--- a/毕业论文初稿及各种文档/毕业论文初稿.docx
+++ b/毕业论文初稿及各种文档/毕业论文初稿.docx
@@ -1504,7 +1504,7 @@
           <v:shape id="_x0000_i1025" type="#_x0000_t75" style="width:10.2pt;height:10.2pt" o:ole="">
             <v:imagedata r:id="rId15" o:title=""/>
           </v:shape>
-          <o:OLEObject Type="Embed" ProgID="Unknown" ShapeID="_x0000_i1025" DrawAspect="Content" ObjectID="_1614446755" r:id="rId16"/>
+          <o:OLEObject Type="Embed" ProgID="Unknown" ShapeID="_x0000_i1025" DrawAspect="Content" ObjectID="_1614518174" r:id="rId16"/>
         </w:object>
       </w:r>
       <w:bookmarkEnd w:id="3"/>
@@ -1532,7 +1532,7 @@
           <v:shape id="_x0000_i1026" type="#_x0000_t75" style="width:10.2pt;height:14pt" o:ole="">
             <v:imagedata r:id="rId17" o:title=""/>
           </v:shape>
-          <o:OLEObject Type="Embed" ProgID="Unknown" ShapeID="_x0000_i1026" DrawAspect="Content" ObjectID="_1614446756" r:id="rId18"/>
+          <o:OLEObject Type="Embed" ProgID="Unknown" ShapeID="_x0000_i1026" DrawAspect="Content" ObjectID="_1614518175" r:id="rId18"/>
         </w:object>
       </w:r>
       <w:bookmarkEnd w:id="6"/>
@@ -1563,7 +1563,7 @@
           <v:shape id="_x0000_i1027" type="#_x0000_t75" style="width:8.9pt;height:10.2pt" o:ole="">
             <v:imagedata r:id="rId19" o:title=""/>
           </v:shape>
-          <o:OLEObject Type="Embed" ProgID="Unknown" ShapeID="_x0000_i1027" DrawAspect="Content" ObjectID="_1614446757" r:id="rId20"/>
+          <o:OLEObject Type="Embed" ProgID="Unknown" ShapeID="_x0000_i1027" DrawAspect="Content" ObjectID="_1614518176" r:id="rId20"/>
         </w:object>
       </w:r>
       <w:bookmarkEnd w:id="12"/>
@@ -1596,7 +1596,7 @@
           <v:shape id="_x0000_i1028" type="#_x0000_t75" style="width:12.75pt;height:12.75pt" o:ole="">
             <v:imagedata r:id="rId21" o:title=""/>
           </v:shape>
-          <o:OLEObject Type="Embed" ProgID="Unknown" ShapeID="_x0000_i1028" DrawAspect="Content" ObjectID="_1614446758" r:id="rId22"/>
+          <o:OLEObject Type="Embed" ProgID="Unknown" ShapeID="_x0000_i1028" DrawAspect="Content" ObjectID="_1614518177" r:id="rId22"/>
         </w:object>
       </w:r>
       <w:r>
@@ -1618,7 +1618,7 @@
           <v:shape id="_x0000_i1029" type="#_x0000_t75" style="width:10.2pt;height:12.75pt" o:ole="">
             <v:imagedata r:id="rId23" o:title=""/>
           </v:shape>
-          <o:OLEObject Type="Embed" ProgID="Unknown" ShapeID="_x0000_i1029" DrawAspect="Content" ObjectID="_1614446759" r:id="rId24"/>
+          <o:OLEObject Type="Embed" ProgID="Unknown" ShapeID="_x0000_i1029" DrawAspect="Content" ObjectID="_1614518178" r:id="rId24"/>
         </w:object>
       </w:r>
       <w:r>
@@ -1666,7 +1666,7 @@
           <v:shape id="_x0000_i1030" type="#_x0000_t75" style="width:12.1pt;height:17.85pt" o:ole="">
             <v:imagedata r:id="rId25" o:title=""/>
           </v:shape>
-          <o:OLEObject Type="Embed" ProgID="Unknown" ShapeID="_x0000_i1030" DrawAspect="Content" ObjectID="_1614446760" r:id="rId26"/>
+          <o:OLEObject Type="Embed" ProgID="Unknown" ShapeID="_x0000_i1030" DrawAspect="Content" ObjectID="_1614518179" r:id="rId26"/>
         </w:object>
       </w:r>
       <w:bookmarkEnd w:id="15"/>
@@ -1689,7 +1689,7 @@
           <v:shape id="_x0000_i1031" type="#_x0000_t75" style="width:7pt;height:12.75pt" o:ole="">
             <v:imagedata r:id="rId27" o:title=""/>
           </v:shape>
-          <o:OLEObject Type="Embed" ProgID="Unknown" ShapeID="_x0000_i1031" DrawAspect="Content" ObjectID="_1614446761" r:id="rId28"/>
+          <o:OLEObject Type="Embed" ProgID="Unknown" ShapeID="_x0000_i1031" DrawAspect="Content" ObjectID="_1614518180" r:id="rId28"/>
         </w:object>
       </w:r>
       <w:r>
@@ -1709,7 +1709,7 @@
           <v:shape id="_x0000_i1032" type="#_x0000_t75" style="width:28.05pt;height:17.85pt" o:ole="">
             <v:imagedata r:id="rId29" o:title=""/>
           </v:shape>
-          <o:OLEObject Type="Embed" ProgID="Unknown" ShapeID="_x0000_i1032" DrawAspect="Content" ObjectID="_1614446762" r:id="rId30"/>
+          <o:OLEObject Type="Embed" ProgID="Unknown" ShapeID="_x0000_i1032" DrawAspect="Content" ObjectID="_1614518181" r:id="rId30"/>
         </w:object>
       </w:r>
       <w:bookmarkEnd w:id="18"/>
@@ -1738,7 +1738,7 @@
           <v:shape id="_x0000_i1033" type="#_x0000_t75" style="width:15.95pt;height:18.5pt" o:ole="">
             <v:imagedata r:id="rId31" o:title=""/>
           </v:shape>
-          <o:OLEObject Type="Embed" ProgID="Unknown" ShapeID="_x0000_i1033" DrawAspect="Content" ObjectID="_1614446763" r:id="rId32"/>
+          <o:OLEObject Type="Embed" ProgID="Unknown" ShapeID="_x0000_i1033" DrawAspect="Content" ObjectID="_1614518182" r:id="rId32"/>
         </w:object>
       </w:r>
       <w:r>
@@ -1758,7 +1758,7 @@
           <v:shape id="_x0000_i1034" type="#_x0000_t75" style="width:7pt;height:12.75pt" o:ole="">
             <v:imagedata r:id="rId33" o:title=""/>
           </v:shape>
-          <o:OLEObject Type="Embed" ProgID="Unknown" ShapeID="_x0000_i1034" DrawAspect="Content" ObjectID="_1614446764" r:id="rId34"/>
+          <o:OLEObject Type="Embed" ProgID="Unknown" ShapeID="_x0000_i1034" DrawAspect="Content" ObjectID="_1614518183" r:id="rId34"/>
         </w:object>
       </w:r>
       <w:r>
@@ -1774,7 +1774,7 @@
           <v:shape id="_x0000_i1035" type="#_x0000_t75" style="width:17.2pt;height:18.5pt" o:ole="">
             <v:imagedata r:id="rId35" o:title=""/>
           </v:shape>
-          <o:OLEObject Type="Embed" ProgID="Unknown" ShapeID="_x0000_i1035" DrawAspect="Content" ObjectID="_1614446765" r:id="rId36"/>
+          <o:OLEObject Type="Embed" ProgID="Unknown" ShapeID="_x0000_i1035" DrawAspect="Content" ObjectID="_1614518184" r:id="rId36"/>
         </w:object>
       </w:r>
       <w:r>
@@ -1794,7 +1794,7 @@
           <v:shape id="_x0000_i1036" type="#_x0000_t75" style="width:7pt;height:12.75pt" o:ole="">
             <v:imagedata r:id="rId37" o:title=""/>
           </v:shape>
-          <o:OLEObject Type="Embed" ProgID="Unknown" ShapeID="_x0000_i1036" DrawAspect="Content" ObjectID="_1614446766" r:id="rId38"/>
+          <o:OLEObject Type="Embed" ProgID="Unknown" ShapeID="_x0000_i1036" DrawAspect="Content" ObjectID="_1614518185" r:id="rId38"/>
         </w:object>
       </w:r>
       <w:r>
@@ -1813,7 +1813,7 @@
           <v:shape id="_x0000_i1037" type="#_x0000_t75" style="width:15.95pt;height:17.85pt" o:ole="">
             <v:imagedata r:id="rId39" o:title=""/>
           </v:shape>
-          <o:OLEObject Type="Embed" ProgID="Unknown" ShapeID="_x0000_i1037" DrawAspect="Content" ObjectID="_1614446767" r:id="rId40"/>
+          <o:OLEObject Type="Embed" ProgID="Unknown" ShapeID="_x0000_i1037" DrawAspect="Content" ObjectID="_1614518186" r:id="rId40"/>
         </w:object>
       </w:r>
       <w:bookmarkEnd w:id="22"/>
@@ -1833,7 +1833,7 @@
           <v:shape id="_x0000_i1038" type="#_x0000_t75" style="width:12.1pt;height:17.85pt" o:ole="">
             <v:imagedata r:id="rId25" o:title=""/>
           </v:shape>
-          <o:OLEObject Type="Embed" ProgID="Unknown" ShapeID="_x0000_i1038" DrawAspect="Content" ObjectID="_1614446768" r:id="rId41"/>
+          <o:OLEObject Type="Embed" ProgID="Unknown" ShapeID="_x0000_i1038" DrawAspect="Content" ObjectID="_1614518187" r:id="rId41"/>
         </w:object>
       </w:r>
       <w:bookmarkEnd w:id="25"/>
@@ -1862,7 +1862,7 @@
           <v:shape id="_x0000_i1039" type="#_x0000_t75" style="width:12.1pt;height:17.85pt" o:ole="">
             <v:imagedata r:id="rId25" o:title=""/>
           </v:shape>
-          <o:OLEObject Type="Embed" ProgID="Unknown" ShapeID="_x0000_i1039" DrawAspect="Content" ObjectID="_1614446769" r:id="rId42"/>
+          <o:OLEObject Type="Embed" ProgID="Unknown" ShapeID="_x0000_i1039" DrawAspect="Content" ObjectID="_1614518188" r:id="rId42"/>
         </w:object>
       </w:r>
       <w:r>
@@ -1873,7 +1873,7 @@
           <v:shape id="_x0000_i1040" type="#_x0000_t75" style="width:10.2pt;height:14pt" o:ole="">
             <v:imagedata r:id="rId17" o:title=""/>
           </v:shape>
-          <o:OLEObject Type="Embed" ProgID="Unknown" ShapeID="_x0000_i1040" DrawAspect="Content" ObjectID="_1614446770" r:id="rId43"/>
+          <o:OLEObject Type="Embed" ProgID="Unknown" ShapeID="_x0000_i1040" DrawAspect="Content" ObjectID="_1614518189" r:id="rId43"/>
         </w:object>
       </w:r>
       <w:proofErr w:type="gramStart"/>
@@ -1935,7 +1935,7 @@
           <v:shape id="_x0000_i1041" type="#_x0000_t75" style="width:10.2pt;height:10.2pt" o:ole="">
             <v:imagedata r:id="rId15" o:title=""/>
           </v:shape>
-          <o:OLEObject Type="Embed" ProgID="Unknown" ShapeID="_x0000_i1041" DrawAspect="Content" ObjectID="_1614446771" r:id="rId44"/>
+          <o:OLEObject Type="Embed" ProgID="Unknown" ShapeID="_x0000_i1041" DrawAspect="Content" ObjectID="_1614518190" r:id="rId44"/>
         </w:object>
       </w:r>
       <w:proofErr w:type="gramStart"/>
@@ -1957,7 +1957,7 @@
           <v:shape id="_x0000_i1042" type="#_x0000_t75" style="width:28.05pt;height:17.85pt" o:ole="">
             <v:imagedata r:id="rId29" o:title=""/>
           </v:shape>
-          <o:OLEObject Type="Embed" ProgID="Unknown" ShapeID="_x0000_i1042" DrawAspect="Content" ObjectID="_1614446772" r:id="rId45"/>
+          <o:OLEObject Type="Embed" ProgID="Unknown" ShapeID="_x0000_i1042" DrawAspect="Content" ObjectID="_1614518191" r:id="rId45"/>
         </w:object>
       </w:r>
       <w:r>
@@ -1986,7 +1986,7 @@
           <v:shape id="_x0000_i1043" type="#_x0000_t75" style="width:54.15pt;height:14pt" o:ole="">
             <v:imagedata r:id="rId46" o:title=""/>
           </v:shape>
-          <o:OLEObject Type="Embed" ProgID="Unknown" ShapeID="_x0000_i1043" DrawAspect="Content" ObjectID="_1614446773" r:id="rId47"/>
+          <o:OLEObject Type="Embed" ProgID="Unknown" ShapeID="_x0000_i1043" DrawAspect="Content" ObjectID="_1614518192" r:id="rId47"/>
         </w:object>
       </w:r>
       <w:r>
@@ -2000,7 +2000,7 @@
           <v:shape id="_x0000_i1044" type="#_x0000_t75" style="width:40.8pt;height:14pt" o:ole="">
             <v:imagedata r:id="rId48" o:title=""/>
           </v:shape>
-          <o:OLEObject Type="Embed" ProgID="Unknown" ShapeID="_x0000_i1044" DrawAspect="Content" ObjectID="_1614446774" r:id="rId49"/>
+          <o:OLEObject Type="Embed" ProgID="Unknown" ShapeID="_x0000_i1044" DrawAspect="Content" ObjectID="_1614518193" r:id="rId49"/>
         </w:object>
       </w:r>
       <w:r>
@@ -2048,7 +2048,7 @@
           <v:shape id="_x0000_i1045" type="#_x0000_t75" style="width:28.05pt;height:17.85pt" o:ole="">
             <v:imagedata r:id="rId29" o:title=""/>
           </v:shape>
-          <o:OLEObject Type="Embed" ProgID="Unknown" ShapeID="_x0000_i1045" DrawAspect="Content" ObjectID="_1614446775" r:id="rId50"/>
+          <o:OLEObject Type="Embed" ProgID="Unknown" ShapeID="_x0000_i1045" DrawAspect="Content" ObjectID="_1614518194" r:id="rId50"/>
         </w:object>
       </w:r>
       <w:bookmarkEnd w:id="28"/>
@@ -2073,7 +2073,7 @@
           <v:shape id="_x0000_i1046" type="#_x0000_t75" style="width:10.2pt;height:14pt" o:ole="">
             <v:imagedata r:id="rId17" o:title=""/>
           </v:shape>
-          <o:OLEObject Type="Embed" ProgID="Unknown" ShapeID="_x0000_i1046" DrawAspect="Content" ObjectID="_1614446776" r:id="rId51"/>
+          <o:OLEObject Type="Embed" ProgID="Unknown" ShapeID="_x0000_i1046" DrawAspect="Content" ObjectID="_1614518195" r:id="rId51"/>
         </w:object>
       </w:r>
       <w:proofErr w:type="gramStart"/>
@@ -2092,7 +2092,7 @@
           <v:shape id="_x0000_i1047" type="#_x0000_t75" style="width:31.2pt;height:17.85pt" o:ole="">
             <v:imagedata r:id="rId52" o:title=""/>
           </v:shape>
-          <o:OLEObject Type="Embed" ProgID="Unknown" ShapeID="_x0000_i1047" DrawAspect="Content" ObjectID="_1614446777" r:id="rId53"/>
+          <o:OLEObject Type="Embed" ProgID="Unknown" ShapeID="_x0000_i1047" DrawAspect="Content" ObjectID="_1614518196" r:id="rId53"/>
         </w:object>
       </w:r>
       <w:bookmarkEnd w:id="33"/>
@@ -2115,7 +2115,7 @@
           <v:shape id="_x0000_i1048" type="#_x0000_t75" style="width:31.2pt;height:17.85pt" o:ole="">
             <v:imagedata r:id="rId52" o:title=""/>
           </v:shape>
-          <o:OLEObject Type="Embed" ProgID="Unknown" ShapeID="_x0000_i1048" DrawAspect="Content" ObjectID="_1614446778" r:id="rId54"/>
+          <o:OLEObject Type="Embed" ProgID="Unknown" ShapeID="_x0000_i1048" DrawAspect="Content" ObjectID="_1614518197" r:id="rId54"/>
         </w:object>
       </w:r>
       <w:bookmarkEnd w:id="36"/>
@@ -2134,7 +2134,7 @@
           <v:shape id="_x0000_i1049" type="#_x0000_t75" style="width:28.05pt;height:17.85pt" o:ole="">
             <v:imagedata r:id="rId55" o:title=""/>
           </v:shape>
-          <o:OLEObject Type="Embed" ProgID="Unknown" ShapeID="_x0000_i1049" DrawAspect="Content" ObjectID="_1614446779" r:id="rId56"/>
+          <o:OLEObject Type="Embed" ProgID="Unknown" ShapeID="_x0000_i1049" DrawAspect="Content" ObjectID="_1614518198" r:id="rId56"/>
         </w:object>
       </w:r>
       <w:r>
@@ -2145,7 +2145,7 @@
           <v:shape id="_x0000_i1050" type="#_x0000_t75" style="width:28.05pt;height:17.85pt" o:ole="">
             <v:imagedata r:id="rId29" o:title=""/>
           </v:shape>
-          <o:OLEObject Type="Embed" ProgID="Unknown" ShapeID="_x0000_i1050" DrawAspect="Content" ObjectID="_1614446780" r:id="rId57"/>
+          <o:OLEObject Type="Embed" ProgID="Unknown" ShapeID="_x0000_i1050" DrawAspect="Content" ObjectID="_1614518199" r:id="rId57"/>
         </w:object>
       </w:r>
       <w:bookmarkEnd w:id="39"/>
@@ -2167,7 +2167,7 @@
           <v:shape id="_x0000_i1051" type="#_x0000_t75" style="width:28.05pt;height:17.85pt" o:ole="">
             <v:imagedata r:id="rId55" o:title=""/>
           </v:shape>
-          <o:OLEObject Type="Embed" ProgID="Unknown" ShapeID="_x0000_i1051" DrawAspect="Content" ObjectID="_1614446781" r:id="rId58"/>
+          <o:OLEObject Type="Embed" ProgID="Unknown" ShapeID="_x0000_i1051" DrawAspect="Content" ObjectID="_1614518200" r:id="rId58"/>
         </w:object>
       </w:r>
       <w:r>
@@ -2178,7 +2178,7 @@
           <v:shape id="_x0000_i1052" type="#_x0000_t75" style="width:28.05pt;height:17.85pt" o:ole="">
             <v:imagedata r:id="rId29" o:title=""/>
           </v:shape>
-          <o:OLEObject Type="Embed" ProgID="Unknown" ShapeID="_x0000_i1052" DrawAspect="Content" ObjectID="_1614446782" r:id="rId59"/>
+          <o:OLEObject Type="Embed" ProgID="Unknown" ShapeID="_x0000_i1052" DrawAspect="Content" ObjectID="_1614518201" r:id="rId59"/>
         </w:object>
       </w:r>
       <w:r>
@@ -2201,7 +2201,7 @@
           <v:shape id="_x0000_i1053" type="#_x0000_t75" style="width:8.9pt;height:10.2pt" o:ole="">
             <v:imagedata r:id="rId19" o:title=""/>
           </v:shape>
-          <o:OLEObject Type="Embed" ProgID="Unknown" ShapeID="_x0000_i1053" DrawAspect="Content" ObjectID="_1614446783" r:id="rId60"/>
+          <o:OLEObject Type="Embed" ProgID="Unknown" ShapeID="_x0000_i1053" DrawAspect="Content" ObjectID="_1614518202" r:id="rId60"/>
         </w:object>
       </w:r>
       <w:bookmarkEnd w:id="41"/>
@@ -2225,7 +2225,7 @@
           <v:shape id="_x0000_i1054" type="#_x0000_t75" style="width:19.75pt;height:18.5pt" o:ole="">
             <v:imagedata r:id="rId61" o:title=""/>
           </v:shape>
-          <o:OLEObject Type="Embed" ProgID="Unknown" ShapeID="_x0000_i1054" DrawAspect="Content" ObjectID="_1614446784" r:id="rId62"/>
+          <o:OLEObject Type="Embed" ProgID="Unknown" ShapeID="_x0000_i1054" DrawAspect="Content" ObjectID="_1614518203" r:id="rId62"/>
         </w:object>
       </w:r>
       <w:bookmarkEnd w:id="44"/>
@@ -2244,7 +2244,7 @@
           <v:shape id="_x0000_i1055" type="#_x0000_t75" style="width:21.05pt;height:18.5pt" o:ole="">
             <v:imagedata r:id="rId63" o:title=""/>
           </v:shape>
-          <o:OLEObject Type="Embed" ProgID="Unknown" ShapeID="_x0000_i1055" DrawAspect="Content" ObjectID="_1614446785" r:id="rId64"/>
+          <o:OLEObject Type="Embed" ProgID="Unknown" ShapeID="_x0000_i1055" DrawAspect="Content" ObjectID="_1614518204" r:id="rId64"/>
         </w:object>
       </w:r>
       <w:r>
@@ -2322,7 +2322,7 @@
           <v:shape id="_x0000_i1056" type="#_x0000_t75" style="width:28.05pt;height:14pt" o:ole="">
             <v:imagedata r:id="rId65" o:title=""/>
           </v:shape>
-          <o:OLEObject Type="Embed" ProgID="Unknown" ShapeID="_x0000_i1056" DrawAspect="Content" ObjectID="_1614446786" r:id="rId66"/>
+          <o:OLEObject Type="Embed" ProgID="Unknown" ShapeID="_x0000_i1056" DrawAspect="Content" ObjectID="_1614518205" r:id="rId66"/>
         </w:object>
       </w:r>
     </w:p>
@@ -2351,7 +2351,7 @@
           <v:shape id="_x0000_i1057" type="#_x0000_t75" style="width:22.95pt;height:14pt" o:ole="">
             <v:imagedata r:id="rId67" o:title=""/>
           </v:shape>
-          <o:OLEObject Type="Embed" ProgID="Unknown" ShapeID="_x0000_i1057" DrawAspect="Content" ObjectID="_1614446787" r:id="rId68"/>
+          <o:OLEObject Type="Embed" ProgID="Unknown" ShapeID="_x0000_i1057" DrawAspect="Content" ObjectID="_1614518206" r:id="rId68"/>
         </w:object>
       </w:r>
       <w:bookmarkEnd w:id="52"/>
@@ -2384,7 +2384,7 @@
           <v:shape id="_x0000_i1058" type="#_x0000_t75" style="width:15.95pt;height:18.5pt" o:ole="">
             <v:imagedata r:id="rId69" o:title=""/>
           </v:shape>
-          <o:OLEObject Type="Embed" ProgID="Unknown" ShapeID="_x0000_i1058" DrawAspect="Content" ObjectID="_1614446788" r:id="rId70"/>
+          <o:OLEObject Type="Embed" ProgID="Unknown" ShapeID="_x0000_i1058" DrawAspect="Content" ObjectID="_1614518207" r:id="rId70"/>
         </w:object>
       </w:r>
       <w:bookmarkEnd w:id="55"/>
@@ -2404,7 +2404,7 @@
           <v:shape id="_x0000_i1059" type="#_x0000_t75" style="width:22.95pt;height:18.5pt" o:ole="">
             <v:imagedata r:id="rId71" o:title=""/>
           </v:shape>
-          <o:OLEObject Type="Embed" ProgID="Unknown" ShapeID="_x0000_i1059" DrawAspect="Content" ObjectID="_1614446789" r:id="rId72"/>
+          <o:OLEObject Type="Embed" ProgID="Unknown" ShapeID="_x0000_i1059" DrawAspect="Content" ObjectID="_1614518208" r:id="rId72"/>
         </w:object>
       </w:r>
       <w:r>
@@ -2418,7 +2418,7 @@
           <v:shape id="_x0000_i1060" type="#_x0000_t75" style="width:8.9pt;height:10.2pt" o:ole="">
             <v:imagedata r:id="rId19" o:title=""/>
           </v:shape>
-          <o:OLEObject Type="Embed" ProgID="Unknown" ShapeID="_x0000_i1060" DrawAspect="Content" ObjectID="_1614446790" r:id="rId73"/>
+          <o:OLEObject Type="Embed" ProgID="Unknown" ShapeID="_x0000_i1060" DrawAspect="Content" ObjectID="_1614518209" r:id="rId73"/>
         </w:object>
       </w:r>
       <w:bookmarkEnd w:id="62"/>
@@ -2443,7 +2443,7 @@
           <v:shape id="_x0000_i1061" type="#_x0000_t75" style="width:19.75pt;height:18.5pt" o:ole="">
             <v:imagedata r:id="rId74" o:title=""/>
           </v:shape>
-          <o:OLEObject Type="Embed" ProgID="Unknown" ShapeID="_x0000_i1061" DrawAspect="Content" ObjectID="_1614446791" r:id="rId75"/>
+          <o:OLEObject Type="Embed" ProgID="Unknown" ShapeID="_x0000_i1061" DrawAspect="Content" ObjectID="_1614518210" r:id="rId75"/>
         </w:object>
       </w:r>
       <w:bookmarkEnd w:id="65"/>
@@ -2463,7 +2463,7 @@
           <v:shape id="_x0000_i1062" type="#_x0000_t75" style="width:22.95pt;height:14pt" o:ole="">
             <v:imagedata r:id="rId76" o:title=""/>
           </v:shape>
-          <o:OLEObject Type="Embed" ProgID="Unknown" ShapeID="_x0000_i1062" DrawAspect="Content" ObjectID="_1614446792" r:id="rId77"/>
+          <o:OLEObject Type="Embed" ProgID="Unknown" ShapeID="_x0000_i1062" DrawAspect="Content" ObjectID="_1614518211" r:id="rId77"/>
         </w:object>
       </w:r>
       <w:r>
@@ -2510,7 +2510,7 @@
           <v:shape id="_x0000_i1063" type="#_x0000_t75" style="width:15.95pt;height:18.5pt" o:ole="">
             <v:imagedata r:id="rId69" o:title=""/>
           </v:shape>
-          <o:OLEObject Type="Embed" ProgID="Unknown" ShapeID="_x0000_i1063" DrawAspect="Content" ObjectID="_1614446793" r:id="rId78"/>
+          <o:OLEObject Type="Embed" ProgID="Unknown" ShapeID="_x0000_i1063" DrawAspect="Content" ObjectID="_1614518212" r:id="rId78"/>
         </w:object>
       </w:r>
       <w:r>
@@ -2530,7 +2530,7 @@
           <v:shape id="_x0000_i1064" type="#_x0000_t75" style="width:26.1pt;height:14pt" o:ole="">
             <v:imagedata r:id="rId79" o:title=""/>
           </v:shape>
-          <o:OLEObject Type="Embed" ProgID="Unknown" ShapeID="_x0000_i1064" DrawAspect="Content" ObjectID="_1614446794" r:id="rId80"/>
+          <o:OLEObject Type="Embed" ProgID="Unknown" ShapeID="_x0000_i1064" DrawAspect="Content" ObjectID="_1614518213" r:id="rId80"/>
         </w:object>
       </w:r>
       <w:proofErr w:type="gramStart"/>
@@ -2552,7 +2552,7 @@
           <v:shape id="_x0000_i1065" type="#_x0000_t75" style="width:19.75pt;height:18.5pt" o:ole="">
             <v:imagedata r:id="rId74" o:title=""/>
           </v:shape>
-          <o:OLEObject Type="Embed" ProgID="Unknown" ShapeID="_x0000_i1065" DrawAspect="Content" ObjectID="_1614446795" r:id="rId81"/>
+          <o:OLEObject Type="Embed" ProgID="Unknown" ShapeID="_x0000_i1065" DrawAspect="Content" ObjectID="_1614518214" r:id="rId81"/>
         </w:object>
       </w:r>
       <w:bookmarkEnd w:id="68"/>
@@ -2593,7 +2593,7 @@
           <v:shape id="_x0000_i1066" type="#_x0000_t75" style="width:19.75pt;height:18.5pt" o:ole="">
             <v:imagedata r:id="rId74" o:title=""/>
           </v:shape>
-          <o:OLEObject Type="Embed" ProgID="Unknown" ShapeID="_x0000_i1066" DrawAspect="Content" ObjectID="_1614446796" r:id="rId82"/>
+          <o:OLEObject Type="Embed" ProgID="Unknown" ShapeID="_x0000_i1066" DrawAspect="Content" ObjectID="_1614518215" r:id="rId82"/>
         </w:object>
       </w:r>
       <w:bookmarkEnd w:id="71"/>
@@ -2610,7 +2610,7 @@
           <v:shape id="_x0000_i1067" type="#_x0000_t75" style="width:15.95pt;height:18.5pt" o:ole="">
             <v:imagedata r:id="rId83" o:title=""/>
           </v:shape>
-          <o:OLEObject Type="Embed" ProgID="Unknown" ShapeID="_x0000_i1067" DrawAspect="Content" ObjectID="_1614446797" r:id="rId84"/>
+          <o:OLEObject Type="Embed" ProgID="Unknown" ShapeID="_x0000_i1067" DrawAspect="Content" ObjectID="_1614518216" r:id="rId84"/>
         </w:object>
       </w:r>
       <w:r>
@@ -2621,7 +2621,7 @@
           <v:shape id="_x0000_i1068" type="#_x0000_t75" style="width:15.95pt;height:18.5pt" o:ole="">
             <v:imagedata r:id="rId69" o:title=""/>
           </v:shape>
-          <o:OLEObject Type="Embed" ProgID="Unknown" ShapeID="_x0000_i1068" DrawAspect="Content" ObjectID="_1614446798" r:id="rId85"/>
+          <o:OLEObject Type="Embed" ProgID="Unknown" ShapeID="_x0000_i1068" DrawAspect="Content" ObjectID="_1614518217" r:id="rId85"/>
         </w:object>
       </w:r>
       <w:bookmarkEnd w:id="74"/>
@@ -2644,7 +2644,7 @@
           <v:shape id="_x0000_i1069" type="#_x0000_t75" style="width:15.95pt;height:18.5pt" o:ole="">
             <v:imagedata r:id="rId83" o:title=""/>
           </v:shape>
-          <o:OLEObject Type="Embed" ProgID="Unknown" ShapeID="_x0000_i1069" DrawAspect="Content" ObjectID="_1614446799" r:id="rId86"/>
+          <o:OLEObject Type="Embed" ProgID="Unknown" ShapeID="_x0000_i1069" DrawAspect="Content" ObjectID="_1614518218" r:id="rId86"/>
         </w:object>
       </w:r>
       <w:r>
@@ -2658,7 +2658,7 @@
           <v:shape id="_x0000_i1070" type="#_x0000_t75" style="width:15.95pt;height:18.5pt" o:ole="">
             <v:imagedata r:id="rId69" o:title=""/>
           </v:shape>
-          <o:OLEObject Type="Embed" ProgID="Unknown" ShapeID="_x0000_i1070" DrawAspect="Content" ObjectID="_1614446800" r:id="rId87"/>
+          <o:OLEObject Type="Embed" ProgID="Unknown" ShapeID="_x0000_i1070" DrawAspect="Content" ObjectID="_1614518219" r:id="rId87"/>
         </w:object>
       </w:r>
       <w:r>
@@ -2693,7 +2693,7 @@
           <v:shape id="_x0000_i1071" type="#_x0000_t75" style="width:42.7pt;height:18.5pt" o:ole="">
             <v:imagedata r:id="rId88" o:title=""/>
           </v:shape>
-          <o:OLEObject Type="Embed" ProgID="Unknown" ShapeID="_x0000_i1071" DrawAspect="Content" ObjectID="_1614446801" r:id="rId89"/>
+          <o:OLEObject Type="Embed" ProgID="Unknown" ShapeID="_x0000_i1071" DrawAspect="Content" ObjectID="_1614518220" r:id="rId89"/>
         </w:object>
       </w:r>
       <w:r>
@@ -2710,7 +2710,7 @@
           <v:shape id="_x0000_i1072" type="#_x0000_t75" style="width:61.8pt;height:15.95pt" o:ole="">
             <v:imagedata r:id="rId90" o:title=""/>
           </v:shape>
-          <o:OLEObject Type="Embed" ProgID="Unknown" ShapeID="_x0000_i1072" DrawAspect="Content" ObjectID="_1614446802" r:id="rId91"/>
+          <o:OLEObject Type="Embed" ProgID="Unknown" ShapeID="_x0000_i1072" DrawAspect="Content" ObjectID="_1614518221" r:id="rId91"/>
         </w:object>
       </w:r>
       <w:r>
@@ -2727,7 +2727,7 @@
           <v:shape id="_x0000_i1073" type="#_x0000_t75" style="width:42.05pt;height:14pt" o:ole="">
             <v:imagedata r:id="rId92" o:title=""/>
           </v:shape>
-          <o:OLEObject Type="Embed" ProgID="Unknown" ShapeID="_x0000_i1073" DrawAspect="Content" ObjectID="_1614446803" r:id="rId93"/>
+          <o:OLEObject Type="Embed" ProgID="Unknown" ShapeID="_x0000_i1073" DrawAspect="Content" ObjectID="_1614518222" r:id="rId93"/>
         </w:object>
       </w:r>
       <w:r>
@@ -2797,7 +2797,7 @@
           <v:shape id="_x0000_i1074" type="#_x0000_t75" style="width:28.05pt;height:14pt" o:ole="">
             <v:imagedata r:id="rId65" o:title=""/>
           </v:shape>
-          <o:OLEObject Type="Embed" ProgID="Unknown" ShapeID="_x0000_i1074" DrawAspect="Content" ObjectID="_1614446804" r:id="rId94"/>
+          <o:OLEObject Type="Embed" ProgID="Unknown" ShapeID="_x0000_i1074" DrawAspect="Content" ObjectID="_1614518223" r:id="rId94"/>
         </w:object>
       </w:r>
     </w:p>
@@ -2824,7 +2824,7 @@
           <v:shape id="_x0000_i1075" type="#_x0000_t75" style="width:22.95pt;height:14pt" o:ole="">
             <v:imagedata r:id="rId67" o:title=""/>
           </v:shape>
-          <o:OLEObject Type="Embed" ProgID="Unknown" ShapeID="_x0000_i1075" DrawAspect="Content" ObjectID="_1614446805" r:id="rId95"/>
+          <o:OLEObject Type="Embed" ProgID="Unknown" ShapeID="_x0000_i1075" DrawAspect="Content" ObjectID="_1614518224" r:id="rId95"/>
         </w:object>
       </w:r>
       <w:r>
@@ -2850,7 +2850,7 @@
           <v:shape id="_x0000_i1076" type="#_x0000_t75" style="width:17.2pt;height:18.5pt" o:ole="">
             <v:imagedata r:id="rId96" o:title=""/>
           </v:shape>
-          <o:OLEObject Type="Embed" ProgID="Unknown" ShapeID="_x0000_i1076" DrawAspect="Content" ObjectID="_1614446806" r:id="rId97"/>
+          <o:OLEObject Type="Embed" ProgID="Unknown" ShapeID="_x0000_i1076" DrawAspect="Content" ObjectID="_1614518225" r:id="rId97"/>
         </w:object>
       </w:r>
       <w:bookmarkEnd w:id="77"/>
@@ -2866,7 +2866,7 @@
           <v:shape id="_x0000_i1077" type="#_x0000_t75" style="width:24.2pt;height:18.5pt" o:ole="">
             <v:imagedata r:id="rId98" o:title=""/>
           </v:shape>
-          <o:OLEObject Type="Embed" ProgID="Unknown" ShapeID="_x0000_i1077" DrawAspect="Content" ObjectID="_1614446807" r:id="rId99"/>
+          <o:OLEObject Type="Embed" ProgID="Unknown" ShapeID="_x0000_i1077" DrawAspect="Content" ObjectID="_1614518226" r:id="rId99"/>
         </w:object>
       </w:r>
       <w:r>
@@ -2877,7 +2877,7 @@
           <v:shape id="_x0000_i1078" type="#_x0000_t75" style="width:8.9pt;height:10.2pt" o:ole="">
             <v:imagedata r:id="rId19" o:title=""/>
           </v:shape>
-          <o:OLEObject Type="Embed" ProgID="Unknown" ShapeID="_x0000_i1078" DrawAspect="Content" ObjectID="_1614446808" r:id="rId100"/>
+          <o:OLEObject Type="Embed" ProgID="Unknown" ShapeID="_x0000_i1078" DrawAspect="Content" ObjectID="_1614518227" r:id="rId100"/>
         </w:object>
       </w:r>
       <w:proofErr w:type="gramStart"/>
@@ -2893,7 +2893,7 @@
           <v:shape id="_x0000_i1079" type="#_x0000_t75" style="width:21.05pt;height:18.5pt" o:ole="">
             <v:imagedata r:id="rId101" o:title=""/>
           </v:shape>
-          <o:OLEObject Type="Embed" ProgID="Unknown" ShapeID="_x0000_i1079" DrawAspect="Content" ObjectID="_1614446809" r:id="rId102"/>
+          <o:OLEObject Type="Embed" ProgID="Unknown" ShapeID="_x0000_i1079" DrawAspect="Content" ObjectID="_1614518228" r:id="rId102"/>
         </w:object>
       </w:r>
       <w:r>
@@ -2910,7 +2910,7 @@
           <v:shape id="_x0000_i1080" type="#_x0000_t75" style="width:22.95pt;height:14pt" o:ole="">
             <v:imagedata r:id="rId76" o:title=""/>
           </v:shape>
-          <o:OLEObject Type="Embed" ProgID="Unknown" ShapeID="_x0000_i1080" DrawAspect="Content" ObjectID="_1614446810" r:id="rId103"/>
+          <o:OLEObject Type="Embed" ProgID="Unknown" ShapeID="_x0000_i1080" DrawAspect="Content" ObjectID="_1614518229" r:id="rId103"/>
         </w:object>
       </w:r>
       <w:r>
@@ -2954,7 +2954,7 @@
           <v:shape id="_x0000_i1081" type="#_x0000_t75" style="width:17.2pt;height:18.5pt" o:ole="">
             <v:imagedata r:id="rId104" o:title=""/>
           </v:shape>
-          <o:OLEObject Type="Embed" ProgID="Unknown" ShapeID="_x0000_i1081" DrawAspect="Content" ObjectID="_1614446811" r:id="rId105"/>
+          <o:OLEObject Type="Embed" ProgID="Unknown" ShapeID="_x0000_i1081" DrawAspect="Content" ObjectID="_1614518230" r:id="rId105"/>
         </w:object>
       </w:r>
       <w:r>
@@ -2974,7 +2974,7 @@
           <v:shape id="_x0000_i1082" type="#_x0000_t75" style="width:26.1pt;height:14pt" o:ole="">
             <v:imagedata r:id="rId79" o:title=""/>
           </v:shape>
-          <o:OLEObject Type="Embed" ProgID="Unknown" ShapeID="_x0000_i1082" DrawAspect="Content" ObjectID="_1614446812" r:id="rId106"/>
+          <o:OLEObject Type="Embed" ProgID="Unknown" ShapeID="_x0000_i1082" DrawAspect="Content" ObjectID="_1614518231" r:id="rId106"/>
         </w:object>
       </w:r>
       <w:proofErr w:type="gramStart"/>
@@ -2990,7 +2990,7 @@
           <v:shape id="_x0000_i1083" type="#_x0000_t75" style="width:21.05pt;height:18.5pt" o:ole="">
             <v:imagedata r:id="rId107" o:title=""/>
           </v:shape>
-          <o:OLEObject Type="Embed" ProgID="Unknown" ShapeID="_x0000_i1083" DrawAspect="Content" ObjectID="_1614446813" r:id="rId108"/>
+          <o:OLEObject Type="Embed" ProgID="Unknown" ShapeID="_x0000_i1083" DrawAspect="Content" ObjectID="_1614518232" r:id="rId108"/>
         </w:object>
       </w:r>
       <w:r>
@@ -3025,7 +3025,7 @@
           <v:shape id="_x0000_i1084" type="#_x0000_t75" style="width:21.05pt;height:18.5pt" o:ole="">
             <v:imagedata r:id="rId109" o:title=""/>
           </v:shape>
-          <o:OLEObject Type="Embed" ProgID="Unknown" ShapeID="_x0000_i1084" DrawAspect="Content" ObjectID="_1614446814" r:id="rId110"/>
+          <o:OLEObject Type="Embed" ProgID="Unknown" ShapeID="_x0000_i1084" DrawAspect="Content" ObjectID="_1614518233" r:id="rId110"/>
         </w:object>
       </w:r>
       <w:r>
@@ -3036,7 +3036,7 @@
           <v:shape id="_x0000_i1085" type="#_x0000_t75" style="width:17.2pt;height:18.5pt" o:ole="">
             <v:imagedata r:id="rId111" o:title=""/>
           </v:shape>
-          <o:OLEObject Type="Embed" ProgID="Unknown" ShapeID="_x0000_i1085" DrawAspect="Content" ObjectID="_1614446815" r:id="rId112"/>
+          <o:OLEObject Type="Embed" ProgID="Unknown" ShapeID="_x0000_i1085" DrawAspect="Content" ObjectID="_1614518234" r:id="rId112"/>
         </w:object>
       </w:r>
       <w:r>
@@ -3047,7 +3047,7 @@
           <v:shape id="_x0000_i1086" type="#_x0000_t75" style="width:17.2pt;height:18.5pt" o:ole="">
             <v:imagedata r:id="rId113" o:title=""/>
           </v:shape>
-          <o:OLEObject Type="Embed" ProgID="Unknown" ShapeID="_x0000_i1086" DrawAspect="Content" ObjectID="_1614446816" r:id="rId114"/>
+          <o:OLEObject Type="Embed" ProgID="Unknown" ShapeID="_x0000_i1086" DrawAspect="Content" ObjectID="_1614518235" r:id="rId114"/>
         </w:object>
       </w:r>
       <w:r>
@@ -3067,7 +3067,7 @@
           <v:shape id="_x0000_i1087" type="#_x0000_t75" style="width:17.2pt;height:18.5pt" o:ole="">
             <v:imagedata r:id="rId115" o:title=""/>
           </v:shape>
-          <o:OLEObject Type="Embed" ProgID="Unknown" ShapeID="_x0000_i1087" DrawAspect="Content" ObjectID="_1614446817" r:id="rId116"/>
+          <o:OLEObject Type="Embed" ProgID="Unknown" ShapeID="_x0000_i1087" DrawAspect="Content" ObjectID="_1614518236" r:id="rId116"/>
         </w:object>
       </w:r>
       <w:r>
@@ -3081,7 +3081,7 @@
           <v:shape id="_x0000_i1088" type="#_x0000_t75" style="width:17.2pt;height:18.5pt" o:ole="">
             <v:imagedata r:id="rId117" o:title=""/>
           </v:shape>
-          <o:OLEObject Type="Embed" ProgID="Unknown" ShapeID="_x0000_i1088" DrawAspect="Content" ObjectID="_1614446818" r:id="rId118"/>
+          <o:OLEObject Type="Embed" ProgID="Unknown" ShapeID="_x0000_i1088" DrawAspect="Content" ObjectID="_1614518237" r:id="rId118"/>
         </w:object>
       </w:r>
       <w:r>
@@ -3116,7 +3116,7 @@
           <v:shape id="_x0000_i1089" type="#_x0000_t75" style="width:43.95pt;height:18.5pt" o:ole="">
             <v:imagedata r:id="rId119" o:title=""/>
           </v:shape>
-          <o:OLEObject Type="Embed" ProgID="Unknown" ShapeID="_x0000_i1089" DrawAspect="Content" ObjectID="_1614446819" r:id="rId120"/>
+          <o:OLEObject Type="Embed" ProgID="Unknown" ShapeID="_x0000_i1089" DrawAspect="Content" ObjectID="_1614518238" r:id="rId120"/>
         </w:object>
       </w:r>
       <w:r>
@@ -3133,7 +3133,7 @@
           <v:shape id="_x0000_i1090" type="#_x0000_t75" style="width:61.8pt;height:15.95pt" o:ole="">
             <v:imagedata r:id="rId90" o:title=""/>
           </v:shape>
-          <o:OLEObject Type="Embed" ProgID="Unknown" ShapeID="_x0000_i1090" DrawAspect="Content" ObjectID="_1614446820" r:id="rId121"/>
+          <o:OLEObject Type="Embed" ProgID="Unknown" ShapeID="_x0000_i1090" DrawAspect="Content" ObjectID="_1614518239" r:id="rId121"/>
         </w:object>
       </w:r>
       <w:r>
@@ -3150,7 +3150,7 @@
           <v:shape id="_x0000_i1091" type="#_x0000_t75" style="width:42.05pt;height:14pt" o:ole="">
             <v:imagedata r:id="rId92" o:title=""/>
           </v:shape>
-          <o:OLEObject Type="Embed" ProgID="Unknown" ShapeID="_x0000_i1091" DrawAspect="Content" ObjectID="_1614446821" r:id="rId122"/>
+          <o:OLEObject Type="Embed" ProgID="Unknown" ShapeID="_x0000_i1091" DrawAspect="Content" ObjectID="_1614518240" r:id="rId122"/>
         </w:object>
       </w:r>
       <w:r>
@@ -3202,7 +3202,7 @@
           <v:shape id="_x0000_i1092" type="#_x0000_t75" style="width:42.05pt;height:14pt" o:ole="">
             <v:imagedata r:id="rId123" o:title=""/>
           </v:shape>
-          <o:OLEObject Type="Embed" ProgID="Unknown" ShapeID="_x0000_i1092" DrawAspect="Content" ObjectID="_1614446822" r:id="rId124"/>
+          <o:OLEObject Type="Embed" ProgID="Unknown" ShapeID="_x0000_i1092" DrawAspect="Content" ObjectID="_1614518241" r:id="rId124"/>
         </w:object>
       </w:r>
       <w:r>
@@ -3219,7 +3219,7 @@
           <v:shape id="_x0000_i1093" type="#_x0000_t75" style="width:68.8pt;height:14pt" o:ole="">
             <v:imagedata r:id="rId125" o:title=""/>
           </v:shape>
-          <o:OLEObject Type="Embed" ProgID="Unknown" ShapeID="_x0000_i1093" DrawAspect="Content" ObjectID="_1614446823" r:id="rId126"/>
+          <o:OLEObject Type="Embed" ProgID="Unknown" ShapeID="_x0000_i1093" DrawAspect="Content" ObjectID="_1614518242" r:id="rId126"/>
         </w:object>
       </w:r>
       <w:r>
@@ -3290,7 +3290,7 @@
           <v:shape id="_x0000_i1094" type="#_x0000_t75" style="width:15.95pt;height:18.5pt" o:ole="">
             <v:imagedata r:id="rId127" o:title=""/>
           </v:shape>
-          <o:OLEObject Type="Embed" ProgID="Unknown" ShapeID="_x0000_i1094" DrawAspect="Content" ObjectID="_1614446824" r:id="rId128"/>
+          <o:OLEObject Type="Embed" ProgID="Unknown" ShapeID="_x0000_i1094" DrawAspect="Content" ObjectID="_1614518243" r:id="rId128"/>
         </w:object>
       </w:r>
       <w:bookmarkEnd w:id="80"/>
@@ -3306,7 +3306,7 @@
           <v:shape id="_x0000_i1095" type="#_x0000_t75" style="width:17.2pt;height:18.5pt" o:ole="">
             <v:imagedata r:id="rId129" o:title=""/>
           </v:shape>
-          <o:OLEObject Type="Embed" ProgID="Unknown" ShapeID="_x0000_i1095" DrawAspect="Content" ObjectID="_1614446825" r:id="rId130"/>
+          <o:OLEObject Type="Embed" ProgID="Unknown" ShapeID="_x0000_i1095" DrawAspect="Content" ObjectID="_1614518244" r:id="rId130"/>
         </w:object>
       </w:r>
       <w:bookmarkEnd w:id="82"/>
@@ -3337,7 +3337,7 @@
           <v:shape id="_x0000_i1096" type="#_x0000_t75" style="width:28.05pt;height:17.85pt" o:ole="">
             <v:imagedata r:id="rId131" o:title=""/>
           </v:shape>
-          <o:OLEObject Type="Embed" ProgID="Unknown" ShapeID="_x0000_i1096" DrawAspect="Content" ObjectID="_1614446826" r:id="rId132"/>
+          <o:OLEObject Type="Embed" ProgID="Unknown" ShapeID="_x0000_i1096" DrawAspect="Content" ObjectID="_1614518245" r:id="rId132"/>
         </w:object>
       </w:r>
       <w:r>
@@ -3354,7 +3354,7 @@
           <v:shape id="_x0000_i1097" type="#_x0000_t75" style="width:15.95pt;height:18.5pt" o:ole="">
             <v:imagedata r:id="rId127" o:title=""/>
           </v:shape>
-          <o:OLEObject Type="Embed" ProgID="Unknown" ShapeID="_x0000_i1097" DrawAspect="Content" ObjectID="_1614446827" r:id="rId133"/>
+          <o:OLEObject Type="Embed" ProgID="Unknown" ShapeID="_x0000_i1097" DrawAspect="Content" ObjectID="_1614518246" r:id="rId133"/>
         </w:object>
       </w:r>
       <w:r>
@@ -3377,7 +3377,7 @@
           <v:shape id="_x0000_i1098" type="#_x0000_t75" style="width:28.05pt;height:17.85pt" o:ole="">
             <v:imagedata r:id="rId131" o:title=""/>
           </v:shape>
-          <o:OLEObject Type="Embed" ProgID="Unknown" ShapeID="_x0000_i1098" DrawAspect="Content" ObjectID="_1614446828" r:id="rId134"/>
+          <o:OLEObject Type="Embed" ProgID="Unknown" ShapeID="_x0000_i1098" DrawAspect="Content" ObjectID="_1614518247" r:id="rId134"/>
         </w:object>
       </w:r>
       <w:r>
@@ -3403,7 +3403,7 @@
           <v:shape id="_x0000_i1099" type="#_x0000_t75" style="width:17.2pt;height:18.5pt" o:ole="">
             <v:imagedata r:id="rId129" o:title=""/>
           </v:shape>
-          <o:OLEObject Type="Embed" ProgID="Unknown" ShapeID="_x0000_i1099" DrawAspect="Content" ObjectID="_1614446829" r:id="rId135"/>
+          <o:OLEObject Type="Embed" ProgID="Unknown" ShapeID="_x0000_i1099" DrawAspect="Content" ObjectID="_1614518248" r:id="rId135"/>
         </w:object>
       </w:r>
       <w:r>
@@ -3437,7 +3437,7 @@
           <v:shape id="_x0000_i1100" type="#_x0000_t75" style="width:53.5pt;height:14pt" o:ole="">
             <v:imagedata r:id="rId136" o:title=""/>
           </v:shape>
-          <o:OLEObject Type="Embed" ProgID="Unknown" ShapeID="_x0000_i1100" DrawAspect="Content" ObjectID="_1614446830" r:id="rId137"/>
+          <o:OLEObject Type="Embed" ProgID="Unknown" ShapeID="_x0000_i1100" DrawAspect="Content" ObjectID="_1614518249" r:id="rId137"/>
         </w:object>
       </w:r>
       <w:r>
@@ -3460,7 +3460,7 @@
           <v:shape id="_x0000_i1101" type="#_x0000_t75" style="width:95.6pt;height:14pt" o:ole="">
             <v:imagedata r:id="rId138" o:title=""/>
           </v:shape>
-          <o:OLEObject Type="Embed" ProgID="Unknown" ShapeID="_x0000_i1101" DrawAspect="Content" ObjectID="_1614446831" r:id="rId139"/>
+          <o:OLEObject Type="Embed" ProgID="Unknown" ShapeID="_x0000_i1101" DrawAspect="Content" ObjectID="_1614518250" r:id="rId139"/>
         </w:object>
       </w:r>
       <w:r>
@@ -3474,7 +3474,7 @@
           <v:shape id="_x0000_i1102" type="#_x0000_t75" style="width:40.8pt;height:14pt" o:ole="">
             <v:imagedata r:id="rId140" o:title=""/>
           </v:shape>
-          <o:OLEObject Type="Embed" ProgID="Unknown" ShapeID="_x0000_i1102" DrawAspect="Content" ObjectID="_1614446832" r:id="rId141"/>
+          <o:OLEObject Type="Embed" ProgID="Unknown" ShapeID="_x0000_i1102" DrawAspect="Content" ObjectID="_1614518251" r:id="rId141"/>
         </w:object>
       </w:r>
       <w:r>
@@ -4491,7 +4491,7 @@
           <v:shape id="_x0000_i1103" type="#_x0000_t75" style="width:10.2pt;height:10.2pt" o:ole="">
             <v:imagedata r:id="rId143" o:title=""/>
           </v:shape>
-          <o:OLEObject Type="Embed" ProgID="Unknown" ShapeID="_x0000_i1103" DrawAspect="Content" ObjectID="_1614446833" r:id="rId144"/>
+          <o:OLEObject Type="Embed" ProgID="Unknown" ShapeID="_x0000_i1103" DrawAspect="Content" ObjectID="_1614518252" r:id="rId144"/>
         </w:object>
       </w:r>
       <w:r>
@@ -4511,7 +4511,7 @@
           <v:shape id="_x0000_i1104" type="#_x0000_t75" style="width:24.2pt;height:14pt" o:ole="">
             <v:imagedata r:id="rId145" o:title=""/>
           </v:shape>
-          <o:OLEObject Type="Embed" ProgID="Unknown" ShapeID="_x0000_i1104" DrawAspect="Content" ObjectID="_1614446834" r:id="rId146"/>
+          <o:OLEObject Type="Embed" ProgID="Unknown" ShapeID="_x0000_i1104" DrawAspect="Content" ObjectID="_1614518253" r:id="rId146"/>
         </w:object>
       </w:r>
       <w:proofErr w:type="gramStart"/>
@@ -4539,7 +4539,7 @@
           <v:shape id="_x0000_i1105" type="#_x0000_t75" style="width:24.2pt;height:14pt" o:ole="">
             <v:imagedata r:id="rId147" o:title=""/>
           </v:shape>
-          <o:OLEObject Type="Embed" ProgID="Unknown" ShapeID="_x0000_i1105" DrawAspect="Content" ObjectID="_1614446835" r:id="rId148"/>
+          <o:OLEObject Type="Embed" ProgID="Unknown" ShapeID="_x0000_i1105" DrawAspect="Content" ObjectID="_1614518254" r:id="rId148"/>
         </w:object>
       </w:r>
       <w:proofErr w:type="gramStart"/>
@@ -4570,7 +4570,7 @@
           <v:shape id="_x0000_i1106" type="#_x0000_t75" style="width:12.75pt;height:12.75pt" o:ole="">
             <v:imagedata r:id="rId149" o:title=""/>
           </v:shape>
-          <o:OLEObject Type="Embed" ProgID="Unknown" ShapeID="_x0000_i1106" DrawAspect="Content" ObjectID="_1614446836" r:id="rId150"/>
+          <o:OLEObject Type="Embed" ProgID="Unknown" ShapeID="_x0000_i1106" DrawAspect="Content" ObjectID="_1614518255" r:id="rId150"/>
         </w:object>
       </w:r>
       <w:r>
@@ -4602,7 +4602,7 @@
           <v:shape id="_x0000_i1107" type="#_x0000_t75" style="width:42.05pt;height:15.95pt" o:ole="">
             <v:imagedata r:id="rId151" o:title=""/>
           </v:shape>
-          <o:OLEObject Type="Embed" ProgID="Unknown" ShapeID="_x0000_i1107" DrawAspect="Content" ObjectID="_1614446837" r:id="rId152"/>
+          <o:OLEObject Type="Embed" ProgID="Unknown" ShapeID="_x0000_i1107" DrawAspect="Content" ObjectID="_1614518256" r:id="rId152"/>
         </w:object>
       </w:r>
       <w:bookmarkEnd w:id="96"/>
@@ -4736,7 +4736,7 @@
           <v:shape id="_x0000_i1108" type="#_x0000_t75" style="width:10.2pt;height:10.2pt" o:ole="">
             <v:imagedata r:id="rId143" o:title=""/>
           </v:shape>
-          <o:OLEObject Type="Embed" ProgID="Unknown" ShapeID="_x0000_i1108" DrawAspect="Content" ObjectID="_1614446838" r:id="rId153"/>
+          <o:OLEObject Type="Embed" ProgID="Unknown" ShapeID="_x0000_i1108" DrawAspect="Content" ObjectID="_1614518257" r:id="rId153"/>
         </w:object>
       </w:r>
       <w:r>
@@ -4767,7 +4767,7 @@
           <v:shape id="_x0000_i1109" type="#_x0000_t75" style="width:24.2pt;height:14pt" o:ole="">
             <v:imagedata r:id="rId154" o:title=""/>
           </v:shape>
-          <o:OLEObject Type="Embed" ProgID="Unknown" ShapeID="_x0000_i1109" DrawAspect="Content" ObjectID="_1614446839" r:id="rId155"/>
+          <o:OLEObject Type="Embed" ProgID="Unknown" ShapeID="_x0000_i1109" DrawAspect="Content" ObjectID="_1614518258" r:id="rId155"/>
         </w:object>
       </w:r>
       <w:r>
@@ -4787,7 +4787,7 @@
           <v:shape id="_x0000_i1110" type="#_x0000_t75" style="width:12.75pt;height:12.75pt" o:ole="">
             <v:imagedata r:id="rId149" o:title=""/>
           </v:shape>
-          <o:OLEObject Type="Embed" ProgID="Unknown" ShapeID="_x0000_i1110" DrawAspect="Content" ObjectID="_1614446840" r:id="rId156"/>
+          <o:OLEObject Type="Embed" ProgID="Unknown" ShapeID="_x0000_i1110" DrawAspect="Content" ObjectID="_1614518259" r:id="rId156"/>
         </w:object>
       </w:r>
       <w:r>
@@ -4816,7 +4816,7 @@
           <v:shape id="_x0000_i1111" type="#_x0000_t75" style="width:42.05pt;height:15.95pt" o:ole="">
             <v:imagedata r:id="rId151" o:title=""/>
           </v:shape>
-          <o:OLEObject Type="Embed" ProgID="Unknown" ShapeID="_x0000_i1111" DrawAspect="Content" ObjectID="_1614446841" r:id="rId157"/>
+          <o:OLEObject Type="Embed" ProgID="Unknown" ShapeID="_x0000_i1111" DrawAspect="Content" ObjectID="_1614518260" r:id="rId157"/>
         </w:object>
       </w:r>
       <w:r>
@@ -4988,7 +4988,7 @@
           <v:shape id="_x0000_i1112" type="#_x0000_t75" style="width:26.1pt;height:14pt" o:ole="">
             <v:imagedata r:id="rId159" o:title=""/>
           </v:shape>
-          <o:OLEObject Type="Embed" ProgID="Unknown" ShapeID="_x0000_i1112" DrawAspect="Content" ObjectID="_1614446842" r:id="rId160"/>
+          <o:OLEObject Type="Embed" ProgID="Unknown" ShapeID="_x0000_i1112" DrawAspect="Content" ObjectID="_1614518261" r:id="rId160"/>
         </w:object>
       </w:r>
       <w:proofErr w:type="gramStart"/>
@@ -5050,7 +5050,7 @@
           <v:shape id="_x0000_i1113" type="#_x0000_t75" style="width:10.2pt;height:14pt" o:ole="">
             <v:imagedata r:id="rId161" o:title=""/>
           </v:shape>
-          <o:OLEObject Type="Embed" ProgID="Unknown" ShapeID="_x0000_i1113" DrawAspect="Content" ObjectID="_1614446843" r:id="rId162"/>
+          <o:OLEObject Type="Embed" ProgID="Unknown" ShapeID="_x0000_i1113" DrawAspect="Content" ObjectID="_1614518262" r:id="rId162"/>
         </w:object>
       </w:r>
       <w:r>
@@ -5076,7 +5076,7 @@
           <v:shape id="_x0000_i1114" type="#_x0000_t75" style="width:10.2pt;height:14pt" o:ole="">
             <v:imagedata r:id="rId161" o:title=""/>
           </v:shape>
-          <o:OLEObject Type="Embed" ProgID="Unknown" ShapeID="_x0000_i1114" DrawAspect="Content" ObjectID="_1614446844" r:id="rId163"/>
+          <o:OLEObject Type="Embed" ProgID="Unknown" ShapeID="_x0000_i1114" DrawAspect="Content" ObjectID="_1614518263" r:id="rId163"/>
         </w:object>
       </w:r>
       <w:proofErr w:type="gramStart"/>
@@ -5967,7 +5967,13 @@
         <w:rPr>
           <w:rFonts w:hint="eastAsia"/>
         </w:rPr>
-        <w:t>策略邻域</w:t>
+        <w:t>邻域</w:t>
+      </w:r>
+      <w:r>
+        <w:rPr>
+          <w:rFonts w:hint="eastAsia"/>
+        </w:rPr>
+        <w:t>搜索策略</w:t>
       </w:r>
     </w:p>
     <w:p>
@@ -6601,7 +6607,7 @@
           <v:shape id="_x0000_i1115" type="#_x0000_t75" style="width:8.9pt;height:10.2pt" o:ole="">
             <v:imagedata r:id="rId164" o:title=""/>
           </v:shape>
-          <o:OLEObject Type="Embed" ProgID="Unknown" ShapeID="_x0000_i1115" DrawAspect="Content" ObjectID="_1614446845" r:id="rId165"/>
+          <o:OLEObject Type="Embed" ProgID="Unknown" ShapeID="_x0000_i1115" DrawAspect="Content" ObjectID="_1614518264" r:id="rId165"/>
         </w:object>
       </w:r>
       <w:r>
@@ -6615,7 +6621,7 @@
           <v:shape id="_x0000_i1116" type="#_x0000_t75" style="width:8.9pt;height:10.2pt" o:ole="">
             <v:imagedata r:id="rId166" o:title=""/>
           </v:shape>
-          <o:OLEObject Type="Embed" ProgID="Unknown" ShapeID="_x0000_i1116" DrawAspect="Content" ObjectID="_1614446846" r:id="rId167"/>
+          <o:OLEObject Type="Embed" ProgID="Unknown" ShapeID="_x0000_i1116" DrawAspect="Content" ObjectID="_1614518265" r:id="rId167"/>
         </w:object>
       </w:r>
       <w:r>
@@ -6629,7 +6635,7 @@
           <v:shape id="_x0000_i1117" type="#_x0000_t75" style="width:8.9pt;height:10.2pt" o:ole="">
             <v:imagedata r:id="rId168" o:title=""/>
           </v:shape>
-          <o:OLEObject Type="Embed" ProgID="Unknown" ShapeID="_x0000_i1117" DrawAspect="Content" ObjectID="_1614446847" r:id="rId169"/>
+          <o:OLEObject Type="Embed" ProgID="Unknown" ShapeID="_x0000_i1117" DrawAspect="Content" ObjectID="_1614518266" r:id="rId169"/>
         </w:object>
       </w:r>
       <w:proofErr w:type="gramStart"/>
@@ -6651,7 +6657,7 @@
           <v:shape id="_x0000_i1118" type="#_x0000_t75" style="width:12.75pt;height:12.1pt" o:ole="">
             <v:imagedata r:id="rId170" o:title=""/>
           </v:shape>
-          <o:OLEObject Type="Embed" ProgID="Unknown" ShapeID="_x0000_i1118" DrawAspect="Content" ObjectID="_1614446848" r:id="rId171"/>
+          <o:OLEObject Type="Embed" ProgID="Unknown" ShapeID="_x0000_i1118" DrawAspect="Content" ObjectID="_1614518267" r:id="rId171"/>
         </w:object>
       </w:r>
       <w:r>
@@ -6695,7 +6701,7 @@
           <v:shape id="_x0000_i1119" type="#_x0000_t75" style="width:10.2pt;height:14pt" o:ole="">
             <v:imagedata r:id="rId172" o:title=""/>
           </v:shape>
-          <o:OLEObject Type="Embed" ProgID="Unknown" ShapeID="_x0000_i1119" DrawAspect="Content" ObjectID="_1614446849" r:id="rId173"/>
+          <o:OLEObject Type="Embed" ProgID="Unknown" ShapeID="_x0000_i1119" DrawAspect="Content" ObjectID="_1614518268" r:id="rId173"/>
         </w:object>
       </w:r>
       <w:r>
@@ -6727,7 +6733,7 @@
           <v:shape id="_x0000_i1120" type="#_x0000_t75" style="width:26.1pt;height:14pt" o:ole="">
             <v:imagedata r:id="rId174" o:title=""/>
           </v:shape>
-          <o:OLEObject Type="Embed" ProgID="Unknown" ShapeID="_x0000_i1120" DrawAspect="Content" ObjectID="_1614446850" r:id="rId175"/>
+          <o:OLEObject Type="Embed" ProgID="Unknown" ShapeID="_x0000_i1120" DrawAspect="Content" ObjectID="_1614518269" r:id="rId175"/>
         </w:object>
       </w:r>
       <w:r>
@@ -6747,7 +6753,7 @@
           <v:shape id="_x0000_i1121" type="#_x0000_t75" style="width:26.1pt;height:14pt" o:ole="">
             <v:imagedata r:id="rId176" o:title=""/>
           </v:shape>
-          <o:OLEObject Type="Embed" ProgID="Unknown" ShapeID="_x0000_i1121" DrawAspect="Content" ObjectID="_1614446851" r:id="rId177"/>
+          <o:OLEObject Type="Embed" ProgID="Unknown" ShapeID="_x0000_i1121" DrawAspect="Content" ObjectID="_1614518270" r:id="rId177"/>
         </w:object>
       </w:r>
       <w:proofErr w:type="gramStart"/>
@@ -6769,7 +6775,7 @@
           <v:shape id="_x0000_i1122" type="#_x0000_t75" style="width:12.75pt;height:12.1pt" o:ole="">
             <v:imagedata r:id="rId178" o:title=""/>
           </v:shape>
-          <o:OLEObject Type="Embed" ProgID="Unknown" ShapeID="_x0000_i1122" DrawAspect="Content" ObjectID="_1614446852" r:id="rId179"/>
+          <o:OLEObject Type="Embed" ProgID="Unknown" ShapeID="_x0000_i1122" DrawAspect="Content" ObjectID="_1614518271" r:id="rId179"/>
         </w:object>
       </w:r>
       <w:r>
@@ -6797,7 +6803,7 @@
           <v:shape id="_x0000_i1123" type="#_x0000_t75" style="width:12.75pt;height:12.1pt" o:ole="">
             <v:imagedata r:id="rId180" o:title=""/>
           </v:shape>
-          <o:OLEObject Type="Embed" ProgID="Unknown" ShapeID="_x0000_i1123" DrawAspect="Content" ObjectID="_1614446853" r:id="rId181"/>
+          <o:OLEObject Type="Embed" ProgID="Unknown" ShapeID="_x0000_i1123" DrawAspect="Content" ObjectID="_1614518272" r:id="rId181"/>
         </w:object>
       </w:r>
       <w:r>
@@ -6808,7 +6814,7 @@
           <v:shape id="_x0000_i1124" type="#_x0000_t75" style="width:10.2pt;height:14pt" o:ole="">
             <v:imagedata r:id="rId172" o:title=""/>
           </v:shape>
-          <o:OLEObject Type="Embed" ProgID="Unknown" ShapeID="_x0000_i1124" DrawAspect="Content" ObjectID="_1614446854" r:id="rId182"/>
+          <o:OLEObject Type="Embed" ProgID="Unknown" ShapeID="_x0000_i1124" DrawAspect="Content" ObjectID="_1614518273" r:id="rId182"/>
         </w:object>
       </w:r>
       <w:proofErr w:type="gramStart"/>
@@ -6839,7 +6845,7 @@
           <v:shape id="_x0000_i1125" type="#_x0000_t75" style="width:10.2pt;height:14pt" o:ole="">
             <v:imagedata r:id="rId172" o:title=""/>
           </v:shape>
-          <o:OLEObject Type="Embed" ProgID="Unknown" ShapeID="_x0000_i1125" DrawAspect="Content" ObjectID="_1614446855" r:id="rId183"/>
+          <o:OLEObject Type="Embed" ProgID="Unknown" ShapeID="_x0000_i1125" DrawAspect="Content" ObjectID="_1614518274" r:id="rId183"/>
         </w:object>
       </w:r>
       <w:proofErr w:type="gramStart"/>
@@ -6920,7 +6926,7 @@
           <v:shape id="_x0000_i1126" type="#_x0000_t75" style="width:15.95pt;height:18.5pt" o:ole="">
             <v:imagedata r:id="rId184" o:title=""/>
           </v:shape>
-          <o:OLEObject Type="Embed" ProgID="Unknown" ShapeID="_x0000_i1126" DrawAspect="Content" ObjectID="_1614446856" r:id="rId185"/>
+          <o:OLEObject Type="Embed" ProgID="Unknown" ShapeID="_x0000_i1126" DrawAspect="Content" ObjectID="_1614518275" r:id="rId185"/>
         </w:object>
       </w:r>
       <w:r>
@@ -6931,7 +6937,7 @@
           <v:shape id="_x0000_i1127" type="#_x0000_t75" style="width:38.25pt;height:17.85pt" o:ole="">
             <v:imagedata r:id="rId186" o:title=""/>
           </v:shape>
-          <o:OLEObject Type="Embed" ProgID="Unknown" ShapeID="_x0000_i1127" DrawAspect="Content" ObjectID="_1614446857" r:id="rId187"/>
+          <o:OLEObject Type="Embed" ProgID="Unknown" ShapeID="_x0000_i1127" DrawAspect="Content" ObjectID="_1614518276" r:id="rId187"/>
         </w:object>
       </w:r>
       <w:r>
@@ -6982,7 +6988,7 @@
           <v:shape id="_x0000_i1128" type="#_x0000_t75" style="width:15.95pt;height:18.5pt" o:ole="">
             <v:imagedata r:id="rId184" o:title=""/>
           </v:shape>
-          <o:OLEObject Type="Embed" ProgID="Unknown" ShapeID="_x0000_i1128" DrawAspect="Content" ObjectID="_1614446858" r:id="rId188"/>
+          <o:OLEObject Type="Embed" ProgID="Unknown" ShapeID="_x0000_i1128" DrawAspect="Content" ObjectID="_1614518277" r:id="rId188"/>
         </w:object>
       </w:r>
       <w:proofErr w:type="gramStart"/>
@@ -7004,7 +7010,7 @@
           <v:shape id="_x0000_i1129" type="#_x0000_t75" style="width:22.95pt;height:18.5pt" o:ole="">
             <v:imagedata r:id="rId189" o:title=""/>
           </v:shape>
-          <o:OLEObject Type="Embed" ProgID="Unknown" ShapeID="_x0000_i1129" DrawAspect="Content" ObjectID="_1614446859" r:id="rId190"/>
+          <o:OLEObject Type="Embed" ProgID="Unknown" ShapeID="_x0000_i1129" DrawAspect="Content" ObjectID="_1614518278" r:id="rId190"/>
         </w:object>
       </w:r>
       <w:r>
@@ -7021,7 +7027,7 @@
           <v:shape id="_x0000_i1130" type="#_x0000_t75" style="width:15.95pt;height:17.85pt" o:ole="">
             <v:imagedata r:id="rId191" o:title=""/>
           </v:shape>
-          <o:OLEObject Type="Embed" ProgID="Unknown" ShapeID="_x0000_i1130" DrawAspect="Content" ObjectID="_1614446860" r:id="rId192"/>
+          <o:OLEObject Type="Embed" ProgID="Unknown" ShapeID="_x0000_i1130" DrawAspect="Content" ObjectID="_1614518279" r:id="rId192"/>
         </w:object>
       </w:r>
       <w:r>
@@ -7061,7 +7067,7 @@
           <v:shape id="_x0000_i1131" type="#_x0000_t75" style="width:15.95pt;height:17.85pt" o:ole="">
             <v:imagedata r:id="rId191" o:title=""/>
           </v:shape>
-          <o:OLEObject Type="Embed" ProgID="Unknown" ShapeID="_x0000_i1131" DrawAspect="Content" ObjectID="_1614446861" r:id="rId193"/>
+          <o:OLEObject Type="Embed" ProgID="Unknown" ShapeID="_x0000_i1131" DrawAspect="Content" ObjectID="_1614518280" r:id="rId193"/>
         </w:object>
       </w:r>
       <w:r>
@@ -7075,7 +7081,7 @@
           <v:shape id="_x0000_i1132" type="#_x0000_t75" style="width:8.9pt;height:10.2pt" o:ole="">
             <v:imagedata r:id="rId164" o:title=""/>
           </v:shape>
-          <o:OLEObject Type="Embed" ProgID="Unknown" ShapeID="_x0000_i1132" DrawAspect="Content" ObjectID="_1614446862" r:id="rId194"/>
+          <o:OLEObject Type="Embed" ProgID="Unknown" ShapeID="_x0000_i1132" DrawAspect="Content" ObjectID="_1614518281" r:id="rId194"/>
         </w:object>
       </w:r>
       <w:r>
@@ -7147,7 +7153,7 @@
           <v:shape id="_x0000_i1133" type="#_x0000_t75" style="width:12.1pt;height:17.85pt" o:ole="">
             <v:imagedata r:id="rId195" o:title=""/>
           </v:shape>
-          <o:OLEObject Type="Embed" ProgID="Unknown" ShapeID="_x0000_i1133" DrawAspect="Content" ObjectID="_1614446863" r:id="rId196"/>
+          <o:OLEObject Type="Embed" ProgID="Unknown" ShapeID="_x0000_i1133" DrawAspect="Content" ObjectID="_1614518282" r:id="rId196"/>
         </w:object>
       </w:r>
       <w:r>
@@ -7176,7 +7182,7 @@
           <v:shape id="_x0000_i1134" type="#_x0000_t75" style="width:15.95pt;height:17.85pt" o:ole="">
             <v:imagedata r:id="rId191" o:title=""/>
           </v:shape>
-          <o:OLEObject Type="Embed" ProgID="Unknown" ShapeID="_x0000_i1134" DrawAspect="Content" ObjectID="_1614446864" r:id="rId197"/>
+          <o:OLEObject Type="Embed" ProgID="Unknown" ShapeID="_x0000_i1134" DrawAspect="Content" ObjectID="_1614518283" r:id="rId197"/>
         </w:object>
       </w:r>
       <w:r>
@@ -7210,7 +7216,7 @@
           <v:shape id="_x0000_i1135" type="#_x0000_t75" style="width:15.95pt;height:17.85pt" o:ole="">
             <v:imagedata r:id="rId191" o:title=""/>
           </v:shape>
-          <o:OLEObject Type="Embed" ProgID="Unknown" ShapeID="_x0000_i1135" DrawAspect="Content" ObjectID="_1614446865" r:id="rId198"/>
+          <o:OLEObject Type="Embed" ProgID="Unknown" ShapeID="_x0000_i1135" DrawAspect="Content" ObjectID="_1614518284" r:id="rId198"/>
         </w:object>
       </w:r>
       <w:r>
@@ -7224,7 +7230,7 @@
           <v:shape id="_x0000_i1136" type="#_x0000_t75" style="width:25.5pt;height:14pt" o:ole="">
             <v:imagedata r:id="rId199" o:title=""/>
           </v:shape>
-          <o:OLEObject Type="Embed" ProgID="Unknown" ShapeID="_x0000_i1136" DrawAspect="Content" ObjectID="_1614446866" r:id="rId200"/>
+          <o:OLEObject Type="Embed" ProgID="Unknown" ShapeID="_x0000_i1136" DrawAspect="Content" ObjectID="_1614518285" r:id="rId200"/>
         </w:object>
       </w:r>
       <w:r>
@@ -7288,7 +7294,7 @@
           <v:shape id="_x0000_i1137" type="#_x0000_t75" style="width:15.95pt;height:17.85pt" o:ole="">
             <v:imagedata r:id="rId191" o:title=""/>
           </v:shape>
-          <o:OLEObject Type="Embed" ProgID="Unknown" ShapeID="_x0000_i1137" DrawAspect="Content" ObjectID="_1614446867" r:id="rId201"/>
+          <o:OLEObject Type="Embed" ProgID="Unknown" ShapeID="_x0000_i1137" DrawAspect="Content" ObjectID="_1614518286" r:id="rId201"/>
         </w:object>
       </w:r>
       <w:r>
@@ -7302,7 +7308,7 @@
           <v:shape id="_x0000_i1138" type="#_x0000_t75" style="width:12.1pt;height:17.85pt" o:ole="">
             <v:imagedata r:id="rId202" o:title=""/>
           </v:shape>
-          <o:OLEObject Type="Embed" ProgID="Unknown" ShapeID="_x0000_i1138" DrawAspect="Content" ObjectID="_1614446868" r:id="rId203"/>
+          <o:OLEObject Type="Embed" ProgID="Unknown" ShapeID="_x0000_i1138" DrawAspect="Content" ObjectID="_1614518287" r:id="rId203"/>
         </w:object>
       </w:r>
       <w:r>
@@ -7319,7 +7325,7 @@
           <v:shape id="_x0000_i1139" type="#_x0000_t75" style="width:12.1pt;height:17.85pt" o:ole="">
             <v:imagedata r:id="rId202" o:title=""/>
           </v:shape>
-          <o:OLEObject Type="Embed" ProgID="Unknown" ShapeID="_x0000_i1139" DrawAspect="Content" ObjectID="_1614446869" r:id="rId204"/>
+          <o:OLEObject Type="Embed" ProgID="Unknown" ShapeID="_x0000_i1139" DrawAspect="Content" ObjectID="_1614518288" r:id="rId204"/>
         </w:object>
       </w:r>
       <w:r>
@@ -7330,7 +7336,7 @@
           <v:shape id="_x0000_i1140" type="#_x0000_t75" style="width:12.1pt;height:17.85pt" o:ole="">
             <v:imagedata r:id="rId195" o:title=""/>
           </v:shape>
-          <o:OLEObject Type="Embed" ProgID="Unknown" ShapeID="_x0000_i1140" DrawAspect="Content" ObjectID="_1614446870" r:id="rId205"/>
+          <o:OLEObject Type="Embed" ProgID="Unknown" ShapeID="_x0000_i1140" DrawAspect="Content" ObjectID="_1614518289" r:id="rId205"/>
         </w:object>
       </w:r>
       <w:r>
@@ -7350,7 +7356,7 @@
           <v:shape id="_x0000_i1141" type="#_x0000_t75" style="width:12.1pt;height:17.85pt" o:ole="">
             <v:imagedata r:id="rId202" o:title=""/>
           </v:shape>
-          <o:OLEObject Type="Embed" ProgID="Unknown" ShapeID="_x0000_i1141" DrawAspect="Content" ObjectID="_1614446871" r:id="rId206"/>
+          <o:OLEObject Type="Embed" ProgID="Unknown" ShapeID="_x0000_i1141" DrawAspect="Content" ObjectID="_1614518290" r:id="rId206"/>
         </w:object>
       </w:r>
       <w:r>
@@ -7364,7 +7370,7 @@
           <v:shape id="_x0000_i1142" type="#_x0000_t75" style="width:12.1pt;height:17.85pt" o:ole="">
             <v:imagedata r:id="rId195" o:title=""/>
           </v:shape>
-          <o:OLEObject Type="Embed" ProgID="Unknown" ShapeID="_x0000_i1142" DrawAspect="Content" ObjectID="_1614446872" r:id="rId207"/>
+          <o:OLEObject Type="Embed" ProgID="Unknown" ShapeID="_x0000_i1142" DrawAspect="Content" ObjectID="_1614518291" r:id="rId207"/>
         </w:object>
       </w:r>
       <w:r>
@@ -7634,7 +7640,7 @@
           <v:shape id="_x0000_i1143" type="#_x0000_t75" style="width:15.95pt;height:17.85pt" o:ole="">
             <v:imagedata r:id="rId208" o:title=""/>
           </v:shape>
-          <o:OLEObject Type="Embed" ProgID="Unknown" ShapeID="_x0000_i1143" DrawAspect="Content" ObjectID="_1614446873" r:id="rId209"/>
+          <o:OLEObject Type="Embed" ProgID="Unknown" ShapeID="_x0000_i1143" DrawAspect="Content" ObjectID="_1614518292" r:id="rId209"/>
         </w:object>
       </w:r>
       <w:r>
@@ -7686,7 +7692,7 @@
           <v:shape id="_x0000_i1144" type="#_x0000_t75" style="width:28.05pt;height:17.85pt" o:ole="">
             <v:imagedata r:id="rId210" o:title=""/>
           </v:shape>
-          <o:OLEObject Type="Embed" ProgID="Unknown" ShapeID="_x0000_i1144" DrawAspect="Content" ObjectID="_1614446874" r:id="rId211"/>
+          <o:OLEObject Type="Embed" ProgID="Unknown" ShapeID="_x0000_i1144" DrawAspect="Content" ObjectID="_1614518293" r:id="rId211"/>
         </w:object>
       </w:r>
       <w:r>
@@ -7697,7 +7703,7 @@
           <v:shape id="_x0000_i1145" type="#_x0000_t75" style="width:31.2pt;height:17.85pt" o:ole="">
             <v:imagedata r:id="rId212" o:title=""/>
           </v:shape>
-          <o:OLEObject Type="Embed" ProgID="Unknown" ShapeID="_x0000_i1145" DrawAspect="Content" ObjectID="_1614446875" r:id="rId213"/>
+          <o:OLEObject Type="Embed" ProgID="Unknown" ShapeID="_x0000_i1145" DrawAspect="Content" ObjectID="_1614518294" r:id="rId213"/>
         </w:object>
       </w:r>
       <w:r>
@@ -7737,7 +7743,7 @@
           <v:shape id="_x0000_i1146" type="#_x0000_t75" style="width:96.2pt;height:18.5pt" o:ole="">
             <v:imagedata r:id="rId214" o:title=""/>
           </v:shape>
-          <o:OLEObject Type="Embed" ProgID="Unknown" ShapeID="_x0000_i1146" DrawAspect="Content" ObjectID="_1614446876" r:id="rId215"/>
+          <o:OLEObject Type="Embed" ProgID="Unknown" ShapeID="_x0000_i1146" DrawAspect="Content" ObjectID="_1614518295" r:id="rId215"/>
         </w:object>
       </w:r>
       <w:r>
@@ -7762,7 +7768,7 @@
           <v:shape id="_x0000_i1147" type="#_x0000_t75" style="width:112.8pt;height:18.5pt" o:ole="">
             <v:imagedata r:id="rId216" o:title=""/>
           </v:shape>
-          <o:OLEObject Type="Embed" ProgID="Unknown" ShapeID="_x0000_i1147" DrawAspect="Content" ObjectID="_1614446877" r:id="rId217"/>
+          <o:OLEObject Type="Embed" ProgID="Unknown" ShapeID="_x0000_i1147" DrawAspect="Content" ObjectID="_1614518296" r:id="rId217"/>
         </w:object>
       </w:r>
       <w:r>
@@ -7773,7 +7779,7 @@
           <v:shape id="_x0000_i1148" type="#_x0000_t75" style="width:108.3pt;height:18.5pt" o:ole="">
             <v:imagedata r:id="rId218" o:title=""/>
           </v:shape>
-          <o:OLEObject Type="Embed" ProgID="Unknown" ShapeID="_x0000_i1148" DrawAspect="Content" ObjectID="_1614446878" r:id="rId219"/>
+          <o:OLEObject Type="Embed" ProgID="Unknown" ShapeID="_x0000_i1148" DrawAspect="Content" ObjectID="_1614518297" r:id="rId219"/>
         </w:object>
       </w:r>
     </w:p>
@@ -7801,7 +7807,7 @@
           <v:shape id="_x0000_i1149" type="#_x0000_t75" style="width:108.3pt;height:18.5pt" o:ole="">
             <v:imagedata r:id="rId220" o:title=""/>
           </v:shape>
-          <o:OLEObject Type="Embed" ProgID="Unknown" ShapeID="_x0000_i1149" DrawAspect="Content" ObjectID="_1614446879" r:id="rId221"/>
+          <o:OLEObject Type="Embed" ProgID="Unknown" ShapeID="_x0000_i1149" DrawAspect="Content" ObjectID="_1614518298" r:id="rId221"/>
         </w:object>
       </w:r>
       <w:r>
@@ -7812,7 +7818,7 @@
           <v:shape id="_x0000_i1150" type="#_x0000_t75" style="width:96.2pt;height:18.5pt" o:ole="">
             <v:imagedata r:id="rId222" o:title=""/>
           </v:shape>
-          <o:OLEObject Type="Embed" ProgID="Unknown" ShapeID="_x0000_i1150" DrawAspect="Content" ObjectID="_1614446880" r:id="rId223"/>
+          <o:OLEObject Type="Embed" ProgID="Unknown" ShapeID="_x0000_i1150" DrawAspect="Content" ObjectID="_1614518299" r:id="rId223"/>
         </w:object>
       </w:r>
       <w:r>
@@ -7852,7 +7858,7 @@
           <v:shape id="_x0000_i1151" type="#_x0000_t75" style="width:98.75pt;height:18.5pt" o:ole="">
             <v:imagedata r:id="rId224" o:title=""/>
           </v:shape>
-          <o:OLEObject Type="Embed" ProgID="Unknown" ShapeID="_x0000_i1151" DrawAspect="Content" ObjectID="_1614446881" r:id="rId225"/>
+          <o:OLEObject Type="Embed" ProgID="Unknown" ShapeID="_x0000_i1151" DrawAspect="Content" ObjectID="_1614518300" r:id="rId225"/>
         </w:object>
       </w:r>
       <w:r>
@@ -7874,7 +7880,7 @@
           <v:shape id="_x0000_i1152" type="#_x0000_t75" style="width:114.7pt;height:18.5pt" o:ole="">
             <v:imagedata r:id="rId226" o:title=""/>
           </v:shape>
-          <o:OLEObject Type="Embed" ProgID="Unknown" ShapeID="_x0000_i1152" DrawAspect="Content" ObjectID="_1614446882" r:id="rId227"/>
+          <o:OLEObject Type="Embed" ProgID="Unknown" ShapeID="_x0000_i1152" DrawAspect="Content" ObjectID="_1614518301" r:id="rId227"/>
         </w:object>
       </w:r>
       <w:r>
@@ -7885,7 +7891,7 @@
           <v:shape id="_x0000_i1153" type="#_x0000_t75" style="width:111.5pt;height:18.5pt" o:ole="">
             <v:imagedata r:id="rId228" o:title=""/>
           </v:shape>
-          <o:OLEObject Type="Embed" ProgID="Unknown" ShapeID="_x0000_i1153" DrawAspect="Content" ObjectID="_1614446883" r:id="rId229"/>
+          <o:OLEObject Type="Embed" ProgID="Unknown" ShapeID="_x0000_i1153" DrawAspect="Content" ObjectID="_1614518302" r:id="rId229"/>
         </w:object>
       </w:r>
       <w:r>
@@ -7920,7 +7926,7 @@
           <v:shape id="_x0000_i1154" type="#_x0000_t75" style="width:111.5pt;height:18.5pt" o:ole="">
             <v:imagedata r:id="rId230" o:title=""/>
           </v:shape>
-          <o:OLEObject Type="Embed" ProgID="Unknown" ShapeID="_x0000_i1154" DrawAspect="Content" ObjectID="_1614446884" r:id="rId231"/>
+          <o:OLEObject Type="Embed" ProgID="Unknown" ShapeID="_x0000_i1154" DrawAspect="Content" ObjectID="_1614518303" r:id="rId231"/>
         </w:object>
       </w:r>
       <w:r>
@@ -7934,7 +7940,7 @@
           <v:shape id="_x0000_i1155" type="#_x0000_t75" style="width:98.75pt;height:18.5pt" o:ole="">
             <v:imagedata r:id="rId232" o:title=""/>
           </v:shape>
-          <o:OLEObject Type="Embed" ProgID="Unknown" ShapeID="_x0000_i1155" DrawAspect="Content" ObjectID="_1614446885" r:id="rId233"/>
+          <o:OLEObject Type="Embed" ProgID="Unknown" ShapeID="_x0000_i1155" DrawAspect="Content" ObjectID="_1614518304" r:id="rId233"/>
         </w:object>
       </w:r>
       <w:r>
@@ -8188,7 +8194,7 @@
           <v:shape id="_x0000_i1156" type="#_x0000_t75" style="width:15.95pt;height:17.85pt" o:ole="">
             <v:imagedata r:id="rId234" o:title=""/>
           </v:shape>
-          <o:OLEObject Type="Embed" ProgID="Unknown" ShapeID="_x0000_i1156" DrawAspect="Content" ObjectID="_1614446886" r:id="rId235"/>
+          <o:OLEObject Type="Embed" ProgID="Unknown" ShapeID="_x0000_i1156" DrawAspect="Content" ObjectID="_1614518305" r:id="rId235"/>
         </w:object>
       </w:r>
       <w:r>
@@ -8304,7 +8310,7 @@
           <v:shape id="_x0000_i1157" type="#_x0000_t75" style="width:17.2pt;height:17.85pt" o:ole="">
             <v:imagedata r:id="rId236" o:title=""/>
           </v:shape>
-          <o:OLEObject Type="Embed" ProgID="Unknown" ShapeID="_x0000_i1157" DrawAspect="Content" ObjectID="_1614446887" r:id="rId237"/>
+          <o:OLEObject Type="Embed" ProgID="Unknown" ShapeID="_x0000_i1157" DrawAspect="Content" ObjectID="_1614518306" r:id="rId237"/>
         </w:object>
       </w:r>
       <w:r>
@@ -8359,7 +8365,7 @@
           <v:shape id="_x0000_i1158" type="#_x0000_t75" style="width:28.05pt;height:14pt" o:ole="">
             <v:imagedata r:id="rId238" o:title=""/>
           </v:shape>
-          <o:OLEObject Type="Embed" ProgID="Unknown" ShapeID="_x0000_i1158" DrawAspect="Content" ObjectID="_1614446888" r:id="rId239"/>
+          <o:OLEObject Type="Embed" ProgID="Unknown" ShapeID="_x0000_i1158" DrawAspect="Content" ObjectID="_1614518307" r:id="rId239"/>
         </w:object>
       </w:r>
       <w:r>
@@ -8398,7 +8404,7 @@
           <v:shape id="_x0000_i1159" type="#_x0000_t75" style="width:12.1pt;height:17.85pt" o:ole="">
             <v:imagedata r:id="rId240" o:title=""/>
           </v:shape>
-          <o:OLEObject Type="Embed" ProgID="Unknown" ShapeID="_x0000_i1159" DrawAspect="Content" ObjectID="_1614446889" r:id="rId241"/>
+          <o:OLEObject Type="Embed" ProgID="Unknown" ShapeID="_x0000_i1159" DrawAspect="Content" ObjectID="_1614518308" r:id="rId241"/>
         </w:object>
       </w:r>
       <w:r>
@@ -8409,7 +8415,7 @@
           <v:shape id="_x0000_i1160" type="#_x0000_t75" style="width:38.25pt;height:17.85pt" o:ole="">
             <v:imagedata r:id="rId242" o:title=""/>
           </v:shape>
-          <o:OLEObject Type="Embed" ProgID="Unknown" ShapeID="_x0000_i1160" DrawAspect="Content" ObjectID="_1614446890" r:id="rId243"/>
+          <o:OLEObject Type="Embed" ProgID="Unknown" ShapeID="_x0000_i1160" DrawAspect="Content" ObjectID="_1614518309" r:id="rId243"/>
         </w:object>
       </w:r>
       <w:r>
@@ -8423,7 +8429,7 @@
           <v:shape id="_x0000_i1161" type="#_x0000_t75" style="width:12.1pt;height:17.85pt" o:ole="">
             <v:imagedata r:id="rId240" o:title=""/>
           </v:shape>
-          <o:OLEObject Type="Embed" ProgID="Unknown" ShapeID="_x0000_i1161" DrawAspect="Content" ObjectID="_1614446891" r:id="rId244"/>
+          <o:OLEObject Type="Embed" ProgID="Unknown" ShapeID="_x0000_i1161" DrawAspect="Content" ObjectID="_1614518310" r:id="rId244"/>
         </w:object>
       </w:r>
       <w:r>
@@ -8434,7 +8440,7 @@
           <v:shape id="_x0000_i1162" type="#_x0000_t75" style="width:12.75pt;height:18.5pt" o:ole="">
             <v:imagedata r:id="rId245" o:title=""/>
           </v:shape>
-          <o:OLEObject Type="Embed" ProgID="Unknown" ShapeID="_x0000_i1162" DrawAspect="Content" ObjectID="_1614446892" r:id="rId246"/>
+          <o:OLEObject Type="Embed" ProgID="Unknown" ShapeID="_x0000_i1162" DrawAspect="Content" ObjectID="_1614518311" r:id="rId246"/>
         </w:object>
       </w:r>
       <w:r>
@@ -8448,7 +8454,7 @@
           <v:shape id="_x0000_i1163" type="#_x0000_t75" style="width:12.1pt;height:17.85pt" o:ole="">
             <v:imagedata r:id="rId240" o:title=""/>
           </v:shape>
-          <o:OLEObject Type="Embed" ProgID="Unknown" ShapeID="_x0000_i1163" DrawAspect="Content" ObjectID="_1614446893" r:id="rId247"/>
+          <o:OLEObject Type="Embed" ProgID="Unknown" ShapeID="_x0000_i1163" DrawAspect="Content" ObjectID="_1614518312" r:id="rId247"/>
         </w:object>
       </w:r>
       <w:r>
@@ -8459,7 +8465,7 @@
           <v:shape id="_x0000_i1164" type="#_x0000_t75" style="width:12.75pt;height:18.5pt" o:ole="">
             <v:imagedata r:id="rId245" o:title=""/>
           </v:shape>
-          <o:OLEObject Type="Embed" ProgID="Unknown" ShapeID="_x0000_i1164" DrawAspect="Content" ObjectID="_1614446894" r:id="rId248"/>
+          <o:OLEObject Type="Embed" ProgID="Unknown" ShapeID="_x0000_i1164" DrawAspect="Content" ObjectID="_1614518313" r:id="rId248"/>
         </w:object>
       </w:r>
       <w:r>
@@ -8479,7 +8485,7 @@
           <v:shape id="_x0000_i1165" type="#_x0000_t75" style="width:15.95pt;height:17.85pt" o:ole="">
             <v:imagedata r:id="rId249" o:title=""/>
           </v:shape>
-          <o:OLEObject Type="Embed" ProgID="Unknown" ShapeID="_x0000_i1165" DrawAspect="Content" ObjectID="_1614446895" r:id="rId250"/>
+          <o:OLEObject Type="Embed" ProgID="Unknown" ShapeID="_x0000_i1165" DrawAspect="Content" ObjectID="_1614518314" r:id="rId250"/>
         </w:object>
       </w:r>
       <w:r>
@@ -8519,7 +8525,7 @@
           <v:shape id="_x0000_i1166" type="#_x0000_t75" style="width:15.95pt;height:17.85pt" o:ole="">
             <v:imagedata r:id="rId249" o:title=""/>
           </v:shape>
-          <o:OLEObject Type="Embed" ProgID="Unknown" ShapeID="_x0000_i1166" DrawAspect="Content" ObjectID="_1614446896" r:id="rId251"/>
+          <o:OLEObject Type="Embed" ProgID="Unknown" ShapeID="_x0000_i1166" DrawAspect="Content" ObjectID="_1614518315" r:id="rId251"/>
         </w:object>
       </w:r>
       <w:r>
@@ -8530,7 +8536,7 @@
           <v:shape id="_x0000_i1167" type="#_x0000_t75" style="width:8.9pt;height:10.2pt" o:ole="">
             <v:imagedata r:id="rId252" o:title=""/>
           </v:shape>
-          <o:OLEObject Type="Embed" ProgID="Unknown" ShapeID="_x0000_i1167" DrawAspect="Content" ObjectID="_1614446897" r:id="rId253"/>
+          <o:OLEObject Type="Embed" ProgID="Unknown" ShapeID="_x0000_i1167" DrawAspect="Content" ObjectID="_1614518316" r:id="rId253"/>
         </w:object>
       </w:r>
       <w:r>
@@ -8591,7 +8597,7 @@
           <v:shape id="_x0000_i1168" type="#_x0000_t75" style="width:12.1pt;height:17.85pt" o:ole="">
             <v:imagedata r:id="rId240" o:title=""/>
           </v:shape>
-          <o:OLEObject Type="Embed" ProgID="Unknown" ShapeID="_x0000_i1168" DrawAspect="Content" ObjectID="_1614446898" r:id="rId254"/>
+          <o:OLEObject Type="Embed" ProgID="Unknown" ShapeID="_x0000_i1168" DrawAspect="Content" ObjectID="_1614518317" r:id="rId254"/>
         </w:object>
       </w:r>
       <w:r>
@@ -8611,7 +8617,7 @@
           <v:shape id="_x0000_i1169" type="#_x0000_t75" style="width:15.95pt;height:17.85pt" o:ole="">
             <v:imagedata r:id="rId249" o:title=""/>
           </v:shape>
-          <o:OLEObject Type="Embed" ProgID="Unknown" ShapeID="_x0000_i1169" DrawAspect="Content" ObjectID="_1614446899" r:id="rId255"/>
+          <o:OLEObject Type="Embed" ProgID="Unknown" ShapeID="_x0000_i1169" DrawAspect="Content" ObjectID="_1614518318" r:id="rId255"/>
         </w:object>
       </w:r>
       <w:r>
@@ -8645,7 +8651,7 @@
           <v:shape id="_x0000_i1170" type="#_x0000_t75" style="width:15.95pt;height:17.85pt" o:ole="">
             <v:imagedata r:id="rId249" o:title=""/>
           </v:shape>
-          <o:OLEObject Type="Embed" ProgID="Unknown" ShapeID="_x0000_i1170" DrawAspect="Content" ObjectID="_1614446900" r:id="rId256"/>
+          <o:OLEObject Type="Embed" ProgID="Unknown" ShapeID="_x0000_i1170" DrawAspect="Content" ObjectID="_1614518319" r:id="rId256"/>
         </w:object>
       </w:r>
       <w:r>
@@ -8656,7 +8662,7 @@
           <v:shape id="_x0000_i1171" type="#_x0000_t75" style="width:10.2pt;height:14pt" o:ole="">
             <v:imagedata r:id="rId257" o:title=""/>
           </v:shape>
-          <o:OLEObject Type="Embed" ProgID="Unknown" ShapeID="_x0000_i1171" DrawAspect="Content" ObjectID="_1614446901" r:id="rId258"/>
+          <o:OLEObject Type="Embed" ProgID="Unknown" ShapeID="_x0000_i1171" DrawAspect="Content" ObjectID="_1614518320" r:id="rId258"/>
         </w:object>
       </w:r>
       <w:r>
@@ -8717,7 +8723,7 @@
           <v:shape id="_x0000_i1172" type="#_x0000_t75" style="width:24.85pt;height:12.75pt" o:ole="">
             <v:imagedata r:id="rId259" o:title=""/>
           </v:shape>
-          <o:OLEObject Type="Embed" ProgID="Unknown" ShapeID="_x0000_i1172" DrawAspect="Content" ObjectID="_1614446902" r:id="rId260"/>
+          <o:OLEObject Type="Embed" ProgID="Unknown" ShapeID="_x0000_i1172" DrawAspect="Content" ObjectID="_1614518321" r:id="rId260"/>
         </w:object>
       </w:r>
       <w:r>
@@ -8734,7 +8740,7 @@
           <v:shape id="_x0000_i1173" type="#_x0000_t75" style="width:42.05pt;height:14pt" o:ole="">
             <v:imagedata r:id="rId261" o:title=""/>
           </v:shape>
-          <o:OLEObject Type="Embed" ProgID="Unknown" ShapeID="_x0000_i1173" DrawAspect="Content" ObjectID="_1614446903" r:id="rId262"/>
+          <o:OLEObject Type="Embed" ProgID="Unknown" ShapeID="_x0000_i1173" DrawAspect="Content" ObjectID="_1614518322" r:id="rId262"/>
         </w:object>
       </w:r>
       <w:r>
@@ -9305,7 +9311,7 @@
           <v:shape id="_x0000_i1174" type="#_x0000_t75" style="width:63.7pt;height:17.85pt" o:ole="">
             <v:imagedata r:id="rId263" o:title=""/>
           </v:shape>
-          <o:OLEObject Type="Embed" ProgID="Unknown" ShapeID="_x0000_i1174" DrawAspect="Content" ObjectID="_1614446904" r:id="rId264"/>
+          <o:OLEObject Type="Embed" ProgID="Unknown" ShapeID="_x0000_i1174" DrawAspect="Content" ObjectID="_1614518323" r:id="rId264"/>
         </w:object>
       </w:r>
       <w:r>
@@ -9325,7 +9331,7 @@
           <v:shape id="_x0000_i1175" type="#_x0000_t75" style="width:89.2pt;height:18.5pt" o:ole="">
             <v:imagedata r:id="rId265" o:title=""/>
           </v:shape>
-          <o:OLEObject Type="Embed" ProgID="Unknown" ShapeID="_x0000_i1175" DrawAspect="Content" ObjectID="_1614446905" r:id="rId266"/>
+          <o:OLEObject Type="Embed" ProgID="Unknown" ShapeID="_x0000_i1175" DrawAspect="Content" ObjectID="_1614518324" r:id="rId266"/>
         </w:object>
       </w:r>
       <w:r>
@@ -9356,7 +9362,7 @@
           <v:shape id="_x0000_i1176" type="#_x0000_t75" style="width:19.75pt;height:18.5pt" o:ole="">
             <v:imagedata r:id="rId267" o:title=""/>
           </v:shape>
-          <o:OLEObject Type="Embed" ProgID="Unknown" ShapeID="_x0000_i1176" DrawAspect="Content" ObjectID="_1614446906" r:id="rId268"/>
+          <o:OLEObject Type="Embed" ProgID="Unknown" ShapeID="_x0000_i1176" DrawAspect="Content" ObjectID="_1614518325" r:id="rId268"/>
         </w:object>
       </w:r>
       <w:r>
@@ -9367,7 +9373,7 @@
           <v:shape id="_x0000_i1177" type="#_x0000_t75" style="width:28.05pt;height:17.85pt" o:ole="">
             <v:imagedata r:id="rId269" o:title=""/>
           </v:shape>
-          <o:OLEObject Type="Embed" ProgID="Unknown" ShapeID="_x0000_i1177" DrawAspect="Content" ObjectID="_1614446907" r:id="rId270"/>
+          <o:OLEObject Type="Embed" ProgID="Unknown" ShapeID="_x0000_i1177" DrawAspect="Content" ObjectID="_1614518326" r:id="rId270"/>
         </w:object>
       </w:r>
       <w:r>
@@ -9381,7 +9387,7 @@
           <v:shape id="_x0000_i1178" type="#_x0000_t75" style="width:28.05pt;height:14pt" o:ole="">
             <v:imagedata r:id="rId271" o:title=""/>
           </v:shape>
-          <o:OLEObject Type="Embed" ProgID="Unknown" ShapeID="_x0000_i1178" DrawAspect="Content" ObjectID="_1614446908" r:id="rId272"/>
+          <o:OLEObject Type="Embed" ProgID="Unknown" ShapeID="_x0000_i1178" DrawAspect="Content" ObjectID="_1614518327" r:id="rId272"/>
         </w:object>
       </w:r>
       <w:r>
@@ -9412,7 +9418,7 @@
           <v:shape id="_x0000_i1179" type="#_x0000_t75" style="width:7pt;height:12.75pt" o:ole="">
             <v:imagedata r:id="rId273" o:title=""/>
           </v:shape>
-          <o:OLEObject Type="Embed" ProgID="Unknown" ShapeID="_x0000_i1179" DrawAspect="Content" ObjectID="_1614446909" r:id="rId274"/>
+          <o:OLEObject Type="Embed" ProgID="Unknown" ShapeID="_x0000_i1179" DrawAspect="Content" ObjectID="_1614518328" r:id="rId274"/>
         </w:object>
       </w:r>
       <w:r>
@@ -9429,7 +9435,7 @@
           <v:shape id="_x0000_i1180" type="#_x0000_t75" style="width:19.75pt;height:18.5pt" o:ole="">
             <v:imagedata r:id="rId275" o:title=""/>
           </v:shape>
-          <o:OLEObject Type="Embed" ProgID="Unknown" ShapeID="_x0000_i1180" DrawAspect="Content" ObjectID="_1614446910" r:id="rId276"/>
+          <o:OLEObject Type="Embed" ProgID="Unknown" ShapeID="_x0000_i1180" DrawAspect="Content" ObjectID="_1614518329" r:id="rId276"/>
         </w:object>
       </w:r>
       <w:r>
@@ -9449,7 +9455,7 @@
           <v:shape id="_x0000_i1181" type="#_x0000_t75" style="width:19.75pt;height:18.5pt" o:ole="">
             <v:imagedata r:id="rId275" o:title=""/>
           </v:shape>
-          <o:OLEObject Type="Embed" ProgID="Unknown" ShapeID="_x0000_i1181" DrawAspect="Content" ObjectID="_1614446911" r:id="rId277"/>
+          <o:OLEObject Type="Embed" ProgID="Unknown" ShapeID="_x0000_i1181" DrawAspect="Content" ObjectID="_1614518330" r:id="rId277"/>
         </w:object>
       </w:r>
       <w:r>
@@ -9460,7 +9466,7 @@
           <v:shape id="_x0000_i1182" type="#_x0000_t75" style="width:22.95pt;height:18.5pt" o:ole="">
             <v:imagedata r:id="rId278" o:title=""/>
           </v:shape>
-          <o:OLEObject Type="Embed" ProgID="Unknown" ShapeID="_x0000_i1182" DrawAspect="Content" ObjectID="_1614446912" r:id="rId279"/>
+          <o:OLEObject Type="Embed" ProgID="Unknown" ShapeID="_x0000_i1182" DrawAspect="Content" ObjectID="_1614518331" r:id="rId279"/>
         </w:object>
       </w:r>
       <w:r>
@@ -9477,7 +9483,7 @@
           <v:shape id="_x0000_i1183" type="#_x0000_t75" style="width:19.75pt;height:18.5pt" o:ole="">
             <v:imagedata r:id="rId275" o:title=""/>
           </v:shape>
-          <o:OLEObject Type="Embed" ProgID="Unknown" ShapeID="_x0000_i1183" DrawAspect="Content" ObjectID="_1614446913" r:id="rId280"/>
+          <o:OLEObject Type="Embed" ProgID="Unknown" ShapeID="_x0000_i1183" DrawAspect="Content" ObjectID="_1614518332" r:id="rId280"/>
         </w:object>
       </w:r>
       <w:r>
@@ -9497,7 +9503,7 @@
           <v:shape id="_x0000_i1184" type="#_x0000_t75" style="width:19.75pt;height:18.5pt" o:ole="">
             <v:imagedata r:id="rId275" o:title=""/>
           </v:shape>
-          <o:OLEObject Type="Embed" ProgID="Unknown" ShapeID="_x0000_i1184" DrawAspect="Content" ObjectID="_1614446914" r:id="rId281"/>
+          <o:OLEObject Type="Embed" ProgID="Unknown" ShapeID="_x0000_i1184" DrawAspect="Content" ObjectID="_1614518333" r:id="rId281"/>
         </w:object>
       </w:r>
       <w:r>
@@ -9508,7 +9514,7 @@
           <v:shape id="_x0000_i1185" type="#_x0000_t75" style="width:35.05pt;height:18.5pt" o:ole="">
             <v:imagedata r:id="rId282" o:title=""/>
           </v:shape>
-          <o:OLEObject Type="Embed" ProgID="Unknown" ShapeID="_x0000_i1185" DrawAspect="Content" ObjectID="_1614446915" r:id="rId283"/>
+          <o:OLEObject Type="Embed" ProgID="Unknown" ShapeID="_x0000_i1185" DrawAspect="Content" ObjectID="_1614518334" r:id="rId283"/>
         </w:object>
       </w:r>
       <w:r>
@@ -9541,7 +9547,7 @@
           <v:shape id="_x0000_i1186" type="#_x0000_t75" style="width:24.85pt;height:12.75pt" o:ole="">
             <v:imagedata r:id="rId284" o:title=""/>
           </v:shape>
-          <o:OLEObject Type="Embed" ProgID="Unknown" ShapeID="_x0000_i1186" DrawAspect="Content" ObjectID="_1614446916" r:id="rId285"/>
+          <o:OLEObject Type="Embed" ProgID="Unknown" ShapeID="_x0000_i1186" DrawAspect="Content" ObjectID="_1614518335" r:id="rId285"/>
         </w:object>
       </w:r>
       <w:r>
@@ -9790,7 +9796,7 @@
           <v:shape id="_x0000_i1187" type="#_x0000_t75" style="width:15.95pt;height:17.85pt" o:ole="">
             <v:imagedata r:id="rId286" o:title=""/>
           </v:shape>
-          <o:OLEObject Type="Embed" ProgID="Unknown" ShapeID="_x0000_i1187" DrawAspect="Content" ObjectID="_1614446917" r:id="rId287"/>
+          <o:OLEObject Type="Embed" ProgID="Unknown" ShapeID="_x0000_i1187" DrawAspect="Content" ObjectID="_1614518336" r:id="rId287"/>
         </w:object>
       </w:r>
       <w:r>
@@ -9878,7 +9884,7 @@
           <v:shape id="_x0000_i1188" type="#_x0000_t75" style="width:17.2pt;height:17.85pt" o:ole="">
             <v:imagedata r:id="rId288" o:title=""/>
           </v:shape>
-          <o:OLEObject Type="Embed" ProgID="Unknown" ShapeID="_x0000_i1188" DrawAspect="Content" ObjectID="_1614446918" r:id="rId289"/>
+          <o:OLEObject Type="Embed" ProgID="Unknown" ShapeID="_x0000_i1188" DrawAspect="Content" ObjectID="_1614518337" r:id="rId289"/>
         </w:object>
       </w:r>
       <w:r>
@@ -10037,7 +10043,7 @@
           <v:shape id="_x0000_i1189" type="#_x0000_t75" style="width:15.95pt;height:17.85pt" o:ole="">
             <v:imagedata r:id="rId291" o:title=""/>
           </v:shape>
-          <o:OLEObject Type="Embed" ProgID="Unknown" ShapeID="_x0000_i1189" DrawAspect="Content" ObjectID="_1614446919" r:id="rId292"/>
+          <o:OLEObject Type="Embed" ProgID="Unknown" ShapeID="_x0000_i1189" DrawAspect="Content" ObjectID="_1614518338" r:id="rId292"/>
         </w:object>
       </w:r>
       <w:r>
@@ -10060,7 +10066,7 @@
           <v:shape id="_x0000_i1190" type="#_x0000_t75" style="width:17.2pt;height:17.85pt" o:ole="">
             <v:imagedata r:id="rId293" o:title=""/>
           </v:shape>
-          <o:OLEObject Type="Embed" ProgID="Unknown" ShapeID="_x0000_i1190" DrawAspect="Content" ObjectID="_1614446920" r:id="rId294"/>
+          <o:OLEObject Type="Embed" ProgID="Unknown" ShapeID="_x0000_i1190" DrawAspect="Content" ObjectID="_1614518339" r:id="rId294"/>
         </w:object>
       </w:r>
       <w:r>
@@ -10096,7 +10102,7 @@
           <v:shape id="_x0000_i1191" type="#_x0000_t75" style="width:40.8pt;height:17.85pt" o:ole="">
             <v:imagedata r:id="rId295" o:title=""/>
           </v:shape>
-          <o:OLEObject Type="Embed" ProgID="Unknown" ShapeID="_x0000_i1191" DrawAspect="Content" ObjectID="_1614446921" r:id="rId296"/>
+          <o:OLEObject Type="Embed" ProgID="Unknown" ShapeID="_x0000_i1191" DrawAspect="Content" ObjectID="_1614518340" r:id="rId296"/>
         </w:object>
       </w:r>
       <w:r>
@@ -10144,7 +10150,7 @@
           <v:shape id="_x0000_i1192" type="#_x0000_t75" style="width:10.2pt;height:10.2pt" o:ole="">
             <v:imagedata r:id="rId297" o:title=""/>
           </v:shape>
-          <o:OLEObject Type="Embed" ProgID="Unknown" ShapeID="_x0000_i1192" DrawAspect="Content" ObjectID="_1614446922" r:id="rId298"/>
+          <o:OLEObject Type="Embed" ProgID="Unknown" ShapeID="_x0000_i1192" DrawAspect="Content" ObjectID="_1614518341" r:id="rId298"/>
         </w:object>
       </w:r>
       <w:bookmarkEnd w:id="130"/>
@@ -10169,7 +10175,7 @@
           <v:shape id="_x0000_i1193" type="#_x0000_t75" style="width:10.2pt;height:14pt" o:ole="">
             <v:imagedata r:id="rId299" o:title=""/>
           </v:shape>
-          <o:OLEObject Type="Embed" ProgID="Unknown" ShapeID="_x0000_i1193" DrawAspect="Content" ObjectID="_1614446923" r:id="rId300"/>
+          <o:OLEObject Type="Embed" ProgID="Unknown" ShapeID="_x0000_i1193" DrawAspect="Content" ObjectID="_1614518342" r:id="rId300"/>
         </w:object>
       </w:r>
       <w:bookmarkEnd w:id="132"/>
@@ -10254,7 +10260,7 @@
           <v:shape id="_x0000_i1194" type="#_x0000_t75" style="width:10.2pt;height:10.2pt" o:ole="">
             <v:imagedata r:id="rId301" o:title=""/>
           </v:shape>
-          <o:OLEObject Type="Embed" ProgID="Unknown" ShapeID="_x0000_i1194" DrawAspect="Content" ObjectID="_1614446924" r:id="rId302"/>
+          <o:OLEObject Type="Embed" ProgID="Unknown" ShapeID="_x0000_i1194" DrawAspect="Content" ObjectID="_1614518343" r:id="rId302"/>
         </w:object>
       </w:r>
       <w:bookmarkEnd w:id="135"/>
@@ -10285,7 +10291,7 @@
           <v:shape id="_x0000_i1195" type="#_x0000_t75" style="width:33.75pt;height:15.95pt" o:ole="">
             <v:imagedata r:id="rId303" o:title=""/>
           </v:shape>
-          <o:OLEObject Type="Embed" ProgID="Unknown" ShapeID="_x0000_i1195" DrawAspect="Content" ObjectID="_1614446925" r:id="rId304"/>
+          <o:OLEObject Type="Embed" ProgID="Unknown" ShapeID="_x0000_i1195" DrawAspect="Content" ObjectID="_1614518344" r:id="rId304"/>
         </w:object>
       </w:r>
       <w:r>
@@ -10302,7 +10308,7 @@
           <v:shape id="_x0000_i1196" type="#_x0000_t75" style="width:10.2pt;height:10.2pt" o:ole="">
             <v:imagedata r:id="rId305" o:title=""/>
           </v:shape>
-          <o:OLEObject Type="Embed" ProgID="Unknown" ShapeID="_x0000_i1196" DrawAspect="Content" ObjectID="_1614446926" r:id="rId306"/>
+          <o:OLEObject Type="Embed" ProgID="Unknown" ShapeID="_x0000_i1196" DrawAspect="Content" ObjectID="_1614518345" r:id="rId306"/>
         </w:object>
       </w:r>
       <w:proofErr w:type="gramStart"/>
@@ -10333,7 +10339,7 @@
           <v:shape id="_x0000_i1197" type="#_x0000_t75" style="width:59.25pt;height:15.95pt" o:ole="">
             <v:imagedata r:id="rId307" o:title=""/>
           </v:shape>
-          <o:OLEObject Type="Embed" ProgID="Unknown" ShapeID="_x0000_i1197" DrawAspect="Content" ObjectID="_1614446927" r:id="rId308"/>
+          <o:OLEObject Type="Embed" ProgID="Unknown" ShapeID="_x0000_i1197" DrawAspect="Content" ObjectID="_1614518346" r:id="rId308"/>
         </w:object>
       </w:r>
       <w:r>
@@ -10353,7 +10359,7 @@
           <v:shape id="_x0000_i1198" type="#_x0000_t75" style="width:96.85pt;height:15.95pt" o:ole="">
             <v:imagedata r:id="rId309" o:title=""/>
           </v:shape>
-          <o:OLEObject Type="Embed" ProgID="Unknown" ShapeID="_x0000_i1198" DrawAspect="Content" ObjectID="_1614446928" r:id="rId310"/>
+          <o:OLEObject Type="Embed" ProgID="Unknown" ShapeID="_x0000_i1198" DrawAspect="Content" ObjectID="_1614518347" r:id="rId310"/>
         </w:object>
       </w:r>
       <w:bookmarkEnd w:id="141"/>
@@ -10409,7 +10415,7 @@
           <v:shape id="_x0000_i1199" type="#_x0000_t75" style="width:10.2pt;height:10.2pt" o:ole="">
             <v:imagedata r:id="rId301" o:title=""/>
           </v:shape>
-          <o:OLEObject Type="Embed" ProgID="Unknown" ShapeID="_x0000_i1199" DrawAspect="Content" ObjectID="_1614446929" r:id="rId311"/>
+          <o:OLEObject Type="Embed" ProgID="Unknown" ShapeID="_x0000_i1199" DrawAspect="Content" ObjectID="_1614518348" r:id="rId311"/>
         </w:object>
       </w:r>
       <w:bookmarkEnd w:id="144"/>
@@ -10443,7 +10449,7 @@
           <v:shape id="_x0000_i1200" type="#_x0000_t75" style="width:10.2pt;height:14pt" o:ole="">
             <v:imagedata r:id="rId312" o:title=""/>
           </v:shape>
-          <o:OLEObject Type="Embed" ProgID="Unknown" ShapeID="_x0000_i1200" DrawAspect="Content" ObjectID="_1614446930" r:id="rId313"/>
+          <o:OLEObject Type="Embed" ProgID="Unknown" ShapeID="_x0000_i1200" DrawAspect="Content" ObjectID="_1614518349" r:id="rId313"/>
         </w:object>
       </w:r>
       <w:proofErr w:type="gramStart"/>
@@ -10468,7 +10474,7 @@
           <v:shape id="_x0000_i1201" type="#_x0000_t75" style="width:15.95pt;height:17.85pt" o:ole="">
             <v:imagedata r:id="rId314" o:title=""/>
           </v:shape>
-          <o:OLEObject Type="Embed" ProgID="Unknown" ShapeID="_x0000_i1201" DrawAspect="Content" ObjectID="_1614446931" r:id="rId315"/>
+          <o:OLEObject Type="Embed" ProgID="Unknown" ShapeID="_x0000_i1201" DrawAspect="Content" ObjectID="_1614518350" r:id="rId315"/>
         </w:object>
       </w:r>
       <w:bookmarkEnd w:id="150"/>
@@ -10493,7 +10499,7 @@
           <v:shape id="_x0000_i1202" type="#_x0000_t75" style="width:52.25pt;height:17.85pt" o:ole="">
             <v:imagedata r:id="rId316" o:title=""/>
           </v:shape>
-          <o:OLEObject Type="Embed" ProgID="Unknown" ShapeID="_x0000_i1202" DrawAspect="Content" ObjectID="_1614446932" r:id="rId317"/>
+          <o:OLEObject Type="Embed" ProgID="Unknown" ShapeID="_x0000_i1202" DrawAspect="Content" ObjectID="_1614518351" r:id="rId317"/>
         </w:object>
       </w:r>
       <w:bookmarkEnd w:id="153"/>
@@ -10536,7 +10542,7 @@
           <v:shape id="_x0000_i1203" type="#_x0000_t75" style="width:10.2pt;height:10.2pt" o:ole="">
             <v:imagedata r:id="rId301" o:title=""/>
           </v:shape>
-          <o:OLEObject Type="Embed" ProgID="Unknown" ShapeID="_x0000_i1203" DrawAspect="Content" ObjectID="_1614446933" r:id="rId318"/>
+          <o:OLEObject Type="Embed" ProgID="Unknown" ShapeID="_x0000_i1203" DrawAspect="Content" ObjectID="_1614518352" r:id="rId318"/>
         </w:object>
       </w:r>
       <w:proofErr w:type="gramStart"/>
@@ -10563,7 +10569,7 @@
           <v:shape id="_x0000_i1204" type="#_x0000_t75" style="width:10.2pt;height:14pt" o:ole="">
             <v:imagedata r:id="rId312" o:title=""/>
           </v:shape>
-          <o:OLEObject Type="Embed" ProgID="Unknown" ShapeID="_x0000_i1204" DrawAspect="Content" ObjectID="_1614446934" r:id="rId319"/>
+          <o:OLEObject Type="Embed" ProgID="Unknown" ShapeID="_x0000_i1204" DrawAspect="Content" ObjectID="_1614518353" r:id="rId319"/>
         </w:object>
       </w:r>
       <w:bookmarkEnd w:id="157"/>
@@ -10591,7 +10597,7 @@
           <v:shape id="_x0000_i1205" type="#_x0000_t75" style="width:17.2pt;height:17.85pt" o:ole="">
             <v:imagedata r:id="rId320" o:title=""/>
           </v:shape>
-          <o:OLEObject Type="Embed" ProgID="Unknown" ShapeID="_x0000_i1205" DrawAspect="Content" ObjectID="_1614446935" r:id="rId321"/>
+          <o:OLEObject Type="Embed" ProgID="Unknown" ShapeID="_x0000_i1205" DrawAspect="Content" ObjectID="_1614518354" r:id="rId321"/>
         </w:object>
       </w:r>
       <w:bookmarkEnd w:id="160"/>
@@ -10617,7 +10623,7 @@
           <v:shape id="_x0000_i1206" type="#_x0000_t75" style="width:53.5pt;height:17.85pt" o:ole="">
             <v:imagedata r:id="rId322" o:title=""/>
           </v:shape>
-          <o:OLEObject Type="Embed" ProgID="Unknown" ShapeID="_x0000_i1206" DrawAspect="Content" ObjectID="_1614446936" r:id="rId323"/>
+          <o:OLEObject Type="Embed" ProgID="Unknown" ShapeID="_x0000_i1206" DrawAspect="Content" ObjectID="_1614518355" r:id="rId323"/>
         </w:object>
       </w:r>
       <w:bookmarkEnd w:id="163"/>
@@ -10657,7 +10663,7 @@
           <v:shape id="_x0000_i1207" type="#_x0000_t75" style="width:10.2pt;height:10.2pt" o:ole="">
             <v:imagedata r:id="rId301" o:title=""/>
           </v:shape>
-          <o:OLEObject Type="Embed" ProgID="Unknown" ShapeID="_x0000_i1207" DrawAspect="Content" ObjectID="_1614446937" r:id="rId324"/>
+          <o:OLEObject Type="Embed" ProgID="Unknown" ShapeID="_x0000_i1207" DrawAspect="Content" ObjectID="_1614518356" r:id="rId324"/>
         </w:object>
       </w:r>
       <w:proofErr w:type="gramStart"/>
@@ -10697,7 +10703,7 @@
           <v:shape id="_x0000_i1208" type="#_x0000_t75" style="width:52.25pt;height:15.95pt" o:ole="">
             <v:imagedata r:id="rId325" o:title=""/>
           </v:shape>
-          <o:OLEObject Type="Embed" ProgID="Unknown" ShapeID="_x0000_i1208" DrawAspect="Content" ObjectID="_1614446938" r:id="rId326"/>
+          <o:OLEObject Type="Embed" ProgID="Unknown" ShapeID="_x0000_i1208" DrawAspect="Content" ObjectID="_1614518357" r:id="rId326"/>
         </w:object>
       </w:r>
       <w:r>
@@ -10725,7 +10731,7 @@
           <v:shape id="_x0000_i1209" type="#_x0000_t75" style="width:10.2pt;height:10.2pt" o:ole="">
             <v:imagedata r:id="rId301" o:title=""/>
           </v:shape>
-          <o:OLEObject Type="Embed" ProgID="Unknown" ShapeID="_x0000_i1209" DrawAspect="Content" ObjectID="_1614446939" r:id="rId327"/>
+          <o:OLEObject Type="Embed" ProgID="Unknown" ShapeID="_x0000_i1209" DrawAspect="Content" ObjectID="_1614518358" r:id="rId327"/>
         </w:object>
       </w:r>
       <w:r>
@@ -10736,7 +10742,7 @@
           <v:shape id="_x0000_i1210" type="#_x0000_t75" style="width:10.2pt;height:14pt" o:ole="">
             <v:imagedata r:id="rId299" o:title=""/>
           </v:shape>
-          <o:OLEObject Type="Embed" ProgID="Unknown" ShapeID="_x0000_i1210" DrawAspect="Content" ObjectID="_1614446940" r:id="rId328"/>
+          <o:OLEObject Type="Embed" ProgID="Unknown" ShapeID="_x0000_i1210" DrawAspect="Content" ObjectID="_1614518359" r:id="rId328"/>
         </w:object>
       </w:r>
       <w:bookmarkEnd w:id="166"/>
@@ -10756,7 +10762,7 @@
           <v:shape id="_x0000_i1211" type="#_x0000_t75" style="width:15.95pt;height:17.85pt" o:ole="">
             <v:imagedata r:id="rId314" o:title=""/>
           </v:shape>
-          <o:OLEObject Type="Embed" ProgID="Unknown" ShapeID="_x0000_i1211" DrawAspect="Content" ObjectID="_1614446941" r:id="rId329"/>
+          <o:OLEObject Type="Embed" ProgID="Unknown" ShapeID="_x0000_i1211" DrawAspect="Content" ObjectID="_1614518360" r:id="rId329"/>
         </w:object>
       </w:r>
       <w:r>
@@ -10770,7 +10776,7 @@
           <v:shape id="_x0000_i1212" type="#_x0000_t75" style="width:17.2pt;height:17.85pt" o:ole="">
             <v:imagedata r:id="rId320" o:title=""/>
           </v:shape>
-          <o:OLEObject Type="Embed" ProgID="Unknown" ShapeID="_x0000_i1212" DrawAspect="Content" ObjectID="_1614446942" r:id="rId330"/>
+          <o:OLEObject Type="Embed" ProgID="Unknown" ShapeID="_x0000_i1212" DrawAspect="Content" ObjectID="_1614518361" r:id="rId330"/>
         </w:object>
       </w:r>
       <w:r>
@@ -10781,7 +10787,7 @@
           <v:shape id="_x0000_i1213" type="#_x0000_t75" style="width:10.2pt;height:14pt" o:ole="">
             <v:imagedata r:id="rId312" o:title=""/>
           </v:shape>
-          <o:OLEObject Type="Embed" ProgID="Unknown" ShapeID="_x0000_i1213" DrawAspect="Content" ObjectID="_1614446943" r:id="rId331"/>
+          <o:OLEObject Type="Embed" ProgID="Unknown" ShapeID="_x0000_i1213" DrawAspect="Content" ObjectID="_1614518362" r:id="rId331"/>
         </w:object>
       </w:r>
       <w:r>
@@ -10792,7 +10798,7 @@
           <v:shape id="_x0000_i1214" type="#_x0000_t75" style="width:10.2pt;height:10.2pt" o:ole="">
             <v:imagedata r:id="rId301" o:title=""/>
           </v:shape>
-          <o:OLEObject Type="Embed" ProgID="Unknown" ShapeID="_x0000_i1214" DrawAspect="Content" ObjectID="_1614446944" r:id="rId332"/>
+          <o:OLEObject Type="Embed" ProgID="Unknown" ShapeID="_x0000_i1214" DrawAspect="Content" ObjectID="_1614518363" r:id="rId332"/>
         </w:object>
       </w:r>
       <w:r>
@@ -10803,7 +10809,7 @@
           <v:shape id="_x0000_i1215" type="#_x0000_t75" style="width:10.2pt;height:14pt" o:ole="">
             <v:imagedata r:id="rId299" o:title=""/>
           </v:shape>
-          <o:OLEObject Type="Embed" ProgID="Unknown" ShapeID="_x0000_i1215" DrawAspect="Content" ObjectID="_1614446945" r:id="rId333"/>
+          <o:OLEObject Type="Embed" ProgID="Unknown" ShapeID="_x0000_i1215" DrawAspect="Content" ObjectID="_1614518364" r:id="rId333"/>
         </w:object>
       </w:r>
       <w:r>
@@ -10861,7 +10867,7 @@
           <v:shape id="_x0000_i1216" type="#_x0000_t75" style="width:275.25pt;height:36.3pt" o:ole="">
             <v:imagedata r:id="rId334" o:title=""/>
           </v:shape>
-          <o:OLEObject Type="Embed" ProgID="Unknown" ShapeID="_x0000_i1216" DrawAspect="Content" ObjectID="_1614446946" r:id="rId335"/>
+          <o:OLEObject Type="Embed" ProgID="Unknown" ShapeID="_x0000_i1216" DrawAspect="Content" ObjectID="_1614518365" r:id="rId335"/>
         </w:object>
       </w:r>
     </w:p>
@@ -11155,7 +11161,7 @@
           <v:shape id="_x0000_i1217" type="#_x0000_t75" style="width:61.8pt;height:15.95pt" o:ole="">
             <v:imagedata r:id="rId336" o:title=""/>
           </v:shape>
-          <o:OLEObject Type="Embed" ProgID="Unknown" ShapeID="_x0000_i1217" DrawAspect="Content" ObjectID="_1614446947" r:id="rId337"/>
+          <o:OLEObject Type="Embed" ProgID="Unknown" ShapeID="_x0000_i1217" DrawAspect="Content" ObjectID="_1614518366" r:id="rId337"/>
         </w:object>
       </w:r>
       <w:r>
@@ -11181,7 +11187,7 @@
           <v:shape id="_x0000_i1218" type="#_x0000_t75" style="width:14pt;height:14pt" o:ole="">
             <v:imagedata r:id="rId338" o:title=""/>
           </v:shape>
-          <o:OLEObject Type="Embed" ProgID="Unknown" ShapeID="_x0000_i1218" DrawAspect="Content" ObjectID="_1614446948" r:id="rId339"/>
+          <o:OLEObject Type="Embed" ProgID="Unknown" ShapeID="_x0000_i1218" DrawAspect="Content" ObjectID="_1614518367" r:id="rId339"/>
         </w:object>
       </w:r>
       <w:r>
@@ -11207,7 +11213,7 @@
           <v:shape id="_x0000_i1219" type="#_x0000_t75" style="width:15.95pt;height:12.75pt" o:ole="">
             <v:imagedata r:id="rId340" o:title=""/>
           </v:shape>
-          <o:OLEObject Type="Embed" ProgID="Unknown" ShapeID="_x0000_i1219" DrawAspect="Content" ObjectID="_1614446949" r:id="rId341"/>
+          <o:OLEObject Type="Embed" ProgID="Unknown" ShapeID="_x0000_i1219" DrawAspect="Content" ObjectID="_1614518368" r:id="rId341"/>
         </w:object>
       </w:r>
       <w:r>
@@ -11224,7 +11230,7 @@
           <v:shape id="_x0000_i1220" type="#_x0000_t75" style="width:10.2pt;height:14pt" o:ole="">
             <v:imagedata r:id="rId342" o:title=""/>
           </v:shape>
-          <o:OLEObject Type="Embed" ProgID="Unknown" ShapeID="_x0000_i1220" DrawAspect="Content" ObjectID="_1614446950" r:id="rId343"/>
+          <o:OLEObject Type="Embed" ProgID="Unknown" ShapeID="_x0000_i1220" DrawAspect="Content" ObjectID="_1614518369" r:id="rId343"/>
         </w:object>
       </w:r>
       <w:r>
@@ -11277,7 +11283,7 @@
           <v:shape id="_x0000_i1221" type="#_x0000_t75" style="width:86pt;height:15.95pt" o:ole="">
             <v:imagedata r:id="rId344" o:title=""/>
           </v:shape>
-          <o:OLEObject Type="Embed" ProgID="Unknown" ShapeID="_x0000_i1221" DrawAspect="Content" ObjectID="_1614446951" r:id="rId345"/>
+          <o:OLEObject Type="Embed" ProgID="Unknown" ShapeID="_x0000_i1221" DrawAspect="Content" ObjectID="_1614518370" r:id="rId345"/>
         </w:object>
       </w:r>
       <w:bookmarkEnd w:id="169"/>
@@ -11384,7 +11390,7 @@
           <v:shape id="_x0000_i1222" type="#_x0000_t75" style="width:112.8pt;height:15.95pt" o:ole="">
             <v:imagedata r:id="rId346" o:title=""/>
           </v:shape>
-          <o:OLEObject Type="Embed" ProgID="Unknown" ShapeID="_x0000_i1222" DrawAspect="Content" ObjectID="_1614446952" r:id="rId347"/>
+          <o:OLEObject Type="Embed" ProgID="Unknown" ShapeID="_x0000_i1222" DrawAspect="Content" ObjectID="_1614518371" r:id="rId347"/>
         </w:object>
       </w:r>
       <w:r>
@@ -11497,7 +11503,7 @@
           <v:shape id="_x0000_i1223" type="#_x0000_t75" style="width:138.25pt;height:15.95pt" o:ole="">
             <v:imagedata r:id="rId348" o:title=""/>
           </v:shape>
-          <o:OLEObject Type="Embed" ProgID="Unknown" ShapeID="_x0000_i1223" DrawAspect="Content" ObjectID="_1614446953" r:id="rId349"/>
+          <o:OLEObject Type="Embed" ProgID="Unknown" ShapeID="_x0000_i1223" DrawAspect="Content" ObjectID="_1614518372" r:id="rId349"/>
         </w:object>
       </w:r>
       <w:bookmarkEnd w:id="177"/>
@@ -11598,7 +11604,7 @@
           <v:shape id="_x0000_i1224" type="#_x0000_t75" style="width:145.25pt;height:15.95pt" o:ole="">
             <v:imagedata r:id="rId350" o:title=""/>
           </v:shape>
-          <o:OLEObject Type="Embed" ProgID="Unknown" ShapeID="_x0000_i1224" DrawAspect="Content" ObjectID="_1614446954" r:id="rId351"/>
+          <o:OLEObject Type="Embed" ProgID="Unknown" ShapeID="_x0000_i1224" DrawAspect="Content" ObjectID="_1614518373" r:id="rId351"/>
         </w:object>
       </w:r>
       <w:r>
@@ -11986,9 +11992,6 @@
       <w:pPr>
         <w:pStyle w:val="2"/>
         <w:ind w:firstLine="560"/>
-        <w:rPr>
-          <w:rFonts w:hint="eastAsia"/>
-        </w:rPr>
       </w:pPr>
       <w:r>
         <w:rPr>
@@ -12024,27 +12027,12 @@
     <w:p>
       <w:pPr>
         <w:ind w:firstLine="480"/>
-        <w:rPr>
-          <w:rFonts w:hint="eastAsia"/>
-        </w:rPr>
-      </w:pPr>
-      <w:r>
-        <w:rPr>
-          <w:rFonts w:hint="eastAsia"/>
-        </w:rPr>
-        <w:t>多种群</w:t>
-      </w:r>
-      <w:r>
-        <w:rPr>
-          <w:rFonts w:hint="eastAsia"/>
-        </w:rPr>
-        <w:t>协同</w:t>
-      </w:r>
-      <w:r>
-        <w:rPr>
-          <w:rFonts w:hint="eastAsia"/>
-        </w:rPr>
-        <w:t>不是简单地把一个大种群分为多个种群，而是通过子种群独立进化来维护多样性，</w:t>
+      </w:pPr>
+      <w:r>
+        <w:rPr>
+          <w:rFonts w:hint="eastAsia"/>
+        </w:rPr>
+        <w:t>多种群协同不是简单地把一个大种群分为多个种群，而是通过子种群独立进化来维护多样性，</w:t>
       </w:r>
       <w:r>
         <w:rPr>
@@ -12062,9 +12050,6 @@
     <w:p>
       <w:pPr>
         <w:ind w:firstLine="480"/>
-        <w:rPr>
-          <w:rFonts w:hint="eastAsia"/>
-        </w:rPr>
       </w:pPr>
       <w:r>
         <w:t>由于分批调度问题可以被分解为两个子问题</w:t>
@@ -12145,13 +12130,7 @@
         <w:rPr>
           <w:rFonts w:hint="eastAsia"/>
         </w:rPr>
-        <w:t>G</w:t>
-      </w:r>
-      <w:r>
-        <w:rPr>
-          <w:rFonts w:hint="eastAsia"/>
-        </w:rPr>
-        <w:t>2</w:t>
+        <w:t>G2</w:t>
       </w:r>
       <w:r>
         <w:rPr>
@@ -12253,9 +12232,6 @@
     <w:p>
       <w:pPr>
         <w:ind w:firstLine="480"/>
-        <w:rPr>
-          <w:rFonts w:hint="eastAsia"/>
-        </w:rPr>
       </w:pPr>
       <w:r>
         <w:rPr>
@@ -12412,7 +12388,6 @@
       <w:pPr>
         <w:ind w:firstLine="480"/>
         <w:rPr>
-          <w:rFonts w:hint="eastAsia"/>
           <w:color w:val="FF0000"/>
         </w:rPr>
       </w:pPr>
@@ -12427,37 +12402,1101 @@
     <w:p>
       <w:pPr>
         <w:ind w:firstLine="480"/>
-      </w:pPr>
+        <w:rPr>
+          <w:rFonts w:hint="eastAsia"/>
+        </w:rPr>
+      </w:pPr>
+      <w:r>
+        <w:t>三个功能分化的子鸟群</w:t>
+      </w:r>
+      <w:r>
+        <w:t>不是孤立种群</w:t>
+      </w:r>
+      <w:r>
+        <w:rPr>
+          <w:rFonts w:hint="eastAsia"/>
+        </w:rPr>
+        <w:t>，</w:t>
+      </w:r>
+      <w:r>
+        <w:t>它们通过一定的拓扑结构和种群迁移策略组织成一个有机的整体</w:t>
+      </w:r>
+      <w:r>
+        <w:rPr>
+          <w:rFonts w:hint="eastAsia"/>
+        </w:rPr>
+        <w:t>，</w:t>
+      </w:r>
+      <w:r>
+        <w:t>从而实现子种群之间的协同</w:t>
+      </w:r>
+      <w:r>
+        <w:rPr>
+          <w:rFonts w:hint="eastAsia"/>
+        </w:rPr>
+        <w:t>。有了合适的拓扑结构和种群迁移，</w:t>
+      </w:r>
+      <w:r>
+        <w:t>三个种群的分化功能才能得到最大的发挥</w:t>
+      </w:r>
+      <w:r>
+        <w:rPr>
+          <w:rFonts w:hint="eastAsia"/>
+        </w:rPr>
+        <w:t>。</w:t>
+      </w:r>
+      <w:r>
+        <w:t>拓扑结构就是</w:t>
+      </w:r>
+      <w:r>
+        <w:rPr>
+          <w:rFonts w:hint="eastAsia"/>
+        </w:rPr>
+        <w:t>子种</w:t>
+      </w:r>
+      <w:r>
+        <w:t>群连接的方式</w:t>
+      </w:r>
+      <w:r>
+        <w:rPr>
+          <w:rFonts w:hint="eastAsia"/>
+        </w:rPr>
+        <w:t>，</w:t>
+      </w:r>
+      <w:r>
+        <w:rPr>
+          <w:rFonts w:hint="eastAsia"/>
+        </w:rPr>
+        <w:t>ML-CCMBO</w:t>
+      </w:r>
+      <w:r>
+        <w:rPr>
+          <w:rFonts w:hint="eastAsia"/>
+        </w:rPr>
+        <w:t>使用的是环状的拓扑，三个子鸟群</w:t>
+      </w:r>
+      <w:r>
+        <w:rPr>
+          <w:rFonts w:hint="eastAsia"/>
+        </w:rPr>
+        <w:t>分布在一个</w:t>
+      </w:r>
+      <w:r>
+        <w:rPr>
+          <w:rFonts w:hint="eastAsia"/>
+        </w:rPr>
+        <w:t>环</w:t>
+      </w:r>
+      <w:r>
+        <w:rPr>
+          <w:rFonts w:hint="eastAsia"/>
+        </w:rPr>
+        <w:t>上，</w:t>
+      </w:r>
+      <w:r>
+        <w:rPr>
+          <w:rFonts w:hint="eastAsia"/>
+        </w:rPr>
+        <w:t>互相连接</w:t>
+      </w:r>
+      <w:r>
+        <w:rPr>
+          <w:rFonts w:hint="eastAsia"/>
+        </w:rPr>
+        <w:t>，每一个子鸟群都与另外两个子鸟群有连接。种群迁移策略是各个子种群进行信息交流的方式。</w:t>
+      </w:r>
+      <w:r>
+        <w:t>当某个子种群陷入局部最优了</w:t>
+      </w:r>
+      <w:r>
+        <w:rPr>
+          <w:rFonts w:hint="eastAsia"/>
+        </w:rPr>
+        <w:t>，</w:t>
+      </w:r>
+      <w:r>
+        <w:t>适当的</w:t>
+      </w:r>
+      <w:r>
+        <w:rPr>
+          <w:rFonts w:hint="eastAsia"/>
+        </w:rPr>
+        <w:t>种群</w:t>
+      </w:r>
+      <w:r>
+        <w:t>迁移</w:t>
+      </w:r>
+      <w:r>
+        <w:t>可以引入局部最优以外的个体</w:t>
+      </w:r>
+      <w:r>
+        <w:rPr>
+          <w:rFonts w:hint="eastAsia"/>
+        </w:rPr>
+        <w:t>，</w:t>
+      </w:r>
+      <w:r>
+        <w:t>刺激子种群跳出局部最优</w:t>
+      </w:r>
+      <w:r>
+        <w:rPr>
+          <w:rFonts w:hint="eastAsia"/>
+        </w:rPr>
+        <w:t>。</w:t>
+      </w:r>
+      <w:r>
+        <w:t>当某个个体在它的子种群内得不到进化</w:t>
+      </w:r>
+      <w:r>
+        <w:rPr>
+          <w:rFonts w:hint="eastAsia"/>
+        </w:rPr>
+        <w:t>，</w:t>
+      </w:r>
+      <w:r>
+        <w:t>迁移到另外</w:t>
+      </w:r>
+      <w:proofErr w:type="gramStart"/>
+      <w:r>
+        <w:t>一</w:t>
+      </w:r>
+      <w:proofErr w:type="gramEnd"/>
+      <w:r>
+        <w:t>个子种群可以给它一个新的进化环境</w:t>
+      </w:r>
+      <w:r>
+        <w:rPr>
+          <w:rFonts w:hint="eastAsia"/>
+        </w:rPr>
+        <w:t>，</w:t>
+      </w:r>
+      <w:r>
+        <w:t>促进它继续进化</w:t>
+      </w:r>
+      <w:r>
+        <w:rPr>
+          <w:rFonts w:hint="eastAsia"/>
+        </w:rPr>
+        <w:t>。</w:t>
+      </w:r>
+      <w:r>
+        <w:rPr>
+          <w:rFonts w:hint="eastAsia"/>
+        </w:rPr>
+        <w:t>经典的多种群协同进化算法会在</w:t>
+      </w:r>
+      <w:proofErr w:type="gramStart"/>
+      <w:r>
+        <w:rPr>
+          <w:rFonts w:hint="eastAsia"/>
+        </w:rPr>
+        <w:t>一</w:t>
+      </w:r>
+      <w:proofErr w:type="gramEnd"/>
+      <w:r>
+        <w:rPr>
+          <w:rFonts w:hint="eastAsia"/>
+        </w:rPr>
+        <w:t>个子种群中选择某些个体去替换另一个子种群的部分个体。考虑到直接替换部分</w:t>
+      </w:r>
+      <w:proofErr w:type="gramStart"/>
+      <w:r>
+        <w:rPr>
+          <w:rFonts w:hint="eastAsia"/>
+        </w:rPr>
+        <w:t>个</w:t>
+      </w:r>
+      <w:proofErr w:type="gramEnd"/>
+      <w:r>
+        <w:rPr>
+          <w:rFonts w:hint="eastAsia"/>
+        </w:rPr>
+        <w:t>体会导致部分个体的</w:t>
+      </w:r>
+      <w:r>
+        <w:rPr>
+          <w:rFonts w:hint="eastAsia"/>
+        </w:rPr>
+        <w:t>消失</w:t>
+      </w:r>
+      <w:r>
+        <w:rPr>
+          <w:rFonts w:hint="eastAsia"/>
+        </w:rPr>
+        <w:t>和部分个体的重复出现，会加剧多样性的损失，因此</w:t>
+      </w:r>
+      <w:r>
+        <w:rPr>
+          <w:rFonts w:hint="eastAsia"/>
+        </w:rPr>
+        <w:t>ML-CCMBO</w:t>
+      </w:r>
+      <w:r>
+        <w:rPr>
+          <w:rFonts w:hint="eastAsia"/>
+        </w:rPr>
+        <w:t>不使用替换的方法，而是使用交换的方法。具体来说，</w:t>
+      </w:r>
+      <w:r>
+        <w:rPr>
+          <w:rFonts w:hint="eastAsia"/>
+        </w:rPr>
+        <w:t>ML-CCMBO</w:t>
+      </w:r>
+      <w:r>
+        <w:rPr>
+          <w:rFonts w:hint="eastAsia"/>
+        </w:rPr>
+        <w:t>的子鸟群会选出最优的</w:t>
+      </w:r>
+      <w:r>
+        <w:object w:dxaOrig="380" w:dyaOrig="279">
+          <v:shape id="_x0000_i1225" type="#_x0000_t75" style="width:19.1pt;height:14pt" o:ole="">
+            <v:imagedata r:id="rId352" o:title=""/>
+          </v:shape>
+          <o:OLEObject Type="Embed" ProgID="Unknown" ShapeID="_x0000_i1225" DrawAspect="Content" ObjectID="_1614518374" r:id="rId353"/>
+        </w:object>
+      </w:r>
+      <w:proofErr w:type="gramStart"/>
+      <w:r>
+        <w:t>个</w:t>
+      </w:r>
+      <w:proofErr w:type="gramEnd"/>
+      <w:r>
+        <w:t>个体</w:t>
+      </w:r>
+      <w:r>
+        <w:rPr>
+          <w:rFonts w:hint="eastAsia"/>
+        </w:rPr>
+        <w:t>，</w:t>
+      </w:r>
+      <w:r>
+        <w:t>与另一个子鸟群的任意</w:t>
+      </w:r>
+      <w:r>
+        <w:object w:dxaOrig="380" w:dyaOrig="279">
+          <v:shape id="_x0000_i1226" type="#_x0000_t75" style="width:19.1pt;height:14pt" o:ole="">
+            <v:imagedata r:id="rId354" o:title=""/>
+          </v:shape>
+          <o:OLEObject Type="Embed" ProgID="Unknown" ShapeID="_x0000_i1226" DrawAspect="Content" ObjectID="_1614518375" r:id="rId355"/>
+        </w:object>
+      </w:r>
+      <w:proofErr w:type="gramStart"/>
+      <w:r>
+        <w:t>个</w:t>
+      </w:r>
+      <w:proofErr w:type="gramEnd"/>
+      <w:r>
+        <w:t>个体交换</w:t>
+      </w:r>
+      <w:r>
+        <w:rPr>
+          <w:rFonts w:hint="eastAsia"/>
+        </w:rPr>
+        <w:t>。</w:t>
+      </w:r>
+      <w:r>
+        <w:t>这样能保证每个个体都有迁移到其他子鸟群的机会</w:t>
+      </w:r>
+      <w:r>
+        <w:rPr>
+          <w:rFonts w:hint="eastAsia"/>
+        </w:rPr>
+        <w:t>，</w:t>
+      </w:r>
+      <w:r>
+        <w:t>同时也能让最优个体停滞不前的时候有更多机会</w:t>
+      </w:r>
+      <w:r>
+        <w:rPr>
+          <w:rFonts w:hint="eastAsia"/>
+        </w:rPr>
+        <w:t>在</w:t>
+      </w:r>
+      <w:r>
+        <w:t>不同环境的刺激下继续进化</w:t>
+      </w:r>
+      <w:r>
+        <w:rPr>
+          <w:rFonts w:hint="eastAsia"/>
+        </w:rPr>
+        <w:t>。</w:t>
+      </w:r>
+      <w:r>
+        <w:rPr>
+          <w:rFonts w:hint="eastAsia"/>
+        </w:rPr>
+        <w:t>ML-CCMBO</w:t>
+      </w:r>
+      <w:r>
+        <w:rPr>
+          <w:rFonts w:hint="eastAsia"/>
+        </w:rPr>
+        <w:t>使用同步的多种群进化模式，即每个子鸟群独立进化</w:t>
+      </w:r>
+      <w:r>
+        <w:object w:dxaOrig="320" w:dyaOrig="260">
+          <v:shape id="_x0000_i1227" type="#_x0000_t75" style="width:15.95pt;height:12.75pt" o:ole="">
+            <v:imagedata r:id="rId356" o:title=""/>
+          </v:shape>
+          <o:OLEObject Type="Embed" ProgID="Unknown" ShapeID="_x0000_i1227" DrawAspect="Content" ObjectID="_1614518376" r:id="rId357"/>
+        </w:object>
+      </w:r>
+      <w:r>
+        <w:t>代之后就进行种群迁移</w:t>
+      </w:r>
+      <w:r>
+        <w:rPr>
+          <w:rFonts w:hint="eastAsia"/>
+        </w:rPr>
+        <w:t>。</w:t>
+      </w:r>
+    </w:p>
+    <w:p>
+      <w:pPr>
+        <w:ind w:firstLine="480"/>
+        <w:rPr>
+          <w:rFonts w:hint="eastAsia"/>
+        </w:rPr>
+      </w:pPr>
+      <w:r>
+        <w:rPr>
+          <w:rFonts w:hint="eastAsia"/>
+        </w:rPr>
+        <w:t>ML-CCMBO</w:t>
+      </w:r>
+      <w:r>
+        <w:rPr>
+          <w:rFonts w:hint="eastAsia"/>
+        </w:rPr>
+        <w:t>子鸟群迁移</w:t>
+      </w:r>
+      <w:r>
+        <w:rPr>
+          <w:rFonts w:hint="eastAsia"/>
+        </w:rPr>
+        <w:t>的步骤如下：</w:t>
+      </w:r>
+    </w:p>
+    <w:p>
+      <w:pPr>
+        <w:ind w:firstLine="480"/>
+        <w:rPr>
+          <w:rFonts w:hint="eastAsia"/>
+        </w:rPr>
+      </w:pPr>
+      <w:r>
+        <w:rPr>
+          <w:rFonts w:hint="eastAsia"/>
+        </w:rPr>
+        <w:t>step</w:t>
+      </w:r>
+      <w:r>
+        <w:rPr>
+          <w:rFonts w:hint="eastAsia"/>
+        </w:rPr>
+        <w:t>1</w:t>
+      </w:r>
+      <w:r>
+        <w:rPr>
+          <w:rFonts w:hint="eastAsia"/>
+        </w:rPr>
+        <w:t>：分别选出三个</w:t>
+      </w:r>
+      <w:r>
+        <w:rPr>
+          <w:rFonts w:hint="eastAsia"/>
+        </w:rPr>
+        <w:t>子种群</w:t>
+      </w:r>
+      <w:r>
+        <w:rPr>
+          <w:rFonts w:hint="eastAsia"/>
+        </w:rPr>
+        <w:t>G1</w:t>
+      </w:r>
+      <w:r>
+        <w:rPr>
+          <w:rFonts w:hint="eastAsia"/>
+        </w:rPr>
+        <w:t>，</w:t>
+      </w:r>
+      <w:r>
+        <w:rPr>
+          <w:rFonts w:hint="eastAsia"/>
+        </w:rPr>
+        <w:t>G2</w:t>
+      </w:r>
+      <w:r>
+        <w:rPr>
+          <w:rFonts w:hint="eastAsia"/>
+        </w:rPr>
+        <w:t>，</w:t>
+      </w:r>
+      <w:r>
+        <w:rPr>
+          <w:rFonts w:hint="eastAsia"/>
+        </w:rPr>
+        <w:t>G3</w:t>
+      </w:r>
+      <w:r>
+        <w:rPr>
+          <w:rFonts w:hint="eastAsia"/>
+        </w:rPr>
+        <w:t>最优的</w:t>
+      </w:r>
+      <w:r>
+        <w:object w:dxaOrig="380" w:dyaOrig="279">
+          <v:shape id="_x0000_i1228" type="#_x0000_t75" style="width:19.1pt;height:14pt" o:ole="">
+            <v:imagedata r:id="rId352" o:title=""/>
+          </v:shape>
+          <o:OLEObject Type="Embed" ProgID="Unknown" ShapeID="_x0000_i1228" DrawAspect="Content" ObjectID="_1614518377" r:id="rId358"/>
+        </w:object>
+      </w:r>
+      <w:proofErr w:type="gramStart"/>
+      <w:r>
+        <w:t>个</w:t>
+      </w:r>
+      <w:proofErr w:type="gramEnd"/>
+      <w:r>
+        <w:t>个体</w:t>
+      </w:r>
+      <w:r>
+        <w:rPr>
+          <w:rFonts w:hint="eastAsia"/>
+        </w:rPr>
+        <w:t>，</w:t>
+      </w:r>
+      <w:r>
+        <w:rPr>
+          <w:rFonts w:hint="eastAsia"/>
+        </w:rPr>
+        <w:t>分别是</w:t>
+      </w:r>
+      <w:r>
+        <w:rPr>
+          <w:rFonts w:hint="eastAsia"/>
+        </w:rPr>
+        <w:t>G1b</w:t>
+      </w:r>
+      <w:r>
+        <w:rPr>
+          <w:rFonts w:hint="eastAsia"/>
+        </w:rPr>
+        <w:t>，</w:t>
+      </w:r>
+      <w:r>
+        <w:rPr>
+          <w:rFonts w:hint="eastAsia"/>
+        </w:rPr>
+        <w:t>G2b</w:t>
+      </w:r>
+      <w:r>
+        <w:rPr>
+          <w:rFonts w:hint="eastAsia"/>
+        </w:rPr>
+        <w:t>，</w:t>
+      </w:r>
+      <w:r>
+        <w:rPr>
+          <w:rFonts w:hint="eastAsia"/>
+        </w:rPr>
+        <w:t>G3b</w:t>
+      </w:r>
+      <w:r>
+        <w:rPr>
+          <w:rFonts w:hint="eastAsia"/>
+        </w:rPr>
+        <w:t>；</w:t>
+      </w:r>
+    </w:p>
+    <w:p>
+      <w:pPr>
+        <w:ind w:firstLine="480"/>
+        <w:rPr>
+          <w:rFonts w:hint="eastAsia"/>
+        </w:rPr>
+      </w:pPr>
+      <w:r>
+        <w:rPr>
+          <w:rFonts w:hint="eastAsia"/>
+        </w:rPr>
+        <w:t>step2</w:t>
+      </w:r>
+      <w:r>
+        <w:rPr>
+          <w:rFonts w:hint="eastAsia"/>
+        </w:rPr>
+        <w:t>：分别从</w:t>
+      </w:r>
+      <w:r>
+        <w:rPr>
+          <w:rFonts w:hint="eastAsia"/>
+        </w:rPr>
+        <w:t>三个子种群</w:t>
+      </w:r>
+      <w:r>
+        <w:rPr>
+          <w:rFonts w:hint="eastAsia"/>
+        </w:rPr>
+        <w:t>G1</w:t>
+      </w:r>
+      <w:r>
+        <w:rPr>
+          <w:rFonts w:hint="eastAsia"/>
+        </w:rPr>
+        <w:t>，</w:t>
+      </w:r>
+      <w:r>
+        <w:rPr>
+          <w:rFonts w:hint="eastAsia"/>
+        </w:rPr>
+        <w:t>G2</w:t>
+      </w:r>
+      <w:r>
+        <w:rPr>
+          <w:rFonts w:hint="eastAsia"/>
+        </w:rPr>
+        <w:t>，</w:t>
+      </w:r>
+      <w:r>
+        <w:rPr>
+          <w:rFonts w:hint="eastAsia"/>
+        </w:rPr>
+        <w:t>G3</w:t>
+      </w:r>
+      <w:r>
+        <w:rPr>
+          <w:rFonts w:hint="eastAsia"/>
+        </w:rPr>
+        <w:t>中</w:t>
+      </w:r>
+      <w:r>
+        <w:rPr>
+          <w:rFonts w:hint="eastAsia"/>
+        </w:rPr>
+        <w:t>未被选择的个体中随机选择</w:t>
+      </w:r>
+      <w:r>
+        <w:object w:dxaOrig="380" w:dyaOrig="279">
+          <v:shape id="_x0000_i1229" type="#_x0000_t75" style="width:19.1pt;height:14pt" o:ole="">
+            <v:imagedata r:id="rId352" o:title=""/>
+          </v:shape>
+          <o:OLEObject Type="Embed" ProgID="Unknown" ShapeID="_x0000_i1229" DrawAspect="Content" ObjectID="_1614518378" r:id="rId359"/>
+        </w:object>
+      </w:r>
+      <w:proofErr w:type="gramStart"/>
+      <w:r>
+        <w:t>个</w:t>
+      </w:r>
+      <w:proofErr w:type="gramEnd"/>
+      <w:r>
+        <w:t>个体</w:t>
+      </w:r>
+      <w:r>
+        <w:rPr>
+          <w:rFonts w:hint="eastAsia"/>
+        </w:rPr>
+        <w:t>，</w:t>
+      </w:r>
+      <w:r>
+        <w:t>分别是</w:t>
+      </w:r>
+      <w:r>
+        <w:rPr>
+          <w:rFonts w:hint="eastAsia"/>
+        </w:rPr>
+        <w:t>G1r</w:t>
+      </w:r>
+      <w:r>
+        <w:rPr>
+          <w:rFonts w:hint="eastAsia"/>
+        </w:rPr>
+        <w:t>，</w:t>
+      </w:r>
+      <w:r>
+        <w:rPr>
+          <w:rFonts w:hint="eastAsia"/>
+        </w:rPr>
+        <w:t>G2r</w:t>
+      </w:r>
+      <w:r>
+        <w:rPr>
+          <w:rFonts w:hint="eastAsia"/>
+        </w:rPr>
+        <w:t>，</w:t>
+      </w:r>
+      <w:r>
+        <w:rPr>
+          <w:rFonts w:hint="eastAsia"/>
+        </w:rPr>
+        <w:t>G3r</w:t>
+      </w:r>
+      <w:r>
+        <w:rPr>
+          <w:rFonts w:hint="eastAsia"/>
+        </w:rPr>
+        <w:t>；</w:t>
+      </w:r>
+    </w:p>
+    <w:p>
+      <w:pPr>
+        <w:ind w:firstLine="480"/>
+      </w:pPr>
+      <w:r>
+        <w:rPr>
+          <w:rFonts w:hint="eastAsia"/>
+        </w:rPr>
+        <w:t>step3</w:t>
+      </w:r>
+      <w:r>
+        <w:rPr>
+          <w:rFonts w:hint="eastAsia"/>
+        </w:rPr>
+        <w:t>：</w:t>
+      </w:r>
+      <w:r>
+        <w:rPr>
+          <w:rFonts w:hint="eastAsia"/>
+        </w:rPr>
+        <w:t>令</w:t>
+      </w:r>
+      <w:r>
+        <w:rPr>
+          <w:rFonts w:hint="eastAsia"/>
+        </w:rPr>
+        <w:t>G1b</w:t>
+      </w:r>
+      <w:r>
+        <w:rPr>
+          <w:rFonts w:hint="eastAsia"/>
+        </w:rPr>
+        <w:t>与</w:t>
+      </w:r>
+      <w:r>
+        <w:rPr>
+          <w:rFonts w:hint="eastAsia"/>
+        </w:rPr>
+        <w:t>G2r</w:t>
+      </w:r>
+      <w:r>
+        <w:rPr>
+          <w:rFonts w:hint="eastAsia"/>
+        </w:rPr>
+        <w:t>交换，令</w:t>
+      </w:r>
+      <w:r>
+        <w:rPr>
+          <w:rFonts w:hint="eastAsia"/>
+        </w:rPr>
+        <w:t>G2b</w:t>
+      </w:r>
+      <w:r>
+        <w:rPr>
+          <w:rFonts w:hint="eastAsia"/>
+        </w:rPr>
+        <w:t>与</w:t>
+      </w:r>
+      <w:r>
+        <w:rPr>
+          <w:rFonts w:hint="eastAsia"/>
+        </w:rPr>
+        <w:t>G3r</w:t>
+      </w:r>
+      <w:r>
+        <w:rPr>
+          <w:rFonts w:hint="eastAsia"/>
+        </w:rPr>
+        <w:t>交换，令</w:t>
+      </w:r>
+      <w:r>
+        <w:rPr>
+          <w:rFonts w:hint="eastAsia"/>
+        </w:rPr>
+        <w:t>G3b</w:t>
+      </w:r>
+      <w:r>
+        <w:rPr>
+          <w:rFonts w:hint="eastAsia"/>
+        </w:rPr>
+        <w:t>与</w:t>
+      </w:r>
+      <w:r>
+        <w:rPr>
+          <w:rFonts w:hint="eastAsia"/>
+        </w:rPr>
+        <w:t>G1r</w:t>
+      </w:r>
+      <w:r>
+        <w:rPr>
+          <w:rFonts w:hint="eastAsia"/>
+        </w:rPr>
+        <w:t>交换。</w:t>
+      </w:r>
+    </w:p>
+    <w:p>
+      <w:pPr>
+        <w:pStyle w:val="2"/>
+        <w:ind w:firstLine="560"/>
+        <w:rPr>
+          <w:rFonts w:hint="eastAsia"/>
+        </w:rPr>
+      </w:pPr>
+      <w:r>
+        <w:rPr>
+          <w:rFonts w:hint="eastAsia"/>
+        </w:rPr>
+        <w:t>6.</w:t>
+      </w:r>
+      <w:r>
+        <w:rPr>
+          <w:rFonts w:hint="eastAsia"/>
+        </w:rPr>
+        <w:t>2</w:t>
+      </w:r>
+      <w:r>
+        <w:rPr>
+          <w:rFonts w:hint="eastAsia"/>
+        </w:rPr>
+        <w:t>.2</w:t>
+      </w:r>
+      <w:r>
+        <w:rPr>
+          <w:rFonts w:hint="eastAsia"/>
+        </w:rPr>
+        <w:t xml:space="preserve"> </w:t>
+      </w:r>
+      <w:r>
+        <w:rPr>
+          <w:rFonts w:hint="eastAsia"/>
+        </w:rPr>
+        <w:t>阶段</w:t>
+      </w:r>
+      <w:r>
+        <w:t>性邻域搜索策略</w:t>
+      </w:r>
+    </w:p>
+    <w:p>
+      <w:pPr>
+        <w:ind w:firstLine="480"/>
+        <w:rPr>
+          <w:rFonts w:hint="eastAsia"/>
+        </w:rPr>
+      </w:pPr>
+      <w:r>
+        <w:rPr>
+          <w:rFonts w:hint="eastAsia"/>
+        </w:rPr>
+        <w:lastRenderedPageBreak/>
+        <w:t>CCMBO</w:t>
+      </w:r>
+      <w:r>
+        <w:rPr>
+          <w:rFonts w:hint="eastAsia"/>
+        </w:rPr>
+        <w:t>算法虽然使用了不同的邻域算子，但是只使用了一种邻域搜索策略。为了适应不同阶段个体的特点，</w:t>
+      </w:r>
+      <w:r>
+        <w:rPr>
+          <w:rFonts w:hint="eastAsia"/>
+        </w:rPr>
+        <w:t>ML-CCMBO</w:t>
+      </w:r>
+      <w:r>
+        <w:rPr>
+          <w:rFonts w:hint="eastAsia"/>
+        </w:rPr>
+        <w:t>使用了</w:t>
+      </w:r>
+      <w:r>
+        <w:rPr>
+          <w:rFonts w:hint="eastAsia"/>
+        </w:rPr>
+        <w:t>4.2.3.4</w:t>
+      </w:r>
+      <w:r>
+        <w:rPr>
+          <w:rFonts w:hint="eastAsia"/>
+        </w:rPr>
+        <w:t>中提到的其他搜索策略，可以提高算法在复杂搜索域里面</w:t>
+      </w:r>
+      <w:r>
+        <w:rPr>
+          <w:rFonts w:hint="eastAsia"/>
+        </w:rPr>
+        <w:t>的搜索能力。在个体进行邻域搜索之前，要判断个体处于什么阶段，</w:t>
+      </w:r>
+      <w:r>
+        <w:rPr>
+          <w:rFonts w:hint="eastAsia"/>
+        </w:rPr>
+        <w:t>针对</w:t>
+      </w:r>
+      <w:r>
+        <w:rPr>
+          <w:rFonts w:hint="eastAsia"/>
+        </w:rPr>
+        <w:t>不同阶段的个体使用不同强度的邻域搜索策略</w:t>
+      </w:r>
+      <w:r>
+        <w:rPr>
+          <w:rFonts w:hint="eastAsia"/>
+        </w:rPr>
+        <w:t>。</w:t>
+      </w:r>
+      <w:r>
+        <w:rPr>
+          <w:rFonts w:hint="eastAsia"/>
+        </w:rPr>
+        <w:t>在停滞阶段后期，执行不同程度的退化，帮助个体跳出局部最优</w:t>
+      </w:r>
+      <w:r>
+        <w:rPr>
+          <w:rFonts w:hint="eastAsia"/>
+        </w:rPr>
+        <w:t>。</w:t>
+      </w:r>
+    </w:p>
+    <w:p>
+      <w:pPr>
+        <w:ind w:firstLine="480"/>
+        <w:rPr>
+          <w:rFonts w:hint="eastAsia"/>
+        </w:rPr>
+      </w:pPr>
+      <w:r>
+        <w:rPr>
+          <w:rFonts w:hint="eastAsia"/>
+        </w:rPr>
+        <w:t>当个体连续</w:t>
+      </w:r>
+      <w:r>
+        <w:rPr>
+          <w:rFonts w:hint="eastAsia"/>
+        </w:rPr>
+        <w:t>10</w:t>
+      </w:r>
+      <w:r>
+        <w:rPr>
+          <w:rFonts w:hint="eastAsia"/>
+        </w:rPr>
+        <w:t>代以上没有进化，则</w:t>
+      </w:r>
+      <w:r>
+        <w:rPr>
+          <w:rFonts w:hint="eastAsia"/>
+        </w:rPr>
+        <w:t>进入</w:t>
+      </w:r>
+      <w:r>
+        <w:rPr>
+          <w:rFonts w:hint="eastAsia"/>
+        </w:rPr>
+        <w:t>“停滞</w:t>
+      </w:r>
+      <w:r>
+        <w:rPr>
+          <w:rFonts w:hint="eastAsia"/>
+        </w:rPr>
+        <w:t>I</w:t>
+      </w:r>
+      <w:r>
+        <w:rPr>
+          <w:rFonts w:hint="eastAsia"/>
+        </w:rPr>
+        <w:t>”阶段，使用</w:t>
+      </w:r>
+      <w:r>
+        <w:rPr>
+          <w:rFonts w:hint="eastAsia"/>
+        </w:rPr>
+        <w:t>2greedy-1step</w:t>
+      </w:r>
+      <w:r>
+        <w:rPr>
+          <w:rFonts w:hint="eastAsia"/>
+        </w:rPr>
+        <w:t>邻域搜索策略</w:t>
+      </w:r>
+      <w:r>
+        <w:rPr>
+          <w:rFonts w:hint="eastAsia"/>
+        </w:rPr>
+        <w:t>，提高邻域搜索的强度</w:t>
+      </w:r>
+      <w:r>
+        <w:rPr>
+          <w:rFonts w:hint="eastAsia"/>
+        </w:rPr>
+        <w:t>。当个体连续</w:t>
+      </w:r>
+      <w:r>
+        <w:rPr>
+          <w:rFonts w:hint="eastAsia"/>
+        </w:rPr>
+        <w:t>30</w:t>
+      </w:r>
+      <w:r>
+        <w:rPr>
+          <w:rFonts w:hint="eastAsia"/>
+        </w:rPr>
+        <w:t>代以上没有进化，则</w:t>
+      </w:r>
+      <w:r>
+        <w:rPr>
+          <w:rFonts w:hint="eastAsia"/>
+        </w:rPr>
+        <w:t>进入</w:t>
+      </w:r>
+      <w:r>
+        <w:rPr>
+          <w:rFonts w:hint="eastAsia"/>
+        </w:rPr>
+        <w:t>“停滞</w:t>
+      </w:r>
+      <w:r>
+        <w:rPr>
+          <w:rFonts w:hint="eastAsia"/>
+        </w:rPr>
+        <w:t>II</w:t>
+      </w:r>
+      <w:r>
+        <w:rPr>
+          <w:rFonts w:hint="eastAsia"/>
+        </w:rPr>
+        <w:t>”阶段，使用</w:t>
+      </w:r>
+      <w:r>
+        <w:rPr>
+          <w:rFonts w:hint="eastAsia"/>
+        </w:rPr>
+        <w:t>2greedy-2step</w:t>
+      </w:r>
+      <w:r>
+        <w:rPr>
+          <w:rFonts w:hint="eastAsia"/>
+        </w:rPr>
+        <w:t>邻域搜索策略</w:t>
+      </w:r>
+      <w:r>
+        <w:rPr>
+          <w:rFonts w:hint="eastAsia"/>
+        </w:rPr>
+        <w:t>，尝试使用更大的步幅来</w:t>
+      </w:r>
+      <w:r>
+        <w:rPr>
+          <w:rFonts w:hint="eastAsia"/>
+        </w:rPr>
+        <w:t>促进</w:t>
+      </w:r>
+      <w:r>
+        <w:rPr>
+          <w:rFonts w:hint="eastAsia"/>
+        </w:rPr>
+        <w:t>半停滞的个体</w:t>
+      </w:r>
+      <w:r>
+        <w:rPr>
+          <w:rFonts w:hint="eastAsia"/>
+        </w:rPr>
+        <w:t>继续进化</w:t>
+      </w:r>
+      <w:r>
+        <w:rPr>
+          <w:rFonts w:hint="eastAsia"/>
+        </w:rPr>
+        <w:t>。当个体连续</w:t>
+      </w:r>
+      <w:r>
+        <w:rPr>
+          <w:rFonts w:hint="eastAsia"/>
+        </w:rPr>
+        <w:t>40</w:t>
+      </w:r>
+      <w:r>
+        <w:rPr>
+          <w:rFonts w:hint="eastAsia"/>
+        </w:rPr>
+        <w:t>代以上没有进化，则</w:t>
+      </w:r>
+      <w:r>
+        <w:rPr>
+          <w:rFonts w:hint="eastAsia"/>
+        </w:rPr>
+        <w:t>进入</w:t>
+      </w:r>
+      <w:r>
+        <w:rPr>
+          <w:rFonts w:hint="eastAsia"/>
+        </w:rPr>
+        <w:t>“停滞</w:t>
+      </w:r>
+      <w:r>
+        <w:rPr>
+          <w:rFonts w:hint="eastAsia"/>
+        </w:rPr>
+        <w:t>III</w:t>
+      </w:r>
+      <w:r>
+        <w:rPr>
+          <w:rFonts w:hint="eastAsia"/>
+        </w:rPr>
+        <w:t>”阶段</w:t>
+      </w:r>
+      <w:r>
+        <w:rPr>
+          <w:rFonts w:hint="eastAsia"/>
+        </w:rPr>
+        <w:t>，个体进行初步退化，即退化到某个比当前差的状态，以尝试跳出局部最优，同时使用</w:t>
+      </w:r>
+      <w:r>
+        <w:rPr>
+          <w:rFonts w:hint="eastAsia"/>
+        </w:rPr>
+        <w:t>2greedy-2step</w:t>
+      </w:r>
+      <w:r>
+        <w:rPr>
+          <w:rFonts w:hint="eastAsia"/>
+        </w:rPr>
+        <w:t>邻域搜索策略</w:t>
+      </w:r>
+      <w:r>
+        <w:rPr>
+          <w:rFonts w:hint="eastAsia"/>
+        </w:rPr>
+        <w:t>。当个体连续</w:t>
+      </w:r>
+      <w:r>
+        <w:rPr>
+          <w:rFonts w:hint="eastAsia"/>
+        </w:rPr>
+        <w:t>50</w:t>
+      </w:r>
+      <w:r>
+        <w:rPr>
+          <w:rFonts w:hint="eastAsia"/>
+        </w:rPr>
+        <w:t>代都没有进化时，个体要进行彻底退化，即重新初始化该个体，彻底逃离局部最优的位置。</w:t>
+      </w:r>
+    </w:p>
+    <w:p>
+      <w:pPr>
+        <w:ind w:firstLineChars="0" w:firstLine="0"/>
+      </w:pPr>
+      <w:r>
+        <w:rPr>
+          <w:rFonts w:hint="eastAsia"/>
+        </w:rPr>
+        <w:tab/>
+      </w:r>
       <w:bookmarkStart w:id="182" w:name="_GoBack"/>
       <w:bookmarkEnd w:id="182"/>
     </w:p>
     <w:p>
       <w:pPr>
-        <w:ind w:firstLine="480"/>
-      </w:pPr>
-      <w:proofErr w:type="gramStart"/>
-      <w:r>
-        <w:rPr>
-          <w:rFonts w:hint="eastAsia"/>
-        </w:rPr>
-        <w:t>记得讲</w:t>
-      </w:r>
-      <w:proofErr w:type="gramEnd"/>
-      <w:r>
-        <w:rPr>
-          <w:rFonts w:hint="eastAsia"/>
-        </w:rPr>
-        <w:t>migration</w:t>
-      </w:r>
-      <w:r>
-        <w:rPr>
-          <w:rFonts w:hint="eastAsia"/>
-        </w:rPr>
-        <w:t>用交换的而不是复制的</w:t>
-      </w:r>
-    </w:p>
-    <w:p>
-      <w:pPr>
         <w:pStyle w:val="2"/>
         <w:ind w:firstLine="560"/>
       </w:pPr>
@@ -12477,48 +13516,6 @@
         <w:rPr>
           <w:rFonts w:hint="eastAsia"/>
         </w:rPr>
-        <w:t>.2</w:t>
-      </w:r>
-      <w:r>
-        <w:rPr>
-          <w:rFonts w:hint="eastAsia"/>
-        </w:rPr>
-        <w:t xml:space="preserve"> </w:t>
-      </w:r>
-      <w:r>
-        <w:t>基于年龄</w:t>
-      </w:r>
-      <w:r>
-        <w:rPr>
-          <w:rFonts w:hint="eastAsia"/>
-        </w:rPr>
-        <w:t>特征的</w:t>
-      </w:r>
-      <w:r>
-        <w:t>邻域搜索机制</w:t>
-      </w:r>
-    </w:p>
-    <w:p>
-      <w:pPr>
-        <w:pStyle w:val="2"/>
-        <w:ind w:firstLine="560"/>
-      </w:pPr>
-      <w:r>
-        <w:rPr>
-          <w:rFonts w:hint="eastAsia"/>
-        </w:rPr>
-        <w:t>6.</w:t>
-      </w:r>
-      <w:r>
-        <w:rPr>
-          <w:rFonts w:hint="eastAsia"/>
-        </w:rPr>
-        <w:t>2</w:t>
-      </w:r>
-      <w:r>
-        <w:rPr>
-          <w:rFonts w:hint="eastAsia"/>
-        </w:rPr>
         <w:t xml:space="preserve">.3 </w:t>
       </w:r>
       <w:r>
@@ -12583,9 +13580,6 @@
       <w:pPr>
         <w:pStyle w:val="a7"/>
         <w:ind w:firstLine="720"/>
-        <w:rPr>
-          <w:rFonts w:hint="eastAsia"/>
-        </w:rPr>
       </w:pPr>
       <w:r>
         <w:t>参考文献</w:t>
@@ -14206,7 +15200,7 @@
 </file>
 
 <file path=customXml/itemProps1.xml><?xml version="1.0" encoding="utf-8"?>
-<ds:datastoreItem xmlns:ds="http://schemas.openxmlformats.org/officeDocument/2006/customXml" ds:itemID="{5C93464E-67CC-4E98-8968-4CDF8E1C8212}">
+<ds:datastoreItem xmlns:ds="http://schemas.openxmlformats.org/officeDocument/2006/customXml" ds:itemID="{A8F82715-5D38-4D9A-A5BB-9CD58681C2DE}">
   <ds:schemaRefs>
     <ds:schemaRef ds:uri="http://schemas.openxmlformats.org/officeDocument/2006/bibliography"/>
   </ds:schemaRefs>

--- a/毕业论文初稿及各种文档/毕业论文初稿.docx
+++ b/毕业论文初稿及各种文档/毕业论文初稿.docx
@@ -779,13 +779,28 @@
         <w:rPr>
           <w:rFonts w:hint="eastAsia"/>
         </w:rPr>
-        <w:t>免疫分析检测设备相关知识</w:t>
+        <w:t>全自动</w:t>
+      </w:r>
+      <w:r>
+        <w:rPr>
+          <w:rFonts w:hint="eastAsia"/>
+        </w:rPr>
+        <w:t>免疫检测设备</w:t>
+      </w:r>
+      <w:r>
+        <w:rPr>
+          <w:rFonts w:hint="eastAsia"/>
+        </w:rPr>
+        <w:t>及其调度特点分析</w:t>
       </w:r>
     </w:p>
     <w:p>
       <w:pPr>
         <w:pStyle w:val="2"/>
         <w:ind w:firstLine="560"/>
+        <w:rPr>
+          <w:rFonts w:hint="eastAsia"/>
+        </w:rPr>
       </w:pPr>
       <w:r>
         <w:rPr>
@@ -803,13 +818,91 @@
         <w:rPr>
           <w:rFonts w:hint="eastAsia"/>
         </w:rPr>
-        <w:t>免疫检验基本原理</w:t>
-      </w:r>
+        <w:t>免疫检验</w:t>
+      </w:r>
+      <w:r>
+        <w:rPr>
+          <w:rFonts w:hint="eastAsia"/>
+        </w:rPr>
+        <w:t>原理</w:t>
+      </w:r>
+      <w:r>
+        <w:rPr>
+          <w:rFonts w:hint="eastAsia"/>
+        </w:rPr>
+        <w:t>及流程</w:t>
+      </w:r>
+    </w:p>
+    <w:p>
+      <w:pPr>
+        <w:ind w:firstLine="480"/>
+        <w:rPr>
+          <w:rFonts w:ascii="Tahoma" w:hAnsi="Tahoma" w:cs="Tahoma"/>
+          <w:color w:val="333333"/>
+          <w:shd w:val="clear" w:color="auto" w:fill="FFFFFF"/>
+        </w:rPr>
+      </w:pPr>
+      <w:r>
+        <w:rPr>
+          <w:rFonts w:hint="eastAsia"/>
+        </w:rPr>
+        <w:t>洗板：</w:t>
+      </w:r>
+      <w:r>
+        <w:rPr>
+          <w:rFonts w:ascii="Tahoma" w:hAnsi="Tahoma" w:cs="Tahoma"/>
+          <w:color w:val="333333"/>
+          <w:shd w:val="clear" w:color="auto" w:fill="FFFFFF"/>
+        </w:rPr>
+        <w:t>极低的残液量可去除</w:t>
+      </w:r>
+      <w:proofErr w:type="gramStart"/>
+      <w:r>
+        <w:rPr>
+          <w:rFonts w:ascii="Tahoma" w:hAnsi="Tahoma" w:cs="Tahoma"/>
+          <w:color w:val="333333"/>
+          <w:shd w:val="clear" w:color="auto" w:fill="FFFFFF"/>
+        </w:rPr>
+        <w:t>高背景</w:t>
+      </w:r>
+      <w:proofErr w:type="gramEnd"/>
+      <w:r>
+        <w:rPr>
+          <w:rFonts w:ascii="Tahoma" w:hAnsi="Tahoma" w:cs="Tahoma"/>
+          <w:color w:val="333333"/>
+          <w:shd w:val="clear" w:color="auto" w:fill="FFFFFF"/>
+        </w:rPr>
+        <w:t>噪音信号，防止出现灵敏度降低、假阳性及负读数，保证分析结果可靠性</w:t>
+      </w:r>
+      <w:r>
+        <w:rPr>
+          <w:rFonts w:ascii="Tahoma" w:hAnsi="Tahoma" w:cs="Tahoma" w:hint="eastAsia"/>
+          <w:color w:val="333333"/>
+          <w:shd w:val="clear" w:color="auto" w:fill="FFFFFF"/>
+        </w:rPr>
+        <w:t>，</w:t>
+      </w:r>
+      <w:r>
+        <w:rPr>
+          <w:rFonts w:ascii="Tahoma" w:hAnsi="Tahoma" w:cs="Tahoma"/>
+          <w:color w:val="333333"/>
+          <w:shd w:val="clear" w:color="auto" w:fill="FFFFFF"/>
+        </w:rPr>
+        <w:t>清扫吸液模式可保证及其低的残液量，从而实现卓越的洗板性能及可靠的分析结果</w:t>
+      </w:r>
+    </w:p>
+    <w:p>
+      <w:pPr>
+        <w:ind w:firstLine="480"/>
+      </w:pPr>
     </w:p>
     <w:p>
       <w:pPr>
         <w:pStyle w:val="2"/>
         <w:ind w:firstLine="560"/>
+        <w:rPr>
+          <w:rFonts w:hint="eastAsia"/>
+        </w:rPr>
       </w:pPr>
       <w:r>
         <w:rPr>
@@ -827,13 +920,824 @@
         <w:rPr>
           <w:rFonts w:hint="eastAsia"/>
         </w:rPr>
-        <w:t>免疫检验设备基本组成</w:t>
+        <w:t>全自动</w:t>
+      </w:r>
+      <w:r>
+        <w:rPr>
+          <w:rFonts w:hint="eastAsia"/>
+        </w:rPr>
+        <w:t>免疫检验设备</w:t>
+      </w:r>
+      <w:r>
+        <w:rPr>
+          <w:rFonts w:hint="eastAsia"/>
+        </w:rPr>
+        <w:t>原理</w:t>
+      </w:r>
+    </w:p>
+    <w:p>
+      <w:pPr>
+        <w:ind w:firstLine="480"/>
+        <w:rPr>
+          <w:rFonts w:hint="eastAsia"/>
+        </w:rPr>
+      </w:pPr>
+      <w:r>
+        <w:rPr>
+          <w:rFonts w:hint="eastAsia"/>
+        </w:rPr>
+        <w:t>随着医疗系统的不断完善和医疗保障的不断普及，患者对免疫检验的需求量越来越大，同时对于检验时效性的要求也越来越高。有些医院的检验科每天接收到的免疫检验项目数量大，种类多，呈多种类批量性。而免疫检验流程复杂，对检验环境和操作要求高，这给检验</w:t>
+      </w:r>
+      <w:proofErr w:type="gramStart"/>
+      <w:r>
+        <w:rPr>
+          <w:rFonts w:hint="eastAsia"/>
+        </w:rPr>
+        <w:t>科造成</w:t>
+      </w:r>
+      <w:proofErr w:type="gramEnd"/>
+      <w:r>
+        <w:rPr>
+          <w:rFonts w:hint="eastAsia"/>
+        </w:rPr>
+        <w:t>了很大的工作压力。</w:t>
+      </w:r>
+      <w:r>
+        <w:rPr>
+          <w:rFonts w:hint="eastAsia"/>
+        </w:rPr>
+        <w:t>最初的免疫检测都由检测人员手工完成，在操作上十分容易出现误差，由于检验项目种类多且检验流程复杂，人工检测效率比较低下。为了提高免疫检验的效率，</w:t>
+      </w:r>
+      <w:r>
+        <w:rPr>
+          <w:rFonts w:hint="eastAsia"/>
+        </w:rPr>
+        <w:t>一些半自动的</w:t>
+      </w:r>
+      <w:r>
+        <w:rPr>
+          <w:rFonts w:hint="eastAsia"/>
+        </w:rPr>
+        <w:t>免疫检验设备</w:t>
+      </w:r>
+      <w:r>
+        <w:rPr>
+          <w:rFonts w:hint="eastAsia"/>
+        </w:rPr>
+        <w:t>被研制出来</w:t>
+      </w:r>
+      <w:r>
+        <w:rPr>
+          <w:rFonts w:hint="eastAsia"/>
+        </w:rPr>
+        <w:t>，代替一部分人工</w:t>
+      </w:r>
+      <w:r>
+        <w:rPr>
+          <w:rFonts w:hint="eastAsia"/>
+        </w:rPr>
+        <w:t>操作。</w:t>
+      </w:r>
+      <w:r>
+        <w:rPr>
+          <w:rFonts w:hint="eastAsia"/>
+        </w:rPr>
+        <w:t>温育震荡、洗板、检测这三个检验过程可以使用温育震荡器、洗板机、</w:t>
+      </w:r>
+      <w:r>
+        <w:rPr>
+          <w:rFonts w:hint="eastAsia"/>
+        </w:rPr>
+        <w:t>分析</w:t>
+      </w:r>
+      <w:r>
+        <w:rPr>
+          <w:rFonts w:hint="eastAsia"/>
+        </w:rPr>
+        <w:t>仪这三种仪器来完成，不需要人工操作。但是加样操作，加盖操作，</w:t>
+      </w:r>
+      <w:proofErr w:type="gramStart"/>
+      <w:r>
+        <w:rPr>
+          <w:rFonts w:hint="eastAsia"/>
+        </w:rPr>
+        <w:t>移盖操作</w:t>
+      </w:r>
+      <w:proofErr w:type="gramEnd"/>
+      <w:r>
+        <w:rPr>
+          <w:rFonts w:hint="eastAsia"/>
+        </w:rPr>
+        <w:t>，以及检测样本在这三种仪器之间的传</w:t>
+      </w:r>
+      <w:r>
+        <w:rPr>
+          <w:rFonts w:hint="eastAsia"/>
+        </w:rPr>
+        <w:lastRenderedPageBreak/>
+        <w:t>递还需要人工操作。</w:t>
+      </w:r>
+      <w:r>
+        <w:rPr>
+          <w:rFonts w:hint="eastAsia"/>
+        </w:rPr>
+        <w:t>半自动的免疫检验设备</w:t>
+      </w:r>
+      <w:r>
+        <w:rPr>
+          <w:rFonts w:hint="eastAsia"/>
+        </w:rPr>
+        <w:t>大多</w:t>
+      </w:r>
+      <w:r>
+        <w:rPr>
+          <w:rFonts w:hint="eastAsia"/>
+        </w:rPr>
+        <w:t>不具备</w:t>
+      </w:r>
+      <w:r>
+        <w:rPr>
+          <w:rFonts w:hint="eastAsia"/>
+        </w:rPr>
+        <w:t>自动</w:t>
+      </w:r>
+      <w:r>
+        <w:rPr>
+          <w:rFonts w:hint="eastAsia"/>
+        </w:rPr>
+        <w:t>调度系统，</w:t>
+      </w:r>
+      <w:r>
+        <w:rPr>
+          <w:rFonts w:hint="eastAsia"/>
+        </w:rPr>
+        <w:t>每个样本在哪个时刻进行哪个操作，</w:t>
+      </w:r>
+      <w:r>
+        <w:rPr>
+          <w:rFonts w:hint="eastAsia"/>
+        </w:rPr>
+        <w:t>哪个样本先检验哪个样本后检验，每个样本使用哪一台仪器进行检验，</w:t>
+      </w:r>
+      <w:r>
+        <w:rPr>
+          <w:rFonts w:hint="eastAsia"/>
+        </w:rPr>
+        <w:t>样本要从哪台仪器转移到哪台机器，</w:t>
+      </w:r>
+      <w:r>
+        <w:rPr>
+          <w:rFonts w:hint="eastAsia"/>
+        </w:rPr>
+        <w:t>这些</w:t>
+      </w:r>
+      <w:r>
+        <w:rPr>
+          <w:rFonts w:hint="eastAsia"/>
+        </w:rPr>
+        <w:t>复杂的调度</w:t>
+      </w:r>
+      <w:r>
+        <w:rPr>
+          <w:rFonts w:hint="eastAsia"/>
+        </w:rPr>
+        <w:t>还需要人工</w:t>
+      </w:r>
+      <w:r>
+        <w:rPr>
+          <w:rFonts w:hint="eastAsia"/>
+        </w:rPr>
+        <w:t>依靠经验来安排</w:t>
+      </w:r>
+      <w:r>
+        <w:rPr>
+          <w:rFonts w:hint="eastAsia"/>
+        </w:rPr>
+        <w:t>。在面多大量</w:t>
+      </w:r>
+      <w:proofErr w:type="gramStart"/>
+      <w:r>
+        <w:rPr>
+          <w:rFonts w:hint="eastAsia"/>
+        </w:rPr>
+        <w:t>不</w:t>
+      </w:r>
+      <w:proofErr w:type="gramEnd"/>
+      <w:r>
+        <w:rPr>
+          <w:rFonts w:hint="eastAsia"/>
+        </w:rPr>
+        <w:t>同类的复杂检验项目时，人工调度效果十分有限，</w:t>
+      </w:r>
+      <w:r>
+        <w:rPr>
+          <w:rFonts w:hint="eastAsia"/>
+        </w:rPr>
+        <w:t>导致检验效率也不尽如人意。</w:t>
+      </w:r>
+    </w:p>
+    <w:p>
+      <w:pPr>
+        <w:ind w:firstLine="480"/>
+        <w:rPr>
+          <w:rFonts w:hint="eastAsia"/>
+        </w:rPr>
+      </w:pPr>
+      <w:r>
+        <w:rPr>
+          <w:rFonts w:hint="eastAsia"/>
+        </w:rPr>
+        <w:t>随着技术的不断发展，全自动免疫分析检测设备被研制使用，进一步提高生化检验的效率，同时提高了检验的准确率。</w:t>
+      </w:r>
+      <w:r>
+        <w:rPr>
+          <w:rFonts w:hint="eastAsia"/>
+        </w:rPr>
+        <w:t>全自动免疫分析检测设备针对免疫检验过程的特点，集成了免疫检验所需的所有仪器，包括温育震荡器、洗板机、</w:t>
+      </w:r>
+      <w:r>
+        <w:rPr>
+          <w:rFonts w:hint="eastAsia"/>
+        </w:rPr>
+        <w:t>分析</w:t>
+      </w:r>
+      <w:r>
+        <w:rPr>
+          <w:rFonts w:hint="eastAsia"/>
+        </w:rPr>
+        <w:t>仪，保证免疫检验所需的所有步骤都能在设备上进行。同时还配备了高精度定位加样头，高效的样本运输系统，和条形码识别器，保证检验过程可以在设备上全自动运行，</w:t>
+      </w:r>
+      <w:r>
+        <w:rPr>
+          <w:rFonts w:hint="eastAsia"/>
+        </w:rPr>
+        <w:t>除了设备维护和进样，不需要额外的人力</w:t>
+      </w:r>
+      <w:r>
+        <w:rPr>
+          <w:rFonts w:hint="eastAsia"/>
+        </w:rPr>
+        <w:t>。</w:t>
+      </w:r>
+      <w:r>
+        <w:rPr>
+          <w:rFonts w:hint="eastAsia"/>
+        </w:rPr>
+        <w:t>设备还具有</w:t>
+      </w:r>
+      <w:r>
+        <w:rPr>
+          <w:rFonts w:hint="eastAsia"/>
+        </w:rPr>
+        <w:t>主</w:t>
+      </w:r>
+      <w:r>
+        <w:rPr>
+          <w:rFonts w:hint="eastAsia"/>
+        </w:rPr>
+        <w:t>控制器，可以生成调度方案，</w:t>
+      </w:r>
+      <w:r>
+        <w:rPr>
+          <w:rFonts w:hint="eastAsia"/>
+        </w:rPr>
+        <w:t>使</w:t>
+      </w:r>
+      <w:r>
+        <w:rPr>
+          <w:rFonts w:hint="eastAsia"/>
+        </w:rPr>
+        <w:t>所有模块和装置都在控制器的统一调度之下准确运行</w:t>
+      </w:r>
+      <w:r>
+        <w:rPr>
+          <w:rFonts w:hint="eastAsia"/>
+        </w:rPr>
+        <w:t>。每个样本的检测状态和检测结果都被自动记录到控制器中，最后快速生成生化检验结果单，将数据传入医院检验科的信息系统，实现检验结果电子化</w:t>
+      </w:r>
+      <w:r>
+        <w:rPr>
+          <w:rFonts w:hint="eastAsia"/>
+        </w:rPr>
+        <w:t>。</w:t>
+      </w:r>
+      <w:r>
+        <w:rPr>
+          <w:rFonts w:hint="eastAsia"/>
+        </w:rPr>
+        <w:t>大量样本的检验结果还可以长期保存在检验科的信息资料库中，方便医生对复诊患者的病史进行快速而准确的查询，还能为以后的医学研究提供数据服务。</w:t>
+      </w:r>
+    </w:p>
+    <w:p>
+      <w:pPr>
+        <w:ind w:firstLine="480"/>
+        <w:rPr>
+          <w:rFonts w:hint="eastAsia"/>
+        </w:rPr>
+      </w:pPr>
+      <w:r>
+        <w:rPr>
+          <w:rFonts w:hint="eastAsia"/>
+        </w:rPr>
+        <w:t>全自动免疫分析检测设备可以进行多种免疫检验项目，它通过条形码识别检验项目的种类，然后按照各种类的检验过程标准执行相应的检验步骤。检验样本只要送入全自动免疫分析检测设备，就可以严格按照其检验流程进行全自动检验，加入特定种类的试剂，进行特定次数、特定时长、特定温度的温育震荡，使用不同试剂进行洗板，最后由</w:t>
+      </w:r>
+      <w:r>
+        <w:rPr>
+          <w:rFonts w:hint="eastAsia"/>
+        </w:rPr>
+        <w:t>分析</w:t>
+      </w:r>
+      <w:r>
+        <w:rPr>
+          <w:rFonts w:hint="eastAsia"/>
+        </w:rPr>
+        <w:t>仪得到检测结果。在设备的精准调度下，每个检验项目都能得到检验环境、检验流程上的保证，能实现高精度的检验过程。使用全自动免疫分析检测设备可以在保证检验准确度的同时，提高检验科的检验效率，减少患者的等待时间，实现一流的检验水平和高效的就医环境。</w:t>
+      </w:r>
+    </w:p>
+    <w:p>
+      <w:pPr>
+        <w:ind w:firstLine="480"/>
+        <w:rPr>
+          <w:rFonts w:hint="eastAsia"/>
+        </w:rPr>
+      </w:pPr>
+      <w:r>
+        <w:rPr>
+          <w:rFonts w:hint="eastAsia"/>
+        </w:rPr>
+        <w:t>设备中最主要的模块有三个，温育震荡模块、洗板模块、检测模块，每个模块</w:t>
+      </w:r>
+      <w:r>
+        <w:rPr>
+          <w:rFonts w:hint="eastAsia"/>
+        </w:rPr>
+        <w:t>分别</w:t>
+      </w:r>
+      <w:r>
+        <w:rPr>
+          <w:rFonts w:hint="eastAsia"/>
+        </w:rPr>
+        <w:t>配备若干个功能相同的</w:t>
+      </w:r>
+      <w:r>
+        <w:rPr>
+          <w:rFonts w:hint="eastAsia"/>
+        </w:rPr>
+        <w:t>温育震荡器、洗板机、</w:t>
+      </w:r>
+      <w:r>
+        <w:rPr>
+          <w:rFonts w:hint="eastAsia"/>
+        </w:rPr>
+        <w:t>分析</w:t>
+      </w:r>
+      <w:r>
+        <w:rPr>
+          <w:rFonts w:hint="eastAsia"/>
+        </w:rPr>
+        <w:t>仪</w:t>
+      </w:r>
+      <w:r>
+        <w:rPr>
+          <w:rFonts w:hint="eastAsia"/>
+        </w:rPr>
+        <w:t>。这样可以实现多个项目的并行检验，提高检验效率，同时也能避免由于单个机器故障导致的设备瘫痪，提高设备的工作稳定性</w:t>
+      </w:r>
+      <w:r>
+        <w:rPr>
+          <w:rFonts w:hint="eastAsia"/>
+        </w:rPr>
+        <w:t>。</w:t>
+      </w:r>
+      <w:r>
+        <w:rPr>
+          <w:rFonts w:hint="eastAsia"/>
+        </w:rPr>
+        <w:t>这三种机器的</w:t>
+      </w:r>
+      <w:r>
+        <w:rPr>
+          <w:rFonts w:hint="eastAsia"/>
+        </w:rPr>
+        <w:t>结构和</w:t>
+      </w:r>
+      <w:r>
+        <w:rPr>
+          <w:rFonts w:hint="eastAsia"/>
+        </w:rPr>
+        <w:t>功能如下：</w:t>
+      </w:r>
+    </w:p>
+    <w:p>
+      <w:pPr>
+        <w:ind w:firstLine="480"/>
+        <w:rPr>
+          <w:rFonts w:hint="eastAsia"/>
+        </w:rPr>
+      </w:pPr>
+      <w:r>
+        <w:rPr>
+          <w:rFonts w:hint="eastAsia"/>
+        </w:rPr>
+        <w:lastRenderedPageBreak/>
+        <w:t>（</w:t>
+      </w:r>
+      <w:r>
+        <w:rPr>
+          <w:rFonts w:hint="eastAsia"/>
+        </w:rPr>
+        <w:t>1</w:t>
+      </w:r>
+      <w:r>
+        <w:rPr>
+          <w:rFonts w:hint="eastAsia"/>
+        </w:rPr>
+        <w:t>）温育震荡器</w:t>
+      </w:r>
+      <w:r>
+        <w:rPr>
+          <w:rFonts w:hint="eastAsia"/>
+        </w:rPr>
+        <w:t>，</w:t>
+      </w:r>
+      <w:r>
+        <w:rPr>
+          <w:rFonts w:hint="eastAsia"/>
+        </w:rPr>
+        <w:t>主要由</w:t>
+      </w:r>
+      <w:r>
+        <w:rPr>
+          <w:rFonts w:hint="eastAsia"/>
+        </w:rPr>
+        <w:t>水箱、</w:t>
+      </w:r>
+      <w:r>
+        <w:rPr>
+          <w:rFonts w:hint="eastAsia"/>
+        </w:rPr>
+        <w:t>温度传感器、半导体制冷片、</w:t>
+      </w:r>
+      <w:r>
+        <w:rPr>
+          <w:rFonts w:hint="eastAsia"/>
+        </w:rPr>
+        <w:t>直流无刷</w:t>
+      </w:r>
+      <w:r>
+        <w:rPr>
+          <w:rFonts w:hint="eastAsia"/>
+        </w:rPr>
+        <w:t>电机构成</w:t>
+      </w:r>
+      <w:r>
+        <w:rPr>
+          <w:rFonts w:hint="eastAsia"/>
+        </w:rPr>
+        <w:t>。负责检测过程中温育震荡的步骤，</w:t>
+      </w:r>
+      <w:r>
+        <w:rPr>
+          <w:rFonts w:hint="eastAsia"/>
+        </w:rPr>
+        <w:t>温度传感器和半导体制冷</w:t>
+      </w:r>
+      <w:proofErr w:type="gramStart"/>
+      <w:r>
+        <w:rPr>
+          <w:rFonts w:hint="eastAsia"/>
+        </w:rPr>
+        <w:t>片负责</w:t>
+      </w:r>
+      <w:proofErr w:type="gramEnd"/>
+      <w:r>
+        <w:rPr>
+          <w:rFonts w:hint="eastAsia"/>
+        </w:rPr>
+        <w:t>把水箱环境维持在特定的温度，防止温度变化而影响检验精度。直流无刷电机使反应板中的样本与</w:t>
+      </w:r>
+      <w:r>
+        <w:rPr>
+          <w:rFonts w:hint="eastAsia"/>
+        </w:rPr>
+        <w:t>检验试剂</w:t>
+      </w:r>
+      <w:r>
+        <w:rPr>
+          <w:rFonts w:hint="eastAsia"/>
+        </w:rPr>
+        <w:t>保持一定频率的</w:t>
+      </w:r>
+      <w:r>
+        <w:rPr>
+          <w:rFonts w:hint="eastAsia"/>
+        </w:rPr>
+        <w:t>震动，使二者充分混合反应；</w:t>
+      </w:r>
+    </w:p>
+    <w:p>
+      <w:pPr>
+        <w:ind w:firstLine="480"/>
+        <w:rPr>
+          <w:rFonts w:ascii="Tahoma" w:hAnsi="Tahoma" w:cs="Tahoma" w:hint="eastAsia"/>
+          <w:color w:val="333333"/>
+          <w:shd w:val="clear" w:color="auto" w:fill="FFFFFF"/>
+        </w:rPr>
+      </w:pPr>
+      <w:r>
+        <w:rPr>
+          <w:rFonts w:hint="eastAsia"/>
+        </w:rPr>
+        <w:t>（</w:t>
+      </w:r>
+      <w:r>
+        <w:rPr>
+          <w:rFonts w:hint="eastAsia"/>
+        </w:rPr>
+        <w:t>2</w:t>
+      </w:r>
+      <w:r>
+        <w:rPr>
+          <w:rFonts w:hint="eastAsia"/>
+        </w:rPr>
+        <w:t>）洗板机，</w:t>
+      </w:r>
+      <w:r>
+        <w:rPr>
+          <w:rFonts w:hint="eastAsia"/>
+        </w:rPr>
+        <w:t>主要由清洗头、</w:t>
+      </w:r>
+      <w:proofErr w:type="gramStart"/>
+      <w:r>
+        <w:rPr>
+          <w:rFonts w:hint="eastAsia"/>
+        </w:rPr>
+        <w:t>震板电机</w:t>
+      </w:r>
+      <w:proofErr w:type="gramEnd"/>
+      <w:r>
+        <w:rPr>
+          <w:rFonts w:hint="eastAsia"/>
+        </w:rPr>
+        <w:t>、加液器、洗液瓶、废液瓶、</w:t>
+      </w:r>
+      <w:r>
+        <w:rPr>
+          <w:rFonts w:ascii="Tahoma" w:hAnsi="Tahoma" w:cs="Tahoma" w:hint="eastAsia"/>
+          <w:color w:val="333333"/>
+          <w:shd w:val="clear" w:color="auto" w:fill="FFFFFF"/>
+        </w:rPr>
+        <w:t>反应</w:t>
+      </w:r>
+      <w:r>
+        <w:rPr>
+          <w:rFonts w:ascii="Tahoma" w:hAnsi="Tahoma" w:cs="Tahoma"/>
+          <w:color w:val="333333"/>
+          <w:shd w:val="clear" w:color="auto" w:fill="FFFFFF"/>
+        </w:rPr>
+        <w:t>板传感器</w:t>
+      </w:r>
+      <w:r>
+        <w:rPr>
+          <w:rFonts w:ascii="Tahoma" w:hAnsi="Tahoma" w:cs="Tahoma" w:hint="eastAsia"/>
+          <w:color w:val="333333"/>
+          <w:shd w:val="clear" w:color="auto" w:fill="FFFFFF"/>
+        </w:rPr>
+        <w:t>、</w:t>
+      </w:r>
+      <w:r>
+        <w:rPr>
+          <w:rFonts w:ascii="Tahoma" w:hAnsi="Tahoma" w:cs="Tahoma"/>
+          <w:color w:val="333333"/>
+          <w:shd w:val="clear" w:color="auto" w:fill="FFFFFF"/>
+        </w:rPr>
+        <w:t>气溶胶密封盖组成</w:t>
+      </w:r>
+      <w:r>
+        <w:rPr>
+          <w:rFonts w:hint="eastAsia"/>
+        </w:rPr>
+        <w:t>。负责</w:t>
+      </w:r>
+      <w:r>
+        <w:rPr>
+          <w:rFonts w:hint="eastAsia"/>
+        </w:rPr>
+        <w:t>检测过程中洗板的步骤，</w:t>
+      </w:r>
+      <w:r>
+        <w:rPr>
+          <w:rFonts w:hint="eastAsia"/>
+        </w:rPr>
+        <w:t>清洗头喷出不同种类的洗液，配合适量</w:t>
+      </w:r>
+      <w:proofErr w:type="gramStart"/>
+      <w:r>
+        <w:rPr>
+          <w:rFonts w:hint="eastAsia"/>
+        </w:rPr>
+        <w:t>的震板或</w:t>
+      </w:r>
+      <w:proofErr w:type="gramEnd"/>
+      <w:r>
+        <w:rPr>
+          <w:rFonts w:hint="eastAsia"/>
+        </w:rPr>
+        <w:t>浸泡，清洗残留液，并通过吸液模式保证极低的残留量，提高检测精度。同时，</w:t>
+      </w:r>
+      <w:r>
+        <w:rPr>
+          <w:rFonts w:ascii="Tahoma" w:hAnsi="Tahoma" w:cs="Tahoma" w:hint="eastAsia"/>
+          <w:color w:val="333333"/>
+          <w:shd w:val="clear" w:color="auto" w:fill="FFFFFF"/>
+        </w:rPr>
+        <w:t>气溶胶</w:t>
+      </w:r>
+      <w:proofErr w:type="gramStart"/>
+      <w:r>
+        <w:rPr>
+          <w:rFonts w:ascii="Tahoma" w:hAnsi="Tahoma" w:cs="Tahoma" w:hint="eastAsia"/>
+          <w:color w:val="333333"/>
+          <w:shd w:val="clear" w:color="auto" w:fill="FFFFFF"/>
+        </w:rPr>
+        <w:t>密封盖</w:t>
+      </w:r>
+      <w:r>
+        <w:rPr>
+          <w:rFonts w:ascii="Tahoma" w:hAnsi="Tahoma" w:cs="Tahoma"/>
+          <w:color w:val="333333"/>
+          <w:shd w:val="clear" w:color="auto" w:fill="FFFFFF"/>
+        </w:rPr>
+        <w:t>可防止</w:t>
+      </w:r>
+      <w:proofErr w:type="gramEnd"/>
+      <w:r>
+        <w:rPr>
+          <w:rFonts w:ascii="Tahoma" w:hAnsi="Tahoma" w:cs="Tahoma"/>
+          <w:color w:val="333333"/>
+          <w:shd w:val="clear" w:color="auto" w:fill="FFFFFF"/>
+        </w:rPr>
+        <w:t>传染性气溶胶扩散</w:t>
+      </w:r>
+      <w:r>
+        <w:rPr>
+          <w:rFonts w:ascii="Tahoma" w:hAnsi="Tahoma" w:cs="Tahoma" w:hint="eastAsia"/>
+          <w:color w:val="333333"/>
+          <w:shd w:val="clear" w:color="auto" w:fill="FFFFFF"/>
+        </w:rPr>
+        <w:t>，</w:t>
+      </w:r>
+      <w:r>
+        <w:rPr>
+          <w:rFonts w:ascii="Tahoma" w:hAnsi="Tahoma" w:cs="Tahoma"/>
+          <w:color w:val="333333"/>
+          <w:shd w:val="clear" w:color="auto" w:fill="FFFFFF"/>
+        </w:rPr>
+        <w:t>洗液瓶和废液瓶中的液位传感器可保障仪器的安全</w:t>
+      </w:r>
+      <w:r>
+        <w:rPr>
+          <w:rFonts w:ascii="Tahoma" w:hAnsi="Tahoma" w:cs="Tahoma" w:hint="eastAsia"/>
+          <w:color w:val="333333"/>
+          <w:shd w:val="clear" w:color="auto" w:fill="FFFFFF"/>
+        </w:rPr>
+        <w:t>；</w:t>
+      </w:r>
+    </w:p>
+    <w:p>
+      <w:pPr>
+        <w:ind w:firstLine="480"/>
+        <w:rPr>
+          <w:b/>
+          <w:bCs/>
+        </w:rPr>
+      </w:pPr>
+      <w:r>
+        <w:rPr>
+          <w:rFonts w:hint="eastAsia"/>
+        </w:rPr>
+        <w:t>（</w:t>
+      </w:r>
+      <w:r>
+        <w:rPr>
+          <w:rFonts w:hint="eastAsia"/>
+        </w:rPr>
+        <w:t>3</w:t>
+      </w:r>
+      <w:r>
+        <w:rPr>
+          <w:rFonts w:hint="eastAsia"/>
+        </w:rPr>
+        <w:t>）分析仪，全称为</w:t>
+      </w:r>
+      <w:r>
+        <w:rPr>
+          <w:bCs/>
+        </w:rPr>
+        <w:t>荧光免疫定量分析仪器</w:t>
+      </w:r>
+      <w:r>
+        <w:rPr>
+          <w:rFonts w:hint="eastAsia"/>
+          <w:bCs/>
+        </w:rPr>
+        <w:t>，</w:t>
+      </w:r>
+      <w:r>
+        <w:rPr>
+          <w:bCs/>
+        </w:rPr>
+        <w:t>主要由激发光源</w:t>
+      </w:r>
+      <w:r>
+        <w:rPr>
+          <w:rFonts w:hint="eastAsia"/>
+          <w:bCs/>
+        </w:rPr>
+        <w:t>、</w:t>
+      </w:r>
+      <w:r>
+        <w:rPr>
+          <w:bCs/>
+        </w:rPr>
+        <w:t>专用试剂盒</w:t>
+      </w:r>
+      <w:r>
+        <w:rPr>
+          <w:rFonts w:hint="eastAsia"/>
+          <w:bCs/>
+        </w:rPr>
+        <w:t>、</w:t>
+      </w:r>
+      <w:r>
+        <w:rPr>
+          <w:bCs/>
+        </w:rPr>
+        <w:t>光学信号分析模块</w:t>
+      </w:r>
+      <w:r>
+        <w:rPr>
+          <w:bCs/>
+        </w:rPr>
+        <w:t>组成</w:t>
+      </w:r>
+      <w:r>
+        <w:rPr>
+          <w:rFonts w:hint="eastAsia"/>
+          <w:bCs/>
+        </w:rPr>
+        <w:t>。</w:t>
+      </w:r>
+      <w:r>
+        <w:rPr>
+          <w:bCs/>
+        </w:rPr>
+        <w:t>负责检测过程中的物质分析步骤</w:t>
+      </w:r>
+      <w:r>
+        <w:rPr>
+          <w:rFonts w:hint="eastAsia"/>
+          <w:bCs/>
+        </w:rPr>
+        <w:t>，使用</w:t>
+      </w:r>
+      <w:r>
+        <w:rPr>
+          <w:rFonts w:hint="eastAsia"/>
+          <w:bCs/>
+        </w:rPr>
+        <w:t>光学信号进行测量和分析处理</w:t>
+      </w:r>
+      <w:r>
+        <w:rPr>
+          <w:rFonts w:hint="eastAsia"/>
+          <w:bCs/>
+        </w:rPr>
+        <w:t>，</w:t>
+      </w:r>
+      <w:r>
+        <w:rPr>
+          <w:rFonts w:hint="eastAsia"/>
+          <w:bCs/>
+        </w:rPr>
+        <w:t>定量得出被测物质的浓度</w:t>
+      </w:r>
+      <w:r>
+        <w:rPr>
+          <w:rFonts w:hint="eastAsia"/>
+          <w:bCs/>
+        </w:rPr>
+        <w:t>，从而分析样本的检验结果。</w:t>
       </w:r>
     </w:p>
     <w:p>
       <w:pPr>
         <w:pStyle w:val="2"/>
         <w:ind w:firstLine="560"/>
+        <w:rPr>
+          <w:rFonts w:hint="eastAsia"/>
+        </w:rPr>
       </w:pPr>
       <w:r>
         <w:rPr>
@@ -851,13 +1755,39 @@
         <w:rPr>
           <w:rFonts w:hint="eastAsia"/>
         </w:rPr>
-        <w:t>免疫检验流程</w:t>
+        <w:t>免疫检验</w:t>
+      </w:r>
+      <w:r>
+        <w:rPr>
+          <w:rFonts w:hint="eastAsia"/>
+        </w:rPr>
+        <w:t>设备工作</w:t>
+      </w:r>
+      <w:r>
+        <w:rPr>
+          <w:rFonts w:hint="eastAsia"/>
+        </w:rPr>
+        <w:t>流程</w:t>
+      </w:r>
+    </w:p>
+    <w:p>
+      <w:pPr>
+        <w:ind w:firstLine="480"/>
+      </w:pPr>
+      <w:r>
+        <w:rPr>
+          <w:rFonts w:hint="eastAsia"/>
+        </w:rPr>
+        <w:t>贴条形码，进样，统计样本种类和个数，生成调度方案，检测，输出检测结果</w:t>
       </w:r>
     </w:p>
     <w:p>
       <w:pPr>
         <w:pStyle w:val="1"/>
         <w:ind w:firstLine="600"/>
+        <w:rPr>
+          <w:rFonts w:hint="eastAsia"/>
+        </w:rPr>
       </w:pPr>
       <w:r>
         <w:rPr>
@@ -876,6 +1806,123 @@
           <w:rFonts w:hint="eastAsia"/>
         </w:rPr>
         <w:t>分批调度问题特点分析</w:t>
+      </w:r>
+    </w:p>
+    <w:p>
+      <w:pPr>
+        <w:ind w:firstLine="480"/>
+      </w:pPr>
+      <w:r>
+        <w:rPr>
+          <w:rFonts w:hint="eastAsia"/>
+        </w:rPr>
+        <w:t>根据全自动免疫检验设备的工作流程，</w:t>
+      </w:r>
+      <w:r>
+        <w:rPr>
+          <w:rFonts w:hint="eastAsia"/>
+        </w:rPr>
+        <w:t>调度方案</w:t>
+      </w:r>
+      <w:r>
+        <w:rPr>
+          <w:rFonts w:hint="eastAsia"/>
+        </w:rPr>
+        <w:t>的生成与检验效率的高低关系密切</w:t>
+      </w:r>
+      <w:r>
+        <w:rPr>
+          <w:rFonts w:hint="eastAsia"/>
+        </w:rPr>
+        <w:t>，解决</w:t>
+      </w:r>
+      <w:r>
+        <w:rPr>
+          <w:rFonts w:hint="eastAsia"/>
+        </w:rPr>
+        <w:t>调度问题</w:t>
+      </w:r>
+      <w:r>
+        <w:rPr>
+          <w:rFonts w:hint="eastAsia"/>
+        </w:rPr>
+        <w:t>是提高</w:t>
+      </w:r>
+      <w:r>
+        <w:rPr>
+          <w:rFonts w:hint="eastAsia"/>
+        </w:rPr>
+        <w:t>全自动免疫检验设备</w:t>
+      </w:r>
+      <w:r>
+        <w:rPr>
+          <w:rFonts w:hint="eastAsia"/>
+        </w:rPr>
+        <w:t>检验效率</w:t>
+      </w:r>
+      <w:r>
+        <w:rPr>
+          <w:rFonts w:hint="eastAsia"/>
+        </w:rPr>
+        <w:t>的</w:t>
+      </w:r>
+      <w:r>
+        <w:rPr>
+          <w:rFonts w:hint="eastAsia"/>
+        </w:rPr>
+        <w:t>关键。</w:t>
+      </w:r>
+      <w:r>
+        <w:rPr>
+          <w:rFonts w:hint="eastAsia"/>
+        </w:rPr>
+        <w:t>由于患者对免疫检验的需求日渐增加，有些医院的检验科每天接收能接收到大量不同种类的免疫检验样本，呈现出多种类、批量性的特点</w:t>
+      </w:r>
+      <w:r>
+        <w:rPr>
+          <w:rFonts w:hint="eastAsia"/>
+        </w:rPr>
+        <w:t>。把批次分为若干个较小的子</w:t>
+      </w:r>
+      <w:proofErr w:type="gramStart"/>
+      <w:r>
+        <w:rPr>
+          <w:rFonts w:hint="eastAsia"/>
+        </w:rPr>
+        <w:t>批可以</w:t>
+      </w:r>
+      <w:proofErr w:type="gramEnd"/>
+      <w:r>
+        <w:rPr>
+          <w:rFonts w:hint="eastAsia"/>
+        </w:rPr>
+        <w:t>提高检验的灵活性，减少等待时间，如何合理分批也需要深入考虑。需要综合考虑</w:t>
+      </w:r>
+      <w:r>
+        <w:rPr>
+          <w:rFonts w:hint="eastAsia"/>
+        </w:rPr>
+        <w:t>全自动免疫检验设备</w:t>
+      </w:r>
+      <w:r>
+        <w:rPr>
+          <w:rFonts w:hint="eastAsia"/>
+        </w:rPr>
+        <w:t>的</w:t>
+      </w:r>
+      <w:proofErr w:type="gramStart"/>
+      <w:r>
+        <w:rPr>
+          <w:rFonts w:hint="eastAsia"/>
+        </w:rPr>
+        <w:t>分批和</w:t>
+      </w:r>
+      <w:proofErr w:type="gramEnd"/>
+      <w:r>
+        <w:rPr>
+          <w:rFonts w:hint="eastAsia"/>
+        </w:rPr>
+        <w:t>调度，才能最大程度上提高设备的检验效率。</w:t>
       </w:r>
     </w:p>
     <w:p>
@@ -910,19 +1957,26 @@
         <w:rPr>
           <w:rFonts w:hint="eastAsia"/>
         </w:rPr>
-        <w:t>讲</w:t>
-      </w:r>
-      <w:r>
-        <w:rPr>
-          <w:rFonts w:hint="eastAsia"/>
-        </w:rPr>
-        <w:t>免疫分析检测设备</w:t>
-      </w:r>
-      <w:r>
-        <w:rPr>
-          <w:rFonts w:hint="eastAsia"/>
-        </w:rPr>
-        <w:t>为什么要分批</w:t>
+        <w:t>在对大量不同种类的样本进行检验时，</w:t>
+      </w:r>
+      <w:r>
+        <w:rPr>
+          <w:rFonts w:hint="eastAsia"/>
+        </w:rPr>
+        <w:t>全自动免疫检验设备</w:t>
+      </w:r>
+      <w:r>
+        <w:rPr>
+          <w:rFonts w:hint="eastAsia"/>
+        </w:rPr>
+        <w:t>首先需要生成调度方案，确定每个样本检测的先后顺序，确定每个样本在什么时刻进入哪个模块。</w:t>
+      </w:r>
+      <w:r>
+        <w:rPr>
+          <w:rFonts w:hint="eastAsia"/>
+        </w:rPr>
+        <w:lastRenderedPageBreak/>
+        <w:t>由于不同检验项目的检验步骤是固定的，每个步骤的时长也是固定的，因此只要确定了调度方案，就能确定待检测样本的检测结束时间。</w:t>
       </w:r>
       <w:bookmarkStart w:id="1" w:name="_GoBack"/>
       <w:bookmarkEnd w:id="1"/>
@@ -934,6 +1988,12 @@
           <w:rFonts w:hint="eastAsia"/>
         </w:rPr>
       </w:pPr>
+      <w:r>
+        <w:rPr>
+          <w:rFonts w:hint="eastAsia"/>
+        </w:rPr>
+        <w:t xml:space="preserve"> </w:t>
+      </w:r>
     </w:p>
     <w:p>
       <w:pPr>
@@ -1037,7 +2097,6 @@
         <w:rPr>
           <w:rFonts w:hint="eastAsia"/>
         </w:rPr>
-        <w:lastRenderedPageBreak/>
         <w:t>既能充分发挥并行机器的生产能力，又能减少工件的等待时间。</w:t>
       </w:r>
     </w:p>
@@ -1060,13 +2119,7 @@
         <w:rPr>
           <w:rFonts w:hint="eastAsia"/>
         </w:rPr>
-        <w:t>由于</w:t>
-      </w:r>
-      <w:r>
-        <w:rPr>
-          <w:rFonts w:hint="eastAsia"/>
-        </w:rPr>
-        <w:t>流水车间调度问题（</w:t>
+        <w:t>由于流水车间调度问题（</w:t>
       </w:r>
       <w:r>
         <w:rPr>
@@ -1090,25 +2143,7 @@
         <w:rPr>
           <w:rFonts w:hint="eastAsia"/>
         </w:rPr>
-        <w:t>）</w:t>
-      </w:r>
-      <w:r>
-        <w:rPr>
-          <w:rFonts w:hint="eastAsia"/>
-        </w:rPr>
-        <w:t>比较简单，</w:t>
-      </w:r>
-      <w:r>
-        <w:rPr>
-          <w:rFonts w:hint="eastAsia"/>
-        </w:rPr>
-        <w:t>分批调度</w:t>
-      </w:r>
-      <w:r>
-        <w:rPr>
-          <w:rFonts w:hint="eastAsia"/>
-        </w:rPr>
-        <w:t>最早</w:t>
+        <w:t>）比较简单，分批调度最早</w:t>
       </w:r>
       <w:r>
         <w:rPr>
@@ -1821,6 +2856,7 @@
         <w:rPr>
           <w:rFonts w:hint="eastAsia"/>
         </w:rPr>
+        <w:lastRenderedPageBreak/>
         <w:t>说清楚为什么不能把每个工件视为一个子批：问题规模大，寻优困难</w:t>
       </w:r>
       <w:r>
@@ -1899,7 +2935,6 @@
         <w:rPr>
           <w:rFonts w:hint="eastAsia"/>
         </w:rPr>
-        <w:lastRenderedPageBreak/>
         <w:t xml:space="preserve">2.4 </w:t>
       </w:r>
       <w:r>
@@ -1992,7 +3027,7 @@
           <v:shape id="_x0000_i1260" type="#_x0000_t75" style="width:13.8pt;height:13.8pt" o:ole="">
             <v:imagedata r:id="rId15" o:title=""/>
           </v:shape>
-          <o:OLEObject Type="Embed" ProgID="Unknown" ShapeID="_x0000_i1260" DrawAspect="Content" ObjectID="_1614910718" r:id="rId16"/>
+          <o:OLEObject Type="Embed" ProgID="Unknown" ShapeID="_x0000_i1260" DrawAspect="Content" ObjectID="_1615004251" r:id="rId16"/>
         </w:object>
       </w:r>
       <w:proofErr w:type="gramStart"/>
@@ -2153,7 +3188,14 @@
         <w:rPr>
           <w:rFonts w:hint="eastAsia"/>
         </w:rPr>
-        <w:t>）准备操作时间与工件类型有关。不同种类的工件有不同的准备操作时间；</w:t>
+        <w:t>）准备操作时间与工件类型有关。不同种类的工件有不同的准备操作时</w:t>
+      </w:r>
+      <w:r>
+        <w:rPr>
+          <w:rFonts w:hint="eastAsia"/>
+        </w:rPr>
+        <w:lastRenderedPageBreak/>
+        <w:t>间；</w:t>
       </w:r>
     </w:p>
     <w:p>
@@ -2285,7 +3327,6 @@
         <w:rPr>
           <w:rFonts w:hint="eastAsia"/>
         </w:rPr>
-        <w:lastRenderedPageBreak/>
         <w:t>（</w:t>
       </w:r>
       <w:r>
@@ -2746,7 +3787,14 @@
         <w:rPr>
           <w:rFonts w:hint="eastAsia"/>
         </w:rPr>
-        <w:t>等量分批的最优解比搜索等量分批的最优解难度大，因为其搜索域更大更复杂。只要配合寻优能力较强的求解算法，</w:t>
+        <w:t>等量分批的最优解比搜索</w:t>
+      </w:r>
+      <w:r>
+        <w:rPr>
+          <w:rFonts w:hint="eastAsia"/>
+        </w:rPr>
+        <w:lastRenderedPageBreak/>
+        <w:t>等量分批的最优解难度大，因为其搜索域更大更复杂。只要配合寻优能力较强的求解算法，</w:t>
       </w:r>
       <w:proofErr w:type="gramStart"/>
       <w:r>
@@ -2827,14 +3875,7 @@
         <w:rPr>
           <w:rFonts w:hint="eastAsia"/>
         </w:rPr>
-        <w:t>灵活性最高的子批划分方法，但是在实际生产过程中，它需要比较复杂的操作以及</w:t>
-      </w:r>
-      <w:r>
-        <w:rPr>
-          <w:rFonts w:hint="eastAsia"/>
-        </w:rPr>
-        <w:lastRenderedPageBreak/>
-        <w:t>管理手段，对生产系统有较高的要求，较少被应用，因此本文不采用不一致分批。</w:t>
+        <w:t>灵活性最高的子批划分方法，但是在实际生产过程中，它需要比较复杂的操作以及管理手段，对生产系统有较高的要求，较少被应用，因此本文不采用不一致分批。</w:t>
       </w:r>
     </w:p>
     <w:p>
@@ -3249,6 +4290,7 @@
         <w:rPr>
           <w:rFonts w:hint="eastAsia"/>
         </w:rPr>
+        <w:lastRenderedPageBreak/>
         <w:t>字型更新</w:t>
       </w:r>
       <w:r>
@@ -3311,7 +4353,7 @@
           <v:shape id="_x0000_i1025" type="#_x0000_t75" style="width:9.95pt;height:9.95pt" o:ole="">
             <v:imagedata r:id="rId17" o:title=""/>
           </v:shape>
-          <o:OLEObject Type="Embed" ProgID="Unknown" ShapeID="_x0000_i1025" DrawAspect="Content" ObjectID="_1614910719" r:id="rId18"/>
+          <o:OLEObject Type="Embed" ProgID="Unknown" ShapeID="_x0000_i1025" DrawAspect="Content" ObjectID="_1615004252" r:id="rId18"/>
         </w:object>
       </w:r>
       <w:bookmarkEnd w:id="4"/>
@@ -3339,7 +4381,7 @@
           <v:shape id="_x0000_i1026" type="#_x0000_t75" style="width:9.95pt;height:13.8pt" o:ole="">
             <v:imagedata r:id="rId19" o:title=""/>
           </v:shape>
-          <o:OLEObject Type="Embed" ProgID="Unknown" ShapeID="_x0000_i1026" DrawAspect="Content" ObjectID="_1614910720" r:id="rId20"/>
+          <o:OLEObject Type="Embed" ProgID="Unknown" ShapeID="_x0000_i1026" DrawAspect="Content" ObjectID="_1615004253" r:id="rId20"/>
         </w:object>
       </w:r>
       <w:bookmarkEnd w:id="7"/>
@@ -3370,7 +4412,7 @@
           <v:shape id="_x0000_i1027" type="#_x0000_t75" style="width:9.2pt;height:9.95pt" o:ole="">
             <v:imagedata r:id="rId21" o:title=""/>
           </v:shape>
-          <o:OLEObject Type="Embed" ProgID="Unknown" ShapeID="_x0000_i1027" DrawAspect="Content" ObjectID="_1614910721" r:id="rId22"/>
+          <o:OLEObject Type="Embed" ProgID="Unknown" ShapeID="_x0000_i1027" DrawAspect="Content" ObjectID="_1615004254" r:id="rId22"/>
         </w:object>
       </w:r>
       <w:bookmarkEnd w:id="13"/>
@@ -3403,7 +4445,7 @@
           <v:shape id="_x0000_i1028" type="#_x0000_t75" style="width:13pt;height:13pt" o:ole="">
             <v:imagedata r:id="rId23" o:title=""/>
           </v:shape>
-          <o:OLEObject Type="Embed" ProgID="Unknown" ShapeID="_x0000_i1028" DrawAspect="Content" ObjectID="_1614910722" r:id="rId24"/>
+          <o:OLEObject Type="Embed" ProgID="Unknown" ShapeID="_x0000_i1028" DrawAspect="Content" ObjectID="_1615004255" r:id="rId24"/>
         </w:object>
       </w:r>
       <w:r>
@@ -3425,7 +4467,7 @@
           <v:shape id="_x0000_i1029" type="#_x0000_t75" style="width:9.95pt;height:13pt" o:ole="">
             <v:imagedata r:id="rId25" o:title=""/>
           </v:shape>
-          <o:OLEObject Type="Embed" ProgID="Unknown" ShapeID="_x0000_i1029" DrawAspect="Content" ObjectID="_1614910723" r:id="rId26"/>
+          <o:OLEObject Type="Embed" ProgID="Unknown" ShapeID="_x0000_i1029" DrawAspect="Content" ObjectID="_1615004256" r:id="rId26"/>
         </w:object>
       </w:r>
       <w:r>
@@ -3473,7 +4515,7 @@
           <v:shape id="_x0000_i1030" type="#_x0000_t75" style="width:12.25pt;height:17.6pt" o:ole="">
             <v:imagedata r:id="rId27" o:title=""/>
           </v:shape>
-          <o:OLEObject Type="Embed" ProgID="Unknown" ShapeID="_x0000_i1030" DrawAspect="Content" ObjectID="_1614910724" r:id="rId28"/>
+          <o:OLEObject Type="Embed" ProgID="Unknown" ShapeID="_x0000_i1030" DrawAspect="Content" ObjectID="_1615004257" r:id="rId28"/>
         </w:object>
       </w:r>
       <w:bookmarkEnd w:id="16"/>
@@ -3496,7 +4538,7 @@
           <v:shape id="_x0000_i1031" type="#_x0000_t75" style="width:6.9pt;height:13pt" o:ole="">
             <v:imagedata r:id="rId29" o:title=""/>
           </v:shape>
-          <o:OLEObject Type="Embed" ProgID="Unknown" ShapeID="_x0000_i1031" DrawAspect="Content" ObjectID="_1614910725" r:id="rId30"/>
+          <o:OLEObject Type="Embed" ProgID="Unknown" ShapeID="_x0000_i1031" DrawAspect="Content" ObjectID="_1615004258" r:id="rId30"/>
         </w:object>
       </w:r>
       <w:r>
@@ -3516,7 +4558,7 @@
           <v:shape id="_x0000_i1032" type="#_x0000_t75" style="width:28.35pt;height:17.6pt" o:ole="">
             <v:imagedata r:id="rId31" o:title=""/>
           </v:shape>
-          <o:OLEObject Type="Embed" ProgID="Unknown" ShapeID="_x0000_i1032" DrawAspect="Content" ObjectID="_1614910726" r:id="rId32"/>
+          <o:OLEObject Type="Embed" ProgID="Unknown" ShapeID="_x0000_i1032" DrawAspect="Content" ObjectID="_1615004259" r:id="rId32"/>
         </w:object>
       </w:r>
       <w:bookmarkEnd w:id="19"/>
@@ -3545,7 +4587,7 @@
           <v:shape id="_x0000_i1033" type="#_x0000_t75" style="width:16.1pt;height:18.4pt" o:ole="">
             <v:imagedata r:id="rId33" o:title=""/>
           </v:shape>
-          <o:OLEObject Type="Embed" ProgID="Unknown" ShapeID="_x0000_i1033" DrawAspect="Content" ObjectID="_1614910727" r:id="rId34"/>
+          <o:OLEObject Type="Embed" ProgID="Unknown" ShapeID="_x0000_i1033" DrawAspect="Content" ObjectID="_1615004260" r:id="rId34"/>
         </w:object>
       </w:r>
       <w:r>
@@ -3565,7 +4607,7 @@
           <v:shape id="_x0000_i1034" type="#_x0000_t75" style="width:6.9pt;height:13pt" o:ole="">
             <v:imagedata r:id="rId35" o:title=""/>
           </v:shape>
-          <o:OLEObject Type="Embed" ProgID="Unknown" ShapeID="_x0000_i1034" DrawAspect="Content" ObjectID="_1614910728" r:id="rId36"/>
+          <o:OLEObject Type="Embed" ProgID="Unknown" ShapeID="_x0000_i1034" DrawAspect="Content" ObjectID="_1615004261" r:id="rId36"/>
         </w:object>
       </w:r>
       <w:r>
@@ -3581,7 +4623,7 @@
           <v:shape id="_x0000_i1035" type="#_x0000_t75" style="width:16.85pt;height:18.4pt" o:ole="">
             <v:imagedata r:id="rId37" o:title=""/>
           </v:shape>
-          <o:OLEObject Type="Embed" ProgID="Unknown" ShapeID="_x0000_i1035" DrawAspect="Content" ObjectID="_1614910729" r:id="rId38"/>
+          <o:OLEObject Type="Embed" ProgID="Unknown" ShapeID="_x0000_i1035" DrawAspect="Content" ObjectID="_1615004262" r:id="rId38"/>
         </w:object>
       </w:r>
       <w:r>
@@ -3601,7 +4643,7 @@
           <v:shape id="_x0000_i1036" type="#_x0000_t75" style="width:6.9pt;height:13pt" o:ole="">
             <v:imagedata r:id="rId39" o:title=""/>
           </v:shape>
-          <o:OLEObject Type="Embed" ProgID="Unknown" ShapeID="_x0000_i1036" DrawAspect="Content" ObjectID="_1614910730" r:id="rId40"/>
+          <o:OLEObject Type="Embed" ProgID="Unknown" ShapeID="_x0000_i1036" DrawAspect="Content" ObjectID="_1615004263" r:id="rId40"/>
         </w:object>
       </w:r>
       <w:r>
@@ -3620,7 +4662,7 @@
           <v:shape id="_x0000_i1037" type="#_x0000_t75" style="width:16.1pt;height:17.6pt" o:ole="">
             <v:imagedata r:id="rId41" o:title=""/>
           </v:shape>
-          <o:OLEObject Type="Embed" ProgID="Unknown" ShapeID="_x0000_i1037" DrawAspect="Content" ObjectID="_1614910731" r:id="rId42"/>
+          <o:OLEObject Type="Embed" ProgID="Unknown" ShapeID="_x0000_i1037" DrawAspect="Content" ObjectID="_1615004264" r:id="rId42"/>
         </w:object>
       </w:r>
       <w:bookmarkEnd w:id="23"/>
@@ -3640,7 +4682,7 @@
           <v:shape id="_x0000_i1038" type="#_x0000_t75" style="width:12.25pt;height:17.6pt" o:ole="">
             <v:imagedata r:id="rId27" o:title=""/>
           </v:shape>
-          <o:OLEObject Type="Embed" ProgID="Unknown" ShapeID="_x0000_i1038" DrawAspect="Content" ObjectID="_1614910732" r:id="rId43"/>
+          <o:OLEObject Type="Embed" ProgID="Unknown" ShapeID="_x0000_i1038" DrawAspect="Content" ObjectID="_1615004265" r:id="rId43"/>
         </w:object>
       </w:r>
       <w:bookmarkEnd w:id="26"/>
@@ -3669,7 +4711,7 @@
           <v:shape id="_x0000_i1039" type="#_x0000_t75" style="width:12.25pt;height:17.6pt" o:ole="">
             <v:imagedata r:id="rId27" o:title=""/>
           </v:shape>
-          <o:OLEObject Type="Embed" ProgID="Unknown" ShapeID="_x0000_i1039" DrawAspect="Content" ObjectID="_1614910733" r:id="rId44"/>
+          <o:OLEObject Type="Embed" ProgID="Unknown" ShapeID="_x0000_i1039" DrawAspect="Content" ObjectID="_1615004266" r:id="rId44"/>
         </w:object>
       </w:r>
       <w:r>
@@ -3680,7 +4722,7 @@
           <v:shape id="_x0000_i1040" type="#_x0000_t75" style="width:9.95pt;height:13.8pt" o:ole="">
             <v:imagedata r:id="rId19" o:title=""/>
           </v:shape>
-          <o:OLEObject Type="Embed" ProgID="Unknown" ShapeID="_x0000_i1040" DrawAspect="Content" ObjectID="_1614910734" r:id="rId45"/>
+          <o:OLEObject Type="Embed" ProgID="Unknown" ShapeID="_x0000_i1040" DrawAspect="Content" ObjectID="_1615004267" r:id="rId45"/>
         </w:object>
       </w:r>
       <w:proofErr w:type="gramStart"/>
@@ -3742,7 +4784,7 @@
           <v:shape id="_x0000_i1041" type="#_x0000_t75" style="width:9.95pt;height:9.95pt" o:ole="">
             <v:imagedata r:id="rId17" o:title=""/>
           </v:shape>
-          <o:OLEObject Type="Embed" ProgID="Unknown" ShapeID="_x0000_i1041" DrawAspect="Content" ObjectID="_1614910735" r:id="rId46"/>
+          <o:OLEObject Type="Embed" ProgID="Unknown" ShapeID="_x0000_i1041" DrawAspect="Content" ObjectID="_1615004268" r:id="rId46"/>
         </w:object>
       </w:r>
       <w:proofErr w:type="gramStart"/>
@@ -3764,7 +4806,7 @@
           <v:shape id="_x0000_i1042" type="#_x0000_t75" style="width:28.35pt;height:17.6pt" o:ole="">
             <v:imagedata r:id="rId31" o:title=""/>
           </v:shape>
-          <o:OLEObject Type="Embed" ProgID="Unknown" ShapeID="_x0000_i1042" DrawAspect="Content" ObjectID="_1614910736" r:id="rId47"/>
+          <o:OLEObject Type="Embed" ProgID="Unknown" ShapeID="_x0000_i1042" DrawAspect="Content" ObjectID="_1615004269" r:id="rId47"/>
         </w:object>
       </w:r>
       <w:r>
@@ -3793,7 +4835,7 @@
           <v:shape id="_x0000_i1043" type="#_x0000_t75" style="width:54.4pt;height:13.8pt" o:ole="">
             <v:imagedata r:id="rId48" o:title=""/>
           </v:shape>
-          <o:OLEObject Type="Embed" ProgID="Unknown" ShapeID="_x0000_i1043" DrawAspect="Content" ObjectID="_1614910737" r:id="rId49"/>
+          <o:OLEObject Type="Embed" ProgID="Unknown" ShapeID="_x0000_i1043" DrawAspect="Content" ObjectID="_1615004270" r:id="rId49"/>
         </w:object>
       </w:r>
       <w:r>
@@ -3807,7 +4849,7 @@
           <v:shape id="_x0000_i1044" type="#_x0000_t75" style="width:40.6pt;height:13.8pt" o:ole="">
             <v:imagedata r:id="rId50" o:title=""/>
           </v:shape>
-          <o:OLEObject Type="Embed" ProgID="Unknown" ShapeID="_x0000_i1044" DrawAspect="Content" ObjectID="_1614910738" r:id="rId51"/>
+          <o:OLEObject Type="Embed" ProgID="Unknown" ShapeID="_x0000_i1044" DrawAspect="Content" ObjectID="_1615004271" r:id="rId51"/>
         </w:object>
       </w:r>
       <w:r>
@@ -3855,7 +4897,7 @@
           <v:shape id="_x0000_i1045" type="#_x0000_t75" style="width:28.35pt;height:17.6pt" o:ole="">
             <v:imagedata r:id="rId31" o:title=""/>
           </v:shape>
-          <o:OLEObject Type="Embed" ProgID="Unknown" ShapeID="_x0000_i1045" DrawAspect="Content" ObjectID="_1614910739" r:id="rId52"/>
+          <o:OLEObject Type="Embed" ProgID="Unknown" ShapeID="_x0000_i1045" DrawAspect="Content" ObjectID="_1615004272" r:id="rId52"/>
         </w:object>
       </w:r>
       <w:bookmarkEnd w:id="29"/>
@@ -3880,7 +4922,7 @@
           <v:shape id="_x0000_i1046" type="#_x0000_t75" style="width:9.95pt;height:13.8pt" o:ole="">
             <v:imagedata r:id="rId19" o:title=""/>
           </v:shape>
-          <o:OLEObject Type="Embed" ProgID="Unknown" ShapeID="_x0000_i1046" DrawAspect="Content" ObjectID="_1614910740" r:id="rId53"/>
+          <o:OLEObject Type="Embed" ProgID="Unknown" ShapeID="_x0000_i1046" DrawAspect="Content" ObjectID="_1615004273" r:id="rId53"/>
         </w:object>
       </w:r>
       <w:proofErr w:type="gramStart"/>
@@ -3899,7 +4941,7 @@
           <v:shape id="_x0000_i1047" type="#_x0000_t75" style="width:31.4pt;height:17.6pt" o:ole="">
             <v:imagedata r:id="rId54" o:title=""/>
           </v:shape>
-          <o:OLEObject Type="Embed" ProgID="Unknown" ShapeID="_x0000_i1047" DrawAspect="Content" ObjectID="_1614910741" r:id="rId55"/>
+          <o:OLEObject Type="Embed" ProgID="Unknown" ShapeID="_x0000_i1047" DrawAspect="Content" ObjectID="_1615004274" r:id="rId55"/>
         </w:object>
       </w:r>
       <w:bookmarkEnd w:id="34"/>
@@ -3922,7 +4964,7 @@
           <v:shape id="_x0000_i1048" type="#_x0000_t75" style="width:31.4pt;height:17.6pt" o:ole="">
             <v:imagedata r:id="rId54" o:title=""/>
           </v:shape>
-          <o:OLEObject Type="Embed" ProgID="Unknown" ShapeID="_x0000_i1048" DrawAspect="Content" ObjectID="_1614910742" r:id="rId56"/>
+          <o:OLEObject Type="Embed" ProgID="Unknown" ShapeID="_x0000_i1048" DrawAspect="Content" ObjectID="_1615004275" r:id="rId56"/>
         </w:object>
       </w:r>
       <w:bookmarkEnd w:id="37"/>
@@ -3941,7 +4983,7 @@
           <v:shape id="_x0000_i1049" type="#_x0000_t75" style="width:28.35pt;height:17.6pt" o:ole="">
             <v:imagedata r:id="rId57" o:title=""/>
           </v:shape>
-          <o:OLEObject Type="Embed" ProgID="Unknown" ShapeID="_x0000_i1049" DrawAspect="Content" ObjectID="_1614910743" r:id="rId58"/>
+          <o:OLEObject Type="Embed" ProgID="Unknown" ShapeID="_x0000_i1049" DrawAspect="Content" ObjectID="_1615004276" r:id="rId58"/>
         </w:object>
       </w:r>
       <w:r>
@@ -3952,7 +4994,7 @@
           <v:shape id="_x0000_i1050" type="#_x0000_t75" style="width:28.35pt;height:17.6pt" o:ole="">
             <v:imagedata r:id="rId31" o:title=""/>
           </v:shape>
-          <o:OLEObject Type="Embed" ProgID="Unknown" ShapeID="_x0000_i1050" DrawAspect="Content" ObjectID="_1614910744" r:id="rId59"/>
+          <o:OLEObject Type="Embed" ProgID="Unknown" ShapeID="_x0000_i1050" DrawAspect="Content" ObjectID="_1615004277" r:id="rId59"/>
         </w:object>
       </w:r>
       <w:bookmarkEnd w:id="40"/>
@@ -3974,7 +5016,7 @@
           <v:shape id="_x0000_i1051" type="#_x0000_t75" style="width:28.35pt;height:17.6pt" o:ole="">
             <v:imagedata r:id="rId57" o:title=""/>
           </v:shape>
-          <o:OLEObject Type="Embed" ProgID="Unknown" ShapeID="_x0000_i1051" DrawAspect="Content" ObjectID="_1614910745" r:id="rId60"/>
+          <o:OLEObject Type="Embed" ProgID="Unknown" ShapeID="_x0000_i1051" DrawAspect="Content" ObjectID="_1615004278" r:id="rId60"/>
         </w:object>
       </w:r>
       <w:r>
@@ -3985,7 +5027,7 @@
           <v:shape id="_x0000_i1052" type="#_x0000_t75" style="width:28.35pt;height:17.6pt" o:ole="">
             <v:imagedata r:id="rId31" o:title=""/>
           </v:shape>
-          <o:OLEObject Type="Embed" ProgID="Unknown" ShapeID="_x0000_i1052" DrawAspect="Content" ObjectID="_1614910746" r:id="rId61"/>
+          <o:OLEObject Type="Embed" ProgID="Unknown" ShapeID="_x0000_i1052" DrawAspect="Content" ObjectID="_1615004279" r:id="rId61"/>
         </w:object>
       </w:r>
       <w:r>
@@ -4008,7 +5050,7 @@
           <v:shape id="_x0000_i1053" type="#_x0000_t75" style="width:9.2pt;height:9.95pt" o:ole="">
             <v:imagedata r:id="rId21" o:title=""/>
           </v:shape>
-          <o:OLEObject Type="Embed" ProgID="Unknown" ShapeID="_x0000_i1053" DrawAspect="Content" ObjectID="_1614910747" r:id="rId62"/>
+          <o:OLEObject Type="Embed" ProgID="Unknown" ShapeID="_x0000_i1053" DrawAspect="Content" ObjectID="_1615004280" r:id="rId62"/>
         </w:object>
       </w:r>
       <w:bookmarkEnd w:id="42"/>
@@ -4032,7 +5074,7 @@
           <v:shape id="_x0000_i1054" type="#_x0000_t75" style="width:19.9pt;height:18.4pt" o:ole="">
             <v:imagedata r:id="rId63" o:title=""/>
           </v:shape>
-          <o:OLEObject Type="Embed" ProgID="Unknown" ShapeID="_x0000_i1054" DrawAspect="Content" ObjectID="_1614910748" r:id="rId64"/>
+          <o:OLEObject Type="Embed" ProgID="Unknown" ShapeID="_x0000_i1054" DrawAspect="Content" ObjectID="_1615004281" r:id="rId64"/>
         </w:object>
       </w:r>
       <w:bookmarkEnd w:id="45"/>
@@ -4051,7 +5093,7 @@
           <v:shape id="_x0000_i1055" type="#_x0000_t75" style="width:20.7pt;height:18.4pt" o:ole="">
             <v:imagedata r:id="rId65" o:title=""/>
           </v:shape>
-          <o:OLEObject Type="Embed" ProgID="Unknown" ShapeID="_x0000_i1055" DrawAspect="Content" ObjectID="_1614910749" r:id="rId66"/>
+          <o:OLEObject Type="Embed" ProgID="Unknown" ShapeID="_x0000_i1055" DrawAspect="Content" ObjectID="_1615004282" r:id="rId66"/>
         </w:object>
       </w:r>
       <w:r>
@@ -4129,7 +5171,7 @@
           <v:shape id="_x0000_i1056" type="#_x0000_t75" style="width:28.35pt;height:13.8pt" o:ole="">
             <v:imagedata r:id="rId67" o:title=""/>
           </v:shape>
-          <o:OLEObject Type="Embed" ProgID="Unknown" ShapeID="_x0000_i1056" DrawAspect="Content" ObjectID="_1614910750" r:id="rId68"/>
+          <o:OLEObject Type="Embed" ProgID="Unknown" ShapeID="_x0000_i1056" DrawAspect="Content" ObjectID="_1615004283" r:id="rId68"/>
         </w:object>
       </w:r>
     </w:p>
@@ -4158,7 +5200,7 @@
           <v:shape id="_x0000_i1057" type="#_x0000_t75" style="width:23pt;height:13.8pt" o:ole="">
             <v:imagedata r:id="rId69" o:title=""/>
           </v:shape>
-          <o:OLEObject Type="Embed" ProgID="Unknown" ShapeID="_x0000_i1057" DrawAspect="Content" ObjectID="_1614910751" r:id="rId70"/>
+          <o:OLEObject Type="Embed" ProgID="Unknown" ShapeID="_x0000_i1057" DrawAspect="Content" ObjectID="_1615004284" r:id="rId70"/>
         </w:object>
       </w:r>
       <w:bookmarkEnd w:id="53"/>
@@ -4191,7 +5233,7 @@
           <v:shape id="_x0000_i1058" type="#_x0000_t75" style="width:16.1pt;height:18.4pt" o:ole="">
             <v:imagedata r:id="rId71" o:title=""/>
           </v:shape>
-          <o:OLEObject Type="Embed" ProgID="Unknown" ShapeID="_x0000_i1058" DrawAspect="Content" ObjectID="_1614910752" r:id="rId72"/>
+          <o:OLEObject Type="Embed" ProgID="Unknown" ShapeID="_x0000_i1058" DrawAspect="Content" ObjectID="_1615004285" r:id="rId72"/>
         </w:object>
       </w:r>
       <w:bookmarkEnd w:id="56"/>
@@ -4211,7 +5253,7 @@
           <v:shape id="_x0000_i1059" type="#_x0000_t75" style="width:23pt;height:18.4pt" o:ole="">
             <v:imagedata r:id="rId73" o:title=""/>
           </v:shape>
-          <o:OLEObject Type="Embed" ProgID="Unknown" ShapeID="_x0000_i1059" DrawAspect="Content" ObjectID="_1614910753" r:id="rId74"/>
+          <o:OLEObject Type="Embed" ProgID="Unknown" ShapeID="_x0000_i1059" DrawAspect="Content" ObjectID="_1615004286" r:id="rId74"/>
         </w:object>
       </w:r>
       <w:r>
@@ -4225,7 +5267,7 @@
           <v:shape id="_x0000_i1060" type="#_x0000_t75" style="width:9.2pt;height:9.95pt" o:ole="">
             <v:imagedata r:id="rId21" o:title=""/>
           </v:shape>
-          <o:OLEObject Type="Embed" ProgID="Unknown" ShapeID="_x0000_i1060" DrawAspect="Content" ObjectID="_1614910754" r:id="rId75"/>
+          <o:OLEObject Type="Embed" ProgID="Unknown" ShapeID="_x0000_i1060" DrawAspect="Content" ObjectID="_1615004287" r:id="rId75"/>
         </w:object>
       </w:r>
       <w:bookmarkEnd w:id="63"/>
@@ -4250,7 +5292,7 @@
           <v:shape id="_x0000_i1061" type="#_x0000_t75" style="width:19.9pt;height:18.4pt" o:ole="">
             <v:imagedata r:id="rId76" o:title=""/>
           </v:shape>
-          <o:OLEObject Type="Embed" ProgID="Unknown" ShapeID="_x0000_i1061" DrawAspect="Content" ObjectID="_1614910755" r:id="rId77"/>
+          <o:OLEObject Type="Embed" ProgID="Unknown" ShapeID="_x0000_i1061" DrawAspect="Content" ObjectID="_1615004288" r:id="rId77"/>
         </w:object>
       </w:r>
       <w:bookmarkEnd w:id="66"/>
@@ -4270,7 +5312,7 @@
           <v:shape id="_x0000_i1062" type="#_x0000_t75" style="width:23pt;height:13.8pt" o:ole="">
             <v:imagedata r:id="rId78" o:title=""/>
           </v:shape>
-          <o:OLEObject Type="Embed" ProgID="Unknown" ShapeID="_x0000_i1062" DrawAspect="Content" ObjectID="_1614910756" r:id="rId79"/>
+          <o:OLEObject Type="Embed" ProgID="Unknown" ShapeID="_x0000_i1062" DrawAspect="Content" ObjectID="_1615004289" r:id="rId79"/>
         </w:object>
       </w:r>
       <w:r>
@@ -4317,7 +5359,7 @@
           <v:shape id="_x0000_i1063" type="#_x0000_t75" style="width:16.1pt;height:18.4pt" o:ole="">
             <v:imagedata r:id="rId71" o:title=""/>
           </v:shape>
-          <o:OLEObject Type="Embed" ProgID="Unknown" ShapeID="_x0000_i1063" DrawAspect="Content" ObjectID="_1614910757" r:id="rId80"/>
+          <o:OLEObject Type="Embed" ProgID="Unknown" ShapeID="_x0000_i1063" DrawAspect="Content" ObjectID="_1615004290" r:id="rId80"/>
         </w:object>
       </w:r>
       <w:r>
@@ -4337,7 +5379,7 @@
           <v:shape id="_x0000_i1064" type="#_x0000_t75" style="width:26.05pt;height:13.8pt" o:ole="">
             <v:imagedata r:id="rId81" o:title=""/>
           </v:shape>
-          <o:OLEObject Type="Embed" ProgID="Unknown" ShapeID="_x0000_i1064" DrawAspect="Content" ObjectID="_1614910758" r:id="rId82"/>
+          <o:OLEObject Type="Embed" ProgID="Unknown" ShapeID="_x0000_i1064" DrawAspect="Content" ObjectID="_1615004291" r:id="rId82"/>
         </w:object>
       </w:r>
       <w:proofErr w:type="gramStart"/>
@@ -4359,7 +5401,7 @@
           <v:shape id="_x0000_i1065" type="#_x0000_t75" style="width:19.9pt;height:18.4pt" o:ole="">
             <v:imagedata r:id="rId76" o:title=""/>
           </v:shape>
-          <o:OLEObject Type="Embed" ProgID="Unknown" ShapeID="_x0000_i1065" DrawAspect="Content" ObjectID="_1614910759" r:id="rId83"/>
+          <o:OLEObject Type="Embed" ProgID="Unknown" ShapeID="_x0000_i1065" DrawAspect="Content" ObjectID="_1615004292" r:id="rId83"/>
         </w:object>
       </w:r>
       <w:bookmarkEnd w:id="69"/>
@@ -4380,6 +5422,7 @@
         <w:rPr>
           <w:rFonts w:hint="eastAsia"/>
         </w:rPr>
+        <w:lastRenderedPageBreak/>
         <w:tab/>
         <w:t>step3.4</w:t>
       </w:r>
@@ -4400,7 +5443,7 @@
           <v:shape id="_x0000_i1066" type="#_x0000_t75" style="width:19.9pt;height:18.4pt" o:ole="">
             <v:imagedata r:id="rId76" o:title=""/>
           </v:shape>
-          <o:OLEObject Type="Embed" ProgID="Unknown" ShapeID="_x0000_i1066" DrawAspect="Content" ObjectID="_1614910760" r:id="rId84"/>
+          <o:OLEObject Type="Embed" ProgID="Unknown" ShapeID="_x0000_i1066" DrawAspect="Content" ObjectID="_1615004293" r:id="rId84"/>
         </w:object>
       </w:r>
       <w:bookmarkEnd w:id="72"/>
@@ -4417,7 +5460,7 @@
           <v:shape id="_x0000_i1067" type="#_x0000_t75" style="width:16.1pt;height:18.4pt" o:ole="">
             <v:imagedata r:id="rId85" o:title=""/>
           </v:shape>
-          <o:OLEObject Type="Embed" ProgID="Unknown" ShapeID="_x0000_i1067" DrawAspect="Content" ObjectID="_1614910761" r:id="rId86"/>
+          <o:OLEObject Type="Embed" ProgID="Unknown" ShapeID="_x0000_i1067" DrawAspect="Content" ObjectID="_1615004294" r:id="rId86"/>
         </w:object>
       </w:r>
       <w:r>
@@ -4428,7 +5471,7 @@
           <v:shape id="_x0000_i1068" type="#_x0000_t75" style="width:16.1pt;height:18.4pt" o:ole="">
             <v:imagedata r:id="rId71" o:title=""/>
           </v:shape>
-          <o:OLEObject Type="Embed" ProgID="Unknown" ShapeID="_x0000_i1068" DrawAspect="Content" ObjectID="_1614910762" r:id="rId87"/>
+          <o:OLEObject Type="Embed" ProgID="Unknown" ShapeID="_x0000_i1068" DrawAspect="Content" ObjectID="_1615004295" r:id="rId87"/>
         </w:object>
       </w:r>
       <w:bookmarkEnd w:id="75"/>
@@ -4451,7 +5494,7 @@
           <v:shape id="_x0000_i1069" type="#_x0000_t75" style="width:16.1pt;height:18.4pt" o:ole="">
             <v:imagedata r:id="rId85" o:title=""/>
           </v:shape>
-          <o:OLEObject Type="Embed" ProgID="Unknown" ShapeID="_x0000_i1069" DrawAspect="Content" ObjectID="_1614910763" r:id="rId88"/>
+          <o:OLEObject Type="Embed" ProgID="Unknown" ShapeID="_x0000_i1069" DrawAspect="Content" ObjectID="_1615004296" r:id="rId88"/>
         </w:object>
       </w:r>
       <w:r>
@@ -4465,7 +5508,7 @@
           <v:shape id="_x0000_i1070" type="#_x0000_t75" style="width:16.1pt;height:18.4pt" o:ole="">
             <v:imagedata r:id="rId71" o:title=""/>
           </v:shape>
-          <o:OLEObject Type="Embed" ProgID="Unknown" ShapeID="_x0000_i1070" DrawAspect="Content" ObjectID="_1614910764" r:id="rId89"/>
+          <o:OLEObject Type="Embed" ProgID="Unknown" ShapeID="_x0000_i1070" DrawAspect="Content" ObjectID="_1615004297" r:id="rId89"/>
         </w:object>
       </w:r>
       <w:r>
@@ -4500,7 +5543,7 @@
           <v:shape id="_x0000_i1071" type="#_x0000_t75" style="width:42.9pt;height:18.4pt" o:ole="">
             <v:imagedata r:id="rId90" o:title=""/>
           </v:shape>
-          <o:OLEObject Type="Embed" ProgID="Unknown" ShapeID="_x0000_i1071" DrawAspect="Content" ObjectID="_1614910765" r:id="rId91"/>
+          <o:OLEObject Type="Embed" ProgID="Unknown" ShapeID="_x0000_i1071" DrawAspect="Content" ObjectID="_1615004298" r:id="rId91"/>
         </w:object>
       </w:r>
       <w:r>
@@ -4517,7 +5560,7 @@
           <v:shape id="_x0000_i1072" type="#_x0000_t75" style="width:62.05pt;height:16.1pt" o:ole="">
             <v:imagedata r:id="rId92" o:title=""/>
           </v:shape>
-          <o:OLEObject Type="Embed" ProgID="Unknown" ShapeID="_x0000_i1072" DrawAspect="Content" ObjectID="_1614910766" r:id="rId93"/>
+          <o:OLEObject Type="Embed" ProgID="Unknown" ShapeID="_x0000_i1072" DrawAspect="Content" ObjectID="_1615004299" r:id="rId93"/>
         </w:object>
       </w:r>
       <w:r>
@@ -4534,7 +5577,7 @@
           <v:shape id="_x0000_i1073" type="#_x0000_t75" style="width:42.15pt;height:13.8pt" o:ole="">
             <v:imagedata r:id="rId94" o:title=""/>
           </v:shape>
-          <o:OLEObject Type="Embed" ProgID="Unknown" ShapeID="_x0000_i1073" DrawAspect="Content" ObjectID="_1614910767" r:id="rId95"/>
+          <o:OLEObject Type="Embed" ProgID="Unknown" ShapeID="_x0000_i1073" DrawAspect="Content" ObjectID="_1615004300" r:id="rId95"/>
         </w:object>
       </w:r>
       <w:r>
@@ -4604,7 +5647,7 @@
           <v:shape id="_x0000_i1074" type="#_x0000_t75" style="width:28.35pt;height:13.8pt" o:ole="">
             <v:imagedata r:id="rId67" o:title=""/>
           </v:shape>
-          <o:OLEObject Type="Embed" ProgID="Unknown" ShapeID="_x0000_i1074" DrawAspect="Content" ObjectID="_1614910768" r:id="rId96"/>
+          <o:OLEObject Type="Embed" ProgID="Unknown" ShapeID="_x0000_i1074" DrawAspect="Content" ObjectID="_1615004301" r:id="rId96"/>
         </w:object>
       </w:r>
     </w:p>
@@ -4630,7 +5673,7 @@
           <v:shape id="_x0000_i1075" type="#_x0000_t75" style="width:23pt;height:13.8pt" o:ole="">
             <v:imagedata r:id="rId69" o:title=""/>
           </v:shape>
-          <o:OLEObject Type="Embed" ProgID="Unknown" ShapeID="_x0000_i1075" DrawAspect="Content" ObjectID="_1614910769" r:id="rId97"/>
+          <o:OLEObject Type="Embed" ProgID="Unknown" ShapeID="_x0000_i1075" DrawAspect="Content" ObjectID="_1615004302" r:id="rId97"/>
         </w:object>
       </w:r>
       <w:r>
@@ -4656,7 +5699,7 @@
           <v:shape id="_x0000_i1076" type="#_x0000_t75" style="width:16.85pt;height:18.4pt" o:ole="">
             <v:imagedata r:id="rId98" o:title=""/>
           </v:shape>
-          <o:OLEObject Type="Embed" ProgID="Unknown" ShapeID="_x0000_i1076" DrawAspect="Content" ObjectID="_1614910770" r:id="rId99"/>
+          <o:OLEObject Type="Embed" ProgID="Unknown" ShapeID="_x0000_i1076" DrawAspect="Content" ObjectID="_1615004303" r:id="rId99"/>
         </w:object>
       </w:r>
       <w:bookmarkEnd w:id="78"/>
@@ -4672,7 +5715,7 @@
           <v:shape id="_x0000_i1077" type="#_x0000_t75" style="width:24.5pt;height:18.4pt" o:ole="">
             <v:imagedata r:id="rId100" o:title=""/>
           </v:shape>
-          <o:OLEObject Type="Embed" ProgID="Unknown" ShapeID="_x0000_i1077" DrawAspect="Content" ObjectID="_1614910771" r:id="rId101"/>
+          <o:OLEObject Type="Embed" ProgID="Unknown" ShapeID="_x0000_i1077" DrawAspect="Content" ObjectID="_1615004304" r:id="rId101"/>
         </w:object>
       </w:r>
       <w:r>
@@ -4683,7 +5726,7 @@
           <v:shape id="_x0000_i1078" type="#_x0000_t75" style="width:9.2pt;height:9.95pt" o:ole="">
             <v:imagedata r:id="rId21" o:title=""/>
           </v:shape>
-          <o:OLEObject Type="Embed" ProgID="Unknown" ShapeID="_x0000_i1078" DrawAspect="Content" ObjectID="_1614910772" r:id="rId102"/>
+          <o:OLEObject Type="Embed" ProgID="Unknown" ShapeID="_x0000_i1078" DrawAspect="Content" ObjectID="_1615004305" r:id="rId102"/>
         </w:object>
       </w:r>
       <w:proofErr w:type="gramStart"/>
@@ -4699,7 +5742,7 @@
           <v:shape id="_x0000_i1079" type="#_x0000_t75" style="width:20.7pt;height:18.4pt" o:ole="">
             <v:imagedata r:id="rId103" o:title=""/>
           </v:shape>
-          <o:OLEObject Type="Embed" ProgID="Unknown" ShapeID="_x0000_i1079" DrawAspect="Content" ObjectID="_1614910773" r:id="rId104"/>
+          <o:OLEObject Type="Embed" ProgID="Unknown" ShapeID="_x0000_i1079" DrawAspect="Content" ObjectID="_1615004306" r:id="rId104"/>
         </w:object>
       </w:r>
       <w:r>
@@ -4716,7 +5759,7 @@
           <v:shape id="_x0000_i1080" type="#_x0000_t75" style="width:23pt;height:13.8pt" o:ole="">
             <v:imagedata r:id="rId78" o:title=""/>
           </v:shape>
-          <o:OLEObject Type="Embed" ProgID="Unknown" ShapeID="_x0000_i1080" DrawAspect="Content" ObjectID="_1614910774" r:id="rId105"/>
+          <o:OLEObject Type="Embed" ProgID="Unknown" ShapeID="_x0000_i1080" DrawAspect="Content" ObjectID="_1615004307" r:id="rId105"/>
         </w:object>
       </w:r>
       <w:r>
@@ -4746,7 +5789,6 @@
         <w:rPr>
           <w:rFonts w:hint="eastAsia"/>
         </w:rPr>
-        <w:lastRenderedPageBreak/>
         <w:tab/>
         <w:t>step3.3</w:t>
       </w:r>
@@ -4761,7 +5803,7 @@
           <v:shape id="_x0000_i1081" type="#_x0000_t75" style="width:16.85pt;height:18.4pt" o:ole="">
             <v:imagedata r:id="rId106" o:title=""/>
           </v:shape>
-          <o:OLEObject Type="Embed" ProgID="Unknown" ShapeID="_x0000_i1081" DrawAspect="Content" ObjectID="_1614910775" r:id="rId107"/>
+          <o:OLEObject Type="Embed" ProgID="Unknown" ShapeID="_x0000_i1081" DrawAspect="Content" ObjectID="_1615004308" r:id="rId107"/>
         </w:object>
       </w:r>
       <w:r>
@@ -4781,7 +5823,7 @@
           <v:shape id="_x0000_i1082" type="#_x0000_t75" style="width:26.05pt;height:13.8pt" o:ole="">
             <v:imagedata r:id="rId81" o:title=""/>
           </v:shape>
-          <o:OLEObject Type="Embed" ProgID="Unknown" ShapeID="_x0000_i1082" DrawAspect="Content" ObjectID="_1614910776" r:id="rId108"/>
+          <o:OLEObject Type="Embed" ProgID="Unknown" ShapeID="_x0000_i1082" DrawAspect="Content" ObjectID="_1615004309" r:id="rId108"/>
         </w:object>
       </w:r>
       <w:proofErr w:type="gramStart"/>
@@ -4797,7 +5839,7 @@
           <v:shape id="_x0000_i1083" type="#_x0000_t75" style="width:20.7pt;height:18.4pt" o:ole="">
             <v:imagedata r:id="rId109" o:title=""/>
           </v:shape>
-          <o:OLEObject Type="Embed" ProgID="Unknown" ShapeID="_x0000_i1083" DrawAspect="Content" ObjectID="_1614910777" r:id="rId110"/>
+          <o:OLEObject Type="Embed" ProgID="Unknown" ShapeID="_x0000_i1083" DrawAspect="Content" ObjectID="_1615004310" r:id="rId110"/>
         </w:object>
       </w:r>
       <w:r>
@@ -4832,7 +5874,7 @@
           <v:shape id="_x0000_i1084" type="#_x0000_t75" style="width:20.7pt;height:18.4pt" o:ole="">
             <v:imagedata r:id="rId111" o:title=""/>
           </v:shape>
-          <o:OLEObject Type="Embed" ProgID="Unknown" ShapeID="_x0000_i1084" DrawAspect="Content" ObjectID="_1614910778" r:id="rId112"/>
+          <o:OLEObject Type="Embed" ProgID="Unknown" ShapeID="_x0000_i1084" DrawAspect="Content" ObjectID="_1615004311" r:id="rId112"/>
         </w:object>
       </w:r>
       <w:r>
@@ -4843,7 +5885,7 @@
           <v:shape id="_x0000_i1085" type="#_x0000_t75" style="width:16.85pt;height:18.4pt" o:ole="">
             <v:imagedata r:id="rId113" o:title=""/>
           </v:shape>
-          <o:OLEObject Type="Embed" ProgID="Unknown" ShapeID="_x0000_i1085" DrawAspect="Content" ObjectID="_1614910779" r:id="rId114"/>
+          <o:OLEObject Type="Embed" ProgID="Unknown" ShapeID="_x0000_i1085" DrawAspect="Content" ObjectID="_1615004312" r:id="rId114"/>
         </w:object>
       </w:r>
       <w:r>
@@ -4854,7 +5896,7 @@
           <v:shape id="_x0000_i1086" type="#_x0000_t75" style="width:16.85pt;height:18.4pt" o:ole="">
             <v:imagedata r:id="rId115" o:title=""/>
           </v:shape>
-          <o:OLEObject Type="Embed" ProgID="Unknown" ShapeID="_x0000_i1086" DrawAspect="Content" ObjectID="_1614910780" r:id="rId116"/>
+          <o:OLEObject Type="Embed" ProgID="Unknown" ShapeID="_x0000_i1086" DrawAspect="Content" ObjectID="_1615004313" r:id="rId116"/>
         </w:object>
       </w:r>
       <w:r>
@@ -4874,7 +5916,7 @@
           <v:shape id="_x0000_i1087" type="#_x0000_t75" style="width:16.85pt;height:18.4pt" o:ole="">
             <v:imagedata r:id="rId117" o:title=""/>
           </v:shape>
-          <o:OLEObject Type="Embed" ProgID="Unknown" ShapeID="_x0000_i1087" DrawAspect="Content" ObjectID="_1614910781" r:id="rId118"/>
+          <o:OLEObject Type="Embed" ProgID="Unknown" ShapeID="_x0000_i1087" DrawAspect="Content" ObjectID="_1615004314" r:id="rId118"/>
         </w:object>
       </w:r>
       <w:r>
@@ -4888,7 +5930,7 @@
           <v:shape id="_x0000_i1088" type="#_x0000_t75" style="width:16.85pt;height:18.4pt" o:ole="">
             <v:imagedata r:id="rId119" o:title=""/>
           </v:shape>
-          <o:OLEObject Type="Embed" ProgID="Unknown" ShapeID="_x0000_i1088" DrawAspect="Content" ObjectID="_1614910782" r:id="rId120"/>
+          <o:OLEObject Type="Embed" ProgID="Unknown" ShapeID="_x0000_i1088" DrawAspect="Content" ObjectID="_1615004315" r:id="rId120"/>
         </w:object>
       </w:r>
       <w:r>
@@ -4923,7 +5965,7 @@
           <v:shape id="_x0000_i1089" type="#_x0000_t75" style="width:43.65pt;height:18.4pt" o:ole="">
             <v:imagedata r:id="rId121" o:title=""/>
           </v:shape>
-          <o:OLEObject Type="Embed" ProgID="Unknown" ShapeID="_x0000_i1089" DrawAspect="Content" ObjectID="_1614910783" r:id="rId122"/>
+          <o:OLEObject Type="Embed" ProgID="Unknown" ShapeID="_x0000_i1089" DrawAspect="Content" ObjectID="_1615004316" r:id="rId122"/>
         </w:object>
       </w:r>
       <w:r>
@@ -4940,7 +5982,7 @@
           <v:shape id="_x0000_i1090" type="#_x0000_t75" style="width:62.05pt;height:16.1pt" o:ole="">
             <v:imagedata r:id="rId92" o:title=""/>
           </v:shape>
-          <o:OLEObject Type="Embed" ProgID="Unknown" ShapeID="_x0000_i1090" DrawAspect="Content" ObjectID="_1614910784" r:id="rId123"/>
+          <o:OLEObject Type="Embed" ProgID="Unknown" ShapeID="_x0000_i1090" DrawAspect="Content" ObjectID="_1615004317" r:id="rId123"/>
         </w:object>
       </w:r>
       <w:r>
@@ -4957,7 +5999,7 @@
           <v:shape id="_x0000_i1091" type="#_x0000_t75" style="width:42.15pt;height:13.8pt" o:ole="">
             <v:imagedata r:id="rId94" o:title=""/>
           </v:shape>
-          <o:OLEObject Type="Embed" ProgID="Unknown" ShapeID="_x0000_i1091" DrawAspect="Content" ObjectID="_1614910785" r:id="rId124"/>
+          <o:OLEObject Type="Embed" ProgID="Unknown" ShapeID="_x0000_i1091" DrawAspect="Content" ObjectID="_1615004318" r:id="rId124"/>
         </w:object>
       </w:r>
       <w:r>
@@ -5009,7 +6051,7 @@
           <v:shape id="_x0000_i1092" type="#_x0000_t75" style="width:42.15pt;height:13.8pt" o:ole="">
             <v:imagedata r:id="rId125" o:title=""/>
           </v:shape>
-          <o:OLEObject Type="Embed" ProgID="Unknown" ShapeID="_x0000_i1092" DrawAspect="Content" ObjectID="_1614910786" r:id="rId126"/>
+          <o:OLEObject Type="Embed" ProgID="Unknown" ShapeID="_x0000_i1092" DrawAspect="Content" ObjectID="_1615004319" r:id="rId126"/>
         </w:object>
       </w:r>
       <w:r>
@@ -5026,7 +6068,7 @@
           <v:shape id="_x0000_i1093" type="#_x0000_t75" style="width:68.95pt;height:13.8pt" o:ole="">
             <v:imagedata r:id="rId127" o:title=""/>
           </v:shape>
-          <o:OLEObject Type="Embed" ProgID="Unknown" ShapeID="_x0000_i1093" DrawAspect="Content" ObjectID="_1614910787" r:id="rId128"/>
+          <o:OLEObject Type="Embed" ProgID="Unknown" ShapeID="_x0000_i1093" DrawAspect="Content" ObjectID="_1615004320" r:id="rId128"/>
         </w:object>
       </w:r>
       <w:r>
@@ -5097,7 +6139,7 @@
           <v:shape id="_x0000_i1094" type="#_x0000_t75" style="width:16.1pt;height:18.4pt" o:ole="">
             <v:imagedata r:id="rId129" o:title=""/>
           </v:shape>
-          <o:OLEObject Type="Embed" ProgID="Unknown" ShapeID="_x0000_i1094" DrawAspect="Content" ObjectID="_1614910788" r:id="rId130"/>
+          <o:OLEObject Type="Embed" ProgID="Unknown" ShapeID="_x0000_i1094" DrawAspect="Content" ObjectID="_1615004321" r:id="rId130"/>
         </w:object>
       </w:r>
       <w:bookmarkEnd w:id="81"/>
@@ -5113,7 +6155,7 @@
           <v:shape id="_x0000_i1095" type="#_x0000_t75" style="width:16.85pt;height:18.4pt" o:ole="">
             <v:imagedata r:id="rId131" o:title=""/>
           </v:shape>
-          <o:OLEObject Type="Embed" ProgID="Unknown" ShapeID="_x0000_i1095" DrawAspect="Content" ObjectID="_1614910789" r:id="rId132"/>
+          <o:OLEObject Type="Embed" ProgID="Unknown" ShapeID="_x0000_i1095" DrawAspect="Content" ObjectID="_1615004322" r:id="rId132"/>
         </w:object>
       </w:r>
       <w:bookmarkEnd w:id="83"/>
@@ -5144,7 +6186,7 @@
           <v:shape id="_x0000_i1096" type="#_x0000_t75" style="width:28.35pt;height:17.6pt" o:ole="">
             <v:imagedata r:id="rId133" o:title=""/>
           </v:shape>
-          <o:OLEObject Type="Embed" ProgID="Unknown" ShapeID="_x0000_i1096" DrawAspect="Content" ObjectID="_1614910790" r:id="rId134"/>
+          <o:OLEObject Type="Embed" ProgID="Unknown" ShapeID="_x0000_i1096" DrawAspect="Content" ObjectID="_1615004323" r:id="rId134"/>
         </w:object>
       </w:r>
       <w:r>
@@ -5161,7 +6203,7 @@
           <v:shape id="_x0000_i1097" type="#_x0000_t75" style="width:16.1pt;height:18.4pt" o:ole="">
             <v:imagedata r:id="rId129" o:title=""/>
           </v:shape>
-          <o:OLEObject Type="Embed" ProgID="Unknown" ShapeID="_x0000_i1097" DrawAspect="Content" ObjectID="_1614910791" r:id="rId135"/>
+          <o:OLEObject Type="Embed" ProgID="Unknown" ShapeID="_x0000_i1097" DrawAspect="Content" ObjectID="_1615004324" r:id="rId135"/>
         </w:object>
       </w:r>
       <w:r>
@@ -5184,7 +6226,7 @@
           <v:shape id="_x0000_i1098" type="#_x0000_t75" style="width:28.35pt;height:17.6pt" o:ole="">
             <v:imagedata r:id="rId133" o:title=""/>
           </v:shape>
-          <o:OLEObject Type="Embed" ProgID="Unknown" ShapeID="_x0000_i1098" DrawAspect="Content" ObjectID="_1614910792" r:id="rId136"/>
+          <o:OLEObject Type="Embed" ProgID="Unknown" ShapeID="_x0000_i1098" DrawAspect="Content" ObjectID="_1615004325" r:id="rId136"/>
         </w:object>
       </w:r>
       <w:r>
@@ -5210,7 +6252,7 @@
           <v:shape id="_x0000_i1099" type="#_x0000_t75" style="width:16.85pt;height:18.4pt" o:ole="">
             <v:imagedata r:id="rId131" o:title=""/>
           </v:shape>
-          <o:OLEObject Type="Embed" ProgID="Unknown" ShapeID="_x0000_i1099" DrawAspect="Content" ObjectID="_1614910793" r:id="rId137"/>
+          <o:OLEObject Type="Embed" ProgID="Unknown" ShapeID="_x0000_i1099" DrawAspect="Content" ObjectID="_1615004326" r:id="rId137"/>
         </w:object>
       </w:r>
       <w:r>
@@ -5244,7 +6286,7 @@
           <v:shape id="_x0000_i1100" type="#_x0000_t75" style="width:53.6pt;height:13.8pt" o:ole="">
             <v:imagedata r:id="rId138" o:title=""/>
           </v:shape>
-          <o:OLEObject Type="Embed" ProgID="Unknown" ShapeID="_x0000_i1100" DrawAspect="Content" ObjectID="_1614910794" r:id="rId139"/>
+          <o:OLEObject Type="Embed" ProgID="Unknown" ShapeID="_x0000_i1100" DrawAspect="Content" ObjectID="_1615004327" r:id="rId139"/>
         </w:object>
       </w:r>
       <w:r>
@@ -5267,7 +6309,7 @@
           <v:shape id="_x0000_i1101" type="#_x0000_t75" style="width:95.75pt;height:13.8pt" o:ole="">
             <v:imagedata r:id="rId140" o:title=""/>
           </v:shape>
-          <o:OLEObject Type="Embed" ProgID="Unknown" ShapeID="_x0000_i1101" DrawAspect="Content" ObjectID="_1614910795" r:id="rId141"/>
+          <o:OLEObject Type="Embed" ProgID="Unknown" ShapeID="_x0000_i1101" DrawAspect="Content" ObjectID="_1615004328" r:id="rId141"/>
         </w:object>
       </w:r>
       <w:r>
@@ -5281,7 +6323,7 @@
           <v:shape id="_x0000_i1102" type="#_x0000_t75" style="width:40.6pt;height:13.8pt" o:ole="">
             <v:imagedata r:id="rId142" o:title=""/>
           </v:shape>
-          <o:OLEObject Type="Embed" ProgID="Unknown" ShapeID="_x0000_i1102" DrawAspect="Content" ObjectID="_1614910796" r:id="rId143"/>
+          <o:OLEObject Type="Embed" ProgID="Unknown" ShapeID="_x0000_i1102" DrawAspect="Content" ObjectID="_1615004329" r:id="rId143"/>
         </w:object>
       </w:r>
       <w:r>
@@ -6298,7 +7340,7 @@
           <v:shape id="_x0000_i1103" type="#_x0000_t75" style="width:9.95pt;height:9.95pt" o:ole="">
             <v:imagedata r:id="rId145" o:title=""/>
           </v:shape>
-          <o:OLEObject Type="Embed" ProgID="Unknown" ShapeID="_x0000_i1103" DrawAspect="Content" ObjectID="_1614910797" r:id="rId146"/>
+          <o:OLEObject Type="Embed" ProgID="Unknown" ShapeID="_x0000_i1103" DrawAspect="Content" ObjectID="_1615004330" r:id="rId146"/>
         </w:object>
       </w:r>
       <w:r>
@@ -6318,7 +7360,7 @@
           <v:shape id="_x0000_i1104" type="#_x0000_t75" style="width:24.5pt;height:13.8pt" o:ole="">
             <v:imagedata r:id="rId147" o:title=""/>
           </v:shape>
-          <o:OLEObject Type="Embed" ProgID="Unknown" ShapeID="_x0000_i1104" DrawAspect="Content" ObjectID="_1614910798" r:id="rId148"/>
+          <o:OLEObject Type="Embed" ProgID="Unknown" ShapeID="_x0000_i1104" DrawAspect="Content" ObjectID="_1615004331" r:id="rId148"/>
         </w:object>
       </w:r>
       <w:proofErr w:type="gramStart"/>
@@ -6346,7 +7388,7 @@
           <v:shape id="_x0000_i1105" type="#_x0000_t75" style="width:24.5pt;height:13.8pt" o:ole="">
             <v:imagedata r:id="rId149" o:title=""/>
           </v:shape>
-          <o:OLEObject Type="Embed" ProgID="Unknown" ShapeID="_x0000_i1105" DrawAspect="Content" ObjectID="_1614910799" r:id="rId150"/>
+          <o:OLEObject Type="Embed" ProgID="Unknown" ShapeID="_x0000_i1105" DrawAspect="Content" ObjectID="_1615004332" r:id="rId150"/>
         </w:object>
       </w:r>
       <w:proofErr w:type="gramStart"/>
@@ -6377,7 +7419,7 @@
           <v:shape id="_x0000_i1106" type="#_x0000_t75" style="width:13pt;height:13pt" o:ole="">
             <v:imagedata r:id="rId151" o:title=""/>
           </v:shape>
-          <o:OLEObject Type="Embed" ProgID="Unknown" ShapeID="_x0000_i1106" DrawAspect="Content" ObjectID="_1614910800" r:id="rId152"/>
+          <o:OLEObject Type="Embed" ProgID="Unknown" ShapeID="_x0000_i1106" DrawAspect="Content" ObjectID="_1615004333" r:id="rId152"/>
         </w:object>
       </w:r>
       <w:r>
@@ -6409,7 +7451,7 @@
           <v:shape id="_x0000_i1107" type="#_x0000_t75" style="width:42.15pt;height:16.1pt" o:ole="">
             <v:imagedata r:id="rId153" o:title=""/>
           </v:shape>
-          <o:OLEObject Type="Embed" ProgID="Unknown" ShapeID="_x0000_i1107" DrawAspect="Content" ObjectID="_1614910801" r:id="rId154"/>
+          <o:OLEObject Type="Embed" ProgID="Unknown" ShapeID="_x0000_i1107" DrawAspect="Content" ObjectID="_1615004334" r:id="rId154"/>
         </w:object>
       </w:r>
       <w:bookmarkEnd w:id="97"/>
@@ -6543,7 +7585,7 @@
           <v:shape id="_x0000_i1108" type="#_x0000_t75" style="width:9.95pt;height:9.95pt" o:ole="">
             <v:imagedata r:id="rId145" o:title=""/>
           </v:shape>
-          <o:OLEObject Type="Embed" ProgID="Unknown" ShapeID="_x0000_i1108" DrawAspect="Content" ObjectID="_1614910802" r:id="rId155"/>
+          <o:OLEObject Type="Embed" ProgID="Unknown" ShapeID="_x0000_i1108" DrawAspect="Content" ObjectID="_1615004335" r:id="rId155"/>
         </w:object>
       </w:r>
       <w:r>
@@ -6574,7 +7616,7 @@
           <v:shape id="_x0000_i1109" type="#_x0000_t75" style="width:24.5pt;height:13.8pt" o:ole="">
             <v:imagedata r:id="rId156" o:title=""/>
           </v:shape>
-          <o:OLEObject Type="Embed" ProgID="Unknown" ShapeID="_x0000_i1109" DrawAspect="Content" ObjectID="_1614910803" r:id="rId157"/>
+          <o:OLEObject Type="Embed" ProgID="Unknown" ShapeID="_x0000_i1109" DrawAspect="Content" ObjectID="_1615004336" r:id="rId157"/>
         </w:object>
       </w:r>
       <w:r>
@@ -6594,7 +7636,7 @@
           <v:shape id="_x0000_i1110" type="#_x0000_t75" style="width:13pt;height:13pt" o:ole="">
             <v:imagedata r:id="rId151" o:title=""/>
           </v:shape>
-          <o:OLEObject Type="Embed" ProgID="Unknown" ShapeID="_x0000_i1110" DrawAspect="Content" ObjectID="_1614910804" r:id="rId158"/>
+          <o:OLEObject Type="Embed" ProgID="Unknown" ShapeID="_x0000_i1110" DrawAspect="Content" ObjectID="_1615004337" r:id="rId158"/>
         </w:object>
       </w:r>
       <w:r>
@@ -6623,7 +7665,7 @@
           <v:shape id="_x0000_i1111" type="#_x0000_t75" style="width:42.15pt;height:16.1pt" o:ole="">
             <v:imagedata r:id="rId153" o:title=""/>
           </v:shape>
-          <o:OLEObject Type="Embed" ProgID="Unknown" ShapeID="_x0000_i1111" DrawAspect="Content" ObjectID="_1614910805" r:id="rId159"/>
+          <o:OLEObject Type="Embed" ProgID="Unknown" ShapeID="_x0000_i1111" DrawAspect="Content" ObjectID="_1615004338" r:id="rId159"/>
         </w:object>
       </w:r>
       <w:r>
@@ -6795,7 +7837,7 @@
           <v:shape id="_x0000_i1112" type="#_x0000_t75" style="width:26.05pt;height:13.8pt" o:ole="">
             <v:imagedata r:id="rId161" o:title=""/>
           </v:shape>
-          <o:OLEObject Type="Embed" ProgID="Unknown" ShapeID="_x0000_i1112" DrawAspect="Content" ObjectID="_1614910806" r:id="rId162"/>
+          <o:OLEObject Type="Embed" ProgID="Unknown" ShapeID="_x0000_i1112" DrawAspect="Content" ObjectID="_1615004339" r:id="rId162"/>
         </w:object>
       </w:r>
       <w:proofErr w:type="gramStart"/>
@@ -6857,7 +7899,7 @@
           <v:shape id="_x0000_i1113" type="#_x0000_t75" style="width:9.95pt;height:13.8pt" o:ole="">
             <v:imagedata r:id="rId163" o:title=""/>
           </v:shape>
-          <o:OLEObject Type="Embed" ProgID="Unknown" ShapeID="_x0000_i1113" DrawAspect="Content" ObjectID="_1614910807" r:id="rId164"/>
+          <o:OLEObject Type="Embed" ProgID="Unknown" ShapeID="_x0000_i1113" DrawAspect="Content" ObjectID="_1615004340" r:id="rId164"/>
         </w:object>
       </w:r>
       <w:r>
@@ -6883,7 +7925,7 @@
           <v:shape id="_x0000_i1114" type="#_x0000_t75" style="width:9.95pt;height:13.8pt" o:ole="">
             <v:imagedata r:id="rId163" o:title=""/>
           </v:shape>
-          <o:OLEObject Type="Embed" ProgID="Unknown" ShapeID="_x0000_i1114" DrawAspect="Content" ObjectID="_1614910808" r:id="rId165"/>
+          <o:OLEObject Type="Embed" ProgID="Unknown" ShapeID="_x0000_i1114" DrawAspect="Content" ObjectID="_1615004341" r:id="rId165"/>
         </w:object>
       </w:r>
       <w:proofErr w:type="gramStart"/>
@@ -9570,7 +10612,7 @@
           <v:shape id="_x0000_i1259" type="#_x0000_t75" style="width:25.3pt;height:16.1pt" o:ole="">
             <v:imagedata r:id="rId166" o:title=""/>
           </v:shape>
-          <o:OLEObject Type="Embed" ProgID="Unknown" ShapeID="_x0000_i1259" DrawAspect="Content" ObjectID="_1614910809" r:id="rId167"/>
+          <o:OLEObject Type="Embed" ProgID="Unknown" ShapeID="_x0000_i1259" DrawAspect="Content" ObjectID="_1615004342" r:id="rId167"/>
         </w:object>
       </w:r>
       <w:r>
@@ -9910,7 +10952,7 @@
           <v:shape id="_x0000_i1251" type="#_x0000_t75" style="width:13.8pt;height:13.8pt" o:ole="">
             <v:imagedata r:id="rId168" o:title=""/>
           </v:shape>
-          <o:OLEObject Type="Embed" ProgID="Unknown" ShapeID="_x0000_i1251" DrawAspect="Content" ObjectID="_1614910810" r:id="rId169"/>
+          <o:OLEObject Type="Embed" ProgID="Unknown" ShapeID="_x0000_i1251" DrawAspect="Content" ObjectID="_1615004343" r:id="rId169"/>
         </w:object>
       </w:r>
       <w:proofErr w:type="gramStart"/>
@@ -9935,7 +10977,7 @@
           <v:shape id="_x0000_i1252" type="#_x0000_t75" style="width:28.35pt;height:13.8pt" o:ole="">
             <v:imagedata r:id="rId170" o:title=""/>
           </v:shape>
-          <o:OLEObject Type="Embed" ProgID="Unknown" ShapeID="_x0000_i1252" DrawAspect="Content" ObjectID="_1614910811" r:id="rId171"/>
+          <o:OLEObject Type="Embed" ProgID="Unknown" ShapeID="_x0000_i1252" DrawAspect="Content" ObjectID="_1615004344" r:id="rId171"/>
         </w:object>
       </w:r>
       <w:proofErr w:type="gramStart"/>
@@ -10289,7 +11331,7 @@
           <v:shape id="_x0000_i1257" type="#_x0000_t75" style="width:13.8pt;height:13.8pt" o:ole="">
             <v:imagedata r:id="rId168" o:title=""/>
           </v:shape>
-          <o:OLEObject Type="Embed" ProgID="Unknown" ShapeID="_x0000_i1257" DrawAspect="Content" ObjectID="_1614910812" r:id="rId172"/>
+          <o:OLEObject Type="Embed" ProgID="Unknown" ShapeID="_x0000_i1257" DrawAspect="Content" ObjectID="_1615004345" r:id="rId172"/>
         </w:object>
       </w:r>
       <w:proofErr w:type="gramStart"/>
@@ -10320,7 +11362,7 @@
           <v:shape id="_x0000_i1253" type="#_x0000_t75" style="width:16.1pt;height:13pt" o:ole="">
             <v:imagedata r:id="rId173" o:title=""/>
           </v:shape>
-          <o:OLEObject Type="Embed" ProgID="Unknown" ShapeID="_x0000_i1253" DrawAspect="Content" ObjectID="_1614910813" r:id="rId174"/>
+          <o:OLEObject Type="Embed" ProgID="Unknown" ShapeID="_x0000_i1253" DrawAspect="Content" ObjectID="_1615004346" r:id="rId174"/>
         </w:object>
       </w:r>
       <w:r>
@@ -10337,7 +11379,7 @@
           <v:shape id="_x0000_i1254" type="#_x0000_t75" style="width:35.25pt;height:13.8pt" o:ole="">
             <v:imagedata r:id="rId175" o:title=""/>
           </v:shape>
-          <o:OLEObject Type="Embed" ProgID="Unknown" ShapeID="_x0000_i1254" DrawAspect="Content" ObjectID="_1614910814" r:id="rId176"/>
+          <o:OLEObject Type="Embed" ProgID="Unknown" ShapeID="_x0000_i1254" DrawAspect="Content" ObjectID="_1615004347" r:id="rId176"/>
         </w:object>
       </w:r>
       <w:r>
@@ -10423,7 +11465,7 @@
           <v:shape id="_x0000_i1258" type="#_x0000_t75" style="width:23.75pt;height:13.8pt" o:ole="">
             <v:imagedata r:id="rId177" o:title=""/>
           </v:shape>
-          <o:OLEObject Type="Embed" ProgID="Unknown" ShapeID="_x0000_i1258" DrawAspect="Content" ObjectID="_1614910815" r:id="rId178"/>
+          <o:OLEObject Type="Embed" ProgID="Unknown" ShapeID="_x0000_i1258" DrawAspect="Content" ObjectID="_1615004348" r:id="rId178"/>
         </w:object>
       </w:r>
       <w:r>
@@ -10486,7 +11528,7 @@
           <v:shape id="_x0000_i1255" type="#_x0000_t75" style="width:16.1pt;height:13pt" o:ole="">
             <v:imagedata r:id="rId173" o:title=""/>
           </v:shape>
-          <o:OLEObject Type="Embed" ProgID="Unknown" ShapeID="_x0000_i1255" DrawAspect="Content" ObjectID="_1614910816" r:id="rId179"/>
+          <o:OLEObject Type="Embed" ProgID="Unknown" ShapeID="_x0000_i1255" DrawAspect="Content" ObjectID="_1615004349" r:id="rId179"/>
         </w:object>
       </w:r>
       <w:r>
@@ -10524,7 +11566,7 @@
           <v:shape id="_x0000_i1256" type="#_x0000_t75" style="width:16.1pt;height:13pt" o:ole="">
             <v:imagedata r:id="rId173" o:title=""/>
           </v:shape>
-          <o:OLEObject Type="Embed" ProgID="Unknown" ShapeID="_x0000_i1256" DrawAspect="Content" ObjectID="_1614910817" r:id="rId180"/>
+          <o:OLEObject Type="Embed" ProgID="Unknown" ShapeID="_x0000_i1256" DrawAspect="Content" ObjectID="_1615004350" r:id="rId180"/>
         </w:object>
       </w:r>
       <w:r>
@@ -10860,13 +11902,7 @@
         <w:rPr>
           <w:rFonts w:hint="eastAsia"/>
         </w:rPr>
-        <w:t>，</w:t>
-      </w:r>
-      <w:r>
-        <w:rPr>
-          <w:rFonts w:hint="eastAsia"/>
-        </w:rPr>
-        <w:t>包括基于</w:t>
+        <w:t>，包括基于</w:t>
       </w:r>
       <w:r>
         <w:rPr>
@@ -13045,7 +14081,7 @@
           <v:shape id="_x0000_i1115" type="#_x0000_t75" style="width:63.55pt;height:17.6pt" o:ole="">
             <v:imagedata r:id="rId182" o:title=""/>
           </v:shape>
-          <o:OLEObject Type="Embed" ProgID="Unknown" ShapeID="_x0000_i1115" DrawAspect="Content" ObjectID="_1614910818" r:id="rId183"/>
+          <o:OLEObject Type="Embed" ProgID="Unknown" ShapeID="_x0000_i1115" DrawAspect="Content" ObjectID="_1615004351" r:id="rId183"/>
         </w:object>
       </w:r>
       <w:r>
@@ -13065,7 +14101,7 @@
           <v:shape id="_x0000_i1116" type="#_x0000_t75" style="width:88.85pt;height:18.4pt" o:ole="">
             <v:imagedata r:id="rId184" o:title=""/>
           </v:shape>
-          <o:OLEObject Type="Embed" ProgID="Unknown" ShapeID="_x0000_i1116" DrawAspect="Content" ObjectID="_1614910819" r:id="rId185"/>
+          <o:OLEObject Type="Embed" ProgID="Unknown" ShapeID="_x0000_i1116" DrawAspect="Content" ObjectID="_1615004352" r:id="rId185"/>
         </w:object>
       </w:r>
       <w:r>
@@ -13096,7 +14132,7 @@
           <v:shape id="_x0000_i1117" type="#_x0000_t75" style="width:19.9pt;height:18.4pt" o:ole="">
             <v:imagedata r:id="rId186" o:title=""/>
           </v:shape>
-          <o:OLEObject Type="Embed" ProgID="Unknown" ShapeID="_x0000_i1117" DrawAspect="Content" ObjectID="_1614910820" r:id="rId187"/>
+          <o:OLEObject Type="Embed" ProgID="Unknown" ShapeID="_x0000_i1117" DrawAspect="Content" ObjectID="_1615004353" r:id="rId187"/>
         </w:object>
       </w:r>
       <w:r>
@@ -13107,7 +14143,7 @@
           <v:shape id="_x0000_i1118" type="#_x0000_t75" style="width:28.35pt;height:17.6pt" o:ole="">
             <v:imagedata r:id="rId188" o:title=""/>
           </v:shape>
-          <o:OLEObject Type="Embed" ProgID="Unknown" ShapeID="_x0000_i1118" DrawAspect="Content" ObjectID="_1614910821" r:id="rId189"/>
+          <o:OLEObject Type="Embed" ProgID="Unknown" ShapeID="_x0000_i1118" DrawAspect="Content" ObjectID="_1615004354" r:id="rId189"/>
         </w:object>
       </w:r>
       <w:r>
@@ -13121,7 +14157,7 @@
           <v:shape id="_x0000_i1119" type="#_x0000_t75" style="width:28.35pt;height:13.8pt" o:ole="">
             <v:imagedata r:id="rId190" o:title=""/>
           </v:shape>
-          <o:OLEObject Type="Embed" ProgID="Unknown" ShapeID="_x0000_i1119" DrawAspect="Content" ObjectID="_1614910822" r:id="rId191"/>
+          <o:OLEObject Type="Embed" ProgID="Unknown" ShapeID="_x0000_i1119" DrawAspect="Content" ObjectID="_1615004355" r:id="rId191"/>
         </w:object>
       </w:r>
       <w:r>
@@ -13152,7 +14188,7 @@
           <v:shape id="_x0000_i1120" type="#_x0000_t75" style="width:6.9pt;height:13pt" o:ole="">
             <v:imagedata r:id="rId192" o:title=""/>
           </v:shape>
-          <o:OLEObject Type="Embed" ProgID="Unknown" ShapeID="_x0000_i1120" DrawAspect="Content" ObjectID="_1614910823" r:id="rId193"/>
+          <o:OLEObject Type="Embed" ProgID="Unknown" ShapeID="_x0000_i1120" DrawAspect="Content" ObjectID="_1615004356" r:id="rId193"/>
         </w:object>
       </w:r>
       <w:r>
@@ -13169,7 +14205,7 @@
           <v:shape id="_x0000_i1121" type="#_x0000_t75" style="width:19.9pt;height:18.4pt" o:ole="">
             <v:imagedata r:id="rId194" o:title=""/>
           </v:shape>
-          <o:OLEObject Type="Embed" ProgID="Unknown" ShapeID="_x0000_i1121" DrawAspect="Content" ObjectID="_1614910824" r:id="rId195"/>
+          <o:OLEObject Type="Embed" ProgID="Unknown" ShapeID="_x0000_i1121" DrawAspect="Content" ObjectID="_1615004357" r:id="rId195"/>
         </w:object>
       </w:r>
       <w:r>
@@ -13189,7 +14225,7 @@
           <v:shape id="_x0000_i1122" type="#_x0000_t75" style="width:19.9pt;height:18.4pt" o:ole="">
             <v:imagedata r:id="rId194" o:title=""/>
           </v:shape>
-          <o:OLEObject Type="Embed" ProgID="Unknown" ShapeID="_x0000_i1122" DrawAspect="Content" ObjectID="_1614910825" r:id="rId196"/>
+          <o:OLEObject Type="Embed" ProgID="Unknown" ShapeID="_x0000_i1122" DrawAspect="Content" ObjectID="_1615004358" r:id="rId196"/>
         </w:object>
       </w:r>
       <w:r>
@@ -13200,7 +14236,7 @@
           <v:shape id="_x0000_i1123" type="#_x0000_t75" style="width:23pt;height:18.4pt" o:ole="">
             <v:imagedata r:id="rId197" o:title=""/>
           </v:shape>
-          <o:OLEObject Type="Embed" ProgID="Unknown" ShapeID="_x0000_i1123" DrawAspect="Content" ObjectID="_1614910826" r:id="rId198"/>
+          <o:OLEObject Type="Embed" ProgID="Unknown" ShapeID="_x0000_i1123" DrawAspect="Content" ObjectID="_1615004359" r:id="rId198"/>
         </w:object>
       </w:r>
       <w:r>
@@ -13217,7 +14253,7 @@
           <v:shape id="_x0000_i1124" type="#_x0000_t75" style="width:19.9pt;height:18.4pt" o:ole="">
             <v:imagedata r:id="rId194" o:title=""/>
           </v:shape>
-          <o:OLEObject Type="Embed" ProgID="Unknown" ShapeID="_x0000_i1124" DrawAspect="Content" ObjectID="_1614910827" r:id="rId199"/>
+          <o:OLEObject Type="Embed" ProgID="Unknown" ShapeID="_x0000_i1124" DrawAspect="Content" ObjectID="_1615004360" r:id="rId199"/>
         </w:object>
       </w:r>
       <w:r>
@@ -13237,7 +14273,7 @@
           <v:shape id="_x0000_i1125" type="#_x0000_t75" style="width:19.9pt;height:18.4pt" o:ole="">
             <v:imagedata r:id="rId194" o:title=""/>
           </v:shape>
-          <o:OLEObject Type="Embed" ProgID="Unknown" ShapeID="_x0000_i1125" DrawAspect="Content" ObjectID="_1614910828" r:id="rId200"/>
+          <o:OLEObject Type="Embed" ProgID="Unknown" ShapeID="_x0000_i1125" DrawAspect="Content" ObjectID="_1615004361" r:id="rId200"/>
         </w:object>
       </w:r>
       <w:r>
@@ -13248,7 +14284,7 @@
           <v:shape id="_x0000_i1126" type="#_x0000_t75" style="width:35.25pt;height:18.4pt" o:ole="">
             <v:imagedata r:id="rId201" o:title=""/>
           </v:shape>
-          <o:OLEObject Type="Embed" ProgID="Unknown" ShapeID="_x0000_i1126" DrawAspect="Content" ObjectID="_1614910829" r:id="rId202"/>
+          <o:OLEObject Type="Embed" ProgID="Unknown" ShapeID="_x0000_i1126" DrawAspect="Content" ObjectID="_1615004362" r:id="rId202"/>
         </w:object>
       </w:r>
       <w:r>
@@ -13281,7 +14317,7 @@
           <v:shape id="_x0000_i1127" type="#_x0000_t75" style="width:24.5pt;height:13pt" o:ole="">
             <v:imagedata r:id="rId203" o:title=""/>
           </v:shape>
-          <o:OLEObject Type="Embed" ProgID="Unknown" ShapeID="_x0000_i1127" DrawAspect="Content" ObjectID="_1614910830" r:id="rId204"/>
+          <o:OLEObject Type="Embed" ProgID="Unknown" ShapeID="_x0000_i1127" DrawAspect="Content" ObjectID="_1615004363" r:id="rId204"/>
         </w:object>
       </w:r>
       <w:r>
@@ -13691,7 +14727,7 @@
           <v:shape id="_x0000_i1128" type="#_x0000_t75" style="width:9.2pt;height:9.95pt" o:ole="">
             <v:imagedata r:id="rId205" o:title=""/>
           </v:shape>
-          <o:OLEObject Type="Embed" ProgID="Unknown" ShapeID="_x0000_i1128" DrawAspect="Content" ObjectID="_1614910831" r:id="rId206"/>
+          <o:OLEObject Type="Embed" ProgID="Unknown" ShapeID="_x0000_i1128" DrawAspect="Content" ObjectID="_1615004364" r:id="rId206"/>
         </w:object>
       </w:r>
       <w:r>
@@ -13705,7 +14741,7 @@
           <v:shape id="_x0000_i1129" type="#_x0000_t75" style="width:9.2pt;height:9.95pt" o:ole="">
             <v:imagedata r:id="rId207" o:title=""/>
           </v:shape>
-          <o:OLEObject Type="Embed" ProgID="Unknown" ShapeID="_x0000_i1129" DrawAspect="Content" ObjectID="_1614910832" r:id="rId208"/>
+          <o:OLEObject Type="Embed" ProgID="Unknown" ShapeID="_x0000_i1129" DrawAspect="Content" ObjectID="_1615004365" r:id="rId208"/>
         </w:object>
       </w:r>
       <w:r>
@@ -13719,7 +14755,7 @@
           <v:shape id="_x0000_i1130" type="#_x0000_t75" style="width:9.2pt;height:9.95pt" o:ole="">
             <v:imagedata r:id="rId209" o:title=""/>
           </v:shape>
-          <o:OLEObject Type="Embed" ProgID="Unknown" ShapeID="_x0000_i1130" DrawAspect="Content" ObjectID="_1614910833" r:id="rId210"/>
+          <o:OLEObject Type="Embed" ProgID="Unknown" ShapeID="_x0000_i1130" DrawAspect="Content" ObjectID="_1615004366" r:id="rId210"/>
         </w:object>
       </w:r>
       <w:proofErr w:type="gramStart"/>
@@ -13741,7 +14777,7 @@
           <v:shape id="_x0000_i1131" type="#_x0000_t75" style="width:13pt;height:12.25pt" o:ole="">
             <v:imagedata r:id="rId211" o:title=""/>
           </v:shape>
-          <o:OLEObject Type="Embed" ProgID="Unknown" ShapeID="_x0000_i1131" DrawAspect="Content" ObjectID="_1614910834" r:id="rId212"/>
+          <o:OLEObject Type="Embed" ProgID="Unknown" ShapeID="_x0000_i1131" DrawAspect="Content" ObjectID="_1615004367" r:id="rId212"/>
         </w:object>
       </w:r>
       <w:r>
@@ -13785,7 +14821,7 @@
           <v:shape id="_x0000_i1132" type="#_x0000_t75" style="width:9.95pt;height:13.8pt" o:ole="">
             <v:imagedata r:id="rId213" o:title=""/>
           </v:shape>
-          <o:OLEObject Type="Embed" ProgID="Unknown" ShapeID="_x0000_i1132" DrawAspect="Content" ObjectID="_1614910835" r:id="rId214"/>
+          <o:OLEObject Type="Embed" ProgID="Unknown" ShapeID="_x0000_i1132" DrawAspect="Content" ObjectID="_1615004368" r:id="rId214"/>
         </w:object>
       </w:r>
       <w:r>
@@ -13817,7 +14853,7 @@
           <v:shape id="_x0000_i1133" type="#_x0000_t75" style="width:26.05pt;height:13.8pt" o:ole="">
             <v:imagedata r:id="rId215" o:title=""/>
           </v:shape>
-          <o:OLEObject Type="Embed" ProgID="Unknown" ShapeID="_x0000_i1133" DrawAspect="Content" ObjectID="_1614910836" r:id="rId216"/>
+          <o:OLEObject Type="Embed" ProgID="Unknown" ShapeID="_x0000_i1133" DrawAspect="Content" ObjectID="_1615004369" r:id="rId216"/>
         </w:object>
       </w:r>
       <w:r>
@@ -13837,7 +14873,7 @@
           <v:shape id="_x0000_i1134" type="#_x0000_t75" style="width:26.05pt;height:13.8pt" o:ole="">
             <v:imagedata r:id="rId217" o:title=""/>
           </v:shape>
-          <o:OLEObject Type="Embed" ProgID="Unknown" ShapeID="_x0000_i1134" DrawAspect="Content" ObjectID="_1614910837" r:id="rId218"/>
+          <o:OLEObject Type="Embed" ProgID="Unknown" ShapeID="_x0000_i1134" DrawAspect="Content" ObjectID="_1615004370" r:id="rId218"/>
         </w:object>
       </w:r>
       <w:proofErr w:type="gramStart"/>
@@ -13859,7 +14895,7 @@
           <v:shape id="_x0000_i1135" type="#_x0000_t75" style="width:13pt;height:12.25pt" o:ole="">
             <v:imagedata r:id="rId219" o:title=""/>
           </v:shape>
-          <o:OLEObject Type="Embed" ProgID="Unknown" ShapeID="_x0000_i1135" DrawAspect="Content" ObjectID="_1614910838" r:id="rId220"/>
+          <o:OLEObject Type="Embed" ProgID="Unknown" ShapeID="_x0000_i1135" DrawAspect="Content" ObjectID="_1615004371" r:id="rId220"/>
         </w:object>
       </w:r>
       <w:r>
@@ -13887,7 +14923,7 @@
           <v:shape id="_x0000_i1136" type="#_x0000_t75" style="width:13pt;height:12.25pt" o:ole="">
             <v:imagedata r:id="rId221" o:title=""/>
           </v:shape>
-          <o:OLEObject Type="Embed" ProgID="Unknown" ShapeID="_x0000_i1136" DrawAspect="Content" ObjectID="_1614910839" r:id="rId222"/>
+          <o:OLEObject Type="Embed" ProgID="Unknown" ShapeID="_x0000_i1136" DrawAspect="Content" ObjectID="_1615004372" r:id="rId222"/>
         </w:object>
       </w:r>
       <w:r>
@@ -13898,7 +14934,7 @@
           <v:shape id="_x0000_i1137" type="#_x0000_t75" style="width:9.95pt;height:13.8pt" o:ole="">
             <v:imagedata r:id="rId213" o:title=""/>
           </v:shape>
-          <o:OLEObject Type="Embed" ProgID="Unknown" ShapeID="_x0000_i1137" DrawAspect="Content" ObjectID="_1614910840" r:id="rId223"/>
+          <o:OLEObject Type="Embed" ProgID="Unknown" ShapeID="_x0000_i1137" DrawAspect="Content" ObjectID="_1615004373" r:id="rId223"/>
         </w:object>
       </w:r>
       <w:proofErr w:type="gramStart"/>
@@ -13929,7 +14965,7 @@
           <v:shape id="_x0000_i1138" type="#_x0000_t75" style="width:9.95pt;height:13.8pt" o:ole="">
             <v:imagedata r:id="rId213" o:title=""/>
           </v:shape>
-          <o:OLEObject Type="Embed" ProgID="Unknown" ShapeID="_x0000_i1138" DrawAspect="Content" ObjectID="_1614910841" r:id="rId224"/>
+          <o:OLEObject Type="Embed" ProgID="Unknown" ShapeID="_x0000_i1138" DrawAspect="Content" ObjectID="_1615004374" r:id="rId224"/>
         </w:object>
       </w:r>
       <w:proofErr w:type="gramStart"/>
@@ -14009,7 +15045,7 @@
           <v:shape id="_x0000_i1139" type="#_x0000_t75" style="width:16.1pt;height:18.4pt" o:ole="">
             <v:imagedata r:id="rId225" o:title=""/>
           </v:shape>
-          <o:OLEObject Type="Embed" ProgID="Unknown" ShapeID="_x0000_i1139" DrawAspect="Content" ObjectID="_1614910842" r:id="rId226"/>
+          <o:OLEObject Type="Embed" ProgID="Unknown" ShapeID="_x0000_i1139" DrawAspect="Content" ObjectID="_1615004375" r:id="rId226"/>
         </w:object>
       </w:r>
       <w:r>
@@ -14020,7 +15056,7 @@
           <v:shape id="_x0000_i1140" type="#_x0000_t75" style="width:38.3pt;height:17.6pt" o:ole="">
             <v:imagedata r:id="rId227" o:title=""/>
           </v:shape>
-          <o:OLEObject Type="Embed" ProgID="Unknown" ShapeID="_x0000_i1140" DrawAspect="Content" ObjectID="_1614910843" r:id="rId228"/>
+          <o:OLEObject Type="Embed" ProgID="Unknown" ShapeID="_x0000_i1140" DrawAspect="Content" ObjectID="_1615004376" r:id="rId228"/>
         </w:object>
       </w:r>
       <w:r>
@@ -14071,7 +15107,7 @@
           <v:shape id="_x0000_i1141" type="#_x0000_t75" style="width:16.1pt;height:18.4pt" o:ole="">
             <v:imagedata r:id="rId225" o:title=""/>
           </v:shape>
-          <o:OLEObject Type="Embed" ProgID="Unknown" ShapeID="_x0000_i1141" DrawAspect="Content" ObjectID="_1614910844" r:id="rId229"/>
+          <o:OLEObject Type="Embed" ProgID="Unknown" ShapeID="_x0000_i1141" DrawAspect="Content" ObjectID="_1615004377" r:id="rId229"/>
         </w:object>
       </w:r>
       <w:proofErr w:type="gramStart"/>
@@ -14093,7 +15129,7 @@
           <v:shape id="_x0000_i1142" type="#_x0000_t75" style="width:23pt;height:18.4pt" o:ole="">
             <v:imagedata r:id="rId230" o:title=""/>
           </v:shape>
-          <o:OLEObject Type="Embed" ProgID="Unknown" ShapeID="_x0000_i1142" DrawAspect="Content" ObjectID="_1614910845" r:id="rId231"/>
+          <o:OLEObject Type="Embed" ProgID="Unknown" ShapeID="_x0000_i1142" DrawAspect="Content" ObjectID="_1615004378" r:id="rId231"/>
         </w:object>
       </w:r>
       <w:r>
@@ -14110,7 +15146,7 @@
           <v:shape id="_x0000_i1143" type="#_x0000_t75" style="width:16.1pt;height:17.6pt" o:ole="">
             <v:imagedata r:id="rId232" o:title=""/>
           </v:shape>
-          <o:OLEObject Type="Embed" ProgID="Unknown" ShapeID="_x0000_i1143" DrawAspect="Content" ObjectID="_1614910846" r:id="rId233"/>
+          <o:OLEObject Type="Embed" ProgID="Unknown" ShapeID="_x0000_i1143" DrawAspect="Content" ObjectID="_1615004379" r:id="rId233"/>
         </w:object>
       </w:r>
       <w:r>
@@ -14150,7 +15186,7 @@
           <v:shape id="_x0000_i1144" type="#_x0000_t75" style="width:16.1pt;height:17.6pt" o:ole="">
             <v:imagedata r:id="rId232" o:title=""/>
           </v:shape>
-          <o:OLEObject Type="Embed" ProgID="Unknown" ShapeID="_x0000_i1144" DrawAspect="Content" ObjectID="_1614910847" r:id="rId234"/>
+          <o:OLEObject Type="Embed" ProgID="Unknown" ShapeID="_x0000_i1144" DrawAspect="Content" ObjectID="_1615004380" r:id="rId234"/>
         </w:object>
       </w:r>
       <w:r>
@@ -14164,7 +15200,7 @@
           <v:shape id="_x0000_i1145" type="#_x0000_t75" style="width:9.2pt;height:9.95pt" o:ole="">
             <v:imagedata r:id="rId205" o:title=""/>
           </v:shape>
-          <o:OLEObject Type="Embed" ProgID="Unknown" ShapeID="_x0000_i1145" DrawAspect="Content" ObjectID="_1614910848" r:id="rId235"/>
+          <o:OLEObject Type="Embed" ProgID="Unknown" ShapeID="_x0000_i1145" DrawAspect="Content" ObjectID="_1615004381" r:id="rId235"/>
         </w:object>
       </w:r>
       <w:r>
@@ -14236,7 +15272,7 @@
           <v:shape id="_x0000_i1146" type="#_x0000_t75" style="width:12.25pt;height:17.6pt" o:ole="">
             <v:imagedata r:id="rId236" o:title=""/>
           </v:shape>
-          <o:OLEObject Type="Embed" ProgID="Unknown" ShapeID="_x0000_i1146" DrawAspect="Content" ObjectID="_1614910849" r:id="rId237"/>
+          <o:OLEObject Type="Embed" ProgID="Unknown" ShapeID="_x0000_i1146" DrawAspect="Content" ObjectID="_1615004382" r:id="rId237"/>
         </w:object>
       </w:r>
       <w:r>
@@ -14265,7 +15301,7 @@
           <v:shape id="_x0000_i1147" type="#_x0000_t75" style="width:16.1pt;height:17.6pt" o:ole="">
             <v:imagedata r:id="rId232" o:title=""/>
           </v:shape>
-          <o:OLEObject Type="Embed" ProgID="Unknown" ShapeID="_x0000_i1147" DrawAspect="Content" ObjectID="_1614910850" r:id="rId238"/>
+          <o:OLEObject Type="Embed" ProgID="Unknown" ShapeID="_x0000_i1147" DrawAspect="Content" ObjectID="_1615004383" r:id="rId238"/>
         </w:object>
       </w:r>
       <w:r>
@@ -14299,7 +15335,7 @@
           <v:shape id="_x0000_i1148" type="#_x0000_t75" style="width:16.1pt;height:17.6pt" o:ole="">
             <v:imagedata r:id="rId232" o:title=""/>
           </v:shape>
-          <o:OLEObject Type="Embed" ProgID="Unknown" ShapeID="_x0000_i1148" DrawAspect="Content" ObjectID="_1614910851" r:id="rId239"/>
+          <o:OLEObject Type="Embed" ProgID="Unknown" ShapeID="_x0000_i1148" DrawAspect="Content" ObjectID="_1615004384" r:id="rId239"/>
         </w:object>
       </w:r>
       <w:r>
@@ -14313,7 +15349,7 @@
           <v:shape id="_x0000_i1149" type="#_x0000_t75" style="width:25.3pt;height:13.8pt" o:ole="">
             <v:imagedata r:id="rId240" o:title=""/>
           </v:shape>
-          <o:OLEObject Type="Embed" ProgID="Unknown" ShapeID="_x0000_i1149" DrawAspect="Content" ObjectID="_1614910852" r:id="rId241"/>
+          <o:OLEObject Type="Embed" ProgID="Unknown" ShapeID="_x0000_i1149" DrawAspect="Content" ObjectID="_1615004385" r:id="rId241"/>
         </w:object>
       </w:r>
       <w:r>
@@ -14377,7 +15413,7 @@
           <v:shape id="_x0000_i1150" type="#_x0000_t75" style="width:16.1pt;height:17.6pt" o:ole="">
             <v:imagedata r:id="rId232" o:title=""/>
           </v:shape>
-          <o:OLEObject Type="Embed" ProgID="Unknown" ShapeID="_x0000_i1150" DrawAspect="Content" ObjectID="_1614910853" r:id="rId242"/>
+          <o:OLEObject Type="Embed" ProgID="Unknown" ShapeID="_x0000_i1150" DrawAspect="Content" ObjectID="_1615004386" r:id="rId242"/>
         </w:object>
       </w:r>
       <w:r>
@@ -14391,7 +15427,7 @@
           <v:shape id="_x0000_i1151" type="#_x0000_t75" style="width:12.25pt;height:17.6pt" o:ole="">
             <v:imagedata r:id="rId243" o:title=""/>
           </v:shape>
-          <o:OLEObject Type="Embed" ProgID="Unknown" ShapeID="_x0000_i1151" DrawAspect="Content" ObjectID="_1614910854" r:id="rId244"/>
+          <o:OLEObject Type="Embed" ProgID="Unknown" ShapeID="_x0000_i1151" DrawAspect="Content" ObjectID="_1615004387" r:id="rId244"/>
         </w:object>
       </w:r>
       <w:r>
@@ -14408,7 +15444,7 @@
           <v:shape id="_x0000_i1152" type="#_x0000_t75" style="width:12.25pt;height:17.6pt" o:ole="">
             <v:imagedata r:id="rId243" o:title=""/>
           </v:shape>
-          <o:OLEObject Type="Embed" ProgID="Unknown" ShapeID="_x0000_i1152" DrawAspect="Content" ObjectID="_1614910855" r:id="rId245"/>
+          <o:OLEObject Type="Embed" ProgID="Unknown" ShapeID="_x0000_i1152" DrawAspect="Content" ObjectID="_1615004388" r:id="rId245"/>
         </w:object>
       </w:r>
       <w:r>
@@ -14419,7 +15455,7 @@
           <v:shape id="_x0000_i1153" type="#_x0000_t75" style="width:12.25pt;height:17.6pt" o:ole="">
             <v:imagedata r:id="rId236" o:title=""/>
           </v:shape>
-          <o:OLEObject Type="Embed" ProgID="Unknown" ShapeID="_x0000_i1153" DrawAspect="Content" ObjectID="_1614910856" r:id="rId246"/>
+          <o:OLEObject Type="Embed" ProgID="Unknown" ShapeID="_x0000_i1153" DrawAspect="Content" ObjectID="_1615004389" r:id="rId246"/>
         </w:object>
       </w:r>
       <w:r>
@@ -14439,7 +15475,7 @@
           <v:shape id="_x0000_i1154" type="#_x0000_t75" style="width:12.25pt;height:17.6pt" o:ole="">
             <v:imagedata r:id="rId243" o:title=""/>
           </v:shape>
-          <o:OLEObject Type="Embed" ProgID="Unknown" ShapeID="_x0000_i1154" DrawAspect="Content" ObjectID="_1614910857" r:id="rId247"/>
+          <o:OLEObject Type="Embed" ProgID="Unknown" ShapeID="_x0000_i1154" DrawAspect="Content" ObjectID="_1615004390" r:id="rId247"/>
         </w:object>
       </w:r>
       <w:r>
@@ -14453,7 +15489,7 @@
           <v:shape id="_x0000_i1155" type="#_x0000_t75" style="width:12.25pt;height:17.6pt" o:ole="">
             <v:imagedata r:id="rId236" o:title=""/>
           </v:shape>
-          <o:OLEObject Type="Embed" ProgID="Unknown" ShapeID="_x0000_i1155" DrawAspect="Content" ObjectID="_1614910858" r:id="rId248"/>
+          <o:OLEObject Type="Embed" ProgID="Unknown" ShapeID="_x0000_i1155" DrawAspect="Content" ObjectID="_1615004391" r:id="rId248"/>
         </w:object>
       </w:r>
       <w:r>
@@ -14730,7 +15766,7 @@
           <v:shape id="_x0000_i1156" type="#_x0000_t75" style="width:16.1pt;height:17.6pt" o:ole="">
             <v:imagedata r:id="rId249" o:title=""/>
           </v:shape>
-          <o:OLEObject Type="Embed" ProgID="Unknown" ShapeID="_x0000_i1156" DrawAspect="Content" ObjectID="_1614910859" r:id="rId250"/>
+          <o:OLEObject Type="Embed" ProgID="Unknown" ShapeID="_x0000_i1156" DrawAspect="Content" ObjectID="_1615004392" r:id="rId250"/>
         </w:object>
       </w:r>
       <w:r>
@@ -14782,7 +15818,7 @@
           <v:shape id="_x0000_i1157" type="#_x0000_t75" style="width:28.35pt;height:17.6pt" o:ole="">
             <v:imagedata r:id="rId251" o:title=""/>
           </v:shape>
-          <o:OLEObject Type="Embed" ProgID="Unknown" ShapeID="_x0000_i1157" DrawAspect="Content" ObjectID="_1614910860" r:id="rId252"/>
+          <o:OLEObject Type="Embed" ProgID="Unknown" ShapeID="_x0000_i1157" DrawAspect="Content" ObjectID="_1615004393" r:id="rId252"/>
         </w:object>
       </w:r>
       <w:r>
@@ -14793,7 +15829,7 @@
           <v:shape id="_x0000_i1158" type="#_x0000_t75" style="width:31.4pt;height:17.6pt" o:ole="">
             <v:imagedata r:id="rId253" o:title=""/>
           </v:shape>
-          <o:OLEObject Type="Embed" ProgID="Unknown" ShapeID="_x0000_i1158" DrawAspect="Content" ObjectID="_1614910861" r:id="rId254"/>
+          <o:OLEObject Type="Embed" ProgID="Unknown" ShapeID="_x0000_i1158" DrawAspect="Content" ObjectID="_1615004394" r:id="rId254"/>
         </w:object>
       </w:r>
       <w:r>
@@ -14833,7 +15869,7 @@
           <v:shape id="_x0000_i1159" type="#_x0000_t75" style="width:96.5pt;height:18.4pt" o:ole="">
             <v:imagedata r:id="rId255" o:title=""/>
           </v:shape>
-          <o:OLEObject Type="Embed" ProgID="Unknown" ShapeID="_x0000_i1159" DrawAspect="Content" ObjectID="_1614910862" r:id="rId256"/>
+          <o:OLEObject Type="Embed" ProgID="Unknown" ShapeID="_x0000_i1159" DrawAspect="Content" ObjectID="_1615004395" r:id="rId256"/>
         </w:object>
       </w:r>
       <w:r>
@@ -14858,7 +15894,7 @@
           <v:shape id="_x0000_i1160" type="#_x0000_t75" style="width:112.6pt;height:18.4pt" o:ole="">
             <v:imagedata r:id="rId257" o:title=""/>
           </v:shape>
-          <o:OLEObject Type="Embed" ProgID="Unknown" ShapeID="_x0000_i1160" DrawAspect="Content" ObjectID="_1614910863" r:id="rId258"/>
+          <o:OLEObject Type="Embed" ProgID="Unknown" ShapeID="_x0000_i1160" DrawAspect="Content" ObjectID="_1615004396" r:id="rId258"/>
         </w:object>
       </w:r>
       <w:r>
@@ -14869,7 +15905,7 @@
           <v:shape id="_x0000_i1161" type="#_x0000_t75" style="width:108pt;height:18.4pt" o:ole="">
             <v:imagedata r:id="rId259" o:title=""/>
           </v:shape>
-          <o:OLEObject Type="Embed" ProgID="Unknown" ShapeID="_x0000_i1161" DrawAspect="Content" ObjectID="_1614910864" r:id="rId260"/>
+          <o:OLEObject Type="Embed" ProgID="Unknown" ShapeID="_x0000_i1161" DrawAspect="Content" ObjectID="_1615004397" r:id="rId260"/>
         </w:object>
       </w:r>
     </w:p>
@@ -14897,7 +15933,7 @@
           <v:shape id="_x0000_i1162" type="#_x0000_t75" style="width:108pt;height:18.4pt" o:ole="">
             <v:imagedata r:id="rId261" o:title=""/>
           </v:shape>
-          <o:OLEObject Type="Embed" ProgID="Unknown" ShapeID="_x0000_i1162" DrawAspect="Content" ObjectID="_1614910865" r:id="rId262"/>
+          <o:OLEObject Type="Embed" ProgID="Unknown" ShapeID="_x0000_i1162" DrawAspect="Content" ObjectID="_1615004398" r:id="rId262"/>
         </w:object>
       </w:r>
       <w:r>
@@ -14908,7 +15944,7 @@
           <v:shape id="_x0000_i1163" type="#_x0000_t75" style="width:96.5pt;height:18.4pt" o:ole="">
             <v:imagedata r:id="rId263" o:title=""/>
           </v:shape>
-          <o:OLEObject Type="Embed" ProgID="Unknown" ShapeID="_x0000_i1163" DrawAspect="Content" ObjectID="_1614910866" r:id="rId264"/>
+          <o:OLEObject Type="Embed" ProgID="Unknown" ShapeID="_x0000_i1163" DrawAspect="Content" ObjectID="_1615004399" r:id="rId264"/>
         </w:object>
       </w:r>
       <w:r>
@@ -14948,7 +15984,7 @@
           <v:shape id="_x0000_i1164" type="#_x0000_t75" style="width:98.8pt;height:18.4pt" o:ole="">
             <v:imagedata r:id="rId265" o:title=""/>
           </v:shape>
-          <o:OLEObject Type="Embed" ProgID="Unknown" ShapeID="_x0000_i1164" DrawAspect="Content" ObjectID="_1614910867" r:id="rId266"/>
+          <o:OLEObject Type="Embed" ProgID="Unknown" ShapeID="_x0000_i1164" DrawAspect="Content" ObjectID="_1615004400" r:id="rId266"/>
         </w:object>
       </w:r>
       <w:r>
@@ -14970,7 +16006,7 @@
           <v:shape id="_x0000_i1165" type="#_x0000_t75" style="width:114.9pt;height:18.4pt" o:ole="">
             <v:imagedata r:id="rId267" o:title=""/>
           </v:shape>
-          <o:OLEObject Type="Embed" ProgID="Unknown" ShapeID="_x0000_i1165" DrawAspect="Content" ObjectID="_1614910868" r:id="rId268"/>
+          <o:OLEObject Type="Embed" ProgID="Unknown" ShapeID="_x0000_i1165" DrawAspect="Content" ObjectID="_1615004401" r:id="rId268"/>
         </w:object>
       </w:r>
       <w:r>
@@ -14981,7 +16017,7 @@
           <v:shape id="_x0000_i1166" type="#_x0000_t75" style="width:111.85pt;height:18.4pt" o:ole="">
             <v:imagedata r:id="rId269" o:title=""/>
           </v:shape>
-          <o:OLEObject Type="Embed" ProgID="Unknown" ShapeID="_x0000_i1166" DrawAspect="Content" ObjectID="_1614910869" r:id="rId270"/>
+          <o:OLEObject Type="Embed" ProgID="Unknown" ShapeID="_x0000_i1166" DrawAspect="Content" ObjectID="_1615004402" r:id="rId270"/>
         </w:object>
       </w:r>
       <w:r>
@@ -15015,7 +16051,7 @@
           <v:shape id="_x0000_i1167" type="#_x0000_t75" style="width:111.85pt;height:18.4pt" o:ole="">
             <v:imagedata r:id="rId271" o:title=""/>
           </v:shape>
-          <o:OLEObject Type="Embed" ProgID="Unknown" ShapeID="_x0000_i1167" DrawAspect="Content" ObjectID="_1614910870" r:id="rId272"/>
+          <o:OLEObject Type="Embed" ProgID="Unknown" ShapeID="_x0000_i1167" DrawAspect="Content" ObjectID="_1615004403" r:id="rId272"/>
         </w:object>
       </w:r>
       <w:r>
@@ -15029,7 +16065,7 @@
           <v:shape id="_x0000_i1168" type="#_x0000_t75" style="width:98.8pt;height:18.4pt" o:ole="">
             <v:imagedata r:id="rId273" o:title=""/>
           </v:shape>
-          <o:OLEObject Type="Embed" ProgID="Unknown" ShapeID="_x0000_i1168" DrawAspect="Content" ObjectID="_1614910871" r:id="rId274"/>
+          <o:OLEObject Type="Embed" ProgID="Unknown" ShapeID="_x0000_i1168" DrawAspect="Content" ObjectID="_1615004404" r:id="rId274"/>
         </w:object>
       </w:r>
       <w:r>
@@ -15289,7 +16325,7 @@
           <v:shape id="_x0000_i1169" type="#_x0000_t75" style="width:16.1pt;height:17.6pt" o:ole="">
             <v:imagedata r:id="rId275" o:title=""/>
           </v:shape>
-          <o:OLEObject Type="Embed" ProgID="Unknown" ShapeID="_x0000_i1169" DrawAspect="Content" ObjectID="_1614910872" r:id="rId276"/>
+          <o:OLEObject Type="Embed" ProgID="Unknown" ShapeID="_x0000_i1169" DrawAspect="Content" ObjectID="_1615004405" r:id="rId276"/>
         </w:object>
       </w:r>
       <w:r>
@@ -15412,7 +16448,7 @@
           <v:shape id="_x0000_i1170" type="#_x0000_t75" style="width:16.85pt;height:17.6pt" o:ole="">
             <v:imagedata r:id="rId277" o:title=""/>
           </v:shape>
-          <o:OLEObject Type="Embed" ProgID="Unknown" ShapeID="_x0000_i1170" DrawAspect="Content" ObjectID="_1614910873" r:id="rId278"/>
+          <o:OLEObject Type="Embed" ProgID="Unknown" ShapeID="_x0000_i1170" DrawAspect="Content" ObjectID="_1615004406" r:id="rId278"/>
         </w:object>
       </w:r>
       <w:r>
@@ -15467,7 +16503,7 @@
           <v:shape id="_x0000_i1171" type="#_x0000_t75" style="width:28.35pt;height:13.8pt" o:ole="">
             <v:imagedata r:id="rId279" o:title=""/>
           </v:shape>
-          <o:OLEObject Type="Embed" ProgID="Unknown" ShapeID="_x0000_i1171" DrawAspect="Content" ObjectID="_1614910874" r:id="rId280"/>
+          <o:OLEObject Type="Embed" ProgID="Unknown" ShapeID="_x0000_i1171" DrawAspect="Content" ObjectID="_1615004407" r:id="rId280"/>
         </w:object>
       </w:r>
       <w:r>
@@ -15506,7 +16542,7 @@
           <v:shape id="_x0000_i1172" type="#_x0000_t75" style="width:12.25pt;height:17.6pt" o:ole="">
             <v:imagedata r:id="rId281" o:title=""/>
           </v:shape>
-          <o:OLEObject Type="Embed" ProgID="Unknown" ShapeID="_x0000_i1172" DrawAspect="Content" ObjectID="_1614910875" r:id="rId282"/>
+          <o:OLEObject Type="Embed" ProgID="Unknown" ShapeID="_x0000_i1172" DrawAspect="Content" ObjectID="_1615004408" r:id="rId282"/>
         </w:object>
       </w:r>
       <w:r>
@@ -15517,7 +16553,7 @@
           <v:shape id="_x0000_i1173" type="#_x0000_t75" style="width:38.3pt;height:17.6pt" o:ole="">
             <v:imagedata r:id="rId283" o:title=""/>
           </v:shape>
-          <o:OLEObject Type="Embed" ProgID="Unknown" ShapeID="_x0000_i1173" DrawAspect="Content" ObjectID="_1614910876" r:id="rId284"/>
+          <o:OLEObject Type="Embed" ProgID="Unknown" ShapeID="_x0000_i1173" DrawAspect="Content" ObjectID="_1615004409" r:id="rId284"/>
         </w:object>
       </w:r>
       <w:r>
@@ -15531,7 +16567,7 @@
           <v:shape id="_x0000_i1174" type="#_x0000_t75" style="width:12.25pt;height:17.6pt" o:ole="">
             <v:imagedata r:id="rId281" o:title=""/>
           </v:shape>
-          <o:OLEObject Type="Embed" ProgID="Unknown" ShapeID="_x0000_i1174" DrawAspect="Content" ObjectID="_1614910877" r:id="rId285"/>
+          <o:OLEObject Type="Embed" ProgID="Unknown" ShapeID="_x0000_i1174" DrawAspect="Content" ObjectID="_1615004410" r:id="rId285"/>
         </w:object>
       </w:r>
       <w:r>
@@ -15542,7 +16578,7 @@
           <v:shape id="_x0000_i1175" type="#_x0000_t75" style="width:13pt;height:18.4pt" o:ole="">
             <v:imagedata r:id="rId286" o:title=""/>
           </v:shape>
-          <o:OLEObject Type="Embed" ProgID="Unknown" ShapeID="_x0000_i1175" DrawAspect="Content" ObjectID="_1614910878" r:id="rId287"/>
+          <o:OLEObject Type="Embed" ProgID="Unknown" ShapeID="_x0000_i1175" DrawAspect="Content" ObjectID="_1615004411" r:id="rId287"/>
         </w:object>
       </w:r>
       <w:r>
@@ -15556,7 +16592,7 @@
           <v:shape id="_x0000_i1176" type="#_x0000_t75" style="width:12.25pt;height:17.6pt" o:ole="">
             <v:imagedata r:id="rId281" o:title=""/>
           </v:shape>
-          <o:OLEObject Type="Embed" ProgID="Unknown" ShapeID="_x0000_i1176" DrawAspect="Content" ObjectID="_1614910879" r:id="rId288"/>
+          <o:OLEObject Type="Embed" ProgID="Unknown" ShapeID="_x0000_i1176" DrawAspect="Content" ObjectID="_1615004412" r:id="rId288"/>
         </w:object>
       </w:r>
       <w:r>
@@ -15567,7 +16603,7 @@
           <v:shape id="_x0000_i1177" type="#_x0000_t75" style="width:13pt;height:18.4pt" o:ole="">
             <v:imagedata r:id="rId286" o:title=""/>
           </v:shape>
-          <o:OLEObject Type="Embed" ProgID="Unknown" ShapeID="_x0000_i1177" DrawAspect="Content" ObjectID="_1614910880" r:id="rId289"/>
+          <o:OLEObject Type="Embed" ProgID="Unknown" ShapeID="_x0000_i1177" DrawAspect="Content" ObjectID="_1615004413" r:id="rId289"/>
         </w:object>
       </w:r>
       <w:r>
@@ -15587,7 +16623,7 @@
           <v:shape id="_x0000_i1178" type="#_x0000_t75" style="width:16.1pt;height:17.6pt" o:ole="">
             <v:imagedata r:id="rId290" o:title=""/>
           </v:shape>
-          <o:OLEObject Type="Embed" ProgID="Unknown" ShapeID="_x0000_i1178" DrawAspect="Content" ObjectID="_1614910881" r:id="rId291"/>
+          <o:OLEObject Type="Embed" ProgID="Unknown" ShapeID="_x0000_i1178" DrawAspect="Content" ObjectID="_1615004414" r:id="rId291"/>
         </w:object>
       </w:r>
       <w:r>
@@ -15627,7 +16663,7 @@
           <v:shape id="_x0000_i1179" type="#_x0000_t75" style="width:16.1pt;height:17.6pt" o:ole="">
             <v:imagedata r:id="rId290" o:title=""/>
           </v:shape>
-          <o:OLEObject Type="Embed" ProgID="Unknown" ShapeID="_x0000_i1179" DrawAspect="Content" ObjectID="_1614910882" r:id="rId292"/>
+          <o:OLEObject Type="Embed" ProgID="Unknown" ShapeID="_x0000_i1179" DrawAspect="Content" ObjectID="_1615004415" r:id="rId292"/>
         </w:object>
       </w:r>
       <w:r>
@@ -15638,7 +16674,7 @@
           <v:shape id="_x0000_i1180" type="#_x0000_t75" style="width:9.2pt;height:9.95pt" o:ole="">
             <v:imagedata r:id="rId293" o:title=""/>
           </v:shape>
-          <o:OLEObject Type="Embed" ProgID="Unknown" ShapeID="_x0000_i1180" DrawAspect="Content" ObjectID="_1614910883" r:id="rId294"/>
+          <o:OLEObject Type="Embed" ProgID="Unknown" ShapeID="_x0000_i1180" DrawAspect="Content" ObjectID="_1615004416" r:id="rId294"/>
         </w:object>
       </w:r>
       <w:r>
@@ -15699,7 +16735,7 @@
           <v:shape id="_x0000_i1181" type="#_x0000_t75" style="width:12.25pt;height:17.6pt" o:ole="">
             <v:imagedata r:id="rId281" o:title=""/>
           </v:shape>
-          <o:OLEObject Type="Embed" ProgID="Unknown" ShapeID="_x0000_i1181" DrawAspect="Content" ObjectID="_1614910884" r:id="rId295"/>
+          <o:OLEObject Type="Embed" ProgID="Unknown" ShapeID="_x0000_i1181" DrawAspect="Content" ObjectID="_1615004417" r:id="rId295"/>
         </w:object>
       </w:r>
       <w:r>
@@ -15719,7 +16755,7 @@
           <v:shape id="_x0000_i1182" type="#_x0000_t75" style="width:16.1pt;height:17.6pt" o:ole="">
             <v:imagedata r:id="rId290" o:title=""/>
           </v:shape>
-          <o:OLEObject Type="Embed" ProgID="Unknown" ShapeID="_x0000_i1182" DrawAspect="Content" ObjectID="_1614910885" r:id="rId296"/>
+          <o:OLEObject Type="Embed" ProgID="Unknown" ShapeID="_x0000_i1182" DrawAspect="Content" ObjectID="_1615004418" r:id="rId296"/>
         </w:object>
       </w:r>
       <w:r>
@@ -15753,7 +16789,7 @@
           <v:shape id="_x0000_i1183" type="#_x0000_t75" style="width:16.1pt;height:17.6pt" o:ole="">
             <v:imagedata r:id="rId290" o:title=""/>
           </v:shape>
-          <o:OLEObject Type="Embed" ProgID="Unknown" ShapeID="_x0000_i1183" DrawAspect="Content" ObjectID="_1614910886" r:id="rId297"/>
+          <o:OLEObject Type="Embed" ProgID="Unknown" ShapeID="_x0000_i1183" DrawAspect="Content" ObjectID="_1615004419" r:id="rId297"/>
         </w:object>
       </w:r>
       <w:r>
@@ -15764,7 +16800,7 @@
           <v:shape id="_x0000_i1184" type="#_x0000_t75" style="width:9.95pt;height:13.8pt" o:ole="">
             <v:imagedata r:id="rId298" o:title=""/>
           </v:shape>
-          <o:OLEObject Type="Embed" ProgID="Unknown" ShapeID="_x0000_i1184" DrawAspect="Content" ObjectID="_1614910887" r:id="rId299"/>
+          <o:OLEObject Type="Embed" ProgID="Unknown" ShapeID="_x0000_i1184" DrawAspect="Content" ObjectID="_1615004420" r:id="rId299"/>
         </w:object>
       </w:r>
       <w:r>
@@ -15825,7 +16861,7 @@
           <v:shape id="_x0000_i1185" type="#_x0000_t75" style="width:24.5pt;height:13pt" o:ole="">
             <v:imagedata r:id="rId300" o:title=""/>
           </v:shape>
-          <o:OLEObject Type="Embed" ProgID="Unknown" ShapeID="_x0000_i1185" DrawAspect="Content" ObjectID="_1614910888" r:id="rId301"/>
+          <o:OLEObject Type="Embed" ProgID="Unknown" ShapeID="_x0000_i1185" DrawAspect="Content" ObjectID="_1615004421" r:id="rId301"/>
         </w:object>
       </w:r>
       <w:r>
@@ -15842,7 +16878,7 @@
           <v:shape id="_x0000_i1186" type="#_x0000_t75" style="width:42.15pt;height:13.8pt" o:ole="">
             <v:imagedata r:id="rId302" o:title=""/>
           </v:shape>
-          <o:OLEObject Type="Embed" ProgID="Unknown" ShapeID="_x0000_i1186" DrawAspect="Content" ObjectID="_1614910889" r:id="rId303"/>
+          <o:OLEObject Type="Embed" ProgID="Unknown" ShapeID="_x0000_i1186" DrawAspect="Content" ObjectID="_1615004422" r:id="rId303"/>
         </w:object>
       </w:r>
       <w:r>
@@ -16085,7 +17121,7 @@
           <v:shape id="_x0000_i1187" type="#_x0000_t75" style="width:16.1pt;height:17.6pt" o:ole="">
             <v:imagedata r:id="rId304" o:title=""/>
           </v:shape>
-          <o:OLEObject Type="Embed" ProgID="Unknown" ShapeID="_x0000_i1187" DrawAspect="Content" ObjectID="_1614910890" r:id="rId305"/>
+          <o:OLEObject Type="Embed" ProgID="Unknown" ShapeID="_x0000_i1187" DrawAspect="Content" ObjectID="_1615004423" r:id="rId305"/>
         </w:object>
       </w:r>
       <w:r>
@@ -16173,7 +17209,7 @@
           <v:shape id="_x0000_i1188" type="#_x0000_t75" style="width:16.85pt;height:17.6pt" o:ole="">
             <v:imagedata r:id="rId306" o:title=""/>
           </v:shape>
-          <o:OLEObject Type="Embed" ProgID="Unknown" ShapeID="_x0000_i1188" DrawAspect="Content" ObjectID="_1614910891" r:id="rId307"/>
+          <o:OLEObject Type="Embed" ProgID="Unknown" ShapeID="_x0000_i1188" DrawAspect="Content" ObjectID="_1615004424" r:id="rId307"/>
         </w:object>
       </w:r>
       <w:r>
@@ -16328,7 +17364,7 @@
           <v:shape id="_x0000_i1189" type="#_x0000_t75" style="width:16.1pt;height:17.6pt" o:ole="">
             <v:imagedata r:id="rId309" o:title=""/>
           </v:shape>
-          <o:OLEObject Type="Embed" ProgID="Unknown" ShapeID="_x0000_i1189" DrawAspect="Content" ObjectID="_1614910892" r:id="rId310"/>
+          <o:OLEObject Type="Embed" ProgID="Unknown" ShapeID="_x0000_i1189" DrawAspect="Content" ObjectID="_1615004425" r:id="rId310"/>
         </w:object>
       </w:r>
       <w:r>
@@ -16366,7 +17402,7 @@
           <v:shape id="_x0000_i1190" type="#_x0000_t75" style="width:16.85pt;height:17.6pt" o:ole="">
             <v:imagedata r:id="rId311" o:title=""/>
           </v:shape>
-          <o:OLEObject Type="Embed" ProgID="Unknown" ShapeID="_x0000_i1190" DrawAspect="Content" ObjectID="_1614910893" r:id="rId312"/>
+          <o:OLEObject Type="Embed" ProgID="Unknown" ShapeID="_x0000_i1190" DrawAspect="Content" ObjectID="_1615004426" r:id="rId312"/>
         </w:object>
       </w:r>
       <w:r>
@@ -16398,7 +17434,7 @@
           <v:shape id="_x0000_i1191" type="#_x0000_t75" style="width:40.6pt;height:17.6pt" o:ole="">
             <v:imagedata r:id="rId313" o:title=""/>
           </v:shape>
-          <o:OLEObject Type="Embed" ProgID="Unknown" ShapeID="_x0000_i1191" DrawAspect="Content" ObjectID="_1614910894" r:id="rId314"/>
+          <o:OLEObject Type="Embed" ProgID="Unknown" ShapeID="_x0000_i1191" DrawAspect="Content" ObjectID="_1615004427" r:id="rId314"/>
         </w:object>
       </w:r>
       <w:r>
@@ -16453,7 +17489,7 @@
           <v:shape id="_x0000_i1192" type="#_x0000_t75" style="width:9.95pt;height:9.95pt" o:ole="">
             <v:imagedata r:id="rId315" o:title=""/>
           </v:shape>
-          <o:OLEObject Type="Embed" ProgID="Unknown" ShapeID="_x0000_i1192" DrawAspect="Content" ObjectID="_1614910895" r:id="rId316"/>
+          <o:OLEObject Type="Embed" ProgID="Unknown" ShapeID="_x0000_i1192" DrawAspect="Content" ObjectID="_1615004428" r:id="rId316"/>
         </w:object>
       </w:r>
       <w:bookmarkEnd w:id="131"/>
@@ -16478,7 +17514,7 @@
           <v:shape id="_x0000_i1193" type="#_x0000_t75" style="width:9.95pt;height:13.8pt" o:ole="">
             <v:imagedata r:id="rId317" o:title=""/>
           </v:shape>
-          <o:OLEObject Type="Embed" ProgID="Unknown" ShapeID="_x0000_i1193" DrawAspect="Content" ObjectID="_1614910896" r:id="rId318"/>
+          <o:OLEObject Type="Embed" ProgID="Unknown" ShapeID="_x0000_i1193" DrawAspect="Content" ObjectID="_1615004429" r:id="rId318"/>
         </w:object>
       </w:r>
       <w:bookmarkEnd w:id="133"/>
@@ -16551,7 +17587,7 @@
           <v:shape id="_x0000_i1194" type="#_x0000_t75" style="width:9.95pt;height:9.95pt" o:ole="">
             <v:imagedata r:id="rId319" o:title=""/>
           </v:shape>
-          <o:OLEObject Type="Embed" ProgID="Unknown" ShapeID="_x0000_i1194" DrawAspect="Content" ObjectID="_1614910897" r:id="rId320"/>
+          <o:OLEObject Type="Embed" ProgID="Unknown" ShapeID="_x0000_i1194" DrawAspect="Content" ObjectID="_1615004430" r:id="rId320"/>
         </w:object>
       </w:r>
       <w:bookmarkEnd w:id="136"/>
@@ -16582,7 +17618,7 @@
           <v:shape id="_x0000_i1195" type="#_x0000_t75" style="width:33.7pt;height:16.1pt" o:ole="">
             <v:imagedata r:id="rId321" o:title=""/>
           </v:shape>
-          <o:OLEObject Type="Embed" ProgID="Unknown" ShapeID="_x0000_i1195" DrawAspect="Content" ObjectID="_1614910898" r:id="rId322"/>
+          <o:OLEObject Type="Embed" ProgID="Unknown" ShapeID="_x0000_i1195" DrawAspect="Content" ObjectID="_1615004431" r:id="rId322"/>
         </w:object>
       </w:r>
     </w:p>
@@ -16613,7 +17649,7 @@
           <v:shape id="_x0000_i1196" type="#_x0000_t75" style="width:9.95pt;height:9.95pt" o:ole="">
             <v:imagedata r:id="rId319" o:title=""/>
           </v:shape>
-          <o:OLEObject Type="Embed" ProgID="Unknown" ShapeID="_x0000_i1196" DrawAspect="Content" ObjectID="_1614910899" r:id="rId323"/>
+          <o:OLEObject Type="Embed" ProgID="Unknown" ShapeID="_x0000_i1196" DrawAspect="Content" ObjectID="_1615004432" r:id="rId323"/>
         </w:object>
       </w:r>
       <w:proofErr w:type="gramStart"/>
@@ -16653,7 +17689,7 @@
           <v:shape id="_x0000_i1197" type="#_x0000_t75" style="width:52.1pt;height:16.1pt" o:ole="">
             <v:imagedata r:id="rId324" o:title=""/>
           </v:shape>
-          <o:OLEObject Type="Embed" ProgID="Unknown" ShapeID="_x0000_i1197" DrawAspect="Content" ObjectID="_1614910900" r:id="rId325"/>
+          <o:OLEObject Type="Embed" ProgID="Unknown" ShapeID="_x0000_i1197" DrawAspect="Content" ObjectID="_1615004433" r:id="rId325"/>
         </w:object>
       </w:r>
       <w:r>
@@ -16706,7 +17742,7 @@
           <v:shape id="_x0000_i1198" type="#_x0000_t75" style="width:9.95pt;height:9.95pt" o:ole="">
             <v:imagedata r:id="rId319" o:title=""/>
           </v:shape>
-          <o:OLEObject Type="Embed" ProgID="Unknown" ShapeID="_x0000_i1198" DrawAspect="Content" ObjectID="_1614910901" r:id="rId326"/>
+          <o:OLEObject Type="Embed" ProgID="Unknown" ShapeID="_x0000_i1198" DrawAspect="Content" ObjectID="_1615004434" r:id="rId326"/>
         </w:object>
       </w:r>
       <w:bookmarkEnd w:id="142"/>
@@ -16740,7 +17776,7 @@
           <v:shape id="_x0000_i1199" type="#_x0000_t75" style="width:9.95pt;height:13.8pt" o:ole="">
             <v:imagedata r:id="rId327" o:title=""/>
           </v:shape>
-          <o:OLEObject Type="Embed" ProgID="Unknown" ShapeID="_x0000_i1199" DrawAspect="Content" ObjectID="_1614910902" r:id="rId328"/>
+          <o:OLEObject Type="Embed" ProgID="Unknown" ShapeID="_x0000_i1199" DrawAspect="Content" ObjectID="_1615004435" r:id="rId328"/>
         </w:object>
       </w:r>
       <w:proofErr w:type="gramStart"/>
@@ -16765,7 +17801,7 @@
           <v:shape id="_x0000_i1200" type="#_x0000_t75" style="width:16.1pt;height:17.6pt" o:ole="">
             <v:imagedata r:id="rId329" o:title=""/>
           </v:shape>
-          <o:OLEObject Type="Embed" ProgID="Unknown" ShapeID="_x0000_i1200" DrawAspect="Content" ObjectID="_1614910903" r:id="rId330"/>
+          <o:OLEObject Type="Embed" ProgID="Unknown" ShapeID="_x0000_i1200" DrawAspect="Content" ObjectID="_1615004436" r:id="rId330"/>
         </w:object>
       </w:r>
       <w:bookmarkEnd w:id="148"/>
@@ -16790,7 +17826,7 @@
           <v:shape id="_x0000_i1201" type="#_x0000_t75" style="width:52.1pt;height:17.6pt" o:ole="">
             <v:imagedata r:id="rId331" o:title=""/>
           </v:shape>
-          <o:OLEObject Type="Embed" ProgID="Unknown" ShapeID="_x0000_i1201" DrawAspect="Content" ObjectID="_1614910904" r:id="rId332"/>
+          <o:OLEObject Type="Embed" ProgID="Unknown" ShapeID="_x0000_i1201" DrawAspect="Content" ObjectID="_1615004437" r:id="rId332"/>
         </w:object>
       </w:r>
       <w:bookmarkEnd w:id="151"/>
@@ -16833,7 +17869,7 @@
           <v:shape id="_x0000_i1202" type="#_x0000_t75" style="width:9.95pt;height:9.95pt" o:ole="">
             <v:imagedata r:id="rId319" o:title=""/>
           </v:shape>
-          <o:OLEObject Type="Embed" ProgID="Unknown" ShapeID="_x0000_i1202" DrawAspect="Content" ObjectID="_1614910905" r:id="rId333"/>
+          <o:OLEObject Type="Embed" ProgID="Unknown" ShapeID="_x0000_i1202" DrawAspect="Content" ObjectID="_1615004438" r:id="rId333"/>
         </w:object>
       </w:r>
       <w:proofErr w:type="gramStart"/>
@@ -16860,7 +17896,7 @@
           <v:shape id="_x0000_i1203" type="#_x0000_t75" style="width:9.95pt;height:13.8pt" o:ole="">
             <v:imagedata r:id="rId327" o:title=""/>
           </v:shape>
-          <o:OLEObject Type="Embed" ProgID="Unknown" ShapeID="_x0000_i1203" DrawAspect="Content" ObjectID="_1614910906" r:id="rId334"/>
+          <o:OLEObject Type="Embed" ProgID="Unknown" ShapeID="_x0000_i1203" DrawAspect="Content" ObjectID="_1615004439" r:id="rId334"/>
         </w:object>
       </w:r>
       <w:bookmarkEnd w:id="155"/>
@@ -16888,7 +17924,7 @@
           <v:shape id="_x0000_i1204" type="#_x0000_t75" style="width:16.85pt;height:17.6pt" o:ole="">
             <v:imagedata r:id="rId335" o:title=""/>
           </v:shape>
-          <o:OLEObject Type="Embed" ProgID="Unknown" ShapeID="_x0000_i1204" DrawAspect="Content" ObjectID="_1614910907" r:id="rId336"/>
+          <o:OLEObject Type="Embed" ProgID="Unknown" ShapeID="_x0000_i1204" DrawAspect="Content" ObjectID="_1615004440" r:id="rId336"/>
         </w:object>
       </w:r>
       <w:bookmarkEnd w:id="158"/>
@@ -16914,7 +17950,7 @@
           <v:shape id="_x0000_i1205" type="#_x0000_t75" style="width:53.6pt;height:17.6pt" o:ole="">
             <v:imagedata r:id="rId337" o:title=""/>
           </v:shape>
-          <o:OLEObject Type="Embed" ProgID="Unknown" ShapeID="_x0000_i1205" DrawAspect="Content" ObjectID="_1614910908" r:id="rId338"/>
+          <o:OLEObject Type="Embed" ProgID="Unknown" ShapeID="_x0000_i1205" DrawAspect="Content" ObjectID="_1615004441" r:id="rId338"/>
         </w:object>
       </w:r>
       <w:bookmarkEnd w:id="161"/>
@@ -16945,7 +17981,7 @@
           <v:shape id="_x0000_i1206" type="#_x0000_t75" style="width:9.95pt;height:9.95pt" o:ole="">
             <v:imagedata r:id="rId319" o:title=""/>
           </v:shape>
-          <o:OLEObject Type="Embed" ProgID="Unknown" ShapeID="_x0000_i1206" DrawAspect="Content" ObjectID="_1614910909" r:id="rId339"/>
+          <o:OLEObject Type="Embed" ProgID="Unknown" ShapeID="_x0000_i1206" DrawAspect="Content" ObjectID="_1615004442" r:id="rId339"/>
         </w:object>
       </w:r>
       <w:r>
@@ -16956,7 +17992,7 @@
           <v:shape id="_x0000_i1207" type="#_x0000_t75" style="width:9.95pt;height:13.8pt" o:ole="">
             <v:imagedata r:id="rId317" o:title=""/>
           </v:shape>
-          <o:OLEObject Type="Embed" ProgID="Unknown" ShapeID="_x0000_i1207" DrawAspect="Content" ObjectID="_1614910910" r:id="rId340"/>
+          <o:OLEObject Type="Embed" ProgID="Unknown" ShapeID="_x0000_i1207" DrawAspect="Content" ObjectID="_1615004443" r:id="rId340"/>
         </w:object>
       </w:r>
       <w:bookmarkEnd w:id="164"/>
@@ -16976,7 +18012,7 @@
           <v:shape id="_x0000_i1208" type="#_x0000_t75" style="width:16.1pt;height:17.6pt" o:ole="">
             <v:imagedata r:id="rId329" o:title=""/>
           </v:shape>
-          <o:OLEObject Type="Embed" ProgID="Unknown" ShapeID="_x0000_i1208" DrawAspect="Content" ObjectID="_1614910911" r:id="rId341"/>
+          <o:OLEObject Type="Embed" ProgID="Unknown" ShapeID="_x0000_i1208" DrawAspect="Content" ObjectID="_1615004444" r:id="rId341"/>
         </w:object>
       </w:r>
       <w:r>
@@ -16990,7 +18026,7 @@
           <v:shape id="_x0000_i1209" type="#_x0000_t75" style="width:16.85pt;height:17.6pt" o:ole="">
             <v:imagedata r:id="rId335" o:title=""/>
           </v:shape>
-          <o:OLEObject Type="Embed" ProgID="Unknown" ShapeID="_x0000_i1209" DrawAspect="Content" ObjectID="_1614910912" r:id="rId342"/>
+          <o:OLEObject Type="Embed" ProgID="Unknown" ShapeID="_x0000_i1209" DrawAspect="Content" ObjectID="_1615004445" r:id="rId342"/>
         </w:object>
       </w:r>
       <w:r>
@@ -17001,7 +18037,7 @@
           <v:shape id="_x0000_i1210" type="#_x0000_t75" style="width:9.95pt;height:13.8pt" o:ole="">
             <v:imagedata r:id="rId327" o:title=""/>
           </v:shape>
-          <o:OLEObject Type="Embed" ProgID="Unknown" ShapeID="_x0000_i1210" DrawAspect="Content" ObjectID="_1614910913" r:id="rId343"/>
+          <o:OLEObject Type="Embed" ProgID="Unknown" ShapeID="_x0000_i1210" DrawAspect="Content" ObjectID="_1615004446" r:id="rId343"/>
         </w:object>
       </w:r>
       <w:r>
@@ -17012,7 +18048,7 @@
           <v:shape id="_x0000_i1211" type="#_x0000_t75" style="width:9.95pt;height:9.95pt" o:ole="">
             <v:imagedata r:id="rId319" o:title=""/>
           </v:shape>
-          <o:OLEObject Type="Embed" ProgID="Unknown" ShapeID="_x0000_i1211" DrawAspect="Content" ObjectID="_1614910914" r:id="rId344"/>
+          <o:OLEObject Type="Embed" ProgID="Unknown" ShapeID="_x0000_i1211" DrawAspect="Content" ObjectID="_1615004447" r:id="rId344"/>
         </w:object>
       </w:r>
       <w:r>
@@ -17023,7 +18059,7 @@
           <v:shape id="_x0000_i1212" type="#_x0000_t75" style="width:9.95pt;height:13.8pt" o:ole="">
             <v:imagedata r:id="rId317" o:title=""/>
           </v:shape>
-          <o:OLEObject Type="Embed" ProgID="Unknown" ShapeID="_x0000_i1212" DrawAspect="Content" ObjectID="_1614910915" r:id="rId345"/>
+          <o:OLEObject Type="Embed" ProgID="Unknown" ShapeID="_x0000_i1212" DrawAspect="Content" ObjectID="_1615004448" r:id="rId345"/>
         </w:object>
       </w:r>
       <w:r>
@@ -17081,7 +18117,7 @@
           <v:shape id="_x0000_i1213" type="#_x0000_t75" style="width:210.65pt;height:36pt" o:ole="">
             <v:imagedata r:id="rId346" o:title=""/>
           </v:shape>
-          <o:OLEObject Type="Embed" ProgID="Unknown" ShapeID="_x0000_i1213" DrawAspect="Content" ObjectID="_1614910916" r:id="rId347"/>
+          <o:OLEObject Type="Embed" ProgID="Unknown" ShapeID="_x0000_i1213" DrawAspect="Content" ObjectID="_1615004449" r:id="rId347"/>
         </w:object>
       </w:r>
     </w:p>
@@ -17374,7 +18410,7 @@
           <v:shape id="_x0000_i1214" type="#_x0000_t75" style="width:62.05pt;height:16.1pt" o:ole="">
             <v:imagedata r:id="rId348" o:title=""/>
           </v:shape>
-          <o:OLEObject Type="Embed" ProgID="Unknown" ShapeID="_x0000_i1214" DrawAspect="Content" ObjectID="_1614910917" r:id="rId349"/>
+          <o:OLEObject Type="Embed" ProgID="Unknown" ShapeID="_x0000_i1214" DrawAspect="Content" ObjectID="_1615004450" r:id="rId349"/>
         </w:object>
       </w:r>
       <w:r>
@@ -17407,7 +18443,7 @@
           <v:shape id="_x0000_i1215" type="#_x0000_t75" style="width:13.8pt;height:13.8pt" o:ole="">
             <v:imagedata r:id="rId350" o:title=""/>
           </v:shape>
-          <o:OLEObject Type="Embed" ProgID="Unknown" ShapeID="_x0000_i1215" DrawAspect="Content" ObjectID="_1614910918" r:id="rId351"/>
+          <o:OLEObject Type="Embed" ProgID="Unknown" ShapeID="_x0000_i1215" DrawAspect="Content" ObjectID="_1615004451" r:id="rId351"/>
         </w:object>
       </w:r>
       <w:r>
@@ -17433,7 +18469,7 @@
           <v:shape id="_x0000_i1216" type="#_x0000_t75" style="width:16.1pt;height:13pt" o:ole="">
             <v:imagedata r:id="rId352" o:title=""/>
           </v:shape>
-          <o:OLEObject Type="Embed" ProgID="Unknown" ShapeID="_x0000_i1216" DrawAspect="Content" ObjectID="_1614910919" r:id="rId353"/>
+          <o:OLEObject Type="Embed" ProgID="Unknown" ShapeID="_x0000_i1216" DrawAspect="Content" ObjectID="_1615004452" r:id="rId353"/>
         </w:object>
       </w:r>
       <w:r>
@@ -17450,7 +18486,7 @@
           <v:shape id="_x0000_i1217" type="#_x0000_t75" style="width:9.95pt;height:13.8pt" o:ole="">
             <v:imagedata r:id="rId354" o:title=""/>
           </v:shape>
-          <o:OLEObject Type="Embed" ProgID="Unknown" ShapeID="_x0000_i1217" DrawAspect="Content" ObjectID="_1614910920" r:id="rId355"/>
+          <o:OLEObject Type="Embed" ProgID="Unknown" ShapeID="_x0000_i1217" DrawAspect="Content" ObjectID="_1615004453" r:id="rId355"/>
         </w:object>
       </w:r>
       <w:r>
@@ -17503,7 +18539,7 @@
           <v:shape id="_x0000_i1218" type="#_x0000_t75" style="width:85.8pt;height:16.1pt" o:ole="">
             <v:imagedata r:id="rId356" o:title=""/>
           </v:shape>
-          <o:OLEObject Type="Embed" ProgID="Unknown" ShapeID="_x0000_i1218" DrawAspect="Content" ObjectID="_1614910921" r:id="rId357"/>
+          <o:OLEObject Type="Embed" ProgID="Unknown" ShapeID="_x0000_i1218" DrawAspect="Content" ObjectID="_1615004454" r:id="rId357"/>
         </w:object>
       </w:r>
       <w:bookmarkEnd w:id="167"/>
@@ -17610,7 +18646,7 @@
           <v:shape id="_x0000_i1219" type="#_x0000_t75" style="width:112.6pt;height:16.1pt" o:ole="">
             <v:imagedata r:id="rId358" o:title=""/>
           </v:shape>
-          <o:OLEObject Type="Embed" ProgID="Unknown" ShapeID="_x0000_i1219" DrawAspect="Content" ObjectID="_1614910922" r:id="rId359"/>
+          <o:OLEObject Type="Embed" ProgID="Unknown" ShapeID="_x0000_i1219" DrawAspect="Content" ObjectID="_1615004455" r:id="rId359"/>
         </w:object>
       </w:r>
       <w:r>
@@ -17723,7 +18759,7 @@
           <v:shape id="_x0000_i1220" type="#_x0000_t75" style="width:138.65pt;height:16.1pt" o:ole="">
             <v:imagedata r:id="rId360" o:title=""/>
           </v:shape>
-          <o:OLEObject Type="Embed" ProgID="Unknown" ShapeID="_x0000_i1220" DrawAspect="Content" ObjectID="_1614910923" r:id="rId361"/>
+          <o:OLEObject Type="Embed" ProgID="Unknown" ShapeID="_x0000_i1220" DrawAspect="Content" ObjectID="_1615004456" r:id="rId361"/>
         </w:object>
       </w:r>
       <w:bookmarkEnd w:id="175"/>
@@ -17824,7 +18860,7 @@
           <v:shape id="_x0000_i1221" type="#_x0000_t75" style="width:145.55pt;height:16.1pt" o:ole="">
             <v:imagedata r:id="rId362" o:title=""/>
           </v:shape>
-          <o:OLEObject Type="Embed" ProgID="Unknown" ShapeID="_x0000_i1221" DrawAspect="Content" ObjectID="_1614910924" r:id="rId363"/>
+          <o:OLEObject Type="Embed" ProgID="Unknown" ShapeID="_x0000_i1221" DrawAspect="Content" ObjectID="_1615004457" r:id="rId363"/>
         </w:object>
       </w:r>
       <w:r>
@@ -19575,7 +20611,7 @@
           <v:shape id="_x0000_i1248" type="#_x0000_t75" style="width:19.15pt;height:13.8pt" o:ole="">
             <v:imagedata r:id="rId366" o:title=""/>
           </v:shape>
-          <o:OLEObject Type="Embed" ProgID="Unknown" ShapeID="_x0000_i1248" DrawAspect="Content" ObjectID="_1614910925" r:id="rId367"/>
+          <o:OLEObject Type="Embed" ProgID="Unknown" ShapeID="_x0000_i1248" DrawAspect="Content" ObjectID="_1615004458" r:id="rId367"/>
         </w:object>
       </w:r>
       <w:proofErr w:type="gramStart"/>
@@ -19600,7 +20636,7 @@
           <v:shape id="_x0000_i1249" type="#_x0000_t75" style="width:19.15pt;height:13.8pt" o:ole="">
             <v:imagedata r:id="rId368" o:title=""/>
           </v:shape>
-          <o:OLEObject Type="Embed" ProgID="Unknown" ShapeID="_x0000_i1249" DrawAspect="Content" ObjectID="_1614910926" r:id="rId369"/>
+          <o:OLEObject Type="Embed" ProgID="Unknown" ShapeID="_x0000_i1249" DrawAspect="Content" ObjectID="_1615004459" r:id="rId369"/>
         </w:object>
       </w:r>
       <w:proofErr w:type="gramStart"/>
@@ -19661,7 +20697,7 @@
           <v:shape id="_x0000_i1250" type="#_x0000_t75" style="width:16.1pt;height:13pt" o:ole="">
             <v:imagedata r:id="rId370" o:title=""/>
           </v:shape>
-          <o:OLEObject Type="Embed" ProgID="Unknown" ShapeID="_x0000_i1250" DrawAspect="Content" ObjectID="_1614910927" r:id="rId371"/>
+          <o:OLEObject Type="Embed" ProgID="Unknown" ShapeID="_x0000_i1250" DrawAspect="Content" ObjectID="_1615004460" r:id="rId371"/>
         </w:object>
       </w:r>
       <w:r>
@@ -19755,7 +20791,7 @@
           <v:shape id="_x0000_i1222" type="#_x0000_t75" style="width:19.15pt;height:13.8pt" o:ole="">
             <v:imagedata r:id="rId366" o:title=""/>
           </v:shape>
-          <o:OLEObject Type="Embed" ProgID="Unknown" ShapeID="_x0000_i1222" DrawAspect="Content" ObjectID="_1614910928" r:id="rId372"/>
+          <o:OLEObject Type="Embed" ProgID="Unknown" ShapeID="_x0000_i1222" DrawAspect="Content" ObjectID="_1615004461" r:id="rId372"/>
         </w:object>
       </w:r>
       <w:proofErr w:type="gramStart"/>
@@ -19884,7 +20920,7 @@
           <v:shape id="_x0000_i1223" type="#_x0000_t75" style="width:19.15pt;height:13.8pt" o:ole="">
             <v:imagedata r:id="rId366" o:title=""/>
           </v:shape>
-          <o:OLEObject Type="Embed" ProgID="Unknown" ShapeID="_x0000_i1223" DrawAspect="Content" ObjectID="_1614910929" r:id="rId373"/>
+          <o:OLEObject Type="Embed" ProgID="Unknown" ShapeID="_x0000_i1223" DrawAspect="Content" ObjectID="_1615004462" r:id="rId373"/>
         </w:object>
       </w:r>
       <w:proofErr w:type="gramStart"/>
@@ -21037,7 +22073,7 @@
           <v:shape id="_x0000_i1224" type="#_x0000_t75" style="width:9.95pt;height:9.95pt" o:ole="">
             <v:imagedata r:id="rId315" o:title=""/>
           </v:shape>
-          <o:OLEObject Type="Embed" ProgID="Unknown" ShapeID="_x0000_i1224" DrawAspect="Content" ObjectID="_1614910930" r:id="rId376"/>
+          <o:OLEObject Type="Embed" ProgID="Unknown" ShapeID="_x0000_i1224" DrawAspect="Content" ObjectID="_1615004463" r:id="rId376"/>
         </w:object>
       </w:r>
       <w:r>
@@ -21051,7 +22087,7 @@
           <v:shape id="_x0000_i1225" type="#_x0000_t75" style="width:9.95pt;height:13.8pt" o:ole="">
             <v:imagedata r:id="rId317" o:title=""/>
           </v:shape>
-          <o:OLEObject Type="Embed" ProgID="Unknown" ShapeID="_x0000_i1225" DrawAspect="Content" ObjectID="_1614910931" r:id="rId377"/>
+          <o:OLEObject Type="Embed" ProgID="Unknown" ShapeID="_x0000_i1225" DrawAspect="Content" ObjectID="_1615004464" r:id="rId377"/>
         </w:object>
       </w:r>
       <w:r>
@@ -21115,7 +22151,7 @@
           <v:shape id="_x0000_i1226" type="#_x0000_t75" style="width:9.95pt;height:9.95pt" o:ole="">
             <v:imagedata r:id="rId319" o:title=""/>
           </v:shape>
-          <o:OLEObject Type="Embed" ProgID="Unknown" ShapeID="_x0000_i1226" DrawAspect="Content" ObjectID="_1614910932" r:id="rId378"/>
+          <o:OLEObject Type="Embed" ProgID="Unknown" ShapeID="_x0000_i1226" DrawAspect="Content" ObjectID="_1615004465" r:id="rId378"/>
         </w:object>
       </w:r>
       <w:proofErr w:type="gramStart"/>
@@ -21140,7 +22176,7 @@
           <v:shape id="_x0000_i1227" type="#_x0000_t75" style="width:33.7pt;height:16.1pt" o:ole="">
             <v:imagedata r:id="rId321" o:title=""/>
           </v:shape>
-          <o:OLEObject Type="Embed" ProgID="Unknown" ShapeID="_x0000_i1227" DrawAspect="Content" ObjectID="_1614910933" r:id="rId379"/>
+          <o:OLEObject Type="Embed" ProgID="Unknown" ShapeID="_x0000_i1227" DrawAspect="Content" ObjectID="_1615004466" r:id="rId379"/>
         </w:object>
       </w:r>
     </w:p>
@@ -21172,7 +22208,7 @@
           <v:shape id="_x0000_i1228" type="#_x0000_t75" style="width:9.95pt;height:9.95pt" o:ole="">
             <v:imagedata r:id="rId319" o:title=""/>
           </v:shape>
-          <o:OLEObject Type="Embed" ProgID="Unknown" ShapeID="_x0000_i1228" DrawAspect="Content" ObjectID="_1614910934" r:id="rId380"/>
+          <o:OLEObject Type="Embed" ProgID="Unknown" ShapeID="_x0000_i1228" DrawAspect="Content" ObjectID="_1615004467" r:id="rId380"/>
         </w:object>
       </w:r>
       <w:proofErr w:type="gramStart"/>
@@ -21212,7 +22248,7 @@
           <v:shape id="_x0000_i1229" type="#_x0000_t75" style="width:52.1pt;height:16.1pt" o:ole="">
             <v:imagedata r:id="rId324" o:title=""/>
           </v:shape>
-          <o:OLEObject Type="Embed" ProgID="Unknown" ShapeID="_x0000_i1229" DrawAspect="Content" ObjectID="_1614910935" r:id="rId381"/>
+          <o:OLEObject Type="Embed" ProgID="Unknown" ShapeID="_x0000_i1229" DrawAspect="Content" ObjectID="_1615004468" r:id="rId381"/>
         </w:object>
       </w:r>
       <w:r>
@@ -21261,7 +22297,7 @@
           <v:shape id="_x0000_i1230" type="#_x0000_t75" style="width:9.95pt;height:9.95pt" o:ole="">
             <v:imagedata r:id="rId319" o:title=""/>
           </v:shape>
-          <o:OLEObject Type="Embed" ProgID="Unknown" ShapeID="_x0000_i1230" DrawAspect="Content" ObjectID="_1614910936" r:id="rId382"/>
+          <o:OLEObject Type="Embed" ProgID="Unknown" ShapeID="_x0000_i1230" DrawAspect="Content" ObjectID="_1615004469" r:id="rId382"/>
         </w:object>
       </w:r>
       <w:proofErr w:type="gramStart"/>
@@ -21283,7 +22319,7 @@
           <v:shape id="_x0000_i1231" type="#_x0000_t75" style="width:9.95pt;height:13.8pt" o:ole="">
             <v:imagedata r:id="rId327" o:title=""/>
           </v:shape>
-          <o:OLEObject Type="Embed" ProgID="Unknown" ShapeID="_x0000_i1231" DrawAspect="Content" ObjectID="_1614910937" r:id="rId383"/>
+          <o:OLEObject Type="Embed" ProgID="Unknown" ShapeID="_x0000_i1231" DrawAspect="Content" ObjectID="_1615004470" r:id="rId383"/>
         </w:object>
       </w:r>
       <w:proofErr w:type="gramStart"/>
@@ -21305,7 +22341,7 @@
           <v:shape id="_x0000_i1232" type="#_x0000_t75" style="width:16.1pt;height:17.6pt" o:ole="">
             <v:imagedata r:id="rId329" o:title=""/>
           </v:shape>
-          <o:OLEObject Type="Embed" ProgID="Unknown" ShapeID="_x0000_i1232" DrawAspect="Content" ObjectID="_1614910938" r:id="rId384"/>
+          <o:OLEObject Type="Embed" ProgID="Unknown" ShapeID="_x0000_i1232" DrawAspect="Content" ObjectID="_1615004471" r:id="rId384"/>
         </w:object>
       </w:r>
       <w:r>
@@ -21325,7 +22361,7 @@
           <v:shape id="_x0000_i1233" type="#_x0000_t75" style="width:119.5pt;height:17.6pt" o:ole="">
             <v:imagedata r:id="rId385" o:title=""/>
           </v:shape>
-          <o:OLEObject Type="Embed" ProgID="Unknown" ShapeID="_x0000_i1233" DrawAspect="Content" ObjectID="_1614910939" r:id="rId386"/>
+          <o:OLEObject Type="Embed" ProgID="Unknown" ShapeID="_x0000_i1233" DrawAspect="Content" ObjectID="_1615004472" r:id="rId386"/>
         </w:object>
       </w:r>
       <w:r>
@@ -21362,7 +22398,7 @@
           <v:shape id="_x0000_i1234" type="#_x0000_t75" style="width:9.95pt;height:9.95pt" o:ole="">
             <v:imagedata r:id="rId319" o:title=""/>
           </v:shape>
-          <o:OLEObject Type="Embed" ProgID="Unknown" ShapeID="_x0000_i1234" DrawAspect="Content" ObjectID="_1614910940" r:id="rId387"/>
+          <o:OLEObject Type="Embed" ProgID="Unknown" ShapeID="_x0000_i1234" DrawAspect="Content" ObjectID="_1615004473" r:id="rId387"/>
         </w:object>
       </w:r>
       <w:proofErr w:type="gramStart"/>
@@ -21384,7 +22420,7 @@
           <v:shape id="_x0000_i1235" type="#_x0000_t75" style="width:9.95pt;height:13.8pt" o:ole="">
             <v:imagedata r:id="rId327" o:title=""/>
           </v:shape>
-          <o:OLEObject Type="Embed" ProgID="Unknown" ShapeID="_x0000_i1235" DrawAspect="Content" ObjectID="_1614910941" r:id="rId388"/>
+          <o:OLEObject Type="Embed" ProgID="Unknown" ShapeID="_x0000_i1235" DrawAspect="Content" ObjectID="_1615004474" r:id="rId388"/>
         </w:object>
       </w:r>
       <w:proofErr w:type="gramStart"/>
@@ -21406,7 +22442,7 @@
           <v:shape id="_x0000_i1236" type="#_x0000_t75" style="width:16.85pt;height:17.6pt" o:ole="">
             <v:imagedata r:id="rId335" o:title=""/>
           </v:shape>
-          <o:OLEObject Type="Embed" ProgID="Unknown" ShapeID="_x0000_i1236" DrawAspect="Content" ObjectID="_1614910942" r:id="rId389"/>
+          <o:OLEObject Type="Embed" ProgID="Unknown" ShapeID="_x0000_i1236" DrawAspect="Content" ObjectID="_1615004475" r:id="rId389"/>
         </w:object>
       </w:r>
       <w:r>
@@ -21426,7 +22462,7 @@
           <v:shape id="_x0000_i1237" type="#_x0000_t75" style="width:121pt;height:17.6pt" o:ole="">
             <v:imagedata r:id="rId390" o:title=""/>
           </v:shape>
-          <o:OLEObject Type="Embed" ProgID="Unknown" ShapeID="_x0000_i1237" DrawAspect="Content" ObjectID="_1614910943" r:id="rId391"/>
+          <o:OLEObject Type="Embed" ProgID="Unknown" ShapeID="_x0000_i1237" DrawAspect="Content" ObjectID="_1615004476" r:id="rId391"/>
         </w:object>
       </w:r>
       <w:r>
@@ -21463,7 +22499,7 @@
           <v:shape id="_x0000_i1238" type="#_x0000_t75" style="width:9.95pt;height:9.95pt" o:ole="">
             <v:imagedata r:id="rId319" o:title=""/>
           </v:shape>
-          <o:OLEObject Type="Embed" ProgID="Unknown" ShapeID="_x0000_i1238" DrawAspect="Content" ObjectID="_1614910944" r:id="rId392"/>
+          <o:OLEObject Type="Embed" ProgID="Unknown" ShapeID="_x0000_i1238" DrawAspect="Content" ObjectID="_1615004477" r:id="rId392"/>
         </w:object>
       </w:r>
       <w:proofErr w:type="gramStart"/>
@@ -21491,7 +22527,7 @@
           <v:shape id="_x0000_i1239" type="#_x0000_t75" style="width:52.1pt;height:16.1pt" o:ole="">
             <v:imagedata r:id="rId324" o:title=""/>
           </v:shape>
-          <o:OLEObject Type="Embed" ProgID="Unknown" ShapeID="_x0000_i1239" DrawAspect="Content" ObjectID="_1614910945" r:id="rId393"/>
+          <o:OLEObject Type="Embed" ProgID="Unknown" ShapeID="_x0000_i1239" DrawAspect="Content" ObjectID="_1615004478" r:id="rId393"/>
         </w:object>
       </w:r>
       <w:r>
@@ -21516,7 +22552,7 @@
           <v:shape id="_x0000_i1240" type="#_x0000_t75" style="width:9.95pt;height:9.95pt" o:ole="">
             <v:imagedata r:id="rId319" o:title=""/>
           </v:shape>
-          <o:OLEObject Type="Embed" ProgID="Unknown" ShapeID="_x0000_i1240" DrawAspect="Content" ObjectID="_1614910946" r:id="rId394"/>
+          <o:OLEObject Type="Embed" ProgID="Unknown" ShapeID="_x0000_i1240" DrawAspect="Content" ObjectID="_1615004479" r:id="rId394"/>
         </w:object>
       </w:r>
       <w:r>
@@ -21527,7 +22563,7 @@
           <v:shape id="_x0000_i1241" type="#_x0000_t75" style="width:9.95pt;height:13.8pt" o:ole="">
             <v:imagedata r:id="rId317" o:title=""/>
           </v:shape>
-          <o:OLEObject Type="Embed" ProgID="Unknown" ShapeID="_x0000_i1241" DrawAspect="Content" ObjectID="_1614910947" r:id="rId395"/>
+          <o:OLEObject Type="Embed" ProgID="Unknown" ShapeID="_x0000_i1241" DrawAspect="Content" ObjectID="_1615004480" r:id="rId395"/>
         </w:object>
       </w:r>
       <w:r>
@@ -21544,7 +22580,7 @@
           <v:shape id="_x0000_i1242" type="#_x0000_t75" style="width:16.1pt;height:17.6pt" o:ole="">
             <v:imagedata r:id="rId329" o:title=""/>
           </v:shape>
-          <o:OLEObject Type="Embed" ProgID="Unknown" ShapeID="_x0000_i1242" DrawAspect="Content" ObjectID="_1614910948" r:id="rId396"/>
+          <o:OLEObject Type="Embed" ProgID="Unknown" ShapeID="_x0000_i1242" DrawAspect="Content" ObjectID="_1615004481" r:id="rId396"/>
         </w:object>
       </w:r>
       <w:r>
@@ -21558,7 +22594,7 @@
           <v:shape id="_x0000_i1243" type="#_x0000_t75" style="width:16.85pt;height:17.6pt" o:ole="">
             <v:imagedata r:id="rId335" o:title=""/>
           </v:shape>
-          <o:OLEObject Type="Embed" ProgID="Unknown" ShapeID="_x0000_i1243" DrawAspect="Content" ObjectID="_1614910949" r:id="rId397"/>
+          <o:OLEObject Type="Embed" ProgID="Unknown" ShapeID="_x0000_i1243" DrawAspect="Content" ObjectID="_1615004482" r:id="rId397"/>
         </w:object>
       </w:r>
       <w:r>
@@ -21569,7 +22605,7 @@
           <v:shape id="_x0000_i1244" type="#_x0000_t75" style="width:9.95pt;height:13.8pt" o:ole="">
             <v:imagedata r:id="rId327" o:title=""/>
           </v:shape>
-          <o:OLEObject Type="Embed" ProgID="Unknown" ShapeID="_x0000_i1244" DrawAspect="Content" ObjectID="_1614910950" r:id="rId398"/>
+          <o:OLEObject Type="Embed" ProgID="Unknown" ShapeID="_x0000_i1244" DrawAspect="Content" ObjectID="_1615004483" r:id="rId398"/>
         </w:object>
       </w:r>
       <w:r>
@@ -21580,7 +22616,7 @@
           <v:shape id="_x0000_i1245" type="#_x0000_t75" style="width:9.95pt;height:9.95pt" o:ole="">
             <v:imagedata r:id="rId319" o:title=""/>
           </v:shape>
-          <o:OLEObject Type="Embed" ProgID="Unknown" ShapeID="_x0000_i1245" DrawAspect="Content" ObjectID="_1614910951" r:id="rId399"/>
+          <o:OLEObject Type="Embed" ProgID="Unknown" ShapeID="_x0000_i1245" DrawAspect="Content" ObjectID="_1615004484" r:id="rId399"/>
         </w:object>
       </w:r>
       <w:r>
@@ -21591,7 +22627,7 @@
           <v:shape id="_x0000_i1246" type="#_x0000_t75" style="width:9.95pt;height:13.8pt" o:ole="">
             <v:imagedata r:id="rId317" o:title=""/>
           </v:shape>
-          <o:OLEObject Type="Embed" ProgID="Unknown" ShapeID="_x0000_i1246" DrawAspect="Content" ObjectID="_1614910952" r:id="rId400"/>
+          <o:OLEObject Type="Embed" ProgID="Unknown" ShapeID="_x0000_i1246" DrawAspect="Content" ObjectID="_1615004485" r:id="rId400"/>
         </w:object>
       </w:r>
       <w:r>
@@ -21676,7 +22712,7 @@
           <v:shape id="_x0000_i1247" type="#_x0000_t75" style="width:210.65pt;height:36pt" o:ole="">
             <v:imagedata r:id="rId346" o:title=""/>
           </v:shape>
-          <o:OLEObject Type="Embed" ProgID="Unknown" ShapeID="_x0000_i1247" DrawAspect="Content" ObjectID="_1614910953" r:id="rId401"/>
+          <o:OLEObject Type="Embed" ProgID="Unknown" ShapeID="_x0000_i1247" DrawAspect="Content" ObjectID="_1615004486" r:id="rId401"/>
         </w:object>
       </w:r>
     </w:p>
@@ -23222,7 +24258,6 @@
   <w:style w:type="character" w:default="1" w:styleId="a0">
     <w:name w:val="Default Paragraph Font"/>
     <w:uiPriority w:val="1"/>
-    <w:semiHidden/>
     <w:unhideWhenUsed/>
   </w:style>
   <w:style w:type="table" w:default="1" w:styleId="a1">
@@ -23788,7 +24823,6 @@
   <w:style w:type="character" w:default="1" w:styleId="a0">
     <w:name w:val="Default Paragraph Font"/>
     <w:uiPriority w:val="1"/>
-    <w:semiHidden/>
     <w:unhideWhenUsed/>
   </w:style>
   <w:style w:type="table" w:default="1" w:styleId="a1">
@@ -24375,7 +25409,7 @@
 </file>
 
 <file path=customXml/itemProps1.xml><?xml version="1.0" encoding="utf-8"?>
-<ds:datastoreItem xmlns:ds="http://schemas.openxmlformats.org/officeDocument/2006/customXml" ds:itemID="{016D219D-DD2A-4CCC-8405-83584FEB8CAB}">
+<ds:datastoreItem xmlns:ds="http://schemas.openxmlformats.org/officeDocument/2006/customXml" ds:itemID="{0930E7B1-0D1E-4FFE-BDE7-F65D19BCF9AA}">
   <ds:schemaRefs>
     <ds:schemaRef ds:uri="http://schemas.openxmlformats.org/officeDocument/2006/bibliography"/>
   </ds:schemaRefs>

--- a/毕业论文初稿及各种文档/毕业论文初稿.docx
+++ b/毕业论文初稿及各种文档/毕业论文初稿.docx
@@ -222,7 +222,15 @@
                 <w:sz w:val="44"/>
                 <w:szCs w:val="36"/>
               </w:rPr>
-              <w:t>检测设备的分批优化调度问题</w:t>
+              <w:t>检验</w:t>
+            </w:r>
+            <w:r>
+              <w:rPr>
+                <w:rFonts w:eastAsia="黑体" w:hint="eastAsia"/>
+                <w:sz w:val="44"/>
+                <w:szCs w:val="36"/>
+              </w:rPr>
+              <w:t>设备的分批优化调度问题</w:t>
             </w:r>
             <w:r>
               <w:rPr>
@@ -678,6 +686,9 @@
       <w:pPr>
         <w:pStyle w:val="1"/>
         <w:ind w:firstLine="600"/>
+        <w:rPr>
+          <w:rFonts w:hint="eastAsia"/>
+        </w:rPr>
       </w:pPr>
       <w:r>
         <w:rPr>
@@ -693,6 +704,9 @@
       <w:pPr>
         <w:pStyle w:val="1"/>
         <w:ind w:firstLine="600"/>
+        <w:rPr>
+          <w:rFonts w:hint="eastAsia"/>
+        </w:rPr>
       </w:pPr>
       <w:r>
         <w:rPr>
@@ -710,25 +724,776 @@
         <w:rPr>
           <w:rFonts w:hint="eastAsia"/>
         </w:rPr>
-        <w:t>免疫分析检测设备</w:t>
-      </w:r>
-      <w:r>
-        <w:rPr>
-          <w:rFonts w:hint="eastAsia"/>
-        </w:rPr>
-        <w:t>调度问题的国内外研究现状</w:t>
-      </w:r>
+        <w:t>免疫</w:t>
+      </w:r>
+      <w:r>
+        <w:rPr>
+          <w:rFonts w:hint="eastAsia"/>
+        </w:rPr>
+        <w:t>检验</w:t>
+      </w:r>
+      <w:r>
+        <w:rPr>
+          <w:rFonts w:hint="eastAsia"/>
+        </w:rPr>
+        <w:t>设备</w:t>
+      </w:r>
+      <w:r>
+        <w:rPr>
+          <w:rFonts w:hint="eastAsia"/>
+        </w:rPr>
+        <w:t>的国内外研究现状</w:t>
+      </w:r>
+    </w:p>
+    <w:p>
+      <w:pPr>
+        <w:ind w:firstLine="480"/>
+        <w:rPr>
+          <w:rFonts w:hint="eastAsia"/>
+        </w:rPr>
+      </w:pPr>
+      <w:r>
+        <w:rPr>
+          <w:rFonts w:hint="eastAsia"/>
+        </w:rPr>
+        <w:t>标记免疫</w:t>
+      </w:r>
+      <w:r>
+        <w:rPr>
+          <w:rFonts w:hint="eastAsia"/>
+        </w:rPr>
+        <w:t>复合物定量检测是免疫检验中的关键</w:t>
+      </w:r>
+      <w:r>
+        <w:rPr>
+          <w:rFonts w:hint="eastAsia"/>
+        </w:rPr>
+        <w:t>步骤</w:t>
+      </w:r>
+      <w:r>
+        <w:rPr>
+          <w:rFonts w:hint="eastAsia"/>
+        </w:rPr>
+        <w:t>，免疫复合物质非常难以识别和定位</w:t>
+      </w:r>
+      <w:r>
+        <w:rPr>
+          <w:rFonts w:hint="eastAsia"/>
+        </w:rPr>
+        <w:t>，自从免疫检验提出以来，发展出了不同的标记免疫技术</w:t>
+      </w:r>
+      <w:r>
+        <w:rPr>
+          <w:rFonts w:hint="eastAsia"/>
+        </w:rPr>
+        <w:t>。</w:t>
+      </w:r>
+      <w:r>
+        <w:rPr>
+          <w:rFonts w:hint="eastAsia"/>
+        </w:rPr>
+        <w:t>1941</w:t>
+      </w:r>
+      <w:r>
+        <w:rPr>
+          <w:rFonts w:hint="eastAsia"/>
+        </w:rPr>
+        <w:t>年</w:t>
+      </w:r>
+      <w:r>
+        <w:rPr>
+          <w:rFonts w:hint="eastAsia"/>
+        </w:rPr>
+        <w:t>Coons</w:t>
+      </w:r>
+      <w:r>
+        <w:rPr>
+          <w:rFonts w:hint="eastAsia"/>
+        </w:rPr>
+        <w:t>提出了荧光</w:t>
+      </w:r>
+      <w:r>
+        <w:rPr>
+          <w:rFonts w:hint="eastAsia"/>
+        </w:rPr>
+        <w:t>免疫分析</w:t>
+      </w:r>
+      <w:r>
+        <w:rPr>
+          <w:rFonts w:hint="eastAsia"/>
+        </w:rPr>
+        <w:t>（</w:t>
+      </w:r>
+      <w:r>
+        <w:rPr>
+          <w:rFonts w:hint="eastAsia"/>
+        </w:rPr>
+        <w:t>F</w:t>
+      </w:r>
+      <w:r>
+        <w:rPr>
+          <w:rFonts w:hint="eastAsia"/>
+        </w:rPr>
+        <w:t>luo</w:t>
+      </w:r>
+      <w:r>
+        <w:rPr>
+          <w:rFonts w:hint="eastAsia"/>
+        </w:rPr>
+        <w:t>r</w:t>
+      </w:r>
+      <w:r>
+        <w:rPr>
+          <w:rFonts w:hint="eastAsia"/>
+        </w:rPr>
+        <w:t>escent</w:t>
+      </w:r>
+      <w:r>
+        <w:rPr>
+          <w:rFonts w:hint="eastAsia"/>
+        </w:rPr>
+        <w:t xml:space="preserve"> </w:t>
+      </w:r>
+      <w:r>
+        <w:rPr>
+          <w:rFonts w:hint="eastAsia"/>
+        </w:rPr>
+        <w:t>I</w:t>
+      </w:r>
+      <w:r>
+        <w:rPr>
+          <w:rFonts w:hint="eastAsia"/>
+        </w:rPr>
+        <w:t>mmunoassay</w:t>
+      </w:r>
+      <w:r>
+        <w:rPr>
+          <w:rFonts w:hint="eastAsia"/>
+        </w:rPr>
+        <w:t>）</w:t>
+      </w:r>
+      <w:r>
+        <w:rPr>
+          <w:rFonts w:hint="eastAsia"/>
+        </w:rPr>
+        <w:t>，把不影响活性的荧光物质加入抗体或抗原，使反应后的免疫复合物也带有荧光物质，最后测定荧光强度即可计算检验物质的浓度</w:t>
+      </w:r>
+      <w:r>
+        <w:fldChar w:fldCharType="begin" w:fldLock="1"/>
+      </w:r>
+      <w:r>
+        <w:rPr>
+          <w:rFonts w:hint="eastAsia"/>
+        </w:rPr>
+        <w:instrText>ADDIN CSL_CITATION {"citationItems":[{"id":"ITEM-1","itemData":{"author":[{"dropping-particle":"","family":"</w:instrText>
+      </w:r>
+      <w:r>
+        <w:rPr>
+          <w:rFonts w:hint="eastAsia"/>
+        </w:rPr>
+        <w:instrText>许金钩</w:instrText>
+      </w:r>
+      <w:r>
+        <w:rPr>
+          <w:rFonts w:hint="eastAsia"/>
+        </w:rPr>
+        <w:instrText>","given":"","non-dropping-particle":"","parse-names":false,"suffix":""},{"dropping-particle":"","family":"</w:instrText>
+      </w:r>
+      <w:r>
+        <w:rPr>
+          <w:rFonts w:hint="eastAsia"/>
+        </w:rPr>
+        <w:instrText>王尊本</w:instrText>
+      </w:r>
+      <w:r>
+        <w:rPr>
+          <w:rFonts w:hint="eastAsia"/>
+        </w:rPr>
+        <w:instrText>","given":"","non-dropping-particle":"","parse-names":false,"suffix":""}],"id":"ITEM-1","issued":{"date-parts":[["2006"]]},"number-of-pages":"367-377","publisher":"</w:instrText>
+      </w:r>
+      <w:r>
+        <w:rPr>
+          <w:rFonts w:hint="eastAsia"/>
+        </w:rPr>
+        <w:instrText>科学出版社</w:instrText>
+      </w:r>
+      <w:r>
+        <w:rPr>
+          <w:rFonts w:hint="eastAsia"/>
+        </w:rPr>
+        <w:instrText>","title":"</w:instrText>
+      </w:r>
+      <w:r>
+        <w:rPr>
+          <w:rFonts w:hint="eastAsia"/>
+        </w:rPr>
+        <w:instrText>荧光分析法</w:instrText>
+      </w:r>
+      <w:r>
+        <w:rPr>
+          <w:rFonts w:hint="eastAsia"/>
+        </w:rPr>
+        <w:instrText>","type":"book"},"uris":["http://www.mendeley.com/documents/?uuid=f8770bfb-dce3-4bc9-8222-59101c5ba7c7"]</w:instrText>
+      </w:r>
+      <w:r>
+        <w:instrText>}],"mendeley":{"formattedCitation":"&lt;sup&gt;[1]&lt;/sup&gt;","plainTextFormattedCitation":"[1]","previouslyFormattedCitation":"&lt;sup&gt;[1]&lt;/sup&gt;"},"properties":{"noteIndex":0},"schema":"https://github.com/citation-style-language/schema/raw/master/csl-citation.json"}</w:instrText>
+      </w:r>
+      <w:r>
+        <w:fldChar w:fldCharType="separate"/>
+      </w:r>
+      <w:r>
+        <w:rPr>
+          <w:noProof/>
+          <w:vertAlign w:val="superscript"/>
+        </w:rPr>
+        <w:t>[1]</w:t>
+      </w:r>
+      <w:r>
+        <w:fldChar w:fldCharType="end"/>
+      </w:r>
+      <w:r>
+        <w:rPr>
+          <w:rFonts w:hint="eastAsia"/>
+        </w:rPr>
+        <w:t>。该方法</w:t>
+      </w:r>
+      <w:r>
+        <w:rPr>
+          <w:rFonts w:hint="eastAsia"/>
+        </w:rPr>
+        <w:t>安全无毒</w:t>
+      </w:r>
+      <w:r>
+        <w:rPr>
+          <w:rFonts w:hint="eastAsia"/>
+        </w:rPr>
+        <w:t>，敏感性高，但是存在非特异性染色体问题</w:t>
+      </w:r>
+      <w:r>
+        <w:rPr>
+          <w:rFonts w:hint="eastAsia"/>
+        </w:rPr>
+        <w:t>，而且荧光抗体样本并不能长期保存</w:t>
+      </w:r>
+      <w:r>
+        <w:rPr>
+          <w:rFonts w:hint="eastAsia"/>
+        </w:rPr>
+        <w:t>。</w:t>
+      </w:r>
+      <w:r>
+        <w:rPr>
+          <w:rFonts w:hint="eastAsia"/>
+        </w:rPr>
+        <w:t>1956</w:t>
+      </w:r>
+      <w:r>
+        <w:rPr>
+          <w:rFonts w:hint="eastAsia"/>
+        </w:rPr>
+        <w:t>年</w:t>
+      </w:r>
+      <w:r>
+        <w:rPr>
+          <w:rFonts w:hint="eastAsia"/>
+        </w:rPr>
+        <w:t>Yalow</w:t>
+      </w:r>
+      <w:r>
+        <w:rPr>
+          <w:rFonts w:hint="eastAsia"/>
+        </w:rPr>
+        <w:t>和</w:t>
+      </w:r>
+      <w:proofErr w:type="spellStart"/>
+      <w:r>
+        <w:rPr>
+          <w:rFonts w:hint="eastAsia"/>
+        </w:rPr>
+        <w:t>Berson</w:t>
+      </w:r>
+      <w:proofErr w:type="spellEnd"/>
+      <w:r>
+        <w:rPr>
+          <w:rFonts w:hint="eastAsia"/>
+        </w:rPr>
+        <w:t>提出了放射免疫</w:t>
+      </w:r>
+      <w:r>
+        <w:rPr>
+          <w:rFonts w:hint="eastAsia"/>
+        </w:rPr>
+        <w:t>分析</w:t>
+      </w:r>
+      <w:r>
+        <w:rPr>
+          <w:rFonts w:hint="eastAsia"/>
+        </w:rPr>
+        <w:t>（</w:t>
+      </w:r>
+      <w:r>
+        <w:rPr>
+          <w:rFonts w:hint="eastAsia"/>
+        </w:rPr>
+        <w:t>R</w:t>
+      </w:r>
+      <w:r>
+        <w:rPr>
+          <w:rFonts w:hint="eastAsia"/>
+        </w:rPr>
+        <w:t>adio</w:t>
+      </w:r>
+      <w:r>
+        <w:rPr>
+          <w:rFonts w:hint="eastAsia"/>
+        </w:rPr>
+        <w:t xml:space="preserve"> I</w:t>
+      </w:r>
+      <w:r>
+        <w:rPr>
+          <w:rFonts w:hint="eastAsia"/>
+        </w:rPr>
+        <w:t>mmunoassay</w:t>
+      </w:r>
+      <w:r>
+        <w:rPr>
+          <w:rFonts w:hint="eastAsia"/>
+        </w:rPr>
+        <w:t>），用放射性核素标记抗原或抗体，</w:t>
+      </w:r>
+      <w:r>
+        <w:rPr>
+          <w:rFonts w:hint="eastAsia"/>
+        </w:rPr>
+        <w:t>能实现超微量的物质检测，但是反应过程复杂，需要离心分离之后才能进行放射性测量，放射性标记物的有效时间非常短，要求极其精确的操作，而且该方法的原料有放射性，</w:t>
+      </w:r>
+      <w:r>
+        <w:rPr>
+          <w:rFonts w:hint="eastAsia"/>
+        </w:rPr>
+        <w:t>还</w:t>
+      </w:r>
+      <w:r>
+        <w:rPr>
+          <w:rFonts w:hint="eastAsia"/>
+        </w:rPr>
+        <w:t>需要额外处理核废料</w:t>
+      </w:r>
+      <w:r>
+        <w:fldChar w:fldCharType="begin" w:fldLock="1"/>
+      </w:r>
+      <w:r>
+        <w:rPr>
+          <w:rFonts w:hint="eastAsia"/>
+        </w:rPr>
+        <w:instrText>ADDIN CSL_CITATION {"citationItems":[{"id":"ITEM-1","itemData":{"author":[{"dropping-particle":"","family":"</w:instrText>
+      </w:r>
+      <w:r>
+        <w:rPr>
+          <w:rFonts w:hint="eastAsia"/>
+        </w:rPr>
+        <w:instrText>程绍钧</w:instrText>
+      </w:r>
+      <w:r>
+        <w:rPr>
+          <w:rFonts w:hint="eastAsia"/>
+        </w:rPr>
+        <w:instrText>","given":"","non-dropping-particle":"","parse-names":false,"suffix":""},{"dropping-particle":"","family":"</w:instrText>
+      </w:r>
+      <w:r>
+        <w:rPr>
+          <w:rFonts w:hint="eastAsia"/>
+        </w:rPr>
+        <w:instrText>余裕民</w:instrText>
+      </w:r>
+      <w:r>
+        <w:rPr>
+          <w:rFonts w:hint="eastAsia"/>
+        </w:rPr>
+        <w:instrText>","given":"","non-dropping-particle":"","parse-names":false,"suffix":""}],"id":"ITEM-1","issued":{"date-parts":[["2001"]]},"number-of-pages":"62-69","publisher":"</w:instrText>
+      </w:r>
+      <w:r>
+        <w:rPr>
+          <w:rFonts w:hint="eastAsia"/>
+        </w:rPr>
+        <w:instrText>重庆大学出版社</w:instrText>
+      </w:r>
+      <w:r>
+        <w:rPr>
+          <w:rFonts w:hint="eastAsia"/>
+        </w:rPr>
+        <w:instrText>","title":"</w:instrText>
+      </w:r>
+      <w:r>
+        <w:rPr>
+          <w:rFonts w:hint="eastAsia"/>
+        </w:rPr>
+        <w:instrText>检验核医学</w:instrText>
+      </w:r>
+      <w:r>
+        <w:rPr>
+          <w:rFonts w:hint="eastAsia"/>
+        </w:rPr>
+        <w:instrText>","type":"book"},"uris":["http://www.mendeley.com/documents/?uuid=2f60ca4e-ba92-49ba-bb17-cd210052debe"]</w:instrText>
+      </w:r>
+      <w:r>
+        <w:instrText>}],"mendeley":{"formattedCitation":"&lt;sup&gt;[2]&lt;/sup&gt;","plainTextFormattedCitation":"[2]","previouslyFormattedCitation":"&lt;sup&gt;[2]&lt;/sup&gt;"},"properties":{"noteIndex":0},"schema":"https://github.com/citation-style-language/schema/raw/master/csl-citation.json"}</w:instrText>
+      </w:r>
+      <w:r>
+        <w:fldChar w:fldCharType="separate"/>
+      </w:r>
+      <w:r>
+        <w:rPr>
+          <w:noProof/>
+          <w:vertAlign w:val="superscript"/>
+        </w:rPr>
+        <w:t>[2]</w:t>
+      </w:r>
+      <w:r>
+        <w:fldChar w:fldCharType="end"/>
+      </w:r>
+      <w:r>
+        <w:rPr>
+          <w:rFonts w:hint="eastAsia"/>
+        </w:rPr>
+        <w:t>。</w:t>
+      </w:r>
+      <w:r>
+        <w:rPr>
+          <w:rFonts w:hint="eastAsia"/>
+        </w:rPr>
+        <w:t>1966</w:t>
+      </w:r>
+      <w:r>
+        <w:rPr>
+          <w:rFonts w:hint="eastAsia"/>
+        </w:rPr>
+        <w:t>年</w:t>
+      </w:r>
+      <w:proofErr w:type="spellStart"/>
+      <w:r>
+        <w:rPr>
+          <w:rFonts w:hint="eastAsia"/>
+        </w:rPr>
+        <w:t>Nakene</w:t>
+      </w:r>
+      <w:proofErr w:type="spellEnd"/>
+      <w:r>
+        <w:rPr>
+          <w:rFonts w:hint="eastAsia"/>
+        </w:rPr>
+        <w:t>和</w:t>
+      </w:r>
+      <w:r>
+        <w:rPr>
+          <w:rFonts w:hint="eastAsia"/>
+        </w:rPr>
+        <w:t>Pierce</w:t>
+      </w:r>
+      <w:r>
+        <w:rPr>
+          <w:rFonts w:hint="eastAsia"/>
+        </w:rPr>
+        <w:t>发现了一些酶能使底物显色，达到与荧光标记相似的效果</w:t>
+      </w:r>
+      <w:r>
+        <w:rPr>
+          <w:rFonts w:hint="eastAsia"/>
+        </w:rPr>
+        <w:t>，</w:t>
+      </w:r>
+      <w:r>
+        <w:rPr>
+          <w:rFonts w:hint="eastAsia"/>
+        </w:rPr>
+        <w:t>很快酶</w:t>
+      </w:r>
+      <w:r>
+        <w:rPr>
+          <w:rFonts w:hint="eastAsia"/>
+        </w:rPr>
+        <w:t>免疫分析</w:t>
+      </w:r>
+      <w:r>
+        <w:rPr>
+          <w:rFonts w:hint="eastAsia"/>
+        </w:rPr>
+        <w:t>（</w:t>
+      </w:r>
+      <w:r>
+        <w:t xml:space="preserve">Enzyme-labeled </w:t>
+      </w:r>
+      <w:r>
+        <w:rPr>
+          <w:rFonts w:hint="eastAsia"/>
+        </w:rPr>
+        <w:t>I</w:t>
+      </w:r>
+      <w:r>
+        <w:rPr>
+          <w:rFonts w:hint="eastAsia"/>
+        </w:rPr>
+        <w:t>mmunoassay</w:t>
+      </w:r>
+      <w:r>
+        <w:rPr>
+          <w:rFonts w:hint="eastAsia"/>
+        </w:rPr>
+        <w:t>）得到了广泛的应用，其中目前应用最多的是</w:t>
+      </w:r>
+      <w:r>
+        <w:rPr>
+          <w:bCs/>
+        </w:rPr>
+        <w:t>酶联免疫法</w:t>
+      </w:r>
+      <w:r>
+        <w:t>（</w:t>
+      </w:r>
+      <w:r>
+        <w:t xml:space="preserve">Enzyme-Linked </w:t>
+      </w:r>
+      <w:proofErr w:type="spellStart"/>
+      <w:r>
+        <w:t>Immuno</w:t>
+      </w:r>
+      <w:proofErr w:type="spellEnd"/>
+      <w:r>
+        <w:rPr>
+          <w:rFonts w:hint="eastAsia"/>
+        </w:rPr>
+        <w:t xml:space="preserve"> </w:t>
+      </w:r>
+      <w:r>
+        <w:t>Sorbent Assay</w:t>
+      </w:r>
+      <w:r>
+        <w:rPr>
+          <w:rFonts w:hint="eastAsia"/>
+        </w:rPr>
+        <w:t>，</w:t>
+      </w:r>
+      <w:r>
+        <w:t>ELISA</w:t>
+      </w:r>
+      <w:r>
+        <w:t>）</w:t>
+      </w:r>
+      <w:r>
+        <w:rPr>
+          <w:rFonts w:hint="eastAsia"/>
+        </w:rPr>
+        <w:t>，</w:t>
+      </w:r>
+      <w:r>
+        <w:rPr>
+          <w:rFonts w:hint="eastAsia"/>
+        </w:rPr>
+        <w:t>由于是在固态载体而非血样液体内反应，</w:t>
+      </w:r>
+      <w:r>
+        <w:rPr>
+          <w:rFonts w:hint="eastAsia"/>
+        </w:rPr>
+        <w:t>省去</w:t>
+      </w:r>
+      <w:r>
+        <w:t>了离心分离的操作</w:t>
+      </w:r>
+      <w:r>
+        <w:rPr>
+          <w:rFonts w:hint="eastAsia"/>
+        </w:rPr>
+        <w:t>，而且能长期保存，</w:t>
+      </w:r>
+      <w:r>
+        <w:rPr>
+          <w:rFonts w:hint="eastAsia"/>
+        </w:rPr>
+        <w:t>检测速度快，适用于大批量样本检测</w:t>
+      </w:r>
+      <w:r>
+        <w:rPr>
+          <w:rFonts w:hint="eastAsia"/>
+        </w:rPr>
+        <w:t>，得到了国内外临床的认可和广泛应用，是目前应用最广泛的免疫检验方法</w:t>
+      </w:r>
+      <w:r>
+        <w:fldChar w:fldCharType="begin" w:fldLock="1"/>
+      </w:r>
+      <w:r>
+        <w:rPr>
+          <w:rFonts w:hint="eastAsia"/>
+        </w:rPr>
+        <w:instrText>ADDIN CSL_CITATION {"citationItems":[{"id":"ITEM-1","itemData":{"author":[{"dropping-particle":"","family":"</w:instrText>
+      </w:r>
+      <w:r>
+        <w:rPr>
+          <w:rFonts w:hint="eastAsia"/>
+        </w:rPr>
+        <w:instrText>贺淹才</w:instrText>
+      </w:r>
+      <w:r>
+        <w:rPr>
+          <w:rFonts w:hint="eastAsia"/>
+        </w:rPr>
+        <w:instrText>","given":"","non-dropping-particle":"","parse-names":false,"suffix":""}],"id":"ITEM-1","issued":{"date-parts":[["2008"]]},"number-of-pages":"214-217","publisher":"</w:instrText>
+      </w:r>
+      <w:r>
+        <w:rPr>
+          <w:rFonts w:hint="eastAsia"/>
+        </w:rPr>
+        <w:instrText>清华大学出版社</w:instrText>
+      </w:r>
+      <w:r>
+        <w:rPr>
+          <w:rFonts w:hint="eastAsia"/>
+        </w:rPr>
+        <w:instrText>","title":"</w:instrText>
+      </w:r>
+      <w:r>
+        <w:rPr>
+          <w:rFonts w:hint="eastAsia"/>
+        </w:rPr>
+        <w:instrText>基因工程概论</w:instrText>
+      </w:r>
+      <w:r>
+        <w:rPr>
+          <w:rFonts w:hint="eastAsia"/>
+        </w:rPr>
+        <w:instrText>","type":"book"},"uris":["http://www.mendeley.com/documents/?uuid=cbf4546c-621d-4bed-9b94-6088946e9f67"]}],"mendeley":{"formattedCitation":"&lt;sup&gt;[3]&lt;/sup&gt;","plainTextFormattedCitation":"[3]","previouslyFormatted</w:instrText>
+      </w:r>
+      <w:r>
+        <w:instrText>Citation":"&lt;sup&gt;[3]&lt;/sup&gt;"},"properties":{"noteIndex":0},"schema":"https://github.com/citation-style-language/schema/raw/master/csl-citation.json"}</w:instrText>
+      </w:r>
+      <w:r>
+        <w:fldChar w:fldCharType="separate"/>
+      </w:r>
+      <w:r>
+        <w:rPr>
+          <w:noProof/>
+          <w:vertAlign w:val="superscript"/>
+        </w:rPr>
+        <w:t>[3]</w:t>
+      </w:r>
+      <w:r>
+        <w:fldChar w:fldCharType="end"/>
+      </w:r>
+      <w:r>
+        <w:rPr>
+          <w:rFonts w:hint="eastAsia"/>
+        </w:rPr>
+        <w:t>。</w:t>
+      </w:r>
+    </w:p>
+    <w:p>
+      <w:pPr>
+        <w:ind w:firstLine="480"/>
+      </w:pPr>
+      <w:r>
+        <w:rPr>
+          <w:rFonts w:hint="eastAsia"/>
+        </w:rPr>
+        <w:t>按照仪器的检测自动化，</w:t>
+      </w:r>
+      <w:r>
+        <w:rPr>
+          <w:rFonts w:hint="eastAsia"/>
+        </w:rPr>
+        <w:t>免疫检验设备</w:t>
+      </w:r>
+      <w:r>
+        <w:rPr>
+          <w:rFonts w:hint="eastAsia"/>
+        </w:rPr>
+        <w:t>可分为全自动和半自动两种</w:t>
+      </w:r>
+      <w:r>
+        <w:rPr>
+          <w:rFonts w:hint="eastAsia"/>
+        </w:rPr>
+        <w:t>，</w:t>
+      </w:r>
+      <w:r>
+        <w:rPr>
+          <w:rFonts w:hint="eastAsia"/>
+        </w:rPr>
+        <w:t>目前国内临床市场上的全自动产品绝大部分为进口产品</w:t>
+      </w:r>
+    </w:p>
+    <w:p>
+      <w:pPr>
+        <w:ind w:firstLine="480"/>
+      </w:pPr>
     </w:p>
     <w:p>
       <w:pPr>
         <w:pStyle w:val="1"/>
         <w:ind w:firstLine="600"/>
-      </w:pPr>
-      <w:r>
-        <w:rPr>
-          <w:rFonts w:hint="eastAsia"/>
-        </w:rPr>
-        <w:t>1.3</w:t>
+        <w:rPr>
+          <w:rFonts w:hint="eastAsia"/>
+        </w:rPr>
+      </w:pPr>
+      <w:r>
+        <w:rPr>
+          <w:rFonts w:hint="eastAsia"/>
+        </w:rPr>
+        <w:lastRenderedPageBreak/>
+        <w:t>1.</w:t>
+      </w:r>
+      <w:r>
+        <w:rPr>
+          <w:rFonts w:hint="eastAsia"/>
+        </w:rPr>
+        <w:t>3</w:t>
+      </w:r>
+      <w:r>
+        <w:rPr>
+          <w:rFonts w:hint="eastAsia"/>
+        </w:rPr>
+        <w:t xml:space="preserve"> </w:t>
+      </w:r>
+      <w:r>
+        <w:rPr>
+          <w:rFonts w:hint="eastAsia"/>
+        </w:rPr>
+        <w:t>免疫</w:t>
+      </w:r>
+      <w:r>
+        <w:rPr>
+          <w:rFonts w:hint="eastAsia"/>
+        </w:rPr>
+        <w:t>检验</w:t>
+      </w:r>
+      <w:r>
+        <w:rPr>
+          <w:rFonts w:hint="eastAsia"/>
+        </w:rPr>
+        <w:t>设备</w:t>
+      </w:r>
+      <w:r>
+        <w:rPr>
+          <w:rFonts w:hint="eastAsia"/>
+        </w:rPr>
+        <w:t>调度问题的国内外研究现状</w:t>
+      </w:r>
+    </w:p>
+    <w:p>
+      <w:pPr>
+        <w:pStyle w:val="1"/>
+        <w:ind w:firstLine="600"/>
+      </w:pPr>
+      <w:r>
+        <w:rPr>
+          <w:rFonts w:hint="eastAsia"/>
+        </w:rPr>
+        <w:t>1.</w:t>
+      </w:r>
+      <w:r>
+        <w:rPr>
+          <w:rFonts w:hint="eastAsia"/>
+        </w:rPr>
+        <w:t>4</w:t>
       </w:r>
       <w:r>
         <w:rPr>
@@ -755,7 +1520,31 @@
         <w:rPr>
           <w:rFonts w:hint="eastAsia"/>
         </w:rPr>
-        <w:t>、免疫分析检测设备分批优化调度问题分析及建模</w:t>
+        <w:t>、</w:t>
+      </w:r>
+      <w:r>
+        <w:rPr>
+          <w:rFonts w:hint="eastAsia"/>
+        </w:rPr>
+        <w:t>全自动</w:t>
+      </w:r>
+      <w:r>
+        <w:rPr>
+          <w:rFonts w:hint="eastAsia"/>
+        </w:rPr>
+        <w:t>免疫</w:t>
+      </w:r>
+      <w:r>
+        <w:rPr>
+          <w:rFonts w:hint="eastAsia"/>
+        </w:rPr>
+        <w:t>检验</w:t>
+      </w:r>
+      <w:r>
+        <w:rPr>
+          <w:rFonts w:hint="eastAsia"/>
+        </w:rPr>
+        <w:t>设备分批调度分析及建模</w:t>
       </w:r>
     </w:p>
     <w:p>
@@ -798,6 +1587,9 @@
       <w:pPr>
         <w:pStyle w:val="2"/>
         <w:ind w:firstLine="560"/>
+        <w:rPr>
+          <w:rFonts w:hint="eastAsia"/>
+        </w:rPr>
       </w:pPr>
       <w:r>
         <w:rPr>
@@ -833,17 +1625,400 @@
     <w:p>
       <w:pPr>
         <w:ind w:firstLine="480"/>
+        <w:rPr>
+          <w:rFonts w:hint="eastAsia"/>
+        </w:rPr>
+      </w:pPr>
+      <w:r>
+        <w:rPr>
+          <w:rFonts w:hint="eastAsia"/>
+        </w:rPr>
+        <w:t>免疫检验</w:t>
+      </w:r>
+      <w:r>
+        <w:rPr>
+          <w:rFonts w:hint="eastAsia"/>
+        </w:rPr>
+        <w:t>利用免疫反应，让</w:t>
+      </w:r>
+      <w:r>
+        <w:rPr>
+          <w:rFonts w:hint="eastAsia"/>
+        </w:rPr>
+        <w:t>特定的抗原与抗体会结合产生反应，形成相应的免疫复合物</w:t>
+      </w:r>
+      <w:r>
+        <w:rPr>
+          <w:rFonts w:hint="eastAsia"/>
+        </w:rPr>
+        <w:t>，从而检验待测物的浓度</w:t>
+      </w:r>
+      <w:r>
+        <w:rPr>
+          <w:rFonts w:hint="eastAsia"/>
+        </w:rPr>
+        <w:t>。复合物的含量与抗体或抗原物的含量有关，因此能通过某种特定的抗原来检测血样中抗体的含量，或者通过某种特定的抗体来检测血样中抗原的含量。</w:t>
+      </w:r>
+      <w:r>
+        <w:rPr>
+          <w:rFonts w:hint="eastAsia"/>
+        </w:rPr>
+        <w:t>由于抗原和抗体的结合具有特异性，因此只要使用不同种类的抗原或抗体与血样混合，就可以对血样</w:t>
+      </w:r>
+      <w:r>
+        <w:rPr>
+          <w:rFonts w:hint="eastAsia"/>
+        </w:rPr>
+        <w:t>中</w:t>
+      </w:r>
+      <w:r>
+        <w:rPr>
+          <w:rFonts w:hint="eastAsia"/>
+        </w:rPr>
+        <w:t>的某些</w:t>
+      </w:r>
+      <w:r>
+        <w:rPr>
+          <w:rFonts w:hint="eastAsia"/>
+        </w:rPr>
+        <w:t>微量</w:t>
+      </w:r>
+      <w:r>
+        <w:rPr>
+          <w:rFonts w:hint="eastAsia"/>
+        </w:rPr>
+        <w:t>物质进行定性和定量的检验</w:t>
+      </w:r>
+      <w:r>
+        <w:rPr>
+          <w:rFonts w:hint="eastAsia"/>
+        </w:rPr>
+        <w:t>，可以达到非常高的检验精度，但是对反应步骤和反应环境都有比较高的要求。</w:t>
+      </w:r>
+    </w:p>
+    <w:p>
+      <w:pPr>
+        <w:ind w:firstLine="480"/>
+        <w:rPr>
+          <w:rFonts w:hint="eastAsia"/>
+        </w:rPr>
+      </w:pPr>
+      <w:r>
+        <w:rPr>
+          <w:rFonts w:hint="eastAsia"/>
+        </w:rPr>
+        <w:t>酶</w:t>
+      </w:r>
+      <w:r>
+        <w:rPr>
+          <w:rFonts w:hint="eastAsia"/>
+        </w:rPr>
+        <w:t>联</w:t>
+      </w:r>
+      <w:r>
+        <w:rPr>
+          <w:rFonts w:hint="eastAsia"/>
+        </w:rPr>
+        <w:t>免疫法是目前临床最常用、最可靠的一种免疫检验方法。首先把</w:t>
+      </w:r>
+      <w:r>
+        <w:rPr>
+          <w:rFonts w:hint="eastAsia"/>
+        </w:rPr>
+        <w:t>特异性</w:t>
+      </w:r>
+      <w:r>
+        <w:rPr>
+          <w:rFonts w:hint="eastAsia"/>
+        </w:rPr>
+        <w:t>抗体或抗原作为检验的试剂，固定在某种固态载体表面，这个过程成为包被。然后加入待测血样，与试剂在固态载体表面上反应，生成免疫复合物</w:t>
+      </w:r>
+      <w:r>
+        <w:rPr>
+          <w:rFonts w:hint="eastAsia"/>
+        </w:rPr>
+        <w:t>，反应过程可以通过温育震荡加速完成。将反应过后的残留物质洗涤干净之后，就可以加入酶标记的特异性抗体或抗原试剂，继续反应，该过程也可以使用温育震荡加速完成。把残留物质洗涤干净之后，</w:t>
+      </w:r>
+      <w:r>
+        <w:rPr>
+          <w:rFonts w:hint="eastAsia"/>
+        </w:rPr>
+        <w:t>加入底物显色剂，经过一定时间的反应后显色完成，此步骤也可使用轻微的温育震荡加速完成。最后把显色的免疫复合物放入酶标仪，通过比色法对反应结果进行测定和分析。</w:t>
+      </w:r>
+      <w:r>
+        <w:rPr>
+          <w:rFonts w:hint="eastAsia"/>
+        </w:rPr>
+        <w:t>以下</w:t>
+      </w:r>
+      <w:r>
+        <w:rPr>
+          <w:rFonts w:hint="eastAsia"/>
+        </w:rPr>
+        <w:t>是几个主要步骤的介绍：</w:t>
+      </w:r>
+    </w:p>
+    <w:p>
+      <w:pPr>
+        <w:ind w:firstLine="480"/>
+      </w:pPr>
+      <w:r>
+        <w:rPr>
+          <w:rFonts w:hint="eastAsia"/>
+        </w:rPr>
+        <w:t>（</w:t>
+      </w:r>
+      <w:r>
+        <w:rPr>
+          <w:rFonts w:hint="eastAsia"/>
+        </w:rPr>
+        <w:t>1</w:t>
+      </w:r>
+      <w:r>
+        <w:rPr>
+          <w:rFonts w:hint="eastAsia"/>
+        </w:rPr>
+        <w:t>）</w:t>
+      </w:r>
+      <w:r>
+        <w:rPr>
+          <w:rFonts w:hint="eastAsia"/>
+        </w:rPr>
+        <w:t>温育震荡：通过在一定温度下连续震动抗原和抗体，促进二者之间的反应，通常在</w:t>
+      </w:r>
+      <w:r>
+        <w:rPr>
+          <w:rFonts w:hint="eastAsia"/>
+        </w:rPr>
+        <w:t>4</w:t>
+      </w:r>
+      <w:r>
+        <w:rPr>
+          <w:rFonts w:hint="eastAsia"/>
+        </w:rPr>
+        <w:t>℃</w:t>
+      </w:r>
+      <w:r>
+        <w:rPr>
+          <w:rFonts w:hint="eastAsia"/>
+        </w:rPr>
+        <w:t>、</w:t>
+      </w:r>
+      <w:r>
+        <w:rPr>
+          <w:rFonts w:hint="eastAsia"/>
+        </w:rPr>
+        <w:t>37</w:t>
+      </w:r>
+      <w:r>
+        <w:rPr>
+          <w:rFonts w:hint="eastAsia"/>
+        </w:rPr>
+        <w:t>℃</w:t>
+      </w:r>
+      <w:r>
+        <w:rPr>
+          <w:rFonts w:hint="eastAsia"/>
+        </w:rPr>
+        <w:t>、</w:t>
+      </w:r>
+      <w:r>
+        <w:rPr>
+          <w:rFonts w:hint="eastAsia"/>
+        </w:rPr>
+        <w:t>43</w:t>
+      </w:r>
+      <w:r>
+        <w:rPr>
+          <w:rFonts w:hint="eastAsia"/>
+        </w:rPr>
+        <w:t>℃</w:t>
+      </w:r>
+      <w:r>
+        <w:rPr>
+          <w:rFonts w:hint="eastAsia"/>
+        </w:rPr>
+        <w:t>的</w:t>
+      </w:r>
+      <w:r>
+        <w:rPr>
+          <w:rFonts w:hint="eastAsia"/>
+        </w:rPr>
+        <w:t>恒温</w:t>
+      </w:r>
+      <w:r>
+        <w:rPr>
+          <w:rFonts w:hint="eastAsia"/>
+        </w:rPr>
+        <w:t>环境下，震荡</w:t>
+      </w:r>
+      <w:r>
+        <w:rPr>
+          <w:rFonts w:hint="eastAsia"/>
+        </w:rPr>
+        <w:t>30</w:t>
+      </w:r>
+      <w:r>
+        <w:rPr>
+          <w:rFonts w:hint="eastAsia"/>
+        </w:rPr>
+        <w:t>分钟到两个小时就可以产生稳定的免疫复合物。</w:t>
+      </w:r>
+      <w:r>
+        <w:rPr>
+          <w:rFonts w:hint="eastAsia"/>
+        </w:rPr>
+        <w:t>通常使用水浴提供恒温环境，而且为</w:t>
+      </w:r>
+      <w:r>
+        <w:rPr>
+          <w:rFonts w:hint="eastAsia"/>
+        </w:rPr>
+        <w:t>了避免反应物在震动中流出反应板，需要在温育震荡之前覆盖好反应板；</w:t>
+      </w:r>
+    </w:p>
+    <w:p>
+      <w:pPr>
+        <w:ind w:firstLine="480"/>
+        <w:rPr>
+          <w:rFonts w:ascii="Tahoma" w:hAnsi="Tahoma" w:cs="Tahoma" w:hint="eastAsia"/>
+          <w:color w:val="333333"/>
+          <w:shd w:val="clear" w:color="auto" w:fill="FFFFFF"/>
+        </w:rPr>
+      </w:pPr>
+      <w:r>
+        <w:rPr>
+          <w:rFonts w:hint="eastAsia"/>
+        </w:rPr>
+        <w:t>（</w:t>
+      </w:r>
+      <w:r>
+        <w:rPr>
+          <w:rFonts w:hint="eastAsia"/>
+        </w:rPr>
+        <w:t>2</w:t>
+      </w:r>
+      <w:r>
+        <w:rPr>
+          <w:rFonts w:hint="eastAsia"/>
+        </w:rPr>
+        <w:t>）</w:t>
+      </w:r>
+      <w:r>
+        <w:rPr>
+          <w:rFonts w:hint="eastAsia"/>
+        </w:rPr>
+        <w:t>洗涤</w:t>
+      </w:r>
+      <w:r>
+        <w:rPr>
+          <w:rFonts w:hint="eastAsia"/>
+        </w:rPr>
+        <w:t>：</w:t>
+      </w:r>
+      <w:r>
+        <w:rPr>
+          <w:rFonts w:hint="eastAsia"/>
+        </w:rPr>
+        <w:t>洗涤未结合的抗原或抗体等残留物质。</w:t>
+      </w:r>
+      <w:r>
+        <w:rPr>
+          <w:rFonts w:hint="eastAsia"/>
+        </w:rPr>
+        <w:t>反应板中</w:t>
+      </w:r>
+      <w:r>
         <w:rPr>
           <w:rFonts w:ascii="Tahoma" w:hAnsi="Tahoma" w:cs="Tahoma"/>
           <w:color w:val="333333"/>
           <w:shd w:val="clear" w:color="auto" w:fill="FFFFFF"/>
         </w:rPr>
-      </w:pPr>
-      <w:r>
-        <w:rPr>
-          <w:rFonts w:hint="eastAsia"/>
-        </w:rPr>
-        <w:t>洗板：</w:t>
+        <w:t>的</w:t>
+      </w:r>
+      <w:r>
+        <w:rPr>
+          <w:rFonts w:ascii="Tahoma" w:hAnsi="Tahoma" w:cs="Tahoma" w:hint="eastAsia"/>
+          <w:color w:val="333333"/>
+          <w:shd w:val="clear" w:color="auto" w:fill="FFFFFF"/>
+        </w:rPr>
+        <w:t>残留</w:t>
+      </w:r>
+      <w:r>
+        <w:rPr>
+          <w:rFonts w:ascii="Tahoma" w:hAnsi="Tahoma" w:cs="Tahoma" w:hint="eastAsia"/>
+          <w:color w:val="333333"/>
+          <w:shd w:val="clear" w:color="auto" w:fill="FFFFFF"/>
+        </w:rPr>
+        <w:t>物质</w:t>
+      </w:r>
+      <w:r>
+        <w:rPr>
+          <w:rFonts w:ascii="Tahoma" w:hAnsi="Tahoma" w:cs="Tahoma" w:hint="eastAsia"/>
+          <w:color w:val="333333"/>
+          <w:shd w:val="clear" w:color="auto" w:fill="FFFFFF"/>
+        </w:rPr>
+        <w:t>会</w:t>
+      </w:r>
+      <w:r>
+        <w:rPr>
+          <w:rFonts w:ascii="Tahoma" w:hAnsi="Tahoma" w:cs="Tahoma" w:hint="eastAsia"/>
+          <w:color w:val="333333"/>
+          <w:shd w:val="clear" w:color="auto" w:fill="FFFFFF"/>
+        </w:rPr>
+        <w:lastRenderedPageBreak/>
+        <w:t>导致</w:t>
+      </w:r>
+      <w:r>
+        <w:rPr>
+          <w:rFonts w:ascii="Arial" w:hAnsi="Arial" w:cs="Arial"/>
+          <w:color w:val="2F2F2F"/>
+          <w:shd w:val="clear" w:color="auto" w:fill="FFFFFF"/>
+        </w:rPr>
+        <w:t>包被抗体与</w:t>
+      </w:r>
+      <w:proofErr w:type="gramStart"/>
+      <w:r>
+        <w:rPr>
+          <w:rFonts w:ascii="Arial" w:hAnsi="Arial" w:cs="Arial"/>
+          <w:color w:val="2F2F2F"/>
+          <w:shd w:val="clear" w:color="auto" w:fill="FFFFFF"/>
+        </w:rPr>
+        <w:t>二抗间</w:t>
+      </w:r>
+      <w:proofErr w:type="gramEnd"/>
+      <w:r>
+        <w:rPr>
+          <w:rFonts w:ascii="Arial" w:hAnsi="Arial" w:cs="Arial" w:hint="eastAsia"/>
+          <w:color w:val="2F2F2F"/>
+          <w:shd w:val="clear" w:color="auto" w:fill="FFFFFF"/>
+        </w:rPr>
+        <w:t>产生</w:t>
+      </w:r>
+      <w:r>
+        <w:rPr>
+          <w:rFonts w:ascii="Arial" w:hAnsi="Arial" w:cs="Arial"/>
+          <w:color w:val="2F2F2F"/>
+          <w:shd w:val="clear" w:color="auto" w:fill="FFFFFF"/>
+        </w:rPr>
+        <w:t>交叉反应</w:t>
+      </w:r>
+      <w:r>
+        <w:rPr>
+          <w:rFonts w:ascii="Arial" w:hAnsi="Arial" w:cs="Arial" w:hint="eastAsia"/>
+          <w:color w:val="2F2F2F"/>
+          <w:shd w:val="clear" w:color="auto" w:fill="FFFFFF"/>
+        </w:rPr>
+        <w:t>，还</w:t>
+      </w:r>
+      <w:proofErr w:type="gramStart"/>
+      <w:r>
+        <w:rPr>
+          <w:rFonts w:ascii="Tahoma" w:hAnsi="Tahoma" w:cs="Tahoma" w:hint="eastAsia"/>
+          <w:color w:val="333333"/>
+          <w:shd w:val="clear" w:color="auto" w:fill="FFFFFF"/>
+        </w:rPr>
+        <w:t>会</w:t>
       </w:r>
       <w:r>
         <w:rPr>
@@ -851,25 +2026,56 @@
           <w:color w:val="333333"/>
           <w:shd w:val="clear" w:color="auto" w:fill="FFFFFF"/>
         </w:rPr>
-        <w:t>极低的残液量可去除</w:t>
-      </w:r>
-      <w:proofErr w:type="gramStart"/>
+        <w:t>给酶标</w:t>
+      </w:r>
+      <w:proofErr w:type="gramEnd"/>
       <w:r>
         <w:rPr>
           <w:rFonts w:ascii="Tahoma" w:hAnsi="Tahoma" w:cs="Tahoma"/>
           <w:color w:val="333333"/>
           <w:shd w:val="clear" w:color="auto" w:fill="FFFFFF"/>
         </w:rPr>
-        <w:t>高背景</w:t>
-      </w:r>
-      <w:proofErr w:type="gramEnd"/>
+        <w:t>仪的检测带来很大的干扰</w:t>
+      </w:r>
       <w:r>
         <w:rPr>
           <w:rFonts w:ascii="Tahoma" w:hAnsi="Tahoma" w:cs="Tahoma"/>
           <w:color w:val="333333"/>
           <w:shd w:val="clear" w:color="auto" w:fill="FFFFFF"/>
         </w:rPr>
-        <w:t>噪音信号，防止出现灵敏度降低、假阳性及负读数，保证分析结果可靠性</w:t>
+        <w:t>，</w:t>
+      </w:r>
+      <w:r>
+        <w:rPr>
+          <w:rFonts w:ascii="Tahoma" w:hAnsi="Tahoma" w:cs="Tahoma"/>
+          <w:color w:val="333333"/>
+          <w:shd w:val="clear" w:color="auto" w:fill="FFFFFF"/>
+        </w:rPr>
+        <w:t>导致</w:t>
+      </w:r>
+      <w:r>
+        <w:rPr>
+          <w:rFonts w:ascii="Tahoma" w:hAnsi="Tahoma" w:cs="Tahoma"/>
+          <w:color w:val="333333"/>
+          <w:shd w:val="clear" w:color="auto" w:fill="FFFFFF"/>
+        </w:rPr>
+        <w:t>灵敏度降低、</w:t>
+      </w:r>
+      <w:r>
+        <w:rPr>
+          <w:rFonts w:ascii="Tahoma" w:hAnsi="Tahoma" w:cs="Tahoma"/>
+          <w:color w:val="333333"/>
+          <w:shd w:val="clear" w:color="auto" w:fill="FFFFFF"/>
+        </w:rPr>
+        <w:t>或者</w:t>
+      </w:r>
+      <w:r>
+        <w:rPr>
+          <w:rFonts w:ascii="Tahoma" w:hAnsi="Tahoma" w:cs="Tahoma"/>
+          <w:color w:val="333333"/>
+          <w:shd w:val="clear" w:color="auto" w:fill="FFFFFF"/>
+        </w:rPr>
+        <w:t>假阳性及负读数</w:t>
       </w:r>
       <w:r>
         <w:rPr>
@@ -877,7 +2083,7 @@
           <w:color w:val="333333"/>
           <w:shd w:val="clear" w:color="auto" w:fill="FFFFFF"/>
         </w:rPr>
-        <w:t>，</w:t>
+        <w:t>。</w:t>
       </w:r>
       <w:r>
         <w:rPr>
@@ -885,581 +2091,23 @@
           <w:color w:val="333333"/>
           <w:shd w:val="clear" w:color="auto" w:fill="FFFFFF"/>
         </w:rPr>
-        <w:t>清扫吸液模式可保证及其低的残液量，从而实现卓越的洗板性能及可靠的分析结果</w:t>
-      </w:r>
-    </w:p>
-    <w:p>
-      <w:pPr>
-        <w:ind w:firstLine="480"/>
-      </w:pPr>
-    </w:p>
-    <w:p>
-      <w:pPr>
-        <w:pStyle w:val="2"/>
-        <w:ind w:firstLine="560"/>
-      </w:pPr>
-      <w:r>
-        <w:rPr>
-          <w:rFonts w:hint="eastAsia"/>
-        </w:rPr>
-        <w:t>2.1.2</w:t>
-      </w:r>
-      <w:r>
-        <w:rPr>
-          <w:rFonts w:hint="eastAsia"/>
-        </w:rPr>
-        <w:t xml:space="preserve"> </w:t>
-      </w:r>
-      <w:r>
-        <w:rPr>
-          <w:rFonts w:hint="eastAsia"/>
-        </w:rPr>
-        <w:t>全自动</w:t>
-      </w:r>
-      <w:r>
-        <w:rPr>
-          <w:rFonts w:hint="eastAsia"/>
-        </w:rPr>
-        <w:t>免疫检验设备</w:t>
-      </w:r>
-      <w:r>
-        <w:rPr>
-          <w:rFonts w:hint="eastAsia"/>
-        </w:rPr>
-        <w:t>原理</w:t>
-      </w:r>
-    </w:p>
-    <w:p>
-      <w:pPr>
-        <w:ind w:firstLine="480"/>
-      </w:pPr>
-      <w:r>
-        <w:rPr>
-          <w:rFonts w:hint="eastAsia"/>
-        </w:rPr>
-        <w:t>随着医疗系统的不断完善和医疗保障的不断普及，患者对免疫检验的需求量越来越大，同时对于检验时效性的要求也越来越高。有些医院的检验科每天接收到的免疫检验项目数量大，种类多，呈多种类批量性。而免疫检验流程复杂，对检验环境和操作要求高，这给检验</w:t>
-      </w:r>
-      <w:proofErr w:type="gramStart"/>
-      <w:r>
-        <w:rPr>
-          <w:rFonts w:hint="eastAsia"/>
-        </w:rPr>
-        <w:t>科造成</w:t>
-      </w:r>
-      <w:proofErr w:type="gramEnd"/>
-      <w:r>
-        <w:rPr>
-          <w:rFonts w:hint="eastAsia"/>
-        </w:rPr>
-        <w:t>了很大的工作压力。</w:t>
-      </w:r>
-      <w:r>
-        <w:rPr>
-          <w:rFonts w:hint="eastAsia"/>
-        </w:rPr>
-        <w:t>最初的免疫检测都由检测人员手工完成，在操作上十分容易出现误差，由于检验项目种类多且检验流程复杂，人工检测效率比较低下。为了提高免疫检验的效率，</w:t>
-      </w:r>
-      <w:r>
-        <w:rPr>
-          <w:rFonts w:hint="eastAsia"/>
-        </w:rPr>
-        <w:t>一些半自动的</w:t>
-      </w:r>
-      <w:r>
-        <w:rPr>
-          <w:rFonts w:hint="eastAsia"/>
-        </w:rPr>
-        <w:t>免疫检验设备</w:t>
-      </w:r>
-      <w:r>
-        <w:rPr>
-          <w:rFonts w:hint="eastAsia"/>
-        </w:rPr>
-        <w:t>被研制出来</w:t>
-      </w:r>
-      <w:r>
-        <w:rPr>
-          <w:rFonts w:hint="eastAsia"/>
-        </w:rPr>
-        <w:t>，代替一部分人工</w:t>
-      </w:r>
-      <w:r>
-        <w:rPr>
-          <w:rFonts w:hint="eastAsia"/>
-        </w:rPr>
-        <w:t>操作。</w:t>
-      </w:r>
-      <w:r>
-        <w:rPr>
-          <w:rFonts w:hint="eastAsia"/>
-        </w:rPr>
-        <w:t>温育震荡、洗板、检测这三个检验过程可以使用温育震荡器、洗板机、</w:t>
-      </w:r>
-      <w:r>
-        <w:rPr>
-          <w:rFonts w:hint="eastAsia"/>
-        </w:rPr>
-        <w:t>分析</w:t>
-      </w:r>
-      <w:r>
-        <w:rPr>
-          <w:rFonts w:hint="eastAsia"/>
-        </w:rPr>
-        <w:t>仪这三种仪器来完成，不需要人工操作。但是加样操作，加盖操作，</w:t>
-      </w:r>
-      <w:proofErr w:type="gramStart"/>
-      <w:r>
-        <w:rPr>
-          <w:rFonts w:hint="eastAsia"/>
-        </w:rPr>
-        <w:t>移盖操作</w:t>
-      </w:r>
-      <w:proofErr w:type="gramEnd"/>
-      <w:r>
-        <w:rPr>
-          <w:rFonts w:hint="eastAsia"/>
-        </w:rPr>
-        <w:t>，以及检测样本在这三种仪器之间的传</w:t>
-      </w:r>
-      <w:r>
-        <w:rPr>
-          <w:rFonts w:hint="eastAsia"/>
-        </w:rPr>
-        <w:lastRenderedPageBreak/>
-        <w:t>递还需要人工操作。</w:t>
-      </w:r>
-      <w:r>
-        <w:rPr>
-          <w:rFonts w:hint="eastAsia"/>
-        </w:rPr>
-        <w:t>半自动的免疫检验设备</w:t>
-      </w:r>
-      <w:r>
-        <w:rPr>
-          <w:rFonts w:hint="eastAsia"/>
-        </w:rPr>
-        <w:t>大多</w:t>
-      </w:r>
-      <w:r>
-        <w:rPr>
-          <w:rFonts w:hint="eastAsia"/>
-        </w:rPr>
-        <w:t>不具备</w:t>
-      </w:r>
-      <w:r>
-        <w:rPr>
-          <w:rFonts w:hint="eastAsia"/>
-        </w:rPr>
-        <w:t>自动</w:t>
-      </w:r>
-      <w:r>
-        <w:rPr>
-          <w:rFonts w:hint="eastAsia"/>
-        </w:rPr>
-        <w:t>调度系统，</w:t>
-      </w:r>
-      <w:r>
-        <w:rPr>
-          <w:rFonts w:hint="eastAsia"/>
-        </w:rPr>
-        <w:t>每个样本在哪个时刻进行哪个操作，</w:t>
-      </w:r>
-      <w:r>
-        <w:rPr>
-          <w:rFonts w:hint="eastAsia"/>
-        </w:rPr>
-        <w:t>哪个样本先检验哪个样本后检验，每个样本使用哪一台仪器进行检验，</w:t>
-      </w:r>
-      <w:r>
-        <w:rPr>
-          <w:rFonts w:hint="eastAsia"/>
-        </w:rPr>
-        <w:t>样本要从哪台仪器转移到哪台机器，</w:t>
-      </w:r>
-      <w:r>
-        <w:rPr>
-          <w:rFonts w:hint="eastAsia"/>
-        </w:rPr>
-        <w:t>这些</w:t>
-      </w:r>
-      <w:r>
-        <w:rPr>
-          <w:rFonts w:hint="eastAsia"/>
-        </w:rPr>
-        <w:t>复杂的调度</w:t>
-      </w:r>
-      <w:r>
-        <w:rPr>
-          <w:rFonts w:hint="eastAsia"/>
-        </w:rPr>
-        <w:t>还需要人工</w:t>
-      </w:r>
-      <w:r>
-        <w:rPr>
-          <w:rFonts w:hint="eastAsia"/>
-        </w:rPr>
-        <w:t>依靠经验来安排</w:t>
-      </w:r>
-      <w:r>
-        <w:rPr>
-          <w:rFonts w:hint="eastAsia"/>
-        </w:rPr>
-        <w:t>。在面多大量</w:t>
-      </w:r>
-      <w:proofErr w:type="gramStart"/>
-      <w:r>
-        <w:rPr>
-          <w:rFonts w:hint="eastAsia"/>
-        </w:rPr>
-        <w:t>不</w:t>
-      </w:r>
-      <w:proofErr w:type="gramEnd"/>
-      <w:r>
-        <w:rPr>
-          <w:rFonts w:hint="eastAsia"/>
-        </w:rPr>
-        <w:t>同类的复杂检验项目时，人工调度效果十分有限，</w:t>
-      </w:r>
-      <w:r>
-        <w:rPr>
-          <w:rFonts w:hint="eastAsia"/>
-        </w:rPr>
-        <w:t>导致检验效率也不尽如人意。</w:t>
-      </w:r>
-    </w:p>
-    <w:p>
-      <w:pPr>
-        <w:ind w:firstLine="480"/>
-      </w:pPr>
-      <w:r>
-        <w:rPr>
-          <w:rFonts w:hint="eastAsia"/>
-        </w:rPr>
-        <w:t>随着技术的不断发展，全自动免疫分析检测设备被研制使用，进一步提高生化检验的效率，同时提高了检验的准确率。</w:t>
-      </w:r>
-      <w:r>
-        <w:rPr>
-          <w:rFonts w:hint="eastAsia"/>
-        </w:rPr>
-        <w:t>全自动免疫分析检测设备针对免疫检验过程的特点，集成了免疫检验所需的所有仪器，包括温育震荡器、洗板机、</w:t>
-      </w:r>
-      <w:r>
-        <w:rPr>
-          <w:rFonts w:hint="eastAsia"/>
-        </w:rPr>
-        <w:t>分析</w:t>
-      </w:r>
-      <w:r>
-        <w:rPr>
-          <w:rFonts w:hint="eastAsia"/>
-        </w:rPr>
-        <w:t>仪，保证免疫检验所需的所有步骤都能在设备上进行。同时还配备了高精度定位加样头，高效的样本运输系统，和条形码识别器，保证检验过程可以在设备上全自动运行，</w:t>
-      </w:r>
-      <w:r>
-        <w:rPr>
-          <w:rFonts w:hint="eastAsia"/>
-        </w:rPr>
-        <w:t>除了设备维护和进样，不需要额外的人力</w:t>
-      </w:r>
-      <w:r>
-        <w:rPr>
-          <w:rFonts w:hint="eastAsia"/>
-        </w:rPr>
-        <w:t>。</w:t>
-      </w:r>
-      <w:r>
-        <w:rPr>
-          <w:rFonts w:hint="eastAsia"/>
-        </w:rPr>
-        <w:t>设备还具有</w:t>
-      </w:r>
-      <w:r>
-        <w:rPr>
-          <w:rFonts w:hint="eastAsia"/>
-        </w:rPr>
-        <w:t>主</w:t>
-      </w:r>
-      <w:r>
-        <w:rPr>
-          <w:rFonts w:hint="eastAsia"/>
-        </w:rPr>
-        <w:t>控制器，可以生成调度方案，</w:t>
-      </w:r>
-      <w:r>
-        <w:rPr>
-          <w:rFonts w:hint="eastAsia"/>
-        </w:rPr>
-        <w:t>使</w:t>
-      </w:r>
-      <w:r>
-        <w:rPr>
-          <w:rFonts w:hint="eastAsia"/>
-        </w:rPr>
-        <w:t>所有模块和装置都在控制器的统一调度之下准确运行</w:t>
-      </w:r>
-      <w:r>
-        <w:rPr>
-          <w:rFonts w:hint="eastAsia"/>
-        </w:rPr>
-        <w:t>。每个样本的检测状态和检测结果都被自动记录到控制器中，最后快速生成生化检验结果单，将数据传入医院检验科的信息系统，实现检验结果电子化</w:t>
-      </w:r>
-      <w:r>
-        <w:rPr>
-          <w:rFonts w:hint="eastAsia"/>
-        </w:rPr>
-        <w:t>。</w:t>
-      </w:r>
-      <w:r>
-        <w:rPr>
-          <w:rFonts w:hint="eastAsia"/>
-        </w:rPr>
-        <w:t>大量样本的检验结果还可以长期保存在检验科的信息资料库中，方便医生对复诊患者的病史进行快速而准确的查询，还能为以后的医学研究提供数据服务。</w:t>
-      </w:r>
-    </w:p>
-    <w:p>
-      <w:pPr>
-        <w:ind w:firstLine="480"/>
-      </w:pPr>
-      <w:r>
-        <w:rPr>
-          <w:rFonts w:hint="eastAsia"/>
-        </w:rPr>
-        <w:t>全自动免疫分析检测设备可以进行多种免疫检验项目，它通过条形码识别检验项目的种类，然后按照各种类的检验过程标准执行相应的检验步骤。检验样本只要送入全自动免疫分析检测设备，就可以严格按照其检验流程进行全自动检验，加入特定种类的试剂，进行特定次数、特定时长、特定温度的温育震荡，使用不同试剂进行洗板，最后由</w:t>
-      </w:r>
-      <w:r>
-        <w:rPr>
-          <w:rFonts w:hint="eastAsia"/>
-        </w:rPr>
-        <w:t>分析</w:t>
-      </w:r>
-      <w:r>
-        <w:rPr>
-          <w:rFonts w:hint="eastAsia"/>
-        </w:rPr>
-        <w:t>仪得到检测结果。在设备的精准调度下，每个检验项目都能得到检验环境、检验流程上的保证，能实现高精度的检验过程。使用全自动免疫分析检测设备可以在保证检验准确度的同时，提高检验科的检验效率，减少患者的等待时间，实现一流的检验水平和高效的就医环境。</w:t>
-      </w:r>
-    </w:p>
-    <w:p>
-      <w:pPr>
-        <w:ind w:firstLine="480"/>
-      </w:pPr>
-      <w:r>
-        <w:rPr>
-          <w:rFonts w:hint="eastAsia"/>
-        </w:rPr>
-        <w:t>设备中最主要的模块有三个，温育震荡模块、洗板模块、检测模块，每个模块</w:t>
-      </w:r>
-      <w:r>
-        <w:rPr>
-          <w:rFonts w:hint="eastAsia"/>
-        </w:rPr>
-        <w:t>分别</w:t>
-      </w:r>
-      <w:r>
-        <w:rPr>
-          <w:rFonts w:hint="eastAsia"/>
-        </w:rPr>
-        <w:t>配备若干个功能相同的</w:t>
-      </w:r>
-      <w:r>
-        <w:rPr>
-          <w:rFonts w:hint="eastAsia"/>
-        </w:rPr>
-        <w:t>温育震荡器、洗板机、</w:t>
-      </w:r>
-      <w:r>
-        <w:rPr>
-          <w:rFonts w:hint="eastAsia"/>
-        </w:rPr>
-        <w:t>分析</w:t>
-      </w:r>
-      <w:r>
-        <w:rPr>
-          <w:rFonts w:hint="eastAsia"/>
-        </w:rPr>
-        <w:t>仪</w:t>
-      </w:r>
-      <w:r>
-        <w:rPr>
-          <w:rFonts w:hint="eastAsia"/>
-        </w:rPr>
-        <w:t>。这样可以实现多个项目的并行检验，提高检验效率，同时也能避免由于单个机器故障导致的设备瘫痪，提高设备的工作稳定性</w:t>
-      </w:r>
-      <w:r>
-        <w:rPr>
-          <w:rFonts w:hint="eastAsia"/>
-        </w:rPr>
-        <w:t>。</w:t>
-      </w:r>
-      <w:r>
-        <w:rPr>
-          <w:rFonts w:hint="eastAsia"/>
-        </w:rPr>
-        <w:t>这三种机器的</w:t>
-      </w:r>
-      <w:r>
-        <w:rPr>
-          <w:rFonts w:hint="eastAsia"/>
-        </w:rPr>
-        <w:t>结构和</w:t>
-      </w:r>
-      <w:r>
-        <w:rPr>
-          <w:rFonts w:hint="eastAsia"/>
-        </w:rPr>
-        <w:t>功能如下：</w:t>
-      </w:r>
-    </w:p>
-    <w:p>
-      <w:pPr>
-        <w:ind w:firstLine="480"/>
-      </w:pPr>
-      <w:r>
-        <w:rPr>
-          <w:rFonts w:hint="eastAsia"/>
-        </w:rPr>
-        <w:lastRenderedPageBreak/>
-        <w:t>（</w:t>
-      </w:r>
-      <w:r>
-        <w:rPr>
-          <w:rFonts w:hint="eastAsia"/>
-        </w:rPr>
-        <w:t>1</w:t>
-      </w:r>
-      <w:r>
-        <w:rPr>
-          <w:rFonts w:hint="eastAsia"/>
-        </w:rPr>
-        <w:t>）温育震荡器</w:t>
-      </w:r>
-      <w:r>
-        <w:rPr>
-          <w:rFonts w:hint="eastAsia"/>
-        </w:rPr>
-        <w:t>，</w:t>
-      </w:r>
-      <w:r>
-        <w:rPr>
-          <w:rFonts w:hint="eastAsia"/>
-        </w:rPr>
-        <w:t>主要由</w:t>
-      </w:r>
-      <w:r>
-        <w:rPr>
-          <w:rFonts w:hint="eastAsia"/>
-        </w:rPr>
-        <w:t>水箱、</w:t>
-      </w:r>
-      <w:r>
-        <w:rPr>
-          <w:rFonts w:hint="eastAsia"/>
-        </w:rPr>
-        <w:t>温度传感器、半导体制冷片、</w:t>
-      </w:r>
-      <w:r>
-        <w:rPr>
-          <w:rFonts w:hint="eastAsia"/>
-        </w:rPr>
-        <w:t>直流无刷</w:t>
-      </w:r>
-      <w:r>
-        <w:rPr>
-          <w:rFonts w:hint="eastAsia"/>
-        </w:rPr>
-        <w:t>电机构成</w:t>
-      </w:r>
-      <w:r>
-        <w:rPr>
-          <w:rFonts w:hint="eastAsia"/>
-        </w:rPr>
-        <w:t>。负责检测过程中温育震荡的步骤，</w:t>
-      </w:r>
-      <w:r>
-        <w:rPr>
-          <w:rFonts w:hint="eastAsia"/>
-        </w:rPr>
-        <w:t>温度传感器和半导体制冷</w:t>
-      </w:r>
-      <w:proofErr w:type="gramStart"/>
-      <w:r>
-        <w:rPr>
-          <w:rFonts w:hint="eastAsia"/>
-        </w:rPr>
-        <w:t>片负责</w:t>
-      </w:r>
-      <w:proofErr w:type="gramEnd"/>
-      <w:r>
-        <w:rPr>
-          <w:rFonts w:hint="eastAsia"/>
-        </w:rPr>
-        <w:t>把水箱环境维持在特定的温度，防止温度变化而影响检验精度。直流无刷电机使反应板中的样本与</w:t>
-      </w:r>
-      <w:r>
-        <w:rPr>
-          <w:rFonts w:hint="eastAsia"/>
-        </w:rPr>
-        <w:t>检验试剂</w:t>
-      </w:r>
-      <w:r>
-        <w:rPr>
-          <w:rFonts w:hint="eastAsia"/>
-        </w:rPr>
-        <w:t>保持一定频率的</w:t>
-      </w:r>
-      <w:r>
-        <w:rPr>
-          <w:rFonts w:hint="eastAsia"/>
-        </w:rPr>
-        <w:t>震动，使二者充分混合反应；</w:t>
-      </w:r>
-    </w:p>
-    <w:p>
-      <w:pPr>
-        <w:ind w:firstLine="480"/>
+        <w:t>因此需要使用特定的洗液把</w:t>
+      </w:r>
+      <w:r>
+        <w:rPr>
+          <w:rFonts w:ascii="Tahoma" w:hAnsi="Tahoma" w:cs="Tahoma" w:hint="eastAsia"/>
+          <w:color w:val="333333"/>
+          <w:shd w:val="clear" w:color="auto" w:fill="FFFFFF"/>
+        </w:rPr>
+        <w:t>残留物质</w:t>
+      </w:r>
+      <w:r>
         <w:rPr>
           <w:rFonts w:ascii="Tahoma" w:hAnsi="Tahoma" w:cs="Tahoma"/>
           <w:color w:val="333333"/>
           <w:shd w:val="clear" w:color="auto" w:fill="FFFFFF"/>
         </w:rPr>
-      </w:pPr>
-      <w:r>
-        <w:rPr>
-          <w:rFonts w:hint="eastAsia"/>
-        </w:rPr>
-        <w:t>（</w:t>
-      </w:r>
-      <w:r>
-        <w:rPr>
-          <w:rFonts w:hint="eastAsia"/>
-        </w:rPr>
-        <w:t>2</w:t>
-      </w:r>
-      <w:r>
-        <w:rPr>
-          <w:rFonts w:hint="eastAsia"/>
-        </w:rPr>
-        <w:t>）洗板机，</w:t>
-      </w:r>
-      <w:r>
-        <w:rPr>
-          <w:rFonts w:hint="eastAsia"/>
-        </w:rPr>
-        <w:t>主要由清洗头、</w:t>
-      </w:r>
-      <w:proofErr w:type="gramStart"/>
-      <w:r>
-        <w:rPr>
-          <w:rFonts w:hint="eastAsia"/>
-        </w:rPr>
-        <w:t>震板电机</w:t>
-      </w:r>
-      <w:proofErr w:type="gramEnd"/>
-      <w:r>
-        <w:rPr>
-          <w:rFonts w:hint="eastAsia"/>
-        </w:rPr>
-        <w:t>、加液器、洗液瓶、废液瓶、</w:t>
+        <w:t>清洗干净</w:t>
       </w:r>
       <w:r>
         <w:rPr>
@@ -1467,7 +2115,7 @@
           <w:color w:val="333333"/>
           <w:shd w:val="clear" w:color="auto" w:fill="FFFFFF"/>
         </w:rPr>
-        <w:t>反应</w:t>
+        <w:t>，</w:t>
       </w:r>
       <w:r>
         <w:rPr>
@@ -1475,7 +2123,7 @@
           <w:color w:val="333333"/>
           <w:shd w:val="clear" w:color="auto" w:fill="FFFFFF"/>
         </w:rPr>
-        <w:t>板传感器</w:t>
+        <w:t>保证极低的</w:t>
       </w:r>
       <w:r>
         <w:rPr>
@@ -1483,7 +2131,715 @@
           <w:color w:val="333333"/>
           <w:shd w:val="clear" w:color="auto" w:fill="FFFFFF"/>
         </w:rPr>
-        <w:t>、</w:t>
+        <w:t>残留量</w:t>
+      </w:r>
+      <w:r>
+        <w:rPr>
+          <w:rFonts w:ascii="Tahoma" w:hAnsi="Tahoma" w:cs="Tahoma" w:hint="eastAsia"/>
+          <w:color w:val="333333"/>
+          <w:shd w:val="clear" w:color="auto" w:fill="FFFFFF"/>
+        </w:rPr>
+        <w:t>，最后还要把反应板上的洗涤剂拍干或吸干</w:t>
+      </w:r>
+      <w:r>
+        <w:rPr>
+          <w:rFonts w:ascii="Tahoma" w:hAnsi="Tahoma" w:cs="Tahoma" w:hint="eastAsia"/>
+          <w:color w:val="333333"/>
+          <w:shd w:val="clear" w:color="auto" w:fill="FFFFFF"/>
+        </w:rPr>
+        <w:t>。</w:t>
+      </w:r>
+      <w:r>
+        <w:rPr>
+          <w:rFonts w:ascii="Tahoma" w:hAnsi="Tahoma" w:cs="Tahoma" w:hint="eastAsia"/>
+          <w:color w:val="333333"/>
+          <w:shd w:val="clear" w:color="auto" w:fill="FFFFFF"/>
+        </w:rPr>
+        <w:t>人工洗板存在清洗不够彻底、交叉污染的问题；</w:t>
+      </w:r>
+    </w:p>
+    <w:p>
+      <w:pPr>
+        <w:ind w:firstLine="480"/>
+        <w:rPr>
+          <w:rFonts w:ascii="Tahoma" w:hAnsi="Tahoma" w:cs="Tahoma" w:hint="eastAsia"/>
+          <w:color w:val="333333"/>
+          <w:shd w:val="clear" w:color="auto" w:fill="FFFFFF"/>
+        </w:rPr>
+      </w:pPr>
+      <w:r>
+        <w:rPr>
+          <w:rFonts w:ascii="Tahoma" w:hAnsi="Tahoma" w:cs="Tahoma" w:hint="eastAsia"/>
+          <w:color w:val="333333"/>
+          <w:shd w:val="clear" w:color="auto" w:fill="FFFFFF"/>
+        </w:rPr>
+        <w:t>（</w:t>
+      </w:r>
+      <w:r>
+        <w:rPr>
+          <w:rFonts w:ascii="Tahoma" w:hAnsi="Tahoma" w:cs="Tahoma" w:hint="eastAsia"/>
+          <w:color w:val="333333"/>
+          <w:shd w:val="clear" w:color="auto" w:fill="FFFFFF"/>
+        </w:rPr>
+        <w:t>3</w:t>
+      </w:r>
+      <w:r>
+        <w:rPr>
+          <w:rFonts w:ascii="Tahoma" w:hAnsi="Tahoma" w:cs="Tahoma" w:hint="eastAsia"/>
+          <w:color w:val="333333"/>
+          <w:shd w:val="clear" w:color="auto" w:fill="FFFFFF"/>
+        </w:rPr>
+        <w:t>）酶联检测：</w:t>
+      </w:r>
+      <w:r>
+        <w:rPr>
+          <w:rFonts w:ascii="Tahoma" w:hAnsi="Tahoma" w:cs="Tahoma" w:hint="eastAsia"/>
+          <w:color w:val="333333"/>
+          <w:shd w:val="clear" w:color="auto" w:fill="FFFFFF"/>
+        </w:rPr>
+        <w:t>测量酶标记检测免疫复合物的含量。由于底物显色剂的作用，</w:t>
+      </w:r>
+      <w:r>
+        <w:rPr>
+          <w:rFonts w:ascii="Tahoma" w:hAnsi="Tahoma" w:cs="Tahoma" w:hint="eastAsia"/>
+          <w:color w:val="333333"/>
+          <w:shd w:val="clear" w:color="auto" w:fill="FFFFFF"/>
+        </w:rPr>
+        <w:t>反应生成的免疫复合物呈现出一定深度的颜色，颜色越深，代表待检物质的浓度越高。测量通过复合物的光信号，把光信号转化为电信号，由此计算被复合物吸收的光电子，从而得到复合物含量。</w:t>
+      </w:r>
+    </w:p>
+    <w:p>
+      <w:pPr>
+        <w:ind w:firstLine="480"/>
+        <w:rPr>
+          <w:rFonts w:hint="eastAsia"/>
+        </w:rPr>
+      </w:pPr>
+      <w:r>
+        <w:rPr>
+          <w:rFonts w:ascii="Tahoma" w:hAnsi="Tahoma" w:cs="Tahoma" w:hint="eastAsia"/>
+          <w:color w:val="333333"/>
+          <w:shd w:val="clear" w:color="auto" w:fill="FFFFFF"/>
+        </w:rPr>
+        <w:t>基于</w:t>
+      </w:r>
+      <w:r>
+        <w:rPr>
+          <w:rFonts w:hint="eastAsia"/>
+        </w:rPr>
+        <w:t>酶联免疫法</w:t>
+      </w:r>
+      <w:r>
+        <w:rPr>
+          <w:rFonts w:hint="eastAsia"/>
+        </w:rPr>
+        <w:t>的免疫检验完整过程如</w:t>
+      </w:r>
+      <w:r>
+        <w:rPr>
+          <w:rFonts w:hint="eastAsia"/>
+          <w:color w:val="FF0000"/>
+        </w:rPr>
+        <w:t>图</w:t>
+      </w:r>
+      <w:r>
+        <w:rPr>
+          <w:rFonts w:hint="eastAsia"/>
+        </w:rPr>
+        <w:t>所示：</w:t>
+      </w:r>
+    </w:p>
+    <w:p>
+      <w:pPr>
+        <w:ind w:firstLine="480"/>
+        <w:rPr>
+          <w:rFonts w:ascii="Tahoma" w:hAnsi="Tahoma" w:cs="Tahoma" w:hint="eastAsia"/>
+          <w:color w:val="333333"/>
+          <w:shd w:val="clear" w:color="auto" w:fill="FFFFFF"/>
+        </w:rPr>
+      </w:pPr>
+    </w:p>
+    <w:p>
+      <w:pPr>
+        <w:pStyle w:val="2"/>
+        <w:ind w:firstLine="560"/>
+      </w:pPr>
+      <w:r>
+        <w:rPr>
+          <w:rFonts w:hint="eastAsia"/>
+        </w:rPr>
+        <w:t>2.1.2</w:t>
+      </w:r>
+      <w:r>
+        <w:rPr>
+          <w:rFonts w:hint="eastAsia"/>
+        </w:rPr>
+        <w:t xml:space="preserve"> </w:t>
+      </w:r>
+      <w:r>
+        <w:rPr>
+          <w:rFonts w:hint="eastAsia"/>
+        </w:rPr>
+        <w:t>全自动</w:t>
+      </w:r>
+      <w:r>
+        <w:rPr>
+          <w:rFonts w:hint="eastAsia"/>
+        </w:rPr>
+        <w:t>免疫检验设备</w:t>
+      </w:r>
+      <w:r>
+        <w:rPr>
+          <w:rFonts w:hint="eastAsia"/>
+        </w:rPr>
+        <w:t>原理</w:t>
+      </w:r>
+    </w:p>
+    <w:p>
+      <w:pPr>
+        <w:ind w:firstLine="480"/>
+      </w:pPr>
+      <w:r>
+        <w:rPr>
+          <w:rFonts w:hint="eastAsia"/>
+        </w:rPr>
+        <w:t>随着医疗系统的不断完善和医疗保障的不断普及，患者对免疫检验的需求量越来越大，同时对于检验时效性的要求也越来越高。有些医院的检验科每天接收到的免疫检验项目数量大，种类多，呈多种类批量性。而免疫检验流程复杂，对检验环境和操作要求高，这给检验</w:t>
+      </w:r>
+      <w:proofErr w:type="gramStart"/>
+      <w:r>
+        <w:rPr>
+          <w:rFonts w:hint="eastAsia"/>
+        </w:rPr>
+        <w:t>科造成</w:t>
+      </w:r>
+      <w:proofErr w:type="gramEnd"/>
+      <w:r>
+        <w:rPr>
+          <w:rFonts w:hint="eastAsia"/>
+        </w:rPr>
+        <w:t>了很大的工作压力。</w:t>
+      </w:r>
+      <w:r>
+        <w:rPr>
+          <w:rFonts w:hint="eastAsia"/>
+        </w:rPr>
+        <w:t>最初的免疫检测都由检测人员手工完成，在操作上十分容易出现误差，由于检验项目种类多且检验流程复杂，人工检测效率比较低下。为了提高免疫检验的效率，</w:t>
+      </w:r>
+      <w:r>
+        <w:rPr>
+          <w:rFonts w:hint="eastAsia"/>
+        </w:rPr>
+        <w:t>一些半自动的</w:t>
+      </w:r>
+      <w:r>
+        <w:rPr>
+          <w:rFonts w:hint="eastAsia"/>
+        </w:rPr>
+        <w:t>免疫检验设备</w:t>
+      </w:r>
+      <w:r>
+        <w:rPr>
+          <w:rFonts w:hint="eastAsia"/>
+        </w:rPr>
+        <w:t>被研制出来</w:t>
+      </w:r>
+      <w:r>
+        <w:rPr>
+          <w:rFonts w:hint="eastAsia"/>
+        </w:rPr>
+        <w:t>，代替一部分人工</w:t>
+      </w:r>
+      <w:r>
+        <w:rPr>
+          <w:rFonts w:hint="eastAsia"/>
+        </w:rPr>
+        <w:t>操作。</w:t>
+      </w:r>
+      <w:r>
+        <w:rPr>
+          <w:rFonts w:hint="eastAsia"/>
+        </w:rPr>
+        <w:t>温育震荡、洗板、检测这三个检验过程可以使用温育震荡器、洗板机、</w:t>
+      </w:r>
+      <w:r>
+        <w:rPr>
+          <w:rFonts w:hint="eastAsia"/>
+        </w:rPr>
+        <w:t>分析</w:t>
+      </w:r>
+      <w:r>
+        <w:rPr>
+          <w:rFonts w:hint="eastAsia"/>
+        </w:rPr>
+        <w:t>仪这三种仪器来完成，不需要人工操作。但是加样操作，加盖操作，</w:t>
+      </w:r>
+      <w:proofErr w:type="gramStart"/>
+      <w:r>
+        <w:rPr>
+          <w:rFonts w:hint="eastAsia"/>
+        </w:rPr>
+        <w:t>移盖操作</w:t>
+      </w:r>
+      <w:proofErr w:type="gramEnd"/>
+      <w:r>
+        <w:rPr>
+          <w:rFonts w:hint="eastAsia"/>
+        </w:rPr>
+        <w:t>，以及检测样本在这三种仪器之间的传递还需要人工操作。</w:t>
+      </w:r>
+      <w:r>
+        <w:rPr>
+          <w:rFonts w:hint="eastAsia"/>
+        </w:rPr>
+        <w:t>半自动的免疫检验设备</w:t>
+      </w:r>
+      <w:r>
+        <w:rPr>
+          <w:rFonts w:hint="eastAsia"/>
+        </w:rPr>
+        <w:t>大多</w:t>
+      </w:r>
+      <w:r>
+        <w:rPr>
+          <w:rFonts w:hint="eastAsia"/>
+        </w:rPr>
+        <w:t>不具备</w:t>
+      </w:r>
+      <w:r>
+        <w:rPr>
+          <w:rFonts w:hint="eastAsia"/>
+        </w:rPr>
+        <w:t>自动</w:t>
+      </w:r>
+      <w:r>
+        <w:rPr>
+          <w:rFonts w:hint="eastAsia"/>
+        </w:rPr>
+        <w:t>调度系统，</w:t>
+      </w:r>
+      <w:r>
+        <w:rPr>
+          <w:rFonts w:hint="eastAsia"/>
+        </w:rPr>
+        <w:t>每个样本在哪个时刻进行哪个操作，</w:t>
+      </w:r>
+      <w:r>
+        <w:rPr>
+          <w:rFonts w:hint="eastAsia"/>
+        </w:rPr>
+        <w:t>哪个样本先检验哪个样本后检验，每个样本使用哪一台仪器进行检验，</w:t>
+      </w:r>
+      <w:r>
+        <w:rPr>
+          <w:rFonts w:hint="eastAsia"/>
+        </w:rPr>
+        <w:t>样本要从哪台仪器转移到哪台机器，</w:t>
+      </w:r>
+      <w:r>
+        <w:rPr>
+          <w:rFonts w:hint="eastAsia"/>
+        </w:rPr>
+        <w:t>这些</w:t>
+      </w:r>
+      <w:r>
+        <w:rPr>
+          <w:rFonts w:hint="eastAsia"/>
+        </w:rPr>
+        <w:t>复杂的调度</w:t>
+      </w:r>
+      <w:r>
+        <w:rPr>
+          <w:rFonts w:hint="eastAsia"/>
+        </w:rPr>
+        <w:t>还需要人工</w:t>
+      </w:r>
+      <w:r>
+        <w:rPr>
+          <w:rFonts w:hint="eastAsia"/>
+        </w:rPr>
+        <w:t>依靠经验来安排</w:t>
+      </w:r>
+      <w:r>
+        <w:rPr>
+          <w:rFonts w:hint="eastAsia"/>
+        </w:rPr>
+        <w:t>。在面多大量</w:t>
+      </w:r>
+      <w:proofErr w:type="gramStart"/>
+      <w:r>
+        <w:rPr>
+          <w:rFonts w:hint="eastAsia"/>
+        </w:rPr>
+        <w:t>不</w:t>
+      </w:r>
+      <w:proofErr w:type="gramEnd"/>
+      <w:r>
+        <w:rPr>
+          <w:rFonts w:hint="eastAsia"/>
+        </w:rPr>
+        <w:t>同类的复杂检验项目时，人工调度效果十分有限，</w:t>
+      </w:r>
+      <w:r>
+        <w:rPr>
+          <w:rFonts w:hint="eastAsia"/>
+        </w:rPr>
+        <w:t>导致检验效率也不尽如人意。</w:t>
+      </w:r>
+    </w:p>
+    <w:p>
+      <w:pPr>
+        <w:ind w:firstLine="480"/>
+      </w:pPr>
+      <w:r>
+        <w:rPr>
+          <w:rFonts w:hint="eastAsia"/>
+        </w:rPr>
+        <w:t>随着技术的不断发展，全自动免疫分析检测设备被研制使用，进一步提高生化检验的效率，同时提高了检验的准确率。</w:t>
+      </w:r>
+      <w:r>
+        <w:rPr>
+          <w:rFonts w:hint="eastAsia"/>
+        </w:rPr>
+        <w:t>全自动免疫分析检测设备针对免疫检</w:t>
+      </w:r>
+      <w:r>
+        <w:rPr>
+          <w:rFonts w:hint="eastAsia"/>
+        </w:rPr>
+        <w:lastRenderedPageBreak/>
+        <w:t>验过程的特点，集成了免疫检验所需的所有仪器，包括温育震荡器、洗板机、</w:t>
+      </w:r>
+      <w:r>
+        <w:rPr>
+          <w:rFonts w:hint="eastAsia"/>
+        </w:rPr>
+        <w:t>分析</w:t>
+      </w:r>
+      <w:r>
+        <w:rPr>
+          <w:rFonts w:hint="eastAsia"/>
+        </w:rPr>
+        <w:t>仪，保证免疫检验所需的所有步骤都能在设备上进行。同时还配备了高精度定位加样头，高效的样本运输系统，和条形码识别器，保证检验过程可以在设备上全自动运行，</w:t>
+      </w:r>
+      <w:r>
+        <w:rPr>
+          <w:rFonts w:hint="eastAsia"/>
+        </w:rPr>
+        <w:t>除了设备维护和进样，不需要额外的人力</w:t>
+      </w:r>
+      <w:r>
+        <w:rPr>
+          <w:rFonts w:hint="eastAsia"/>
+        </w:rPr>
+        <w:t>。</w:t>
+      </w:r>
+      <w:r>
+        <w:rPr>
+          <w:rFonts w:hint="eastAsia"/>
+        </w:rPr>
+        <w:t>设备还具有</w:t>
+      </w:r>
+      <w:r>
+        <w:rPr>
+          <w:rFonts w:hint="eastAsia"/>
+        </w:rPr>
+        <w:t>主</w:t>
+      </w:r>
+      <w:r>
+        <w:rPr>
+          <w:rFonts w:hint="eastAsia"/>
+        </w:rPr>
+        <w:t>控制器，可以生成调度方案，</w:t>
+      </w:r>
+      <w:r>
+        <w:rPr>
+          <w:rFonts w:hint="eastAsia"/>
+        </w:rPr>
+        <w:t>使</w:t>
+      </w:r>
+      <w:r>
+        <w:rPr>
+          <w:rFonts w:hint="eastAsia"/>
+        </w:rPr>
+        <w:t>所有模块和装置都在控制器的统一调度之下准确运行</w:t>
+      </w:r>
+      <w:r>
+        <w:rPr>
+          <w:rFonts w:hint="eastAsia"/>
+        </w:rPr>
+        <w:t>。每个样本的检测状态和检测结果都被自动记录到控制器中，最后快速生成生化检验结果单，将数据传入医院检验科的信息系统，实现检验结果电子化</w:t>
+      </w:r>
+      <w:r>
+        <w:rPr>
+          <w:rFonts w:hint="eastAsia"/>
+        </w:rPr>
+        <w:t>。</w:t>
+      </w:r>
+      <w:r>
+        <w:rPr>
+          <w:rFonts w:hint="eastAsia"/>
+        </w:rPr>
+        <w:t>大量样本的检验结果还可以长期保存在检验科的信息资料库中，方便医生对复诊患者的病史进行快速而准确的查询，还能为以后的医学研究提供数据服务。</w:t>
+      </w:r>
+    </w:p>
+    <w:p>
+      <w:pPr>
+        <w:ind w:firstLine="480"/>
+      </w:pPr>
+      <w:r>
+        <w:rPr>
+          <w:rFonts w:hint="eastAsia"/>
+        </w:rPr>
+        <w:t>全自动免疫分析检测设备可以进行多种免疫检验项目，它通过条形码识别检验项目的种类，然后按照各种类的检验过程标准执行相应的检验步骤。检验样本只要送入全自动免疫分析检测设备，就可以严格按照其检验流程进行全自动检验，加入特定种类的试剂，进行特定次数、特定时长、特定温度的温育震荡，使用不同试剂进行洗板，最后由</w:t>
+      </w:r>
+      <w:r>
+        <w:rPr>
+          <w:rFonts w:hint="eastAsia"/>
+        </w:rPr>
+        <w:t>分析</w:t>
+      </w:r>
+      <w:r>
+        <w:rPr>
+          <w:rFonts w:hint="eastAsia"/>
+        </w:rPr>
+        <w:t>仪得到检测结果。在设备的精准调度下，每个检验项目都能得到检验环境、检验流程上的保证，能实现高精度的检验过程。使用全自动免疫分析检测设备可以在保证检验准确度的同时，提高检验科的检验效率，减少患者的等待时间，实现一流的检验水平和高效的就医环境。</w:t>
+      </w:r>
+    </w:p>
+    <w:p>
+      <w:pPr>
+        <w:ind w:firstLine="480"/>
+      </w:pPr>
+      <w:r>
+        <w:rPr>
+          <w:rFonts w:hint="eastAsia"/>
+        </w:rPr>
+        <w:t>设备中最主要的模块有三个，温育震荡模块、洗板模块、检测模块，每个模块</w:t>
+      </w:r>
+      <w:r>
+        <w:rPr>
+          <w:rFonts w:hint="eastAsia"/>
+        </w:rPr>
+        <w:t>分别</w:t>
+      </w:r>
+      <w:r>
+        <w:rPr>
+          <w:rFonts w:hint="eastAsia"/>
+        </w:rPr>
+        <w:t>配备若干个功能相同的</w:t>
+      </w:r>
+      <w:r>
+        <w:rPr>
+          <w:rFonts w:hint="eastAsia"/>
+        </w:rPr>
+        <w:t>温育震荡器、洗板机、</w:t>
+      </w:r>
+      <w:r>
+        <w:rPr>
+          <w:rFonts w:hint="eastAsia"/>
+        </w:rPr>
+        <w:t>分析</w:t>
+      </w:r>
+      <w:r>
+        <w:rPr>
+          <w:rFonts w:hint="eastAsia"/>
+        </w:rPr>
+        <w:t>仪</w:t>
+      </w:r>
+      <w:r>
+        <w:rPr>
+          <w:rFonts w:hint="eastAsia"/>
+        </w:rPr>
+        <w:t>。这样可以实现多个项目的并行检验，提高检验效率，同时也能避免由于单个机器故障导致的设备瘫痪，提高设备的工作稳定性</w:t>
+      </w:r>
+      <w:r>
+        <w:rPr>
+          <w:rFonts w:hint="eastAsia"/>
+        </w:rPr>
+        <w:t>。</w:t>
+      </w:r>
+      <w:r>
+        <w:rPr>
+          <w:rFonts w:hint="eastAsia"/>
+        </w:rPr>
+        <w:t>这三种机器的</w:t>
+      </w:r>
+      <w:r>
+        <w:rPr>
+          <w:rFonts w:hint="eastAsia"/>
+        </w:rPr>
+        <w:t>结构和</w:t>
+      </w:r>
+      <w:r>
+        <w:rPr>
+          <w:rFonts w:hint="eastAsia"/>
+        </w:rPr>
+        <w:t>功能如下：</w:t>
+      </w:r>
+    </w:p>
+    <w:p>
+      <w:pPr>
+        <w:ind w:firstLine="480"/>
+      </w:pPr>
+      <w:r>
+        <w:rPr>
+          <w:rFonts w:hint="eastAsia"/>
+        </w:rPr>
+        <w:t>（</w:t>
+      </w:r>
+      <w:r>
+        <w:rPr>
+          <w:rFonts w:hint="eastAsia"/>
+        </w:rPr>
+        <w:t>1</w:t>
+      </w:r>
+      <w:r>
+        <w:rPr>
+          <w:rFonts w:hint="eastAsia"/>
+        </w:rPr>
+        <w:t>）温育震荡器</w:t>
+      </w:r>
+      <w:r>
+        <w:rPr>
+          <w:rFonts w:hint="eastAsia"/>
+        </w:rPr>
+        <w:t>，</w:t>
+      </w:r>
+      <w:r>
+        <w:rPr>
+          <w:rFonts w:hint="eastAsia"/>
+        </w:rPr>
+        <w:t>主要由</w:t>
+      </w:r>
+      <w:r>
+        <w:rPr>
+          <w:rFonts w:hint="eastAsia"/>
+        </w:rPr>
+        <w:t>水箱、</w:t>
+      </w:r>
+      <w:r>
+        <w:rPr>
+          <w:rFonts w:hint="eastAsia"/>
+        </w:rPr>
+        <w:t>温度传感器、半导体制冷片、</w:t>
+      </w:r>
+      <w:r>
+        <w:rPr>
+          <w:rFonts w:hint="eastAsia"/>
+        </w:rPr>
+        <w:t>直流无刷</w:t>
+      </w:r>
+      <w:r>
+        <w:rPr>
+          <w:rFonts w:hint="eastAsia"/>
+        </w:rPr>
+        <w:t>电机构成</w:t>
+      </w:r>
+      <w:r>
+        <w:rPr>
+          <w:rFonts w:hint="eastAsia"/>
+        </w:rPr>
+        <w:t>。负责检测过程中温育震荡的步骤，</w:t>
+      </w:r>
+      <w:r>
+        <w:rPr>
+          <w:rFonts w:hint="eastAsia"/>
+        </w:rPr>
+        <w:t>温度传感器和半导体制冷</w:t>
+      </w:r>
+      <w:proofErr w:type="gramStart"/>
+      <w:r>
+        <w:rPr>
+          <w:rFonts w:hint="eastAsia"/>
+        </w:rPr>
+        <w:t>片负责</w:t>
+      </w:r>
+      <w:proofErr w:type="gramEnd"/>
+      <w:r>
+        <w:rPr>
+          <w:rFonts w:hint="eastAsia"/>
+        </w:rPr>
+        <w:t>把水箱环境维持在特定的温度，防止温度变化而影响检验精度。直流无刷电机使反应板中的样本与</w:t>
+      </w:r>
+      <w:r>
+        <w:rPr>
+          <w:rFonts w:hint="eastAsia"/>
+        </w:rPr>
+        <w:t>检验试剂</w:t>
+      </w:r>
+      <w:r>
+        <w:rPr>
+          <w:rFonts w:hint="eastAsia"/>
+        </w:rPr>
+        <w:t>保持一定频率的</w:t>
+      </w:r>
+      <w:r>
+        <w:rPr>
+          <w:rFonts w:hint="eastAsia"/>
+        </w:rPr>
+        <w:t>震动，使二者充分混合反应；</w:t>
+      </w:r>
+    </w:p>
+    <w:p>
+      <w:pPr>
+        <w:ind w:firstLine="480"/>
+      </w:pPr>
+      <w:r>
+        <w:rPr>
+          <w:rFonts w:hint="eastAsia"/>
+        </w:rPr>
+        <w:t>（</w:t>
+      </w:r>
+      <w:r>
+        <w:rPr>
+          <w:rFonts w:hint="eastAsia"/>
+        </w:rPr>
+        <w:t>2</w:t>
+      </w:r>
+      <w:r>
+        <w:rPr>
+          <w:rFonts w:hint="eastAsia"/>
+        </w:rPr>
+        <w:t>）</w:t>
+      </w:r>
+      <w:r>
+        <w:rPr>
+          <w:rFonts w:hint="eastAsia"/>
+        </w:rPr>
+        <w:t>自动</w:t>
+      </w:r>
+      <w:r>
+        <w:rPr>
+          <w:rFonts w:hint="eastAsia"/>
+        </w:rPr>
+        <w:t>洗板机，</w:t>
+      </w:r>
+      <w:r>
+        <w:rPr>
+          <w:rFonts w:hint="eastAsia"/>
+        </w:rPr>
+        <w:t>主要由清洗头、</w:t>
+      </w:r>
+      <w:proofErr w:type="gramStart"/>
+      <w:r>
+        <w:rPr>
+          <w:rFonts w:hint="eastAsia"/>
+        </w:rPr>
+        <w:t>震板电机</w:t>
+      </w:r>
+      <w:proofErr w:type="gramEnd"/>
+      <w:r>
+        <w:rPr>
+          <w:rFonts w:hint="eastAsia"/>
+        </w:rPr>
+        <w:t>、加液器、洗液瓶、废液瓶、</w:t>
+      </w:r>
+      <w:r>
+        <w:rPr>
+          <w:rFonts w:ascii="Tahoma" w:hAnsi="Tahoma" w:cs="Tahoma" w:hint="eastAsia"/>
+          <w:color w:val="333333"/>
+          <w:shd w:val="clear" w:color="auto" w:fill="FFFFFF"/>
+        </w:rPr>
+        <w:t>反应</w:t>
       </w:r>
       <w:r>
         <w:rPr>
@@ -1491,39 +2847,7 @@
           <w:color w:val="333333"/>
           <w:shd w:val="clear" w:color="auto" w:fill="FFFFFF"/>
         </w:rPr>
-        <w:t>气溶胶密封盖组成</w:t>
-      </w:r>
-      <w:r>
-        <w:rPr>
-          <w:rFonts w:hint="eastAsia"/>
-        </w:rPr>
-        <w:t>。负责</w:t>
-      </w:r>
-      <w:r>
-        <w:rPr>
-          <w:rFonts w:hint="eastAsia"/>
-        </w:rPr>
-        <w:t>检测过程中洗板的步骤，</w:t>
-      </w:r>
-      <w:r>
-        <w:rPr>
-          <w:rFonts w:hint="eastAsia"/>
-        </w:rPr>
-        <w:t>清洗头喷出不同种类的洗液，配合适量</w:t>
-      </w:r>
-      <w:proofErr w:type="gramStart"/>
-      <w:r>
-        <w:rPr>
-          <w:rFonts w:hint="eastAsia"/>
-        </w:rPr>
-        <w:t>的震板或</w:t>
-      </w:r>
-      <w:proofErr w:type="gramEnd"/>
-      <w:r>
-        <w:rPr>
-          <w:rFonts w:hint="eastAsia"/>
-        </w:rPr>
-        <w:t>浸泡，清洗残留液，并通过吸液模式保证极低的残留量，提高检测精度。同时，</w:t>
+        <w:t>板传感器</w:t>
       </w:r>
       <w:r>
         <w:rPr>
@@ -1531,15 +2855,94 @@
           <w:color w:val="333333"/>
           <w:shd w:val="clear" w:color="auto" w:fill="FFFFFF"/>
         </w:rPr>
-        <w:t>气溶胶</w:t>
+        <w:t>、</w:t>
+      </w:r>
+      <w:r>
+        <w:rPr>
+          <w:rFonts w:ascii="Tahoma" w:hAnsi="Tahoma" w:cs="Tahoma"/>
+          <w:color w:val="333333"/>
+          <w:shd w:val="clear" w:color="auto" w:fill="FFFFFF"/>
+        </w:rPr>
+        <w:t>气溶胶密封盖组成</w:t>
+      </w:r>
+      <w:r>
+        <w:rPr>
+          <w:rFonts w:hint="eastAsia"/>
+        </w:rPr>
+        <w:t>。负责</w:t>
+      </w:r>
+      <w:r>
+        <w:rPr>
+          <w:rFonts w:hint="eastAsia"/>
+        </w:rPr>
+        <w:t>检测过程中</w:t>
+      </w:r>
+      <w:r>
+        <w:rPr>
+          <w:rFonts w:hint="eastAsia"/>
+        </w:rPr>
+        <w:t>洗涤</w:t>
+      </w:r>
+      <w:r>
+        <w:rPr>
+          <w:rFonts w:hint="eastAsia"/>
+        </w:rPr>
+        <w:t>的步骤，</w:t>
+      </w:r>
+      <w:r>
+        <w:rPr>
+          <w:rFonts w:hint="eastAsia"/>
+        </w:rPr>
+        <w:t>清洗头喷出不同种类的</w:t>
+      </w:r>
+      <w:r>
+        <w:rPr>
+          <w:rFonts w:hint="eastAsia"/>
+        </w:rPr>
+        <w:t>洗涤液</w:t>
+      </w:r>
+      <w:r>
+        <w:rPr>
+          <w:rFonts w:hint="eastAsia"/>
+        </w:rPr>
+        <w:t>，配合适量</w:t>
       </w:r>
       <w:proofErr w:type="gramStart"/>
+      <w:r>
+        <w:rPr>
+          <w:rFonts w:hint="eastAsia"/>
+        </w:rPr>
+        <w:t>的震板或</w:t>
+      </w:r>
+      <w:proofErr w:type="gramEnd"/>
+      <w:r>
+        <w:rPr>
+          <w:rFonts w:hint="eastAsia"/>
+        </w:rPr>
+        <w:t>浸泡，清洗残留液，并通过吸液模式保证极</w:t>
+      </w:r>
+      <w:r>
+        <w:rPr>
+          <w:rFonts w:hint="eastAsia"/>
+        </w:rPr>
+        <w:lastRenderedPageBreak/>
+        <w:t>低的残留量，提高检测精度。同时，</w:t>
+      </w:r>
       <w:r>
         <w:rPr>
           <w:rFonts w:ascii="Tahoma" w:hAnsi="Tahoma" w:cs="Tahoma" w:hint="eastAsia"/>
           <w:color w:val="333333"/>
           <w:shd w:val="clear" w:color="auto" w:fill="FFFFFF"/>
         </w:rPr>
+        <w:t>气溶胶</w:t>
+      </w:r>
+      <w:proofErr w:type="gramStart"/>
+      <w:r>
+        <w:rPr>
+          <w:rFonts w:ascii="Tahoma" w:hAnsi="Tahoma" w:cs="Tahoma" w:hint="eastAsia"/>
+          <w:color w:val="333333"/>
+          <w:shd w:val="clear" w:color="auto" w:fill="FFFFFF"/>
+        </w:rPr>
         <w:t>密封盖</w:t>
       </w:r>
       <w:r>
@@ -1581,6 +2984,34 @@
           <w:color w:val="333333"/>
           <w:shd w:val="clear" w:color="auto" w:fill="FFFFFF"/>
         </w:rPr>
+        <w:t>。</w:t>
+      </w:r>
+      <w:r>
+        <w:rPr>
+          <w:rFonts w:hint="eastAsia"/>
+        </w:rPr>
+        <w:t>为了保证洗涤彻底，加入洗涤液之后需要静</w:t>
+      </w:r>
+      <w:proofErr w:type="gramStart"/>
+      <w:r>
+        <w:rPr>
+          <w:rFonts w:hint="eastAsia"/>
+        </w:rPr>
+        <w:t>置一定</w:t>
+      </w:r>
+      <w:proofErr w:type="gramEnd"/>
+      <w:r>
+        <w:rPr>
+          <w:rFonts w:hint="eastAsia"/>
+        </w:rPr>
+        <w:t>时间，并重复清洗多次，最后再使用残留液体模式吸干所有液体</w:t>
+      </w:r>
+      <w:r>
+        <w:rPr>
+          <w:rFonts w:ascii="Tahoma" w:hAnsi="Tahoma" w:cs="Tahoma" w:hint="eastAsia"/>
+          <w:color w:val="333333"/>
+          <w:shd w:val="clear" w:color="auto" w:fill="FFFFFF"/>
+        </w:rPr>
         <w:t>；</w:t>
       </w:r>
     </w:p>
@@ -1588,7 +3019,7 @@
       <w:pPr>
         <w:ind w:firstLine="480"/>
         <w:rPr>
-          <w:b/>
+          <w:rFonts w:hint="eastAsia"/>
           <w:bCs/>
         </w:rPr>
       </w:pPr>
@@ -1608,106 +3039,115 @@
         <w:rPr>
           <w:rFonts w:hint="eastAsia"/>
         </w:rPr>
-        <w:t>）分析仪，全称为</w:t>
-      </w:r>
-      <w:r>
-        <w:rPr>
+        <w:t>）</w:t>
+      </w:r>
+      <w:r>
+        <w:rPr>
+          <w:rFonts w:hint="eastAsia"/>
+        </w:rPr>
+        <w:t>多功能酶标仪，全称为</w:t>
+      </w:r>
+      <w:r>
+        <w:t>酶联检测仪</w:t>
+      </w:r>
+      <w:r>
+        <w:rPr>
+          <w:rFonts w:hint="eastAsia"/>
           <w:bCs/>
         </w:rPr>
-        <w:t>荧光免疫定量分析仪器</w:t>
+        <w:t>，</w:t>
       </w:r>
       <w:r>
         <w:rPr>
           <w:rFonts w:hint="eastAsia"/>
           <w:bCs/>
         </w:rPr>
+        <w:t>相当于</w:t>
+      </w:r>
+      <w:r>
+        <w:rPr>
+          <w:bCs/>
+        </w:rPr>
+        <w:t>变相光电比色计或</w:t>
+      </w:r>
+      <w:hyperlink r:id="rId15" w:tgtFrame="_blank" w:history="1">
+        <w:r>
+          <w:rPr>
+            <w:rStyle w:val="ab"/>
+            <w:bCs/>
+            <w:color w:val="auto"/>
+            <w:u w:val="none"/>
+          </w:rPr>
+          <w:t>分光光度计</w:t>
+        </w:r>
+      </w:hyperlink>
+      <w:r>
+        <w:rPr>
+          <w:rFonts w:hint="eastAsia"/>
+          <w:bCs/>
+        </w:rPr>
+        <w:t>，主要</w:t>
+      </w:r>
+      <w:r>
+        <w:rPr>
+          <w:bCs/>
+        </w:rPr>
+        <w:t>由光源</w:t>
+      </w:r>
+      <w:r>
+        <w:rPr>
+          <w:rFonts w:hint="eastAsia"/>
+          <w:bCs/>
+        </w:rPr>
+        <w:t>、</w:t>
+      </w:r>
+      <w:r>
+        <w:rPr>
+          <w:bCs/>
+        </w:rPr>
+        <w:t>光电检测器组成</w:t>
+      </w:r>
+      <w:r>
+        <w:rPr>
+          <w:rFonts w:hint="eastAsia"/>
+          <w:bCs/>
+        </w:rPr>
         <w:t>，</w:t>
       </w:r>
       <w:r>
         <w:rPr>
           <w:bCs/>
         </w:rPr>
-        <w:t>主要由激发光源</w:t>
+        <w:t>负责在</w:t>
       </w:r>
       <w:r>
         <w:rPr>
           <w:rFonts w:hint="eastAsia"/>
           <w:bCs/>
         </w:rPr>
-        <w:t>、</w:t>
-      </w:r>
-      <w:r>
-        <w:rPr>
-          <w:bCs/>
-        </w:rPr>
-        <w:t>专用试剂盒</w:t>
-      </w:r>
-      <w:r>
-        <w:rPr>
-          <w:rFonts w:hint="eastAsia"/>
-          <w:bCs/>
-        </w:rPr>
-        <w:t>、</w:t>
-      </w:r>
-      <w:r>
-        <w:rPr>
-          <w:bCs/>
-        </w:rPr>
-        <w:t>光学信号分析模块</w:t>
-      </w:r>
-      <w:r>
-        <w:rPr>
-          <w:bCs/>
-        </w:rPr>
-        <w:t>组成</w:t>
-      </w:r>
-      <w:r>
-        <w:rPr>
-          <w:rFonts w:hint="eastAsia"/>
-          <w:bCs/>
-        </w:rPr>
-        <w:t>。</w:t>
-      </w:r>
-      <w:r>
-        <w:rPr>
-          <w:bCs/>
-        </w:rPr>
-        <w:t>负责检测过程中的物质分析步骤</w:t>
-      </w:r>
-      <w:r>
-        <w:rPr>
-          <w:rFonts w:hint="eastAsia"/>
-          <w:bCs/>
-        </w:rPr>
-        <w:t>，使用</w:t>
-      </w:r>
-      <w:r>
-        <w:rPr>
-          <w:rFonts w:hint="eastAsia"/>
-          <w:bCs/>
-        </w:rPr>
-        <w:t>光学信号进行测量和分析处理</w:t>
-      </w:r>
-      <w:r>
-        <w:rPr>
-          <w:rFonts w:hint="eastAsia"/>
-          <w:bCs/>
-        </w:rPr>
-        <w:t>，</w:t>
-      </w:r>
-      <w:r>
-        <w:rPr>
-          <w:rFonts w:hint="eastAsia"/>
-          <w:bCs/>
-        </w:rPr>
-        <w:t>定量得出被测物质的浓度</w:t>
-      </w:r>
-      <w:r>
-        <w:rPr>
-          <w:rFonts w:hint="eastAsia"/>
-          <w:bCs/>
-        </w:rPr>
-        <w:t>，从而分析样本的检验结果。</w:t>
+        <w:t>酶联检测</w:t>
+      </w:r>
+      <w:bookmarkStart w:id="1" w:name="_GoBack"/>
+      <w:bookmarkEnd w:id="1"/>
+      <w:r>
+        <w:rPr>
+          <w:rFonts w:hint="eastAsia"/>
+        </w:rPr>
+        <w:t>。通过发射某种特定波长的光波，检测免疫复合物的吸光值，从而推算出</w:t>
+      </w:r>
+      <w:proofErr w:type="gramStart"/>
+      <w:r>
+        <w:rPr>
+          <w:rFonts w:hint="eastAsia"/>
+        </w:rPr>
+        <w:t>免疫物</w:t>
+      </w:r>
+      <w:proofErr w:type="gramEnd"/>
+      <w:r>
+        <w:rPr>
+          <w:rFonts w:hint="eastAsia"/>
+        </w:rPr>
+        <w:t>的含量，分析样本的检验结果。</w:t>
       </w:r>
     </w:p>
     <w:p>
@@ -1749,6 +3189,9 @@
     <w:p>
       <w:pPr>
         <w:ind w:firstLine="480"/>
+        <w:rPr>
+          <w:rFonts w:hint="eastAsia"/>
+        </w:rPr>
       </w:pPr>
       <w:r>
         <w:rPr>
@@ -1756,6 +3199,14 @@
         </w:rPr>
         <w:t>贴条形码，进样，统计样本种类和个数，生成调度方案，检测，输出检测结果</w:t>
       </w:r>
+    </w:p>
+    <w:p>
+      <w:pPr>
+        <w:ind w:firstLine="480"/>
+        <w:rPr>
+          <w:rFonts w:hint="eastAsia"/>
+        </w:rPr>
+      </w:pPr>
     </w:p>
     <w:p>
       <w:pPr>
@@ -1894,7 +3345,7 @@
         <w:instrText>","page":"59-79","title":"Addressing the Gap in Scheduling Research - a Review of Optimization and Heuristic Methods in Production Scheduling","type":"article-journal","volume":"31"},"uris":["</w:instrText>
       </w:r>
       <w:r>
-        <w:instrText>http://www.mendeley.com/documents/?uuid=59fc9c32-842d-484a-8ea7-22cfd70da6b4"]}],"mendeley":{"formattedCitation":"&lt;sup&gt;[1]&lt;/sup&gt;","plainTextFormattedCitation":"[1]","previouslyFormattedCitation":"&lt;sup&gt;[1]&lt;/sup&gt;"},"properties":{"noteIndex":0},"schema":"https://github.com/citation-style-language/schema/raw/master/csl-citation.json"}</w:instrText>
+        <w:instrText>http://www.mendeley.com/documents/?uuid=59fc9c32-842d-484a-8ea7-22cfd70da6b4"]}],"mendeley":{"formattedCitation":"&lt;sup&gt;[5]&lt;/sup&gt;","plainTextFormattedCitation":"[5]","previouslyFormattedCitation":"&lt;sup&gt;[4]&lt;/sup&gt;"},"properties":{"noteIndex":0},"schema":"https://github.com/citation-style-language/schema/raw/master/csl-citation.json"}</w:instrText>
       </w:r>
       <w:r>
         <w:fldChar w:fldCharType="separate"/>
@@ -1904,7 +3355,7 @@
           <w:noProof/>
           <w:vertAlign w:val="superscript"/>
         </w:rPr>
-        <w:t>[1]</w:t>
+        <w:t>[5]</w:t>
       </w:r>
       <w:r>
         <w:fldChar w:fldCharType="end"/>
@@ -1937,32 +3388,32 @@
         <w:rPr>
           <w:rFonts w:hint="eastAsia"/>
         </w:rPr>
-        <w:t>人类</w:t>
+        <w:t>人类依靠经验的调度并不能较好地解决调度问题，需要使用计算机通过高效的调度算法得到调度方案，充分考虑不同检验项目的需求，以及所有资源的特点，合理安排检验的顺序和资源的分配。</w:t>
+      </w:r>
+      <w:r>
+        <w:rPr>
+          <w:rFonts w:hint="eastAsia"/>
+        </w:rPr>
+        <w:t>全自动免疫检验设备</w:t>
+      </w:r>
+      <w:r>
+        <w:rPr>
+          <w:rFonts w:hint="eastAsia"/>
+        </w:rPr>
+        <w:t>能自动生成调度方案，</w:t>
+      </w:r>
+      <w:r>
+        <w:rPr>
+          <w:rFonts w:hint="eastAsia"/>
+        </w:rPr>
+        <w:t>确定每</w:t>
       </w:r>
       <w:r>
         <w:rPr>
           <w:rFonts w:hint="eastAsia"/>
         </w:rPr>
         <w:lastRenderedPageBreak/>
-        <w:t>依靠经验的调度并不能较好地解决调度问题，需要使用计算机通过高效的调度算法得到调度方案，充分考虑不同检验项目的需求，以及所有资源的特点，合理安排检验的顺序和资源的分配。</w:t>
-      </w:r>
-      <w:r>
-        <w:rPr>
-          <w:rFonts w:hint="eastAsia"/>
-        </w:rPr>
-        <w:t>全自动免疫检验设备</w:t>
-      </w:r>
-      <w:r>
-        <w:rPr>
-          <w:rFonts w:hint="eastAsia"/>
-        </w:rPr>
-        <w:t>能自动生成调度方案，</w:t>
-      </w:r>
-      <w:r>
-        <w:rPr>
-          <w:rFonts w:hint="eastAsia"/>
-        </w:rPr>
-        <w:t>确定每个样本检测的先后顺序，确定每个样本在什么时刻进入哪个模块。由于不同检验项目的检验步骤是固定的，每个步骤的时长也是固定的，因此只要确定了调度方案，</w:t>
+        <w:t>个样本检测的先后顺序，确定每个样本在什么时刻进入哪个模块。由于不同检验项目的检验步骤是固定的，每个步骤的时长也是固定的，因此只要确定了调度方案，</w:t>
       </w:r>
       <w:r>
         <w:rPr>
@@ -2296,7 +3747,7 @@
         <w:fldChar w:fldCharType="begin" w:fldLock="1"/>
       </w:r>
       <w:r>
-        <w:instrText>ADDIN CSL_CITATION {"citationItems":[{"id":"ITEM-1","itemData":{"author":[{"dropping-particle":"","family":"Reiter","given":"Stanley","non-dropping-particle":"","parse-names":false,"suffix":""}],"container-title":"The Journal of Business","id":"ITEM-1","issue":"3","issued":{"date-parts":[["1966"]]},"page":"371-393","title":"A system for managing job-shop production","type":"article-journal","volume":"39"},"uris":["http://www.mendeley.com/documents/?uuid=bb08fd77-137b-4b9d-96d8-ce0bd00e0649"]}],"mendeley":{"formattedCitation":"&lt;sup&gt;[11]&lt;/sup&gt;","plainTextFormattedCitation":"[11]","previouslyFormattedCitation":"&lt;sup&gt;[11]&lt;/sup&gt;"},"properties":{"noteIndex":0},"schema":"https://github.com/citation-style-language/schema/raw/master/csl-citation.json"}</w:instrText>
+        <w:instrText>ADDIN CSL_CITATION {"citationItems":[{"id":"ITEM-1","itemData":{"author":[{"dropping-particle":"","family":"Reiter","given":"Stanley","non-dropping-particle":"","parse-names":false,"suffix":""}],"container-title":"The Journal of Business","id":"ITEM-1","issue":"3","issued":{"date-parts":[["1966"]]},"page":"371-393","title":"A system for managing job-shop production","type":"article-journal","volume":"39"},"uris":["http://www.mendeley.com/documents/?uuid=bb08fd77-137b-4b9d-96d8-ce0bd00e0649"]}],"mendeley":{"formattedCitation":"&lt;sup&gt;[6]&lt;/sup&gt;","plainTextFormattedCitation":"[6]","previouslyFormattedCitation":"&lt;sup&gt;[5]&lt;/sup&gt;"},"properties":{"noteIndex":0},"schema":"https://github.com/citation-style-language/schema/raw/master/csl-citation.json"}</w:instrText>
       </w:r>
       <w:r>
         <w:fldChar w:fldCharType="separate"/>
@@ -2306,7 +3757,7 @@
           <w:noProof/>
           <w:vertAlign w:val="superscript"/>
         </w:rPr>
-        <w:t>[11]</w:t>
+        <w:t>[6]</w:t>
       </w:r>
       <w:r>
         <w:fldChar w:fldCharType="end"/>
@@ -2347,7 +3798,7 @@
         <w:fldChar w:fldCharType="begin" w:fldLock="1"/>
       </w:r>
       <w:r>
-        <w:instrText>ADDIN CSL_CITATION {"citationItems":[{"id":"ITEM-1","itemData":{"DOI":"10.1007/s00170-003-1785-9","ISBN":"8864851127","ISSN":"02683768","abstract":"As the lot-streaming concept has been used widely to reduce the makespan in a production system, most research has investigated the flow shop production systems; however, job-shop production systems have received much less attention, relatively. This study more thoroughly investigates the application of lot splitting in a job shop production system with setup times, which cannot be omitted. The objective investigated not only minimises the makespan but also minimises the total production cost, which includes the material handling cost, the setup cost and the inventory cost. A disjunctive graph is first used to describe the addressed scheduling problem, and an integer programming model is then constructed to obtain an optimal solution. In order to investigate the influence of the number of sublots and sublot sizes on a job-shop production system with regard to the corresponding objective considered, some experiments are conducted and results presented as well.","author":[{"dropping-particle":"","family":"Low","given":"Chinyao","non-dropping-particle":"","parse-names":false,"suffix":""},{"dropping-particle":"","family":"Hsu","given":"Chih Ming","non-dropping-particle":"","parse-names":false,"suffix":""},{"dropping-particle":"","family":"Huang","given":"Kai I.","non-dropping-particle":"","parse-names":false,"suffix":""}],"container-title":"International Journal of Advanced Manufacturing Technology","id":"ITEM-1","issue":"9-10","issued":{"date-parts":[["2004"]]},"page":"773-780","title":"Benefits of lot splitting in job-shop scheduling","type":"article-journal","volume":"24"},"uris":["http://www.mendeley.com/documents/?uuid=2bcd8e45-f3e5-4627-a51b-25ce8837bad8"]}],"mendeley":{"formattedCitation":"&lt;sup&gt;[12]&lt;/sup&gt;","plainTextFormattedCitation":"[12]","previouslyFormattedCitation":"&lt;sup&gt;[12]&lt;/sup&gt;"},"properties":{"noteIndex":0},"schema":"https://github.com/citation-style-language/schema/raw/master/csl-citation.json"}</w:instrText>
+        <w:instrText>ADDIN CSL_CITATION {"citationItems":[{"id":"ITEM-1","itemData":{"DOI":"10.1007/s00170-003-1785-9","ISBN":"8864851127","ISSN":"02683768","abstract":"As the lot-streaming concept has been used widely to reduce the makespan in a production system, most research has investigated the flow shop production systems; however, job-shop production systems have received much less attention, relatively. This study more thoroughly investigates the application of lot splitting in a job shop production system with setup times, which cannot be omitted. The objective investigated not only minimises the makespan but also minimises the total production cost, which includes the material handling cost, the setup cost and the inventory cost. A disjunctive graph is first used to describe the addressed scheduling problem, and an integer programming model is then constructed to obtain an optimal solution. In order to investigate the influence of the number of sublots and sublot sizes on a job-shop production system with regard to the corresponding objective considered, some experiments are conducted and results presented as well.","author":[{"dropping-particle":"","family":"Low","given":"Chinyao","non-dropping-particle":"","parse-names":false,"suffix":""},{"dropping-particle":"","family":"Hsu","given":"Chih Ming","non-dropping-particle":"","parse-names":false,"suffix":""},{"dropping-particle":"","family":"Huang","given":"Kai I.","non-dropping-particle":"","parse-names":false,"suffix":""}],"container-title":"International Journal of Advanced Manufacturing Technology","id":"ITEM-1","issue":"9-10","issued":{"date-parts":[["2004"]]},"page":"773-780","title":"Benefits of lot splitting in job-shop scheduling","type":"article-journal","volume":"24"},"uris":["http://www.mendeley.com/documents/?uuid=2bcd8e45-f3e5-4627-a51b-25ce8837bad8"]}],"mendeley":{"formattedCitation":"&lt;sup&gt;[7]&lt;/sup&gt;","plainTextFormattedCitation":"[7]","previouslyFormattedCitation":"&lt;sup&gt;[6]&lt;/sup&gt;"},"properties":{"noteIndex":0},"schema":"https://github.com/citation-style-language/schema/raw/master/csl-citation.json"}</w:instrText>
       </w:r>
       <w:r>
         <w:fldChar w:fldCharType="separate"/>
@@ -2357,7 +3808,7 @@
           <w:noProof/>
           <w:vertAlign w:val="superscript"/>
         </w:rPr>
-        <w:t>[12]</w:t>
+        <w:t>[7]</w:t>
       </w:r>
       <w:r>
         <w:fldChar w:fldCharType="end"/>
@@ -2478,14 +3929,7 @@
         <w:rPr>
           <w:rFonts w:hint="eastAsia"/>
         </w:rPr>
-        <w:t>大</w:t>
-      </w:r>
-      <w:r>
-        <w:rPr>
-          <w:rFonts w:hint="eastAsia"/>
-        </w:rPr>
-        <w:lastRenderedPageBreak/>
-        <w:t>多数对分批调度的研究都是基于</w:t>
+        <w:t>大多数对分批调度的研究都是基于</w:t>
       </w:r>
       <w:r>
         <w:rPr>
@@ -2503,7 +3947,7 @@
         <w:fldChar w:fldCharType="begin" w:fldLock="1"/>
       </w:r>
       <w:r>
-        <w:instrText>ADDIN CSL_CITATION {"citationItems":[{"id":"ITEM-1","itemData":{"DOI":"10.1080/07408170304379","ISSN":"0740817X","abstract":"Lot streaming is the process of splitting a job or lot to allow overlapping between successive operations in a multistage production system. This use of transfer lots usually results in a substantially shorter makespan for the corresponding schedule. In this paper, we study the discrete lot streaming problem for a single job in no-wait flow shops. We present a new linear programming formulation for the problem. We show that the optimal solutions are the same for the m × 2 case with or without no-wait constraints. We also present a fast, polynomial-time solution method for this case. For the general case, we prove that any solution which is 'close' to the continuous optimal solution will be a good approximation for the discrete problem. This property allows us to present two quickly obtainable approximation of very good quality.","author":[{"dropping-particle":"","family":"Chen","given":"Jiang","non-dropping-particle":"","parse-names":false,"suffix":""},{"dropping-particle":"","family":"Steiner","given":"George","non-dropping-particle":"","parse-names":false,"suffix":""}],"container-title":"IIE Transactions","id":"ITEM-1","issue":"2","issued":{"date-parts":[["2003"]]},"page":"91-101","title":"On discrete lot streaming in no-wait flow shops","type":"article-journal","volume":"35"},"uris":["http://www.mendeley.com/documents/?uuid=33c5059f-0fda-4a5a-b604-fcdda72fe880"]}],"mendeley":{"formattedCitation":"&lt;sup&gt;[13]&lt;/sup&gt;","plainTextFormattedCitation":"[13]","previouslyFormattedCitation":"&lt;sup&gt;[13]&lt;/sup&gt;"},"properties":{"noteIndex":0},"schema":"https://github.com/citation-style-language/schema/raw/master/csl-citation.json"}</w:instrText>
+        <w:instrText>ADDIN CSL_CITATION {"citationItems":[{"id":"ITEM-1","itemData":{"DOI":"10.1080/07408170304379","ISSN":"0740817X","abstract":"Lot streaming is the process of splitting a job or lot to allow overlapping between successive operations in a multistage production system. This use of transfer lots usually results in a substantially shorter makespan for the corresponding schedule. In this paper, we study the discrete lot streaming problem for a single job in no-wait flow shops. We present a new linear programming formulation for the problem. We show that the optimal solutions are the same for the m × 2 case with or without no-wait constraints. We also present a fast, polynomial-time solution method for this case. For the general case, we prove that any solution which is 'close' to the continuous optimal solution will be a good approximation for the discrete problem. This property allows us to present two quickly obtainable approximation of very good quality.","author":[{"dropping-particle":"","family":"Chen","given":"Jiang","non-dropping-particle":"","parse-names":false,"suffix":""},{"dropping-particle":"","family":"Steiner","given":"George","non-dropping-particle":"","parse-names":false,"suffix":""}],"container-title":"IIE Transactions","id":"ITEM-1","issue":"2","issued":{"date-parts":[["2003"]]},"page":"91-101","title":"On discrete lot streaming in no-wait flow shops","type":"article-journal","volume":"35"},"uris":["http://www.mendeley.com/documents/?uuid=33c5059f-0fda-4a5a-b604-fcdda72fe880"]}],"mendeley":{"formattedCitation":"&lt;sup&gt;[8]&lt;/sup&gt;","plainTextFormattedCitation":"[8]","previouslyFormattedCitation":"&lt;sup&gt;[7]&lt;/sup&gt;"},"properties":{"noteIndex":0},"schema":"https://github.com/citation-style-language/schema/raw/master/csl-citation.json"}</w:instrText>
       </w:r>
       <w:r>
         <w:fldChar w:fldCharType="separate"/>
@@ -2513,7 +3957,7 @@
           <w:noProof/>
           <w:vertAlign w:val="superscript"/>
         </w:rPr>
-        <w:t>[13]</w:t>
+        <w:t>[8]</w:t>
       </w:r>
       <w:r>
         <w:fldChar w:fldCharType="end"/>
@@ -2522,7 +3966,7 @@
         <w:fldChar w:fldCharType="begin" w:fldLock="1"/>
       </w:r>
       <w:r>
-        <w:instrText>ADDIN CSL_CITATION {"citationItems":[{"id":"ITEM-1","itemData":{"DOI":"10.1111/j.1540-5915.2001.tb00964.x","ISSN":"0011-7315","abstract":"Lot streaming is the process of splitting a production lot into sublots and then scheduling the sublots in overlapping fashion on the machines in order to improve the performance of the production system. Implementation of this concept arises in several batch production environments. These include, among others, printed circuit board assembly and semiconductor fabrication. There are several limitations in the lot-streaming models available in the literature which affect their usefulness in reality. In this paper, we consider the single batch, flow shop, lot-streaming problem but relax several of these limitations. The main contribution of this paper is to provide the production manager with a way of splitting a lot in order to optimize performance under various measures of performance and setup time considerations. In addition, the insight of the proposed procedure can be used to tackle more general versions of the problem considered.","author":[{"dropping-particle":"","family":"Kalir","given":"Adar A.","non-dropping-particle":"","parse-names":false,"suffix":""},{"dropping-particle":"","family":"Sarin","given":"Subhash C.","non-dropping-particle":"","parse-names":false,"suffix":""}],"container-title":"Decision Sciences","id":"ITEM-1","issue":"2","issued":{"date-parts":[["2007"]]},"page":"387-398","title":"Optimal Solutions for the Single Batch, Flow Shop, Lot-streaming Problem with Equal Sublots","type":"article-journal","volume":"32"},"uris":["http://www.mendeley.com/documents/?uuid=801bd72e-8b1b-442a-9a38-1ba458ce0dc0"]}],"mendeley":{"formattedCitation":"&lt;sup&gt;[14]&lt;/sup&gt;","plainTextFormattedCitation":"[14]","previouslyFormattedCitation":"&lt;sup&gt;[14]&lt;/sup&gt;"},"properties":{"noteIndex":0},"schema":"https://github.com/citation-style-language/schema/raw/master/csl-citation.json"}</w:instrText>
+        <w:instrText>ADDIN CSL_CITATION {"citationItems":[{"id":"ITEM-1","itemData":{"DOI":"10.1111/j.1540-5915.2001.tb00964.x","ISSN":"0011-7315","abstract":"Lot streaming is the process of splitting a production lot into sublots and then scheduling the sublots in overlapping fashion on the machines in order to improve the performance of the production system. Implementation of this concept arises in several batch production environments. These include, among others, printed circuit board assembly and semiconductor fabrication. There are several limitations in the lot-streaming models available in the literature which affect their usefulness in reality. In this paper, we consider the single batch, flow shop, lot-streaming problem but relax several of these limitations. The main contribution of this paper is to provide the production manager with a way of splitting a lot in order to optimize performance under various measures of performance and setup time considerations. In addition, the insight of the proposed procedure can be used to tackle more general versions of the problem considered.","author":[{"dropping-particle":"","family":"Kalir","given":"Adar A.","non-dropping-particle":"","parse-names":false,"suffix":""},{"dropping-particle":"","family":"Sarin","given":"Subhash C.","non-dropping-particle":"","parse-names":false,"suffix":""}],"container-title":"Decision Sciences","id":"ITEM-1","issue":"2","issued":{"date-parts":[["2007"]]},"page":"387-398","title":"Optimal Solutions for the Single Batch, Flow Shop, Lot-streaming Problem with Equal Sublots","type":"article-journal","volume":"32"},"uris":["http://www.mendeley.com/documents/?uuid=801bd72e-8b1b-442a-9a38-1ba458ce0dc0"]}],"mendeley":{"formattedCitation":"&lt;sup&gt;[9]&lt;/sup&gt;","plainTextFormattedCitation":"[9]","previouslyFormattedCitation":"&lt;sup&gt;[8]&lt;/sup&gt;"},"properties":{"noteIndex":0},"schema":"https://github.com/citation-style-language/schema/raw/master/csl-citation.json"}</w:instrText>
       </w:r>
       <w:r>
         <w:fldChar w:fldCharType="separate"/>
@@ -2532,7 +3976,7 @@
           <w:noProof/>
           <w:vertAlign w:val="superscript"/>
         </w:rPr>
-        <w:t>[14]</w:t>
+        <w:t>[9]</w:t>
       </w:r>
       <w:r>
         <w:fldChar w:fldCharType="end"/>
@@ -2541,7 +3985,7 @@
         <w:fldChar w:fldCharType="begin" w:fldLock="1"/>
       </w:r>
       <w:r>
-        <w:instrText>ADDIN CSL_CITATION {"citationItems":[{"id":"ITEM-1","itemData":{"DOI":"10.1016/j.ejor.2006.06.066","ISSN":"03772217","abstract":"This paper studies the single-job lot streaming problem in a two-stage hybrid flowshop that has m identical machines at the first stage and one machine at the second stage, to minimise the makespan. A setup time is considered before processing each sublot on a machine. For the problem with the number of sublots given, we prove that it is optimal to use a rotation method for allocating and sequencing the sublots on the machines. With such allocation and sequencing, the sublot sizes are then optimised using linear programming. We then consider the problem with equal sublot sizes and develop an efficient solution to determining the optimal number of sublots. Finally optimal and heuristic solution methods for the general problem are proposed and the worst-case performance of the equal-sublot solution is analysed. Computational results are also reported demonstrating the close-to-optimal performances of the heuristic methods in different problem settings. © 2006 Elsevier B.V. All rights reserved.","author":[{"dropping-particle":"","family":"Liu","given":"Jiyin","non-dropping-particle":"","parse-names":false,"suffix":""}],"container-title":"European Journal of Operational Research","id":"ITEM-1","issue":"3","issued":{"date-parts":[["2008"]]},"page":"1171-1183","title":"Single-job lot streaming in m-1 two-stage hybrid flowshops","type":"article-journal","volume":"187"},"uris":["http://www.mendeley.com/documents/?uuid=8a29983e-480d-4841-adad-ab4823ca6bd5"]}],"mendeley":{"formattedCitation":"&lt;sup&gt;[15]&lt;/sup&gt;","plainTextFormattedCitation":"[15]","previouslyFormattedCitation":"&lt;sup&gt;[15]&lt;/sup&gt;"},"properties":{"noteIndex":0},"schema":"https://github.com/citation-style-language/schema/raw/master/csl-citation.json"}</w:instrText>
+        <w:instrText>ADDIN CSL_CITATION {"citationItems":[{"id":"ITEM-1","itemData":{"DOI":"10.1016/j.ejor.2006.06.066","ISSN":"03772217","abstract":"This paper studies the single-job lot streaming problem in a two-stage hybrid flowshop that has m identical machines at the first stage and one machine at the second stage, to minimise the makespan. A setup time is considered before processing each sublot on a machine. For the problem with the number of sublots given, we prove that it is optimal to use a rotation method for allocating and sequencing the sublots on the machines. With such allocation and sequencing, the sublot sizes are then optimised using linear programming. We then consider the problem with equal sublot sizes and develop an efficient solution to determining the optimal number of sublots. Finally optimal and heuristic solution methods for the general problem are proposed and the worst-case performance of the equal-sublot solution is analysed. Computational results are also reported demonstrating the close-to-optimal performances of the heuristic methods in different problem settings. © 2006 Elsevier B.V. All rights reserved.","author":[{"dropping-particle":"","family":"Liu","given":"Jiyin","non-dropping-particle":"","parse-names":false,"suffix":""}],"container-title":"European Journal of Operational Research","id":"ITEM-1","issue":"3","issued":{"date-parts":[["2008"]]},"page":"1171-1183","title":"Single-job lot streaming in m-1 two-stage hybrid flowshops","type":"article-journal","volume":"187"},"uris":["http://www.mendeley.com/documents/?uuid=8a29983e-480d-4841-adad-ab4823ca6bd5"]}],"mendeley":{"formattedCitation":"&lt;sup&gt;[10]&lt;/sup&gt;","plainTextFormattedCitation":"[10]","previouslyFormattedCitation":"&lt;sup&gt;[9]&lt;/sup&gt;"},"properties":{"noteIndex":0},"schema":"https://github.com/citation-style-language/schema/raw/master/csl-citation.json"}</w:instrText>
       </w:r>
       <w:r>
         <w:fldChar w:fldCharType="separate"/>
@@ -2551,7 +3995,7 @@
           <w:noProof/>
           <w:vertAlign w:val="superscript"/>
         </w:rPr>
-        <w:t>[15]</w:t>
+        <w:t>[10]</w:t>
       </w:r>
       <w:r>
         <w:fldChar w:fldCharType="end"/>
@@ -2575,7 +4019,7 @@
         <w:fldChar w:fldCharType="begin" w:fldLock="1"/>
       </w:r>
       <w:r>
-        <w:instrText>ADDIN CSL_CITATION {"citationItems":[{"id":"ITEM-1","itemData":{"DOI":"10.1080/00207540410001720745","ISSN":"00207543","abstract":"This paper focuses on the problem of scheduling jobs on parallel machines considering a job-splitting property. In this problem, it is assumed that a job can be split into a discrete number of subjobs and they are processed on parallel machines independently. A two-phase heuristic algorithm is suggested for the problem with the objective of minimizing total tardiness. In the first phase, an initial sequence is constructed by an existing heuristic method for the parallel-machine scheduling problem. In the second phase, each job is split into subjobs considering possible results of the split, and then jobs and subjobs are rescheduled on the machines using a certain method. To evaluate performance of the suggested algorithm, computational experiments are performed on randomly generated test problems. Results of the experiments show that the suggested algorithm performs better than an existing one.","author":[{"dropping-particle":"","family":"Kim","given":"Y. D.","non-dropping-particle":"","parse-names":false,"suffix":""},{"dropping-particle":"","family":"Shim","given":"S. O.","non-dropping-particle":"","parse-names":false,"suffix":""},{"dropping-particle":"","family":"Kim","given":"S. B.","non-dropping-particle":"","parse-names":false,"suffix":""},{"dropping-particle":"","family":"Choi","given":"Y. C.","non-dropping-particle":"","parse-names":false,"suffix":""},{"dropping-particle":"","family":"Yoon","given":"H. M.","non-dropping-particle":"","parse-names":false,"suffix":""}],"container-title":"International Journal of Production Research","id":"ITEM-1","issue":"21","issued":{"date-parts":[["2004"]]},"page":"4531-4546","title":"Parallel machine scheduling considering a job-splitting property","type":"article-journal","volume":"42"},"uris":["http://www.mendeley.com/documents/?uuid=66c57061-d5c3-4a64-93ac-015ebfe5928c"]}],"mendeley":{"formattedCitation":"&lt;sup&gt;[16]&lt;/sup&gt;","plainTextFormattedCitation":"[16]","previouslyFormattedCitation":"&lt;sup&gt;[16]&lt;/sup&gt;"},"properties":{"noteIndex":0},"schema":"https://github.com/citation-style-language/schema/raw/master/csl-citation.json"}</w:instrText>
+        <w:instrText>ADDIN CSL_CITATION {"citationItems":[{"id":"ITEM-1","itemData":{"DOI":"10.1080/00207540410001720745","ISSN":"00207543","abstract":"This paper focuses on the problem of scheduling jobs on parallel machines considering a job-splitting property. In this problem, it is assumed that a job can be split into a discrete number of subjobs and they are processed on parallel machines independently. A two-phase heuristic algorithm is suggested for the problem with the objective of minimizing total tardiness. In the first phase, an initial sequence is constructed by an existing heuristic method for the parallel-machine scheduling problem. In the second phase, each job is split into subjobs considering possible results of the split, and then jobs and subjobs are rescheduled on the machines using a certain method. To evaluate performance of the suggested algorithm, computational experiments are performed on randomly generated test problems. Results of the experiments show that the suggested algorithm performs better than an existing one.","author":[{"dropping-particle":"","family":"Kim","given":"Y. D.","non-dropping-particle":"","parse-names":false,"suffix":""},{"dropping-particle":"","family":"Shim","given":"S. O.","non-dropping-particle":"","parse-names":false,"suffix":""},{"dropping-particle":"","family":"Kim","given":"S. B.","non-dropping-particle":"","parse-names":false,"suffix":""},{"dropping-particle":"","family":"Choi","given":"Y. C.","non-dropping-particle":"","parse-names":false,"suffix":""},{"dropping-particle":"","family":"Yoon","given":"H. M.","non-dropping-particle":"","parse-names":false,"suffix":""}],"container-title":"International Journal of Production Research","id":"ITEM-1","issue":"21","issued":{"date-parts":[["2004"]]},"page":"4531-4546","title":"Parallel machine scheduling considering a job-splitting property","type":"article-journal","volume":"42"},"uris":["http://www.mendeley.com/documents/?uuid=66c57061-d5c3-4a64-93ac-015ebfe5928c"]}],"mendeley":{"formattedCitation":"&lt;sup&gt;[11]&lt;/sup&gt;","plainTextFormattedCitation":"[11]","previouslyFormattedCitation":"&lt;sup&gt;[10]&lt;/sup&gt;"},"properties":{"noteIndex":0},"schema":"https://github.com/citation-style-language/schema/raw/master/csl-citation.json"}</w:instrText>
       </w:r>
       <w:r>
         <w:fldChar w:fldCharType="separate"/>
@@ -2585,7 +4029,7 @@
           <w:noProof/>
           <w:vertAlign w:val="superscript"/>
         </w:rPr>
-        <w:t>[16]</w:t>
+        <w:t>[11]</w:t>
       </w:r>
       <w:r>
         <w:fldChar w:fldCharType="end"/>
@@ -2594,7 +4038,7 @@
         <w:fldChar w:fldCharType="begin" w:fldLock="1"/>
       </w:r>
       <w:r>
-        <w:instrText>ADDIN CSL_CITATION {"citationItems":[{"id":"ITEM-1","itemData":{"DOI":"10.1016/j.ijpe.2004.12.007","ISSN":"09255273","abstract":"In this study, we consider the problem of scheduling a set of independent jobs with sequence-dependent setup times and job splitting, on a set of identical parallel machines such that maximum completion time (makespan) is minimized. For this NP-hard problem, we suggest a heuristic algorithm improving an existing one, using a linear programming modeling with setup times and job splitting considerations. The performance of our new method is tested on over 6000 instances with different size by comparing it with a lower bound. © 2005 Elsevier B.V. All rights reserved.","author":[{"dropping-particle":"","family":"Nait Tahar","given":"Djamel","non-dropping-particle":"","parse-names":false,"suffix":""},{"dropping-particle":"","family":"Yalaoui","given":"Farouk","non-dropping-particle":"","parse-names":false,"suffix":""},{"dropping-particle":"","family":"Chu","given":"Chengbin","non-dropping-particle":"","parse-names":false,"suffix":""},{"dropping-particle":"","family":"Amodeo","given":"Lionel","non-dropping-particle":"","parse-names":false,"suffix":""}],"container-title":"International Journal of Production Economics","id":"ITEM-1","issue":"1-2","issued":{"date-parts":[["2006"]]},"page":"63-73","title":"A linear programming approach for identical parallel machine scheduling with job splitting and sequence-dependent setup times","type":"article-journal","volume":"99"},"uris":["http://www.mendeley.com/documents/?uuid=071d676e-973c-49bb-87e9-92a8c2348f58"]}],"mendeley":{"formattedCitation":"&lt;sup&gt;[17]&lt;/sup&gt;","plainTextFormattedCitation":"[17]","previouslyFormattedCitation":"&lt;sup&gt;[17]&lt;/sup&gt;"},"properties":{"noteIndex":0},"schema":"https://github.com/citation-style-language/schema/raw/master/csl-citation.json"}</w:instrText>
+        <w:instrText>ADDIN CSL_CITATION {"citationItems":[{"id":"ITEM-1","itemData":{"DOI":"10.1016/j.ijpe.2004.12.007","ISSN":"09255273","abstract":"In this study, we consider the problem of scheduling a set of independent jobs with sequence-dependent setup times and job splitting, on a set of identical parallel machines such that maximum completion time (makespan) is minimized. For this NP-hard problem, we suggest a heuristic algorithm improving an existing one, using a linear programming modeling with setup times and job splitting considerations. The performance of our new method is tested on over 6000 instances with different size by comparing it with a lower bound. © 2005 Elsevier B.V. All rights reserved.","author":[{"dropping-particle":"","family":"Nait Tahar","given":"Djamel","non-dropping-particle":"","parse-names":false,"suffix":""},{"dropping-particle":"","family":"Yalaoui","given":"Farouk","non-dropping-particle":"","parse-names":false,"suffix":""},{"dropping-particle":"","family":"Chu","given":"Chengbin","non-dropping-particle":"","parse-names":false,"suffix":""},{"dropping-particle":"","family":"Amodeo","given":"Lionel","non-dropping-particle":"","parse-names":false,"suffix":""}],"container-title":"International Journal of Production Economics","id":"ITEM-1","issue":"1-2","issued":{"date-parts":[["2006"]]},"page":"63-73","title":"A linear programming approach for identical parallel machine scheduling with job splitting and sequence-dependent setup times","type":"article-journal","volume":"99"},"uris":["http://www.mendeley.com/documents/?uuid=071d676e-973c-49bb-87e9-92a8c2348f58"]}],"mendeley":{"formattedCitation":"&lt;sup&gt;[12]&lt;/sup&gt;","plainTextFormattedCitation":"[12]","previouslyFormattedCitation":"&lt;sup&gt;[11]&lt;/sup&gt;"},"properties":{"noteIndex":0},"schema":"https://github.com/citation-style-language/schema/raw/master/csl-citation.json"}</w:instrText>
       </w:r>
       <w:r>
         <w:fldChar w:fldCharType="separate"/>
@@ -2604,7 +4048,7 @@
           <w:noProof/>
           <w:vertAlign w:val="superscript"/>
         </w:rPr>
-        <w:t>[17]</w:t>
+        <w:t>[12]</w:t>
       </w:r>
       <w:r>
         <w:fldChar w:fldCharType="end"/>
@@ -2661,7 +4105,7 @@
         <w:instrText>","page":"7023-7046","publisher":"Taylor &amp; Francis","title":"A review of lot streaming","type":"article-journal","volume":"51"},"uris":["http://www.mendeley.com/documents/?uuid=77133942-5f95-4ec0-847f-8f0fdf9991e2"]}],"mendeley":{"fo</w:instrText>
       </w:r>
       <w:r>
-        <w:instrText>rmattedCitation":"&lt;sup&gt;[18]&lt;/sup&gt;","plainTextFormattedCitation":"[18]","previouslyFormattedCitation":"&lt;sup&gt;[18]&lt;/sup&gt;"},"properties":{"noteIndex":0},"schema":"https://github.com/citation-style-language/schema/raw/master/csl-citation.json"}</w:instrText>
+        <w:instrText>rmattedCitation":"&lt;sup&gt;[13]&lt;/sup&gt;","plainTextFormattedCitation":"[13]","previouslyFormattedCitation":"&lt;sup&gt;[12]&lt;/sup&gt;"},"properties":{"noteIndex":0},"schema":"https://github.com/citation-style-language/schema/raw/master/csl-citation.json"}</w:instrText>
       </w:r>
       <w:r>
         <w:fldChar w:fldCharType="separate"/>
@@ -2671,7 +4115,7 @@
           <w:noProof/>
           <w:vertAlign w:val="superscript"/>
         </w:rPr>
-        <w:t>[18]</w:t>
+        <w:t>[13]</w:t>
       </w:r>
       <w:r>
         <w:fldChar w:fldCharType="end"/>
@@ -2749,7 +4193,7 @@
         <w:instrText>","page":"4930-4941","title":"Scheduling job sh</w:instrText>
       </w:r>
       <w:r>
-        <w:instrText>op with lot streaming and transportation through a modified artificial bee colony","type":"article-journal","volume":"51"},"uris":["http://www.mendeley.com/documents/?uuid=591415e5-eb24-41f4-b08f-e8315473a40c"]}],"mendeley":{"formattedCitation":"&lt;sup&gt;[19]&lt;/sup&gt;","plainTextFormattedCitation":"[19]","previouslyFormattedCitation":"&lt;sup&gt;[19]&lt;/sup&gt;"},"properties":{"noteIndex":0},"schema":"https://github.com/citation-style-language/schema/raw/master/csl-citation.json"}</w:instrText>
+        <w:instrText>op with lot streaming and transportation through a modified artificial bee colony","type":"article-journal","volume":"51"},"uris":["http://www.mendeley.com/documents/?uuid=591415e5-eb24-41f4-b08f-e8315473a40c"]}],"mendeley":{"formattedCitation":"&lt;sup&gt;[14]&lt;/sup&gt;","plainTextFormattedCitation":"[14]","previouslyFormattedCitation":"&lt;sup&gt;[13]&lt;/sup&gt;"},"properties":{"noteIndex":0},"schema":"https://github.com/citation-style-language/schema/raw/master/csl-citation.json"}</w:instrText>
       </w:r>
       <w:r>
         <w:fldChar w:fldCharType="separate"/>
@@ -2759,7 +4203,7 @@
           <w:noProof/>
           <w:vertAlign w:val="superscript"/>
         </w:rPr>
-        <w:t>[19]</w:t>
+        <w:t>[14]</w:t>
       </w:r>
       <w:r>
         <w:fldChar w:fldCharType="end"/>
@@ -2795,7 +4239,14 @@
         <w:rPr>
           <w:rFonts w:hint="eastAsia"/>
         </w:rPr>
-        <w:t>的分批调度问题是更复杂的问题，具有更复杂的约束，和更复杂的解，</w:t>
+        <w:t>的分批调度问题是更复杂的问题，具有更复杂的约束，和更复杂的</w:t>
+      </w:r>
+      <w:r>
+        <w:rPr>
+          <w:rFonts w:hint="eastAsia"/>
+        </w:rPr>
+        <w:lastRenderedPageBreak/>
+        <w:t>解，</w:t>
       </w:r>
       <w:r>
         <w:rPr>
@@ -2894,7 +4345,7 @@
         <w:instrText>","page":"201-208","title":"A coarse-grain parallel genetic algorithm for flexible job-shop scheduling with lot streaming","type":"article-journal","volume":"1"},"uris":["http:/</w:instrText>
       </w:r>
       <w:r>
-        <w:instrText>/www.mendeley.com/documents/?uuid=a4bd2080-6c6f-4194-add3-dc0fe3d7e23b"]}],"mendeley":{"formattedCitation":"&lt;sup&gt;[20]&lt;/sup&gt;","plainTextFormattedCitation":"[20]","previouslyFormattedCitation":"&lt;sup&gt;[20]&lt;/sup&gt;"},"properties":{"noteIndex":0},"schema":"https://github.com/citation-style-language/schema/raw/master/csl-citation.json"}</w:instrText>
+        <w:instrText>/www.mendeley.com/documents/?uuid=a4bd2080-6c6f-4194-add3-dc0fe3d7e23b"]}],"mendeley":{"formattedCitation":"&lt;sup&gt;[15]&lt;/sup&gt;","plainTextFormattedCitation":"[15]","previouslyFormattedCitation":"&lt;sup&gt;[14]&lt;/sup&gt;"},"properties":{"noteIndex":0},"schema":"https://github.com/citation-style-language/schema/raw/master/csl-citation.json"}</w:instrText>
       </w:r>
       <w:r>
         <w:fldChar w:fldCharType="separate"/>
@@ -2904,7 +4355,7 @@
           <w:noProof/>
           <w:vertAlign w:val="superscript"/>
         </w:rPr>
-        <w:t>[20]</w:t>
+        <w:t>[15]</w:t>
       </w:r>
       <w:r>
         <w:fldChar w:fldCharType="end"/>
@@ -2934,7 +4385,7 @@
         <w:instrText>","page":"319-335","publisher":"Elsevier","title":"Linear programming assisted (not embedded) genetic algorithm for flexible jobshop scheduling with lot streaming","type":</w:instrText>
       </w:r>
       <w:r>
-        <w:instrText>"article-journal","volume":"117"},"uris":["http://www.mendeley.com/documents/?uuid=e0cfccdc-a3ca-4753-9300-8f98d2e164b2"]}],"mendeley":{"formattedCitation":"&lt;sup&gt;[21]&lt;/sup&gt;","plainTextFormattedCitation":"[21]","previouslyFormattedCitation":"&lt;sup&gt;[21]&lt;/sup&gt;"},"properties":{"noteIndex":0},"schema":"https://github.com/citation-style-language/schema/raw/master/csl-citation.json"}</w:instrText>
+        <w:instrText>"article-journal","volume":"117"},"uris":["http://www.mendeley.com/documents/?uuid=e0cfccdc-a3ca-4753-9300-8f98d2e164b2"]}],"mendeley":{"formattedCitation":"&lt;sup&gt;[16]&lt;/sup&gt;","plainTextFormattedCitation":"[16]","previouslyFormattedCitation":"&lt;sup&gt;[15]&lt;/sup&gt;"},"properties":{"noteIndex":0},"schema":"https://github.com/citation-style-language/schema/raw/master/csl-citation.json"}</w:instrText>
       </w:r>
       <w:r>
         <w:fldChar w:fldCharType="separate"/>
@@ -2944,7 +4395,7 @@
           <w:noProof/>
           <w:vertAlign w:val="superscript"/>
         </w:rPr>
-        <w:t>[21]</w:t>
+        <w:t>[16]</w:t>
       </w:r>
       <w:r>
         <w:fldChar w:fldCharType="end"/>
@@ -3038,7 +4489,7 @@
         <w:fldChar w:fldCharType="begin" w:fldLock="1"/>
       </w:r>
       <w:r>
-        <w:instrText>ADDIN CSL_CITATION {"citationItems":[{"id":"ITEM-1","itemData":{"DOI":"10.1287/opre.45.4.584","ISSN":"0030-364X","abstract":"The issue in Lot Streaming is how to split lots into sublots in order to improve the makespan (or some other criterion). We present a model and an iterative procedure for a general job-shop environment. The procedure alternates between solving a lot-sizing problem with a given sequence of sublots on the machines, and a standard job-shop scheduling problem with fixed sublot sizes. We report the computational results on a significant sample of 120 job-shop and flow-shop scheduling problems (including the famous 10-10). In case of no setup, in a few iterations, the makespan approaches a lower' bound using very few sublots, suggesting that the procedure yields a global optimum. As a by-product, this result somehow validates the capacitated lot-sizing models in which the detailed capacity constraints, induced by the sequencing of operations, are ignored.","author":[{"dropping-particle":"","family":"Dauzère-Pérès","given":"Stéphane","non-dropping-particle":"","parse-names":false,"suffix":""},{"dropping-particle":"","family":"Lasserre","given":"Jean-Bernard","non-dropping-particle":"","parse-names":false,"suffix":""}],"container-title":"Operations Research","id":"ITEM-1","issue":"4","issued":{"date-parts":[["2008"]]},"page":"584-595","title":"Lot Streaming in Job-Shop Scheduling","type":"article-journal","volume":"45"},"uris":["http://www.mendeley.com/documents/?uuid=688e756d-c7ba-4580-89be-3480b61036b5"]}],"mendeley":{"formattedCitation":"&lt;sup&gt;[22]&lt;/sup&gt;","plainTextFormattedCitation":"[22]"},"properties":{"noteIndex":0},"schema":"https://github.com/citation-style-language/schema/raw/master/csl-citation.json"}</w:instrText>
+        <w:instrText>ADDIN CSL_CITATION {"citationItems":[{"id":"ITEM-1","itemData":{"DOI":"10.1287/opre.45.4.584","ISSN":"0030-364X","abstract":"The issue in Lot Streaming is how to split lots into sublots in order to improve the makespan (or some other criterion). We present a model and an iterative procedure for a general job-shop environment. The procedure alternates between solving a lot-sizing problem with a given sequence of sublots on the machines, and a standard job-shop scheduling problem with fixed sublot sizes. We report the computational results on a significant sample of 120 job-shop and flow-shop scheduling problems (including the famous 10-10). In case of no setup, in a few iterations, the makespan approaches a lower' bound using very few sublots, suggesting that the procedure yields a global optimum. As a by-product, this result somehow validates the capacitated lot-sizing models in which the detailed capacity constraints, induced by the sequencing of operations, are ignored.","author":[{"dropping-particle":"","family":"Dauzère-Pérès","given":"Stéphane","non-dropping-particle":"","parse-names":false,"suffix":""},{"dropping-particle":"","family":"Lasserre","given":"Jean-Bernard","non-dropping-particle":"","parse-names":false,"suffix":""}],"container-title":"Operations Research","id":"ITEM-1","issue":"4","issued":{"date-parts":[["2008"]]},"page":"584-595","title":"Lot Streaming in Job-Shop Scheduling","type":"article-journal","volume":"45"},"uris":["http://www.mendeley.com/documents/?uuid=688e756d-c7ba-4580-89be-3480b61036b5"]}],"mendeley":{"formattedCitation":"&lt;sup&gt;[17]&lt;/sup&gt;","plainTextFormattedCitation":"[17]","previouslyFormattedCitation":"&lt;sup&gt;[16]&lt;/sup&gt;"},"properties":{"noteIndex":0},"schema":"https://github.com/citation-style-language/schema/raw/master/csl-citation.json"}</w:instrText>
       </w:r>
       <w:r>
         <w:fldChar w:fldCharType="separate"/>
@@ -3048,7 +4499,7 @@
           <w:noProof/>
           <w:vertAlign w:val="superscript"/>
         </w:rPr>
-        <w:t>[22]</w:t>
+        <w:t>[17]</w:t>
       </w:r>
       <w:r>
         <w:fldChar w:fldCharType="end"/>
@@ -3116,7 +4567,7 @@
         <w:fldChar w:fldCharType="begin" w:fldLock="1"/>
       </w:r>
       <w:r>
-        <w:instrText>ADDIN CSL_CITATION {"citationItems":[{"id":"ITEM-1","itemData":{"author":[{"dropping-particle":"","family":"Wagner","given":"Harvey M.","non-dropping-particle":"","parse-names":false,"suffix":""}],"container-title":"Naval Research Logistics Quarterly","id":"ITEM-1","issued":{"date-parts":[["1959"]]},"page":"131-140","title":"An integer programming model for machine scheduling","type":"article-journal","volume":"6"},"uris":["http://www.mendeley.com/documents/?uuid=65f17a53-7c83-4128-a8cf-e824f3ecccf7"]}],"mendeley":{"formattedCitation":"&lt;sup&gt;[2]&lt;/sup&gt;","plainTextFormattedCitation":"[2]","previouslyFormattedCitation":"&lt;sup&gt;[2]&lt;/sup&gt;"},"properties":{"noteIndex":0},"schema":"https://github.com/citation-style-language/schema/raw/master/csl-citation.json"}</w:instrText>
+        <w:instrText>ADDIN CSL_CITATION {"citationItems":[{"id":"ITEM-1","itemData":{"author":[{"dropping-particle":"","family":"Wagner","given":"Harvey M.","non-dropping-particle":"","parse-names":false,"suffix":""}],"container-title":"Naval Research Logistics Quarterly","id":"ITEM-1","issued":{"date-parts":[["1959"]]},"page":"131-140","title":"An integer programming model for machine scheduling","type":"article-journal","volume":"6"},"uris":["http://www.mendeley.com/documents/?uuid=65f17a53-7c83-4128-a8cf-e824f3ecccf7"]}],"mendeley":{"formattedCitation":"&lt;sup&gt;[18]&lt;/sup&gt;","plainTextFormattedCitation":"[18]","previouslyFormattedCitation":"&lt;sup&gt;[17]&lt;/sup&gt;"},"properties":{"noteIndex":0},"schema":"https://github.com/citation-style-language/schema/raw/master/csl-citation.json"}</w:instrText>
       </w:r>
       <w:r>
         <w:fldChar w:fldCharType="separate"/>
@@ -3126,7 +4577,7 @@
           <w:noProof/>
           <w:vertAlign w:val="superscript"/>
         </w:rPr>
-        <w:t>[2]</w:t>
+        <w:t>[18]</w:t>
       </w:r>
       <w:r>
         <w:fldChar w:fldCharType="end"/>
@@ -3141,7 +4592,7 @@
         <w:fldChar w:fldCharType="begin" w:fldLock="1"/>
       </w:r>
       <w:r>
-        <w:instrText>ADDIN CSL_CITATION {"citationItems":[{"id":"ITEM-1","itemData":{"author":[{"dropping-particle":"","family":"Held","given":"Michael","non-dropping-particle":"","parse-names":false,"suffix":""},{"dropping-particle":"","family":"Karp","given":"Richard M.","non-dropping-particle":"","parse-names":false,"suffix":""}],"container-title":"Journal ofSIAM","id":"ITEM-1","issued":{"date-parts":[["1962"]]},"page":"196-210","title":"An dynamic programming approach to sequencing problems","type":"article-journal","volume":"10"},"uris":["http://www.mendeley.com/documents/?uuid=41bfea88-c4b8-414e-baac-21ef764df14e"]}],"mendeley":{"formattedCitation":"&lt;sup&gt;[3]&lt;/sup&gt;","plainTextFormattedCitation":"[3]","previouslyFormattedCitation":"&lt;sup&gt;[3]&lt;/sup&gt;"},"properties":{"noteIndex":0},"schema":"https://github.com/citation-style-language/schema/raw/master/csl-citation.json"}</w:instrText>
+        <w:instrText>ADDIN CSL_CITATION {"citationItems":[{"id":"ITEM-1","itemData":{"author":[{"dropping-particle":"","family":"Held","given":"Michael","non-dropping-particle":"","parse-names":false,"suffix":""},{"dropping-particle":"","family":"Karp","given":"Richard M.","non-dropping-particle":"","parse-names":false,"suffix":""}],"container-title":"Journal ofSIAM","id":"ITEM-1","issued":{"date-parts":[["1962"]]},"page":"196-210","title":"An dynamic programming approach to sequencing problems","type":"article-journal","volume":"10"},"uris":["http://www.mendeley.com/documents/?uuid=41bfea88-c4b8-414e-baac-21ef764df14e"]}],"mendeley":{"formattedCitation":"&lt;sup&gt;[19]&lt;/sup&gt;","plainTextFormattedCitation":"[19]","previouslyFormattedCitation":"&lt;sup&gt;[18]&lt;/sup&gt;"},"properties":{"noteIndex":0},"schema":"https://github.com/citation-style-language/schema/raw/master/csl-citation.json"}</w:instrText>
       </w:r>
       <w:r>
         <w:fldChar w:fldCharType="separate"/>
@@ -3151,7 +4602,7 @@
           <w:noProof/>
           <w:vertAlign w:val="superscript"/>
         </w:rPr>
-        <w:t>[3]</w:t>
+        <w:t>[19]</w:t>
       </w:r>
       <w:r>
         <w:fldChar w:fldCharType="end"/>
@@ -3166,7 +4617,7 @@
         <w:fldChar w:fldCharType="begin" w:fldLock="1"/>
       </w:r>
       <w:r>
-        <w:instrText>ADDIN CSL_CITATION {"citationItems":[{"id":"ITEM-1","itemData":{"author":[{"dropping-particle":"","family":"Ignall","given":"Edward","non-dropping-particle":"","parse-names":false,"suffix":""},{"dropping-particle":"","family":"Schrage","given":"Linus","non-dropping-particle":"","parse-names":false,"suffix":""}],"container-title":"Operations Research","id":"ITEM-1","issued":{"date-parts":[["1965"]]},"page":"400-412","title":"Application of the branch and bound technique to some flow-shop problems","type":"article-journal","volume":"13"},"uris":["http://www.mendeley.com/documents/?uuid=bfb0779c-8335-4c76-ad4e-c8ee84491313"]}],"mendeley":{"formattedCitation":"&lt;sup&gt;[4]&lt;/sup&gt;","plainTextFormattedCitation":"[4]","previouslyFormattedCitation":"&lt;sup&gt;[4]&lt;/sup&gt;"},"properties":{"noteIndex":0},"schema":"https://github.com/citation-style-language/schema/raw/master/csl-citation.json"}</w:instrText>
+        <w:instrText>ADDIN CSL_CITATION {"citationItems":[{"id":"ITEM-1","itemData":{"author":[{"dropping-particle":"","family":"Ignall","given":"Edward","non-dropping-particle":"","parse-names":false,"suffix":""},{"dropping-particle":"","family":"Schrage","given":"Linus","non-dropping-particle":"","parse-names":false,"suffix":""}],"container-title":"Operations Research","id":"ITEM-1","issued":{"date-parts":[["1965"]]},"page":"400-412","title":"Application of the branch and bound technique to some flow-shop problems","type":"article-journal","volume":"13"},"uris":["http://www.mendeley.com/documents/?uuid=bfb0779c-8335-4c76-ad4e-c8ee84491313"]}],"mendeley":{"formattedCitation":"&lt;sup&gt;[20]&lt;/sup&gt;","plainTextFormattedCitation":"[20]","previouslyFormattedCitation":"&lt;sup&gt;[19]&lt;/sup&gt;"},"properties":{"noteIndex":0},"schema":"https://github.com/citation-style-language/schema/raw/master/csl-citation.json"}</w:instrText>
       </w:r>
       <w:r>
         <w:fldChar w:fldCharType="separate"/>
@@ -3176,7 +4627,7 @@
           <w:noProof/>
           <w:vertAlign w:val="superscript"/>
         </w:rPr>
-        <w:t>[4]</w:t>
+        <w:t>[20]</w:t>
       </w:r>
       <w:r>
         <w:fldChar w:fldCharType="end"/>
@@ -3191,7 +4642,7 @@
         <w:fldChar w:fldCharType="begin" w:fldLock="1"/>
       </w:r>
       <w:r>
-        <w:instrText>ADDIN CSL_CITATION {"citationItems":[{"id":"ITEM-1","itemData":{"author":[{"dropping-particle":"","family":"Palmer","given":"D. S.","non-dropping-particle":"","parse-names":false,"suffix":""}],"container-title":"Operational Research Quarterly","id":"ITEM-1","issued":{"date-parts":[["1965"]]},"page":"101-107","title":"Sequencing jobs through a multi-stage process in the minimum total time-a quick method of obtaining a near optimum","type":"article-journal","volume":"10"},"uris":["http://www.mendeley.com/documents/?uuid=a428c812-3d3a-4e3e-a0df-50f527ad9ace"]}],"mendeley":{"formattedCitation":"&lt;sup&gt;[5]&lt;/sup&gt;","plainTextFormattedCitation":"[5]","previouslyFormattedCitation":"&lt;sup&gt;[5]&lt;/sup&gt;"},"properties":{"noteIndex":0},"schema":"https://github.com/citation-style-language/schema/raw/master/csl-citation.json"}</w:instrText>
+        <w:instrText>ADDIN CSL_CITATION {"citationItems":[{"id":"ITEM-1","itemData":{"author":[{"dropping-particle":"","family":"Palmer","given":"D. S.","non-dropping-particle":"","parse-names":false,"suffix":""}],"container-title":"Operational Research Quarterly","id":"ITEM-1","issued":{"date-parts":[["1965"]]},"page":"101-107","title":"Sequencing jobs through a multi-stage process in the minimum total time-a quick method of obtaining a near optimum","type":"article-journal","volume":"10"},"uris":["http://www.mendeley.com/documents/?uuid=a428c812-3d3a-4e3e-a0df-50f527ad9ace"]}],"mendeley":{"formattedCitation":"&lt;sup&gt;[21]&lt;/sup&gt;","plainTextFormattedCitation":"[21]","previouslyFormattedCitation":"&lt;sup&gt;[20]&lt;/sup&gt;"},"properties":{"noteIndex":0},"schema":"https://github.com/citation-style-language/schema/raw/master/csl-citation.json"}</w:instrText>
       </w:r>
       <w:r>
         <w:fldChar w:fldCharType="separate"/>
@@ -3201,7 +4652,7 @@
           <w:noProof/>
           <w:vertAlign w:val="superscript"/>
         </w:rPr>
-        <w:t>[5]</w:t>
+        <w:t>[21]</w:t>
       </w:r>
       <w:r>
         <w:fldChar w:fldCharType="end"/>
@@ -3272,7 +4723,7 @@
         <w:fldChar w:fldCharType="begin" w:fldLock="1"/>
       </w:r>
       <w:r>
-        <w:instrText>ADDIN CSL_CITATION {"citationItems":[{"id":"ITEM-1","itemData":{"author":[{"dropping-particle":"","family":"J.K.Lenstra","given":"","non-dropping-particle":"","parse-names":false,"suffix":""},{"dropping-particle":"","family":"A.H.G.Rinnooy","given":"","non-dropping-particle":"","parse-names":false,"suffix":""},{"dropping-particle":"","family":"KanP.Brucker","given":"","non-dropping-particle":"","parse-names":false,"suffix":""}],"container-title":"Annals of Discrete Mathematics","id":"ITEM-1","issued":{"date-parts":[["1977"]]},"page":"343-362","title":"Complexity of machine scheduling problems","type":"article-journal","volume":"1"},"uris":["http://www.mendeley.com/documents/?uuid=0c896d46-a05e-4ff0-b571-740733216f88"]}],"mendeley":{"formattedCitation":"&lt;sup&gt;[6]&lt;/sup&gt;","plainTextFormattedCitation":"[6]","previouslyFormattedCitation":"&lt;sup&gt;[6]&lt;/sup&gt;"},"properties":{"noteIndex":0},"schema":"https://github.com/citation-style-language/schema/raw/master/csl-citation.json"}</w:instrText>
+        <w:instrText>ADDIN CSL_CITATION {"citationItems":[{"id":"ITEM-1","itemData":{"author":[{"dropping-particle":"","family":"J.K.Lenstra","given":"","non-dropping-particle":"","parse-names":false,"suffix":""},{"dropping-particle":"","family":"A.H.G.Rinnooy","given":"","non-dropping-particle":"","parse-names":false,"suffix":""},{"dropping-particle":"","family":"KanP.Brucker","given":"","non-dropping-particle":"","parse-names":false,"suffix":""}],"container-title":"Annals of Discrete Mathematics","id":"ITEM-1","issued":{"date-parts":[["1977"]]},"page":"343-362","title":"Complexity of machine scheduling problems","type":"article-journal","volume":"1"},"uris":["http://www.mendeley.com/documents/?uuid=0c896d46-a05e-4ff0-b571-740733216f88"]}],"mendeley":{"formattedCitation":"&lt;sup&gt;[22]&lt;/sup&gt;","plainTextFormattedCitation":"[22]","previouslyFormattedCitation":"&lt;sup&gt;[21]&lt;/sup&gt;"},"properties":{"noteIndex":0},"schema":"https://github.com/citation-style-language/schema/raw/master/csl-citation.json"}</w:instrText>
       </w:r>
       <w:r>
         <w:fldChar w:fldCharType="separate"/>
@@ -3282,7 +4733,7 @@
           <w:noProof/>
           <w:vertAlign w:val="superscript"/>
         </w:rPr>
-        <w:t>[6]</w:t>
+        <w:t>[22]</w:t>
       </w:r>
       <w:r>
         <w:fldChar w:fldCharType="end"/>
@@ -3329,7 +4780,7 @@
         <w:fldChar w:fldCharType="begin" w:fldLock="1"/>
       </w:r>
       <w:r>
-        <w:instrText>ADDIN CSL_CITATION {"citationItems":[{"id":"ITEM-1","itemData":{"DOI":"10.1007/s00170-010-2743-y","ISSN":"0268-3768","abstract":"A novel hybrid tabu search algorithm with a fast public critical block neighborhood structure (TSPCB) is proposed in this paper to solve the flexible job shop scheduling problem with the criterion to minimize the maximum completion time (makespan). First, a mix of four machine assignment rules and four operation scheduling rules is developed to improve the quality of initial solutions to empower the hybrid algorithm with good exploration capability. Second, an effective neighborhood structure to conduct local search in the machine assignment module is proposed, which integrates three adaptive approaches. Third, a speedup local search method with three kinds of insert and swap neighborhood structures based on public critical block theory is presented. With the fast neighbor- hood structure, the TSPCB algorithm can enhance its exploitation capability. Simulation results based on the well-known benchmarks and statistical performance com- parisons are provided. It is concluded that the proposed TSPCB algorithm is superior to several recently published algorithms in terms of solution quality, convergence ability, and efficiency.","author":[{"dropping-particle":"","family":"Li","given":"Jun-Qing","non-dropping-particle":"","parse-names":false,"suffix":""},{"dropping-particle":"","family":"Pan","given":"Quan-Ke","non-dropping-particle":"","parse-names":false,"suffix":""},{"dropping-particle":"","family":"Suganthan","given":"P. N.","non-dropping-particle":"","parse-names":false,"suffix":""},{"dropping-particle":"","family":"Chua","given":"T. J.","non-dropping-particle":"","parse-names":false,"suffix":""}],"container-title":"The International Journal of Advanced Manufacturing Technology","id":"ITEM-1","issue":"5-8","issued":{"date-parts":[["2011"]]},"page":"683-697","title":"A Hybrid Tabu Search Algorithm With an Efficient Neighborhood Structure for the Flexible Job Shop Scheduling Problem","type":"article-journal","volume":"52"},"uris":["http://www.mendeley.com/documents/?uuid=c1cf01c8-982e-4772-b8e6-e5333c6cb2ee"]}],"mendeley":{"formattedCitation":"&lt;sup&gt;[7]&lt;/sup&gt;","plainTextFormattedCitation":"[7]","previouslyFormattedCitation":"&lt;sup&gt;[7]&lt;/sup&gt;"},"properties":{"noteIndex":0},"schema":"https://github.com/citation-style-language/schema/raw/master/csl-citation.json"}</w:instrText>
+        <w:instrText>ADDIN CSL_CITATION {"citationItems":[{"id":"ITEM-1","itemData":{"DOI":"10.1007/s00170-010-2743-y","ISSN":"0268-3768","abstract":"A novel hybrid tabu search algorithm with a fast public critical block neighborhood structure (TSPCB) is proposed in this paper to solve the flexible job shop scheduling problem with the criterion to minimize the maximum completion time (makespan). First, a mix of four machine assignment rules and four operation scheduling rules is developed to improve the quality of initial solutions to empower the hybrid algorithm with good exploration capability. Second, an effective neighborhood structure to conduct local search in the machine assignment module is proposed, which integrates three adaptive approaches. Third, a speedup local search method with three kinds of insert and swap neighborhood structures based on public critical block theory is presented. With the fast neighbor- hood structure, the TSPCB algorithm can enhance its exploitation capability. Simulation results based on the well-known benchmarks and statistical performance com- parisons are provided. It is concluded that the proposed TSPCB algorithm is superior to several recently published algorithms in terms of solution quality, convergence ability, and efficiency.","author":[{"dropping-particle":"","family":"Li","given":"Jun-Qing","non-dropping-particle":"","parse-names":false,"suffix":""},{"dropping-particle":"","family":"Pan","given":"Quan-Ke","non-dropping-particle":"","parse-names":false,"suffix":""},{"dropping-particle":"","family":"Suganthan","given":"P. N.","non-dropping-particle":"","parse-names":false,"suffix":""},{"dropping-particle":"","family":"Chua","given":"T. J.","non-dropping-particle":"","parse-names":false,"suffix":""}],"container-title":"The International Journal of Advanced Manufacturing Technology","id":"ITEM-1","issue":"5-8","issued":{"date-parts":[["2011"]]},"page":"683-697","title":"A Hybrid Tabu Search Algorithm With an Efficient Neighborhood Structure for the Flexible Job Shop Scheduling Problem","type":"article-journal","volume":"52"},"uris":["http://www.mendeley.com/documents/?uuid=c1cf01c8-982e-4772-b8e6-e5333c6cb2ee"]}],"mendeley":{"formattedCitation":"&lt;sup&gt;[23]&lt;/sup&gt;","plainTextFormattedCitation":"[23]","previouslyFormattedCitation":"&lt;sup&gt;[22]&lt;/sup&gt;"},"properties":{"noteIndex":0},"schema":"https://github.com/citation-style-language/schema/raw/master/csl-citation.json"}</w:instrText>
       </w:r>
       <w:r>
         <w:fldChar w:fldCharType="separate"/>
@@ -3339,7 +4790,7 @@
           <w:noProof/>
           <w:vertAlign w:val="superscript"/>
         </w:rPr>
-        <w:t>[7]</w:t>
+        <w:t>[23]</w:t>
       </w:r>
       <w:r>
         <w:fldChar w:fldCharType="end"/>
@@ -3378,7 +4829,7 @@
         <w:fldChar w:fldCharType="begin" w:fldLock="1"/>
       </w:r>
       <w:r>
-        <w:instrText>ADDIN CSL_CITATION {"citationItems":[{"id":"ITEM-1","itemData":{"DOI":"10.1287/opre.40.1.113","ISSN":"0030-364X","abstract":"We describe an approximation algorithm for the problem of finding the minimum makespan in a job shop. The algorithm is based on simulated annealing, a generalization of the well known iterative improvement approach to combinatorialo ptimizationp roblems.T he generalizationin volves the acceptanceo f cost-increasingtr ansitionsw ith a nonzero probabilityt o avoid getting stuck in local minima. We prove that our algorithma symptoticallyc onvergesi n probability to a globally minimal solution, despite the fact that the Markov chains generated by the algorithm are generallyn ot irreducible.C omputationale xperimentss how that our algorithmc an find shorterm akespanst han two recenta pproximationa pproachest hat are more tailoredt o the job shop schedulingp roblem.T his is, however,a t the cost of large running times.","author":[{"dropping-particle":"","family":"Laarhoven","given":"Peter J. M.","non-dropping-particle":"van","parse-names":false,"suffix":""},{"dropping-particle":"","family":"Aarts","given":"Emile H. L.","non-dropping-particle":"","parse-names":false,"suffix":""},{"dropping-particle":"","family":"Lenstra","given":"Jan Karel","non-dropping-particle":"","parse-names":false,"suffix":""}],"container-title":"Operations Research","id":"ITEM-1","issue":"1","issued":{"date-parts":[["2008"]]},"page":"113-125","title":"Job Shop Scheduling by Simulated Annealing","type":"article","volume":"40"},"uris":["http://www.mendeley.com/documents/?uuid=7307b067-a4ca-48ea-802e-2b3e2a7878a4"]}],"mendeley":{"formattedCitation":"&lt;sup&gt;[8]&lt;/sup&gt;","plainTextFormattedCitation":"[8]","previouslyFormattedCitation":"&lt;sup&gt;[8]&lt;/sup&gt;"},"properties":{"noteIndex":0},"schema":"https://github.com/citation-style-language/schema/raw/master/csl-citation.json"}</w:instrText>
+        <w:instrText>ADDIN CSL_CITATION {"citationItems":[{"id":"ITEM-1","itemData":{"DOI":"10.1287/opre.40.1.113","ISSN":"0030-364X","abstract":"We describe an approximation algorithm for the problem of finding the minimum makespan in a job shop. The algorithm is based on simulated annealing, a generalization of the well known iterative improvement approach to combinatorialo ptimizationp roblems.T he generalizationin volves the acceptanceo f cost-increasingtr ansitionsw ith a nonzero probabilityt o avoid getting stuck in local minima. We prove that our algorithma symptoticallyc onvergesi n probability to a globally minimal solution, despite the fact that the Markov chains generated by the algorithm are generallyn ot irreducible.C omputationale xperimentss how that our algorithmc an find shorterm akespanst han two recenta pproximationa pproachest hat are more tailoredt o the job shop schedulingp roblem.T his is, however,a t the cost of large running times.","author":[{"dropping-particle":"","family":"Laarhoven","given":"Peter J. M.","non-dropping-particle":"van","parse-names":false,"suffix":""},{"dropping-particle":"","family":"Aarts","given":"Emile H. L.","non-dropping-particle":"","parse-names":false,"suffix":""},{"dropping-particle":"","family":"Lenstra","given":"Jan Karel","non-dropping-particle":"","parse-names":false,"suffix":""}],"container-title":"Operations Research","id":"ITEM-1","issue":"1","issued":{"date-parts":[["2008"]]},"page":"113-125","title":"Job Shop Scheduling by Simulated Annealing","type":"article","volume":"40"},"uris":["http://www.mendeley.com/documents/?uuid=7307b067-a4ca-48ea-802e-2b3e2a7878a4"]}],"mendeley":{"formattedCitation":"&lt;sup&gt;[24]&lt;/sup&gt;","plainTextFormattedCitation":"[24]","previouslyFormattedCitation":"&lt;sup&gt;[23]&lt;/sup&gt;"},"properties":{"noteIndex":0},"schema":"https://github.com/citation-style-language/schema/raw/master/csl-citation.json"}</w:instrText>
       </w:r>
       <w:r>
         <w:fldChar w:fldCharType="separate"/>
@@ -3388,7 +4839,7 @@
           <w:noProof/>
           <w:vertAlign w:val="superscript"/>
         </w:rPr>
-        <w:t>[8]</w:t>
+        <w:t>[24]</w:t>
       </w:r>
       <w:r>
         <w:fldChar w:fldCharType="end"/>
@@ -3520,7 +4971,7 @@
         <w:instrText>","page":"15-24","title":"A genetic algorithm for the</w:instrText>
       </w:r>
       <w:r>
-        <w:instrText xml:space="preserve"> job shop problem","type":"article-journal","volume":"22"},"uris":["http://www.mendeley.com/documents/?uuid=91bf09c3-fe99-4149-ac34-ed9351f05b9a"]}],"mendeley":{"formattedCitation":"&lt;sup&gt;[9]&lt;/sup&gt;","plainTextFormattedCitation":"[9]","previouslyFormattedCitation":"&lt;sup&gt;[9]&lt;/sup&gt;"},"properties":{"noteIndex":0},"schema":"https://github.com/citation-style-language/schema/raw/master/csl-citation.json"}</w:instrText>
+        <w:instrText xml:space="preserve"> job shop problem","type":"article-journal","volume":"22"},"uris":["http://www.mendeley.com/documents/?uuid=91bf09c3-fe99-4149-ac34-ed9351f05b9a"]}],"mendeley":{"formattedCitation":"&lt;sup&gt;[25]&lt;/sup&gt;","plainTextFormattedCitation":"[25]","previouslyFormattedCitation":"&lt;sup&gt;[24]&lt;/sup&gt;"},"properties":{"noteIndex":0},"schema":"https://github.com/citation-style-language/schema/raw/master/csl-citation.json"}</w:instrText>
       </w:r>
       <w:r>
         <w:fldChar w:fldCharType="separate"/>
@@ -3530,7 +4981,7 @@
           <w:noProof/>
           <w:vertAlign w:val="superscript"/>
         </w:rPr>
-        <w:t>[9]</w:t>
+        <w:t>[25]</w:t>
       </w:r>
       <w:r>
         <w:fldChar w:fldCharType="end"/>
@@ -3569,7 +5020,7 @@
         <w:fldChar w:fldCharType="begin" w:fldLock="1"/>
       </w:r>
       <w:r>
-        <w:instrText>ADDIN CSL_CITATION {"citationItems":[{"id":"ITEM-1","itemData":{"DOI":"10.1016/j.cie.2006.09.002","ISSN":"03608352","author":[{"dropping-particle":"","family":"Sha","given":"D.Y.","non-dropping-particle":"","parse-names":false,"suffix":""},{"dropping-particle":"","family":"Hsu","given":"Cheng-Yu","non-dropping-particle":"","parse-names":false,"suffix":""}],"container-title":"Computers &amp; Industrial Engineering","id":"ITEM-1","issue":"4","issued":{"date-parts":[["2006"]]},"page":"791-808","title":"A hybrid particle swarm optimization for job shop scheduling problem","type":"article-journal","volume":"51"},"uris":["http://www.mendeley.com/documents/?uuid=e84fccc2-868c-4c60-9a4d-3f87b7e2693a"]}],"mendeley":{"formattedCitation":"&lt;sup&gt;[10]&lt;/sup&gt;","plainTextFormattedCitation":"[10]","previouslyFormattedCitation":"&lt;sup&gt;[10]&lt;/sup&gt;"},"properties":{"noteIndex":0},"schema":"https://github.com/citation-style-language/schema/raw/master/csl-citation.json"}</w:instrText>
+        <w:instrText>ADDIN CSL_CITATION {"citationItems":[{"id":"ITEM-1","itemData":{"DOI":"10.1016/j.cie.2006.09.002","ISSN":"03608352","author":[{"dropping-particle":"","family":"Sha","given":"D.Y.","non-dropping-particle":"","parse-names":false,"suffix":""},{"dropping-particle":"","family":"Hsu","given":"Cheng-Yu","non-dropping-particle":"","parse-names":false,"suffix":""}],"container-title":"Computers &amp; Industrial Engineering","id":"ITEM-1","issue":"4","issued":{"date-parts":[["2006"]]},"page":"791-808","title":"A hybrid particle swarm optimization for job shop scheduling problem","type":"article-journal","volume":"51"},"uris":["http://www.mendeley.com/documents/?uuid=e84fccc2-868c-4c60-9a4d-3f87b7e2693a"]}],"mendeley":{"formattedCitation":"&lt;sup&gt;[26]&lt;/sup&gt;","plainTextFormattedCitation":"[26]","previouslyFormattedCitation":"&lt;sup&gt;[25]&lt;/sup&gt;"},"properties":{"noteIndex":0},"schema":"https://github.com/citation-style-language/schema/raw/master/csl-citation.json"}</w:instrText>
       </w:r>
       <w:r>
         <w:fldChar w:fldCharType="separate"/>
@@ -3579,7 +5030,7 @@
           <w:noProof/>
           <w:vertAlign w:val="superscript"/>
         </w:rPr>
-        <w:t>[10]</w:t>
+        <w:t>[26]</w:t>
       </w:r>
       <w:r>
         <w:fldChar w:fldCharType="end"/>
@@ -3606,37 +5057,7 @@
         <w:rPr>
           <w:rFonts w:hint="eastAsia"/>
         </w:rPr>
-        <w:t>难的问题</w:t>
-      </w:r>
-      <w:r>
-        <w:rPr>
-          <w:rFonts w:hint="eastAsia"/>
-        </w:rPr>
-        <w:t>，</w:t>
-      </w:r>
-      <w:r>
-        <w:rPr>
-          <w:rFonts w:hint="eastAsia"/>
-        </w:rPr>
-        <w:t>比</w:t>
-      </w:r>
-      <w:r>
-        <w:rPr>
-          <w:rFonts w:hint="eastAsia"/>
-        </w:rPr>
-        <w:t>单纯的</w:t>
-      </w:r>
-      <w:r>
-        <w:rPr>
-          <w:rFonts w:hint="eastAsia"/>
-        </w:rPr>
-        <w:t>调度问题具有更加复杂的性质</w:t>
-      </w:r>
-      <w:r>
-        <w:rPr>
-          <w:rFonts w:hint="eastAsia"/>
-        </w:rPr>
-        <w:t>。如何设计算法，才能在保证分批约束的前提下，更高效率地求得更优的分批调度解，这是第二个难点。</w:t>
+        <w:t>难的问题，比单纯的调度问题具有更加复杂的性质。如何设计算法，才能在保证分批约束的前提下，更高效率地求得更优的分批调度解，这是第二个难点。</w:t>
       </w:r>
     </w:p>
     <w:p>
@@ -3647,32 +5068,38 @@
         <w:rPr>
           <w:rFonts w:hint="eastAsia"/>
         </w:rPr>
+        <w:t>对于分批调度问题</w:t>
+      </w:r>
+      <w:r>
+        <w:rPr>
+          <w:rFonts w:hint="eastAsia"/>
+        </w:rPr>
+        <w:t>，除了需要优化调度顺序以外，还需要优化子批划分。调度顺序与子批划分</w:t>
+      </w:r>
+      <w:r>
+        <w:rPr>
+          <w:rFonts w:hint="eastAsia"/>
+        </w:rPr>
+        <w:t>存在</w:t>
+      </w:r>
+      <w:r>
+        <w:rPr>
+          <w:rFonts w:hint="eastAsia"/>
+        </w:rPr>
+        <w:t>互相影响的耦合关系</w:t>
+      </w:r>
+      <w:r>
+        <w:rPr>
+          <w:rFonts w:hint="eastAsia"/>
+        </w:rPr>
+        <w:t>。最优调度顺序与最优子批划分是相对而言的。对于某个调度顺序来说，其最优子批划分只是针对它自身而言，对于</w:t>
+      </w:r>
+      <w:r>
+        <w:rPr>
+          <w:rFonts w:hint="eastAsia"/>
+        </w:rPr>
         <w:lastRenderedPageBreak/>
-        <w:t>对于分批调度问题</w:t>
-      </w:r>
-      <w:r>
-        <w:rPr>
-          <w:rFonts w:hint="eastAsia"/>
-        </w:rPr>
-        <w:t>，除了需要优化调度顺序以外，还需要优化子批划分。调度顺序与子批划分</w:t>
-      </w:r>
-      <w:r>
-        <w:rPr>
-          <w:rFonts w:hint="eastAsia"/>
-        </w:rPr>
-        <w:t>存在</w:t>
-      </w:r>
-      <w:r>
-        <w:rPr>
-          <w:rFonts w:hint="eastAsia"/>
-        </w:rPr>
-        <w:t>互相影响的耦合关系</w:t>
-      </w:r>
-      <w:r>
-        <w:rPr>
-          <w:rFonts w:hint="eastAsia"/>
-        </w:rPr>
-        <w:t>。最优调度顺序与最优子批划分是相对而言的。对于某个调度顺序来说，其最优子批划分只是针对它自身而言，对于其他调度顺序未必是最优。反之，对于某个子批划分来说，其最优的调度顺序也只是针对其自身而言，对于其他子批划分而言也未必是最优。</w:t>
+        <w:t>其他调度顺序未必是最优。反之，对于某个子批划分来说，其最优的调度顺序也只是针对其自身而言，对于其他子批划分而言也未必是最优。</w:t>
       </w:r>
       <w:r>
         <w:rPr>
@@ -3684,10 +5111,8 @@
         <w:rPr>
           <w:rFonts w:hint="eastAsia"/>
         </w:rPr>
-        <w:t>子批划分与调度顺序的耦合增大了分批调度问题的难度，</w:t>
-      </w:r>
-      <w:bookmarkStart w:id="1" w:name="_GoBack"/>
-      <w:bookmarkEnd w:id="1"/>
+        <w:t>子批划分与调度顺序的耦合增大了分批调度问题的难度</w:t>
+      </w:r>
       <w:r>
         <w:rPr>
           <w:rFonts w:hint="eastAsia"/>
@@ -3842,9 +5267,9 @@
             <o:lock v:ext="edit" aspectratio="t"/>
           </v:shapetype>
           <v:shape id="_x0000_i1025" type="#_x0000_t75" style="width:13.8pt;height:13.8pt" o:ole="">
-            <v:imagedata r:id="rId15" o:title=""/>
+            <v:imagedata r:id="rId16" o:title=""/>
           </v:shape>
-          <o:OLEObject Type="Embed" ProgID="Unknown" ShapeID="_x0000_i1025" DrawAspect="Content" ObjectID="_1615068905" r:id="rId16"/>
+          <o:OLEObject Type="Embed" ProgID="Unknown" ShapeID="_x0000_i1025" DrawAspect="Content" ObjectID="_1615161503" r:id="rId17"/>
         </w:object>
       </w:r>
       <w:proofErr w:type="gramStart"/>
@@ -3981,43 +5406,49 @@
         <w:rPr>
           <w:rFonts w:hint="eastAsia"/>
         </w:rPr>
+        <w:t>（</w:t>
+      </w:r>
+      <w:r>
+        <w:rPr>
+          <w:rFonts w:hint="eastAsia"/>
+        </w:rPr>
+        <w:t>3</w:t>
+      </w:r>
+      <w:r>
+        <w:rPr>
+          <w:rFonts w:hint="eastAsia"/>
+        </w:rPr>
+        <w:t>）准备操作时间与工件类型有关。不同种类的工件有不同的准备操作时间；</w:t>
+      </w:r>
+    </w:p>
+    <w:p>
+      <w:pPr>
+        <w:ind w:firstLine="480"/>
+      </w:pPr>
+      <w:r>
+        <w:rPr>
+          <w:rFonts w:hint="eastAsia"/>
+        </w:rPr>
+        <w:t>（</w:t>
+      </w:r>
+      <w:r>
+        <w:rPr>
+          <w:rFonts w:hint="eastAsia"/>
+        </w:rPr>
+        <w:t>4</w:t>
+      </w:r>
+      <w:r>
+        <w:rPr>
+          <w:rFonts w:hint="eastAsia"/>
+        </w:rPr>
+        <w:t>）准备操作可与工件分离。在工件到达机器之前，只要机器空闲了，就</w:t>
+      </w:r>
+      <w:r>
+        <w:rPr>
+          <w:rFonts w:hint="eastAsia"/>
+        </w:rPr>
         <w:lastRenderedPageBreak/>
-        <w:t>（</w:t>
-      </w:r>
-      <w:r>
-        <w:rPr>
-          <w:rFonts w:hint="eastAsia"/>
-        </w:rPr>
-        <w:t>3</w:t>
-      </w:r>
-      <w:r>
-        <w:rPr>
-          <w:rFonts w:hint="eastAsia"/>
-        </w:rPr>
-        <w:t>）准备操作时间与工件类型有关。不同种类的工件有不同的准备操作时间；</w:t>
-      </w:r>
-    </w:p>
-    <w:p>
-      <w:pPr>
-        <w:ind w:firstLine="480"/>
-      </w:pPr>
-      <w:r>
-        <w:rPr>
-          <w:rFonts w:hint="eastAsia"/>
-        </w:rPr>
-        <w:t>（</w:t>
-      </w:r>
-      <w:r>
-        <w:rPr>
-          <w:rFonts w:hint="eastAsia"/>
-        </w:rPr>
-        <w:t>4</w:t>
-      </w:r>
-      <w:r>
-        <w:rPr>
-          <w:rFonts w:hint="eastAsia"/>
-        </w:rPr>
-        <w:t>）准备操作可与工件分离。在工件到达机器之前，只要机器空闲了，就可以提前进行准备操作，不需要等工件到达之后才进行准备操作；</w:t>
+        <w:t>可以提前进行准备操作，不需要等工件到达之后才进行准备操作；</w:t>
       </w:r>
     </w:p>
     <w:p>
@@ -4345,7 +5776,7 @@
         <w:fldChar w:fldCharType="begin" w:fldLock="1"/>
       </w:r>
       <w:r>
-        <w:instrText>ADDIN CSL_CITATION {"citationItems":[{"id":"ITEM-1","itemData":{"author":[{"dropping-particle":"","family":"C.N.Potts","given":"","non-dropping-particle":"","parse-names":false,"suffix":""},{"dropping-particle":"","family":"K.R.Baker","given":"","non-dropping-particle":"","parse-names":false,"suffix":""}],"container-title":"Operations Research Letters","id":"ITEM-1","issue":"6","issued":{"date-parts":[["1989"]]},"page":"297-303","title":"Flow shop scheduling with lot streaming","type":"article-journal","volume":"8"},"uris":["http://www.mendeley.com/documents/?uuid=40fd3e1a-abee-4645-aa94-86b6e487e0e1"]}],"mendeley":{"formattedCitation":"&lt;sup&gt;[23]&lt;/sup&gt;","plainTextFormattedCitation":"[23]","previouslyFormattedCitation":"&lt;sup&gt;[22]&lt;/sup&gt;"},"properties":{"noteIndex":0},"schema":"https://github.com/citation-style-language/schema/raw/master/csl-citation.json"}</w:instrText>
+        <w:instrText>ADDIN CSL_CITATION {"citationItems":[{"id":"ITEM-1","itemData":{"author":[{"dropping-particle":"","family":"C.N.Potts","given":"","non-dropping-particle":"","parse-names":false,"suffix":""},{"dropping-particle":"","family":"K.R.Baker","given":"","non-dropping-particle":"","parse-names":false,"suffix":""}],"container-title":"Operations Research Letters","id":"ITEM-1","issue":"6","issued":{"date-parts":[["1989"]]},"page":"297-303","title":"Flow shop scheduling with lot streaming","type":"article-journal","volume":"8"},"uris":["http://www.mendeley.com/documents/?uuid=40fd3e1a-abee-4645-aa94-86b6e487e0e1"]}],"mendeley":{"formattedCitation":"&lt;sup&gt;[27]&lt;/sup&gt;","plainTextFormattedCitation":"[27]","previouslyFormattedCitation":"&lt;sup&gt;[26]&lt;/sup&gt;"},"properties":{"noteIndex":0},"schema":"https://github.com/citation-style-language/schema/raw/master/csl-citation.json"}</w:instrText>
       </w:r>
       <w:r>
         <w:fldChar w:fldCharType="separate"/>
@@ -4355,7 +5786,7 @@
           <w:noProof/>
           <w:vertAlign w:val="superscript"/>
         </w:rPr>
-        <w:t>[23]</w:t>
+        <w:t>[27]</w:t>
       </w:r>
       <w:r>
         <w:fldChar w:fldCharType="end"/>
@@ -4408,7 +5839,7 @@
         <w:fldChar w:fldCharType="begin" w:fldLock="1"/>
       </w:r>
       <w:r>
-        <w:instrText>ADDIN CSL_CITATION {"citationItems":[{"id":"ITEM-1","itemData":{"DOI":"10.1287/opre.45.4.584","ISSN":"0030-364X","abstract":"The issue in Lot Streaming is how to split lots into sublots in order to improve the makespan (or some other criterion). We present a model and an iterative procedure for a general job-shop environment. The procedure alternates between solving a lot-sizing problem with a given sequence of sublots on the machines, and a standard job-shop scheduling problem with fixed sublot sizes. We report the computational results on a significant sample of 120 job-shop and flow-shop scheduling problems (including the famous 10-10). In case of no setup, in a few iterations, the makespan approaches a lower' bound using very few sublots, suggesting that the procedure yields a global optimum. As a by-product, this result somehow validates the capacitated lot-sizing models in which the detailed capacity constraints, induced by the sequencing of operations, are ignored.","author":[{"dropping-particle":"","family":"Dauzère-Pérès","given":"Stéphane","non-dropping-particle":"","parse-names":false,"suffix":""},{"dropping-particle":"","family":"Lasserre","given":"Jean-Bernard","non-dropping-particle":"","parse-names":false,"suffix":""}],"container-title":"Operations Research","id":"ITEM-1","issue":"4","issued":{"date-parts":[["2008"]]},"page":"584-595","title":"Lot Streaming in Job-Shop Scheduling","type":"article-journal","volume":"45"},"uris":["http://www.mendeley.com/documents/?uuid=688e756d-c7ba-4580-89be-3480b61036b5"]}],"mendeley":{"formattedCitation":"&lt;sup&gt;[22]&lt;/sup&gt;","plainTextFormattedCitation":"[22]","previouslyFormattedCitation":"&lt;sup&gt;[23]&lt;/sup&gt;"},"properties":{"noteIndex":0},"schema":"https://github.com/citation-style-language/schema/raw/master/csl-citation.json"}</w:instrText>
+        <w:instrText>ADDIN CSL_CITATION {"citationItems":[{"id":"ITEM-1","itemData":{"DOI":"10.1287/opre.45.4.584","ISSN":"0030-364X","abstract":"The issue in Lot Streaming is how to split lots into sublots in order to improve the makespan (or some other criterion). We present a model and an iterative procedure for a general job-shop environment. The procedure alternates between solving a lot-sizing problem with a given sequence of sublots on the machines, and a standard job-shop scheduling problem with fixed sublot sizes. We report the computational results on a significant sample of 120 job-shop and flow-shop scheduling problems (including the famous 10-10). In case of no setup, in a few iterations, the makespan approaches a lower' bound using very few sublots, suggesting that the procedure yields a global optimum. As a by-product, this result somehow validates the capacitated lot-sizing models in which the detailed capacity constraints, induced by the sequencing of operations, are ignored.","author":[{"dropping-particle":"","family":"Dauzère-Pérès","given":"Stéphane","non-dropping-particle":"","parse-names":false,"suffix":""},{"dropping-particle":"","family":"Lasserre","given":"Jean-Bernard","non-dropping-particle":"","parse-names":false,"suffix":""}],"container-title":"Operations Research","id":"ITEM-1","issue":"4","issued":{"date-parts":[["2008"]]},"page":"584-595","title":"Lot Streaming in Job-Shop Scheduling","type":"article-journal","volume":"45"},"uris":["http://www.mendeley.com/documents/?uuid=688e756d-c7ba-4580-89be-3480b61036b5"]}],"mendeley":{"formattedCitation":"&lt;sup&gt;[17]&lt;/sup&gt;","plainTextFormattedCitation":"[17]","previouslyFormattedCitation":"&lt;sup&gt;[16]&lt;/sup&gt;"},"properties":{"noteIndex":0},"schema":"https://github.com/citation-style-language/schema/raw/master/csl-citation.json"}</w:instrText>
       </w:r>
       <w:r>
         <w:fldChar w:fldCharType="separate"/>
@@ -4418,7 +5849,7 @@
           <w:noProof/>
           <w:vertAlign w:val="superscript"/>
         </w:rPr>
-        <w:t>[22]</w:t>
+        <w:t>[17]</w:t>
       </w:r>
       <w:r>
         <w:fldChar w:fldCharType="end"/>
@@ -4451,14 +5882,7 @@
         <w:rPr>
           <w:rFonts w:hint="eastAsia"/>
         </w:rPr>
-        <w:t>由于上层遗传算法的迭代次数远不及下层，</w:t>
-      </w:r>
-      <w:r>
-        <w:rPr>
-          <w:rFonts w:hint="eastAsia"/>
-        </w:rPr>
-        <w:lastRenderedPageBreak/>
-        <w:t>因此</w:t>
+        <w:t>由于上层遗传算法的迭代次数远不及下层，因此</w:t>
       </w:r>
       <w:r>
         <w:rPr>
@@ -4488,7 +5912,7 @@
         <w:fldChar w:fldCharType="begin" w:fldLock="1"/>
       </w:r>
       <w:r>
-        <w:instrText>ADDIN CSL_CITATION {"citationItems":[{"id":"ITEM-1","itemData":{"DOI":"10.16182/j.cnki.joss.2008.04.008","author":[{"dropping-particle":"","family":"Jian","given":"Wang","non-dropping-particle":"","parse-names":false,"suffix":""},{"dropping-particle":"","family":"Hong","given":"Zhou","non-dropping-particle":"","parse-names":false,"suffix":""}],"container-title":"Journal of System Simulation","id":"ITEM-1","issue":"4","issued":{"date-parts":[["2008"]]},"page":"1011-1015","title":"Integrated Optimization of Lot Streaming and Sublot-intermingling Scheduling for a Kind of Flow Shop","type":"article-journal","volume":"20"},"uris":["http://www.mendeley.com/documents/?uuid=d950303d-a300-470d-adc6-3800745aa3c0"]}],"mendeley":{"formattedCitation":"&lt;sup&gt;[24]&lt;/sup&gt;","plainTextFormattedCitation":"[24]","previouslyFormattedCitation":"&lt;sup&gt;[24]&lt;/sup&gt;"},"properties":{"noteIndex":0},"schema":"https://github.com/citation-style-language/schema/raw/master/csl-citation.json"}</w:instrText>
+        <w:instrText>ADDIN CSL_CITATION {"citationItems":[{"id":"ITEM-1","itemData":{"DOI":"10.16182/j.cnki.joss.2008.04.008","author":[{"dropping-particle":"","family":"Jian","given":"Wang","non-dropping-particle":"","parse-names":false,"suffix":""},{"dropping-particle":"","family":"Hong","given":"Zhou","non-dropping-particle":"","parse-names":false,"suffix":""}],"container-title":"Journal of System Simulation","id":"ITEM-1","issue":"4","issued":{"date-parts":[["2008"]]},"page":"1011-1015","title":"Integrated Optimization of Lot Streaming and Sublot-intermingling Scheduling for a Kind of Flow Shop","type":"article-journal","volume":"20"},"uris":["http://www.mendeley.com/documents/?uuid=d950303d-a300-470d-adc6-3800745aa3c0"]}],"mendeley":{"formattedCitation":"&lt;sup&gt;[28]&lt;/sup&gt;","plainTextFormattedCitation":"[28]","previouslyFormattedCitation":"&lt;sup&gt;[27]&lt;/sup&gt;"},"properties":{"noteIndex":0},"schema":"https://github.com/citation-style-language/schema/raw/master/csl-citation.json"}</w:instrText>
       </w:r>
       <w:r>
         <w:fldChar w:fldCharType="separate"/>
@@ -4498,7 +5922,7 @@
           <w:noProof/>
           <w:vertAlign w:val="superscript"/>
         </w:rPr>
-        <w:t>[24]</w:t>
+        <w:t>[28]</w:t>
       </w:r>
       <w:r>
         <w:fldChar w:fldCharType="end"/>
@@ -4556,7 +5980,14 @@
         <w:rPr>
           <w:rFonts w:hint="eastAsia"/>
         </w:rPr>
-        <w:t>分批和</w:t>
+        <w:t>分</w:t>
+      </w:r>
+      <w:r>
+        <w:rPr>
+          <w:rFonts w:hint="eastAsia"/>
+        </w:rPr>
+        <w:lastRenderedPageBreak/>
+        <w:t>批和</w:t>
       </w:r>
       <w:proofErr w:type="gramEnd"/>
       <w:r>
@@ -4596,7 +6027,7 @@
         <w:instrText>","page":"3387-3412","title":"The application of genetic algorithms to lot streaming in a job-shop scheduling problem","type":"articl</w:instrText>
       </w:r>
       <w:r>
-        <w:instrText>e-journal","volume":"47"},"uris":["http://www.mendeley.com/documents/?uuid=10ead2c3-a1f2-4a40-9a37-cf5161226fbe"]}],"mendeley":{"formattedCitation":"&lt;sup&gt;[25]&lt;/sup&gt;","plainTextFormattedCitation":"[25]","previouslyFormattedCitation":"&lt;sup&gt;[25]&lt;/sup&gt;"},"properties":{"noteIndex":0},"schema":"https://github.com/citation-style-language/schema/raw/master/csl-citation.json"}</w:instrText>
+        <w:instrText>e-journal","volume":"47"},"uris":["http://www.mendeley.com/documents/?uuid=10ead2c3-a1f2-4a40-9a37-cf5161226fbe"]}],"mendeley":{"formattedCitation":"&lt;sup&gt;[29]&lt;/sup&gt;","plainTextFormattedCitation":"[29]","previouslyFormattedCitation":"&lt;sup&gt;[28]&lt;/sup&gt;"},"properties":{"noteIndex":0},"schema":"https://github.com/citation-style-language/schema/raw/master/csl-citation.json"}</w:instrText>
       </w:r>
       <w:r>
         <w:fldChar w:fldCharType="separate"/>
@@ -4606,7 +6037,7 @@
           <w:noProof/>
           <w:vertAlign w:val="superscript"/>
         </w:rPr>
-        <w:t>[25]</w:t>
+        <w:t>[29]</w:t>
       </w:r>
       <w:r>
         <w:fldChar w:fldCharType="end"/>
@@ -4694,7 +6125,7 @@
         <w:instrText>","page":"64-78","publisher":"Elsevier B.V.","title":"An imp</w:instrText>
       </w:r>
       <w:r>
-        <w:instrText>roved migrating birds optimization for an integrated lot-streaming flow shop scheduling problem","type":"article-journal","volume":"38"},"uris":["http://www.mendeley.com/documents/?uuid=75fad69f-657e-44b7-b04c-a333a255900f"]}],"mendeley":{"formattedCitation":"&lt;sup&gt;[26]&lt;/sup&gt;","plainTextFormattedCitation":"[26]","previouslyFormattedCitation":"&lt;sup&gt;[26]&lt;/sup&gt;"},"properties":{"noteIndex":0},"schema":"https://github.com/citation-style-language/schema/raw/master/csl-citation.json"}</w:instrText>
+        <w:instrText>roved migrating birds optimization for an integrated lot-streaming flow shop scheduling problem","type":"article-journal","volume":"38"},"uris":["http://www.mendeley.com/documents/?uuid=75fad69f-657e-44b7-b04c-a333a255900f"]}],"mendeley":{"formattedCitation":"&lt;sup&gt;[30]&lt;/sup&gt;","plainTextFormattedCitation":"[30]","previouslyFormattedCitation":"&lt;sup&gt;[29]&lt;/sup&gt;"},"properties":{"noteIndex":0},"schema":"https://github.com/citation-style-language/schema/raw/master/csl-citation.json"}</w:instrText>
       </w:r>
       <w:r>
         <w:fldChar w:fldCharType="separate"/>
@@ -4704,7 +6135,7 @@
           <w:noProof/>
           <w:vertAlign w:val="superscript"/>
         </w:rPr>
-        <w:t>[26]</w:t>
+        <w:t>[30]</w:t>
       </w:r>
       <w:r>
         <w:fldChar w:fldCharType="end"/>
@@ -4731,13 +6162,7 @@
         <w:rPr>
           <w:rFonts w:hint="eastAsia"/>
         </w:rPr>
-        <w:t>问题</w:t>
-      </w:r>
-      <w:r>
-        <w:rPr>
-          <w:rFonts w:hint="eastAsia"/>
-        </w:rPr>
-        <w:t>的研究还是比较少。</w:t>
+        <w:t>问题的研究还是比较少。</w:t>
       </w:r>
       <w:r>
         <w:rPr>
@@ -4780,13 +6205,7 @@
         <w:rPr>
           <w:rFonts w:hint="eastAsia"/>
         </w:rPr>
-        <w:t>解决子批划分的方法</w:t>
-      </w:r>
-      <w:r>
-        <w:rPr>
-          <w:rFonts w:hint="eastAsia"/>
-        </w:rPr>
-        <w:t>有多</w:t>
+        <w:t>解决子批划分的方法有多</w:t>
       </w:r>
       <w:r>
         <w:rPr>
@@ -4869,7 +6288,7 @@
         <w:instrText>","page":"642-656","publisher":"Elsevier B.V.","title":"An effective ant colony optimization algorithm for multi-objective job-shop scheduli</w:instrText>
       </w:r>
       <w:r>
-        <w:instrText>ng with equal-size lot-splitting","type":"article-journal","volume":"57"},"uris":["http://www.mendeley.com/documents/?uuid=f1edfd17-aaa4-4fd4-83fe-611ce1ce6053"]}],"mendeley":{"formattedCitation":"&lt;sup&gt;[27]&lt;/sup&gt;","plainTextFormattedCitation":"[27]","previouslyFormattedCitation":"&lt;sup&gt;[27]&lt;/sup&gt;"},"properties":{"noteIndex":0},"schema":"https://github.com/citation-style-language/schema/raw/master/csl-citation.json"}</w:instrText>
+        <w:instrText>ng with equal-size lot-splitting","type":"article-journal","volume":"57"},"uris":["http://www.mendeley.com/documents/?uuid=f1edfd17-aaa4-4fd4-83fe-611ce1ce6053"]}],"mendeley":{"formattedCitation":"&lt;sup&gt;[31]&lt;/sup&gt;","plainTextFormattedCitation":"[31]","previouslyFormattedCitation":"&lt;sup&gt;[30]&lt;/sup&gt;"},"properties":{"noteIndex":0},"schema":"https://github.com/citation-style-language/schema/raw/master/csl-citation.json"}</w:instrText>
       </w:r>
       <w:r>
         <w:fldChar w:fldCharType="separate"/>
@@ -4879,7 +6298,7 @@
           <w:noProof/>
           <w:vertAlign w:val="superscript"/>
         </w:rPr>
-        <w:t>[27]</w:t>
+        <w:t>[31]</w:t>
       </w:r>
       <w:r>
         <w:fldChar w:fldCharType="end"/>
@@ -4888,7 +6307,7 @@
         <w:fldChar w:fldCharType="begin" w:fldLock="1"/>
       </w:r>
       <w:r>
-        <w:instrText>ADDIN CSL_CITATION {"citationItems":[{"id":"ITEM-1","itemData":{"DOI":"10.1007/s00170-003-1785-9","ISBN":"8864851127","ISSN":"02683768","abstract":"As the lot-streaming concept has been used widely to reduce the makespan in a production system, most research has investigated the flow shop production systems; however, job-shop production systems have received much less attention, relatively. This study more thoroughly investigates the application of lot splitting in a job shop production system with setup times, which cannot be omitted. The objective investigated not only minimises the makespan but also minimises the total production cost, which includes the material handling cost, the setup cost and the inventory cost. A disjunctive graph is first used to describe the addressed scheduling problem, and an integer programming model is then constructed to obtain an optimal solution. In order to investigate the influence of the number of sublots and sublot sizes on a job-shop production system with regard to the corresponding objective considered, some experiments are conducted and results presented as well.","author":[{"dropping-particle":"","family":"Low","given":"Chinyao","non-dropping-particle":"","parse-names":false,"suffix":""},{"dropping-particle":"","family":"Hsu","given":"Chih Ming","non-dropping-particle":"","parse-names":false,"suffix":""},{"dropping-particle":"","family":"Huang","given":"Kai I.","non-dropping-particle":"","parse-names":false,"suffix":""}],"container-title":"International Journal of Advanced Manufacturing Technology","id":"ITEM-1","issue":"9-10","issued":{"date-parts":[["2004"]]},"page":"773-780","title":"Benefits of lot splitting in job-shop scheduling","type":"article-journal","volume":"24"},"uris":["http://www.mendeley.com/documents/?uuid=2bcd8e45-f3e5-4627-a51b-25ce8837bad8"]}],"mendeley":{"formattedCitation":"&lt;sup&gt;[12]&lt;/sup&gt;","plainTextFormattedCitation":"[12]","previouslyFormattedCitation":"&lt;sup&gt;[12]&lt;/sup&gt;"},"properties":{"noteIndex":0},"schema":"https://github.com/citation-style-language/schema/raw/master/csl-citation.json"}</w:instrText>
+        <w:instrText>ADDIN CSL_CITATION {"citationItems":[{"id":"ITEM-1","itemData":{"DOI":"10.1007/s00170-003-1785-9","ISBN":"8864851127","ISSN":"02683768","abstract":"As the lot-streaming concept has been used widely to reduce the makespan in a production system, most research has investigated the flow shop production systems; however, job-shop production systems have received much less attention, relatively. This study more thoroughly investigates the application of lot splitting in a job shop production system with setup times, which cannot be omitted. The objective investigated not only minimises the makespan but also minimises the total production cost, which includes the material handling cost, the setup cost and the inventory cost. A disjunctive graph is first used to describe the addressed scheduling problem, and an integer programming model is then constructed to obtain an optimal solution. In order to investigate the influence of the number of sublots and sublot sizes on a job-shop production system with regard to the corresponding objective considered, some experiments are conducted and results presented as well.","author":[{"dropping-particle":"","family":"Low","given":"Chinyao","non-dropping-particle":"","parse-names":false,"suffix":""},{"dropping-particle":"","family":"Hsu","given":"Chih Ming","non-dropping-particle":"","parse-names":false,"suffix":""},{"dropping-particle":"","family":"Huang","given":"Kai I.","non-dropping-particle":"","parse-names":false,"suffix":""}],"container-title":"International Journal of Advanced Manufacturing Technology","id":"ITEM-1","issue":"9-10","issued":{"date-parts":[["2004"]]},"page":"773-780","title":"Benefits of lot splitting in job-shop scheduling","type":"article-journal","volume":"24"},"uris":["http://www.mendeley.com/documents/?uuid=2bcd8e45-f3e5-4627-a51b-25ce8837bad8"]}],"mendeley":{"formattedCitation":"&lt;sup&gt;[7]&lt;/sup&gt;","plainTextFormattedCitation":"[7]","previouslyFormattedCitation":"&lt;sup&gt;[6]&lt;/sup&gt;"},"properties":{"noteIndex":0},"schema":"https://github.com/citation-style-language/schema/raw/master/csl-citation.json"}</w:instrText>
       </w:r>
       <w:r>
         <w:fldChar w:fldCharType="separate"/>
@@ -4898,7 +6317,7 @@
           <w:noProof/>
           <w:vertAlign w:val="superscript"/>
         </w:rPr>
-        <w:t>[12]</w:t>
+        <w:t>[7]</w:t>
       </w:r>
       <w:r>
         <w:fldChar w:fldCharType="end"/>
@@ -4993,7 +6412,7 @@
         <w:instrText>","type":"article-journal","volume":"16"},"uris":["http://www.mendeley.com/documents/?uuid=70ac1feb-7be1-4cf2-b669-6c1b00d1b98d"]}],"mendeley</w:instrText>
       </w:r>
       <w:r>
-        <w:instrText>":{"formattedCitation":"&lt;sup&gt;[28]&lt;/sup&gt;","plainTextFormattedCitation":"[28]","previouslyFormattedCitation":"&lt;sup&gt;[28]&lt;/sup&gt;"},"properties":{"noteIndex":0},"schema":"https://github.com/citation-style-language/schema/raw/master/csl-citation.json"}</w:instrText>
+        <w:instrText>":{"formattedCitation":"&lt;sup&gt;[32]&lt;/sup&gt;","plainTextFormattedCitation":"[32]","previouslyFormattedCitation":"&lt;sup&gt;[31]&lt;/sup&gt;"},"properties":{"noteIndex":0},"schema":"https://github.com/citation-style-language/schema/raw/master/csl-citation.json"}</w:instrText>
       </w:r>
       <w:r>
         <w:fldChar w:fldCharType="separate"/>
@@ -5003,7 +6422,7 @@
           <w:noProof/>
           <w:vertAlign w:val="superscript"/>
         </w:rPr>
-        <w:t>[28]</w:t>
+        <w:t>[32]</w:t>
       </w:r>
       <w:r>
         <w:fldChar w:fldCharType="end"/>
@@ -5128,13 +6547,7 @@
         <w:rPr>
           <w:rFonts w:hint="eastAsia"/>
         </w:rPr>
-        <w:t>本文采用</w:t>
-      </w:r>
-      <w:r>
-        <w:rPr>
-          <w:rFonts w:hint="eastAsia"/>
-        </w:rPr>
-        <w:t>一致的</w:t>
+        <w:t>本文采用一致的</w:t>
       </w:r>
       <w:proofErr w:type="gramStart"/>
       <w:r>
@@ -5148,13 +6561,7 @@
         <w:rPr>
           <w:rFonts w:hint="eastAsia"/>
         </w:rPr>
-        <w:t>等量分批</w:t>
-      </w:r>
-      <w:r>
-        <w:rPr>
-          <w:rFonts w:hint="eastAsia"/>
-        </w:rPr>
-        <w:t>。</w:t>
+        <w:t>等量分批。</w:t>
       </w:r>
     </w:p>
     <w:p>
@@ -5181,69 +6588,75 @@
         <w:rPr>
           <w:rFonts w:hint="eastAsia"/>
         </w:rPr>
+        <w:t xml:space="preserve">3.1 </w:t>
+      </w:r>
+      <w:r>
+        <w:rPr>
+          <w:rFonts w:hint="eastAsia"/>
+        </w:rPr>
+        <w:t>基本候鸟迁移算法</w:t>
+      </w:r>
+    </w:p>
+    <w:p>
+      <w:pPr>
+        <w:ind w:firstLine="480"/>
+      </w:pPr>
+      <w:r>
+        <w:t>候鸟迁移算法</w:t>
+      </w:r>
+      <w:r>
+        <w:rPr>
+          <w:rFonts w:hint="eastAsia"/>
+        </w:rPr>
+        <w:t>（</w:t>
+      </w:r>
+      <w:r>
+        <w:rPr>
+          <w:rFonts w:hint="eastAsia"/>
+        </w:rPr>
+        <w:t>Migrating Bird Optimization, MBO</w:t>
+      </w:r>
+      <w:r>
+        <w:rPr>
+          <w:rFonts w:hint="eastAsia"/>
+        </w:rPr>
+        <w:t>）</w:t>
+      </w:r>
+      <w:r>
+        <w:t>是</w:t>
+      </w:r>
+      <w:r>
+        <w:rPr>
+          <w:rFonts w:hint="eastAsia"/>
+        </w:rPr>
+        <w:t>2012</w:t>
+      </w:r>
+      <w:r>
+        <w:rPr>
+          <w:rFonts w:hint="eastAsia"/>
+        </w:rPr>
+        <w:t>年【</w:t>
+      </w:r>
+      <w:proofErr w:type="spellStart"/>
+      <w:r>
+        <w:rPr>
+          <w:rFonts w:hint="eastAsia"/>
+        </w:rPr>
+        <w:t>Duman</w:t>
+      </w:r>
+      <w:proofErr w:type="spellEnd"/>
+      <w:r>
+        <w:rPr>
+          <w:rFonts w:hint="eastAsia"/>
+        </w:rPr>
+        <w:t>】提出的一种优化算法。这种算法模拟候鸟迁移的群体性行为。鸟类在飞行的时候，</w:t>
+      </w:r>
+      <w:r>
+        <w:rPr>
+          <w:rFonts w:hint="eastAsia"/>
+        </w:rPr>
         <w:lastRenderedPageBreak/>
-        <w:t xml:space="preserve">3.1 </w:t>
-      </w:r>
-      <w:r>
-        <w:rPr>
-          <w:rFonts w:hint="eastAsia"/>
-        </w:rPr>
-        <w:t>基本候鸟迁移算法</w:t>
-      </w:r>
-    </w:p>
-    <w:p>
-      <w:pPr>
-        <w:ind w:firstLine="480"/>
-      </w:pPr>
-      <w:r>
-        <w:t>候鸟迁移算法</w:t>
-      </w:r>
-      <w:r>
-        <w:rPr>
-          <w:rFonts w:hint="eastAsia"/>
-        </w:rPr>
-        <w:t>（</w:t>
-      </w:r>
-      <w:r>
-        <w:rPr>
-          <w:rFonts w:hint="eastAsia"/>
-        </w:rPr>
-        <w:t>Migrating Bird Optimization, MBO</w:t>
-      </w:r>
-      <w:r>
-        <w:rPr>
-          <w:rFonts w:hint="eastAsia"/>
-        </w:rPr>
-        <w:t>）</w:t>
-      </w:r>
-      <w:r>
-        <w:t>是</w:t>
-      </w:r>
-      <w:r>
-        <w:rPr>
-          <w:rFonts w:hint="eastAsia"/>
-        </w:rPr>
-        <w:t>2012</w:t>
-      </w:r>
-      <w:r>
-        <w:rPr>
-          <w:rFonts w:hint="eastAsia"/>
-        </w:rPr>
-        <w:t>年【</w:t>
-      </w:r>
-      <w:proofErr w:type="spellStart"/>
-      <w:r>
-        <w:rPr>
-          <w:rFonts w:hint="eastAsia"/>
-        </w:rPr>
-        <w:t>Duman</w:t>
-      </w:r>
-      <w:proofErr w:type="spellEnd"/>
-      <w:r>
-        <w:rPr>
-          <w:rFonts w:hint="eastAsia"/>
-        </w:rPr>
-        <w:t>】提出的一种优化算法。这种算法模拟候鸟迁移的群体性行为。鸟类在飞行的时候，由于翅膀的结构特点，左右翅尖会产生一定的漩涡气流，可以给后面的</w:t>
+        <w:t>由于翅膀的结构特点，左右翅尖会产生一定的漩涡气流，可以给后面的</w:t>
       </w:r>
       <w:proofErr w:type="gramStart"/>
       <w:r>
@@ -5630,9 +7043,9 @@
       <w:r>
         <w:object w:dxaOrig="200" w:dyaOrig="220">
           <v:shape id="_x0000_i1026" type="#_x0000_t75" style="width:9.95pt;height:9.95pt" o:ole="">
-            <v:imagedata r:id="rId17" o:title=""/>
+            <v:imagedata r:id="rId18" o:title=""/>
           </v:shape>
-          <o:OLEObject Type="Embed" ProgID="Unknown" ShapeID="_x0000_i1026" DrawAspect="Content" ObjectID="_1615068906" r:id="rId18"/>
+          <o:OLEObject Type="Embed" ProgID="Unknown" ShapeID="_x0000_i1026" DrawAspect="Content" ObjectID="_1615161504" r:id="rId19"/>
         </w:object>
       </w:r>
       <w:bookmarkEnd w:id="4"/>
@@ -5658,9 +7071,9 @@
       <w:r>
         <w:object w:dxaOrig="200" w:dyaOrig="279">
           <v:shape id="_x0000_i1027" type="#_x0000_t75" style="width:9.95pt;height:13.8pt" o:ole="">
-            <v:imagedata r:id="rId19" o:title=""/>
+            <v:imagedata r:id="rId20" o:title=""/>
           </v:shape>
-          <o:OLEObject Type="Embed" ProgID="Unknown" ShapeID="_x0000_i1027" DrawAspect="Content" ObjectID="_1615068907" r:id="rId20"/>
+          <o:OLEObject Type="Embed" ProgID="Unknown" ShapeID="_x0000_i1027" DrawAspect="Content" ObjectID="_1615161505" r:id="rId21"/>
         </w:object>
       </w:r>
       <w:bookmarkEnd w:id="7"/>
@@ -5689,9 +7102,9 @@
       <w:r>
         <w:object w:dxaOrig="180" w:dyaOrig="220">
           <v:shape id="_x0000_i1028" type="#_x0000_t75" style="width:9.2pt;height:9.95pt" o:ole="">
-            <v:imagedata r:id="rId21" o:title=""/>
+            <v:imagedata r:id="rId22" o:title=""/>
           </v:shape>
-          <o:OLEObject Type="Embed" ProgID="Unknown" ShapeID="_x0000_i1028" DrawAspect="Content" ObjectID="_1615068908" r:id="rId22"/>
+          <o:OLEObject Type="Embed" ProgID="Unknown" ShapeID="_x0000_i1028" DrawAspect="Content" ObjectID="_1615161506" r:id="rId23"/>
         </w:object>
       </w:r>
       <w:bookmarkEnd w:id="13"/>
@@ -5722,9 +7135,9 @@
       <w:r>
         <w:object w:dxaOrig="260" w:dyaOrig="260">
           <v:shape id="_x0000_i1029" type="#_x0000_t75" style="width:13pt;height:13pt" o:ole="">
-            <v:imagedata r:id="rId23" o:title=""/>
+            <v:imagedata r:id="rId24" o:title=""/>
           </v:shape>
-          <o:OLEObject Type="Embed" ProgID="Unknown" ShapeID="_x0000_i1029" DrawAspect="Content" ObjectID="_1615068909" r:id="rId24"/>
+          <o:OLEObject Type="Embed" ProgID="Unknown" ShapeID="_x0000_i1029" DrawAspect="Content" ObjectID="_1615161507" r:id="rId25"/>
         </w:object>
       </w:r>
       <w:r>
@@ -5744,9 +7157,9 @@
       <w:r>
         <w:object w:dxaOrig="220" w:dyaOrig="260">
           <v:shape id="_x0000_i1030" type="#_x0000_t75" style="width:9.95pt;height:13pt" o:ole="">
-            <v:imagedata r:id="rId25" o:title=""/>
+            <v:imagedata r:id="rId26" o:title=""/>
           </v:shape>
-          <o:OLEObject Type="Embed" ProgID="Unknown" ShapeID="_x0000_i1030" DrawAspect="Content" ObjectID="_1615068910" r:id="rId26"/>
+          <o:OLEObject Type="Embed" ProgID="Unknown" ShapeID="_x0000_i1030" DrawAspect="Content" ObjectID="_1615161508" r:id="rId27"/>
         </w:object>
       </w:r>
       <w:r>
@@ -5792,9 +7205,9 @@
       <w:r>
         <w:object w:dxaOrig="240" w:dyaOrig="360">
           <v:shape id="_x0000_i1031" type="#_x0000_t75" style="width:12.25pt;height:17.6pt" o:ole="">
-            <v:imagedata r:id="rId27" o:title=""/>
+            <v:imagedata r:id="rId28" o:title=""/>
           </v:shape>
-          <o:OLEObject Type="Embed" ProgID="Unknown" ShapeID="_x0000_i1031" DrawAspect="Content" ObjectID="_1615068911" r:id="rId28"/>
+          <o:OLEObject Type="Embed" ProgID="Unknown" ShapeID="_x0000_i1031" DrawAspect="Content" ObjectID="_1615161509" r:id="rId29"/>
         </w:object>
       </w:r>
       <w:bookmarkEnd w:id="16"/>
@@ -5815,9 +7228,9 @@
       <w:r>
         <w:object w:dxaOrig="139" w:dyaOrig="260">
           <v:shape id="_x0000_i1032" type="#_x0000_t75" style="width:6.9pt;height:13pt" o:ole="">
-            <v:imagedata r:id="rId29" o:title=""/>
+            <v:imagedata r:id="rId30" o:title=""/>
           </v:shape>
-          <o:OLEObject Type="Embed" ProgID="Unknown" ShapeID="_x0000_i1032" DrawAspect="Content" ObjectID="_1615068912" r:id="rId30"/>
+          <o:OLEObject Type="Embed" ProgID="Unknown" ShapeID="_x0000_i1032" DrawAspect="Content" ObjectID="_1615161510" r:id="rId31"/>
         </w:object>
       </w:r>
       <w:r>
@@ -5835,9 +7248,9 @@
       <w:r>
         <w:object w:dxaOrig="560" w:dyaOrig="360">
           <v:shape id="_x0000_i1033" type="#_x0000_t75" style="width:28.35pt;height:17.6pt" o:ole="">
-            <v:imagedata r:id="rId31" o:title=""/>
+            <v:imagedata r:id="rId32" o:title=""/>
           </v:shape>
-          <o:OLEObject Type="Embed" ProgID="Unknown" ShapeID="_x0000_i1033" DrawAspect="Content" ObjectID="_1615068913" r:id="rId32"/>
+          <o:OLEObject Type="Embed" ProgID="Unknown" ShapeID="_x0000_i1033" DrawAspect="Content" ObjectID="_1615161511" r:id="rId33"/>
         </w:object>
       </w:r>
       <w:bookmarkEnd w:id="19"/>
@@ -5864,9 +7277,9 @@
       <w:r>
         <w:object w:dxaOrig="320" w:dyaOrig="380">
           <v:shape id="_x0000_i1034" type="#_x0000_t75" style="width:16.1pt;height:18.4pt" o:ole="">
-            <v:imagedata r:id="rId33" o:title=""/>
+            <v:imagedata r:id="rId34" o:title=""/>
           </v:shape>
-          <o:OLEObject Type="Embed" ProgID="Unknown" ShapeID="_x0000_i1034" DrawAspect="Content" ObjectID="_1615068914" r:id="rId34"/>
+          <o:OLEObject Type="Embed" ProgID="Unknown" ShapeID="_x0000_i1034" DrawAspect="Content" ObjectID="_1615161512" r:id="rId35"/>
         </w:object>
       </w:r>
       <w:r>
@@ -5884,9 +7297,9 @@
       <w:r>
         <w:object w:dxaOrig="139" w:dyaOrig="260">
           <v:shape id="_x0000_i1035" type="#_x0000_t75" style="width:6.9pt;height:13pt" o:ole="">
-            <v:imagedata r:id="rId35" o:title=""/>
+            <v:imagedata r:id="rId36" o:title=""/>
           </v:shape>
-          <o:OLEObject Type="Embed" ProgID="Unknown" ShapeID="_x0000_i1035" DrawAspect="Content" ObjectID="_1615068915" r:id="rId36"/>
+          <o:OLEObject Type="Embed" ProgID="Unknown" ShapeID="_x0000_i1035" DrawAspect="Content" ObjectID="_1615161513" r:id="rId37"/>
         </w:object>
       </w:r>
       <w:r>
@@ -5900,9 +7313,9 @@
       <w:r>
         <w:object w:dxaOrig="340" w:dyaOrig="380">
           <v:shape id="_x0000_i1036" type="#_x0000_t75" style="width:16.85pt;height:18.4pt" o:ole="">
-            <v:imagedata r:id="rId37" o:title=""/>
+            <v:imagedata r:id="rId38" o:title=""/>
           </v:shape>
-          <o:OLEObject Type="Embed" ProgID="Unknown" ShapeID="_x0000_i1036" DrawAspect="Content" ObjectID="_1615068916" r:id="rId38"/>
+          <o:OLEObject Type="Embed" ProgID="Unknown" ShapeID="_x0000_i1036" DrawAspect="Content" ObjectID="_1615161514" r:id="rId39"/>
         </w:object>
       </w:r>
       <w:r>
@@ -5920,9 +7333,9 @@
       <w:r>
         <w:object w:dxaOrig="139" w:dyaOrig="260">
           <v:shape id="_x0000_i1037" type="#_x0000_t75" style="width:6.9pt;height:13pt" o:ole="">
-            <v:imagedata r:id="rId39" o:title=""/>
+            <v:imagedata r:id="rId40" o:title=""/>
           </v:shape>
-          <o:OLEObject Type="Embed" ProgID="Unknown" ShapeID="_x0000_i1037" DrawAspect="Content" ObjectID="_1615068917" r:id="rId40"/>
+          <o:OLEObject Type="Embed" ProgID="Unknown" ShapeID="_x0000_i1037" DrawAspect="Content" ObjectID="_1615161515" r:id="rId41"/>
         </w:object>
       </w:r>
       <w:r>
@@ -5939,9 +7352,9 @@
       <w:r>
         <w:object w:dxaOrig="320" w:dyaOrig="360">
           <v:shape id="_x0000_i1038" type="#_x0000_t75" style="width:16.1pt;height:17.6pt" o:ole="">
-            <v:imagedata r:id="rId41" o:title=""/>
+            <v:imagedata r:id="rId42" o:title=""/>
           </v:shape>
-          <o:OLEObject Type="Embed" ProgID="Unknown" ShapeID="_x0000_i1038" DrawAspect="Content" ObjectID="_1615068918" r:id="rId42"/>
+          <o:OLEObject Type="Embed" ProgID="Unknown" ShapeID="_x0000_i1038" DrawAspect="Content" ObjectID="_1615161516" r:id="rId43"/>
         </w:object>
       </w:r>
       <w:bookmarkEnd w:id="23"/>
@@ -5959,9 +7372,9 @@
       <w:r>
         <w:object w:dxaOrig="240" w:dyaOrig="360">
           <v:shape id="_x0000_i1039" type="#_x0000_t75" style="width:12.25pt;height:17.6pt" o:ole="">
-            <v:imagedata r:id="rId27" o:title=""/>
+            <v:imagedata r:id="rId28" o:title=""/>
           </v:shape>
-          <o:OLEObject Type="Embed" ProgID="Unknown" ShapeID="_x0000_i1039" DrawAspect="Content" ObjectID="_1615068919" r:id="rId43"/>
+          <o:OLEObject Type="Embed" ProgID="Unknown" ShapeID="_x0000_i1039" DrawAspect="Content" ObjectID="_1615161517" r:id="rId44"/>
         </w:object>
       </w:r>
       <w:bookmarkEnd w:id="26"/>
@@ -5988,9 +7401,9 @@
       <w:r>
         <w:object w:dxaOrig="240" w:dyaOrig="360">
           <v:shape id="_x0000_i1040" type="#_x0000_t75" style="width:12.25pt;height:17.6pt" o:ole="">
-            <v:imagedata r:id="rId27" o:title=""/>
+            <v:imagedata r:id="rId28" o:title=""/>
           </v:shape>
-          <o:OLEObject Type="Embed" ProgID="Unknown" ShapeID="_x0000_i1040" DrawAspect="Content" ObjectID="_1615068920" r:id="rId44"/>
+          <o:OLEObject Type="Embed" ProgID="Unknown" ShapeID="_x0000_i1040" DrawAspect="Content" ObjectID="_1615161518" r:id="rId45"/>
         </w:object>
       </w:r>
       <w:r>
@@ -5999,9 +7412,9 @@
       <w:r>
         <w:object w:dxaOrig="200" w:dyaOrig="279">
           <v:shape id="_x0000_i1041" type="#_x0000_t75" style="width:9.95pt;height:13.8pt" o:ole="">
-            <v:imagedata r:id="rId19" o:title=""/>
+            <v:imagedata r:id="rId20" o:title=""/>
           </v:shape>
-          <o:OLEObject Type="Embed" ProgID="Unknown" ShapeID="_x0000_i1041" DrawAspect="Content" ObjectID="_1615068921" r:id="rId45"/>
+          <o:OLEObject Type="Embed" ProgID="Unknown" ShapeID="_x0000_i1041" DrawAspect="Content" ObjectID="_1615161519" r:id="rId46"/>
         </w:object>
       </w:r>
       <w:proofErr w:type="gramStart"/>
@@ -6021,6 +7434,7 @@
         <w:rPr>
           <w:rFonts w:hint="eastAsia"/>
         </w:rPr>
+        <w:lastRenderedPageBreak/>
         <w:t>MBO</w:t>
       </w:r>
       <w:r>
@@ -6061,9 +7475,9 @@
       <w:r>
         <w:object w:dxaOrig="200" w:dyaOrig="220">
           <v:shape id="_x0000_i1042" type="#_x0000_t75" style="width:9.95pt;height:9.95pt" o:ole="">
-            <v:imagedata r:id="rId17" o:title=""/>
+            <v:imagedata r:id="rId18" o:title=""/>
           </v:shape>
-          <o:OLEObject Type="Embed" ProgID="Unknown" ShapeID="_x0000_i1042" DrawAspect="Content" ObjectID="_1615068922" r:id="rId46"/>
+          <o:OLEObject Type="Embed" ProgID="Unknown" ShapeID="_x0000_i1042" DrawAspect="Content" ObjectID="_1615161520" r:id="rId47"/>
         </w:object>
       </w:r>
       <w:proofErr w:type="gramStart"/>
@@ -6083,9 +7497,9 @@
       <w:r>
         <w:object w:dxaOrig="560" w:dyaOrig="360">
           <v:shape id="_x0000_i1043" type="#_x0000_t75" style="width:28.35pt;height:17.6pt" o:ole="">
-            <v:imagedata r:id="rId31" o:title=""/>
+            <v:imagedata r:id="rId32" o:title=""/>
           </v:shape>
-          <o:OLEObject Type="Embed" ProgID="Unknown" ShapeID="_x0000_i1043" DrawAspect="Content" ObjectID="_1615068923" r:id="rId47"/>
+          <o:OLEObject Type="Embed" ProgID="Unknown" ShapeID="_x0000_i1043" DrawAspect="Content" ObjectID="_1615161521" r:id="rId48"/>
         </w:object>
       </w:r>
       <w:r>
@@ -6112,9 +7526,9 @@
       <w:r>
         <w:object w:dxaOrig="1080" w:dyaOrig="279">
           <v:shape id="_x0000_i1044" type="#_x0000_t75" style="width:54.4pt;height:13.8pt" o:ole="">
-            <v:imagedata r:id="rId48" o:title=""/>
+            <v:imagedata r:id="rId49" o:title=""/>
           </v:shape>
-          <o:OLEObject Type="Embed" ProgID="Unknown" ShapeID="_x0000_i1044" DrawAspect="Content" ObjectID="_1615068924" r:id="rId49"/>
+          <o:OLEObject Type="Embed" ProgID="Unknown" ShapeID="_x0000_i1044" DrawAspect="Content" ObjectID="_1615161522" r:id="rId50"/>
         </w:object>
       </w:r>
       <w:r>
@@ -6126,9 +7540,9 @@
       <w:r>
         <w:object w:dxaOrig="820" w:dyaOrig="279">
           <v:shape id="_x0000_i1045" type="#_x0000_t75" style="width:40.6pt;height:13.8pt" o:ole="">
-            <v:imagedata r:id="rId50" o:title=""/>
+            <v:imagedata r:id="rId51" o:title=""/>
           </v:shape>
-          <o:OLEObject Type="Embed" ProgID="Unknown" ShapeID="_x0000_i1045" DrawAspect="Content" ObjectID="_1615068925" r:id="rId51"/>
+          <o:OLEObject Type="Embed" ProgID="Unknown" ShapeID="_x0000_i1045" DrawAspect="Content" ObjectID="_1615161523" r:id="rId52"/>
         </w:object>
       </w:r>
       <w:r>
@@ -6174,9 +7588,9 @@
       <w:r>
         <w:object w:dxaOrig="560" w:dyaOrig="360">
           <v:shape id="_x0000_i1046" type="#_x0000_t75" style="width:28.35pt;height:17.6pt" o:ole="">
-            <v:imagedata r:id="rId31" o:title=""/>
+            <v:imagedata r:id="rId32" o:title=""/>
           </v:shape>
-          <o:OLEObject Type="Embed" ProgID="Unknown" ShapeID="_x0000_i1046" DrawAspect="Content" ObjectID="_1615068926" r:id="rId52"/>
+          <o:OLEObject Type="Embed" ProgID="Unknown" ShapeID="_x0000_i1046" DrawAspect="Content" ObjectID="_1615161524" r:id="rId53"/>
         </w:object>
       </w:r>
       <w:bookmarkEnd w:id="29"/>
@@ -6199,9 +7613,9 @@
       <w:r>
         <w:object w:dxaOrig="200" w:dyaOrig="279">
           <v:shape id="_x0000_i1047" type="#_x0000_t75" style="width:9.95pt;height:13.8pt" o:ole="">
-            <v:imagedata r:id="rId19" o:title=""/>
+            <v:imagedata r:id="rId20" o:title=""/>
           </v:shape>
-          <o:OLEObject Type="Embed" ProgID="Unknown" ShapeID="_x0000_i1047" DrawAspect="Content" ObjectID="_1615068927" r:id="rId53"/>
+          <o:OLEObject Type="Embed" ProgID="Unknown" ShapeID="_x0000_i1047" DrawAspect="Content" ObjectID="_1615161525" r:id="rId54"/>
         </w:object>
       </w:r>
       <w:proofErr w:type="gramStart"/>
@@ -6218,9 +7632,9 @@
       <w:r>
         <w:object w:dxaOrig="620" w:dyaOrig="360">
           <v:shape id="_x0000_i1048" type="#_x0000_t75" style="width:31.4pt;height:17.6pt" o:ole="">
-            <v:imagedata r:id="rId54" o:title=""/>
+            <v:imagedata r:id="rId55" o:title=""/>
           </v:shape>
-          <o:OLEObject Type="Embed" ProgID="Unknown" ShapeID="_x0000_i1048" DrawAspect="Content" ObjectID="_1615068928" r:id="rId55"/>
+          <o:OLEObject Type="Embed" ProgID="Unknown" ShapeID="_x0000_i1048" DrawAspect="Content" ObjectID="_1615161526" r:id="rId56"/>
         </w:object>
       </w:r>
       <w:bookmarkEnd w:id="34"/>
@@ -6241,9 +7655,9 @@
       <w:r>
         <w:object w:dxaOrig="620" w:dyaOrig="360">
           <v:shape id="_x0000_i1049" type="#_x0000_t75" style="width:31.4pt;height:17.6pt" o:ole="">
-            <v:imagedata r:id="rId54" o:title=""/>
+            <v:imagedata r:id="rId55" o:title=""/>
           </v:shape>
-          <o:OLEObject Type="Embed" ProgID="Unknown" ShapeID="_x0000_i1049" DrawAspect="Content" ObjectID="_1615068929" r:id="rId56"/>
+          <o:OLEObject Type="Embed" ProgID="Unknown" ShapeID="_x0000_i1049" DrawAspect="Content" ObjectID="_1615161527" r:id="rId57"/>
         </w:object>
       </w:r>
       <w:bookmarkEnd w:id="37"/>
@@ -6260,9 +7674,9 @@
       <w:r>
         <w:object w:dxaOrig="560" w:dyaOrig="360">
           <v:shape id="_x0000_i1050" type="#_x0000_t75" style="width:28.35pt;height:17.6pt" o:ole="">
-            <v:imagedata r:id="rId57" o:title=""/>
+            <v:imagedata r:id="rId58" o:title=""/>
           </v:shape>
-          <o:OLEObject Type="Embed" ProgID="Unknown" ShapeID="_x0000_i1050" DrawAspect="Content" ObjectID="_1615068930" r:id="rId58"/>
+          <o:OLEObject Type="Embed" ProgID="Unknown" ShapeID="_x0000_i1050" DrawAspect="Content" ObjectID="_1615161528" r:id="rId59"/>
         </w:object>
       </w:r>
       <w:r>
@@ -6271,9 +7685,9 @@
       <w:r>
         <w:object w:dxaOrig="560" w:dyaOrig="360">
           <v:shape id="_x0000_i1051" type="#_x0000_t75" style="width:28.35pt;height:17.6pt" o:ole="">
-            <v:imagedata r:id="rId31" o:title=""/>
+            <v:imagedata r:id="rId32" o:title=""/>
           </v:shape>
-          <o:OLEObject Type="Embed" ProgID="Unknown" ShapeID="_x0000_i1051" DrawAspect="Content" ObjectID="_1615068931" r:id="rId59"/>
+          <o:OLEObject Type="Embed" ProgID="Unknown" ShapeID="_x0000_i1051" DrawAspect="Content" ObjectID="_1615161529" r:id="rId60"/>
         </w:object>
       </w:r>
       <w:bookmarkEnd w:id="40"/>
@@ -6293,9 +7707,9 @@
       <w:r>
         <w:object w:dxaOrig="560" w:dyaOrig="360">
           <v:shape id="_x0000_i1052" type="#_x0000_t75" style="width:28.35pt;height:17.6pt" o:ole="">
-            <v:imagedata r:id="rId57" o:title=""/>
+            <v:imagedata r:id="rId58" o:title=""/>
           </v:shape>
-          <o:OLEObject Type="Embed" ProgID="Unknown" ShapeID="_x0000_i1052" DrawAspect="Content" ObjectID="_1615068932" r:id="rId60"/>
+          <o:OLEObject Type="Embed" ProgID="Unknown" ShapeID="_x0000_i1052" DrawAspect="Content" ObjectID="_1615161530" r:id="rId61"/>
         </w:object>
       </w:r>
       <w:r>
@@ -6304,9 +7718,9 @@
       <w:r>
         <w:object w:dxaOrig="560" w:dyaOrig="360">
           <v:shape id="_x0000_i1053" type="#_x0000_t75" style="width:28.35pt;height:17.6pt" o:ole="">
-            <v:imagedata r:id="rId31" o:title=""/>
+            <v:imagedata r:id="rId32" o:title=""/>
           </v:shape>
-          <o:OLEObject Type="Embed" ProgID="Unknown" ShapeID="_x0000_i1053" DrawAspect="Content" ObjectID="_1615068933" r:id="rId61"/>
+          <o:OLEObject Type="Embed" ProgID="Unknown" ShapeID="_x0000_i1053" DrawAspect="Content" ObjectID="_1615161531" r:id="rId62"/>
         </w:object>
       </w:r>
       <w:r>
@@ -6327,9 +7741,9 @@
       <w:r>
         <w:object w:dxaOrig="180" w:dyaOrig="220">
           <v:shape id="_x0000_i1054" type="#_x0000_t75" style="width:9.2pt;height:9.95pt" o:ole="">
-            <v:imagedata r:id="rId21" o:title=""/>
+            <v:imagedata r:id="rId22" o:title=""/>
           </v:shape>
-          <o:OLEObject Type="Embed" ProgID="Unknown" ShapeID="_x0000_i1054" DrawAspect="Content" ObjectID="_1615068934" r:id="rId62"/>
+          <o:OLEObject Type="Embed" ProgID="Unknown" ShapeID="_x0000_i1054" DrawAspect="Content" ObjectID="_1615161532" r:id="rId63"/>
         </w:object>
       </w:r>
       <w:bookmarkEnd w:id="42"/>
@@ -6351,9 +7765,9 @@
       <w:r>
         <w:object w:dxaOrig="400" w:dyaOrig="380">
           <v:shape id="_x0000_i1055" type="#_x0000_t75" style="width:19.9pt;height:18.4pt" o:ole="">
-            <v:imagedata r:id="rId63" o:title=""/>
+            <v:imagedata r:id="rId64" o:title=""/>
           </v:shape>
-          <o:OLEObject Type="Embed" ProgID="Unknown" ShapeID="_x0000_i1055" DrawAspect="Content" ObjectID="_1615068935" r:id="rId64"/>
+          <o:OLEObject Type="Embed" ProgID="Unknown" ShapeID="_x0000_i1055" DrawAspect="Content" ObjectID="_1615161533" r:id="rId65"/>
         </w:object>
       </w:r>
       <w:bookmarkEnd w:id="45"/>
@@ -6370,9 +7784,9 @@
       <w:r>
         <w:object w:dxaOrig="420" w:dyaOrig="380">
           <v:shape id="_x0000_i1056" type="#_x0000_t75" style="width:20.7pt;height:18.4pt" o:ole="">
-            <v:imagedata r:id="rId65" o:title=""/>
+            <v:imagedata r:id="rId66" o:title=""/>
           </v:shape>
-          <o:OLEObject Type="Embed" ProgID="Unknown" ShapeID="_x0000_i1056" DrawAspect="Content" ObjectID="_1615068936" r:id="rId66"/>
+          <o:OLEObject Type="Embed" ProgID="Unknown" ShapeID="_x0000_i1056" DrawAspect="Content" ObjectID="_1615161534" r:id="rId67"/>
         </w:object>
       </w:r>
       <w:r>
@@ -6448,9 +7862,9 @@
       <w:r>
         <w:object w:dxaOrig="560" w:dyaOrig="279">
           <v:shape id="_x0000_i1057" type="#_x0000_t75" style="width:28.35pt;height:13.8pt" o:ole="">
-            <v:imagedata r:id="rId67" o:title=""/>
+            <v:imagedata r:id="rId68" o:title=""/>
           </v:shape>
-          <o:OLEObject Type="Embed" ProgID="Unknown" ShapeID="_x0000_i1057" DrawAspect="Content" ObjectID="_1615068937" r:id="rId68"/>
+          <o:OLEObject Type="Embed" ProgID="Unknown" ShapeID="_x0000_i1057" DrawAspect="Content" ObjectID="_1615161535" r:id="rId69"/>
         </w:object>
       </w:r>
     </w:p>
@@ -6477,9 +7891,9 @@
       <w:r>
         <w:object w:dxaOrig="460" w:dyaOrig="279">
           <v:shape id="_x0000_i1058" type="#_x0000_t75" style="width:23pt;height:13.8pt" o:ole="">
-            <v:imagedata r:id="rId69" o:title=""/>
+            <v:imagedata r:id="rId70" o:title=""/>
           </v:shape>
-          <o:OLEObject Type="Embed" ProgID="Unknown" ShapeID="_x0000_i1058" DrawAspect="Content" ObjectID="_1615068938" r:id="rId70"/>
+          <o:OLEObject Type="Embed" ProgID="Unknown" ShapeID="_x0000_i1058" DrawAspect="Content" ObjectID="_1615161536" r:id="rId71"/>
         </w:object>
       </w:r>
       <w:bookmarkEnd w:id="53"/>
@@ -6510,9 +7924,9 @@
       <w:r>
         <w:object w:dxaOrig="320" w:dyaOrig="380">
           <v:shape id="_x0000_i1059" type="#_x0000_t75" style="width:16.1pt;height:18.4pt" o:ole="">
-            <v:imagedata r:id="rId71" o:title=""/>
+            <v:imagedata r:id="rId72" o:title=""/>
           </v:shape>
-          <o:OLEObject Type="Embed" ProgID="Unknown" ShapeID="_x0000_i1059" DrawAspect="Content" ObjectID="_1615068939" r:id="rId72"/>
+          <o:OLEObject Type="Embed" ProgID="Unknown" ShapeID="_x0000_i1059" DrawAspect="Content" ObjectID="_1615161537" r:id="rId73"/>
         </w:object>
       </w:r>
       <w:bookmarkEnd w:id="56"/>
@@ -6530,9 +7944,9 @@
       <w:r>
         <w:object w:dxaOrig="460" w:dyaOrig="380">
           <v:shape id="_x0000_i1060" type="#_x0000_t75" style="width:23pt;height:18.4pt" o:ole="">
-            <v:imagedata r:id="rId73" o:title=""/>
+            <v:imagedata r:id="rId74" o:title=""/>
           </v:shape>
-          <o:OLEObject Type="Embed" ProgID="Unknown" ShapeID="_x0000_i1060" DrawAspect="Content" ObjectID="_1615068940" r:id="rId74"/>
+          <o:OLEObject Type="Embed" ProgID="Unknown" ShapeID="_x0000_i1060" DrawAspect="Content" ObjectID="_1615161538" r:id="rId75"/>
         </w:object>
       </w:r>
       <w:r>
@@ -6544,9 +7958,9 @@
       <w:r>
         <w:object w:dxaOrig="180" w:dyaOrig="220">
           <v:shape id="_x0000_i1061" type="#_x0000_t75" style="width:9.2pt;height:9.95pt" o:ole="">
-            <v:imagedata r:id="rId21" o:title=""/>
+            <v:imagedata r:id="rId22" o:title=""/>
           </v:shape>
-          <o:OLEObject Type="Embed" ProgID="Unknown" ShapeID="_x0000_i1061" DrawAspect="Content" ObjectID="_1615068941" r:id="rId75"/>
+          <o:OLEObject Type="Embed" ProgID="Unknown" ShapeID="_x0000_i1061" DrawAspect="Content" ObjectID="_1615161539" r:id="rId76"/>
         </w:object>
       </w:r>
       <w:bookmarkEnd w:id="63"/>
@@ -6569,9 +7983,9 @@
       <w:r>
         <w:object w:dxaOrig="400" w:dyaOrig="380">
           <v:shape id="_x0000_i1062" type="#_x0000_t75" style="width:19.9pt;height:18.4pt" o:ole="">
-            <v:imagedata r:id="rId76" o:title=""/>
+            <v:imagedata r:id="rId77" o:title=""/>
           </v:shape>
-          <o:OLEObject Type="Embed" ProgID="Unknown" ShapeID="_x0000_i1062" DrawAspect="Content" ObjectID="_1615068942" r:id="rId77"/>
+          <o:OLEObject Type="Embed" ProgID="Unknown" ShapeID="_x0000_i1062" DrawAspect="Content" ObjectID="_1615161540" r:id="rId78"/>
         </w:object>
       </w:r>
       <w:bookmarkEnd w:id="66"/>
@@ -6589,9 +8003,9 @@
       <w:r>
         <w:object w:dxaOrig="460" w:dyaOrig="279">
           <v:shape id="_x0000_i1063" type="#_x0000_t75" style="width:23pt;height:13.8pt" o:ole="">
-            <v:imagedata r:id="rId78" o:title=""/>
+            <v:imagedata r:id="rId79" o:title=""/>
           </v:shape>
-          <o:OLEObject Type="Embed" ProgID="Unknown" ShapeID="_x0000_i1063" DrawAspect="Content" ObjectID="_1615068943" r:id="rId79"/>
+          <o:OLEObject Type="Embed" ProgID="Unknown" ShapeID="_x0000_i1063" DrawAspect="Content" ObjectID="_1615161541" r:id="rId80"/>
         </w:object>
       </w:r>
       <w:r>
@@ -6636,9 +8050,9 @@
       <w:r>
         <w:object w:dxaOrig="320" w:dyaOrig="380">
           <v:shape id="_x0000_i1064" type="#_x0000_t75" style="width:16.1pt;height:18.4pt" o:ole="">
-            <v:imagedata r:id="rId71" o:title=""/>
+            <v:imagedata r:id="rId72" o:title=""/>
           </v:shape>
-          <o:OLEObject Type="Embed" ProgID="Unknown" ShapeID="_x0000_i1064" DrawAspect="Content" ObjectID="_1615068944" r:id="rId80"/>
+          <o:OLEObject Type="Embed" ProgID="Unknown" ShapeID="_x0000_i1064" DrawAspect="Content" ObjectID="_1615161542" r:id="rId81"/>
         </w:object>
       </w:r>
       <w:r>
@@ -6656,9 +8070,9 @@
       <w:r>
         <w:object w:dxaOrig="520" w:dyaOrig="279">
           <v:shape id="_x0000_i1065" type="#_x0000_t75" style="width:26.05pt;height:13.8pt" o:ole="">
-            <v:imagedata r:id="rId81" o:title=""/>
+            <v:imagedata r:id="rId82" o:title=""/>
           </v:shape>
-          <o:OLEObject Type="Embed" ProgID="Unknown" ShapeID="_x0000_i1065" DrawAspect="Content" ObjectID="_1615068945" r:id="rId82"/>
+          <o:OLEObject Type="Embed" ProgID="Unknown" ShapeID="_x0000_i1065" DrawAspect="Content" ObjectID="_1615161543" r:id="rId83"/>
         </w:object>
       </w:r>
       <w:proofErr w:type="gramStart"/>
@@ -6678,9 +8092,9 @@
       <w:r>
         <w:object w:dxaOrig="400" w:dyaOrig="380">
           <v:shape id="_x0000_i1066" type="#_x0000_t75" style="width:19.9pt;height:18.4pt" o:ole="">
-            <v:imagedata r:id="rId76" o:title=""/>
+            <v:imagedata r:id="rId77" o:title=""/>
           </v:shape>
-          <o:OLEObject Type="Embed" ProgID="Unknown" ShapeID="_x0000_i1066" DrawAspect="Content" ObjectID="_1615068946" r:id="rId83"/>
+          <o:OLEObject Type="Embed" ProgID="Unknown" ShapeID="_x0000_i1066" DrawAspect="Content" ObjectID="_1615161544" r:id="rId84"/>
         </w:object>
       </w:r>
       <w:bookmarkEnd w:id="69"/>
@@ -6719,9 +8133,9 @@
       <w:r>
         <w:object w:dxaOrig="400" w:dyaOrig="380">
           <v:shape id="_x0000_i1067" type="#_x0000_t75" style="width:19.9pt;height:18.4pt" o:ole="">
-            <v:imagedata r:id="rId76" o:title=""/>
+            <v:imagedata r:id="rId77" o:title=""/>
           </v:shape>
-          <o:OLEObject Type="Embed" ProgID="Unknown" ShapeID="_x0000_i1067" DrawAspect="Content" ObjectID="_1615068947" r:id="rId84"/>
+          <o:OLEObject Type="Embed" ProgID="Unknown" ShapeID="_x0000_i1067" DrawAspect="Content" ObjectID="_1615161545" r:id="rId85"/>
         </w:object>
       </w:r>
       <w:bookmarkEnd w:id="72"/>
@@ -6736,9 +8150,9 @@
       <w:r>
         <w:object w:dxaOrig="320" w:dyaOrig="380">
           <v:shape id="_x0000_i1068" type="#_x0000_t75" style="width:16.1pt;height:18.4pt" o:ole="">
-            <v:imagedata r:id="rId85" o:title=""/>
+            <v:imagedata r:id="rId86" o:title=""/>
           </v:shape>
-          <o:OLEObject Type="Embed" ProgID="Unknown" ShapeID="_x0000_i1068" DrawAspect="Content" ObjectID="_1615068948" r:id="rId86"/>
+          <o:OLEObject Type="Embed" ProgID="Unknown" ShapeID="_x0000_i1068" DrawAspect="Content" ObjectID="_1615161546" r:id="rId87"/>
         </w:object>
       </w:r>
       <w:r>
@@ -6747,9 +8161,9 @@
       <w:r>
         <w:object w:dxaOrig="320" w:dyaOrig="380">
           <v:shape id="_x0000_i1069" type="#_x0000_t75" style="width:16.1pt;height:18.4pt" o:ole="">
-            <v:imagedata r:id="rId71" o:title=""/>
+            <v:imagedata r:id="rId72" o:title=""/>
           </v:shape>
-          <o:OLEObject Type="Embed" ProgID="Unknown" ShapeID="_x0000_i1069" DrawAspect="Content" ObjectID="_1615068949" r:id="rId87"/>
+          <o:OLEObject Type="Embed" ProgID="Unknown" ShapeID="_x0000_i1069" DrawAspect="Content" ObjectID="_1615161547" r:id="rId88"/>
         </w:object>
       </w:r>
       <w:bookmarkEnd w:id="75"/>
@@ -6770,9 +8184,9 @@
       <w:r>
         <w:object w:dxaOrig="320" w:dyaOrig="380">
           <v:shape id="_x0000_i1070" type="#_x0000_t75" style="width:16.1pt;height:18.4pt" o:ole="">
-            <v:imagedata r:id="rId85" o:title=""/>
+            <v:imagedata r:id="rId86" o:title=""/>
           </v:shape>
-          <o:OLEObject Type="Embed" ProgID="Unknown" ShapeID="_x0000_i1070" DrawAspect="Content" ObjectID="_1615068950" r:id="rId88"/>
+          <o:OLEObject Type="Embed" ProgID="Unknown" ShapeID="_x0000_i1070" DrawAspect="Content" ObjectID="_1615161548" r:id="rId89"/>
         </w:object>
       </w:r>
       <w:r>
@@ -6784,9 +8198,9 @@
       <w:r>
         <w:object w:dxaOrig="320" w:dyaOrig="380">
           <v:shape id="_x0000_i1071" type="#_x0000_t75" style="width:16.1pt;height:18.4pt" o:ole="">
-            <v:imagedata r:id="rId71" o:title=""/>
+            <v:imagedata r:id="rId72" o:title=""/>
           </v:shape>
-          <o:OLEObject Type="Embed" ProgID="Unknown" ShapeID="_x0000_i1071" DrawAspect="Content" ObjectID="_1615068951" r:id="rId89"/>
+          <o:OLEObject Type="Embed" ProgID="Unknown" ShapeID="_x0000_i1071" DrawAspect="Content" ObjectID="_1615161549" r:id="rId90"/>
         </w:object>
       </w:r>
       <w:r>
@@ -6819,9 +8233,9 @@
       <w:r>
         <w:object w:dxaOrig="859" w:dyaOrig="380">
           <v:shape id="_x0000_i1072" type="#_x0000_t75" style="width:42.9pt;height:18.4pt" o:ole="">
-            <v:imagedata r:id="rId90" o:title=""/>
+            <v:imagedata r:id="rId91" o:title=""/>
           </v:shape>
-          <o:OLEObject Type="Embed" ProgID="Unknown" ShapeID="_x0000_i1072" DrawAspect="Content" ObjectID="_1615068952" r:id="rId91"/>
+          <o:OLEObject Type="Embed" ProgID="Unknown" ShapeID="_x0000_i1072" DrawAspect="Content" ObjectID="_1615161550" r:id="rId92"/>
         </w:object>
       </w:r>
       <w:r>
@@ -6836,9 +8250,9 @@
       <w:r>
         <w:object w:dxaOrig="1219" w:dyaOrig="320">
           <v:shape id="_x0000_i1073" type="#_x0000_t75" style="width:62.05pt;height:16.1pt" o:ole="">
-            <v:imagedata r:id="rId92" o:title=""/>
+            <v:imagedata r:id="rId93" o:title=""/>
           </v:shape>
-          <o:OLEObject Type="Embed" ProgID="Unknown" ShapeID="_x0000_i1073" DrawAspect="Content" ObjectID="_1615068953" r:id="rId93"/>
+          <o:OLEObject Type="Embed" ProgID="Unknown" ShapeID="_x0000_i1073" DrawAspect="Content" ObjectID="_1615161551" r:id="rId94"/>
         </w:object>
       </w:r>
       <w:r>
@@ -6853,9 +8267,9 @@
       <w:r>
         <w:object w:dxaOrig="840" w:dyaOrig="279">
           <v:shape id="_x0000_i1074" type="#_x0000_t75" style="width:42.15pt;height:13.8pt" o:ole="">
-            <v:imagedata r:id="rId94" o:title=""/>
+            <v:imagedata r:id="rId95" o:title=""/>
           </v:shape>
-          <o:OLEObject Type="Embed" ProgID="Unknown" ShapeID="_x0000_i1074" DrawAspect="Content" ObjectID="_1615068954" r:id="rId95"/>
+          <o:OLEObject Type="Embed" ProgID="Unknown" ShapeID="_x0000_i1074" DrawAspect="Content" ObjectID="_1615161552" r:id="rId96"/>
         </w:object>
       </w:r>
       <w:r>
@@ -6923,9 +8337,9 @@
       <w:r>
         <w:object w:dxaOrig="560" w:dyaOrig="279">
           <v:shape id="_x0000_i1075" type="#_x0000_t75" style="width:28.35pt;height:13.8pt" o:ole="">
-            <v:imagedata r:id="rId67" o:title=""/>
+            <v:imagedata r:id="rId68" o:title=""/>
           </v:shape>
-          <o:OLEObject Type="Embed" ProgID="Unknown" ShapeID="_x0000_i1075" DrawAspect="Content" ObjectID="_1615068955" r:id="rId96"/>
+          <o:OLEObject Type="Embed" ProgID="Unknown" ShapeID="_x0000_i1075" DrawAspect="Content" ObjectID="_1615161553" r:id="rId97"/>
         </w:object>
       </w:r>
     </w:p>
@@ -6949,9 +8363,9 @@
       <w:r>
         <w:object w:dxaOrig="460" w:dyaOrig="279">
           <v:shape id="_x0000_i1076" type="#_x0000_t75" style="width:23pt;height:13.8pt" o:ole="">
-            <v:imagedata r:id="rId69" o:title=""/>
+            <v:imagedata r:id="rId70" o:title=""/>
           </v:shape>
-          <o:OLEObject Type="Embed" ProgID="Unknown" ShapeID="_x0000_i1076" DrawAspect="Content" ObjectID="_1615068956" r:id="rId97"/>
+          <o:OLEObject Type="Embed" ProgID="Unknown" ShapeID="_x0000_i1076" DrawAspect="Content" ObjectID="_1615161554" r:id="rId98"/>
         </w:object>
       </w:r>
       <w:r>
@@ -6975,9 +8389,9 @@
       <w:r>
         <w:object w:dxaOrig="340" w:dyaOrig="380">
           <v:shape id="_x0000_i1077" type="#_x0000_t75" style="width:16.85pt;height:18.4pt" o:ole="">
-            <v:imagedata r:id="rId98" o:title=""/>
+            <v:imagedata r:id="rId99" o:title=""/>
           </v:shape>
-          <o:OLEObject Type="Embed" ProgID="Unknown" ShapeID="_x0000_i1077" DrawAspect="Content" ObjectID="_1615068957" r:id="rId99"/>
+          <o:OLEObject Type="Embed" ProgID="Unknown" ShapeID="_x0000_i1077" DrawAspect="Content" ObjectID="_1615161555" r:id="rId100"/>
         </w:object>
       </w:r>
       <w:bookmarkEnd w:id="78"/>
@@ -6991,9 +8405,9 @@
       <w:r>
         <w:object w:dxaOrig="480" w:dyaOrig="380">
           <v:shape id="_x0000_i1078" type="#_x0000_t75" style="width:24.5pt;height:18.4pt" o:ole="">
-            <v:imagedata r:id="rId100" o:title=""/>
+            <v:imagedata r:id="rId101" o:title=""/>
           </v:shape>
-          <o:OLEObject Type="Embed" ProgID="Unknown" ShapeID="_x0000_i1078" DrawAspect="Content" ObjectID="_1615068958" r:id="rId101"/>
+          <o:OLEObject Type="Embed" ProgID="Unknown" ShapeID="_x0000_i1078" DrawAspect="Content" ObjectID="_1615161556" r:id="rId102"/>
         </w:object>
       </w:r>
       <w:r>
@@ -7002,9 +8416,9 @@
       <w:r>
         <w:object w:dxaOrig="180" w:dyaOrig="220">
           <v:shape id="_x0000_i1079" type="#_x0000_t75" style="width:9.2pt;height:9.95pt" o:ole="">
-            <v:imagedata r:id="rId21" o:title=""/>
+            <v:imagedata r:id="rId22" o:title=""/>
           </v:shape>
-          <o:OLEObject Type="Embed" ProgID="Unknown" ShapeID="_x0000_i1079" DrawAspect="Content" ObjectID="_1615068959" r:id="rId102"/>
+          <o:OLEObject Type="Embed" ProgID="Unknown" ShapeID="_x0000_i1079" DrawAspect="Content" ObjectID="_1615161557" r:id="rId103"/>
         </w:object>
       </w:r>
       <w:proofErr w:type="gramStart"/>
@@ -7018,9 +8432,9 @@
       <w:r>
         <w:object w:dxaOrig="420" w:dyaOrig="380">
           <v:shape id="_x0000_i1080" type="#_x0000_t75" style="width:20.7pt;height:18.4pt" o:ole="">
-            <v:imagedata r:id="rId103" o:title=""/>
+            <v:imagedata r:id="rId104" o:title=""/>
           </v:shape>
-          <o:OLEObject Type="Embed" ProgID="Unknown" ShapeID="_x0000_i1080" DrawAspect="Content" ObjectID="_1615068960" r:id="rId104"/>
+          <o:OLEObject Type="Embed" ProgID="Unknown" ShapeID="_x0000_i1080" DrawAspect="Content" ObjectID="_1615161558" r:id="rId105"/>
         </w:object>
       </w:r>
       <w:r>
@@ -7035,9 +8449,9 @@
       <w:r>
         <w:object w:dxaOrig="460" w:dyaOrig="279">
           <v:shape id="_x0000_i1081" type="#_x0000_t75" style="width:23pt;height:13.8pt" o:ole="">
-            <v:imagedata r:id="rId78" o:title=""/>
+            <v:imagedata r:id="rId79" o:title=""/>
           </v:shape>
-          <o:OLEObject Type="Embed" ProgID="Unknown" ShapeID="_x0000_i1081" DrawAspect="Content" ObjectID="_1615068961" r:id="rId105"/>
+          <o:OLEObject Type="Embed" ProgID="Unknown" ShapeID="_x0000_i1081" DrawAspect="Content" ObjectID="_1615161559" r:id="rId106"/>
         </w:object>
       </w:r>
       <w:r>
@@ -7079,9 +8493,9 @@
       <w:r>
         <w:object w:dxaOrig="340" w:dyaOrig="380">
           <v:shape id="_x0000_i1082" type="#_x0000_t75" style="width:16.85pt;height:18.4pt" o:ole="">
-            <v:imagedata r:id="rId106" o:title=""/>
+            <v:imagedata r:id="rId107" o:title=""/>
           </v:shape>
-          <o:OLEObject Type="Embed" ProgID="Unknown" ShapeID="_x0000_i1082" DrawAspect="Content" ObjectID="_1615068962" r:id="rId107"/>
+          <o:OLEObject Type="Embed" ProgID="Unknown" ShapeID="_x0000_i1082" DrawAspect="Content" ObjectID="_1615161560" r:id="rId108"/>
         </w:object>
       </w:r>
       <w:r>
@@ -7099,9 +8513,9 @@
       <w:r>
         <w:object w:dxaOrig="520" w:dyaOrig="279">
           <v:shape id="_x0000_i1083" type="#_x0000_t75" style="width:26.05pt;height:13.8pt" o:ole="">
-            <v:imagedata r:id="rId81" o:title=""/>
+            <v:imagedata r:id="rId82" o:title=""/>
           </v:shape>
-          <o:OLEObject Type="Embed" ProgID="Unknown" ShapeID="_x0000_i1083" DrawAspect="Content" ObjectID="_1615068963" r:id="rId108"/>
+          <o:OLEObject Type="Embed" ProgID="Unknown" ShapeID="_x0000_i1083" DrawAspect="Content" ObjectID="_1615161561" r:id="rId109"/>
         </w:object>
       </w:r>
       <w:proofErr w:type="gramStart"/>
@@ -7115,9 +8529,9 @@
       <w:r>
         <w:object w:dxaOrig="420" w:dyaOrig="380">
           <v:shape id="_x0000_i1084" type="#_x0000_t75" style="width:20.7pt;height:18.4pt" o:ole="">
-            <v:imagedata r:id="rId109" o:title=""/>
+            <v:imagedata r:id="rId110" o:title=""/>
           </v:shape>
-          <o:OLEObject Type="Embed" ProgID="Unknown" ShapeID="_x0000_i1084" DrawAspect="Content" ObjectID="_1615068964" r:id="rId110"/>
+          <o:OLEObject Type="Embed" ProgID="Unknown" ShapeID="_x0000_i1084" DrawAspect="Content" ObjectID="_1615161562" r:id="rId111"/>
         </w:object>
       </w:r>
       <w:r>
@@ -7150,9 +8564,9 @@
       <w:r>
         <w:object w:dxaOrig="420" w:dyaOrig="380">
           <v:shape id="_x0000_i1085" type="#_x0000_t75" style="width:20.7pt;height:18.4pt" o:ole="">
-            <v:imagedata r:id="rId111" o:title=""/>
+            <v:imagedata r:id="rId112" o:title=""/>
           </v:shape>
-          <o:OLEObject Type="Embed" ProgID="Unknown" ShapeID="_x0000_i1085" DrawAspect="Content" ObjectID="_1615068965" r:id="rId112"/>
+          <o:OLEObject Type="Embed" ProgID="Unknown" ShapeID="_x0000_i1085" DrawAspect="Content" ObjectID="_1615161563" r:id="rId113"/>
         </w:object>
       </w:r>
       <w:r>
@@ -7161,9 +8575,9 @@
       <w:r>
         <w:object w:dxaOrig="340" w:dyaOrig="380">
           <v:shape id="_x0000_i1086" type="#_x0000_t75" style="width:16.85pt;height:18.4pt" o:ole="">
-            <v:imagedata r:id="rId113" o:title=""/>
+            <v:imagedata r:id="rId114" o:title=""/>
           </v:shape>
-          <o:OLEObject Type="Embed" ProgID="Unknown" ShapeID="_x0000_i1086" DrawAspect="Content" ObjectID="_1615068966" r:id="rId114"/>
+          <o:OLEObject Type="Embed" ProgID="Unknown" ShapeID="_x0000_i1086" DrawAspect="Content" ObjectID="_1615161564" r:id="rId115"/>
         </w:object>
       </w:r>
       <w:r>
@@ -7172,9 +8586,9 @@
       <w:r>
         <w:object w:dxaOrig="340" w:dyaOrig="380">
           <v:shape id="_x0000_i1087" type="#_x0000_t75" style="width:16.85pt;height:18.4pt" o:ole="">
-            <v:imagedata r:id="rId115" o:title=""/>
+            <v:imagedata r:id="rId116" o:title=""/>
           </v:shape>
-          <o:OLEObject Type="Embed" ProgID="Unknown" ShapeID="_x0000_i1087" DrawAspect="Content" ObjectID="_1615068967" r:id="rId116"/>
+          <o:OLEObject Type="Embed" ProgID="Unknown" ShapeID="_x0000_i1087" DrawAspect="Content" ObjectID="_1615161565" r:id="rId117"/>
         </w:object>
       </w:r>
       <w:r>
@@ -7192,9 +8606,9 @@
       <w:r>
         <w:object w:dxaOrig="340" w:dyaOrig="380">
           <v:shape id="_x0000_i1088" type="#_x0000_t75" style="width:16.85pt;height:18.4pt" o:ole="">
-            <v:imagedata r:id="rId117" o:title=""/>
+            <v:imagedata r:id="rId118" o:title=""/>
           </v:shape>
-          <o:OLEObject Type="Embed" ProgID="Unknown" ShapeID="_x0000_i1088" DrawAspect="Content" ObjectID="_1615068968" r:id="rId118"/>
+          <o:OLEObject Type="Embed" ProgID="Unknown" ShapeID="_x0000_i1088" DrawAspect="Content" ObjectID="_1615161566" r:id="rId119"/>
         </w:object>
       </w:r>
       <w:r>
@@ -7206,9 +8620,9 @@
       <w:r>
         <w:object w:dxaOrig="340" w:dyaOrig="380">
           <v:shape id="_x0000_i1089" type="#_x0000_t75" style="width:16.85pt;height:18.4pt" o:ole="">
-            <v:imagedata r:id="rId119" o:title=""/>
+            <v:imagedata r:id="rId120" o:title=""/>
           </v:shape>
-          <o:OLEObject Type="Embed" ProgID="Unknown" ShapeID="_x0000_i1089" DrawAspect="Content" ObjectID="_1615068969" r:id="rId120"/>
+          <o:OLEObject Type="Embed" ProgID="Unknown" ShapeID="_x0000_i1089" DrawAspect="Content" ObjectID="_1615161567" r:id="rId121"/>
         </w:object>
       </w:r>
       <w:r>
@@ -7226,7 +8640,6 @@
         <w:rPr>
           <w:rFonts w:hint="eastAsia"/>
         </w:rPr>
-        <w:lastRenderedPageBreak/>
         <w:tab/>
         <w:t>step3.5</w:t>
       </w:r>
@@ -7242,9 +8655,9 @@
       <w:r>
         <w:object w:dxaOrig="880" w:dyaOrig="380">
           <v:shape id="_x0000_i1090" type="#_x0000_t75" style="width:43.65pt;height:18.4pt" o:ole="">
-            <v:imagedata r:id="rId121" o:title=""/>
+            <v:imagedata r:id="rId122" o:title=""/>
           </v:shape>
-          <o:OLEObject Type="Embed" ProgID="Unknown" ShapeID="_x0000_i1090" DrawAspect="Content" ObjectID="_1615068970" r:id="rId122"/>
+          <o:OLEObject Type="Embed" ProgID="Unknown" ShapeID="_x0000_i1090" DrawAspect="Content" ObjectID="_1615161568" r:id="rId123"/>
         </w:object>
       </w:r>
       <w:r>
@@ -7259,9 +8672,9 @@
       <w:r>
         <w:object w:dxaOrig="1219" w:dyaOrig="320">
           <v:shape id="_x0000_i1091" type="#_x0000_t75" style="width:62.05pt;height:16.1pt" o:ole="">
-            <v:imagedata r:id="rId92" o:title=""/>
+            <v:imagedata r:id="rId93" o:title=""/>
           </v:shape>
-          <o:OLEObject Type="Embed" ProgID="Unknown" ShapeID="_x0000_i1091" DrawAspect="Content" ObjectID="_1615068971" r:id="rId123"/>
+          <o:OLEObject Type="Embed" ProgID="Unknown" ShapeID="_x0000_i1091" DrawAspect="Content" ObjectID="_1615161569" r:id="rId124"/>
         </w:object>
       </w:r>
       <w:r>
@@ -7276,9 +8689,9 @@
       <w:r>
         <w:object w:dxaOrig="840" w:dyaOrig="279">
           <v:shape id="_x0000_i1092" type="#_x0000_t75" style="width:42.15pt;height:13.8pt" o:ole="">
-            <v:imagedata r:id="rId94" o:title=""/>
+            <v:imagedata r:id="rId95" o:title=""/>
           </v:shape>
-          <o:OLEObject Type="Embed" ProgID="Unknown" ShapeID="_x0000_i1092" DrawAspect="Content" ObjectID="_1615068972" r:id="rId124"/>
+          <o:OLEObject Type="Embed" ProgID="Unknown" ShapeID="_x0000_i1092" DrawAspect="Content" ObjectID="_1615161570" r:id="rId125"/>
         </w:object>
       </w:r>
       <w:r>
@@ -7328,9 +8741,9 @@
       <w:r>
         <w:object w:dxaOrig="840" w:dyaOrig="279">
           <v:shape id="_x0000_i1093" type="#_x0000_t75" style="width:42.15pt;height:13.8pt" o:ole="">
-            <v:imagedata r:id="rId125" o:title=""/>
+            <v:imagedata r:id="rId126" o:title=""/>
           </v:shape>
-          <o:OLEObject Type="Embed" ProgID="Unknown" ShapeID="_x0000_i1093" DrawAspect="Content" ObjectID="_1615068973" r:id="rId126"/>
+          <o:OLEObject Type="Embed" ProgID="Unknown" ShapeID="_x0000_i1093" DrawAspect="Content" ObjectID="_1615161571" r:id="rId127"/>
         </w:object>
       </w:r>
       <w:r>
@@ -7345,9 +8758,9 @@
       <w:r>
         <w:object w:dxaOrig="1380" w:dyaOrig="279">
           <v:shape id="_x0000_i1094" type="#_x0000_t75" style="width:68.95pt;height:13.8pt" o:ole="">
-            <v:imagedata r:id="rId127" o:title=""/>
+            <v:imagedata r:id="rId128" o:title=""/>
           </v:shape>
-          <o:OLEObject Type="Embed" ProgID="Unknown" ShapeID="_x0000_i1094" DrawAspect="Content" ObjectID="_1615068974" r:id="rId128"/>
+          <o:OLEObject Type="Embed" ProgID="Unknown" ShapeID="_x0000_i1094" DrawAspect="Content" ObjectID="_1615161572" r:id="rId129"/>
         </w:object>
       </w:r>
       <w:r>
@@ -7395,6 +8808,7 @@
         <w:rPr>
           <w:rFonts w:hint="eastAsia"/>
         </w:rPr>
+        <w:lastRenderedPageBreak/>
         <w:t>step6</w:t>
       </w:r>
       <w:r>
@@ -7416,9 +8830,9 @@
       <w:r>
         <w:object w:dxaOrig="320" w:dyaOrig="380">
           <v:shape id="_x0000_i1095" type="#_x0000_t75" style="width:16.1pt;height:18.4pt" o:ole="">
-            <v:imagedata r:id="rId129" o:title=""/>
+            <v:imagedata r:id="rId130" o:title=""/>
           </v:shape>
-          <o:OLEObject Type="Embed" ProgID="Unknown" ShapeID="_x0000_i1095" DrawAspect="Content" ObjectID="_1615068975" r:id="rId130"/>
+          <o:OLEObject Type="Embed" ProgID="Unknown" ShapeID="_x0000_i1095" DrawAspect="Content" ObjectID="_1615161573" r:id="rId131"/>
         </w:object>
       </w:r>
       <w:bookmarkEnd w:id="81"/>
@@ -7432,9 +8846,9 @@
       <w:r>
         <w:object w:dxaOrig="340" w:dyaOrig="380">
           <v:shape id="_x0000_i1096" type="#_x0000_t75" style="width:16.85pt;height:18.4pt" o:ole="">
-            <v:imagedata r:id="rId131" o:title=""/>
+            <v:imagedata r:id="rId132" o:title=""/>
           </v:shape>
-          <o:OLEObject Type="Embed" ProgID="Unknown" ShapeID="_x0000_i1096" DrawAspect="Content" ObjectID="_1615068976" r:id="rId132"/>
+          <o:OLEObject Type="Embed" ProgID="Unknown" ShapeID="_x0000_i1096" DrawAspect="Content" ObjectID="_1615161574" r:id="rId133"/>
         </w:object>
       </w:r>
       <w:bookmarkEnd w:id="83"/>
@@ -7463,9 +8877,9 @@
       <w:r>
         <w:object w:dxaOrig="560" w:dyaOrig="360">
           <v:shape id="_x0000_i1097" type="#_x0000_t75" style="width:28.35pt;height:17.6pt" o:ole="">
-            <v:imagedata r:id="rId133" o:title=""/>
+            <v:imagedata r:id="rId134" o:title=""/>
           </v:shape>
-          <o:OLEObject Type="Embed" ProgID="Unknown" ShapeID="_x0000_i1097" DrawAspect="Content" ObjectID="_1615068977" r:id="rId134"/>
+          <o:OLEObject Type="Embed" ProgID="Unknown" ShapeID="_x0000_i1097" DrawAspect="Content" ObjectID="_1615161575" r:id="rId135"/>
         </w:object>
       </w:r>
       <w:r>
@@ -7480,9 +8894,9 @@
       <w:r>
         <w:object w:dxaOrig="320" w:dyaOrig="380">
           <v:shape id="_x0000_i1098" type="#_x0000_t75" style="width:16.1pt;height:18.4pt" o:ole="">
-            <v:imagedata r:id="rId129" o:title=""/>
+            <v:imagedata r:id="rId130" o:title=""/>
           </v:shape>
-          <o:OLEObject Type="Embed" ProgID="Unknown" ShapeID="_x0000_i1098" DrawAspect="Content" ObjectID="_1615068978" r:id="rId135"/>
+          <o:OLEObject Type="Embed" ProgID="Unknown" ShapeID="_x0000_i1098" DrawAspect="Content" ObjectID="_1615161576" r:id="rId136"/>
         </w:object>
       </w:r>
       <w:r>
@@ -7503,9 +8917,9 @@
       <w:r>
         <w:object w:dxaOrig="560" w:dyaOrig="360">
           <v:shape id="_x0000_i1099" type="#_x0000_t75" style="width:28.35pt;height:17.6pt" o:ole="">
-            <v:imagedata r:id="rId133" o:title=""/>
+            <v:imagedata r:id="rId134" o:title=""/>
           </v:shape>
-          <o:OLEObject Type="Embed" ProgID="Unknown" ShapeID="_x0000_i1099" DrawAspect="Content" ObjectID="_1615068979" r:id="rId136"/>
+          <o:OLEObject Type="Embed" ProgID="Unknown" ShapeID="_x0000_i1099" DrawAspect="Content" ObjectID="_1615161577" r:id="rId137"/>
         </w:object>
       </w:r>
       <w:r>
@@ -7529,9 +8943,9 @@
       <w:r>
         <w:object w:dxaOrig="340" w:dyaOrig="380">
           <v:shape id="_x0000_i1100" type="#_x0000_t75" style="width:16.85pt;height:18.4pt" o:ole="">
-            <v:imagedata r:id="rId131" o:title=""/>
+            <v:imagedata r:id="rId132" o:title=""/>
           </v:shape>
-          <o:OLEObject Type="Embed" ProgID="Unknown" ShapeID="_x0000_i1100" DrawAspect="Content" ObjectID="_1615068980" r:id="rId137"/>
+          <o:OLEObject Type="Embed" ProgID="Unknown" ShapeID="_x0000_i1100" DrawAspect="Content" ObjectID="_1615161578" r:id="rId138"/>
         </w:object>
       </w:r>
       <w:r>
@@ -7563,9 +8977,9 @@
       <w:r>
         <w:object w:dxaOrig="1060" w:dyaOrig="279">
           <v:shape id="_x0000_i1101" type="#_x0000_t75" style="width:53.6pt;height:13.8pt" o:ole="">
-            <v:imagedata r:id="rId138" o:title=""/>
+            <v:imagedata r:id="rId139" o:title=""/>
           </v:shape>
-          <o:OLEObject Type="Embed" ProgID="Unknown" ShapeID="_x0000_i1101" DrawAspect="Content" ObjectID="_1615068981" r:id="rId139"/>
+          <o:OLEObject Type="Embed" ProgID="Unknown" ShapeID="_x0000_i1101" DrawAspect="Content" ObjectID="_1615161579" r:id="rId140"/>
         </w:object>
       </w:r>
       <w:r>
@@ -7586,9 +9000,9 @@
       <w:r>
         <w:object w:dxaOrig="1900" w:dyaOrig="279">
           <v:shape id="_x0000_i1102" type="#_x0000_t75" style="width:95.75pt;height:13.8pt" o:ole="">
-            <v:imagedata r:id="rId140" o:title=""/>
+            <v:imagedata r:id="rId141" o:title=""/>
           </v:shape>
-          <o:OLEObject Type="Embed" ProgID="Unknown" ShapeID="_x0000_i1102" DrawAspect="Content" ObjectID="_1615068982" r:id="rId141"/>
+          <o:OLEObject Type="Embed" ProgID="Unknown" ShapeID="_x0000_i1102" DrawAspect="Content" ObjectID="_1615161580" r:id="rId142"/>
         </w:object>
       </w:r>
       <w:r>
@@ -7600,9 +9014,9 @@
       <w:r>
         <w:object w:dxaOrig="820" w:dyaOrig="279">
           <v:shape id="_x0000_i1103" type="#_x0000_t75" style="width:40.6pt;height:13.8pt" o:ole="">
-            <v:imagedata r:id="rId142" o:title=""/>
+            <v:imagedata r:id="rId143" o:title=""/>
           </v:shape>
-          <o:OLEObject Type="Embed" ProgID="Unknown" ShapeID="_x0000_i1103" DrawAspect="Content" ObjectID="_1615068983" r:id="rId143"/>
+          <o:OLEObject Type="Embed" ProgID="Unknown" ShapeID="_x0000_i1103" DrawAspect="Content" ObjectID="_1615161581" r:id="rId144"/>
         </w:object>
       </w:r>
       <w:r>
@@ -7661,9 +9075,8 @@
         <w:rPr>
           <w:noProof/>
         </w:rPr>
-        <w:lastRenderedPageBreak/>
         <w:drawing>
-          <wp:inline distT="0" distB="0" distL="0" distR="0" wp14:anchorId="12185FCA" wp14:editId="4C1F744A">
+          <wp:inline distT="0" distB="0" distL="0" distR="0" wp14:anchorId="69D04D1E" wp14:editId="772B581A">
             <wp:extent cx="2878676" cy="6096000"/>
             <wp:effectExtent l="0" t="0" r="0" b="0"/>
             <wp:docPr id="8" name="图片 8" descr="D:\TYT\Study\graduationProject\multi-object-JSSP-with-lot-spliting\毕业论文初稿及各种文档\MBO流程图_详细版.png"/>
@@ -7680,7 +9093,7 @@
                     </pic:cNvPicPr>
                   </pic:nvPicPr>
                   <pic:blipFill>
-                    <a:blip r:embed="rId144">
+                    <a:blip r:embed="rId145">
                       <a:extLst>
                         <a:ext uri="{28A0092B-C50C-407E-A947-70E740481C1C}">
                           <a14:useLocalDpi xmlns:a14="http://schemas.microsoft.com/office/drawing/2010/main" val="0"/>
@@ -7721,6 +9134,7 @@
         <w:rPr>
           <w:rFonts w:hint="eastAsia"/>
         </w:rPr>
+        <w:lastRenderedPageBreak/>
         <w:t xml:space="preserve">3.2 </w:t>
       </w:r>
       <w:r>
@@ -7816,7 +9230,6 @@
         <w:rPr>
           <w:rFonts w:hint="eastAsia"/>
         </w:rPr>
-        <w:lastRenderedPageBreak/>
         <w:t>在全局搜索还未足够的时候过早地专注于局部搜索了，</w:t>
       </w:r>
       <w:r>
@@ -8171,7 +9584,14 @@
         <w:rPr>
           <w:rFonts w:hint="eastAsia"/>
         </w:rPr>
-        <w:t>算法中，整个种群所有鸟的更新是异步更新。异步更新指的是，对于</w:t>
+        <w:t>算法中，整个种群所有鸟的更新是异步更新。异步更新指的是，</w:t>
+      </w:r>
+      <w:r>
+        <w:rPr>
+          <w:rFonts w:hint="eastAsia"/>
+        </w:rPr>
+        <w:lastRenderedPageBreak/>
+        <w:t>对于</w:t>
       </w:r>
       <w:r>
         <w:rPr>
@@ -8276,14 +9696,7 @@
         <w:rPr>
           <w:rFonts w:hint="eastAsia"/>
         </w:rPr>
-        <w:t>邻域范围。使用异步更新模式的邻域</w:t>
-      </w:r>
-      <w:r>
-        <w:rPr>
-          <w:rFonts w:hint="eastAsia"/>
-        </w:rPr>
-        <w:lastRenderedPageBreak/>
-        <w:t>共享</w:t>
+        <w:t>邻域范围。使用异步更新模式的邻域共享</w:t>
       </w:r>
       <w:r>
         <w:rPr>
@@ -8569,6 +9982,7 @@
         <w:rPr>
           <w:rFonts w:hint="eastAsia"/>
         </w:rPr>
+        <w:lastRenderedPageBreak/>
         <w:t>字型队伍的队尾，此时只有紧跟领头鸟的两只跟随</w:t>
       </w:r>
       <w:proofErr w:type="gramStart"/>
@@ -8617,9 +10031,9 @@
       <w:r>
         <w:object w:dxaOrig="200" w:dyaOrig="220">
           <v:shape id="_x0000_i1104" type="#_x0000_t75" style="width:9.95pt;height:9.95pt" o:ole="">
-            <v:imagedata r:id="rId145" o:title=""/>
+            <v:imagedata r:id="rId146" o:title=""/>
           </v:shape>
-          <o:OLEObject Type="Embed" ProgID="Unknown" ShapeID="_x0000_i1104" DrawAspect="Content" ObjectID="_1615068984" r:id="rId146"/>
+          <o:OLEObject Type="Embed" ProgID="Unknown" ShapeID="_x0000_i1104" DrawAspect="Content" ObjectID="_1615161582" r:id="rId147"/>
         </w:object>
       </w:r>
       <w:r>
@@ -8637,9 +10051,9 @@
       <w:r>
         <w:object w:dxaOrig="480" w:dyaOrig="279">
           <v:shape id="_x0000_i1105" type="#_x0000_t75" style="width:24.5pt;height:13.8pt" o:ole="">
-            <v:imagedata r:id="rId147" o:title=""/>
+            <v:imagedata r:id="rId148" o:title=""/>
           </v:shape>
-          <o:OLEObject Type="Embed" ProgID="Unknown" ShapeID="_x0000_i1105" DrawAspect="Content" ObjectID="_1615068985" r:id="rId148"/>
+          <o:OLEObject Type="Embed" ProgID="Unknown" ShapeID="_x0000_i1105" DrawAspect="Content" ObjectID="_1615161583" r:id="rId149"/>
         </w:object>
       </w:r>
       <w:proofErr w:type="gramStart"/>
@@ -8665,9 +10079,9 @@
       <w:r>
         <w:object w:dxaOrig="480" w:dyaOrig="279">
           <v:shape id="_x0000_i1106" type="#_x0000_t75" style="width:24.5pt;height:13.8pt" o:ole="">
-            <v:imagedata r:id="rId149" o:title=""/>
+            <v:imagedata r:id="rId150" o:title=""/>
           </v:shape>
-          <o:OLEObject Type="Embed" ProgID="Unknown" ShapeID="_x0000_i1106" DrawAspect="Content" ObjectID="_1615068986" r:id="rId150"/>
+          <o:OLEObject Type="Embed" ProgID="Unknown" ShapeID="_x0000_i1106" DrawAspect="Content" ObjectID="_1615161584" r:id="rId151"/>
         </w:object>
       </w:r>
       <w:proofErr w:type="gramStart"/>
@@ -8696,9 +10110,9 @@
       <w:r>
         <w:object w:dxaOrig="260" w:dyaOrig="260">
           <v:shape id="_x0000_i1107" type="#_x0000_t75" style="width:13pt;height:13pt" o:ole="">
-            <v:imagedata r:id="rId151" o:title=""/>
+            <v:imagedata r:id="rId152" o:title=""/>
           </v:shape>
-          <o:OLEObject Type="Embed" ProgID="Unknown" ShapeID="_x0000_i1107" DrawAspect="Content" ObjectID="_1615068987" r:id="rId152"/>
+          <o:OLEObject Type="Embed" ProgID="Unknown" ShapeID="_x0000_i1107" DrawAspect="Content" ObjectID="_1615161585" r:id="rId153"/>
         </w:object>
       </w:r>
       <w:r>
@@ -8728,9 +10142,9 @@
       <w:r>
         <w:object w:dxaOrig="840" w:dyaOrig="320">
           <v:shape id="_x0000_i1108" type="#_x0000_t75" style="width:42.15pt;height:16.1pt" o:ole="">
-            <v:imagedata r:id="rId153" o:title=""/>
+            <v:imagedata r:id="rId154" o:title=""/>
           </v:shape>
-          <o:OLEObject Type="Embed" ProgID="Unknown" ShapeID="_x0000_i1108" DrawAspect="Content" ObjectID="_1615068988" r:id="rId154"/>
+          <o:OLEObject Type="Embed" ProgID="Unknown" ShapeID="_x0000_i1108" DrawAspect="Content" ObjectID="_1615161586" r:id="rId155"/>
         </w:object>
       </w:r>
       <w:bookmarkEnd w:id="97"/>
@@ -8832,7 +10246,6 @@
         <w:rPr>
           <w:rFonts w:hint="eastAsia"/>
         </w:rPr>
-        <w:lastRenderedPageBreak/>
         <w:t>在</w:t>
       </w:r>
       <w:r>
@@ -8862,9 +10275,9 @@
       <w:r>
         <w:object w:dxaOrig="200" w:dyaOrig="220">
           <v:shape id="_x0000_i1109" type="#_x0000_t75" style="width:9.95pt;height:9.95pt" o:ole="">
-            <v:imagedata r:id="rId145" o:title=""/>
+            <v:imagedata r:id="rId146" o:title=""/>
           </v:shape>
-          <o:OLEObject Type="Embed" ProgID="Unknown" ShapeID="_x0000_i1109" DrawAspect="Content" ObjectID="_1615068989" r:id="rId155"/>
+          <o:OLEObject Type="Embed" ProgID="Unknown" ShapeID="_x0000_i1109" DrawAspect="Content" ObjectID="_1615161587" r:id="rId156"/>
         </w:object>
       </w:r>
       <w:r>
@@ -8893,9 +10306,9 @@
       <w:r>
         <w:object w:dxaOrig="480" w:dyaOrig="279">
           <v:shape id="_x0000_i1110" type="#_x0000_t75" style="width:24.5pt;height:13.8pt" o:ole="">
-            <v:imagedata r:id="rId156" o:title=""/>
+            <v:imagedata r:id="rId157" o:title=""/>
           </v:shape>
-          <o:OLEObject Type="Embed" ProgID="Unknown" ShapeID="_x0000_i1110" DrawAspect="Content" ObjectID="_1615068990" r:id="rId157"/>
+          <o:OLEObject Type="Embed" ProgID="Unknown" ShapeID="_x0000_i1110" DrawAspect="Content" ObjectID="_1615161588" r:id="rId158"/>
         </w:object>
       </w:r>
       <w:r>
@@ -8913,9 +10326,9 @@
       <w:r>
         <w:object w:dxaOrig="260" w:dyaOrig="260">
           <v:shape id="_x0000_i1111" type="#_x0000_t75" style="width:13pt;height:13pt" o:ole="">
-            <v:imagedata r:id="rId151" o:title=""/>
+            <v:imagedata r:id="rId152" o:title=""/>
           </v:shape>
-          <o:OLEObject Type="Embed" ProgID="Unknown" ShapeID="_x0000_i1111" DrawAspect="Content" ObjectID="_1615068991" r:id="rId158"/>
+          <o:OLEObject Type="Embed" ProgID="Unknown" ShapeID="_x0000_i1111" DrawAspect="Content" ObjectID="_1615161589" r:id="rId159"/>
         </w:object>
       </w:r>
       <w:r>
@@ -8942,9 +10355,9 @@
       <w:r>
         <w:object w:dxaOrig="840" w:dyaOrig="320">
           <v:shape id="_x0000_i1112" type="#_x0000_t75" style="width:42.15pt;height:16.1pt" o:ole="">
-            <v:imagedata r:id="rId153" o:title=""/>
+            <v:imagedata r:id="rId154" o:title=""/>
           </v:shape>
-          <o:OLEObject Type="Embed" ProgID="Unknown" ShapeID="_x0000_i1112" DrawAspect="Content" ObjectID="_1615068992" r:id="rId159"/>
+          <o:OLEObject Type="Embed" ProgID="Unknown" ShapeID="_x0000_i1112" DrawAspect="Content" ObjectID="_1615161590" r:id="rId160"/>
         </w:object>
       </w:r>
       <w:r>
@@ -9057,7 +10470,7 @@
           <w:noProof/>
         </w:rPr>
         <w:drawing>
-          <wp:inline distT="0" distB="0" distL="0" distR="0" wp14:anchorId="6DBD25A7" wp14:editId="0C5A71A8">
+          <wp:inline distT="0" distB="0" distL="0" distR="0" wp14:anchorId="54DFE657" wp14:editId="2C946C0D">
             <wp:extent cx="331470" cy="177800"/>
             <wp:effectExtent l="0" t="0" r="0" b="0"/>
             <wp:docPr id="9" name="图片 9"/>
@@ -9074,7 +10487,7 @@
                     </pic:cNvPicPr>
                   </pic:nvPicPr>
                   <pic:blipFill>
-                    <a:blip r:embed="rId160">
+                    <a:blip r:embed="rId161">
                       <a:extLst>
                         <a:ext uri="{28A0092B-C50C-407E-A947-70E740481C1C}">
                           <a14:useLocalDpi xmlns:a14="http://schemas.microsoft.com/office/drawing/2010/main" val="0"/>
@@ -9114,9 +10527,9 @@
       <w:r>
         <w:object w:dxaOrig="520" w:dyaOrig="279">
           <v:shape id="_x0000_i1113" type="#_x0000_t75" style="width:26.05pt;height:13.8pt" o:ole="">
-            <v:imagedata r:id="rId161" o:title=""/>
+            <v:imagedata r:id="rId162" o:title=""/>
           </v:shape>
-          <o:OLEObject Type="Embed" ProgID="Unknown" ShapeID="_x0000_i1113" DrawAspect="Content" ObjectID="_1615068993" r:id="rId162"/>
+          <o:OLEObject Type="Embed" ProgID="Unknown" ShapeID="_x0000_i1113" DrawAspect="Content" ObjectID="_1615161591" r:id="rId163"/>
         </w:object>
       </w:r>
       <w:proofErr w:type="gramStart"/>
@@ -9176,9 +10589,9 @@
       <w:r>
         <w:object w:dxaOrig="200" w:dyaOrig="279">
           <v:shape id="_x0000_i1114" type="#_x0000_t75" style="width:9.95pt;height:13.8pt" o:ole="">
-            <v:imagedata r:id="rId163" o:title=""/>
+            <v:imagedata r:id="rId164" o:title=""/>
           </v:shape>
-          <o:OLEObject Type="Embed" ProgID="Unknown" ShapeID="_x0000_i1114" DrawAspect="Content" ObjectID="_1615068994" r:id="rId164"/>
+          <o:OLEObject Type="Embed" ProgID="Unknown" ShapeID="_x0000_i1114" DrawAspect="Content" ObjectID="_1615161592" r:id="rId165"/>
         </w:object>
       </w:r>
       <w:r>
@@ -9202,9 +10615,9 @@
       <w:r>
         <w:object w:dxaOrig="200" w:dyaOrig="279">
           <v:shape id="_x0000_i1115" type="#_x0000_t75" style="width:9.95pt;height:13.8pt" o:ole="">
-            <v:imagedata r:id="rId163" o:title=""/>
+            <v:imagedata r:id="rId164" o:title=""/>
           </v:shape>
-          <o:OLEObject Type="Embed" ProgID="Unknown" ShapeID="_x0000_i1115" DrawAspect="Content" ObjectID="_1615068995" r:id="rId165"/>
+          <o:OLEObject Type="Embed" ProgID="Unknown" ShapeID="_x0000_i1115" DrawAspect="Content" ObjectID="_1615161593" r:id="rId166"/>
         </w:object>
       </w:r>
       <w:proofErr w:type="gramStart"/>
@@ -9275,128 +10688,6 @@
           <w:rFonts w:hint="eastAsia"/>
         </w:rPr>
         <w:t>与它们的区别在于：</w:t>
-      </w:r>
-    </w:p>
-    <w:p>
-      <w:pPr>
-        <w:ind w:firstLine="480"/>
-      </w:pPr>
-      <w:r>
-        <w:rPr>
-          <w:rFonts w:hint="eastAsia"/>
-        </w:rPr>
-        <w:t>（</w:t>
-      </w:r>
-      <w:r>
-        <w:rPr>
-          <w:rFonts w:hint="eastAsia"/>
-        </w:rPr>
-        <w:t>1</w:t>
-      </w:r>
-      <w:r>
-        <w:rPr>
-          <w:rFonts w:hint="eastAsia"/>
-        </w:rPr>
-        <w:t>）</w:t>
-      </w:r>
-      <w:r>
-        <w:rPr>
-          <w:rFonts w:hint="eastAsia"/>
-        </w:rPr>
-        <w:t>PSO</w:t>
-      </w:r>
-      <w:r>
-        <w:rPr>
-          <w:rFonts w:hint="eastAsia"/>
-        </w:rPr>
-        <w:t>的搜索步长是根据个体在搜索域之间的距离决定的，在搜索中后期种群逐渐收敛的时候，由于个体趋于相近，个体之间的距离非常小，导致搜索步长变得非常小，此时局部搜索的效率可能比较低。而</w:t>
-      </w:r>
-      <w:r>
-        <w:rPr>
-          <w:rFonts w:hint="eastAsia"/>
-        </w:rPr>
-        <w:t>MBO</w:t>
-      </w:r>
-      <w:r>
-        <w:rPr>
-          <w:rFonts w:hint="eastAsia"/>
-        </w:rPr>
-        <w:t>的搜索步长不会因为中后期收敛而变得很小，因此它能保持高效的局部搜索；</w:t>
-      </w:r>
-    </w:p>
-    <w:p>
-      <w:pPr>
-        <w:ind w:firstLine="480"/>
-      </w:pPr>
-      <w:r>
-        <w:rPr>
-          <w:rFonts w:hint="eastAsia"/>
-        </w:rPr>
-        <w:t>（</w:t>
-      </w:r>
-      <w:r>
-        <w:rPr>
-          <w:rFonts w:hint="eastAsia"/>
-        </w:rPr>
-        <w:t>2</w:t>
-      </w:r>
-      <w:r>
-        <w:rPr>
-          <w:rFonts w:hint="eastAsia"/>
-        </w:rPr>
-        <w:t>）</w:t>
-      </w:r>
-      <w:r>
-        <w:rPr>
-          <w:rFonts w:hint="eastAsia"/>
-        </w:rPr>
-        <w:t>ABC</w:t>
-      </w:r>
-      <w:r>
-        <w:rPr>
-          <w:rFonts w:hint="eastAsia"/>
-        </w:rPr>
-        <w:t>主要是跟随蜂在做局部搜索，但是</w:t>
-      </w:r>
-      <w:proofErr w:type="gramStart"/>
-      <w:r>
-        <w:rPr>
-          <w:rFonts w:hint="eastAsia"/>
-        </w:rPr>
-        <w:t>跟随蜂会根据</w:t>
-      </w:r>
-      <w:proofErr w:type="gramEnd"/>
-      <w:r>
-        <w:rPr>
-          <w:rFonts w:hint="eastAsia"/>
-        </w:rPr>
-        <w:t>蜜源适应度的大小来选择蜜源，它会偏向于选择适应度高的蜜源。因此适应度低的蜜源很可能得不到局部搜索，这些蜜源得不到有效的局部搜索之后，很快就会被丢弃。而</w:t>
-      </w:r>
-      <w:r>
-        <w:rPr>
-          <w:rFonts w:hint="eastAsia"/>
-        </w:rPr>
-        <w:t>MBO</w:t>
-      </w:r>
-      <w:r>
-        <w:rPr>
-          <w:rFonts w:hint="eastAsia"/>
-        </w:rPr>
-        <w:t>会给每只跟随</w:t>
-      </w:r>
-      <w:proofErr w:type="gramStart"/>
-      <w:r>
-        <w:rPr>
-          <w:rFonts w:hint="eastAsia"/>
-        </w:rPr>
-        <w:t>鸟相同</w:t>
-      </w:r>
-      <w:proofErr w:type="gramEnd"/>
-      <w:r>
-        <w:rPr>
-          <w:rFonts w:hint="eastAsia"/>
-        </w:rPr>
-        <w:t>的局部搜索机会，给予充分的局部搜索；</w:t>
       </w:r>
     </w:p>
     <w:p>
@@ -9414,6 +10705,128 @@
         <w:rPr>
           <w:rFonts w:hint="eastAsia"/>
         </w:rPr>
+        <w:t>1</w:t>
+      </w:r>
+      <w:r>
+        <w:rPr>
+          <w:rFonts w:hint="eastAsia"/>
+        </w:rPr>
+        <w:t>）</w:t>
+      </w:r>
+      <w:r>
+        <w:rPr>
+          <w:rFonts w:hint="eastAsia"/>
+        </w:rPr>
+        <w:t>PSO</w:t>
+      </w:r>
+      <w:r>
+        <w:rPr>
+          <w:rFonts w:hint="eastAsia"/>
+        </w:rPr>
+        <w:t>的搜索步长是根据个体在搜索域之间的距离决定的，在搜索中后期种群逐渐收敛的时候，由于个体趋于相近，个体之间的距离非常小，导致搜索步长变得非常小，此时局部搜索的效率可能比较低。而</w:t>
+      </w:r>
+      <w:r>
+        <w:rPr>
+          <w:rFonts w:hint="eastAsia"/>
+        </w:rPr>
+        <w:t>MBO</w:t>
+      </w:r>
+      <w:r>
+        <w:rPr>
+          <w:rFonts w:hint="eastAsia"/>
+        </w:rPr>
+        <w:t>的搜索步长不会因为中后期收敛而变得很小，因此它能保持高效的局部搜索；</w:t>
+      </w:r>
+    </w:p>
+    <w:p>
+      <w:pPr>
+        <w:ind w:firstLine="480"/>
+      </w:pPr>
+      <w:r>
+        <w:rPr>
+          <w:rFonts w:hint="eastAsia"/>
+        </w:rPr>
+        <w:t>（</w:t>
+      </w:r>
+      <w:r>
+        <w:rPr>
+          <w:rFonts w:hint="eastAsia"/>
+        </w:rPr>
+        <w:t>2</w:t>
+      </w:r>
+      <w:r>
+        <w:rPr>
+          <w:rFonts w:hint="eastAsia"/>
+        </w:rPr>
+        <w:t>）</w:t>
+      </w:r>
+      <w:r>
+        <w:rPr>
+          <w:rFonts w:hint="eastAsia"/>
+        </w:rPr>
+        <w:t>ABC</w:t>
+      </w:r>
+      <w:r>
+        <w:rPr>
+          <w:rFonts w:hint="eastAsia"/>
+        </w:rPr>
+        <w:t>主要是跟随蜂在做局部搜索，但是</w:t>
+      </w:r>
+      <w:proofErr w:type="gramStart"/>
+      <w:r>
+        <w:rPr>
+          <w:rFonts w:hint="eastAsia"/>
+        </w:rPr>
+        <w:t>跟随蜂会根据</w:t>
+      </w:r>
+      <w:proofErr w:type="gramEnd"/>
+      <w:r>
+        <w:rPr>
+          <w:rFonts w:hint="eastAsia"/>
+        </w:rPr>
+        <w:t>蜜源适应度的大小来选择蜜源，它会偏向于选择适应度高的蜜源。因此适应度低的蜜源很可能得不到局部搜索，这些蜜源得不到有效的局部搜索之后，很快就会被丢弃。而</w:t>
+      </w:r>
+      <w:r>
+        <w:rPr>
+          <w:rFonts w:hint="eastAsia"/>
+        </w:rPr>
+        <w:t>MBO</w:t>
+      </w:r>
+      <w:r>
+        <w:rPr>
+          <w:rFonts w:hint="eastAsia"/>
+        </w:rPr>
+        <w:t>会给每只跟随</w:t>
+      </w:r>
+      <w:proofErr w:type="gramStart"/>
+      <w:r>
+        <w:rPr>
+          <w:rFonts w:hint="eastAsia"/>
+        </w:rPr>
+        <w:t>鸟相同</w:t>
+      </w:r>
+      <w:proofErr w:type="gramEnd"/>
+      <w:r>
+        <w:rPr>
+          <w:rFonts w:hint="eastAsia"/>
+        </w:rPr>
+        <w:t>的局部搜索机会，给予充分的局部搜索；</w:t>
+      </w:r>
+    </w:p>
+    <w:p>
+      <w:pPr>
+        <w:ind w:firstLine="480"/>
+      </w:pPr>
+      <w:r>
+        <w:rPr>
+          <w:rFonts w:hint="eastAsia"/>
+        </w:rPr>
+        <w:t>（</w:t>
+      </w:r>
+      <w:r>
+        <w:rPr>
+          <w:rFonts w:hint="eastAsia"/>
+        </w:rPr>
         <w:t>3</w:t>
       </w:r>
       <w:r>
@@ -9709,6 +11122,7 @@
         <w:rPr>
           <w:rFonts w:hint="eastAsia"/>
         </w:rPr>
+        <w:lastRenderedPageBreak/>
         <w:t>而根据</w:t>
       </w:r>
       <w:r>
@@ -9834,14 +11248,7 @@
         <w:rPr>
           <w:rFonts w:hint="eastAsia"/>
         </w:rPr>
-        <w:t>同时具有作业车间、柔性、分</w:t>
-      </w:r>
-      <w:r>
-        <w:rPr>
-          <w:rFonts w:hint="eastAsia"/>
-        </w:rPr>
-        <w:lastRenderedPageBreak/>
-        <w:t>批的属性和约束，约束条件多而且复杂，</w:t>
+        <w:t>同时具有作业车间、柔性、分批的属性和约束，约束条件多而且复杂，</w:t>
       </w:r>
       <w:r>
         <w:rPr>
@@ -10083,7 +11490,7 @@
         <w:instrText>overlapping","page":"3905-3921","title":"An effective genetic algorithm for flexible job</w:instrText>
       </w:r>
       <w:r>
-        <w:instrText>-shop scheduling with overlapping in operations","type":"article-journal","volume":"52"},"uris":["http://www.mendeley.com/documents/?uuid=d5046561-3359-46c0-9218-e8e9c5fc683d"]}],"mendeley":{"formattedCitation":"&lt;sup&gt;[29]&lt;/sup&gt;","plainTextFormattedCitation":"[29]","previouslyFormattedCitation":"&lt;sup&gt;[29]&lt;/sup&gt;"},"properties":{"noteIndex":0},"schema":"https://github.com/citation-style-language/schema/raw/master/csl-citation.json"}</w:instrText>
+        <w:instrText>-shop scheduling with overlapping in operations","type":"article-journal","volume":"52"},"uris":["http://www.mendeley.com/documents/?uuid=d5046561-3359-46c0-9218-e8e9c5fc683d"]}],"mendeley":{"formattedCitation":"&lt;sup&gt;[33]&lt;/sup&gt;","plainTextFormattedCitation":"[33]","previouslyFormattedCitation":"&lt;sup&gt;[32]&lt;/sup&gt;"},"properties":{"noteIndex":0},"schema":"https://github.com/citation-style-language/schema/raw/master/csl-citation.json"}</w:instrText>
       </w:r>
       <w:r>
         <w:fldChar w:fldCharType="separate"/>
@@ -10093,7 +11500,7 @@
           <w:noProof/>
           <w:vertAlign w:val="superscript"/>
         </w:rPr>
-        <w:t>[29]</w:t>
+        <w:t>[33]</w:t>
       </w:r>
       <w:r>
         <w:fldChar w:fldCharType="end"/>
@@ -10267,6 +11674,7 @@
         <w:rPr>
           <w:rFonts w:hint="eastAsia"/>
         </w:rPr>
+        <w:lastRenderedPageBreak/>
         <w:t>4.</w:t>
       </w:r>
       <w:r>
@@ -10368,14 +11776,7 @@
         <w:rPr>
           <w:rFonts w:hint="eastAsia"/>
         </w:rPr>
-        <w:t>解码方案是由一个个体的编码求解目标函数的方法。通过解码方案，能够计算得出每个工件在机器上的加工起始时刻和加工结束时刻，可以计算每一台机器最有一个工件的加工结束时刻，从而得到目标函数值。良好的解码方案可以在原</w:t>
-      </w:r>
-      <w:r>
-        <w:rPr>
-          <w:rFonts w:hint="eastAsia"/>
-        </w:rPr>
-        <w:lastRenderedPageBreak/>
-        <w:t>始编码的基础上，加入合适的启发式规则来优化调度方案，有助于提高寻优精度。</w:t>
+        <w:t>解码方案是由一个个体的编码求解目标函数的方法。通过解码方案，能够计算得出每个工件在机器上的加工起始时刻和加工结束时刻，可以计算每一台机器最有一个工件的加工结束时刻，从而得到目标函数值。良好的解码方案可以在原始编码的基础上，加入合适的启发式规则来优化调度方案，有助于提高寻优精度。</w:t>
       </w:r>
     </w:p>
     <w:p>
@@ -10647,7 +12048,7 @@
         <w:instrText>","</w:instrText>
       </w:r>
       <w:r>
-        <w:instrText>type":"article-journal","volume":"19"},"uris":["http://www.mendeley.com/documents/?uuid=2452bb81-4b5a-4211-a73e-3729c2a2361c"]}],"mendeley":{"formattedCitation":"&lt;sup&gt;[30]&lt;/sup&gt;","plainTextFormattedCitation":"[30]","previouslyFormattedCitation":"&lt;sup&gt;[30]&lt;/sup&gt;"},"properties":{"noteIndex":0},"schema":"https://github.com/citation-style-language/schema/raw/master/csl-citation.json"}</w:instrText>
+        <w:instrText>type":"article-journal","volume":"19"},"uris":["http://www.mendeley.com/documents/?uuid=2452bb81-4b5a-4211-a73e-3729c2a2361c"]}],"mendeley":{"formattedCitation":"&lt;sup&gt;[34]&lt;/sup&gt;","plainTextFormattedCitation":"[34]","previouslyFormattedCitation":"&lt;sup&gt;[33]&lt;/sup&gt;"},"properties":{"noteIndex":0},"schema":"https://github.com/citation-style-language/schema/raw/master/csl-citation.json"}</w:instrText>
       </w:r>
       <w:r>
         <w:fldChar w:fldCharType="separate"/>
@@ -10657,7 +12058,7 @@
           <w:noProof/>
           <w:vertAlign w:val="superscript"/>
         </w:rPr>
-        <w:t>[30]</w:t>
+        <w:t>[34]</w:t>
       </w:r>
       <w:r>
         <w:fldChar w:fldCharType="end"/>
@@ -10699,7 +12100,7 @@
         <w:rPr>
           <w:vertAlign w:val="superscript"/>
         </w:rPr>
-        <w:instrText>roved migrating birds optimization for an integrated lot-streaming flow shop scheduling problem","type":"article-journal","volume":"38"},"uris":["http://www.mendeley.com/documents/?uuid=75fad69f-657e-44b7-b04c-a333a255900f"]}],"mendeley":{"formattedCitation":"&lt;sup&gt;[26]&lt;/sup&gt;","plainTextFormattedCitation":"[26]","previouslyFormattedCitation":"&lt;sup&gt;[26]&lt;/sup&gt;"},"properties":{"noteIndex":0},"schema":"https://github.com/citation-style-language/schema/raw/master/csl-citation.json"}</w:instrText>
+        <w:instrText>roved migrating birds optimization for an integrated lot-streaming flow shop scheduling problem","type":"article-journal","volume":"38"},"uris":["http://www.mendeley.com/documents/?uuid=75fad69f-657e-44b7-b04c-a333a255900f"]}],"mendeley":{"formattedCitation":"&lt;sup&gt;[30]&lt;/sup&gt;","plainTextFormattedCitation":"[30]","previouslyFormattedCitation":"&lt;sup&gt;[29]&lt;/sup&gt;"},"properties":{"noteIndex":0},"schema":"https://github.com/citation-style-language/schema/raw/master/csl-citation.json"}</w:instrText>
       </w:r>
       <w:r>
         <w:rPr>
@@ -10712,7 +12113,7 @@
           <w:noProof/>
           <w:vertAlign w:val="superscript"/>
         </w:rPr>
-        <w:t>[26]</w:t>
+        <w:t>[30]</w:t>
       </w:r>
       <w:r>
         <w:rPr>
@@ -10785,7 +12186,7 @@
         <w:rPr>
           <w:vertAlign w:val="superscript"/>
         </w:rPr>
-        <w:instrText>ng with equal-size lot-splitting","type":"article-journal","volume":"57"},"uris":["http://www.mendeley.com/documents/?uuid=f1edfd17-aaa4-4fd4-83fe-611ce1ce6053"]}],"mendeley":{"formattedCitation":"&lt;sup&gt;[27]&lt;/sup&gt;","plainTextFormattedCitation":"[27]","previouslyFormattedCitation":"&lt;sup&gt;[27]&lt;/sup&gt;"},"properties":{"noteIndex":0},"schema":"https://github.com/citation-style-language/schema/raw/master/csl-citation.json"}</w:instrText>
+        <w:instrText>ng with equal-size lot-splitting","type":"article-journal","volume":"57"},"uris":["http://www.mendeley.com/documents/?uuid=f1edfd17-aaa4-4fd4-83fe-611ce1ce6053"]}],"mendeley":{"formattedCitation":"&lt;sup&gt;[31]&lt;/sup&gt;","plainTextFormattedCitation":"[31]","previouslyFormattedCitation":"&lt;sup&gt;[30]&lt;/sup&gt;"},"properties":{"noteIndex":0},"schema":"https://github.com/citation-style-language/schema/raw/master/csl-citation.json"}</w:instrText>
       </w:r>
       <w:r>
         <w:rPr>
@@ -10798,7 +12199,7 @@
           <w:noProof/>
           <w:vertAlign w:val="superscript"/>
         </w:rPr>
-        <w:t>[27]</w:t>
+        <w:t>[31]</w:t>
       </w:r>
       <w:r>
         <w:rPr>
@@ -10953,7 +12354,7 @@
         <w:instrText>","type":"article-journal","volume":"16"},"uris":["http://www.mendeley.com/documents/?uuid=70ac1feb-7be1-4cf2-b669-6c1b00d1b98d"]}],"mendeley</w:instrText>
       </w:r>
       <w:r>
-        <w:instrText>":{"formattedCitation":"&lt;sup&gt;[28]&lt;/sup&gt;","plainTextFormattedCitation":"[28]","previouslyFormattedCitation":"&lt;sup&gt;[28]&lt;/sup&gt;"},"properties":{"noteIndex":0},"schema":"https://github.com/citation-style-language/schema/raw/master/csl-citation.json"}</w:instrText>
+        <w:instrText>":{"formattedCitation":"&lt;sup&gt;[32]&lt;/sup&gt;","plainTextFormattedCitation":"[32]","previouslyFormattedCitation":"&lt;sup&gt;[31]&lt;/sup&gt;"},"properties":{"noteIndex":0},"schema":"https://github.com/citation-style-language/schema/raw/master/csl-citation.json"}</w:instrText>
       </w:r>
       <w:r>
         <w:fldChar w:fldCharType="separate"/>
@@ -10963,7 +12364,7 @@
           <w:noProof/>
           <w:vertAlign w:val="superscript"/>
         </w:rPr>
-        <w:t>[28]</w:t>
+        <w:t>[32]</w:t>
       </w:r>
       <w:r>
         <w:fldChar w:fldCharType="end"/>
@@ -11042,6 +12443,7 @@
         <w:rPr>
           <w:rFonts w:hint="eastAsia"/>
         </w:rPr>
+        <w:lastRenderedPageBreak/>
         <w:t>为了保证基因的</w:t>
       </w:r>
       <w:proofErr w:type="gramStart"/>
@@ -11221,14 +12623,7 @@
         <w:rPr>
           <w:rFonts w:hint="eastAsia"/>
         </w:rPr>
-        <w:t>的调度编</w:t>
-      </w:r>
-      <w:r>
-        <w:rPr>
-          <w:rFonts w:hint="eastAsia"/>
-        </w:rPr>
-        <w:lastRenderedPageBreak/>
-        <w:t>码。</w:t>
+        <w:t>的调度编码。</w:t>
       </w:r>
       <w:r>
         <w:rPr>
@@ -11279,10 +12674,10 @@
         <w:rPr>
           <w:rFonts w:hint="eastAsia"/>
         </w:rPr>
-        <w:instrText>","type":"article-journal","volume":"19"},"uris":["http://www.mendeley.com/documents/?uuid=5a2625a6-f69c-4d97-9545-f7d86b8b89af"]}],"mendeley":{"formattedCitation":"&lt;sup&gt;[31]&lt;/sup&gt;","plainTextForma</w:instrText>
-      </w:r>
-      <w:r>
-        <w:instrText>ttedCitation":"[31]","previouslyFormattedCitation":"&lt;sup&gt;[31]&lt;/sup&gt;"},"properties":{"noteIndex":0},"schema":"https://github.com/citation-style-language/schema/raw/master/csl-citation.json"}</w:instrText>
+        <w:instrText>","type":"article-journal","volume":"19"},"uris":["http://www.mendeley.com/documents/?uuid=5a2625a6-f69c-4d97-9545-f7d86b8b89af"]}],"mendeley":{"formattedCitation":"&lt;sup&gt;[35]&lt;/sup&gt;","plainTextForma</w:instrText>
+      </w:r>
+      <w:r>
+        <w:instrText>ttedCitation":"[35]","previouslyFormattedCitation":"&lt;sup&gt;[34]&lt;/sup&gt;"},"properties":{"noteIndex":0},"schema":"https://github.com/citation-style-language/schema/raw/master/csl-citation.json"}</w:instrText>
       </w:r>
       <w:r>
         <w:fldChar w:fldCharType="separate"/>
@@ -11292,7 +12687,7 @@
           <w:noProof/>
           <w:vertAlign w:val="superscript"/>
         </w:rPr>
-        <w:t>[31]</w:t>
+        <w:t>[35]</w:t>
       </w:r>
       <w:r>
         <w:fldChar w:fldCharType="end"/>
@@ -11322,7 +12717,7 @@
         <w:instrText>","page":"1-10","title":"Hybrid Discrete Differential Evolution Algorithm for Lot Splitting with Capacity Constraints in Flexible Job Scheduling","type":"article-journal"},"uris":["http://www.mendeley.com/documents/?uuid=785b31a0-bf78-4c6c-a5a9-2fe6923</w:instrText>
       </w:r>
       <w:r>
-        <w:instrText>11184"]}],"mendeley":{"formattedCitation":"&lt;sup&gt;[32]&lt;/sup&gt;","plainTextFormattedCitation":"[32]","previouslyFormattedCitation":"&lt;sup&gt;[32]&lt;/sup&gt;"},"properties":{"noteIndex":0},"schema":"https://github.com/citation-style-language/schema/raw/master/csl-citation.json"}</w:instrText>
+        <w:instrText>11184"]}],"mendeley":{"formattedCitation":"&lt;sup&gt;[36]&lt;/sup&gt;","plainTextFormattedCitation":"[36]","previouslyFormattedCitation":"&lt;sup&gt;[35]&lt;/sup&gt;"},"properties":{"noteIndex":0},"schema":"https://github.com/citation-style-language/schema/raw/master/csl-citation.json"}</w:instrText>
       </w:r>
       <w:r>
         <w:fldChar w:fldCharType="separate"/>
@@ -11332,7 +12727,7 @@
           <w:noProof/>
           <w:vertAlign w:val="superscript"/>
         </w:rPr>
-        <w:t>[32]</w:t>
+        <w:t>[36]</w:t>
       </w:r>
       <w:r>
         <w:fldChar w:fldCharType="end"/>
@@ -11502,7 +12897,7 @@
         <w:instrText>","</w:instrText>
       </w:r>
       <w:r>
-        <w:instrText>type":"article-journal","volume":"19"},"uris":["http://www.mendeley.com/documents/?uuid=2452bb81-4b5a-4211-a73e-3729c2a2361c"]}],"mendeley":{"formattedCitation":"&lt;sup&gt;[30]&lt;/sup&gt;","plainTextFormattedCitation":"[30]","previouslyFormattedCitation":"&lt;sup&gt;[30]&lt;/sup&gt;"},"properties":{"noteIndex":0},"schema":"https://github.com/citation-style-language/schema/raw/master/csl-citation.json"}</w:instrText>
+        <w:instrText>type":"article-journal","volume":"19"},"uris":["http://www.mendeley.com/documents/?uuid=2452bb81-4b5a-4211-a73e-3729c2a2361c"]}],"mendeley":{"formattedCitation":"&lt;sup&gt;[34]&lt;/sup&gt;","plainTextFormattedCitation":"[34]","previouslyFormattedCitation":"&lt;sup&gt;[33]&lt;/sup&gt;"},"properties":{"noteIndex":0},"schema":"https://github.com/citation-style-language/schema/raw/master/csl-citation.json"}</w:instrText>
       </w:r>
       <w:r>
         <w:fldChar w:fldCharType="separate"/>
@@ -11512,7 +12907,7 @@
           <w:noProof/>
           <w:vertAlign w:val="superscript"/>
         </w:rPr>
-        <w:t>[30]</w:t>
+        <w:t>[34]</w:t>
       </w:r>
       <w:r>
         <w:fldChar w:fldCharType="end"/>
@@ -11560,10 +12955,10 @@
         <w:rPr>
           <w:rFonts w:hint="eastAsia"/>
         </w:rPr>
-        <w:instrText>","type":"article-journal","volume":"45"},"uris":["http://www.mendeley.com/documents/?uuid=4358c677-2b2d-48ef-9b39-6a91f38040fd"]}],"mendeley":{"formattedCitation":"&lt;sup&gt;[33]&lt;/su</w:instrText>
-      </w:r>
-      <w:r>
-        <w:instrText>p&gt;","plainTextFormattedCitation":"[33]","previouslyFormattedCitation":"&lt;sup&gt;[33]&lt;/sup&gt;"},"properties":{"noteIndex":0},"schema":"https://github.com/citation-style-language/schema/raw/master/csl-citation.json"}</w:instrText>
+        <w:instrText>","type":"article-journal","volume":"45"},"uris":["http://www.mendeley.com/documents/?uuid=4358c677-2b2d-48ef-9b39-6a91f38040fd"]}],"mendeley":{"formattedCitation":"&lt;sup&gt;[37]&lt;/su</w:instrText>
+      </w:r>
+      <w:r>
+        <w:instrText>p&gt;","plainTextFormattedCitation":"[37]","previouslyFormattedCitation":"&lt;sup&gt;[36]&lt;/sup&gt;"},"properties":{"noteIndex":0},"schema":"https://github.com/citation-style-language/schema/raw/master/csl-citation.json"}</w:instrText>
       </w:r>
       <w:r>
         <w:fldChar w:fldCharType="separate"/>
@@ -11573,7 +12968,7 @@
           <w:noProof/>
           <w:vertAlign w:val="superscript"/>
         </w:rPr>
-        <w:t>[33]</w:t>
+        <w:t>[37]</w:t>
       </w:r>
       <w:r>
         <w:fldChar w:fldCharType="end"/>
@@ -11729,7 +13124,7 @@
         <w:instrText>","page":"201-208","title":"A coarse-grain parallel genetic algorithm for flexible job-shop scheduling with lot streaming","type":"article-journal","volume":"1"},"uris":["http:/</w:instrText>
       </w:r>
       <w:r>
-        <w:instrText>/www.mendeley.com/documents/?uuid=a4bd2080-6c6f-4194-add3-dc0fe3d7e23b"]}],"mendeley":{"formattedCitation":"&lt;sup&gt;[20]&lt;/sup&gt;","plainTextFormattedCitation":"[20]","previouslyFormattedCitation":"&lt;sup&gt;[20]&lt;/sup&gt;"},"properties":{"noteIndex":0},"schema":"https://github.com/citation-style-language/schema/raw/master/csl-citation.json"}</w:instrText>
+        <w:instrText>/www.mendeley.com/documents/?uuid=a4bd2080-6c6f-4194-add3-dc0fe3d7e23b"]}],"mendeley":{"formattedCitation":"&lt;sup&gt;[15]&lt;/sup&gt;","plainTextFormattedCitation":"[15]","previouslyFormattedCitation":"&lt;sup&gt;[14]&lt;/sup&gt;"},"properties":{"noteIndex":0},"schema":"https://github.com/citation-style-language/schema/raw/master/csl-citation.json"}</w:instrText>
       </w:r>
       <w:r>
         <w:fldChar w:fldCharType="separate"/>
@@ -11739,7 +13134,7 @@
           <w:noProof/>
           <w:vertAlign w:val="superscript"/>
         </w:rPr>
-        <w:t>[20]</w:t>
+        <w:t>[15]</w:t>
       </w:r>
       <w:r>
         <w:fldChar w:fldCharType="end"/>
@@ -11817,7 +13212,7 @@
         <w:instrText>","page":"2331-2352","title":"Jobs</w:instrText>
       </w:r>
       <w:r>
-        <w:instrText>hop lot streaming with routing flexibility, sequence-dependent setups, machine release dates and lag time","type":"article-journal","volume":"50"},"uris":["http://www.mendeley.com/documents/?uuid=fd0ec6f0-d1fb-437d-97a0-359d263a59b2"]}],"mendeley":{"formattedCitation":"&lt;sup&gt;[34]&lt;/sup&gt;","plainTextFormattedCitation":"[34]","previouslyFormattedCitation":"&lt;sup&gt;[34]&lt;/sup&gt;"},"properties":{"noteIndex":0},"schema":"https://github.com/citation-style-language/schema/raw/master/csl-citation.json"}</w:instrText>
+        <w:instrText>hop lot streaming with routing flexibility, sequence-dependent setups, machine release dates and lag time","type":"article-journal","volume":"50"},"uris":["http://www.mendeley.com/documents/?uuid=fd0ec6f0-d1fb-437d-97a0-359d263a59b2"]}],"mendeley":{"formattedCitation":"&lt;sup&gt;[38]&lt;/sup&gt;","plainTextFormattedCitation":"[38]","previouslyFormattedCitation":"&lt;sup&gt;[37]&lt;/sup&gt;"},"properties":{"noteIndex":0},"schema":"https://github.com/citation-style-language/schema/raw/master/csl-citation.json"}</w:instrText>
       </w:r>
       <w:r>
         <w:fldChar w:fldCharType="separate"/>
@@ -11827,7 +13222,7 @@
           <w:noProof/>
           <w:vertAlign w:val="superscript"/>
         </w:rPr>
-        <w:t>[34]</w:t>
+        <w:t>[38]</w:t>
       </w:r>
       <w:r>
         <w:fldChar w:fldCharType="end"/>
@@ -11841,9 +13236,9 @@
       <w:r>
         <w:object w:dxaOrig="499" w:dyaOrig="320">
           <v:shape id="_x0000_i1116" type="#_x0000_t75" style="width:25.3pt;height:16.1pt" o:ole="">
-            <v:imagedata r:id="rId166" o:title=""/>
+            <v:imagedata r:id="rId167" o:title=""/>
           </v:shape>
-          <o:OLEObject Type="Embed" ProgID="Unknown" ShapeID="_x0000_i1116" DrawAspect="Content" ObjectID="_1615068996" r:id="rId167"/>
+          <o:OLEObject Type="Embed" ProgID="Unknown" ShapeID="_x0000_i1116" DrawAspect="Content" ObjectID="_1615161594" r:id="rId168"/>
         </w:object>
       </w:r>
       <w:r>
@@ -12106,7 +13501,7 @@
         <w:instrText>","page":"1391-1399","publisher":"Elsevier B.V.","title":"A comparison of hybrid genetic algorithm and hybrid particle swarm optimization to minimize makespan for assembly job shop","type":"article-journal","volume":"13"},"uris":["http://w</w:instrText>
       </w:r>
       <w:r>
-        <w:instrText>ww.mendeley.com/documents/?uuid=0bc568b4-d546-4767-ab3f-dba4fc7ce40d"]}],"mendeley":{"formattedCitation":"&lt;sup&gt;[35]&lt;/sup&gt;","plainTextFormattedCitation":"[35]","previouslyFormattedCitation":"&lt;sup&gt;[35]&lt;/sup&gt;"},"properties":{"noteIndex":0},"schema":"https://github.com/citation-style-language/schema/raw/master/csl-citation.json"}</w:instrText>
+        <w:instrText>ww.mendeley.com/documents/?uuid=0bc568b4-d546-4767-ab3f-dba4fc7ce40d"]}],"mendeley":{"formattedCitation":"&lt;sup&gt;[39]&lt;/sup&gt;","plainTextFormattedCitation":"[39]","previouslyFormattedCitation":"&lt;sup&gt;[38]&lt;/sup&gt;"},"properties":{"noteIndex":0},"schema":"https://github.com/citation-style-language/schema/raw/master/csl-citation.json"}</w:instrText>
       </w:r>
       <w:r>
         <w:fldChar w:fldCharType="separate"/>
@@ -12116,7 +13511,7 @@
           <w:noProof/>
           <w:vertAlign w:val="superscript"/>
         </w:rPr>
-        <w:t>[35]</w:t>
+        <w:t>[39]</w:t>
       </w:r>
       <w:r>
         <w:fldChar w:fldCharType="end"/>
@@ -12178,9 +13573,9 @@
       <w:r>
         <w:object w:dxaOrig="279" w:dyaOrig="279">
           <v:shape id="_x0000_i1117" type="#_x0000_t75" style="width:13.8pt;height:13.8pt" o:ole="">
-            <v:imagedata r:id="rId168" o:title=""/>
+            <v:imagedata r:id="rId169" o:title=""/>
           </v:shape>
-          <o:OLEObject Type="Embed" ProgID="Unknown" ShapeID="_x0000_i1117" DrawAspect="Content" ObjectID="_1615068997" r:id="rId169"/>
+          <o:OLEObject Type="Embed" ProgID="Unknown" ShapeID="_x0000_i1117" DrawAspect="Content" ObjectID="_1615161595" r:id="rId170"/>
         </w:object>
       </w:r>
       <w:proofErr w:type="gramStart"/>
@@ -12203,9 +13598,9 @@
       <w:r>
         <w:object w:dxaOrig="560" w:dyaOrig="279">
           <v:shape id="_x0000_i1118" type="#_x0000_t75" style="width:28.35pt;height:13.8pt" o:ole="">
-            <v:imagedata r:id="rId170" o:title=""/>
+            <v:imagedata r:id="rId171" o:title=""/>
           </v:shape>
-          <o:OLEObject Type="Embed" ProgID="Unknown" ShapeID="_x0000_i1118" DrawAspect="Content" ObjectID="_1615068998" r:id="rId171"/>
+          <o:OLEObject Type="Embed" ProgID="Unknown" ShapeID="_x0000_i1118" DrawAspect="Content" ObjectID="_1615161596" r:id="rId172"/>
         </w:object>
       </w:r>
       <w:proofErr w:type="gramStart"/>
@@ -12223,7 +13618,11 @@
         <w:t>。</w:t>
       </w:r>
       <w:r>
-        <w:t>而且这种编码方式非常直观</w:t>
+        <w:t>而且这种编码方式非常</w:t>
+      </w:r>
+      <w:r>
+        <w:lastRenderedPageBreak/>
+        <w:t>直观</w:t>
       </w:r>
       <w:r>
         <w:rPr>
@@ -12322,7 +13721,7 @@
         <w:instrText>","page":"64-78","publisher":"Elsevier B.V.","title":"An imp</w:instrText>
       </w:r>
       <w:r>
-        <w:instrText>roved migrating birds optimization for an integrated lot-streaming flow shop scheduling problem","type":"article-journal","volume":"38"},"uris":["http://www.mendeley.com/documents/?uuid=75fad69f-657e-44b7-b04c-a333a255900f"]}],"mendeley":{"formattedCitation":"&lt;sup&gt;[26]&lt;/sup&gt;","plainTextFormattedCitation":"[26]","previouslyFormattedCitation":"&lt;sup&gt;[26]&lt;/sup&gt;"},"properties":{"noteIndex":0},"schema":"https://github.com/citation-style-language/schema/raw/master/csl-citation.json"}</w:instrText>
+        <w:instrText>roved migrating birds optimization for an integrated lot-streaming flow shop scheduling problem","type":"article-journal","volume":"38"},"uris":["http://www.mendeley.com/documents/?uuid=75fad69f-657e-44b7-b04c-a333a255900f"]}],"mendeley":{"formattedCitation":"&lt;sup&gt;[30]&lt;/sup&gt;","plainTextFormattedCitation":"[30]","previouslyFormattedCitation":"&lt;sup&gt;[29]&lt;/sup&gt;"},"properties":{"noteIndex":0},"schema":"https://github.com/citation-style-language/schema/raw/master/csl-citation.json"}</w:instrText>
       </w:r>
       <w:r>
         <w:fldChar w:fldCharType="separate"/>
@@ -12332,7 +13731,7 @@
           <w:noProof/>
           <w:vertAlign w:val="superscript"/>
         </w:rPr>
-        <w:t>[26]</w:t>
+        <w:t>[30]</w:t>
       </w:r>
       <w:r>
         <w:fldChar w:fldCharType="end"/>
@@ -12408,7 +13807,6 @@
         <w:rPr>
           <w:rFonts w:hint="eastAsia"/>
         </w:rPr>
-        <w:lastRenderedPageBreak/>
         <w:t>根据以上分析，</w:t>
       </w:r>
       <w:r>
@@ -12551,9 +13949,9 @@
       <w:r>
         <w:object w:dxaOrig="279" w:dyaOrig="279">
           <v:shape id="_x0000_i1119" type="#_x0000_t75" style="width:13.8pt;height:13.8pt" o:ole="">
-            <v:imagedata r:id="rId168" o:title=""/>
+            <v:imagedata r:id="rId169" o:title=""/>
           </v:shape>
-          <o:OLEObject Type="Embed" ProgID="Unknown" ShapeID="_x0000_i1119" DrawAspect="Content" ObjectID="_1615068999" r:id="rId172"/>
+          <o:OLEObject Type="Embed" ProgID="Unknown" ShapeID="_x0000_i1119" DrawAspect="Content" ObjectID="_1615161597" r:id="rId173"/>
         </w:object>
       </w:r>
       <w:proofErr w:type="gramStart"/>
@@ -12582,9 +13980,9 @@
       <w:r>
         <w:object w:dxaOrig="320" w:dyaOrig="260">
           <v:shape id="_x0000_i1120" type="#_x0000_t75" style="width:16.1pt;height:13pt" o:ole="">
-            <v:imagedata r:id="rId173" o:title=""/>
+            <v:imagedata r:id="rId174" o:title=""/>
           </v:shape>
-          <o:OLEObject Type="Embed" ProgID="Unknown" ShapeID="_x0000_i1120" DrawAspect="Content" ObjectID="_1615069000" r:id="rId174"/>
+          <o:OLEObject Type="Embed" ProgID="Unknown" ShapeID="_x0000_i1120" DrawAspect="Content" ObjectID="_1615161598" r:id="rId175"/>
         </w:object>
       </w:r>
       <w:r>
@@ -12599,9 +13997,9 @@
       <w:r>
         <w:object w:dxaOrig="700" w:dyaOrig="279">
           <v:shape id="_x0000_i1121" type="#_x0000_t75" style="width:35.25pt;height:13.8pt" o:ole="">
-            <v:imagedata r:id="rId175" o:title=""/>
+            <v:imagedata r:id="rId176" o:title=""/>
           </v:shape>
-          <o:OLEObject Type="Embed" ProgID="Unknown" ShapeID="_x0000_i1121" DrawAspect="Content" ObjectID="_1615069001" r:id="rId176"/>
+          <o:OLEObject Type="Embed" ProgID="Unknown" ShapeID="_x0000_i1121" DrawAspect="Content" ObjectID="_1615161599" r:id="rId177"/>
         </w:object>
       </w:r>
       <w:r>
@@ -12685,9 +14083,9 @@
       <w:r>
         <w:object w:dxaOrig="480" w:dyaOrig="279">
           <v:shape id="_x0000_i1122" type="#_x0000_t75" style="width:23.75pt;height:13.8pt" o:ole="">
-            <v:imagedata r:id="rId177" o:title=""/>
+            <v:imagedata r:id="rId178" o:title=""/>
           </v:shape>
-          <o:OLEObject Type="Embed" ProgID="Unknown" ShapeID="_x0000_i1122" DrawAspect="Content" ObjectID="_1615069002" r:id="rId178"/>
+          <o:OLEObject Type="Embed" ProgID="Unknown" ShapeID="_x0000_i1122" DrawAspect="Content" ObjectID="_1615161600" r:id="rId179"/>
         </w:object>
       </w:r>
       <w:r>
@@ -12748,9 +14146,9 @@
       <w:r>
         <w:object w:dxaOrig="320" w:dyaOrig="260">
           <v:shape id="_x0000_i1123" type="#_x0000_t75" style="width:16.1pt;height:13pt" o:ole="">
-            <v:imagedata r:id="rId173" o:title=""/>
+            <v:imagedata r:id="rId174" o:title=""/>
           </v:shape>
-          <o:OLEObject Type="Embed" ProgID="Unknown" ShapeID="_x0000_i1123" DrawAspect="Content" ObjectID="_1615069003" r:id="rId179"/>
+          <o:OLEObject Type="Embed" ProgID="Unknown" ShapeID="_x0000_i1123" DrawAspect="Content" ObjectID="_1615161601" r:id="rId180"/>
         </w:object>
       </w:r>
       <w:r>
@@ -12786,9 +14184,9 @@
       <w:r>
         <w:object w:dxaOrig="320" w:dyaOrig="260">
           <v:shape id="_x0000_i1124" type="#_x0000_t75" style="width:16.1pt;height:13pt" o:ole="">
-            <v:imagedata r:id="rId173" o:title=""/>
+            <v:imagedata r:id="rId174" o:title=""/>
           </v:shape>
-          <o:OLEObject Type="Embed" ProgID="Unknown" ShapeID="_x0000_i1124" DrawAspect="Content" ObjectID="_1615069004" r:id="rId180"/>
+          <o:OLEObject Type="Embed" ProgID="Unknown" ShapeID="_x0000_i1124" DrawAspect="Content" ObjectID="_1615161602" r:id="rId181"/>
         </w:object>
       </w:r>
       <w:r>
@@ -12925,8 +14323,9 @@
         <w:rPr>
           <w:noProof/>
         </w:rPr>
+        <w:lastRenderedPageBreak/>
         <w:drawing>
-          <wp:inline distT="0" distB="0" distL="0" distR="0" wp14:anchorId="53D2A82E" wp14:editId="538AC5A6">
+          <wp:inline distT="0" distB="0" distL="0" distR="0" wp14:anchorId="5F36AA32" wp14:editId="4F2C2BB0">
             <wp:extent cx="3665692" cy="2745086"/>
             <wp:effectExtent l="0" t="0" r="0" b="0"/>
             <wp:docPr id="15" name="图片 15" descr="D:\TYT\Study\graduationProject\multi-object-JSSP-with-lot-spliting\毕业论文初稿及各种文档\编码示意图.png"/>
@@ -12943,7 +14342,7 @@
                     </pic:cNvPicPr>
                   </pic:nvPicPr>
                   <pic:blipFill>
-                    <a:blip r:embed="rId181">
+                    <a:blip r:embed="rId182">
                       <a:extLst>
                         <a:ext uri="{28A0092B-C50C-407E-A947-70E740481C1C}">
                           <a14:useLocalDpi xmlns:a14="http://schemas.microsoft.com/office/drawing/2010/main" val="0"/>
@@ -13085,7 +14484,7 @@
         <w:fldChar w:fldCharType="begin" w:fldLock="1"/>
       </w:r>
       <w:r>
-        <w:instrText>ADDIN CSL_CITATION {"citationItems":[{"id":"ITEM-1","itemData":{"author":[{"dropping-particle":"","family":"Davis","given":"Lawrence","non-dropping-particle":"","parse-names":false,"suffix":""}],"container-title":"international conference on genetic algorithms","id":"ITEM-1","issued":{"date-parts":[["1985"]]},"page":"136-140","title":"Job Shop Scheduling with Genetic Algorithms","type":"paper-conference"},"uris":["http://www.mendeley.com/documents/?uuid=e9c92d45-9fe2-491d-90d8-040d7c4dace0"]}],"mendeley":{"formattedCitation":"&lt;sup&gt;[36]&lt;/sup&gt;","plainTextFormattedCitation":"[36]","previouslyFormattedCitation":"&lt;sup&gt;[36]&lt;/sup&gt;"},"properties":{"noteIndex":0},"schema":"https://github.com/citation-style-language/schema/raw/master/csl-citation.json"}</w:instrText>
+        <w:instrText>ADDIN CSL_CITATION {"citationItems":[{"id":"ITEM-1","itemData":{"author":[{"dropping-particle":"","family":"Davis","given":"Lawrence","non-dropping-particle":"","parse-names":false,"suffix":""}],"container-title":"international conference on genetic algorithms","id":"ITEM-1","issued":{"date-parts":[["1985"]]},"page":"136-140","title":"Job Shop Scheduling with Genetic Algorithms","type":"paper-conference"},"uris":["http://www.mendeley.com/documents/?uuid=e9c92d45-9fe2-491d-90d8-040d7c4dace0"]}],"mendeley":{"formattedCitation":"&lt;sup&gt;[40]&lt;/sup&gt;","plainTextFormattedCitation":"[40]","previouslyFormattedCitation":"&lt;sup&gt;[39]&lt;/sup&gt;"},"properties":{"noteIndex":0},"schema":"https://github.com/citation-style-language/schema/raw/master/csl-citation.json"}</w:instrText>
       </w:r>
       <w:r>
         <w:fldChar w:fldCharType="separate"/>
@@ -13095,7 +14494,7 @@
           <w:noProof/>
           <w:vertAlign w:val="superscript"/>
         </w:rPr>
-        <w:t>[36]</w:t>
+        <w:t>[40]</w:t>
       </w:r>
       <w:r>
         <w:fldChar w:fldCharType="end"/>
@@ -13160,7 +14559,7 @@
         <w:fldChar w:fldCharType="begin" w:fldLock="1"/>
       </w:r>
       <w:r>
-        <w:instrText>ADDIN CSL_CITATION {"citationItems":[{"id":"ITEM-1","itemData":{"DOI":"10.1080/095372801750397680","ISSN":"09537287","abstract":"Many optimization problems from the industrial engineering world, in particular the manufacturing systems, are very complex in nature and quite hard to solve by conventional optimization techniques. There has been increasing interest in imitating living beings to solve such kinds of hard optimization problems. Simulating the natural evolutionary process of human beings results in stochastic optimization techniques called evolutionary algorithms, which can often outperform conventional optimization methods when applied to difficult real-world problems. There are currently three main avenues of this research: genetic algorithms (GAs), evolutionary programming (EP) and evolution strategies (ESs). Among them, genetic algorithms are perhaps the most widely known types of evolutionary algorithms today.","author":[{"dropping-particle":"","family":"Ponnambalam","given":"S. G.","non-dropping-particle":"","parse-names":false,"suffix":""},{"dropping-particle":"","family":"Aravindan","given":"P.","non-dropping-particle":"","parse-names":false,"suffix":""},{"dropping-particle":"","family":"Sreenivasa Rao","given":"P.","non-dropping-particle":"","parse-names":false,"suffix":""}],"container-title":"Production Planning and Control","id":"ITEM-1","issue":"6","issued":{"date-parts":[["2001"]]},"page":"560-574","title":"Comparative evaluation of genetic algorithms for job-shop scheduling","type":"article-journal","volume":"12"},"uris":["http://www.mendeley.com/documents/?uuid=94c3980b-7524-4825-bb6a-a9e8630ca8e3"]}],"mendeley":{"formattedCitation":"&lt;sup&gt;[37]&lt;/sup&gt;","plainTextFormattedCitation":"[37]","previouslyFormattedCitation":"&lt;sup&gt;[37]&lt;/sup&gt;"},"properties":{"noteIndex":0},"schema":"https://github.com/citation-style-language/schema/raw/master/csl-citation.json"}</w:instrText>
+        <w:instrText>ADDIN CSL_CITATION {"citationItems":[{"id":"ITEM-1","itemData":{"DOI":"10.1080/095372801750397680","ISSN":"09537287","abstract":"Many optimization problems from the industrial engineering world, in particular the manufacturing systems, are very complex in nature and quite hard to solve by conventional optimization techniques. There has been increasing interest in imitating living beings to solve such kinds of hard optimization problems. Simulating the natural evolutionary process of human beings results in stochastic optimization techniques called evolutionary algorithms, which can often outperform conventional optimization methods when applied to difficult real-world problems. There are currently three main avenues of this research: genetic algorithms (GAs), evolutionary programming (EP) and evolution strategies (ESs). Among them, genetic algorithms are perhaps the most widely known types of evolutionary algorithms today.","author":[{"dropping-particle":"","family":"Ponnambalam","given":"S. G.","non-dropping-particle":"","parse-names":false,"suffix":""},{"dropping-particle":"","family":"Aravindan","given":"P.","non-dropping-particle":"","parse-names":false,"suffix":""},{"dropping-particle":"","family":"Sreenivasa Rao","given":"P.","non-dropping-particle":"","parse-names":false,"suffix":""}],"container-title":"Production Planning and Control","id":"ITEM-1","issue":"6","issued":{"date-parts":[["2001"]]},"page":"560-574","title":"Comparative evaluation of genetic algorithms for job-shop scheduling","type":"article-journal","volume":"12"},"uris":["http://www.mendeley.com/documents/?uuid=94c3980b-7524-4825-bb6a-a9e8630ca8e3"]}],"mendeley":{"formattedCitation":"&lt;sup&gt;[41]&lt;/sup&gt;","plainTextFormattedCitation":"[41]","previouslyFormattedCitation":"&lt;sup&gt;[40]&lt;/sup&gt;"},"properties":{"noteIndex":0},"schema":"https://github.com/citation-style-language/schema/raw/master/csl-citation.json"}</w:instrText>
       </w:r>
       <w:r>
         <w:fldChar w:fldCharType="separate"/>
@@ -13170,7 +14569,7 @@
           <w:noProof/>
           <w:vertAlign w:val="superscript"/>
         </w:rPr>
-        <w:t>[37]</w:t>
+        <w:t>[41]</w:t>
       </w:r>
       <w:r>
         <w:fldChar w:fldCharType="end"/>
@@ -13230,7 +14629,7 @@
         <w:instrText>overlapping","page":"3905-3921","title":"An effective genetic algorithm for flexible job</w:instrText>
       </w:r>
       <w:r>
-        <w:instrText>-shop scheduling with overlapping in operations","type":"article-journal","volume":"52"},"uris":["http://www.mendeley.com/documents/?uuid=d5046561-3359-46c0-9218-e8e9c5fc683d"]}],"mendeley":{"formattedCitation":"&lt;sup&gt;[29]&lt;/sup&gt;","plainTextFormattedCitation":"[29]","previouslyFormattedCitation":"&lt;sup&gt;[29]&lt;/sup&gt;"},"properties":{"noteIndex":0},"schema":"https://github.com/citation-style-language/schema/raw/master/csl-citation.json"}</w:instrText>
+        <w:instrText>-shop scheduling with overlapping in operations","type":"article-journal","volume":"52"},"uris":["http://www.mendeley.com/documents/?uuid=d5046561-3359-46c0-9218-e8e9c5fc683d"]}],"mendeley":{"formattedCitation":"&lt;sup&gt;[33]&lt;/sup&gt;","plainTextFormattedCitation":"[33]","previouslyFormattedCitation":"&lt;sup&gt;[32]&lt;/sup&gt;"},"properties":{"noteIndex":0},"schema":"https://github.com/citation-style-language/schema/raw/master/csl-citation.json"}</w:instrText>
       </w:r>
       <w:r>
         <w:fldChar w:fldCharType="separate"/>
@@ -13240,7 +14639,7 @@
           <w:noProof/>
           <w:vertAlign w:val="superscript"/>
         </w:rPr>
-        <w:t>[29]</w:t>
+        <w:t>[33]</w:t>
       </w:r>
       <w:r>
         <w:fldChar w:fldCharType="end"/>
@@ -13255,14 +14654,7 @@
         <w:rPr>
           <w:rFonts w:hint="eastAsia"/>
         </w:rPr>
-        <w:t>当某</w:t>
-      </w:r>
-      <w:r>
-        <w:rPr>
-          <w:rFonts w:hint="eastAsia"/>
-        </w:rPr>
-        <w:lastRenderedPageBreak/>
-        <w:t>台机器处于空闲状态，而且有多个待加工的工件，此时机器就按照编码中的偏好顺序，选择待加工工件中偏好度最前的工件</w:t>
+        <w:t>当某台机器处于空闲状态，而且有多个待加工的工件，此时机器就按照编码中的偏好顺序，选择待加工工件中偏好度最前的工件</w:t>
       </w:r>
       <w:r>
         <w:fldChar w:fldCharType="begin" w:fldLock="1"/>
@@ -13361,7 +14753,7 @@
         <w:instrText>","page":"15-24","title":"A genetic algorithm for the</w:instrText>
       </w:r>
       <w:r>
-        <w:instrText xml:space="preserve"> job shop problem","type":"article-journal","volume":"22"},"uris":["http://www.mendeley.com/documents/?uuid=91bf09c3-fe99-4149-ac34-ed9351f05b9a"]}],"mendeley":{"formattedCitation":"&lt;sup&gt;[9]&lt;/sup&gt;","plainTextFormattedCitation":"[9]","previouslyFormattedCitation":"&lt;sup&gt;[9]&lt;/sup&gt;"},"properties":{"noteIndex":0},"schema":"https://github.com/citation-style-language/schema/raw/master/csl-citation.json"}</w:instrText>
+        <w:instrText xml:space="preserve"> job shop problem","type":"article-journal","volume":"22"},"uris":["http://www.mendeley.com/documents/?uuid=91bf09c3-fe99-4149-ac34-ed9351f05b9a"]}],"mendeley":{"formattedCitation":"&lt;sup&gt;[25]&lt;/sup&gt;","plainTextFormattedCitation":"[25]","previouslyFormattedCitation":"&lt;sup&gt;[24]&lt;/sup&gt;"},"properties":{"noteIndex":0},"schema":"https://github.com/citation-style-language/schema/raw/master/csl-citation.json"}</w:instrText>
       </w:r>
       <w:r>
         <w:fldChar w:fldCharType="separate"/>
@@ -13371,7 +14763,7 @@
           <w:noProof/>
           <w:vertAlign w:val="superscript"/>
         </w:rPr>
-        <w:t>[9]</w:t>
+        <w:t>[25]</w:t>
       </w:r>
       <w:r>
         <w:fldChar w:fldCharType="end"/>
@@ -13380,7 +14772,7 @@
         <w:fldChar w:fldCharType="begin" w:fldLock="1"/>
       </w:r>
       <w:r>
-        <w:instrText>ADDIN CSL_CITATION {"citationItems":[{"id":"ITEM-1","itemData":{"DOI":"10.1016/j.cie.2006.09.002","ISSN":"03608352","author":[{"dropping-particle":"","family":"Sha","given":"D.Y.","non-dropping-particle":"","parse-names":false,"suffix":""},{"dropping-particle":"","family":"Hsu","given":"Cheng-Yu","non-dropping-particle":"","parse-names":false,"suffix":""}],"container-title":"Computers &amp; Industrial Engineering","id":"ITEM-1","issue":"4","issued":{"date-parts":[["2006"]]},"page":"791-808","title":"A hybrid particle swarm optimization for job shop scheduling problem","type":"article-journal","volume":"51"},"uris":["http://www.mendeley.com/documents/?uuid=e84fccc2-868c-4c60-9a4d-3f87b7e2693a"]}],"mendeley":{"formattedCitation":"&lt;sup&gt;[10]&lt;/sup&gt;","plainTextFormattedCitation":"[10]","previouslyFormattedCitation":"&lt;sup&gt;[10]&lt;/sup&gt;"},"properties":{"noteIndex":0},"schema":"https://github.com/citation-style-language/schema/raw/master/csl-citation.json"}</w:instrText>
+        <w:instrText>ADDIN CSL_CITATION {"citationItems":[{"id":"ITEM-1","itemData":{"DOI":"10.1016/j.cie.2006.09.002","ISSN":"03608352","author":[{"dropping-particle":"","family":"Sha","given":"D.Y.","non-dropping-particle":"","parse-names":false,"suffix":""},{"dropping-particle":"","family":"Hsu","given":"Cheng-Yu","non-dropping-particle":"","parse-names":false,"suffix":""}],"container-title":"Computers &amp; Industrial Engineering","id":"ITEM-1","issue":"4","issued":{"date-parts":[["2006"]]},"page":"791-808","title":"A hybrid particle swarm optimization for job shop scheduling problem","type":"article-journal","volume":"51"},"uris":["http://www.mendeley.com/documents/?uuid=e84fccc2-868c-4c60-9a4d-3f87b7e2693a"]}],"mendeley":{"formattedCitation":"&lt;sup&gt;[26]&lt;/sup&gt;","plainTextFormattedCitation":"[26]","previouslyFormattedCitation":"&lt;sup&gt;[25]&lt;/sup&gt;"},"properties":{"noteIndex":0},"schema":"https://github.com/citation-style-language/schema/raw/master/csl-citation.json"}</w:instrText>
       </w:r>
       <w:r>
         <w:fldChar w:fldCharType="separate"/>
@@ -13390,7 +14782,7 @@
           <w:noProof/>
           <w:vertAlign w:val="superscript"/>
         </w:rPr>
-        <w:t>[10]</w:t>
+        <w:t>[26]</w:t>
       </w:r>
       <w:r>
         <w:fldChar w:fldCharType="end"/>
@@ -13648,7 +15040,7 @@
         <w:instrText>","page":"15-24","title":"A genetic algorithm for the</w:instrText>
       </w:r>
       <w:r>
-        <w:instrText xml:space="preserve"> job shop problem","type":"article-journal","volume":"22"},"uris":["http://www.mendeley.com/documents/?uuid=91bf09c3-fe99-4149-ac34-ed9351f05b9a"]}],"mendeley":{"formattedCitation":"&lt;sup&gt;[9]&lt;/sup&gt;","plainTextFormattedCitation":"[9]","previouslyFormattedCitation":"&lt;sup&gt;[9]&lt;/sup&gt;"},"properties":{"noteIndex":0},"schema":"https://github.com/citation-style-language/schema/raw/master/csl-citation.json"}</w:instrText>
+        <w:instrText xml:space="preserve"> job shop problem","type":"article-journal","volume":"22"},"uris":["http://www.mendeley.com/documents/?uuid=91bf09c3-fe99-4149-ac34-ed9351f05b9a"]}],"mendeley":{"formattedCitation":"&lt;sup&gt;[25]&lt;/sup&gt;","plainTextFormattedCitation":"[25]","previouslyFormattedCitation":"&lt;sup&gt;[24]&lt;/sup&gt;"},"properties":{"noteIndex":0},"schema":"https://github.com/citation-style-language/schema/raw/master/csl-citation.json"}</w:instrText>
       </w:r>
       <w:r>
         <w:fldChar w:fldCharType="separate"/>
@@ -13658,7 +15050,7 @@
           <w:noProof/>
           <w:vertAlign w:val="superscript"/>
         </w:rPr>
-        <w:t>[9]</w:t>
+        <w:t>[25]</w:t>
       </w:r>
       <w:r>
         <w:fldChar w:fldCharType="end"/>
@@ -13826,6 +15218,7 @@
         <w:rPr>
           <w:rFonts w:hint="eastAsia"/>
         </w:rPr>
+        <w:lastRenderedPageBreak/>
         <w:t>4.</w:t>
       </w:r>
       <w:r>
@@ -13998,7 +15391,7 @@
         <w:instrText>overlapping","page":"3905-3921","title":"An effective genetic algorithm for flexible job</w:instrText>
       </w:r>
       <w:r>
-        <w:instrText>-shop scheduling with overlapping in operations","type":"article-journal","volume":"52"},"uris":["http://www.mendeley.com/documents/?uuid=d5046561-3359-46c0-9218-e8e9c5fc683d"]}],"mendeley":{"formattedCitation":"&lt;sup&gt;[29]&lt;/sup&gt;","plainTextFormattedCitation":"[29]","previouslyFormattedCitation":"&lt;sup&gt;[29]&lt;/sup&gt;"},"properties":{"noteIndex":0},"schema":"https://github.com/citation-style-language/schema/raw/master/csl-citation.json"}</w:instrText>
+        <w:instrText>-shop scheduling with overlapping in operations","type":"article-journal","volume":"52"},"uris":["http://www.mendeley.com/documents/?uuid=d5046561-3359-46c0-9218-e8e9c5fc683d"]}],"mendeley":{"formattedCitation":"&lt;sup&gt;[33]&lt;/sup&gt;","plainTextFormattedCitation":"[33]","previouslyFormattedCitation":"&lt;sup&gt;[32]&lt;/sup&gt;"},"properties":{"noteIndex":0},"schema":"https://github.com/citation-style-language/schema/raw/master/csl-citation.json"}</w:instrText>
       </w:r>
       <w:r>
         <w:fldChar w:fldCharType="separate"/>
@@ -14008,7 +15401,7 @@
           <w:noProof/>
           <w:vertAlign w:val="superscript"/>
         </w:rPr>
-        <w:t>[29]</w:t>
+        <w:t>[33]</w:t>
       </w:r>
       <w:r>
         <w:fldChar w:fldCharType="end"/>
@@ -14084,20 +15477,13 @@
         <w:rPr>
           <w:rFonts w:hint="eastAsia"/>
         </w:rPr>
-        <w:t>，首先选择一台机器，优先选择最早能空闲的机器，然后对该机器可选的待加工工件进行选择，优先选择偏好</w:t>
-      </w:r>
-      <w:r>
-        <w:rPr>
-          <w:rFonts w:hint="eastAsia"/>
-        </w:rPr>
-        <w:lastRenderedPageBreak/>
-        <w:t>度高的待加工工件</w:t>
+        <w:t>，首先选择一台机器，优先选择最早能空闲的机器，然后对该机器可选的待加工工件进行选择，优先选择偏好度高的待加工工件</w:t>
       </w:r>
       <w:r>
         <w:fldChar w:fldCharType="begin" w:fldLock="1"/>
       </w:r>
       <w:r>
-        <w:instrText>ADDIN CSL_CITATION {"citationItems":[{"id":"ITEM-1","itemData":{"author":[{"dropping-particle":"","family":"B Giffler","given":"G L Thompson","non-dropping-particle":"","parse-names":false,"suffix":""}],"container-title":"Operations Research","id":"ITEM-1","issue":"4","issued":{"date-parts":[["1959"]]},"page":"487-503","title":"Algorithms for solving production-scheduling problems","type":"article-journal","volume":"8"},"uris":["http://www.mendeley.com/documents/?uuid=3f836802-8927-45b2-856b-f5678bd56b46"]}],"mendeley":{"formattedCitation":"&lt;sup&gt;[38]&lt;/sup&gt;","plainTextFormattedCitation":"[38]","previouslyFormattedCitation":"&lt;sup&gt;[38]&lt;/sup&gt;"},"properties":{"noteIndex":0},"schema":"https://github.com/citation-style-language/schema/raw/master/csl-citation.json"}</w:instrText>
+        <w:instrText>ADDIN CSL_CITATION {"citationItems":[{"id":"ITEM-1","itemData":{"author":[{"dropping-particle":"","family":"B Giffler","given":"G L Thompson","non-dropping-particle":"","parse-names":false,"suffix":""}],"container-title":"Operations Research","id":"ITEM-1","issue":"4","issued":{"date-parts":[["1959"]]},"page":"487-503","title":"Algorithms for solving production-scheduling problems","type":"article-journal","volume":"8"},"uris":["http://www.mendeley.com/documents/?uuid=3f836802-8927-45b2-856b-f5678bd56b46"]}],"mendeley":{"formattedCitation":"&lt;sup&gt;[42]&lt;/sup&gt;","plainTextFormattedCitation":"[42]","previouslyFormattedCitation":"&lt;sup&gt;[41]&lt;/sup&gt;"},"properties":{"noteIndex":0},"schema":"https://github.com/citation-style-language/schema/raw/master/csl-citation.json"}</w:instrText>
       </w:r>
       <w:r>
         <w:fldChar w:fldCharType="separate"/>
@@ -14107,7 +15493,7 @@
           <w:noProof/>
           <w:vertAlign w:val="superscript"/>
         </w:rPr>
-        <w:t>[38]</w:t>
+        <w:t>[42]</w:t>
       </w:r>
       <w:r>
         <w:fldChar w:fldCharType="end"/>
@@ -14209,7 +15595,7 @@
         <w:instrText>","page":"960-971","title":"A Pareto archive particle swarm optimization for multi-objective job shop scheduling","type":"article-journal","volume":"54"},"uris":["http://www.mendeley.com/docume</w:instrText>
       </w:r>
       <w:r>
-        <w:instrText>nts/?uuid=eaa0e4e5-95c1-4b84-ab49-f3b2c947039c"]}],"mendeley":{"formattedCitation":"&lt;sup&gt;[39]&lt;/sup&gt;","plainTextFormattedCitation":"[39]","previouslyFormattedCitation":"&lt;sup&gt;[39]&lt;/sup&gt;"},"properties":{"noteIndex":0},"schema":"https://github.com/citation-style-language/schema/raw/master/csl-citation.json"}</w:instrText>
+        <w:instrText>nts/?uuid=eaa0e4e5-95c1-4b84-ab49-f3b2c947039c"]}],"mendeley":{"formattedCitation":"&lt;sup&gt;[43]&lt;/sup&gt;","plainTextFormattedCitation":"[43]","previouslyFormattedCitation":"&lt;sup&gt;[42]&lt;/sup&gt;"},"properties":{"noteIndex":0},"schema":"https://github.com/citation-style-language/schema/raw/master/csl-citation.json"}</w:instrText>
       </w:r>
       <w:r>
         <w:fldChar w:fldCharType="separate"/>
@@ -14219,7 +15605,7 @@
           <w:noProof/>
           <w:vertAlign w:val="superscript"/>
         </w:rPr>
-        <w:t>[39]</w:t>
+        <w:t>[43]</w:t>
       </w:r>
       <w:r>
         <w:fldChar w:fldCharType="end"/>
@@ -14228,7 +15614,7 @@
         <w:fldChar w:fldCharType="begin" w:fldLock="1"/>
       </w:r>
       <w:r>
-        <w:instrText>ADDIN CSL_CITATION {"citationItems":[{"id":"ITEM-1","itemData":{"DOI":"10.1016/j.cie.2006.09.002","ISSN":"03608352","author":[{"dropping-particle":"","family":"Sha","given":"D.Y.","non-dropping-particle":"","parse-names":false,"suffix":""},{"dropping-particle":"","family":"Hsu","given":"Cheng-Yu","non-dropping-particle":"","parse-names":false,"suffix":""}],"container-title":"Computers &amp; Industrial Engineering","id":"ITEM-1","issue":"4","issued":{"date-parts":[["2006"]]},"page":"791-808","title":"A hybrid particle swarm optimization for job shop scheduling problem","type":"article-journal","volume":"51"},"uris":["http://www.mendeley.com/documents/?uuid=e84fccc2-868c-4c60-9a4d-3f87b7e2693a"]}],"mendeley":{"formattedCitation":"&lt;sup&gt;[10]&lt;/sup&gt;","plainTextFormattedCitation":"[10]","previouslyFormattedCitation":"&lt;sup&gt;[10]&lt;/sup&gt;"},"properties":{"noteIndex":0},"schema":"https://github.com/citation-style-language/schema/raw/master/csl-citation.json"}</w:instrText>
+        <w:instrText>ADDIN CSL_CITATION {"citationItems":[{"id":"ITEM-1","itemData":{"DOI":"10.1016/j.cie.2006.09.002","ISSN":"03608352","author":[{"dropping-particle":"","family":"Sha","given":"D.Y.","non-dropping-particle":"","parse-names":false,"suffix":""},{"dropping-particle":"","family":"Hsu","given":"Cheng-Yu","non-dropping-particle":"","parse-names":false,"suffix":""}],"container-title":"Computers &amp; Industrial Engineering","id":"ITEM-1","issue":"4","issued":{"date-parts":[["2006"]]},"page":"791-808","title":"A hybrid particle swarm optimization for job shop scheduling problem","type":"article-journal","volume":"51"},"uris":["http://www.mendeley.com/documents/?uuid=e84fccc2-868c-4c60-9a4d-3f87b7e2693a"]}],"mendeley":{"formattedCitation":"&lt;sup&gt;[26]&lt;/sup&gt;","plainTextFormattedCitation":"[26]","previouslyFormattedCitation":"&lt;sup&gt;[25]&lt;/sup&gt;"},"properties":{"noteIndex":0},"schema":"https://github.com/citation-style-language/schema/raw/master/csl-citation.json"}</w:instrText>
       </w:r>
       <w:r>
         <w:fldChar w:fldCharType="separate"/>
@@ -14238,7 +15624,7 @@
           <w:noProof/>
           <w:vertAlign w:val="superscript"/>
         </w:rPr>
-        <w:t>[10]</w:t>
+        <w:t>[26]</w:t>
       </w:r>
       <w:r>
         <w:fldChar w:fldCharType="end"/>
@@ -14414,6 +15800,7 @@
         <w:rPr>
           <w:rFonts w:hint="eastAsia"/>
         </w:rPr>
+        <w:lastRenderedPageBreak/>
         <w:t>4.</w:t>
       </w:r>
       <w:r>
@@ -14812,7 +16199,6 @@
         <w:rPr>
           <w:rFonts w:hint="eastAsia"/>
         </w:rPr>
-        <w:lastRenderedPageBreak/>
         <w:t xml:space="preserve">5.1 </w:t>
       </w:r>
       <w:r>
@@ -14995,6 +16381,7 @@
         <w:rPr>
           <w:rFonts w:hint="eastAsia"/>
         </w:rPr>
+        <w:lastRenderedPageBreak/>
         <w:t>5.</w:t>
       </w:r>
       <w:r>
@@ -15211,67 +16598,61 @@
         <w:rPr>
           <w:rFonts w:hint="eastAsia"/>
         </w:rPr>
-        <w:t>字型队形具有一定程度的优劣梯度，这样可以让更优秀的</w:t>
-      </w:r>
+        <w:t>字型队形具有一定程度的优劣梯度，这样可以让更优秀的个体有更多机会发挥引领作用，提高寻优的效率，而不是</w:t>
+      </w:r>
+      <w:proofErr w:type="gramStart"/>
+      <w:r>
+        <w:rPr>
+          <w:rFonts w:hint="eastAsia"/>
+        </w:rPr>
+        <w:t>像基本</w:t>
+      </w:r>
+      <w:proofErr w:type="gramEnd"/>
+      <w:r>
+        <w:rPr>
+          <w:rFonts w:hint="eastAsia"/>
+        </w:rPr>
+        <w:t>MBO</w:t>
+      </w:r>
+      <w:r>
+        <w:rPr>
+          <w:rFonts w:hint="eastAsia"/>
+        </w:rPr>
+        <w:t>中轮替式的机会均等，优秀个体可能要等待好久才能成为领头鸟。</w:t>
+      </w:r>
+    </w:p>
+    <w:p>
+      <w:pPr>
+        <w:ind w:firstLine="480"/>
+      </w:pPr>
+      <w:r>
+        <w:rPr>
+          <w:rFonts w:hint="eastAsia"/>
+        </w:rPr>
+        <w:t>在大自然的复杂环境下，偶然因素不可避免，竞争阶段也会受到偶然随机因素的影响，具体表现为，最优秀的个体并不一定能成为下一轮飞行的领头鸟，最差的个体也不一定是排在队伍末尾的那个。竞争阶段的准则是，更优秀的个体排在前面的可能性更大，越优秀的个体成为新领头鸟的可能性越大，而不是按照严格适应度排序来构成队形。这种偶然因素的加入可以防止领头鸟的位置被某一个陷入局部最优的个体长期垄断，提高跳出局部最优的能力。即使不是最优秀的个体，只要足够优秀了，也有机会成为领头鸟，这样一来，除了最优秀的个体所在的区域，其他优秀个体所在的区域的潜力，在不同领头鸟的带领作用下，也能得到挖掘。这种加入偶然因素的排序被称为模糊排序。竞争阶段鸟群竞争形成新的</w:t>
+      </w:r>
+      <w:r>
+        <w:rPr>
+          <w:rFonts w:hint="eastAsia"/>
+        </w:rPr>
+        <w:t>V</w:t>
+      </w:r>
+      <w:r>
+        <w:rPr>
+          <w:rFonts w:hint="eastAsia"/>
+        </w:rPr>
+        <w:t>字队形具体过程如下：</w:t>
+      </w:r>
+    </w:p>
+    <w:p>
+      <w:pPr>
+        <w:ind w:firstLine="480"/>
+      </w:pPr>
       <w:r>
         <w:rPr>
           <w:rFonts w:hint="eastAsia"/>
         </w:rPr>
         <w:lastRenderedPageBreak/>
-        <w:t>个体有更多机会发挥引领作用，提高寻优的效率，而不是</w:t>
-      </w:r>
-      <w:proofErr w:type="gramStart"/>
-      <w:r>
-        <w:rPr>
-          <w:rFonts w:hint="eastAsia"/>
-        </w:rPr>
-        <w:t>像基本</w:t>
-      </w:r>
-      <w:proofErr w:type="gramEnd"/>
-      <w:r>
-        <w:rPr>
-          <w:rFonts w:hint="eastAsia"/>
-        </w:rPr>
-        <w:t>MBO</w:t>
-      </w:r>
-      <w:r>
-        <w:rPr>
-          <w:rFonts w:hint="eastAsia"/>
-        </w:rPr>
-        <w:t>中轮替式的机会均等，优秀个体可能要等待好久才能成为领头鸟。</w:t>
-      </w:r>
-    </w:p>
-    <w:p>
-      <w:pPr>
-        <w:ind w:firstLine="480"/>
-      </w:pPr>
-      <w:r>
-        <w:rPr>
-          <w:rFonts w:hint="eastAsia"/>
-        </w:rPr>
-        <w:t>在大自然的复杂环境下，偶然因素不可避免，竞争阶段也会受到偶然随机因素的影响，具体表现为，最优秀的个体并不一定能成为下一轮飞行的领头鸟，最差的个体也不一定是排在队伍末尾的那个。竞争阶段的准则是，更优秀的个体排在前面的可能性更大，越优秀的个体成为新领头鸟的可能性越大，而不是按照严格适应度排序来构成队形。这种偶然因素的加入可以防止领头鸟的位置被某一个陷入局部最优的个体长期垄断，提高跳出局部最优的能力。即使不是最优秀的个体，只要足够优秀了，也有机会成为领头鸟，这样一来，除了最优秀的个体所在的区域，其他优秀个体所在的区域的潜力，在不同领头鸟的带领作用下，也能得到挖掘。这种加入偶然因素的排序被称为模糊排序。竞争阶段鸟群竞争形成新的</w:t>
-      </w:r>
-      <w:r>
-        <w:rPr>
-          <w:rFonts w:hint="eastAsia"/>
-        </w:rPr>
-        <w:t>V</w:t>
-      </w:r>
-      <w:r>
-        <w:rPr>
-          <w:rFonts w:hint="eastAsia"/>
-        </w:rPr>
-        <w:t>字队形具体过程如下：</w:t>
-      </w:r>
-    </w:p>
-    <w:p>
-      <w:pPr>
-        <w:ind w:firstLine="480"/>
-      </w:pPr>
-      <w:r>
-        <w:rPr>
-          <w:rFonts w:hint="eastAsia"/>
-        </w:rPr>
         <w:t>step1</w:t>
       </w:r>
       <w:r>
@@ -15283,9 +16664,9 @@
       <w:r>
         <w:object w:dxaOrig="1280" w:dyaOrig="360">
           <v:shape id="_x0000_i1125" type="#_x0000_t75" style="width:63.55pt;height:17.6pt" o:ole="">
-            <v:imagedata r:id="rId182" o:title=""/>
+            <v:imagedata r:id="rId183" o:title=""/>
           </v:shape>
-          <o:OLEObject Type="Embed" ProgID="Unknown" ShapeID="_x0000_i1125" DrawAspect="Content" ObjectID="_1615069005" r:id="rId183"/>
+          <o:OLEObject Type="Embed" ProgID="Unknown" ShapeID="_x0000_i1125" DrawAspect="Content" ObjectID="_1615161603" r:id="rId184"/>
         </w:object>
       </w:r>
       <w:r>
@@ -15303,9 +16684,9 @@
       <w:r>
         <w:object w:dxaOrig="1780" w:dyaOrig="380">
           <v:shape id="_x0000_i1126" type="#_x0000_t75" style="width:88.85pt;height:18.4pt" o:ole="">
-            <v:imagedata r:id="rId184" o:title=""/>
+            <v:imagedata r:id="rId185" o:title=""/>
           </v:shape>
-          <o:OLEObject Type="Embed" ProgID="Unknown" ShapeID="_x0000_i1126" DrawAspect="Content" ObjectID="_1615069006" r:id="rId185"/>
+          <o:OLEObject Type="Embed" ProgID="Unknown" ShapeID="_x0000_i1126" DrawAspect="Content" ObjectID="_1615161604" r:id="rId186"/>
         </w:object>
       </w:r>
       <w:r>
@@ -15334,9 +16715,9 @@
       <w:r>
         <w:object w:dxaOrig="400" w:dyaOrig="380">
           <v:shape id="_x0000_i1127" type="#_x0000_t75" style="width:19.9pt;height:18.4pt" o:ole="">
-            <v:imagedata r:id="rId186" o:title=""/>
+            <v:imagedata r:id="rId187" o:title=""/>
           </v:shape>
-          <o:OLEObject Type="Embed" ProgID="Unknown" ShapeID="_x0000_i1127" DrawAspect="Content" ObjectID="_1615069007" r:id="rId187"/>
+          <o:OLEObject Type="Embed" ProgID="Unknown" ShapeID="_x0000_i1127" DrawAspect="Content" ObjectID="_1615161605" r:id="rId188"/>
         </w:object>
       </w:r>
       <w:r>
@@ -15345,9 +16726,9 @@
       <w:r>
         <w:object w:dxaOrig="560" w:dyaOrig="360">
           <v:shape id="_x0000_i1128" type="#_x0000_t75" style="width:28.35pt;height:17.6pt" o:ole="">
-            <v:imagedata r:id="rId188" o:title=""/>
+            <v:imagedata r:id="rId189" o:title=""/>
           </v:shape>
-          <o:OLEObject Type="Embed" ProgID="Unknown" ShapeID="_x0000_i1128" DrawAspect="Content" ObjectID="_1615069008" r:id="rId189"/>
+          <o:OLEObject Type="Embed" ProgID="Unknown" ShapeID="_x0000_i1128" DrawAspect="Content" ObjectID="_1615161606" r:id="rId190"/>
         </w:object>
       </w:r>
       <w:r>
@@ -15359,9 +16740,9 @@
       <w:r>
         <w:object w:dxaOrig="560" w:dyaOrig="279">
           <v:shape id="_x0000_i1129" type="#_x0000_t75" style="width:28.35pt;height:13.8pt" o:ole="">
-            <v:imagedata r:id="rId190" o:title=""/>
+            <v:imagedata r:id="rId191" o:title=""/>
           </v:shape>
-          <o:OLEObject Type="Embed" ProgID="Unknown" ShapeID="_x0000_i1129" DrawAspect="Content" ObjectID="_1615069009" r:id="rId191"/>
+          <o:OLEObject Type="Embed" ProgID="Unknown" ShapeID="_x0000_i1129" DrawAspect="Content" ObjectID="_1615161607" r:id="rId192"/>
         </w:object>
       </w:r>
       <w:r>
@@ -15390,9 +16771,9 @@
       <w:r>
         <w:object w:dxaOrig="139" w:dyaOrig="260">
           <v:shape id="_x0000_i1130" type="#_x0000_t75" style="width:6.9pt;height:13pt" o:ole="">
-            <v:imagedata r:id="rId192" o:title=""/>
+            <v:imagedata r:id="rId193" o:title=""/>
           </v:shape>
-          <o:OLEObject Type="Embed" ProgID="Unknown" ShapeID="_x0000_i1130" DrawAspect="Content" ObjectID="_1615069010" r:id="rId193"/>
+          <o:OLEObject Type="Embed" ProgID="Unknown" ShapeID="_x0000_i1130" DrawAspect="Content" ObjectID="_1615161608" r:id="rId194"/>
         </w:object>
       </w:r>
       <w:r>
@@ -15407,9 +16788,9 @@
       <w:r>
         <w:object w:dxaOrig="400" w:dyaOrig="380">
           <v:shape id="_x0000_i1131" type="#_x0000_t75" style="width:19.9pt;height:18.4pt" o:ole="">
-            <v:imagedata r:id="rId194" o:title=""/>
+            <v:imagedata r:id="rId195" o:title=""/>
           </v:shape>
-          <o:OLEObject Type="Embed" ProgID="Unknown" ShapeID="_x0000_i1131" DrawAspect="Content" ObjectID="_1615069011" r:id="rId195"/>
+          <o:OLEObject Type="Embed" ProgID="Unknown" ShapeID="_x0000_i1131" DrawAspect="Content" ObjectID="_1615161609" r:id="rId196"/>
         </w:object>
       </w:r>
       <w:r>
@@ -15427,9 +16808,9 @@
       <w:r>
         <w:object w:dxaOrig="400" w:dyaOrig="380">
           <v:shape id="_x0000_i1132" type="#_x0000_t75" style="width:19.9pt;height:18.4pt" o:ole="">
-            <v:imagedata r:id="rId194" o:title=""/>
+            <v:imagedata r:id="rId195" o:title=""/>
           </v:shape>
-          <o:OLEObject Type="Embed" ProgID="Unknown" ShapeID="_x0000_i1132" DrawAspect="Content" ObjectID="_1615069012" r:id="rId196"/>
+          <o:OLEObject Type="Embed" ProgID="Unknown" ShapeID="_x0000_i1132" DrawAspect="Content" ObjectID="_1615161610" r:id="rId197"/>
         </w:object>
       </w:r>
       <w:r>
@@ -15438,9 +16819,9 @@
       <w:r>
         <w:object w:dxaOrig="460" w:dyaOrig="380">
           <v:shape id="_x0000_i1133" type="#_x0000_t75" style="width:23pt;height:18.4pt" o:ole="">
-            <v:imagedata r:id="rId197" o:title=""/>
+            <v:imagedata r:id="rId198" o:title=""/>
           </v:shape>
-          <o:OLEObject Type="Embed" ProgID="Unknown" ShapeID="_x0000_i1133" DrawAspect="Content" ObjectID="_1615069013" r:id="rId198"/>
+          <o:OLEObject Type="Embed" ProgID="Unknown" ShapeID="_x0000_i1133" DrawAspect="Content" ObjectID="_1615161611" r:id="rId199"/>
         </w:object>
       </w:r>
       <w:r>
@@ -15455,9 +16836,9 @@
       <w:r>
         <w:object w:dxaOrig="400" w:dyaOrig="380">
           <v:shape id="_x0000_i1134" type="#_x0000_t75" style="width:19.9pt;height:18.4pt" o:ole="">
-            <v:imagedata r:id="rId194" o:title=""/>
+            <v:imagedata r:id="rId195" o:title=""/>
           </v:shape>
-          <o:OLEObject Type="Embed" ProgID="Unknown" ShapeID="_x0000_i1134" DrawAspect="Content" ObjectID="_1615069014" r:id="rId199"/>
+          <o:OLEObject Type="Embed" ProgID="Unknown" ShapeID="_x0000_i1134" DrawAspect="Content" ObjectID="_1615161612" r:id="rId200"/>
         </w:object>
       </w:r>
       <w:r>
@@ -15475,9 +16856,9 @@
       <w:r>
         <w:object w:dxaOrig="400" w:dyaOrig="380">
           <v:shape id="_x0000_i1135" type="#_x0000_t75" style="width:19.9pt;height:18.4pt" o:ole="">
-            <v:imagedata r:id="rId194" o:title=""/>
+            <v:imagedata r:id="rId195" o:title=""/>
           </v:shape>
-          <o:OLEObject Type="Embed" ProgID="Unknown" ShapeID="_x0000_i1135" DrawAspect="Content" ObjectID="_1615069015" r:id="rId200"/>
+          <o:OLEObject Type="Embed" ProgID="Unknown" ShapeID="_x0000_i1135" DrawAspect="Content" ObjectID="_1615161613" r:id="rId201"/>
         </w:object>
       </w:r>
       <w:r>
@@ -15486,9 +16867,9 @@
       <w:r>
         <w:object w:dxaOrig="700" w:dyaOrig="380">
           <v:shape id="_x0000_i1136" type="#_x0000_t75" style="width:35.25pt;height:18.4pt" o:ole="">
-            <v:imagedata r:id="rId201" o:title=""/>
+            <v:imagedata r:id="rId202" o:title=""/>
           </v:shape>
-          <o:OLEObject Type="Embed" ProgID="Unknown" ShapeID="_x0000_i1136" DrawAspect="Content" ObjectID="_1615069016" r:id="rId202"/>
+          <o:OLEObject Type="Embed" ProgID="Unknown" ShapeID="_x0000_i1136" DrawAspect="Content" ObjectID="_1615161614" r:id="rId203"/>
         </w:object>
       </w:r>
       <w:r>
@@ -15519,9 +16900,9 @@
       <w:r>
         <w:object w:dxaOrig="499" w:dyaOrig="260">
           <v:shape id="_x0000_i1137" type="#_x0000_t75" style="width:24.5pt;height:13pt" o:ole="">
-            <v:imagedata r:id="rId203" o:title=""/>
+            <v:imagedata r:id="rId204" o:title=""/>
           </v:shape>
-          <o:OLEObject Type="Embed" ProgID="Unknown" ShapeID="_x0000_i1137" DrawAspect="Content" ObjectID="_1615069017" r:id="rId204"/>
+          <o:OLEObject Type="Embed" ProgID="Unknown" ShapeID="_x0000_i1137" DrawAspect="Content" ObjectID="_1615161615" r:id="rId205"/>
         </w:object>
       </w:r>
       <w:r>
@@ -15775,14 +17156,7 @@
         <w:rPr>
           <w:rFonts w:hint="eastAsia"/>
         </w:rPr>
-        <w:t>构成一个新的解。新的解里</w:t>
-      </w:r>
-      <w:r>
-        <w:rPr>
-          <w:rFonts w:hint="eastAsia"/>
-        </w:rPr>
-        <w:lastRenderedPageBreak/>
-        <w:t>面</w:t>
+        <w:t>构成一个新的解。新的解里面</w:t>
       </w:r>
       <w:proofErr w:type="gramStart"/>
       <w:r>
@@ -15929,9 +17303,9 @@
       <w:r>
         <w:object w:dxaOrig="180" w:dyaOrig="220">
           <v:shape id="_x0000_i1138" type="#_x0000_t75" style="width:9.2pt;height:9.95pt" o:ole="">
-            <v:imagedata r:id="rId205" o:title=""/>
+            <v:imagedata r:id="rId206" o:title=""/>
           </v:shape>
-          <o:OLEObject Type="Embed" ProgID="Unknown" ShapeID="_x0000_i1138" DrawAspect="Content" ObjectID="_1615069018" r:id="rId206"/>
+          <o:OLEObject Type="Embed" ProgID="Unknown" ShapeID="_x0000_i1138" DrawAspect="Content" ObjectID="_1615161616" r:id="rId207"/>
         </w:object>
       </w:r>
       <w:r>
@@ -15943,9 +17317,9 @@
       <w:r>
         <w:object w:dxaOrig="180" w:dyaOrig="220">
           <v:shape id="_x0000_i1139" type="#_x0000_t75" style="width:9.2pt;height:9.95pt" o:ole="">
-            <v:imagedata r:id="rId207" o:title=""/>
+            <v:imagedata r:id="rId208" o:title=""/>
           </v:shape>
-          <o:OLEObject Type="Embed" ProgID="Unknown" ShapeID="_x0000_i1139" DrawAspect="Content" ObjectID="_1615069019" r:id="rId208"/>
+          <o:OLEObject Type="Embed" ProgID="Unknown" ShapeID="_x0000_i1139" DrawAspect="Content" ObjectID="_1615161617" r:id="rId209"/>
         </w:object>
       </w:r>
       <w:r>
@@ -15957,9 +17331,9 @@
       <w:r>
         <w:object w:dxaOrig="180" w:dyaOrig="220">
           <v:shape id="_x0000_i1140" type="#_x0000_t75" style="width:9.2pt;height:9.95pt" o:ole="">
-            <v:imagedata r:id="rId209" o:title=""/>
+            <v:imagedata r:id="rId210" o:title=""/>
           </v:shape>
-          <o:OLEObject Type="Embed" ProgID="Unknown" ShapeID="_x0000_i1140" DrawAspect="Content" ObjectID="_1615069020" r:id="rId210"/>
+          <o:OLEObject Type="Embed" ProgID="Unknown" ShapeID="_x0000_i1140" DrawAspect="Content" ObjectID="_1615161618" r:id="rId211"/>
         </w:object>
       </w:r>
       <w:proofErr w:type="gramStart"/>
@@ -15979,9 +17353,9 @@
       <w:r>
         <w:object w:dxaOrig="260" w:dyaOrig="240">
           <v:shape id="_x0000_i1141" type="#_x0000_t75" style="width:13pt;height:12.25pt" o:ole="">
-            <v:imagedata r:id="rId211" o:title=""/>
+            <v:imagedata r:id="rId212" o:title=""/>
           </v:shape>
-          <o:OLEObject Type="Embed" ProgID="Unknown" ShapeID="_x0000_i1141" DrawAspect="Content" ObjectID="_1615069021" r:id="rId212"/>
+          <o:OLEObject Type="Embed" ProgID="Unknown" ShapeID="_x0000_i1141" DrawAspect="Content" ObjectID="_1615161619" r:id="rId213"/>
         </w:object>
       </w:r>
       <w:r>
@@ -16023,9 +17397,9 @@
       <w:r>
         <w:object w:dxaOrig="200" w:dyaOrig="279">
           <v:shape id="_x0000_i1142" type="#_x0000_t75" style="width:9.95pt;height:13.8pt" o:ole="">
-            <v:imagedata r:id="rId213" o:title=""/>
+            <v:imagedata r:id="rId214" o:title=""/>
           </v:shape>
-          <o:OLEObject Type="Embed" ProgID="Unknown" ShapeID="_x0000_i1142" DrawAspect="Content" ObjectID="_1615069022" r:id="rId214"/>
+          <o:OLEObject Type="Embed" ProgID="Unknown" ShapeID="_x0000_i1142" DrawAspect="Content" ObjectID="_1615161620" r:id="rId215"/>
         </w:object>
       </w:r>
       <w:r>
@@ -16055,9 +17429,9 @@
       <w:r>
         <w:object w:dxaOrig="520" w:dyaOrig="279">
           <v:shape id="_x0000_i1143" type="#_x0000_t75" style="width:26.05pt;height:13.8pt" o:ole="">
-            <v:imagedata r:id="rId215" o:title=""/>
+            <v:imagedata r:id="rId216" o:title=""/>
           </v:shape>
-          <o:OLEObject Type="Embed" ProgID="Unknown" ShapeID="_x0000_i1143" DrawAspect="Content" ObjectID="_1615069023" r:id="rId216"/>
+          <o:OLEObject Type="Embed" ProgID="Unknown" ShapeID="_x0000_i1143" DrawAspect="Content" ObjectID="_1615161621" r:id="rId217"/>
         </w:object>
       </w:r>
       <w:r>
@@ -16075,9 +17449,9 @@
       <w:r>
         <w:object w:dxaOrig="520" w:dyaOrig="279">
           <v:shape id="_x0000_i1144" type="#_x0000_t75" style="width:26.05pt;height:13.8pt" o:ole="">
-            <v:imagedata r:id="rId217" o:title=""/>
+            <v:imagedata r:id="rId218" o:title=""/>
           </v:shape>
-          <o:OLEObject Type="Embed" ProgID="Unknown" ShapeID="_x0000_i1144" DrawAspect="Content" ObjectID="_1615069024" r:id="rId218"/>
+          <o:OLEObject Type="Embed" ProgID="Unknown" ShapeID="_x0000_i1144" DrawAspect="Content" ObjectID="_1615161622" r:id="rId219"/>
         </w:object>
       </w:r>
       <w:proofErr w:type="gramStart"/>
@@ -16097,9 +17471,9 @@
       <w:r>
         <w:object w:dxaOrig="260" w:dyaOrig="240">
           <v:shape id="_x0000_i1145" type="#_x0000_t75" style="width:13pt;height:12.25pt" o:ole="">
-            <v:imagedata r:id="rId219" o:title=""/>
+            <v:imagedata r:id="rId220" o:title=""/>
           </v:shape>
-          <o:OLEObject Type="Embed" ProgID="Unknown" ShapeID="_x0000_i1145" DrawAspect="Content" ObjectID="_1615069025" r:id="rId220"/>
+          <o:OLEObject Type="Embed" ProgID="Unknown" ShapeID="_x0000_i1145" DrawAspect="Content" ObjectID="_1615161623" r:id="rId221"/>
         </w:object>
       </w:r>
       <w:r>
@@ -16125,9 +17499,9 @@
       <w:r>
         <w:object w:dxaOrig="260" w:dyaOrig="240">
           <v:shape id="_x0000_i1146" type="#_x0000_t75" style="width:13pt;height:12.25pt" o:ole="">
-            <v:imagedata r:id="rId221" o:title=""/>
+            <v:imagedata r:id="rId222" o:title=""/>
           </v:shape>
-          <o:OLEObject Type="Embed" ProgID="Unknown" ShapeID="_x0000_i1146" DrawAspect="Content" ObjectID="_1615069026" r:id="rId222"/>
+          <o:OLEObject Type="Embed" ProgID="Unknown" ShapeID="_x0000_i1146" DrawAspect="Content" ObjectID="_1615161624" r:id="rId223"/>
         </w:object>
       </w:r>
       <w:r>
@@ -16136,9 +17510,9 @@
       <w:r>
         <w:object w:dxaOrig="200" w:dyaOrig="279">
           <v:shape id="_x0000_i1147" type="#_x0000_t75" style="width:9.95pt;height:13.8pt" o:ole="">
-            <v:imagedata r:id="rId213" o:title=""/>
+            <v:imagedata r:id="rId214" o:title=""/>
           </v:shape>
-          <o:OLEObject Type="Embed" ProgID="Unknown" ShapeID="_x0000_i1147" DrawAspect="Content" ObjectID="_1615069027" r:id="rId223"/>
+          <o:OLEObject Type="Embed" ProgID="Unknown" ShapeID="_x0000_i1147" DrawAspect="Content" ObjectID="_1615161625" r:id="rId224"/>
         </w:object>
       </w:r>
       <w:proofErr w:type="gramStart"/>
@@ -16167,9 +17541,9 @@
       <w:r>
         <w:object w:dxaOrig="200" w:dyaOrig="279">
           <v:shape id="_x0000_i1148" type="#_x0000_t75" style="width:9.95pt;height:13.8pt" o:ole="">
-            <v:imagedata r:id="rId213" o:title=""/>
+            <v:imagedata r:id="rId214" o:title=""/>
           </v:shape>
-          <o:OLEObject Type="Embed" ProgID="Unknown" ShapeID="_x0000_i1148" DrawAspect="Content" ObjectID="_1615069028" r:id="rId224"/>
+          <o:OLEObject Type="Embed" ProgID="Unknown" ShapeID="_x0000_i1148" DrawAspect="Content" ObjectID="_1615161626" r:id="rId225"/>
         </w:object>
       </w:r>
       <w:proofErr w:type="gramStart"/>
@@ -16196,7 +17570,14 @@
         <w:rPr>
           <w:rFonts w:hint="eastAsia"/>
         </w:rPr>
-        <w:t>具体过程如下</w:t>
+        <w:t>具体过程</w:t>
+      </w:r>
+      <w:r>
+        <w:rPr>
+          <w:rFonts w:hint="eastAsia"/>
+        </w:rPr>
+        <w:lastRenderedPageBreak/>
+        <w:t>如下</w:t>
       </w:r>
       <w:r>
         <w:rPr>
@@ -16247,9 +17628,9 @@
       <w:r>
         <w:object w:dxaOrig="320" w:dyaOrig="380">
           <v:shape id="_x0000_i1149" type="#_x0000_t75" style="width:16.1pt;height:18.4pt" o:ole="">
-            <v:imagedata r:id="rId225" o:title=""/>
+            <v:imagedata r:id="rId226" o:title=""/>
           </v:shape>
-          <o:OLEObject Type="Embed" ProgID="Unknown" ShapeID="_x0000_i1149" DrawAspect="Content" ObjectID="_1615069029" r:id="rId226"/>
+          <o:OLEObject Type="Embed" ProgID="Unknown" ShapeID="_x0000_i1149" DrawAspect="Content" ObjectID="_1615161627" r:id="rId227"/>
         </w:object>
       </w:r>
       <w:r>
@@ -16258,9 +17639,9 @@
       <w:r>
         <w:object w:dxaOrig="760" w:dyaOrig="360">
           <v:shape id="_x0000_i1150" type="#_x0000_t75" style="width:38.3pt;height:17.6pt" o:ole="">
-            <v:imagedata r:id="rId227" o:title=""/>
+            <v:imagedata r:id="rId228" o:title=""/>
           </v:shape>
-          <o:OLEObject Type="Embed" ProgID="Unknown" ShapeID="_x0000_i1150" DrawAspect="Content" ObjectID="_1615069030" r:id="rId228"/>
+          <o:OLEObject Type="Embed" ProgID="Unknown" ShapeID="_x0000_i1150" DrawAspect="Content" ObjectID="_1615161628" r:id="rId229"/>
         </w:object>
       </w:r>
       <w:r>
@@ -16309,9 +17690,9 @@
       <w:r>
         <w:object w:dxaOrig="320" w:dyaOrig="380">
           <v:shape id="_x0000_i1151" type="#_x0000_t75" style="width:16.1pt;height:18.4pt" o:ole="">
-            <v:imagedata r:id="rId225" o:title=""/>
+            <v:imagedata r:id="rId226" o:title=""/>
           </v:shape>
-          <o:OLEObject Type="Embed" ProgID="Unknown" ShapeID="_x0000_i1151" DrawAspect="Content" ObjectID="_1615069031" r:id="rId229"/>
+          <o:OLEObject Type="Embed" ProgID="Unknown" ShapeID="_x0000_i1151" DrawAspect="Content" ObjectID="_1615161629" r:id="rId230"/>
         </w:object>
       </w:r>
       <w:proofErr w:type="gramStart"/>
@@ -16331,9 +17712,9 @@
       <w:r>
         <w:object w:dxaOrig="460" w:dyaOrig="380">
           <v:shape id="_x0000_i1152" type="#_x0000_t75" style="width:23pt;height:18.4pt" o:ole="">
-            <v:imagedata r:id="rId230" o:title=""/>
+            <v:imagedata r:id="rId231" o:title=""/>
           </v:shape>
-          <o:OLEObject Type="Embed" ProgID="Unknown" ShapeID="_x0000_i1152" DrawAspect="Content" ObjectID="_1615069032" r:id="rId231"/>
+          <o:OLEObject Type="Embed" ProgID="Unknown" ShapeID="_x0000_i1152" DrawAspect="Content" ObjectID="_1615161630" r:id="rId232"/>
         </w:object>
       </w:r>
       <w:r>
@@ -16348,9 +17729,9 @@
       <w:r>
         <w:object w:dxaOrig="320" w:dyaOrig="360">
           <v:shape id="_x0000_i1153" type="#_x0000_t75" style="width:16.1pt;height:17.6pt" o:ole="">
-            <v:imagedata r:id="rId232" o:title=""/>
+            <v:imagedata r:id="rId233" o:title=""/>
           </v:shape>
-          <o:OLEObject Type="Embed" ProgID="Unknown" ShapeID="_x0000_i1153" DrawAspect="Content" ObjectID="_1615069033" r:id="rId233"/>
+          <o:OLEObject Type="Embed" ProgID="Unknown" ShapeID="_x0000_i1153" DrawAspect="Content" ObjectID="_1615161631" r:id="rId234"/>
         </w:object>
       </w:r>
       <w:r>
@@ -16388,9 +17769,9 @@
       <w:r>
         <w:object w:dxaOrig="320" w:dyaOrig="360">
           <v:shape id="_x0000_i1154" type="#_x0000_t75" style="width:16.1pt;height:17.6pt" o:ole="">
-            <v:imagedata r:id="rId232" o:title=""/>
+            <v:imagedata r:id="rId233" o:title=""/>
           </v:shape>
-          <o:OLEObject Type="Embed" ProgID="Unknown" ShapeID="_x0000_i1154" DrawAspect="Content" ObjectID="_1615069034" r:id="rId234"/>
+          <o:OLEObject Type="Embed" ProgID="Unknown" ShapeID="_x0000_i1154" DrawAspect="Content" ObjectID="_1615161632" r:id="rId235"/>
         </w:object>
       </w:r>
       <w:r>
@@ -16402,9 +17783,9 @@
       <w:r>
         <w:object w:dxaOrig="180" w:dyaOrig="220">
           <v:shape id="_x0000_i1155" type="#_x0000_t75" style="width:9.2pt;height:9.95pt" o:ole="">
-            <v:imagedata r:id="rId205" o:title=""/>
+            <v:imagedata r:id="rId206" o:title=""/>
           </v:shape>
-          <o:OLEObject Type="Embed" ProgID="Unknown" ShapeID="_x0000_i1155" DrawAspect="Content" ObjectID="_1615069035" r:id="rId235"/>
+          <o:OLEObject Type="Embed" ProgID="Unknown" ShapeID="_x0000_i1155" DrawAspect="Content" ObjectID="_1615161633" r:id="rId236"/>
         </w:object>
       </w:r>
       <w:r>
@@ -16474,9 +17855,9 @@
       <w:r>
         <w:object w:dxaOrig="240" w:dyaOrig="360">
           <v:shape id="_x0000_i1156" type="#_x0000_t75" style="width:12.25pt;height:17.6pt" o:ole="">
-            <v:imagedata r:id="rId236" o:title=""/>
+            <v:imagedata r:id="rId237" o:title=""/>
           </v:shape>
-          <o:OLEObject Type="Embed" ProgID="Unknown" ShapeID="_x0000_i1156" DrawAspect="Content" ObjectID="_1615069036" r:id="rId237"/>
+          <o:OLEObject Type="Embed" ProgID="Unknown" ShapeID="_x0000_i1156" DrawAspect="Content" ObjectID="_1615161634" r:id="rId238"/>
         </w:object>
       </w:r>
       <w:r>
@@ -16503,9 +17884,9 @@
       <w:r>
         <w:object w:dxaOrig="320" w:dyaOrig="360">
           <v:shape id="_x0000_i1157" type="#_x0000_t75" style="width:16.1pt;height:17.6pt" o:ole="">
-            <v:imagedata r:id="rId232" o:title=""/>
+            <v:imagedata r:id="rId233" o:title=""/>
           </v:shape>
-          <o:OLEObject Type="Embed" ProgID="Unknown" ShapeID="_x0000_i1157" DrawAspect="Content" ObjectID="_1615069037" r:id="rId238"/>
+          <o:OLEObject Type="Embed" ProgID="Unknown" ShapeID="_x0000_i1157" DrawAspect="Content" ObjectID="_1615161635" r:id="rId239"/>
         </w:object>
       </w:r>
       <w:r>
@@ -16537,9 +17918,9 @@
       <w:r>
         <w:object w:dxaOrig="320" w:dyaOrig="360">
           <v:shape id="_x0000_i1158" type="#_x0000_t75" style="width:16.1pt;height:17.6pt" o:ole="">
-            <v:imagedata r:id="rId232" o:title=""/>
+            <v:imagedata r:id="rId233" o:title=""/>
           </v:shape>
-          <o:OLEObject Type="Embed" ProgID="Unknown" ShapeID="_x0000_i1158" DrawAspect="Content" ObjectID="_1615069038" r:id="rId239"/>
+          <o:OLEObject Type="Embed" ProgID="Unknown" ShapeID="_x0000_i1158" DrawAspect="Content" ObjectID="_1615161636" r:id="rId240"/>
         </w:object>
       </w:r>
       <w:r>
@@ -16551,9 +17932,9 @@
       <w:r>
         <w:object w:dxaOrig="520" w:dyaOrig="279">
           <v:shape id="_x0000_i1159" type="#_x0000_t75" style="width:25.3pt;height:13.8pt" o:ole="">
-            <v:imagedata r:id="rId240" o:title=""/>
+            <v:imagedata r:id="rId241" o:title=""/>
           </v:shape>
-          <o:OLEObject Type="Embed" ProgID="Unknown" ShapeID="_x0000_i1159" DrawAspect="Content" ObjectID="_1615069039" r:id="rId241"/>
+          <o:OLEObject Type="Embed" ProgID="Unknown" ShapeID="_x0000_i1159" DrawAspect="Content" ObjectID="_1615161637" r:id="rId242"/>
         </w:object>
       </w:r>
       <w:r>
@@ -16615,9 +17996,9 @@
       <w:r>
         <w:object w:dxaOrig="320" w:dyaOrig="360">
           <v:shape id="_x0000_i1160" type="#_x0000_t75" style="width:16.1pt;height:17.6pt" o:ole="">
-            <v:imagedata r:id="rId232" o:title=""/>
+            <v:imagedata r:id="rId233" o:title=""/>
           </v:shape>
-          <o:OLEObject Type="Embed" ProgID="Unknown" ShapeID="_x0000_i1160" DrawAspect="Content" ObjectID="_1615069040" r:id="rId242"/>
+          <o:OLEObject Type="Embed" ProgID="Unknown" ShapeID="_x0000_i1160" DrawAspect="Content" ObjectID="_1615161638" r:id="rId243"/>
         </w:object>
       </w:r>
       <w:r>
@@ -16629,9 +18010,9 @@
       <w:r>
         <w:object w:dxaOrig="240" w:dyaOrig="360">
           <v:shape id="_x0000_i1161" type="#_x0000_t75" style="width:12.25pt;height:17.6pt" o:ole="">
-            <v:imagedata r:id="rId243" o:title=""/>
+            <v:imagedata r:id="rId244" o:title=""/>
           </v:shape>
-          <o:OLEObject Type="Embed" ProgID="Unknown" ShapeID="_x0000_i1161" DrawAspect="Content" ObjectID="_1615069041" r:id="rId244"/>
+          <o:OLEObject Type="Embed" ProgID="Unknown" ShapeID="_x0000_i1161" DrawAspect="Content" ObjectID="_1615161639" r:id="rId245"/>
         </w:object>
       </w:r>
       <w:r>
@@ -16646,9 +18027,9 @@
       <w:r>
         <w:object w:dxaOrig="240" w:dyaOrig="360">
           <v:shape id="_x0000_i1162" type="#_x0000_t75" style="width:12.25pt;height:17.6pt" o:ole="">
-            <v:imagedata r:id="rId243" o:title=""/>
+            <v:imagedata r:id="rId244" o:title=""/>
           </v:shape>
-          <o:OLEObject Type="Embed" ProgID="Unknown" ShapeID="_x0000_i1162" DrawAspect="Content" ObjectID="_1615069042" r:id="rId245"/>
+          <o:OLEObject Type="Embed" ProgID="Unknown" ShapeID="_x0000_i1162" DrawAspect="Content" ObjectID="_1615161640" r:id="rId246"/>
         </w:object>
       </w:r>
       <w:r>
@@ -16657,9 +18038,9 @@
       <w:r>
         <w:object w:dxaOrig="240" w:dyaOrig="360">
           <v:shape id="_x0000_i1163" type="#_x0000_t75" style="width:12.25pt;height:17.6pt" o:ole="">
-            <v:imagedata r:id="rId236" o:title=""/>
+            <v:imagedata r:id="rId237" o:title=""/>
           </v:shape>
-          <o:OLEObject Type="Embed" ProgID="Unknown" ShapeID="_x0000_i1163" DrawAspect="Content" ObjectID="_1615069043" r:id="rId246"/>
+          <o:OLEObject Type="Embed" ProgID="Unknown" ShapeID="_x0000_i1163" DrawAspect="Content" ObjectID="_1615161641" r:id="rId247"/>
         </w:object>
       </w:r>
       <w:r>
@@ -16677,9 +18058,9 @@
       <w:r>
         <w:object w:dxaOrig="240" w:dyaOrig="360">
           <v:shape id="_x0000_i1164" type="#_x0000_t75" style="width:12.25pt;height:17.6pt" o:ole="">
-            <v:imagedata r:id="rId243" o:title=""/>
+            <v:imagedata r:id="rId244" o:title=""/>
           </v:shape>
-          <o:OLEObject Type="Embed" ProgID="Unknown" ShapeID="_x0000_i1164" DrawAspect="Content" ObjectID="_1615069044" r:id="rId247"/>
+          <o:OLEObject Type="Embed" ProgID="Unknown" ShapeID="_x0000_i1164" DrawAspect="Content" ObjectID="_1615161642" r:id="rId248"/>
         </w:object>
       </w:r>
       <w:r>
@@ -16691,9 +18072,9 @@
       <w:r>
         <w:object w:dxaOrig="240" w:dyaOrig="360">
           <v:shape id="_x0000_i1165" type="#_x0000_t75" style="width:12.25pt;height:17.6pt" o:ole="">
-            <v:imagedata r:id="rId236" o:title=""/>
+            <v:imagedata r:id="rId237" o:title=""/>
           </v:shape>
-          <o:OLEObject Type="Embed" ProgID="Unknown" ShapeID="_x0000_i1165" DrawAspect="Content" ObjectID="_1615069045" r:id="rId248"/>
+          <o:OLEObject Type="Embed" ProgID="Unknown" ShapeID="_x0000_i1165" DrawAspect="Content" ObjectID="_1615161643" r:id="rId249"/>
         </w:object>
       </w:r>
       <w:r>
@@ -16895,14 +18276,7 @@
         <w:rPr>
           <w:rFonts w:hint="eastAsia"/>
         </w:rPr>
-        <w:t>紧跟其</w:t>
-      </w:r>
-      <w:r>
-        <w:rPr>
-          <w:rFonts w:hint="eastAsia"/>
-        </w:rPr>
-        <w:lastRenderedPageBreak/>
-        <w:t>后的一只跟随鸟，</w:t>
+        <w:t>紧跟其后的一只跟随鸟，</w:t>
       </w:r>
       <w:r>
         <w:rPr>
@@ -16968,9 +18342,9 @@
       <w:r>
         <w:object w:dxaOrig="320" w:dyaOrig="360">
           <v:shape id="_x0000_i1166" type="#_x0000_t75" style="width:16.1pt;height:17.6pt" o:ole="">
-            <v:imagedata r:id="rId249" o:title=""/>
+            <v:imagedata r:id="rId250" o:title=""/>
           </v:shape>
-          <o:OLEObject Type="Embed" ProgID="Unknown" ShapeID="_x0000_i1166" DrawAspect="Content" ObjectID="_1615069046" r:id="rId250"/>
+          <o:OLEObject Type="Embed" ProgID="Unknown" ShapeID="_x0000_i1166" DrawAspect="Content" ObjectID="_1615161644" r:id="rId251"/>
         </w:object>
       </w:r>
       <w:r>
@@ -17020,9 +18394,9 @@
       <w:r>
         <w:object w:dxaOrig="560" w:dyaOrig="360">
           <v:shape id="_x0000_i1167" type="#_x0000_t75" style="width:28.35pt;height:17.6pt" o:ole="">
-            <v:imagedata r:id="rId251" o:title=""/>
+            <v:imagedata r:id="rId252" o:title=""/>
           </v:shape>
-          <o:OLEObject Type="Embed" ProgID="Unknown" ShapeID="_x0000_i1167" DrawAspect="Content" ObjectID="_1615069047" r:id="rId252"/>
+          <o:OLEObject Type="Embed" ProgID="Unknown" ShapeID="_x0000_i1167" DrawAspect="Content" ObjectID="_1615161645" r:id="rId253"/>
         </w:object>
       </w:r>
       <w:r>
@@ -17031,9 +18405,9 @@
       <w:r>
         <w:object w:dxaOrig="620" w:dyaOrig="360">
           <v:shape id="_x0000_i1168" type="#_x0000_t75" style="width:31.4pt;height:17.6pt" o:ole="">
-            <v:imagedata r:id="rId253" o:title=""/>
+            <v:imagedata r:id="rId254" o:title=""/>
           </v:shape>
-          <o:OLEObject Type="Embed" ProgID="Unknown" ShapeID="_x0000_i1168" DrawAspect="Content" ObjectID="_1615069048" r:id="rId254"/>
+          <o:OLEObject Type="Embed" ProgID="Unknown" ShapeID="_x0000_i1168" DrawAspect="Content" ObjectID="_1615161646" r:id="rId255"/>
         </w:object>
       </w:r>
       <w:r>
@@ -17071,9 +18445,9 @@
       <w:r>
         <w:object w:dxaOrig="1920" w:dyaOrig="380">
           <v:shape id="_x0000_i1169" type="#_x0000_t75" style="width:96.5pt;height:18.4pt" o:ole="">
-            <v:imagedata r:id="rId255" o:title=""/>
+            <v:imagedata r:id="rId256" o:title=""/>
           </v:shape>
-          <o:OLEObject Type="Embed" ProgID="Unknown" ShapeID="_x0000_i1169" DrawAspect="Content" ObjectID="_1615069049" r:id="rId256"/>
+          <o:OLEObject Type="Embed" ProgID="Unknown" ShapeID="_x0000_i1169" DrawAspect="Content" ObjectID="_1615161647" r:id="rId257"/>
         </w:object>
       </w:r>
       <w:r>
@@ -17096,9 +18470,9 @@
       <w:r>
         <w:object w:dxaOrig="2260" w:dyaOrig="380">
           <v:shape id="_x0000_i1170" type="#_x0000_t75" style="width:112.6pt;height:18.4pt" o:ole="">
-            <v:imagedata r:id="rId257" o:title=""/>
+            <v:imagedata r:id="rId258" o:title=""/>
           </v:shape>
-          <o:OLEObject Type="Embed" ProgID="Unknown" ShapeID="_x0000_i1170" DrawAspect="Content" ObjectID="_1615069050" r:id="rId258"/>
+          <o:OLEObject Type="Embed" ProgID="Unknown" ShapeID="_x0000_i1170" DrawAspect="Content" ObjectID="_1615161648" r:id="rId259"/>
         </w:object>
       </w:r>
       <w:r>
@@ -17107,9 +18481,9 @@
       <w:r>
         <w:object w:dxaOrig="2160" w:dyaOrig="380">
           <v:shape id="_x0000_i1171" type="#_x0000_t75" style="width:108pt;height:18.4pt" o:ole="">
-            <v:imagedata r:id="rId259" o:title=""/>
+            <v:imagedata r:id="rId260" o:title=""/>
           </v:shape>
-          <o:OLEObject Type="Embed" ProgID="Unknown" ShapeID="_x0000_i1171" DrawAspect="Content" ObjectID="_1615069051" r:id="rId260"/>
+          <o:OLEObject Type="Embed" ProgID="Unknown" ShapeID="_x0000_i1171" DrawAspect="Content" ObjectID="_1615161649" r:id="rId261"/>
         </w:object>
       </w:r>
     </w:p>
@@ -17135,9 +18509,9 @@
       <w:r>
         <w:object w:dxaOrig="2160" w:dyaOrig="380">
           <v:shape id="_x0000_i1172" type="#_x0000_t75" style="width:108pt;height:18.4pt" o:ole="">
-            <v:imagedata r:id="rId261" o:title=""/>
+            <v:imagedata r:id="rId262" o:title=""/>
           </v:shape>
-          <o:OLEObject Type="Embed" ProgID="Unknown" ShapeID="_x0000_i1172" DrawAspect="Content" ObjectID="_1615069052" r:id="rId262"/>
+          <o:OLEObject Type="Embed" ProgID="Unknown" ShapeID="_x0000_i1172" DrawAspect="Content" ObjectID="_1615161650" r:id="rId263"/>
         </w:object>
       </w:r>
       <w:r>
@@ -17146,9 +18520,9 @@
       <w:r>
         <w:object w:dxaOrig="1920" w:dyaOrig="380">
           <v:shape id="_x0000_i1173" type="#_x0000_t75" style="width:96.5pt;height:18.4pt" o:ole="">
-            <v:imagedata r:id="rId263" o:title=""/>
+            <v:imagedata r:id="rId264" o:title=""/>
           </v:shape>
-          <o:OLEObject Type="Embed" ProgID="Unknown" ShapeID="_x0000_i1173" DrawAspect="Content" ObjectID="_1615069053" r:id="rId264"/>
+          <o:OLEObject Type="Embed" ProgID="Unknown" ShapeID="_x0000_i1173" DrawAspect="Content" ObjectID="_1615161651" r:id="rId265"/>
         </w:object>
       </w:r>
       <w:r>
@@ -17186,9 +18560,9 @@
       <w:r>
         <w:object w:dxaOrig="1980" w:dyaOrig="380">
           <v:shape id="_x0000_i1174" type="#_x0000_t75" style="width:98.8pt;height:18.4pt" o:ole="">
-            <v:imagedata r:id="rId265" o:title=""/>
+            <v:imagedata r:id="rId266" o:title=""/>
           </v:shape>
-          <o:OLEObject Type="Embed" ProgID="Unknown" ShapeID="_x0000_i1174" DrawAspect="Content" ObjectID="_1615069054" r:id="rId266"/>
+          <o:OLEObject Type="Embed" ProgID="Unknown" ShapeID="_x0000_i1174" DrawAspect="Content" ObjectID="_1615161652" r:id="rId267"/>
         </w:object>
       </w:r>
       <w:r>
@@ -17208,9 +18582,9 @@
       <w:r>
         <w:object w:dxaOrig="2299" w:dyaOrig="380">
           <v:shape id="_x0000_i1175" type="#_x0000_t75" style="width:114.9pt;height:18.4pt" o:ole="">
-            <v:imagedata r:id="rId267" o:title=""/>
+            <v:imagedata r:id="rId268" o:title=""/>
           </v:shape>
-          <o:OLEObject Type="Embed" ProgID="Unknown" ShapeID="_x0000_i1175" DrawAspect="Content" ObjectID="_1615069055" r:id="rId268"/>
+          <o:OLEObject Type="Embed" ProgID="Unknown" ShapeID="_x0000_i1175" DrawAspect="Content" ObjectID="_1615161653" r:id="rId269"/>
         </w:object>
       </w:r>
       <w:r>
@@ -17219,9 +18593,9 @@
       <w:r>
         <w:object w:dxaOrig="2220" w:dyaOrig="380">
           <v:shape id="_x0000_i1176" type="#_x0000_t75" style="width:111.85pt;height:18.4pt" o:ole="">
-            <v:imagedata r:id="rId269" o:title=""/>
+            <v:imagedata r:id="rId270" o:title=""/>
           </v:shape>
-          <o:OLEObject Type="Embed" ProgID="Unknown" ShapeID="_x0000_i1176" DrawAspect="Content" ObjectID="_1615069056" r:id="rId270"/>
+          <o:OLEObject Type="Embed" ProgID="Unknown" ShapeID="_x0000_i1176" DrawAspect="Content" ObjectID="_1615161654" r:id="rId271"/>
         </w:object>
       </w:r>
       <w:r>
@@ -17239,6 +18613,7 @@
         <w:rPr>
           <w:rFonts w:hint="eastAsia"/>
         </w:rPr>
+        <w:lastRenderedPageBreak/>
         <w:t>step5</w:t>
       </w:r>
       <w:r>
@@ -17253,9 +18628,9 @@
       <w:r>
         <w:object w:dxaOrig="2220" w:dyaOrig="380">
           <v:shape id="_x0000_i1177" type="#_x0000_t75" style="width:111.85pt;height:18.4pt" o:ole="">
-            <v:imagedata r:id="rId271" o:title=""/>
+            <v:imagedata r:id="rId272" o:title=""/>
           </v:shape>
-          <o:OLEObject Type="Embed" ProgID="Unknown" ShapeID="_x0000_i1177" DrawAspect="Content" ObjectID="_1615069057" r:id="rId272"/>
+          <o:OLEObject Type="Embed" ProgID="Unknown" ShapeID="_x0000_i1177" DrawAspect="Content" ObjectID="_1615161655" r:id="rId273"/>
         </w:object>
       </w:r>
       <w:r>
@@ -17267,9 +18642,9 @@
       <w:r>
         <w:object w:dxaOrig="1980" w:dyaOrig="380">
           <v:shape id="_x0000_i1178" type="#_x0000_t75" style="width:98.8pt;height:18.4pt" o:ole="">
-            <v:imagedata r:id="rId273" o:title=""/>
+            <v:imagedata r:id="rId274" o:title=""/>
           </v:shape>
-          <o:OLEObject Type="Embed" ProgID="Unknown" ShapeID="_x0000_i1178" DrawAspect="Content" ObjectID="_1615069058" r:id="rId274"/>
+          <o:OLEObject Type="Embed" ProgID="Unknown" ShapeID="_x0000_i1178" DrawAspect="Content" ObjectID="_1615161656" r:id="rId275"/>
         </w:object>
       </w:r>
       <w:r>
@@ -17527,9 +18902,9 @@
       <w:r>
         <w:object w:dxaOrig="320" w:dyaOrig="360">
           <v:shape id="_x0000_i1179" type="#_x0000_t75" style="width:16.1pt;height:17.6pt" o:ole="">
-            <v:imagedata r:id="rId275" o:title=""/>
+            <v:imagedata r:id="rId276" o:title=""/>
           </v:shape>
-          <o:OLEObject Type="Embed" ProgID="Unknown" ShapeID="_x0000_i1179" DrawAspect="Content" ObjectID="_1615069059" r:id="rId276"/>
+          <o:OLEObject Type="Embed" ProgID="Unknown" ShapeID="_x0000_i1179" DrawAspect="Content" ObjectID="_1615161657" r:id="rId277"/>
         </w:object>
       </w:r>
       <w:r>
@@ -17587,14 +18962,7 @@
         <w:rPr>
           <w:rFonts w:hint="eastAsia"/>
         </w:rPr>
-        <w:t>在这个阶段，一只鸟跟随另一只鸟所代</w:t>
-      </w:r>
-      <w:r>
-        <w:rPr>
-          <w:rFonts w:hint="eastAsia"/>
-        </w:rPr>
-        <w:lastRenderedPageBreak/>
-        <w:t>表的搜索与</w:t>
+        <w:t>在这个阶段，一只鸟跟随另一只鸟所代表的搜索与</w:t>
       </w:r>
       <w:r>
         <w:rPr>
@@ -17650,9 +19018,9 @@
       <w:r>
         <w:object w:dxaOrig="340" w:dyaOrig="360">
           <v:shape id="_x0000_i1180" type="#_x0000_t75" style="width:16.85pt;height:17.6pt" o:ole="">
-            <v:imagedata r:id="rId277" o:title=""/>
+            <v:imagedata r:id="rId278" o:title=""/>
           </v:shape>
-          <o:OLEObject Type="Embed" ProgID="Unknown" ShapeID="_x0000_i1180" DrawAspect="Content" ObjectID="_1615069060" r:id="rId278"/>
+          <o:OLEObject Type="Embed" ProgID="Unknown" ShapeID="_x0000_i1180" DrawAspect="Content" ObjectID="_1615161658" r:id="rId279"/>
         </w:object>
       </w:r>
       <w:r>
@@ -17705,9 +19073,9 @@
       <w:r>
         <w:object w:dxaOrig="560" w:dyaOrig="279">
           <v:shape id="_x0000_i1181" type="#_x0000_t75" style="width:28.35pt;height:13.8pt" o:ole="">
-            <v:imagedata r:id="rId279" o:title=""/>
+            <v:imagedata r:id="rId280" o:title=""/>
           </v:shape>
-          <o:OLEObject Type="Embed" ProgID="Unknown" ShapeID="_x0000_i1181" DrawAspect="Content" ObjectID="_1615069061" r:id="rId280"/>
+          <o:OLEObject Type="Embed" ProgID="Unknown" ShapeID="_x0000_i1181" DrawAspect="Content" ObjectID="_1615161659" r:id="rId281"/>
         </w:object>
       </w:r>
       <w:r>
@@ -17744,9 +19112,9 @@
       <w:r>
         <w:object w:dxaOrig="240" w:dyaOrig="360">
           <v:shape id="_x0000_i1182" type="#_x0000_t75" style="width:12.25pt;height:17.6pt" o:ole="">
-            <v:imagedata r:id="rId281" o:title=""/>
+            <v:imagedata r:id="rId282" o:title=""/>
           </v:shape>
-          <o:OLEObject Type="Embed" ProgID="Unknown" ShapeID="_x0000_i1182" DrawAspect="Content" ObjectID="_1615069062" r:id="rId282"/>
+          <o:OLEObject Type="Embed" ProgID="Unknown" ShapeID="_x0000_i1182" DrawAspect="Content" ObjectID="_1615161660" r:id="rId283"/>
         </w:object>
       </w:r>
       <w:r>
@@ -17755,9 +19123,9 @@
       <w:r>
         <w:object w:dxaOrig="760" w:dyaOrig="360">
           <v:shape id="_x0000_i1183" type="#_x0000_t75" style="width:38.3pt;height:17.6pt" o:ole="">
-            <v:imagedata r:id="rId283" o:title=""/>
+            <v:imagedata r:id="rId284" o:title=""/>
           </v:shape>
-          <o:OLEObject Type="Embed" ProgID="Unknown" ShapeID="_x0000_i1183" DrawAspect="Content" ObjectID="_1615069063" r:id="rId284"/>
+          <o:OLEObject Type="Embed" ProgID="Unknown" ShapeID="_x0000_i1183" DrawAspect="Content" ObjectID="_1615161661" r:id="rId285"/>
         </w:object>
       </w:r>
       <w:r>
@@ -17769,9 +19137,9 @@
       <w:r>
         <w:object w:dxaOrig="240" w:dyaOrig="360">
           <v:shape id="_x0000_i1184" type="#_x0000_t75" style="width:12.25pt;height:17.6pt" o:ole="">
-            <v:imagedata r:id="rId281" o:title=""/>
+            <v:imagedata r:id="rId282" o:title=""/>
           </v:shape>
-          <o:OLEObject Type="Embed" ProgID="Unknown" ShapeID="_x0000_i1184" DrawAspect="Content" ObjectID="_1615069064" r:id="rId285"/>
+          <o:OLEObject Type="Embed" ProgID="Unknown" ShapeID="_x0000_i1184" DrawAspect="Content" ObjectID="_1615161662" r:id="rId286"/>
         </w:object>
       </w:r>
       <w:r>
@@ -17780,9 +19148,9 @@
       <w:r>
         <w:object w:dxaOrig="260" w:dyaOrig="380">
           <v:shape id="_x0000_i1185" type="#_x0000_t75" style="width:13pt;height:18.4pt" o:ole="">
-            <v:imagedata r:id="rId286" o:title=""/>
+            <v:imagedata r:id="rId287" o:title=""/>
           </v:shape>
-          <o:OLEObject Type="Embed" ProgID="Unknown" ShapeID="_x0000_i1185" DrawAspect="Content" ObjectID="_1615069065" r:id="rId287"/>
+          <o:OLEObject Type="Embed" ProgID="Unknown" ShapeID="_x0000_i1185" DrawAspect="Content" ObjectID="_1615161663" r:id="rId288"/>
         </w:object>
       </w:r>
       <w:r>
@@ -17794,9 +19162,9 @@
       <w:r>
         <w:object w:dxaOrig="240" w:dyaOrig="360">
           <v:shape id="_x0000_i1186" type="#_x0000_t75" style="width:12.25pt;height:17.6pt" o:ole="">
-            <v:imagedata r:id="rId281" o:title=""/>
+            <v:imagedata r:id="rId282" o:title=""/>
           </v:shape>
-          <o:OLEObject Type="Embed" ProgID="Unknown" ShapeID="_x0000_i1186" DrawAspect="Content" ObjectID="_1615069066" r:id="rId288"/>
+          <o:OLEObject Type="Embed" ProgID="Unknown" ShapeID="_x0000_i1186" DrawAspect="Content" ObjectID="_1615161664" r:id="rId289"/>
         </w:object>
       </w:r>
       <w:r>
@@ -17805,9 +19173,9 @@
       <w:r>
         <w:object w:dxaOrig="260" w:dyaOrig="380">
           <v:shape id="_x0000_i1187" type="#_x0000_t75" style="width:13pt;height:18.4pt" o:ole="">
-            <v:imagedata r:id="rId286" o:title=""/>
+            <v:imagedata r:id="rId287" o:title=""/>
           </v:shape>
-          <o:OLEObject Type="Embed" ProgID="Unknown" ShapeID="_x0000_i1187" DrawAspect="Content" ObjectID="_1615069067" r:id="rId289"/>
+          <o:OLEObject Type="Embed" ProgID="Unknown" ShapeID="_x0000_i1187" DrawAspect="Content" ObjectID="_1615161665" r:id="rId290"/>
         </w:object>
       </w:r>
       <w:r>
@@ -17825,9 +19193,9 @@
       <w:r>
         <w:object w:dxaOrig="320" w:dyaOrig="360">
           <v:shape id="_x0000_i1188" type="#_x0000_t75" style="width:16.1pt;height:17.6pt" o:ole="">
-            <v:imagedata r:id="rId290" o:title=""/>
+            <v:imagedata r:id="rId291" o:title=""/>
           </v:shape>
-          <o:OLEObject Type="Embed" ProgID="Unknown" ShapeID="_x0000_i1188" DrawAspect="Content" ObjectID="_1615069068" r:id="rId291"/>
+          <o:OLEObject Type="Embed" ProgID="Unknown" ShapeID="_x0000_i1188" DrawAspect="Content" ObjectID="_1615161666" r:id="rId292"/>
         </w:object>
       </w:r>
       <w:r>
@@ -17865,9 +19233,9 @@
       <w:r>
         <w:object w:dxaOrig="320" w:dyaOrig="360">
           <v:shape id="_x0000_i1189" type="#_x0000_t75" style="width:16.1pt;height:17.6pt" o:ole="">
-            <v:imagedata r:id="rId290" o:title=""/>
+            <v:imagedata r:id="rId291" o:title=""/>
           </v:shape>
-          <o:OLEObject Type="Embed" ProgID="Unknown" ShapeID="_x0000_i1189" DrawAspect="Content" ObjectID="_1615069069" r:id="rId292"/>
+          <o:OLEObject Type="Embed" ProgID="Unknown" ShapeID="_x0000_i1189" DrawAspect="Content" ObjectID="_1615161667" r:id="rId293"/>
         </w:object>
       </w:r>
       <w:r>
@@ -17876,9 +19244,9 @@
       <w:r>
         <w:object w:dxaOrig="180" w:dyaOrig="220">
           <v:shape id="_x0000_i1190" type="#_x0000_t75" style="width:9.2pt;height:9.95pt" o:ole="">
-            <v:imagedata r:id="rId293" o:title=""/>
+            <v:imagedata r:id="rId294" o:title=""/>
           </v:shape>
-          <o:OLEObject Type="Embed" ProgID="Unknown" ShapeID="_x0000_i1190" DrawAspect="Content" ObjectID="_1615069070" r:id="rId294"/>
+          <o:OLEObject Type="Embed" ProgID="Unknown" ShapeID="_x0000_i1190" DrawAspect="Content" ObjectID="_1615161668" r:id="rId295"/>
         </w:object>
       </w:r>
       <w:r>
@@ -17937,9 +19305,9 @@
       <w:r>
         <w:object w:dxaOrig="240" w:dyaOrig="360">
           <v:shape id="_x0000_i1191" type="#_x0000_t75" style="width:12.25pt;height:17.6pt" o:ole="">
-            <v:imagedata r:id="rId281" o:title=""/>
+            <v:imagedata r:id="rId282" o:title=""/>
           </v:shape>
-          <o:OLEObject Type="Embed" ProgID="Unknown" ShapeID="_x0000_i1191" DrawAspect="Content" ObjectID="_1615069071" r:id="rId295"/>
+          <o:OLEObject Type="Embed" ProgID="Unknown" ShapeID="_x0000_i1191" DrawAspect="Content" ObjectID="_1615161669" r:id="rId296"/>
         </w:object>
       </w:r>
       <w:r>
@@ -17957,9 +19325,9 @@
       <w:r>
         <w:object w:dxaOrig="320" w:dyaOrig="360">
           <v:shape id="_x0000_i1192" type="#_x0000_t75" style="width:16.1pt;height:17.6pt" o:ole="">
-            <v:imagedata r:id="rId290" o:title=""/>
+            <v:imagedata r:id="rId291" o:title=""/>
           </v:shape>
-          <o:OLEObject Type="Embed" ProgID="Unknown" ShapeID="_x0000_i1192" DrawAspect="Content" ObjectID="_1615069072" r:id="rId296"/>
+          <o:OLEObject Type="Embed" ProgID="Unknown" ShapeID="_x0000_i1192" DrawAspect="Content" ObjectID="_1615161670" r:id="rId297"/>
         </w:object>
       </w:r>
       <w:r>
@@ -17991,9 +19359,9 @@
       <w:r>
         <w:object w:dxaOrig="320" w:dyaOrig="360">
           <v:shape id="_x0000_i1193" type="#_x0000_t75" style="width:16.1pt;height:17.6pt" o:ole="">
-            <v:imagedata r:id="rId290" o:title=""/>
+            <v:imagedata r:id="rId291" o:title=""/>
           </v:shape>
-          <o:OLEObject Type="Embed" ProgID="Unknown" ShapeID="_x0000_i1193" DrawAspect="Content" ObjectID="_1615069073" r:id="rId297"/>
+          <o:OLEObject Type="Embed" ProgID="Unknown" ShapeID="_x0000_i1193" DrawAspect="Content" ObjectID="_1615161671" r:id="rId298"/>
         </w:object>
       </w:r>
       <w:r>
@@ -18002,9 +19370,9 @@
       <w:r>
         <w:object w:dxaOrig="200" w:dyaOrig="279">
           <v:shape id="_x0000_i1194" type="#_x0000_t75" style="width:9.95pt;height:13.8pt" o:ole="">
-            <v:imagedata r:id="rId298" o:title=""/>
+            <v:imagedata r:id="rId299" o:title=""/>
           </v:shape>
-          <o:OLEObject Type="Embed" ProgID="Unknown" ShapeID="_x0000_i1194" DrawAspect="Content" ObjectID="_1615069074" r:id="rId299"/>
+          <o:OLEObject Type="Embed" ProgID="Unknown" ShapeID="_x0000_i1194" DrawAspect="Content" ObjectID="_1615161672" r:id="rId300"/>
         </w:object>
       </w:r>
       <w:r>
@@ -18063,9 +19431,9 @@
       <w:r>
         <w:object w:dxaOrig="499" w:dyaOrig="260">
           <v:shape id="_x0000_i1195" type="#_x0000_t75" style="width:24.5pt;height:13pt" o:ole="">
-            <v:imagedata r:id="rId300" o:title=""/>
+            <v:imagedata r:id="rId301" o:title=""/>
           </v:shape>
-          <o:OLEObject Type="Embed" ProgID="Unknown" ShapeID="_x0000_i1195" DrawAspect="Content" ObjectID="_1615069075" r:id="rId301"/>
+          <o:OLEObject Type="Embed" ProgID="Unknown" ShapeID="_x0000_i1195" DrawAspect="Content" ObjectID="_1615161673" r:id="rId302"/>
         </w:object>
       </w:r>
       <w:r>
@@ -18080,9 +19448,9 @@
       <w:r>
         <w:object w:dxaOrig="840" w:dyaOrig="279">
           <v:shape id="_x0000_i1196" type="#_x0000_t75" style="width:42.15pt;height:13.8pt" o:ole="">
-            <v:imagedata r:id="rId302" o:title=""/>
+            <v:imagedata r:id="rId303" o:title=""/>
           </v:shape>
-          <o:OLEObject Type="Embed" ProgID="Unknown" ShapeID="_x0000_i1196" DrawAspect="Content" ObjectID="_1615069076" r:id="rId303"/>
+          <o:OLEObject Type="Embed" ProgID="Unknown" ShapeID="_x0000_i1196" DrawAspect="Content" ObjectID="_1615161674" r:id="rId304"/>
         </w:object>
       </w:r>
       <w:r>
@@ -18110,6 +19478,7 @@
         <w:rPr>
           <w:rFonts w:hint="eastAsia"/>
         </w:rPr>
+        <w:lastRenderedPageBreak/>
         <w:t>5.</w:t>
       </w:r>
       <w:r>
@@ -18323,9 +19692,9 @@
       <w:r>
         <w:object w:dxaOrig="320" w:dyaOrig="360">
           <v:shape id="_x0000_i1197" type="#_x0000_t75" style="width:16.1pt;height:17.6pt" o:ole="">
-            <v:imagedata r:id="rId304" o:title=""/>
+            <v:imagedata r:id="rId305" o:title=""/>
           </v:shape>
-          <o:OLEObject Type="Embed" ProgID="Unknown" ShapeID="_x0000_i1197" DrawAspect="Content" ObjectID="_1615069077" r:id="rId305"/>
+          <o:OLEObject Type="Embed" ProgID="Unknown" ShapeID="_x0000_i1197" DrawAspect="Content" ObjectID="_1615161675" r:id="rId306"/>
         </w:object>
       </w:r>
       <w:r>
@@ -18411,9 +19780,9 @@
       <w:r>
         <w:object w:dxaOrig="340" w:dyaOrig="360">
           <v:shape id="_x0000_i1198" type="#_x0000_t75" style="width:16.85pt;height:17.6pt" o:ole="">
-            <v:imagedata r:id="rId306" o:title=""/>
+            <v:imagedata r:id="rId307" o:title=""/>
           </v:shape>
-          <o:OLEObject Type="Embed" ProgID="Unknown" ShapeID="_x0000_i1198" DrawAspect="Content" ObjectID="_1615069078" r:id="rId307"/>
+          <o:OLEObject Type="Embed" ProgID="Unknown" ShapeID="_x0000_i1198" DrawAspect="Content" ObjectID="_1615161676" r:id="rId308"/>
         </w:object>
       </w:r>
       <w:r>
@@ -18447,7 +19816,7 @@
         </w:rPr>
         <w:lastRenderedPageBreak/>
         <w:drawing>
-          <wp:inline distT="0" distB="0" distL="0" distR="0" wp14:anchorId="1ACE04A9" wp14:editId="6C95800A">
+          <wp:inline distT="0" distB="0" distL="0" distR="0" wp14:anchorId="207E3920" wp14:editId="25624EED">
             <wp:extent cx="4612461" cy="6674743"/>
             <wp:effectExtent l="0" t="0" r="0" b="0"/>
             <wp:docPr id="1" name="图片 1" descr="D:\TYT\Study\graduationProject\multi-object-JSSP-with-lot-spliting\毕业论文初稿及各种文档\CCMBO流程图_调整版_详细版.png"/>
@@ -18464,7 +19833,7 @@
                     </pic:cNvPicPr>
                   </pic:nvPicPr>
                   <pic:blipFill>
-                    <a:blip r:embed="rId308">
+                    <a:blip r:embed="rId309">
                       <a:extLst>
                         <a:ext uri="{28A0092B-C50C-407E-A947-70E740481C1C}">
                           <a14:useLocalDpi xmlns:a14="http://schemas.microsoft.com/office/drawing/2010/main" val="0"/>
@@ -18566,9 +19935,9 @@
       <w:r>
         <w:object w:dxaOrig="320" w:dyaOrig="360">
           <v:shape id="_x0000_i1199" type="#_x0000_t75" style="width:16.1pt;height:17.6pt" o:ole="">
-            <v:imagedata r:id="rId309" o:title=""/>
+            <v:imagedata r:id="rId310" o:title=""/>
           </v:shape>
-          <o:OLEObject Type="Embed" ProgID="Unknown" ShapeID="_x0000_i1199" DrawAspect="Content" ObjectID="_1615069079" r:id="rId310"/>
+          <o:OLEObject Type="Embed" ProgID="Unknown" ShapeID="_x0000_i1199" DrawAspect="Content" ObjectID="_1615161677" r:id="rId311"/>
         </w:object>
       </w:r>
       <w:r>
@@ -18604,9 +19973,9 @@
       <w:r>
         <w:object w:dxaOrig="340" w:dyaOrig="360">
           <v:shape id="_x0000_i1200" type="#_x0000_t75" style="width:16.85pt;height:17.6pt" o:ole="">
-            <v:imagedata r:id="rId311" o:title=""/>
+            <v:imagedata r:id="rId312" o:title=""/>
           </v:shape>
-          <o:OLEObject Type="Embed" ProgID="Unknown" ShapeID="_x0000_i1200" DrawAspect="Content" ObjectID="_1615069080" r:id="rId312"/>
+          <o:OLEObject Type="Embed" ProgID="Unknown" ShapeID="_x0000_i1200" DrawAspect="Content" ObjectID="_1615161678" r:id="rId313"/>
         </w:object>
       </w:r>
       <w:r>
@@ -18636,9 +20005,9 @@
       <w:r>
         <w:object w:dxaOrig="820" w:dyaOrig="360">
           <v:shape id="_x0000_i1201" type="#_x0000_t75" style="width:40.6pt;height:17.6pt" o:ole="">
-            <v:imagedata r:id="rId313" o:title=""/>
+            <v:imagedata r:id="rId314" o:title=""/>
           </v:shape>
-          <o:OLEObject Type="Embed" ProgID="Unknown" ShapeID="_x0000_i1201" DrawAspect="Content" ObjectID="_1615069081" r:id="rId314"/>
+          <o:OLEObject Type="Embed" ProgID="Unknown" ShapeID="_x0000_i1201" DrawAspect="Content" ObjectID="_1615161679" r:id="rId315"/>
         </w:object>
       </w:r>
       <w:r>
@@ -18691,9 +20060,9 @@
       <w:r>
         <w:object w:dxaOrig="200" w:dyaOrig="220">
           <v:shape id="_x0000_i1202" type="#_x0000_t75" style="width:9.95pt;height:9.95pt" o:ole="">
-            <v:imagedata r:id="rId315" o:title=""/>
+            <v:imagedata r:id="rId316" o:title=""/>
           </v:shape>
-          <o:OLEObject Type="Embed" ProgID="Unknown" ShapeID="_x0000_i1202" DrawAspect="Content" ObjectID="_1615069082" r:id="rId316"/>
+          <o:OLEObject Type="Embed" ProgID="Unknown" ShapeID="_x0000_i1202" DrawAspect="Content" ObjectID="_1615161680" r:id="rId317"/>
         </w:object>
       </w:r>
       <w:bookmarkEnd w:id="131"/>
@@ -18716,9 +20085,9 @@
       <w:r>
         <w:object w:dxaOrig="220" w:dyaOrig="279">
           <v:shape id="_x0000_i1203" type="#_x0000_t75" style="width:9.95pt;height:13.8pt" o:ole="">
-            <v:imagedata r:id="rId317" o:title=""/>
+            <v:imagedata r:id="rId318" o:title=""/>
           </v:shape>
-          <o:OLEObject Type="Embed" ProgID="Unknown" ShapeID="_x0000_i1203" DrawAspect="Content" ObjectID="_1615069083" r:id="rId318"/>
+          <o:OLEObject Type="Embed" ProgID="Unknown" ShapeID="_x0000_i1203" DrawAspect="Content" ObjectID="_1615161681" r:id="rId319"/>
         </w:object>
       </w:r>
       <w:bookmarkEnd w:id="133"/>
@@ -18789,9 +20158,9 @@
       <w:r>
         <w:object w:dxaOrig="200" w:dyaOrig="220">
           <v:shape id="_x0000_i1204" type="#_x0000_t75" style="width:9.95pt;height:9.95pt" o:ole="">
-            <v:imagedata r:id="rId319" o:title=""/>
+            <v:imagedata r:id="rId320" o:title=""/>
           </v:shape>
-          <o:OLEObject Type="Embed" ProgID="Unknown" ShapeID="_x0000_i1204" DrawAspect="Content" ObjectID="_1615069084" r:id="rId320"/>
+          <o:OLEObject Type="Embed" ProgID="Unknown" ShapeID="_x0000_i1204" DrawAspect="Content" ObjectID="_1615161682" r:id="rId321"/>
         </w:object>
       </w:r>
       <w:bookmarkEnd w:id="136"/>
@@ -18820,9 +20189,9 @@
       <w:r>
         <w:object w:dxaOrig="680" w:dyaOrig="320">
           <v:shape id="_x0000_i1205" type="#_x0000_t75" style="width:33.7pt;height:16.1pt" o:ole="">
-            <v:imagedata r:id="rId321" o:title=""/>
+            <v:imagedata r:id="rId322" o:title=""/>
           </v:shape>
-          <o:OLEObject Type="Embed" ProgID="Unknown" ShapeID="_x0000_i1205" DrawAspect="Content" ObjectID="_1615069085" r:id="rId322"/>
+          <o:OLEObject Type="Embed" ProgID="Unknown" ShapeID="_x0000_i1205" DrawAspect="Content" ObjectID="_1615161683" r:id="rId323"/>
         </w:object>
       </w:r>
     </w:p>
@@ -18851,9 +20220,9 @@
       <w:r>
         <w:object w:dxaOrig="200" w:dyaOrig="220">
           <v:shape id="_x0000_i1206" type="#_x0000_t75" style="width:9.95pt;height:9.95pt" o:ole="">
-            <v:imagedata r:id="rId319" o:title=""/>
+            <v:imagedata r:id="rId320" o:title=""/>
           </v:shape>
-          <o:OLEObject Type="Embed" ProgID="Unknown" ShapeID="_x0000_i1206" DrawAspect="Content" ObjectID="_1615069086" r:id="rId323"/>
+          <o:OLEObject Type="Embed" ProgID="Unknown" ShapeID="_x0000_i1206" DrawAspect="Content" ObjectID="_1615161684" r:id="rId324"/>
         </w:object>
       </w:r>
       <w:proofErr w:type="gramStart"/>
@@ -18891,9 +20260,9 @@
       <w:r>
         <w:object w:dxaOrig="1040" w:dyaOrig="320">
           <v:shape id="_x0000_i1207" type="#_x0000_t75" style="width:52.1pt;height:16.1pt" o:ole="">
-            <v:imagedata r:id="rId324" o:title=""/>
+            <v:imagedata r:id="rId325" o:title=""/>
           </v:shape>
-          <o:OLEObject Type="Embed" ProgID="Unknown" ShapeID="_x0000_i1207" DrawAspect="Content" ObjectID="_1615069087" r:id="rId325"/>
+          <o:OLEObject Type="Embed" ProgID="Unknown" ShapeID="_x0000_i1207" DrawAspect="Content" ObjectID="_1615161685" r:id="rId326"/>
         </w:object>
       </w:r>
       <w:r>
@@ -18944,9 +20313,9 @@
       <w:r>
         <w:object w:dxaOrig="200" w:dyaOrig="220">
           <v:shape id="_x0000_i1208" type="#_x0000_t75" style="width:9.95pt;height:9.95pt" o:ole="">
-            <v:imagedata r:id="rId319" o:title=""/>
+            <v:imagedata r:id="rId320" o:title=""/>
           </v:shape>
-          <o:OLEObject Type="Embed" ProgID="Unknown" ShapeID="_x0000_i1208" DrawAspect="Content" ObjectID="_1615069088" r:id="rId326"/>
+          <o:OLEObject Type="Embed" ProgID="Unknown" ShapeID="_x0000_i1208" DrawAspect="Content" ObjectID="_1615161686" r:id="rId327"/>
         </w:object>
       </w:r>
       <w:bookmarkEnd w:id="142"/>
@@ -18978,9 +20347,9 @@
       <w:r>
         <w:object w:dxaOrig="200" w:dyaOrig="279">
           <v:shape id="_x0000_i1209" type="#_x0000_t75" style="width:9.95pt;height:13.8pt" o:ole="">
-            <v:imagedata r:id="rId327" o:title=""/>
+            <v:imagedata r:id="rId328" o:title=""/>
           </v:shape>
-          <o:OLEObject Type="Embed" ProgID="Unknown" ShapeID="_x0000_i1209" DrawAspect="Content" ObjectID="_1615069089" r:id="rId328"/>
+          <o:OLEObject Type="Embed" ProgID="Unknown" ShapeID="_x0000_i1209" DrawAspect="Content" ObjectID="_1615161687" r:id="rId329"/>
         </w:object>
       </w:r>
       <w:proofErr w:type="gramStart"/>
@@ -19003,9 +20372,9 @@
       <w:r>
         <w:object w:dxaOrig="320" w:dyaOrig="360">
           <v:shape id="_x0000_i1210" type="#_x0000_t75" style="width:16.1pt;height:17.6pt" o:ole="">
-            <v:imagedata r:id="rId329" o:title=""/>
+            <v:imagedata r:id="rId330" o:title=""/>
           </v:shape>
-          <o:OLEObject Type="Embed" ProgID="Unknown" ShapeID="_x0000_i1210" DrawAspect="Content" ObjectID="_1615069090" r:id="rId330"/>
+          <o:OLEObject Type="Embed" ProgID="Unknown" ShapeID="_x0000_i1210" DrawAspect="Content" ObjectID="_1615161688" r:id="rId331"/>
         </w:object>
       </w:r>
       <w:bookmarkEnd w:id="148"/>
@@ -19028,9 +20397,9 @@
       <w:r>
         <w:object w:dxaOrig="1040" w:dyaOrig="360">
           <v:shape id="_x0000_i1211" type="#_x0000_t75" style="width:52.1pt;height:17.6pt" o:ole="">
-            <v:imagedata r:id="rId331" o:title=""/>
+            <v:imagedata r:id="rId332" o:title=""/>
           </v:shape>
-          <o:OLEObject Type="Embed" ProgID="Unknown" ShapeID="_x0000_i1211" DrawAspect="Content" ObjectID="_1615069091" r:id="rId332"/>
+          <o:OLEObject Type="Embed" ProgID="Unknown" ShapeID="_x0000_i1211" DrawAspect="Content" ObjectID="_1615161689" r:id="rId333"/>
         </w:object>
       </w:r>
       <w:bookmarkEnd w:id="151"/>
@@ -19071,9 +20440,9 @@
       <w:r>
         <w:object w:dxaOrig="200" w:dyaOrig="220">
           <v:shape id="_x0000_i1212" type="#_x0000_t75" style="width:9.95pt;height:9.95pt" o:ole="">
-            <v:imagedata r:id="rId319" o:title=""/>
+            <v:imagedata r:id="rId320" o:title=""/>
           </v:shape>
-          <o:OLEObject Type="Embed" ProgID="Unknown" ShapeID="_x0000_i1212" DrawAspect="Content" ObjectID="_1615069092" r:id="rId333"/>
+          <o:OLEObject Type="Embed" ProgID="Unknown" ShapeID="_x0000_i1212" DrawAspect="Content" ObjectID="_1615161690" r:id="rId334"/>
         </w:object>
       </w:r>
       <w:proofErr w:type="gramStart"/>
@@ -19098,9 +20467,9 @@
       <w:r>
         <w:object w:dxaOrig="200" w:dyaOrig="279">
           <v:shape id="_x0000_i1213" type="#_x0000_t75" style="width:9.95pt;height:13.8pt" o:ole="">
-            <v:imagedata r:id="rId327" o:title=""/>
+            <v:imagedata r:id="rId328" o:title=""/>
           </v:shape>
-          <o:OLEObject Type="Embed" ProgID="Unknown" ShapeID="_x0000_i1213" DrawAspect="Content" ObjectID="_1615069093" r:id="rId334"/>
+          <o:OLEObject Type="Embed" ProgID="Unknown" ShapeID="_x0000_i1213" DrawAspect="Content" ObjectID="_1615161691" r:id="rId335"/>
         </w:object>
       </w:r>
       <w:bookmarkEnd w:id="155"/>
@@ -19126,9 +20495,9 @@
       <w:r>
         <w:object w:dxaOrig="340" w:dyaOrig="360">
           <v:shape id="_x0000_i1214" type="#_x0000_t75" style="width:16.85pt;height:17.6pt" o:ole="">
-            <v:imagedata r:id="rId335" o:title=""/>
+            <v:imagedata r:id="rId336" o:title=""/>
           </v:shape>
-          <o:OLEObject Type="Embed" ProgID="Unknown" ShapeID="_x0000_i1214" DrawAspect="Content" ObjectID="_1615069094" r:id="rId336"/>
+          <o:OLEObject Type="Embed" ProgID="Unknown" ShapeID="_x0000_i1214" DrawAspect="Content" ObjectID="_1615161692" r:id="rId337"/>
         </w:object>
       </w:r>
       <w:bookmarkEnd w:id="158"/>
@@ -19152,9 +20521,9 @@
       <w:r>
         <w:object w:dxaOrig="1060" w:dyaOrig="360">
           <v:shape id="_x0000_i1215" type="#_x0000_t75" style="width:53.6pt;height:17.6pt" o:ole="">
-            <v:imagedata r:id="rId337" o:title=""/>
+            <v:imagedata r:id="rId338" o:title=""/>
           </v:shape>
-          <o:OLEObject Type="Embed" ProgID="Unknown" ShapeID="_x0000_i1215" DrawAspect="Content" ObjectID="_1615069095" r:id="rId338"/>
+          <o:OLEObject Type="Embed" ProgID="Unknown" ShapeID="_x0000_i1215" DrawAspect="Content" ObjectID="_1615161693" r:id="rId339"/>
         </w:object>
       </w:r>
       <w:bookmarkEnd w:id="161"/>
@@ -19183,9 +20552,9 @@
       <w:r>
         <w:object w:dxaOrig="200" w:dyaOrig="220">
           <v:shape id="_x0000_i1216" type="#_x0000_t75" style="width:9.95pt;height:9.95pt" o:ole="">
-            <v:imagedata r:id="rId319" o:title=""/>
+            <v:imagedata r:id="rId320" o:title=""/>
           </v:shape>
-          <o:OLEObject Type="Embed" ProgID="Unknown" ShapeID="_x0000_i1216" DrawAspect="Content" ObjectID="_1615069096" r:id="rId339"/>
+          <o:OLEObject Type="Embed" ProgID="Unknown" ShapeID="_x0000_i1216" DrawAspect="Content" ObjectID="_1615161694" r:id="rId340"/>
         </w:object>
       </w:r>
       <w:r>
@@ -19194,9 +20563,9 @@
       <w:r>
         <w:object w:dxaOrig="220" w:dyaOrig="279">
           <v:shape id="_x0000_i1217" type="#_x0000_t75" style="width:9.95pt;height:13.8pt" o:ole="">
-            <v:imagedata r:id="rId317" o:title=""/>
+            <v:imagedata r:id="rId318" o:title=""/>
           </v:shape>
-          <o:OLEObject Type="Embed" ProgID="Unknown" ShapeID="_x0000_i1217" DrawAspect="Content" ObjectID="_1615069097" r:id="rId340"/>
+          <o:OLEObject Type="Embed" ProgID="Unknown" ShapeID="_x0000_i1217" DrawAspect="Content" ObjectID="_1615161695" r:id="rId341"/>
         </w:object>
       </w:r>
       <w:bookmarkEnd w:id="164"/>
@@ -19214,9 +20583,9 @@
       <w:r>
         <w:object w:dxaOrig="320" w:dyaOrig="360">
           <v:shape id="_x0000_i1218" type="#_x0000_t75" style="width:16.1pt;height:17.6pt" o:ole="">
-            <v:imagedata r:id="rId329" o:title=""/>
+            <v:imagedata r:id="rId330" o:title=""/>
           </v:shape>
-          <o:OLEObject Type="Embed" ProgID="Unknown" ShapeID="_x0000_i1218" DrawAspect="Content" ObjectID="_1615069098" r:id="rId341"/>
+          <o:OLEObject Type="Embed" ProgID="Unknown" ShapeID="_x0000_i1218" DrawAspect="Content" ObjectID="_1615161696" r:id="rId342"/>
         </w:object>
       </w:r>
       <w:r>
@@ -19228,9 +20597,9 @@
       <w:r>
         <w:object w:dxaOrig="340" w:dyaOrig="360">
           <v:shape id="_x0000_i1219" type="#_x0000_t75" style="width:16.85pt;height:17.6pt" o:ole="">
-            <v:imagedata r:id="rId335" o:title=""/>
+            <v:imagedata r:id="rId336" o:title=""/>
           </v:shape>
-          <o:OLEObject Type="Embed" ProgID="Unknown" ShapeID="_x0000_i1219" DrawAspect="Content" ObjectID="_1615069099" r:id="rId342"/>
+          <o:OLEObject Type="Embed" ProgID="Unknown" ShapeID="_x0000_i1219" DrawAspect="Content" ObjectID="_1615161697" r:id="rId343"/>
         </w:object>
       </w:r>
       <w:r>
@@ -19239,9 +20608,9 @@
       <w:r>
         <w:object w:dxaOrig="200" w:dyaOrig="279">
           <v:shape id="_x0000_i1220" type="#_x0000_t75" style="width:9.95pt;height:13.8pt" o:ole="">
-            <v:imagedata r:id="rId327" o:title=""/>
+            <v:imagedata r:id="rId328" o:title=""/>
           </v:shape>
-          <o:OLEObject Type="Embed" ProgID="Unknown" ShapeID="_x0000_i1220" DrawAspect="Content" ObjectID="_1615069100" r:id="rId343"/>
+          <o:OLEObject Type="Embed" ProgID="Unknown" ShapeID="_x0000_i1220" DrawAspect="Content" ObjectID="_1615161698" r:id="rId344"/>
         </w:object>
       </w:r>
       <w:r>
@@ -19250,9 +20619,9 @@
       <w:r>
         <w:object w:dxaOrig="200" w:dyaOrig="220">
           <v:shape id="_x0000_i1221" type="#_x0000_t75" style="width:9.95pt;height:9.95pt" o:ole="">
-            <v:imagedata r:id="rId319" o:title=""/>
+            <v:imagedata r:id="rId320" o:title=""/>
           </v:shape>
-          <o:OLEObject Type="Embed" ProgID="Unknown" ShapeID="_x0000_i1221" DrawAspect="Content" ObjectID="_1615069101" r:id="rId344"/>
+          <o:OLEObject Type="Embed" ProgID="Unknown" ShapeID="_x0000_i1221" DrawAspect="Content" ObjectID="_1615161699" r:id="rId345"/>
         </w:object>
       </w:r>
       <w:r>
@@ -19261,9 +20630,9 @@
       <w:r>
         <w:object w:dxaOrig="220" w:dyaOrig="279">
           <v:shape id="_x0000_i1222" type="#_x0000_t75" style="width:9.95pt;height:13.8pt" o:ole="">
-            <v:imagedata r:id="rId317" o:title=""/>
+            <v:imagedata r:id="rId318" o:title=""/>
           </v:shape>
-          <o:OLEObject Type="Embed" ProgID="Unknown" ShapeID="_x0000_i1222" DrawAspect="Content" ObjectID="_1615069102" r:id="rId345"/>
+          <o:OLEObject Type="Embed" ProgID="Unknown" ShapeID="_x0000_i1222" DrawAspect="Content" ObjectID="_1615161700" r:id="rId346"/>
         </w:object>
       </w:r>
       <w:r>
@@ -19319,9 +20688,9 @@
       <w:r>
         <w:object w:dxaOrig="4220" w:dyaOrig="720">
           <v:shape id="_x0000_i1223" type="#_x0000_t75" style="width:210.65pt;height:36pt" o:ole="">
-            <v:imagedata r:id="rId346" o:title=""/>
+            <v:imagedata r:id="rId347" o:title=""/>
           </v:shape>
-          <o:OLEObject Type="Embed" ProgID="Unknown" ShapeID="_x0000_i1223" DrawAspect="Content" ObjectID="_1615069103" r:id="rId347"/>
+          <o:OLEObject Type="Embed" ProgID="Unknown" ShapeID="_x0000_i1223" DrawAspect="Content" ObjectID="_1615161701" r:id="rId348"/>
         </w:object>
       </w:r>
     </w:p>
@@ -19612,9 +20981,9 @@
       <w:r>
         <w:object w:dxaOrig="1240" w:dyaOrig="320">
           <v:shape id="_x0000_i1224" type="#_x0000_t75" style="width:62.05pt;height:16.1pt" o:ole="">
-            <v:imagedata r:id="rId348" o:title=""/>
+            <v:imagedata r:id="rId349" o:title=""/>
           </v:shape>
-          <o:OLEObject Type="Embed" ProgID="Unknown" ShapeID="_x0000_i1224" DrawAspect="Content" ObjectID="_1615069104" r:id="rId349"/>
+          <o:OLEObject Type="Embed" ProgID="Unknown" ShapeID="_x0000_i1224" DrawAspect="Content" ObjectID="_1615161702" r:id="rId350"/>
         </w:object>
       </w:r>
       <w:r>
@@ -19645,9 +21014,9 @@
       <w:r>
         <w:object w:dxaOrig="279" w:dyaOrig="279">
           <v:shape id="_x0000_i1225" type="#_x0000_t75" style="width:13.8pt;height:13.8pt" o:ole="">
-            <v:imagedata r:id="rId350" o:title=""/>
+            <v:imagedata r:id="rId351" o:title=""/>
           </v:shape>
-          <o:OLEObject Type="Embed" ProgID="Unknown" ShapeID="_x0000_i1225" DrawAspect="Content" ObjectID="_1615069105" r:id="rId351"/>
+          <o:OLEObject Type="Embed" ProgID="Unknown" ShapeID="_x0000_i1225" DrawAspect="Content" ObjectID="_1615161703" r:id="rId352"/>
         </w:object>
       </w:r>
       <w:r>
@@ -19671,9 +21040,9 @@
       <w:r>
         <w:object w:dxaOrig="320" w:dyaOrig="260">
           <v:shape id="_x0000_i1226" type="#_x0000_t75" style="width:16.1pt;height:13pt" o:ole="">
-            <v:imagedata r:id="rId352" o:title=""/>
+            <v:imagedata r:id="rId353" o:title=""/>
           </v:shape>
-          <o:OLEObject Type="Embed" ProgID="Unknown" ShapeID="_x0000_i1226" DrawAspect="Content" ObjectID="_1615069106" r:id="rId353"/>
+          <o:OLEObject Type="Embed" ProgID="Unknown" ShapeID="_x0000_i1226" DrawAspect="Content" ObjectID="_1615161704" r:id="rId354"/>
         </w:object>
       </w:r>
       <w:r>
@@ -19688,9 +21057,9 @@
       <w:r>
         <w:object w:dxaOrig="220" w:dyaOrig="279">
           <v:shape id="_x0000_i1227" type="#_x0000_t75" style="width:9.95pt;height:13.8pt" o:ole="">
-            <v:imagedata r:id="rId354" o:title=""/>
+            <v:imagedata r:id="rId355" o:title=""/>
           </v:shape>
-          <o:OLEObject Type="Embed" ProgID="Unknown" ShapeID="_x0000_i1227" DrawAspect="Content" ObjectID="_1615069107" r:id="rId355"/>
+          <o:OLEObject Type="Embed" ProgID="Unknown" ShapeID="_x0000_i1227" DrawAspect="Content" ObjectID="_1615161705" r:id="rId356"/>
         </w:object>
       </w:r>
       <w:r>
@@ -19741,9 +21110,9 @@
       <w:r>
         <w:object w:dxaOrig="1719" w:dyaOrig="320">
           <v:shape id="_x0000_i1228" type="#_x0000_t75" style="width:85.8pt;height:16.1pt" o:ole="">
-            <v:imagedata r:id="rId356" o:title=""/>
+            <v:imagedata r:id="rId357" o:title=""/>
           </v:shape>
-          <o:OLEObject Type="Embed" ProgID="Unknown" ShapeID="_x0000_i1228" DrawAspect="Content" ObjectID="_1615069108" r:id="rId357"/>
+          <o:OLEObject Type="Embed" ProgID="Unknown" ShapeID="_x0000_i1228" DrawAspect="Content" ObjectID="_1615161706" r:id="rId358"/>
         </w:object>
       </w:r>
       <w:bookmarkEnd w:id="167"/>
@@ -19848,9 +21217,9 @@
       <w:r>
         <w:object w:dxaOrig="2260" w:dyaOrig="320">
           <v:shape id="_x0000_i1229" type="#_x0000_t75" style="width:112.6pt;height:16.1pt" o:ole="">
-            <v:imagedata r:id="rId358" o:title=""/>
+            <v:imagedata r:id="rId359" o:title=""/>
           </v:shape>
-          <o:OLEObject Type="Embed" ProgID="Unknown" ShapeID="_x0000_i1229" DrawAspect="Content" ObjectID="_1615069109" r:id="rId359"/>
+          <o:OLEObject Type="Embed" ProgID="Unknown" ShapeID="_x0000_i1229" DrawAspect="Content" ObjectID="_1615161707" r:id="rId360"/>
         </w:object>
       </w:r>
       <w:r>
@@ -19961,9 +21330,9 @@
       <w:r>
         <w:object w:dxaOrig="2760" w:dyaOrig="320">
           <v:shape id="_x0000_i1230" type="#_x0000_t75" style="width:138.65pt;height:16.1pt" o:ole="">
-            <v:imagedata r:id="rId360" o:title=""/>
+            <v:imagedata r:id="rId361" o:title=""/>
           </v:shape>
-          <o:OLEObject Type="Embed" ProgID="Unknown" ShapeID="_x0000_i1230" DrawAspect="Content" ObjectID="_1615069110" r:id="rId361"/>
+          <o:OLEObject Type="Embed" ProgID="Unknown" ShapeID="_x0000_i1230" DrawAspect="Content" ObjectID="_1615161708" r:id="rId362"/>
         </w:object>
       </w:r>
       <w:bookmarkEnd w:id="175"/>
@@ -20062,9 +21431,9 @@
       <w:r>
         <w:object w:dxaOrig="2900" w:dyaOrig="320">
           <v:shape id="_x0000_i1231" type="#_x0000_t75" style="width:145.55pt;height:16.1pt" o:ole="">
-            <v:imagedata r:id="rId362" o:title=""/>
+            <v:imagedata r:id="rId363" o:title=""/>
           </v:shape>
-          <o:OLEObject Type="Embed" ProgID="Unknown" ShapeID="_x0000_i1231" DrawAspect="Content" ObjectID="_1615069111" r:id="rId363"/>
+          <o:OLEObject Type="Embed" ProgID="Unknown" ShapeID="_x0000_i1231" DrawAspect="Content" ObjectID="_1615161709" r:id="rId364"/>
         </w:object>
       </w:r>
       <w:r>
@@ -20385,7 +21754,7 @@
         <w:fldChar w:fldCharType="begin" w:fldLock="1"/>
       </w:r>
       <w:r>
-        <w:instrText>ADDIN CSL_CITATION {"citationItems":[{"id":"ITEM-1","itemData":{"DOI":"10.1162/artl.2008.14.2.179","ISSN":"10645462","abstract":"We consider flocks of artificial birds and study the emergence of V-like formations during flight. We introduce a small set of fully distributed positioning rules to guide the birds' movements and demonstrate, by means of simulations, that they tend to lead to stabilization into several of the well-known V-like formations that have been observed in nature. We also provide quantitative indicators that we believe are closely related to achieving V-like formations, and study their behavior over a large set of independent simulations.","author":[{"dropping-particle":"","family":"Nathan","given":"Andre","non-dropping-particle":"","parse-names":false,"suffix":""},{"dropping-particle":"","family":"Barbosa","given":"Valmir C.","non-dropping-particle":"","parse-names":false,"suffix":""}],"container-title":"Artificial Life","id":"ITEM-1","issue":"2","issued":{"date-parts":[["2008"]]},"page":"179-188","title":"V-like formations in flocks of artificial birds","type":"article-journal","volume":"14"},"uris":["http://www.mendeley.com/documents/?uuid=fc4b732f-8c12-4c38-9898-69fc9c7ba6e5"]}],"mendeley":{"formattedCitation":"&lt;sup&gt;[40]&lt;/sup&gt;","plainTextFormattedCitation":"[40]","previouslyFormattedCitation":"&lt;sup&gt;[40]&lt;/sup&gt;"},"properties":{"noteIndex":0},"schema":"https://github.com/citation-style-language/schema/raw/master/csl-citation.json"}</w:instrText>
+        <w:instrText>ADDIN CSL_CITATION {"citationItems":[{"id":"ITEM-1","itemData":{"DOI":"10.1162/artl.2008.14.2.179","ISSN":"10645462","abstract":"We consider flocks of artificial birds and study the emergence of V-like formations during flight. We introduce a small set of fully distributed positioning rules to guide the birds' movements and demonstrate, by means of simulations, that they tend to lead to stabilization into several of the well-known V-like formations that have been observed in nature. We also provide quantitative indicators that we believe are closely related to achieving V-like formations, and study their behavior over a large set of independent simulations.","author":[{"dropping-particle":"","family":"Nathan","given":"Andre","non-dropping-particle":"","parse-names":false,"suffix":""},{"dropping-particle":"","family":"Barbosa","given":"Valmir C.","non-dropping-particle":"","parse-names":false,"suffix":""}],"container-title":"Artificial Life","id":"ITEM-1","issue":"2","issued":{"date-parts":[["2008"]]},"page":"179-188","title":"V-like formations in flocks of artificial birds","type":"article-journal","volume":"14"},"uris":["http://www.mendeley.com/documents/?uuid=fc4b732f-8c12-4c38-9898-69fc9c7ba6e5"]}],"mendeley":{"formattedCitation":"&lt;sup&gt;[44]&lt;/sup&gt;","plainTextFormattedCitation":"[44]","previouslyFormattedCitation":"&lt;sup&gt;[43]&lt;/sup&gt;"},"properties":{"noteIndex":0},"schema":"https://github.com/citation-style-language/schema/raw/master/csl-citation.json"}</w:instrText>
       </w:r>
       <w:r>
         <w:fldChar w:fldCharType="separate"/>
@@ -20395,7 +21764,7 @@
           <w:noProof/>
           <w:vertAlign w:val="superscript"/>
         </w:rPr>
-        <w:t>[40]</w:t>
+        <w:t>[44]</w:t>
       </w:r>
       <w:r>
         <w:fldChar w:fldCharType="end"/>
@@ -20416,7 +21785,7 @@
         <w:fldChar w:fldCharType="begin" w:fldLock="1"/>
       </w:r>
       <w:r>
-        <w:instrText>ADDIN CSL_CITATION {"citationItems":[{"id":"ITEM-1","itemData":{"DOI":"10.1016/j.cie.2016.06.025","ISSN":"03608352","abstract":"The job shop scheduling problem (JSSP) has attracted much attention in the field of both information sciences and operations research. Many heuristic algorithms such as genetic algorithms, particle swarm optimization, artificial bee colony algorithm, and ant colony optimization have been presented to solve it. Parallelization is one of the best approaches that can be used to enhance the performance of these heuristic algorithms. In this paper, we propose a parallel artificial bee colony algorithm to solve the job shop scheduling problem. In this method, artificial bee colony algorithm consists of several colonies that locate on different hosts of the network and algorithm is carried out in various colonies in parallel manner. The communication between colonies is carried out by exchanging migrants. A dynamic migration strategy is used to determine when a colony must communicate by its neighbors. Benchmark instances are used to investigate the performance of the proposed approach. The results show that the proposed parallel artificial bee colony algorithm improves the efficiency.","author":[{"dropping-particle":"","family":"Asadzadeh","given":"Leila","non-dropping-particle":"","parse-names":false,"suffix":""}],"container-title":"Computers and Industrial Engineering","id":"ITEM-1","issued":{"date-parts":[["2016"]]},"page":"359-367","publisher":"Elsevier Ltd","title":"A parallel artificial bee colony algorithm for the job shop scheduling problem with a dynamic migration strategy","type":"article-journal","volume":"102"},"uris":["http://www.mendeley.com/documents/?uuid=65240b8f-f0a0-4e45-9590-4e05220fb0d2"]}],"mendeley":{"formattedCitation":"&lt;sup&gt;[41]&lt;/sup&gt;","plainTextFormattedCitation":"[41]","previouslyFormattedCitation":"&lt;sup&gt;[41]&lt;/sup&gt;"},"properties":{"noteIndex":0},"schema":"https://github.com/citation-style-language/schema/raw/master/csl-citation.json"}</w:instrText>
+        <w:instrText>ADDIN CSL_CITATION {"citationItems":[{"id":"ITEM-1","itemData":{"DOI":"10.1016/j.cie.2016.06.025","ISSN":"03608352","abstract":"The job shop scheduling problem (JSSP) has attracted much attention in the field of both information sciences and operations research. Many heuristic algorithms such as genetic algorithms, particle swarm optimization, artificial bee colony algorithm, and ant colony optimization have been presented to solve it. Parallelization is one of the best approaches that can be used to enhance the performance of these heuristic algorithms. In this paper, we propose a parallel artificial bee colony algorithm to solve the job shop scheduling problem. In this method, artificial bee colony algorithm consists of several colonies that locate on different hosts of the network and algorithm is carried out in various colonies in parallel manner. The communication between colonies is carried out by exchanging migrants. A dynamic migration strategy is used to determine when a colony must communicate by its neighbors. Benchmark instances are used to investigate the performance of the proposed approach. The results show that the proposed parallel artificial bee colony algorithm improves the efficiency.","author":[{"dropping-particle":"","family":"Asadzadeh","given":"Leila","non-dropping-particle":"","parse-names":false,"suffix":""}],"container-title":"Computers and Industrial Engineering","id":"ITEM-1","issued":{"date-parts":[["2016"]]},"page":"359-367","publisher":"Elsevier Ltd","title":"A parallel artificial bee colony algorithm for the job shop scheduling problem with a dynamic migration strategy","type":"article-journal","volume":"102"},"uris":["http://www.mendeley.com/documents/?uuid=65240b8f-f0a0-4e45-9590-4e05220fb0d2"]}],"mendeley":{"formattedCitation":"&lt;sup&gt;[45]&lt;/sup&gt;","plainTextFormattedCitation":"[45]","previouslyFormattedCitation":"&lt;sup&gt;[44]&lt;/sup&gt;"},"properties":{"noteIndex":0},"schema":"https://github.com/citation-style-language/schema/raw/master/csl-citation.json"}</w:instrText>
       </w:r>
       <w:r>
         <w:fldChar w:fldCharType="separate"/>
@@ -20426,7 +21795,7 @@
           <w:noProof/>
           <w:vertAlign w:val="superscript"/>
         </w:rPr>
-        <w:t>[41]</w:t>
+        <w:t>[45]</w:t>
       </w:r>
       <w:r>
         <w:fldChar w:fldCharType="end"/>
@@ -20545,7 +21914,7 @@
         <w:instrText>","page":"201-208","title":"A coarse-grain parallel genetic algorithm for flexible job-shop scheduling with lot streaming","type":"article-journal","volume":"1"},"uris":["http:/</w:instrText>
       </w:r>
       <w:r>
-        <w:instrText>/www.mendeley.com/documents/?uuid=a4bd2080-6c6f-4194-add3-dc0fe3d7e23b"]}],"mendeley":{"formattedCitation":"&lt;sup&gt;[20]&lt;/sup&gt;","plainTextFormattedCitation":"[20]","previouslyFormattedCitation":"&lt;sup&gt;[20]&lt;/sup&gt;"},"properties":{"noteIndex":0},"schema":"https://github.com/citation-style-language/schema/raw/master/csl-citation.json"}</w:instrText>
+        <w:instrText>/www.mendeley.com/documents/?uuid=a4bd2080-6c6f-4194-add3-dc0fe3d7e23b"]}],"mendeley":{"formattedCitation":"&lt;sup&gt;[15]&lt;/sup&gt;","plainTextFormattedCitation":"[15]","previouslyFormattedCitation":"&lt;sup&gt;[14]&lt;/sup&gt;"},"properties":{"noteIndex":0},"schema":"https://github.com/citation-style-language/schema/raw/master/csl-citation.json"}</w:instrText>
       </w:r>
       <w:r>
         <w:fldChar w:fldCharType="separate"/>
@@ -20555,7 +21924,7 @@
           <w:noProof/>
           <w:vertAlign w:val="superscript"/>
         </w:rPr>
-        <w:t>[20]</w:t>
+        <w:t>[15]</w:t>
       </w:r>
       <w:r>
         <w:fldChar w:fldCharType="end"/>
@@ -20980,7 +22349,7 @@
         <w:instrText>","page":"132-142","publisher":"Elsevier","title":"An effective new island model genetic algorithm for job shop scheduling problem","type":"article-journal","volume":"67"},"uris":["http:/</w:instrText>
       </w:r>
       <w:r>
-        <w:instrText>/www.mendeley.com/documents/?uuid=58cf61e0-8c19-4be0-83ce-2528415d3043"]}],"mendeley":{"formattedCitation":"&lt;sup&gt;[42]&lt;/sup&gt;","plainTextFormattedCitation":"[42]","previouslyFormattedCitation":"&lt;sup&gt;[42]&lt;/sup&gt;"},"properties":{"noteIndex":0},"schema":"https://github.com/citation-style-language/schema/raw/master/csl-citation.json"}</w:instrText>
+        <w:instrText>/www.mendeley.com/documents/?uuid=58cf61e0-8c19-4be0-83ce-2528415d3043"]}],"mendeley":{"formattedCitation":"&lt;sup&gt;[46]&lt;/sup&gt;","plainTextFormattedCitation":"[46]","previouslyFormattedCitation":"&lt;sup&gt;[45]&lt;/sup&gt;"},"properties":{"noteIndex":0},"schema":"https://github.com/citation-style-language/schema/raw/master/csl-citation.json"}</w:instrText>
       </w:r>
       <w:r>
         <w:fldChar w:fldCharType="separate"/>
@@ -20990,7 +22359,7 @@
           <w:noProof/>
           <w:vertAlign w:val="superscript"/>
         </w:rPr>
-        <w:t>[42]</w:t>
+        <w:t>[46]</w:t>
       </w:r>
       <w:r>
         <w:fldChar w:fldCharType="end"/>
@@ -21413,7 +22782,7 @@
           <w:color w:val="FF0000"/>
         </w:rPr>
         <w:drawing>
-          <wp:inline distT="0" distB="0" distL="0" distR="0" wp14:anchorId="47C6C56C" wp14:editId="2F90907C">
+          <wp:inline distT="0" distB="0" distL="0" distR="0" wp14:anchorId="6A6F3B53" wp14:editId="4843DDC8">
             <wp:extent cx="4631091" cy="3777038"/>
             <wp:effectExtent l="0" t="0" r="0" b="0"/>
             <wp:docPr id="6" name="图片 6" descr="D:\TYT\Study\graduationProject\multi-object-JSSP-with-lot-spliting\毕业论文初稿及各种文档\三种群分化.png"/>
@@ -21430,7 +22799,7 @@
                     </pic:cNvPicPr>
                   </pic:nvPicPr>
                   <pic:blipFill>
-                    <a:blip r:embed="rId364">
+                    <a:blip r:embed="rId365">
                       <a:extLst>
                         <a:ext uri="{28A0092B-C50C-407E-A947-70E740481C1C}">
                           <a14:useLocalDpi xmlns:a14="http://schemas.microsoft.com/office/drawing/2010/main" val="0"/>
@@ -21736,7 +23105,7 @@
           <w:noProof/>
         </w:rPr>
         <w:drawing>
-          <wp:inline distT="0" distB="0" distL="0" distR="0" wp14:anchorId="5803AD20" wp14:editId="20159ACA">
+          <wp:inline distT="0" distB="0" distL="0" distR="0" wp14:anchorId="6EA01A72" wp14:editId="0F236A9F">
             <wp:extent cx="4313594" cy="3518093"/>
             <wp:effectExtent l="0" t="0" r="0" b="0"/>
             <wp:docPr id="7" name="图片 7" descr="D:\TYT\Study\graduationProject\multi-object-JSSP-with-lot-spliting\毕业论文初稿及各种文档\三种群迁移后.png"/>
@@ -21753,7 +23122,7 @@
                     </pic:cNvPicPr>
                   </pic:nvPicPr>
                   <pic:blipFill>
-                    <a:blip r:embed="rId365">
+                    <a:blip r:embed="rId366">
                       <a:extLst>
                         <a:ext uri="{28A0092B-C50C-407E-A947-70E740481C1C}">
                           <a14:useLocalDpi xmlns:a14="http://schemas.microsoft.com/office/drawing/2010/main" val="0"/>
@@ -21810,9 +23179,9 @@
       <w:r>
         <w:object w:dxaOrig="380" w:dyaOrig="279">
           <v:shape id="_x0000_i1232" type="#_x0000_t75" style="width:19.15pt;height:13.8pt" o:ole="">
-            <v:imagedata r:id="rId366" o:title=""/>
+            <v:imagedata r:id="rId367" o:title=""/>
           </v:shape>
-          <o:OLEObject Type="Embed" ProgID="Unknown" ShapeID="_x0000_i1232" DrawAspect="Content" ObjectID="_1615069112" r:id="rId367"/>
+          <o:OLEObject Type="Embed" ProgID="Unknown" ShapeID="_x0000_i1232" DrawAspect="Content" ObjectID="_1615161710" r:id="rId368"/>
         </w:object>
       </w:r>
       <w:proofErr w:type="gramStart"/>
@@ -21835,9 +23204,9 @@
       <w:r>
         <w:object w:dxaOrig="380" w:dyaOrig="279">
           <v:shape id="_x0000_i1233" type="#_x0000_t75" style="width:19.15pt;height:13.8pt" o:ole="">
-            <v:imagedata r:id="rId368" o:title=""/>
+            <v:imagedata r:id="rId369" o:title=""/>
           </v:shape>
-          <o:OLEObject Type="Embed" ProgID="Unknown" ShapeID="_x0000_i1233" DrawAspect="Content" ObjectID="_1615069113" r:id="rId369"/>
+          <o:OLEObject Type="Embed" ProgID="Unknown" ShapeID="_x0000_i1233" DrawAspect="Content" ObjectID="_1615161711" r:id="rId370"/>
         </w:object>
       </w:r>
       <w:proofErr w:type="gramStart"/>
@@ -21896,9 +23265,9 @@
       <w:r>
         <w:object w:dxaOrig="320" w:dyaOrig="260">
           <v:shape id="_x0000_i1234" type="#_x0000_t75" style="width:16.1pt;height:13pt" o:ole="">
-            <v:imagedata r:id="rId370" o:title=""/>
+            <v:imagedata r:id="rId371" o:title=""/>
           </v:shape>
-          <o:OLEObject Type="Embed" ProgID="Unknown" ShapeID="_x0000_i1234" DrawAspect="Content" ObjectID="_1615069114" r:id="rId371"/>
+          <o:OLEObject Type="Embed" ProgID="Unknown" ShapeID="_x0000_i1234" DrawAspect="Content" ObjectID="_1615161712" r:id="rId372"/>
         </w:object>
       </w:r>
       <w:r>
@@ -21990,9 +23359,9 @@
       <w:r>
         <w:object w:dxaOrig="380" w:dyaOrig="279">
           <v:shape id="_x0000_i1235" type="#_x0000_t75" style="width:19.15pt;height:13.8pt" o:ole="">
-            <v:imagedata r:id="rId366" o:title=""/>
+            <v:imagedata r:id="rId367" o:title=""/>
           </v:shape>
-          <o:OLEObject Type="Embed" ProgID="Unknown" ShapeID="_x0000_i1235" DrawAspect="Content" ObjectID="_1615069115" r:id="rId372"/>
+          <o:OLEObject Type="Embed" ProgID="Unknown" ShapeID="_x0000_i1235" DrawAspect="Content" ObjectID="_1615161713" r:id="rId373"/>
         </w:object>
       </w:r>
       <w:proofErr w:type="gramStart"/>
@@ -22119,9 +23488,9 @@
       <w:r>
         <w:object w:dxaOrig="380" w:dyaOrig="279">
           <v:shape id="_x0000_i1236" type="#_x0000_t75" style="width:19.15pt;height:13.8pt" o:ole="">
-            <v:imagedata r:id="rId366" o:title=""/>
+            <v:imagedata r:id="rId367" o:title=""/>
           </v:shape>
-          <o:OLEObject Type="Embed" ProgID="Unknown" ShapeID="_x0000_i1236" DrawAspect="Content" ObjectID="_1615069116" r:id="rId373"/>
+          <o:OLEObject Type="Embed" ProgID="Unknown" ShapeID="_x0000_i1236" DrawAspect="Content" ObjectID="_1615161714" r:id="rId374"/>
         </w:object>
       </w:r>
       <w:proofErr w:type="gramStart"/>
@@ -22435,7 +23804,7 @@
           <w:noProof/>
         </w:rPr>
         <w:drawing>
-          <wp:inline distT="0" distB="0" distL="0" distR="0" wp14:anchorId="77DFFC04" wp14:editId="66D40DFA">
+          <wp:inline distT="0" distB="0" distL="0" distR="0" wp14:anchorId="5CBE1C1E" wp14:editId="04499A3F">
             <wp:extent cx="5276007" cy="1197702"/>
             <wp:effectExtent l="0" t="0" r="0" b="0"/>
             <wp:docPr id="5" name="图片 5" descr="D:\TYT\Study\graduationProject\multi-object-JSSP-with-lot-spliting\毕业论文初稿及各种文档\阶段性邻域搜索策略示意图.png"/>
@@ -22452,7 +23821,7 @@
                     </pic:cNvPicPr>
                   </pic:nvPicPr>
                   <pic:blipFill>
-                    <a:blip r:embed="rId374">
+                    <a:blip r:embed="rId375">
                       <a:extLst>
                         <a:ext uri="{28A0092B-C50C-407E-A947-70E740481C1C}">
                           <a14:useLocalDpi xmlns:a14="http://schemas.microsoft.com/office/drawing/2010/main" val="0"/>
@@ -23180,7 +24549,7 @@
           <w:noProof/>
         </w:rPr>
         <w:drawing>
-          <wp:inline distT="0" distB="0" distL="0" distR="0" wp14:anchorId="702918A4" wp14:editId="73A35033">
+          <wp:inline distT="0" distB="0" distL="0" distR="0" wp14:anchorId="16AF1338" wp14:editId="558104E3">
             <wp:extent cx="5219363" cy="5049623"/>
             <wp:effectExtent l="0" t="0" r="0" b="0"/>
             <wp:docPr id="2" name="图片 2" descr="D:\TYT\Study\graduationProject\multi-object-JSSP-with-lot-spliting\毕业论文初稿及各种文档\ML-CCMBO流程图.png"/>
@@ -23197,7 +24566,7 @@
                     </pic:cNvPicPr>
                   </pic:nvPicPr>
                   <pic:blipFill>
-                    <a:blip r:embed="rId375">
+                    <a:blip r:embed="rId376">
                       <a:extLst>
                         <a:ext uri="{28A0092B-C50C-407E-A947-70E740481C1C}">
                           <a14:useLocalDpi xmlns:a14="http://schemas.microsoft.com/office/drawing/2010/main" val="0"/>
@@ -23254,9 +24623,9 @@
       <w:r>
         <w:object w:dxaOrig="200" w:dyaOrig="220">
           <v:shape id="_x0000_i1237" type="#_x0000_t75" style="width:9.95pt;height:9.95pt" o:ole="">
-            <v:imagedata r:id="rId315" o:title=""/>
+            <v:imagedata r:id="rId316" o:title=""/>
           </v:shape>
-          <o:OLEObject Type="Embed" ProgID="Unknown" ShapeID="_x0000_i1237" DrawAspect="Content" ObjectID="_1615069117" r:id="rId376"/>
+          <o:OLEObject Type="Embed" ProgID="Unknown" ShapeID="_x0000_i1237" DrawAspect="Content" ObjectID="_1615161715" r:id="rId377"/>
         </w:object>
       </w:r>
       <w:r>
@@ -23268,9 +24637,9 @@
       <w:r>
         <w:object w:dxaOrig="220" w:dyaOrig="279">
           <v:shape id="_x0000_i1238" type="#_x0000_t75" style="width:9.95pt;height:13.8pt" o:ole="">
-            <v:imagedata r:id="rId317" o:title=""/>
+            <v:imagedata r:id="rId318" o:title=""/>
           </v:shape>
-          <o:OLEObject Type="Embed" ProgID="Unknown" ShapeID="_x0000_i1238" DrawAspect="Content" ObjectID="_1615069118" r:id="rId377"/>
+          <o:OLEObject Type="Embed" ProgID="Unknown" ShapeID="_x0000_i1238" DrawAspect="Content" ObjectID="_1615161716" r:id="rId378"/>
         </w:object>
       </w:r>
       <w:r>
@@ -23332,9 +24701,9 @@
       <w:r>
         <w:object w:dxaOrig="200" w:dyaOrig="220">
           <v:shape id="_x0000_i1239" type="#_x0000_t75" style="width:9.95pt;height:9.95pt" o:ole="">
-            <v:imagedata r:id="rId319" o:title=""/>
+            <v:imagedata r:id="rId320" o:title=""/>
           </v:shape>
-          <o:OLEObject Type="Embed" ProgID="Unknown" ShapeID="_x0000_i1239" DrawAspect="Content" ObjectID="_1615069119" r:id="rId378"/>
+          <o:OLEObject Type="Embed" ProgID="Unknown" ShapeID="_x0000_i1239" DrawAspect="Content" ObjectID="_1615161717" r:id="rId379"/>
         </w:object>
       </w:r>
       <w:proofErr w:type="gramStart"/>
@@ -23357,9 +24726,9 @@
       <w:r>
         <w:object w:dxaOrig="680" w:dyaOrig="320">
           <v:shape id="_x0000_i1240" type="#_x0000_t75" style="width:33.7pt;height:16.1pt" o:ole="">
-            <v:imagedata r:id="rId321" o:title=""/>
+            <v:imagedata r:id="rId322" o:title=""/>
           </v:shape>
-          <o:OLEObject Type="Embed" ProgID="Unknown" ShapeID="_x0000_i1240" DrawAspect="Content" ObjectID="_1615069120" r:id="rId379"/>
+          <o:OLEObject Type="Embed" ProgID="Unknown" ShapeID="_x0000_i1240" DrawAspect="Content" ObjectID="_1615161718" r:id="rId380"/>
         </w:object>
       </w:r>
     </w:p>
@@ -23389,9 +24758,9 @@
       <w:r>
         <w:object w:dxaOrig="200" w:dyaOrig="220">
           <v:shape id="_x0000_i1241" type="#_x0000_t75" style="width:9.95pt;height:9.95pt" o:ole="">
-            <v:imagedata r:id="rId319" o:title=""/>
+            <v:imagedata r:id="rId320" o:title=""/>
           </v:shape>
-          <o:OLEObject Type="Embed" ProgID="Unknown" ShapeID="_x0000_i1241" DrawAspect="Content" ObjectID="_1615069121" r:id="rId380"/>
+          <o:OLEObject Type="Embed" ProgID="Unknown" ShapeID="_x0000_i1241" DrawAspect="Content" ObjectID="_1615161719" r:id="rId381"/>
         </w:object>
       </w:r>
       <w:proofErr w:type="gramStart"/>
@@ -23429,9 +24798,9 @@
       <w:r>
         <w:object w:dxaOrig="1040" w:dyaOrig="320">
           <v:shape id="_x0000_i1242" type="#_x0000_t75" style="width:52.1pt;height:16.1pt" o:ole="">
-            <v:imagedata r:id="rId324" o:title=""/>
+            <v:imagedata r:id="rId325" o:title=""/>
           </v:shape>
-          <o:OLEObject Type="Embed" ProgID="Unknown" ShapeID="_x0000_i1242" DrawAspect="Content" ObjectID="_1615069122" r:id="rId381"/>
+          <o:OLEObject Type="Embed" ProgID="Unknown" ShapeID="_x0000_i1242" DrawAspect="Content" ObjectID="_1615161720" r:id="rId382"/>
         </w:object>
       </w:r>
       <w:r>
@@ -23478,9 +24847,9 @@
       <w:r>
         <w:object w:dxaOrig="200" w:dyaOrig="220">
           <v:shape id="_x0000_i1243" type="#_x0000_t75" style="width:9.95pt;height:9.95pt" o:ole="">
-            <v:imagedata r:id="rId319" o:title=""/>
+            <v:imagedata r:id="rId320" o:title=""/>
           </v:shape>
-          <o:OLEObject Type="Embed" ProgID="Unknown" ShapeID="_x0000_i1243" DrawAspect="Content" ObjectID="_1615069123" r:id="rId382"/>
+          <o:OLEObject Type="Embed" ProgID="Unknown" ShapeID="_x0000_i1243" DrawAspect="Content" ObjectID="_1615161721" r:id="rId383"/>
         </w:object>
       </w:r>
       <w:proofErr w:type="gramStart"/>
@@ -23500,9 +24869,9 @@
       <w:r>
         <w:object w:dxaOrig="200" w:dyaOrig="279">
           <v:shape id="_x0000_i1244" type="#_x0000_t75" style="width:9.95pt;height:13.8pt" o:ole="">
-            <v:imagedata r:id="rId327" o:title=""/>
+            <v:imagedata r:id="rId328" o:title=""/>
           </v:shape>
-          <o:OLEObject Type="Embed" ProgID="Unknown" ShapeID="_x0000_i1244" DrawAspect="Content" ObjectID="_1615069124" r:id="rId383"/>
+          <o:OLEObject Type="Embed" ProgID="Unknown" ShapeID="_x0000_i1244" DrawAspect="Content" ObjectID="_1615161722" r:id="rId384"/>
         </w:object>
       </w:r>
       <w:proofErr w:type="gramStart"/>
@@ -23522,9 +24891,9 @@
       <w:r>
         <w:object w:dxaOrig="320" w:dyaOrig="360">
           <v:shape id="_x0000_i1245" type="#_x0000_t75" style="width:16.1pt;height:17.6pt" o:ole="">
-            <v:imagedata r:id="rId329" o:title=""/>
+            <v:imagedata r:id="rId330" o:title=""/>
           </v:shape>
-          <o:OLEObject Type="Embed" ProgID="Unknown" ShapeID="_x0000_i1245" DrawAspect="Content" ObjectID="_1615069125" r:id="rId384"/>
+          <o:OLEObject Type="Embed" ProgID="Unknown" ShapeID="_x0000_i1245" DrawAspect="Content" ObjectID="_1615161723" r:id="rId385"/>
         </w:object>
       </w:r>
       <w:r>
@@ -23542,9 +24911,9 @@
       <w:r>
         <w:object w:dxaOrig="2380" w:dyaOrig="360">
           <v:shape id="_x0000_i1246" type="#_x0000_t75" style="width:119.5pt;height:17.6pt" o:ole="">
-            <v:imagedata r:id="rId385" o:title=""/>
+            <v:imagedata r:id="rId386" o:title=""/>
           </v:shape>
-          <o:OLEObject Type="Embed" ProgID="Unknown" ShapeID="_x0000_i1246" DrawAspect="Content" ObjectID="_1615069126" r:id="rId386"/>
+          <o:OLEObject Type="Embed" ProgID="Unknown" ShapeID="_x0000_i1246" DrawAspect="Content" ObjectID="_1615161724" r:id="rId387"/>
         </w:object>
       </w:r>
       <w:r>
@@ -23579,9 +24948,9 @@
       <w:r>
         <w:object w:dxaOrig="200" w:dyaOrig="220">
           <v:shape id="_x0000_i1247" type="#_x0000_t75" style="width:9.95pt;height:9.95pt" o:ole="">
-            <v:imagedata r:id="rId319" o:title=""/>
+            <v:imagedata r:id="rId320" o:title=""/>
           </v:shape>
-          <o:OLEObject Type="Embed" ProgID="Unknown" ShapeID="_x0000_i1247" DrawAspect="Content" ObjectID="_1615069127" r:id="rId387"/>
+          <o:OLEObject Type="Embed" ProgID="Unknown" ShapeID="_x0000_i1247" DrawAspect="Content" ObjectID="_1615161725" r:id="rId388"/>
         </w:object>
       </w:r>
       <w:proofErr w:type="gramStart"/>
@@ -23601,9 +24970,9 @@
       <w:r>
         <w:object w:dxaOrig="200" w:dyaOrig="279">
           <v:shape id="_x0000_i1248" type="#_x0000_t75" style="width:9.95pt;height:13.8pt" o:ole="">
-            <v:imagedata r:id="rId327" o:title=""/>
+            <v:imagedata r:id="rId328" o:title=""/>
           </v:shape>
-          <o:OLEObject Type="Embed" ProgID="Unknown" ShapeID="_x0000_i1248" DrawAspect="Content" ObjectID="_1615069128" r:id="rId388"/>
+          <o:OLEObject Type="Embed" ProgID="Unknown" ShapeID="_x0000_i1248" DrawAspect="Content" ObjectID="_1615161726" r:id="rId389"/>
         </w:object>
       </w:r>
       <w:proofErr w:type="gramStart"/>
@@ -23623,9 +24992,9 @@
       <w:r>
         <w:object w:dxaOrig="340" w:dyaOrig="360">
           <v:shape id="_x0000_i1249" type="#_x0000_t75" style="width:16.85pt;height:17.6pt" o:ole="">
-            <v:imagedata r:id="rId335" o:title=""/>
+            <v:imagedata r:id="rId336" o:title=""/>
           </v:shape>
-          <o:OLEObject Type="Embed" ProgID="Unknown" ShapeID="_x0000_i1249" DrawAspect="Content" ObjectID="_1615069129" r:id="rId389"/>
+          <o:OLEObject Type="Embed" ProgID="Unknown" ShapeID="_x0000_i1249" DrawAspect="Content" ObjectID="_1615161727" r:id="rId390"/>
         </w:object>
       </w:r>
       <w:r>
@@ -23643,9 +25012,9 @@
       <w:r>
         <w:object w:dxaOrig="2400" w:dyaOrig="360">
           <v:shape id="_x0000_i1250" type="#_x0000_t75" style="width:121pt;height:17.6pt" o:ole="">
-            <v:imagedata r:id="rId390" o:title=""/>
+            <v:imagedata r:id="rId391" o:title=""/>
           </v:shape>
-          <o:OLEObject Type="Embed" ProgID="Unknown" ShapeID="_x0000_i1250" DrawAspect="Content" ObjectID="_1615069130" r:id="rId391"/>
+          <o:OLEObject Type="Embed" ProgID="Unknown" ShapeID="_x0000_i1250" DrawAspect="Content" ObjectID="_1615161728" r:id="rId392"/>
         </w:object>
       </w:r>
       <w:r>
@@ -23680,9 +25049,9 @@
       <w:r>
         <w:object w:dxaOrig="200" w:dyaOrig="220">
           <v:shape id="_x0000_i1251" type="#_x0000_t75" style="width:9.95pt;height:9.95pt" o:ole="">
-            <v:imagedata r:id="rId319" o:title=""/>
+            <v:imagedata r:id="rId320" o:title=""/>
           </v:shape>
-          <o:OLEObject Type="Embed" ProgID="Unknown" ShapeID="_x0000_i1251" DrawAspect="Content" ObjectID="_1615069131" r:id="rId392"/>
+          <o:OLEObject Type="Embed" ProgID="Unknown" ShapeID="_x0000_i1251" DrawAspect="Content" ObjectID="_1615161729" r:id="rId393"/>
         </w:object>
       </w:r>
       <w:proofErr w:type="gramStart"/>
@@ -23708,9 +25077,9 @@
       <w:r>
         <w:object w:dxaOrig="1040" w:dyaOrig="320">
           <v:shape id="_x0000_i1252" type="#_x0000_t75" style="width:52.1pt;height:16.1pt" o:ole="">
-            <v:imagedata r:id="rId324" o:title=""/>
+            <v:imagedata r:id="rId325" o:title=""/>
           </v:shape>
-          <o:OLEObject Type="Embed" ProgID="Unknown" ShapeID="_x0000_i1252" DrawAspect="Content" ObjectID="_1615069132" r:id="rId393"/>
+          <o:OLEObject Type="Embed" ProgID="Unknown" ShapeID="_x0000_i1252" DrawAspect="Content" ObjectID="_1615161730" r:id="rId394"/>
         </w:object>
       </w:r>
       <w:r>
@@ -23733,9 +25102,9 @@
       <w:r>
         <w:object w:dxaOrig="200" w:dyaOrig="220">
           <v:shape id="_x0000_i1253" type="#_x0000_t75" style="width:9.95pt;height:9.95pt" o:ole="">
-            <v:imagedata r:id="rId319" o:title=""/>
+            <v:imagedata r:id="rId320" o:title=""/>
           </v:shape>
-          <o:OLEObject Type="Embed" ProgID="Unknown" ShapeID="_x0000_i1253" DrawAspect="Content" ObjectID="_1615069133" r:id="rId394"/>
+          <o:OLEObject Type="Embed" ProgID="Unknown" ShapeID="_x0000_i1253" DrawAspect="Content" ObjectID="_1615161731" r:id="rId395"/>
         </w:object>
       </w:r>
       <w:r>
@@ -23744,9 +25113,9 @@
       <w:r>
         <w:object w:dxaOrig="220" w:dyaOrig="279">
           <v:shape id="_x0000_i1254" type="#_x0000_t75" style="width:9.95pt;height:13.8pt" o:ole="">
-            <v:imagedata r:id="rId317" o:title=""/>
+            <v:imagedata r:id="rId318" o:title=""/>
           </v:shape>
-          <o:OLEObject Type="Embed" ProgID="Unknown" ShapeID="_x0000_i1254" DrawAspect="Content" ObjectID="_1615069134" r:id="rId395"/>
+          <o:OLEObject Type="Embed" ProgID="Unknown" ShapeID="_x0000_i1254" DrawAspect="Content" ObjectID="_1615161732" r:id="rId396"/>
         </w:object>
       </w:r>
       <w:r>
@@ -23761,9 +25130,9 @@
       <w:r>
         <w:object w:dxaOrig="320" w:dyaOrig="360">
           <v:shape id="_x0000_i1255" type="#_x0000_t75" style="width:16.1pt;height:17.6pt" o:ole="">
-            <v:imagedata r:id="rId329" o:title=""/>
+            <v:imagedata r:id="rId330" o:title=""/>
           </v:shape>
-          <o:OLEObject Type="Embed" ProgID="Unknown" ShapeID="_x0000_i1255" DrawAspect="Content" ObjectID="_1615069135" r:id="rId396"/>
+          <o:OLEObject Type="Embed" ProgID="Unknown" ShapeID="_x0000_i1255" DrawAspect="Content" ObjectID="_1615161733" r:id="rId397"/>
         </w:object>
       </w:r>
       <w:r>
@@ -23775,9 +25144,9 @@
       <w:r>
         <w:object w:dxaOrig="340" w:dyaOrig="360">
           <v:shape id="_x0000_i1256" type="#_x0000_t75" style="width:16.85pt;height:17.6pt" o:ole="">
-            <v:imagedata r:id="rId335" o:title=""/>
+            <v:imagedata r:id="rId336" o:title=""/>
           </v:shape>
-          <o:OLEObject Type="Embed" ProgID="Unknown" ShapeID="_x0000_i1256" DrawAspect="Content" ObjectID="_1615069136" r:id="rId397"/>
+          <o:OLEObject Type="Embed" ProgID="Unknown" ShapeID="_x0000_i1256" DrawAspect="Content" ObjectID="_1615161734" r:id="rId398"/>
         </w:object>
       </w:r>
       <w:r>
@@ -23786,9 +25155,9 @@
       <w:r>
         <w:object w:dxaOrig="200" w:dyaOrig="279">
           <v:shape id="_x0000_i1257" type="#_x0000_t75" style="width:9.95pt;height:13.8pt" o:ole="">
-            <v:imagedata r:id="rId327" o:title=""/>
+            <v:imagedata r:id="rId328" o:title=""/>
           </v:shape>
-          <o:OLEObject Type="Embed" ProgID="Unknown" ShapeID="_x0000_i1257" DrawAspect="Content" ObjectID="_1615069137" r:id="rId398"/>
+          <o:OLEObject Type="Embed" ProgID="Unknown" ShapeID="_x0000_i1257" DrawAspect="Content" ObjectID="_1615161735" r:id="rId399"/>
         </w:object>
       </w:r>
       <w:r>
@@ -23797,9 +25166,9 @@
       <w:r>
         <w:object w:dxaOrig="200" w:dyaOrig="220">
           <v:shape id="_x0000_i1258" type="#_x0000_t75" style="width:9.95pt;height:9.95pt" o:ole="">
-            <v:imagedata r:id="rId319" o:title=""/>
+            <v:imagedata r:id="rId320" o:title=""/>
           </v:shape>
-          <o:OLEObject Type="Embed" ProgID="Unknown" ShapeID="_x0000_i1258" DrawAspect="Content" ObjectID="_1615069138" r:id="rId399"/>
+          <o:OLEObject Type="Embed" ProgID="Unknown" ShapeID="_x0000_i1258" DrawAspect="Content" ObjectID="_1615161736" r:id="rId400"/>
         </w:object>
       </w:r>
       <w:r>
@@ -23808,9 +25177,9 @@
       <w:r>
         <w:object w:dxaOrig="220" w:dyaOrig="279">
           <v:shape id="_x0000_i1259" type="#_x0000_t75" style="width:9.95pt;height:13.8pt" o:ole="">
-            <v:imagedata r:id="rId317" o:title=""/>
+            <v:imagedata r:id="rId318" o:title=""/>
           </v:shape>
-          <o:OLEObject Type="Embed" ProgID="Unknown" ShapeID="_x0000_i1259" DrawAspect="Content" ObjectID="_1615069139" r:id="rId400"/>
+          <o:OLEObject Type="Embed" ProgID="Unknown" ShapeID="_x0000_i1259" DrawAspect="Content" ObjectID="_1615161737" r:id="rId401"/>
         </w:object>
       </w:r>
       <w:r>
@@ -23893,9 +25262,9 @@
       <w:r>
         <w:object w:dxaOrig="4220" w:dyaOrig="720">
           <v:shape id="_x0000_i1260" type="#_x0000_t75" style="width:210.65pt;height:36pt" o:ole="">
-            <v:imagedata r:id="rId346" o:title=""/>
+            <v:imagedata r:id="rId347" o:title=""/>
           </v:shape>
-          <o:OLEObject Type="Embed" ProgID="Unknown" ShapeID="_x0000_i1260" DrawAspect="Content" ObjectID="_1615069140" r:id="rId401"/>
+          <o:OLEObject Type="Embed" ProgID="Unknown" ShapeID="_x0000_i1260" DrawAspect="Content" ObjectID="_1615161738" r:id="rId402"/>
         </w:object>
       </w:r>
     </w:p>
@@ -23961,6 +25330,7 @@
         <w:ind w:left="640" w:firstLine="480"/>
         <w:jc w:val="left"/>
         <w:rPr>
+          <w:rFonts w:ascii="宋体" w:hAnsi="宋体"/>
           <w:noProof/>
           <w:kern w:val="0"/>
         </w:rPr>
@@ -23976,6 +25346,7 @@
       </w:r>
       <w:r>
         <w:rPr>
+          <w:rFonts w:ascii="宋体" w:hAnsi="宋体"/>
           <w:noProof/>
           <w:kern w:val="0"/>
         </w:rPr>
@@ -23983,11 +25354,12 @@
       </w:r>
       <w:r>
         <w:rPr>
+          <w:rFonts w:ascii="宋体" w:hAnsi="宋体"/>
           <w:noProof/>
           <w:kern w:val="0"/>
         </w:rPr>
         <w:tab/>
-        <w:t>MACCARTHY B L, LIU J Y. Addressing the Gap in Scheduling Research - a Review of Optimization and Heuristic Methods in Production Scheduling[J]. International Journal of Production Research, 1993, 31(1): 59–79.</w:t>
+        <w:t>许金钩, 王尊本. 荧光分析法[M]. 科学出版社, 2006.</w:t>
       </w:r>
     </w:p>
     <w:p>
@@ -23998,12 +25370,14 @@
         <w:ind w:left="640" w:firstLine="480"/>
         <w:jc w:val="left"/>
         <w:rPr>
+          <w:rFonts w:ascii="宋体" w:hAnsi="宋体"/>
           <w:noProof/>
           <w:kern w:val="0"/>
         </w:rPr>
       </w:pPr>
       <w:r>
         <w:rPr>
+          <w:rFonts w:ascii="宋体" w:hAnsi="宋体"/>
           <w:noProof/>
           <w:kern w:val="0"/>
         </w:rPr>
@@ -24011,19 +25385,12 @@
       </w:r>
       <w:r>
         <w:rPr>
+          <w:rFonts w:ascii="宋体" w:hAnsi="宋体"/>
           <w:noProof/>
           <w:kern w:val="0"/>
         </w:rPr>
         <w:tab/>
-        <w:t xml:space="preserve">WAGNER H M. An integer programming model for machine </w:t>
-      </w:r>
-      <w:r>
-        <w:rPr>
-          <w:noProof/>
-          <w:kern w:val="0"/>
-        </w:rPr>
-        <w:lastRenderedPageBreak/>
-        <w:t>scheduling[J]. Naval Research Logistics Quarterly, 1959, 6: 131–140.</w:t>
+        <w:t>程绍钧, 余裕民. 检验核医学[M]. 重庆大学出版社, 2001.</w:t>
       </w:r>
     </w:p>
     <w:p>
@@ -24034,12 +25401,14 @@
         <w:ind w:left="640" w:firstLine="480"/>
         <w:jc w:val="left"/>
         <w:rPr>
+          <w:rFonts w:ascii="宋体" w:hAnsi="宋体"/>
           <w:noProof/>
           <w:kern w:val="0"/>
         </w:rPr>
       </w:pPr>
       <w:r>
         <w:rPr>
+          <w:rFonts w:ascii="宋体" w:hAnsi="宋体"/>
           <w:noProof/>
           <w:kern w:val="0"/>
         </w:rPr>
@@ -24047,11 +25416,12 @@
       </w:r>
       <w:r>
         <w:rPr>
+          <w:rFonts w:ascii="宋体" w:hAnsi="宋体"/>
           <w:noProof/>
           <w:kern w:val="0"/>
         </w:rPr>
         <w:tab/>
-        <w:t>HELD M, KARP R M. An dynamic programming approach to sequencing problems[J]. Journal ofSIAM, 1962, 10: 196–210.</w:t>
+        <w:t>贺淹才. 基因工程概论[M]. 清华大学出版社, 2008.</w:t>
       </w:r>
     </w:p>
     <w:p>
@@ -24062,12 +25432,14 @@
         <w:ind w:left="640" w:firstLine="480"/>
         <w:jc w:val="left"/>
         <w:rPr>
+          <w:rFonts w:ascii="宋体" w:hAnsi="宋体"/>
           <w:noProof/>
           <w:kern w:val="0"/>
         </w:rPr>
       </w:pPr>
       <w:r>
         <w:rPr>
+          <w:rFonts w:ascii="宋体" w:hAnsi="宋体"/>
           <w:noProof/>
           <w:kern w:val="0"/>
         </w:rPr>
@@ -24075,11 +25447,12 @@
       </w:r>
       <w:r>
         <w:rPr>
+          <w:rFonts w:ascii="宋体" w:hAnsi="宋体"/>
           <w:noProof/>
           <w:kern w:val="0"/>
         </w:rPr>
         <w:tab/>
-        <w:t>IGNALL E, SCHRAGE L. Application of the branch and bound technique to some flow-shop problems[J]. Operations Research, 1965, 13: 400–412.</w:t>
+        <w:t>汪晨, 吴洁, 宗晨等. 化学发光免疫分析方法与应用进展[J]. 分析化学, 2012, 40(1): 3–10.</w:t>
       </w:r>
     </w:p>
     <w:p>
@@ -24090,24 +25463,28 @@
         <w:ind w:left="640" w:firstLine="480"/>
         <w:jc w:val="left"/>
         <w:rPr>
+          <w:rFonts w:ascii="宋体" w:hAnsi="宋体"/>
           <w:noProof/>
           <w:kern w:val="0"/>
         </w:rPr>
       </w:pPr>
       <w:r>
         <w:rPr>
+          <w:rFonts w:ascii="宋体" w:hAnsi="宋体"/>
           <w:noProof/>
           <w:kern w:val="0"/>
         </w:rPr>
+        <w:lastRenderedPageBreak/>
         <w:t>[5]</w:t>
       </w:r>
       <w:r>
         <w:rPr>
+          <w:rFonts w:ascii="宋体" w:hAnsi="宋体"/>
           <w:noProof/>
           <w:kern w:val="0"/>
         </w:rPr>
         <w:tab/>
-        <w:t>PALMER D S. Sequencing jobs through a multi-stage process in the minimum total time-a quick method of obtaining a near optimum[J]. Operational Research Quarterly, 1965, 10: 101–107.</w:t>
+        <w:t>MACCARTHY B L, LIU J Y. Addressing the Gap in Scheduling Research - a Review of Optimization and Heuristic Methods in Production Scheduling[J]. International Journal of Production Research, 1993, 31(1): 59–79.</w:t>
       </w:r>
     </w:p>
     <w:p>
@@ -24118,12 +25495,14 @@
         <w:ind w:left="640" w:firstLine="480"/>
         <w:jc w:val="left"/>
         <w:rPr>
+          <w:rFonts w:ascii="宋体" w:hAnsi="宋体"/>
           <w:noProof/>
           <w:kern w:val="0"/>
         </w:rPr>
       </w:pPr>
       <w:r>
         <w:rPr>
+          <w:rFonts w:ascii="宋体" w:hAnsi="宋体"/>
           <w:noProof/>
           <w:kern w:val="0"/>
         </w:rPr>
@@ -24131,11 +25510,12 @@
       </w:r>
       <w:r>
         <w:rPr>
+          <w:rFonts w:ascii="宋体" w:hAnsi="宋体"/>
           <w:noProof/>
           <w:kern w:val="0"/>
         </w:rPr>
         <w:tab/>
-        <w:t>J.K.LENSTRA, A.H.G.RINNOOY, KANP.BRUCKER. Complexity of machine scheduling problems[J]. Annals of Discrete Mathematics, 1977, 1: 343–362.</w:t>
+        <w:t>REITER S. A system for managing job-shop production[J]. The Journal of Business, 1966, 39(3): 371–393.</w:t>
       </w:r>
     </w:p>
     <w:p>
@@ -24146,12 +25526,14 @@
         <w:ind w:left="640" w:firstLine="480"/>
         <w:jc w:val="left"/>
         <w:rPr>
+          <w:rFonts w:ascii="宋体" w:hAnsi="宋体"/>
           <w:noProof/>
           <w:kern w:val="0"/>
         </w:rPr>
       </w:pPr>
       <w:r>
         <w:rPr>
+          <w:rFonts w:ascii="宋体" w:hAnsi="宋体"/>
           <w:noProof/>
           <w:kern w:val="0"/>
         </w:rPr>
@@ -24159,25 +25541,12 @@
       </w:r>
       <w:r>
         <w:rPr>
+          <w:rFonts w:ascii="宋体" w:hAnsi="宋体"/>
           <w:noProof/>
           <w:kern w:val="0"/>
         </w:rPr>
         <w:tab/>
-        <w:t>LI J-Q, PAN Q-K, SUGANTHAN P N</w:t>
-      </w:r>
-      <w:r>
-        <w:rPr>
-          <w:noProof/>
-          <w:kern w:val="0"/>
-        </w:rPr>
-        <w:t>等</w:t>
-      </w:r>
-      <w:r>
-        <w:rPr>
-          <w:noProof/>
-          <w:kern w:val="0"/>
-        </w:rPr>
-        <w:t>. A Hybrid Tabu Search Algorithm With an Efficient Neighborhood Structure for the Flexible Job Shop Scheduling Problem[J]. The International Journal of Advanced Manufacturing Technology, 2011, 52(5–8): 683–697.</w:t>
+        <w:t>LOW C, HSU C M, HUANG K I. Benefits of lot splitting in job-shop scheduling[J]. International Journal of Advanced Manufacturing Technology, 2004, 24(9–10): 773–780.</w:t>
       </w:r>
     </w:p>
     <w:p>
@@ -24188,12 +25557,14 @@
         <w:ind w:left="640" w:firstLine="480"/>
         <w:jc w:val="left"/>
         <w:rPr>
+          <w:rFonts w:ascii="宋体" w:hAnsi="宋体"/>
           <w:noProof/>
           <w:kern w:val="0"/>
         </w:rPr>
       </w:pPr>
       <w:r>
         <w:rPr>
+          <w:rFonts w:ascii="宋体" w:hAnsi="宋体"/>
           <w:noProof/>
           <w:kern w:val="0"/>
         </w:rPr>
@@ -24201,11 +25572,12 @@
       </w:r>
       <w:r>
         <w:rPr>
+          <w:rFonts w:ascii="宋体" w:hAnsi="宋体"/>
           <w:noProof/>
           <w:kern w:val="0"/>
         </w:rPr>
         <w:tab/>
-        <w:t>VAN LAARHOVEN P J M, AARTS E H L, LENSTRA J K. Job Shop Scheduling by Simulated Annealing[J]. Operations Research, 2008, 40(1): 113–125.</w:t>
+        <w:t>CHEN J, STEINER G. On discrete lot streaming in no-wait flow shops[J]. IIE Transactions, 2003, 35(2): 91–101.</w:t>
       </w:r>
     </w:p>
     <w:p>
@@ -24216,12 +25588,14 @@
         <w:ind w:left="640" w:firstLine="480"/>
         <w:jc w:val="left"/>
         <w:rPr>
+          <w:rFonts w:ascii="宋体" w:hAnsi="宋体"/>
           <w:noProof/>
           <w:kern w:val="0"/>
         </w:rPr>
       </w:pPr>
       <w:r>
         <w:rPr>
+          <w:rFonts w:ascii="宋体" w:hAnsi="宋体"/>
           <w:noProof/>
           <w:kern w:val="0"/>
         </w:rPr>
@@ -24229,11 +25603,12 @@
       </w:r>
       <w:r>
         <w:rPr>
+          <w:rFonts w:ascii="宋体" w:hAnsi="宋体"/>
           <w:noProof/>
           <w:kern w:val="0"/>
         </w:rPr>
         <w:tab/>
-        <w:t>ROCE F, TADEI R C, VOLTA G. A genetic algorithm for the job shop problem[J]. Computers &amp; Operations Research, 1995, 22(1): 15–24.</w:t>
+        <w:t>KALIR A A, SARIN S C. Optimal Solutions for the Single Batch, Flow Shop, Lot-streaming Problem with Equal Sublots[J]. Decision Sciences, 2007, 32(2): 387–398.</w:t>
       </w:r>
     </w:p>
     <w:p>
@@ -24244,12 +25619,14 @@
         <w:ind w:left="640" w:firstLine="480"/>
         <w:jc w:val="left"/>
         <w:rPr>
+          <w:rFonts w:ascii="宋体" w:hAnsi="宋体"/>
           <w:noProof/>
           <w:kern w:val="0"/>
         </w:rPr>
       </w:pPr>
       <w:r>
         <w:rPr>
+          <w:rFonts w:ascii="宋体" w:hAnsi="宋体"/>
           <w:noProof/>
           <w:kern w:val="0"/>
         </w:rPr>
@@ -24257,11 +25634,12 @@
       </w:r>
       <w:r>
         <w:rPr>
+          <w:rFonts w:ascii="宋体" w:hAnsi="宋体"/>
           <w:noProof/>
           <w:kern w:val="0"/>
         </w:rPr>
         <w:tab/>
-        <w:t>SHA D Y, HSU C-Y. A hybrid particle swarm optimization for job shop scheduling problem[J]. Computers &amp; Industrial Engineering, 2006, 51(4): 791–808.</w:t>
+        <w:t>LIU J. Single-job lot streaming in m-1 two-stage hybrid flowshops[J]. European Journal of Operational Research, 2008, 187(3): 1171–1183.</w:t>
       </w:r>
     </w:p>
     <w:p>
@@ -24272,12 +25650,14 @@
         <w:ind w:left="640" w:firstLine="480"/>
         <w:jc w:val="left"/>
         <w:rPr>
+          <w:rFonts w:ascii="宋体" w:hAnsi="宋体"/>
           <w:noProof/>
           <w:kern w:val="0"/>
         </w:rPr>
       </w:pPr>
       <w:r>
         <w:rPr>
+          <w:rFonts w:ascii="宋体" w:hAnsi="宋体"/>
           <w:noProof/>
           <w:kern w:val="0"/>
         </w:rPr>
@@ -24285,11 +25665,12 @@
       </w:r>
       <w:r>
         <w:rPr>
+          <w:rFonts w:ascii="宋体" w:hAnsi="宋体"/>
           <w:noProof/>
           <w:kern w:val="0"/>
         </w:rPr>
         <w:tab/>
-        <w:t>REITER S. A system for managing job-shop production[J]. The Journal of Business, 1966, 39(3): 371–393.</w:t>
+        <w:t>KIM Y D, SHIM S O, KIM S B等. Parallel machine scheduling considering a job-splitting property[J]. International Journal of Production Research, 2004, 42(21): 4531–4546.</w:t>
       </w:r>
     </w:p>
     <w:p>
@@ -24300,12 +25681,14 @@
         <w:ind w:left="640" w:firstLine="480"/>
         <w:jc w:val="left"/>
         <w:rPr>
+          <w:rFonts w:ascii="宋体" w:hAnsi="宋体"/>
           <w:noProof/>
           <w:kern w:val="0"/>
         </w:rPr>
       </w:pPr>
       <w:r>
         <w:rPr>
+          <w:rFonts w:ascii="宋体" w:hAnsi="宋体"/>
           <w:noProof/>
           <w:kern w:val="0"/>
         </w:rPr>
@@ -24313,19 +25696,12 @@
       </w:r>
       <w:r>
         <w:rPr>
+          <w:rFonts w:ascii="宋体" w:hAnsi="宋体"/>
           <w:noProof/>
           <w:kern w:val="0"/>
         </w:rPr>
         <w:tab/>
-        <w:t xml:space="preserve">LOW C, HSU C M, HUANG K I. Benefits of lot splitting in job-shop scheduling[J]. International Journal of Advanced Manufacturing </w:t>
-      </w:r>
-      <w:r>
-        <w:rPr>
-          <w:noProof/>
-          <w:kern w:val="0"/>
-        </w:rPr>
-        <w:lastRenderedPageBreak/>
-        <w:t>Technology, 2004, 24(9–10): 773–780.</w:t>
+        <w:t>NAIT TAHAR D, YALAOUI F, CHU C等. A linear programming approach for identical parallel machine scheduling with job splitting and sequence-dependent setup times[J]. International Journal of Production Economics, 2006, 99(1–2): 63–73.</w:t>
       </w:r>
     </w:p>
     <w:p>
@@ -24336,12 +25712,14 @@
         <w:ind w:left="640" w:firstLine="480"/>
         <w:jc w:val="left"/>
         <w:rPr>
+          <w:rFonts w:ascii="宋体" w:hAnsi="宋体"/>
           <w:noProof/>
           <w:kern w:val="0"/>
         </w:rPr>
       </w:pPr>
       <w:r>
         <w:rPr>
+          <w:rFonts w:ascii="宋体" w:hAnsi="宋体"/>
           <w:noProof/>
           <w:kern w:val="0"/>
         </w:rPr>
@@ -24349,11 +25727,12 @@
       </w:r>
       <w:r>
         <w:rPr>
+          <w:rFonts w:ascii="宋体" w:hAnsi="宋体"/>
           <w:noProof/>
           <w:kern w:val="0"/>
         </w:rPr>
         <w:tab/>
-        <w:t>CHEN J, STEINER G. On discrete lot streaming in no-wait flow shops[J]. IIE Transactions, 2003, 35(2): 91–101.</w:t>
+        <w:t>CHENG M, MUKHERJEE N J, SARIN S C. A review of lot streaming[J]. International Journal of Production Research, Taylor &amp; Francis, 2013, 51(23–24): 7023–7046.</w:t>
       </w:r>
     </w:p>
     <w:p>
@@ -24364,12 +25743,14 @@
         <w:ind w:left="640" w:firstLine="480"/>
         <w:jc w:val="left"/>
         <w:rPr>
+          <w:rFonts w:ascii="宋体" w:hAnsi="宋体"/>
           <w:noProof/>
           <w:kern w:val="0"/>
         </w:rPr>
       </w:pPr>
       <w:r>
         <w:rPr>
+          <w:rFonts w:ascii="宋体" w:hAnsi="宋体"/>
           <w:noProof/>
           <w:kern w:val="0"/>
         </w:rPr>
@@ -24377,11 +25758,21 @@
       </w:r>
       <w:r>
         <w:rPr>
+          <w:rFonts w:ascii="宋体" w:hAnsi="宋体"/>
           <w:noProof/>
           <w:kern w:val="0"/>
         </w:rPr>
         <w:tab/>
-        <w:t>KALIR A A, SARIN S C. Optimal Solutions for the Single Batch, Flow Shop, Lot-streaming Problem with Equal Sublots[J]. Decision Sciences, 2007, 32(2): 387–398.</w:t>
+        <w:t xml:space="preserve">LEI D, GUO X. Scheduling job shop with lot streaming and </w:t>
+      </w:r>
+      <w:r>
+        <w:rPr>
+          <w:rFonts w:ascii="宋体" w:hAnsi="宋体"/>
+          <w:noProof/>
+          <w:kern w:val="0"/>
+        </w:rPr>
+        <w:lastRenderedPageBreak/>
+        <w:t>transportation through a modified artificial bee colony[J]. International Journal of Production Research, 2013, 51(16): 4930–4941.</w:t>
       </w:r>
     </w:p>
     <w:p>
@@ -24392,12 +25783,14 @@
         <w:ind w:left="640" w:firstLine="480"/>
         <w:jc w:val="left"/>
         <w:rPr>
+          <w:rFonts w:ascii="宋体" w:hAnsi="宋体"/>
           <w:noProof/>
           <w:kern w:val="0"/>
         </w:rPr>
       </w:pPr>
       <w:r>
         <w:rPr>
+          <w:rFonts w:ascii="宋体" w:hAnsi="宋体"/>
           <w:noProof/>
           <w:kern w:val="0"/>
         </w:rPr>
@@ -24405,11 +25798,12 @@
       </w:r>
       <w:r>
         <w:rPr>
+          <w:rFonts w:ascii="宋体" w:hAnsi="宋体"/>
           <w:noProof/>
           <w:kern w:val="0"/>
         </w:rPr>
         <w:tab/>
-        <w:t>LIU J. Single-job lot streaming in m-1 two-stage hybrid flowshops[J]. European Journal of Operational Research, 2008, 187(3): 1171–1183.</w:t>
+        <w:t>DEFERSHA F M, CHEN M. A coarse-grain parallel genetic algorithm for flexible job-shop scheduling with lot streaming[J]. Proceedings - 12th IEEE International Conference on Computational Science and Engineering, CSE 2009, 2009, 1: 201–208.</w:t>
       </w:r>
     </w:p>
     <w:p>
@@ -24420,12 +25814,14 @@
         <w:ind w:left="640" w:firstLine="480"/>
         <w:jc w:val="left"/>
         <w:rPr>
+          <w:rFonts w:ascii="宋体" w:hAnsi="宋体"/>
           <w:noProof/>
           <w:kern w:val="0"/>
         </w:rPr>
       </w:pPr>
       <w:r>
         <w:rPr>
+          <w:rFonts w:ascii="宋体" w:hAnsi="宋体"/>
           <w:noProof/>
           <w:kern w:val="0"/>
         </w:rPr>
@@ -24433,25 +25829,12 @@
       </w:r>
       <w:r>
         <w:rPr>
+          <w:rFonts w:ascii="宋体" w:hAnsi="宋体"/>
           <w:noProof/>
           <w:kern w:val="0"/>
         </w:rPr>
         <w:tab/>
-        <w:t>KIM Y D, SHIM S O, KIM S B</w:t>
-      </w:r>
-      <w:r>
-        <w:rPr>
-          <w:noProof/>
-          <w:kern w:val="0"/>
-        </w:rPr>
-        <w:t>等</w:t>
-      </w:r>
-      <w:r>
-        <w:rPr>
-          <w:noProof/>
-          <w:kern w:val="0"/>
-        </w:rPr>
-        <w:t>. Parallel machine scheduling considering a job-splitting property[J]. International Journal of Production Research, 2004, 42(21): 4531–4546.</w:t>
+        <w:t>DEFERSHA F M, BAYAT MOVAHED S. Linear programming assisted (not embedded) genetic algorithm for flexible jobshop scheduling with lot streaming[J]. Computers and Industrial Engineering, Elsevier, 2018, 117: 319–335.</w:t>
       </w:r>
     </w:p>
     <w:p>
@@ -24462,12 +25845,14 @@
         <w:ind w:left="640" w:firstLine="480"/>
         <w:jc w:val="left"/>
         <w:rPr>
+          <w:rFonts w:ascii="宋体" w:hAnsi="宋体"/>
           <w:noProof/>
           <w:kern w:val="0"/>
         </w:rPr>
       </w:pPr>
       <w:r>
         <w:rPr>
+          <w:rFonts w:ascii="宋体" w:hAnsi="宋体"/>
           <w:noProof/>
           <w:kern w:val="0"/>
         </w:rPr>
@@ -24475,25 +25860,12 @@
       </w:r>
       <w:r>
         <w:rPr>
+          <w:rFonts w:ascii="宋体" w:hAnsi="宋体"/>
           <w:noProof/>
           <w:kern w:val="0"/>
         </w:rPr>
         <w:tab/>
-        <w:t>NAIT TAHAR D, YALAOUI F, CHU C</w:t>
-      </w:r>
-      <w:r>
-        <w:rPr>
-          <w:noProof/>
-          <w:kern w:val="0"/>
-        </w:rPr>
-        <w:t>等</w:t>
-      </w:r>
-      <w:r>
-        <w:rPr>
-          <w:noProof/>
-          <w:kern w:val="0"/>
-        </w:rPr>
-        <w:t>. A linear programming approach for identical parallel machine scheduling with job splitting and sequence-dependent setup times[J]. International Journal of Production Economics, 2006, 99(1–2): 63–73.</w:t>
+        <w:t>DAUZÈRE-PÉRÈS S, LASSERRE J-B. Lot Streaming in Job-Shop Scheduling[J]. Operations Research, 2008, 45(4): 584–595.</w:t>
       </w:r>
     </w:p>
     <w:p>
@@ -24504,12 +25876,14 @@
         <w:ind w:left="640" w:firstLine="480"/>
         <w:jc w:val="left"/>
         <w:rPr>
+          <w:rFonts w:ascii="宋体" w:hAnsi="宋体"/>
           <w:noProof/>
           <w:kern w:val="0"/>
         </w:rPr>
       </w:pPr>
       <w:r>
         <w:rPr>
+          <w:rFonts w:ascii="宋体" w:hAnsi="宋体"/>
           <w:noProof/>
           <w:kern w:val="0"/>
         </w:rPr>
@@ -24517,11 +25891,12 @@
       </w:r>
       <w:r>
         <w:rPr>
+          <w:rFonts w:ascii="宋体" w:hAnsi="宋体"/>
           <w:noProof/>
           <w:kern w:val="0"/>
         </w:rPr>
         <w:tab/>
-        <w:t>CHENG M, MUKHERJEE N J, SARIN S C. A review of lot streaming[J]. International Journal of Production Research, Taylor &amp; Francis, 2013, 51(23–24): 7023–7046.</w:t>
+        <w:t>WAGNER H M. An integer programming model for machine scheduling[J]. Naval Research Logistics Quarterly, 1959, 6: 131–140.</w:t>
       </w:r>
     </w:p>
     <w:p>
@@ -24532,12 +25907,14 @@
         <w:ind w:left="640" w:firstLine="480"/>
         <w:jc w:val="left"/>
         <w:rPr>
+          <w:rFonts w:ascii="宋体" w:hAnsi="宋体"/>
           <w:noProof/>
           <w:kern w:val="0"/>
         </w:rPr>
       </w:pPr>
       <w:r>
         <w:rPr>
+          <w:rFonts w:ascii="宋体" w:hAnsi="宋体"/>
           <w:noProof/>
           <w:kern w:val="0"/>
         </w:rPr>
@@ -24545,11 +25922,12 @@
       </w:r>
       <w:r>
         <w:rPr>
+          <w:rFonts w:ascii="宋体" w:hAnsi="宋体"/>
           <w:noProof/>
           <w:kern w:val="0"/>
         </w:rPr>
         <w:tab/>
-        <w:t>LEI D, GUO X. Scheduling job shop with lot streaming and transportation through a modified artificial bee colony[J]. International Journal of Production Research, 2013, 51(16): 4930–4941.</w:t>
+        <w:t>HELD M, KARP R M. An dynamic programming approach to sequencing problems[J]. Journal ofSIAM, 1962, 10: 196–210.</w:t>
       </w:r>
     </w:p>
     <w:p>
@@ -24560,12 +25938,14 @@
         <w:ind w:left="640" w:firstLine="480"/>
         <w:jc w:val="left"/>
         <w:rPr>
+          <w:rFonts w:ascii="宋体" w:hAnsi="宋体"/>
           <w:noProof/>
           <w:kern w:val="0"/>
         </w:rPr>
       </w:pPr>
       <w:r>
         <w:rPr>
+          <w:rFonts w:ascii="宋体" w:hAnsi="宋体"/>
           <w:noProof/>
           <w:kern w:val="0"/>
         </w:rPr>
@@ -24573,11 +25953,12 @@
       </w:r>
       <w:r>
         <w:rPr>
+          <w:rFonts w:ascii="宋体" w:hAnsi="宋体"/>
           <w:noProof/>
           <w:kern w:val="0"/>
         </w:rPr>
         <w:tab/>
-        <w:t>DEFERSHA F M, CHEN M. A coarse-grain parallel genetic algorithm for flexible job-shop scheduling with lot streaming[J]. Proceedings - 12th IEEE International Conference on Computational Science and Engineering, CSE 2009, 2009, 1: 201–208.</w:t>
+        <w:t>IGNALL E, SCHRAGE L. Application of the branch and bound technique to some flow-shop problems[J]. Operations Research, 1965, 13: 400–412.</w:t>
       </w:r>
     </w:p>
     <w:p>
@@ -24588,12 +25969,14 @@
         <w:ind w:left="640" w:firstLine="480"/>
         <w:jc w:val="left"/>
         <w:rPr>
+          <w:rFonts w:ascii="宋体" w:hAnsi="宋体"/>
           <w:noProof/>
           <w:kern w:val="0"/>
         </w:rPr>
       </w:pPr>
       <w:r>
         <w:rPr>
+          <w:rFonts w:ascii="宋体" w:hAnsi="宋体"/>
           <w:noProof/>
           <w:kern w:val="0"/>
         </w:rPr>
@@ -24601,19 +25984,12 @@
       </w:r>
       <w:r>
         <w:rPr>
+          <w:rFonts w:ascii="宋体" w:hAnsi="宋体"/>
           <w:noProof/>
           <w:kern w:val="0"/>
         </w:rPr>
         <w:tab/>
-        <w:t xml:space="preserve">DEFERSHA F M, BAYAT MOVAHED S. Linear programming assisted (not embedded) genetic algorithm for flexible jobshop scheduling with </w:t>
-      </w:r>
-      <w:r>
-        <w:rPr>
-          <w:noProof/>
-          <w:kern w:val="0"/>
-        </w:rPr>
-        <w:lastRenderedPageBreak/>
-        <w:t>lot streaming[J]. Computers and Industrial Engineering, Elsevier, 2018, 117: 319–335.</w:t>
+        <w:t>PALMER D S. Sequencing jobs through a multi-stage process in the minimum total time-a quick method of obtaining a near optimum[J]. Operational Research Quarterly, 1965, 10: 101–107.</w:t>
       </w:r>
     </w:p>
     <w:p>
@@ -24624,12 +26000,14 @@
         <w:ind w:left="640" w:firstLine="480"/>
         <w:jc w:val="left"/>
         <w:rPr>
+          <w:rFonts w:ascii="宋体" w:hAnsi="宋体"/>
           <w:noProof/>
           <w:kern w:val="0"/>
         </w:rPr>
       </w:pPr>
       <w:r>
         <w:rPr>
+          <w:rFonts w:ascii="宋体" w:hAnsi="宋体"/>
           <w:noProof/>
           <w:kern w:val="0"/>
         </w:rPr>
@@ -24637,11 +26015,12 @@
       </w:r>
       <w:r>
         <w:rPr>
+          <w:rFonts w:ascii="宋体" w:hAnsi="宋体"/>
           <w:noProof/>
           <w:kern w:val="0"/>
         </w:rPr>
         <w:tab/>
-        <w:t>DAUZÈRE-PÉRÈS S, LASSERRE J-B. Lot Streaming in Job-Shop Scheduling[J]. Operations Research, 2008, 45(4): 584–595.</w:t>
+        <w:t>J.K.LENSTRA, A.H.G.RINNOOY, KANP.BRUCKER. Complexity of machine scheduling problems[J]. Annals of Discrete Mathematics, 1977, 1: 343–362.</w:t>
       </w:r>
     </w:p>
     <w:p>
@@ -24652,12 +26031,14 @@
         <w:ind w:left="640" w:firstLine="480"/>
         <w:jc w:val="left"/>
         <w:rPr>
+          <w:rFonts w:ascii="宋体" w:hAnsi="宋体"/>
           <w:noProof/>
           <w:kern w:val="0"/>
         </w:rPr>
       </w:pPr>
       <w:r>
         <w:rPr>
+          <w:rFonts w:ascii="宋体" w:hAnsi="宋体"/>
           <w:noProof/>
           <w:kern w:val="0"/>
         </w:rPr>
@@ -24665,11 +26046,21 @@
       </w:r>
       <w:r>
         <w:rPr>
+          <w:rFonts w:ascii="宋体" w:hAnsi="宋体"/>
           <w:noProof/>
           <w:kern w:val="0"/>
         </w:rPr>
         <w:tab/>
-        <w:t>C.N.POTTS, K.R.BAKER. Flow shop scheduling with lot streaming[J]. Operations Research Letters, 1989, 8(6): 297–303.</w:t>
+        <w:t xml:space="preserve">LI J-Q, PAN Q-K, SUGANTHAN P N等. A Hybrid Tabu Search </w:t>
+      </w:r>
+      <w:r>
+        <w:rPr>
+          <w:rFonts w:ascii="宋体" w:hAnsi="宋体"/>
+          <w:noProof/>
+          <w:kern w:val="0"/>
+        </w:rPr>
+        <w:lastRenderedPageBreak/>
+        <w:t>Algorithm With an Efficient Neighborhood Structure for the Flexible Job Shop Scheduling Problem[J]. The International Journal of Advanced Manufacturing Technology, 2011, 52(5–8): 683–697.</w:t>
       </w:r>
     </w:p>
     <w:p>
@@ -24680,12 +26071,14 @@
         <w:ind w:left="640" w:firstLine="480"/>
         <w:jc w:val="left"/>
         <w:rPr>
+          <w:rFonts w:ascii="宋体" w:hAnsi="宋体"/>
           <w:noProof/>
           <w:kern w:val="0"/>
         </w:rPr>
       </w:pPr>
       <w:r>
         <w:rPr>
+          <w:rFonts w:ascii="宋体" w:hAnsi="宋体"/>
           <w:noProof/>
           <w:kern w:val="0"/>
         </w:rPr>
@@ -24693,11 +26086,12 @@
       </w:r>
       <w:r>
         <w:rPr>
+          <w:rFonts w:ascii="宋体" w:hAnsi="宋体"/>
           <w:noProof/>
           <w:kern w:val="0"/>
         </w:rPr>
         <w:tab/>
-        <w:t>JIAN W, HONG Z. Integrated Optimization of Lot Streaming and Sublot-intermingling Scheduling for a Kind of Flow Shop[J]. Journal of System Simulation, 2008, 20(4): 1011–1015.</w:t>
+        <w:t>VAN LAARHOVEN P J M, AARTS E H L, LENSTRA J K. Job Shop Scheduling by Simulated Annealing[J]. Operations Research, 2008, 40(1): 113–125.</w:t>
       </w:r>
     </w:p>
     <w:p>
@@ -24708,12 +26102,14 @@
         <w:ind w:left="640" w:firstLine="480"/>
         <w:jc w:val="left"/>
         <w:rPr>
+          <w:rFonts w:ascii="宋体" w:hAnsi="宋体"/>
           <w:noProof/>
           <w:kern w:val="0"/>
         </w:rPr>
       </w:pPr>
       <w:r>
         <w:rPr>
+          <w:rFonts w:ascii="宋体" w:hAnsi="宋体"/>
           <w:noProof/>
           <w:kern w:val="0"/>
         </w:rPr>
@@ -24721,11 +26117,12 @@
       </w:r>
       <w:r>
         <w:rPr>
+          <w:rFonts w:ascii="宋体" w:hAnsi="宋体"/>
           <w:noProof/>
           <w:kern w:val="0"/>
         </w:rPr>
         <w:tab/>
-        <w:t>CHAN F T S, WONG T C, CHAN L Y. The application of genetic algorithms to lot streaming in a job-shop scheduling problem[J]. International Journal of Production Research, 2009, 47(12): 3387–3412.</w:t>
+        <w:t>ROCE F, TADEI R C, VOLTA G. A genetic algorithm for the job shop problem[J]. Computers &amp; Operations Research, 1995, 22(1): 15–24.</w:t>
       </w:r>
     </w:p>
     <w:p>
@@ -24736,12 +26133,14 @@
         <w:ind w:left="640" w:firstLine="480"/>
         <w:jc w:val="left"/>
         <w:rPr>
+          <w:rFonts w:ascii="宋体" w:hAnsi="宋体"/>
           <w:noProof/>
           <w:kern w:val="0"/>
         </w:rPr>
       </w:pPr>
       <w:r>
         <w:rPr>
+          <w:rFonts w:ascii="宋体" w:hAnsi="宋体"/>
           <w:noProof/>
           <w:kern w:val="0"/>
         </w:rPr>
@@ -24749,25 +26148,12 @@
       </w:r>
       <w:r>
         <w:rPr>
+          <w:rFonts w:ascii="宋体" w:hAnsi="宋体"/>
           <w:noProof/>
           <w:kern w:val="0"/>
         </w:rPr>
         <w:tab/>
-        <w:t>HAN Y, LI J, SANG H</w:t>
-      </w:r>
-      <w:r>
-        <w:rPr>
-          <w:noProof/>
-          <w:kern w:val="0"/>
-        </w:rPr>
-        <w:t>等</w:t>
-      </w:r>
-      <w:r>
-        <w:rPr>
-          <w:noProof/>
-          <w:kern w:val="0"/>
-        </w:rPr>
-        <w:t>. An improved migrating birds optimization for an integrated lot-streaming flow shop scheduling problem[J]. Swarm and Evolutionary Computation, Elsevier B.V., 2018, 38: 64–78.</w:t>
+        <w:t>SHA D Y, HSU C-Y. A hybrid particle swarm optimization for job shop scheduling problem[J]. Computers &amp; Industrial Engineering, 2006, 51(4): 791–808.</w:t>
       </w:r>
     </w:p>
     <w:p>
@@ -24778,12 +26164,14 @@
         <w:ind w:left="640" w:firstLine="480"/>
         <w:jc w:val="left"/>
         <w:rPr>
+          <w:rFonts w:ascii="宋体" w:hAnsi="宋体"/>
           <w:noProof/>
           <w:kern w:val="0"/>
         </w:rPr>
       </w:pPr>
       <w:r>
         <w:rPr>
+          <w:rFonts w:ascii="宋体" w:hAnsi="宋体"/>
           <w:noProof/>
           <w:kern w:val="0"/>
         </w:rPr>
@@ -24791,11 +26179,12 @@
       </w:r>
       <w:r>
         <w:rPr>
+          <w:rFonts w:ascii="宋体" w:hAnsi="宋体"/>
           <w:noProof/>
           <w:kern w:val="0"/>
         </w:rPr>
         <w:tab/>
-        <w:t>HUANG R H, YU T H. An effective ant colony optimization algorithm for multi-objective job-shop scheduling with equal-size lot-splitting[J]. Applied Soft Computing, Elsevier B.V., 2017, 57: 642–656.</w:t>
+        <w:t>C.N.POTTS, K.R.BAKER. Flow shop scheduling with lot streaming[J]. Operations Research Letters, 1989, 8(6): 297–303.</w:t>
       </w:r>
     </w:p>
     <w:p>
@@ -24806,12 +26195,14 @@
         <w:ind w:left="640" w:firstLine="480"/>
         <w:jc w:val="left"/>
         <w:rPr>
+          <w:rFonts w:ascii="宋体" w:hAnsi="宋体"/>
           <w:noProof/>
           <w:kern w:val="0"/>
         </w:rPr>
       </w:pPr>
       <w:r>
         <w:rPr>
+          <w:rFonts w:ascii="宋体" w:hAnsi="宋体"/>
           <w:noProof/>
           <w:kern w:val="0"/>
         </w:rPr>
@@ -24819,52 +26210,12 @@
       </w:r>
       <w:r>
         <w:rPr>
+          <w:rFonts w:ascii="宋体" w:hAnsi="宋体"/>
           <w:noProof/>
           <w:kern w:val="0"/>
         </w:rPr>
         <w:tab/>
-      </w:r>
-      <w:r>
-        <w:rPr>
-          <w:noProof/>
-          <w:kern w:val="0"/>
-        </w:rPr>
-        <w:t>白俊杰，龚毅光，王宁生，唐敦兵</w:t>
-      </w:r>
-      <w:r>
-        <w:rPr>
-          <w:noProof/>
-          <w:kern w:val="0"/>
-        </w:rPr>
-        <w:t xml:space="preserve">. </w:t>
-      </w:r>
-      <w:r>
-        <w:rPr>
-          <w:noProof/>
-          <w:kern w:val="0"/>
-        </w:rPr>
-        <w:t>多目标柔性作业车间分批优化调度</w:t>
-      </w:r>
-      <w:r>
-        <w:rPr>
-          <w:noProof/>
-          <w:kern w:val="0"/>
-        </w:rPr>
-        <w:t xml:space="preserve">[J]. </w:t>
-      </w:r>
-      <w:r>
-        <w:rPr>
-          <w:noProof/>
-          <w:kern w:val="0"/>
-        </w:rPr>
-        <w:t>计算机集成制造系统</w:t>
-      </w:r>
-      <w:r>
-        <w:rPr>
-          <w:noProof/>
-          <w:kern w:val="0"/>
-        </w:rPr>
-        <w:t>, 2010, 16(2): 0–7.</w:t>
+        <w:t>JIAN W, HONG Z. Integrated Optimization of Lot Streaming and Sublot-intermingling Scheduling for a Kind of Flow Shop[J]. Journal of System Simulation, 2008, 20(4): 1011–1015.</w:t>
       </w:r>
     </w:p>
     <w:p>
@@ -24875,12 +26226,14 @@
         <w:ind w:left="640" w:firstLine="480"/>
         <w:jc w:val="left"/>
         <w:rPr>
+          <w:rFonts w:ascii="宋体" w:hAnsi="宋体"/>
           <w:noProof/>
           <w:kern w:val="0"/>
         </w:rPr>
       </w:pPr>
       <w:r>
         <w:rPr>
+          <w:rFonts w:ascii="宋体" w:hAnsi="宋体"/>
           <w:noProof/>
           <w:kern w:val="0"/>
         </w:rPr>
@@ -24888,11 +26241,12 @@
       </w:r>
       <w:r>
         <w:rPr>
+          <w:rFonts w:ascii="宋体" w:hAnsi="宋体"/>
           <w:noProof/>
           <w:kern w:val="0"/>
         </w:rPr>
         <w:tab/>
-        <w:t>DEMIR Y, IŞLEYEN S K. An effective genetic algorithm for flexible job-shop scheduling with overlapping in operations[J]. International Journal of Production Research, 2014, 52(13): 3905–3921.</w:t>
+        <w:t>CHAN F T S, WONG T C, CHAN L Y. The application of genetic algorithms to lot streaming in a job-shop scheduling problem[J]. International Journal of Production Research, 2009, 47(12): 3387–3412.</w:t>
       </w:r>
     </w:p>
     <w:p>
@@ -24903,12 +26257,14 @@
         <w:ind w:left="640" w:firstLine="480"/>
         <w:jc w:val="left"/>
         <w:rPr>
+          <w:rFonts w:ascii="宋体" w:hAnsi="宋体"/>
           <w:noProof/>
           <w:kern w:val="0"/>
         </w:rPr>
       </w:pPr>
       <w:r>
         <w:rPr>
+          <w:rFonts w:ascii="宋体" w:hAnsi="宋体"/>
           <w:noProof/>
           <w:kern w:val="0"/>
         </w:rPr>
@@ -24916,39 +26272,12 @@
       </w:r>
       <w:r>
         <w:rPr>
+          <w:rFonts w:ascii="宋体" w:hAnsi="宋体"/>
           <w:noProof/>
           <w:kern w:val="0"/>
         </w:rPr>
         <w:tab/>
-        <w:t xml:space="preserve">ZHIJUN S, JIN A. </w:t>
-      </w:r>
-      <w:r>
-        <w:rPr>
-          <w:noProof/>
-          <w:kern w:val="0"/>
-        </w:rPr>
-        <w:t>作业车间多工艺路线批量作业计划优化</w:t>
-      </w:r>
-      <w:r>
-        <w:rPr>
-          <w:noProof/>
-          <w:kern w:val="0"/>
-        </w:rPr>
-        <w:t xml:space="preserve">[J]. </w:t>
-      </w:r>
-      <w:r>
-        <w:rPr>
-          <w:noProof/>
-          <w:kern w:val="0"/>
-        </w:rPr>
-        <w:t>中国机械工程</w:t>
-      </w:r>
-      <w:r>
-        <w:rPr>
-          <w:noProof/>
-          <w:kern w:val="0"/>
-        </w:rPr>
-        <w:t>, 2006, 19(2): 183–187.</w:t>
+        <w:t>HAN Y, LI J, SANG H等. An improved migrating birds optimization for an integrated lot-streaming flow shop scheduling problem[J]. Swarm and Evolutionary Computation, Elsevier B.V., 2018, 38: 64–78.</w:t>
       </w:r>
     </w:p>
     <w:p>
@@ -24959,12 +26288,14 @@
         <w:ind w:left="640" w:firstLine="480"/>
         <w:jc w:val="left"/>
         <w:rPr>
+          <w:rFonts w:ascii="宋体" w:hAnsi="宋体"/>
           <w:noProof/>
           <w:kern w:val="0"/>
         </w:rPr>
       </w:pPr>
       <w:r>
         <w:rPr>
+          <w:rFonts w:ascii="宋体" w:hAnsi="宋体"/>
           <w:noProof/>
           <w:kern w:val="0"/>
         </w:rPr>
@@ -24972,38 +26303,21 @@
       </w:r>
       <w:r>
         <w:rPr>
+          <w:rFonts w:ascii="宋体" w:hAnsi="宋体"/>
           <w:noProof/>
           <w:kern w:val="0"/>
         </w:rPr>
         <w:tab/>
-      </w:r>
-      <w:r>
-        <w:rPr>
+        <w:t xml:space="preserve">HUANG R H, YU T H. An effective ant colony optimization algorithm for multi-objective job-shop scheduling with equal-size lot-splitting[J]. Applied Soft Computing, Elsevier B.V., 2017, 57: </w:t>
+      </w:r>
+      <w:r>
+        <w:rPr>
+          <w:rFonts w:ascii="宋体" w:hAnsi="宋体"/>
           <w:noProof/>
           <w:kern w:val="0"/>
         </w:rPr>
-        <w:t>王万良，范丽霞，徐新丽，赵燕伟，张静</w:t>
-      </w:r>
-      <w:r>
-        <w:rPr>
-          <w:noProof/>
-          <w:kern w:val="0"/>
-        </w:rPr>
-        <w:t xml:space="preserve">. </w:t>
-      </w:r>
-      <w:r>
-        <w:rPr>
-          <w:noProof/>
-          <w:kern w:val="0"/>
-        </w:rPr>
-        <w:t>多目标差分进化算法求解柔性作业车间批量调度问题</w:t>
-      </w:r>
-      <w:r>
-        <w:rPr>
-          <w:noProof/>
-          <w:kern w:val="0"/>
-        </w:rPr>
-        <w:t>[J]. 2013, 19(10): 2481–2492.</w:t>
+        <w:lastRenderedPageBreak/>
+        <w:t>642–656.</w:t>
       </w:r>
     </w:p>
     <w:p>
@@ -25014,12 +26328,14 @@
         <w:ind w:left="640" w:firstLine="480"/>
         <w:jc w:val="left"/>
         <w:rPr>
+          <w:rFonts w:ascii="宋体" w:hAnsi="宋体"/>
           <w:noProof/>
           <w:kern w:val="0"/>
         </w:rPr>
       </w:pPr>
       <w:r>
         <w:rPr>
+          <w:rFonts w:ascii="宋体" w:hAnsi="宋体"/>
           <w:noProof/>
           <w:kern w:val="0"/>
         </w:rPr>
@@ -25027,33 +26343,12 @@
       </w:r>
       <w:r>
         <w:rPr>
+          <w:rFonts w:ascii="宋体" w:hAnsi="宋体"/>
           <w:noProof/>
           <w:kern w:val="0"/>
         </w:rPr>
         <w:tab/>
-        <w:t>YANG X, FAN L, LI L</w:t>
-      </w:r>
-      <w:r>
-        <w:rPr>
-          <w:noProof/>
-          <w:kern w:val="0"/>
-        </w:rPr>
-        <w:t>等</w:t>
-      </w:r>
-      <w:r>
-        <w:rPr>
-          <w:noProof/>
-          <w:kern w:val="0"/>
-        </w:rPr>
-        <w:t xml:space="preserve">. Hybrid Discrete Differential Evolution </w:t>
-      </w:r>
-      <w:r>
-        <w:rPr>
-          <w:noProof/>
-          <w:kern w:val="0"/>
-        </w:rPr>
-        <w:lastRenderedPageBreak/>
-        <w:t>Algorithm for Lot Splitting with Capacity Constraints in Flexible Job Scheduling[J]. Mathematical Problems in Engineering, 2013: 1–10.</w:t>
+        <w:t>白俊杰，龚毅光，王宁生，唐敦兵. 多目标柔性作业车间分批优化调度[J]. 计算机集成制造系统, 2010, 16(2): 0–7.</w:t>
       </w:r>
     </w:p>
     <w:p>
@@ -25064,12 +26359,14 @@
         <w:ind w:left="640" w:firstLine="480"/>
         <w:jc w:val="left"/>
         <w:rPr>
+          <w:rFonts w:ascii="宋体" w:hAnsi="宋体"/>
           <w:noProof/>
           <w:kern w:val="0"/>
         </w:rPr>
       </w:pPr>
       <w:r>
         <w:rPr>
+          <w:rFonts w:ascii="宋体" w:hAnsi="宋体"/>
           <w:noProof/>
           <w:kern w:val="0"/>
         </w:rPr>
@@ -25077,52 +26374,27 @@
       </w:r>
       <w:r>
         <w:rPr>
+          <w:rFonts w:ascii="宋体" w:hAnsi="宋体"/>
           <w:noProof/>
           <w:kern w:val="0"/>
         </w:rPr>
         <w:tab/>
+        <w:t>DEMIR Y, I</w:t>
       </w:r>
       <w:r>
         <w:rPr>
           <w:noProof/>
           <w:kern w:val="0"/>
         </w:rPr>
-        <w:t>王云，冯毅雄，谭建荣，高一聪</w:t>
-      </w:r>
-      <w:r>
-        <w:rPr>
+        <w:t>Ş</w:t>
+      </w:r>
+      <w:r>
+        <w:rPr>
+          <w:rFonts w:ascii="宋体" w:hAnsi="宋体"/>
           <w:noProof/>
           <w:kern w:val="0"/>
         </w:rPr>
-        <w:t xml:space="preserve">. </w:t>
-      </w:r>
-      <w:r>
-        <w:rPr>
-          <w:noProof/>
-          <w:kern w:val="0"/>
-        </w:rPr>
-        <w:t>柔性作业车间分批调度多目标优化方法</w:t>
-      </w:r>
-      <w:r>
-        <w:rPr>
-          <w:noProof/>
-          <w:kern w:val="0"/>
-        </w:rPr>
-        <w:t xml:space="preserve">[J]. </w:t>
-      </w:r>
-      <w:r>
-        <w:rPr>
-          <w:noProof/>
-          <w:kern w:val="0"/>
-        </w:rPr>
-        <w:t>浙江大学学报（工学版）</w:t>
-      </w:r>
-      <w:r>
-        <w:rPr>
-          <w:noProof/>
-          <w:kern w:val="0"/>
-        </w:rPr>
-        <w:t>, 2011, 45(4): 719–764.</w:t>
+        <w:t>LEYEN S K. An effective genetic algorithm for flexible job-shop scheduling with overlapping in operations[J]. International Journal of Production Research, 2014, 52(13): 3905–3921.</w:t>
       </w:r>
     </w:p>
     <w:p>
@@ -25133,12 +26405,14 @@
         <w:ind w:left="640" w:firstLine="480"/>
         <w:jc w:val="left"/>
         <w:rPr>
+          <w:rFonts w:ascii="宋体" w:hAnsi="宋体"/>
           <w:noProof/>
           <w:kern w:val="0"/>
         </w:rPr>
       </w:pPr>
       <w:r>
         <w:rPr>
+          <w:rFonts w:ascii="宋体" w:hAnsi="宋体"/>
           <w:noProof/>
           <w:kern w:val="0"/>
         </w:rPr>
@@ -25146,11 +26420,12 @@
       </w:r>
       <w:r>
         <w:rPr>
+          <w:rFonts w:ascii="宋体" w:hAnsi="宋体"/>
           <w:noProof/>
           <w:kern w:val="0"/>
         </w:rPr>
         <w:tab/>
-        <w:t>DEFERSHA F M, CHEN M. Jobshop lot streaming with routing flexibility, sequence-dependent setups, machine release dates and lag time[J]. International Journal of Production Research, 2012, 50(8): 2331–2352.</w:t>
+        <w:t>ZHIJUN S, JIN A. 作业车间多工艺路线批量作业计划优化[J]. 中国机械工程, 2006, 19(2): 183–187.</w:t>
       </w:r>
     </w:p>
     <w:p>
@@ -25161,12 +26436,14 @@
         <w:ind w:left="640" w:firstLine="480"/>
         <w:jc w:val="left"/>
         <w:rPr>
+          <w:rFonts w:ascii="宋体" w:hAnsi="宋体"/>
           <w:noProof/>
           <w:kern w:val="0"/>
         </w:rPr>
       </w:pPr>
       <w:r>
         <w:rPr>
+          <w:rFonts w:ascii="宋体" w:hAnsi="宋体"/>
           <w:noProof/>
           <w:kern w:val="0"/>
         </w:rPr>
@@ -25174,11 +26451,12 @@
       </w:r>
       <w:r>
         <w:rPr>
+          <w:rFonts w:ascii="宋体" w:hAnsi="宋体"/>
           <w:noProof/>
           <w:kern w:val="0"/>
         </w:rPr>
         <w:tab/>
-        <w:t>WONG T C, NGAN S C. A comparison of hybrid genetic algorithm and hybrid particle swarm optimization to minimize makespan for assembly job shop[J]. Applied Soft Computing Journal, Elsevier B.V., 2013, 13(3): 1391–1399.</w:t>
+        <w:t>王万良，范丽霞，徐新丽，赵燕伟，张静. 多目标差分进化算法求解柔性作业车间批量调度问题[J]. 2013, 19(10): 2481–2492.</w:t>
       </w:r>
     </w:p>
     <w:p>
@@ -25189,12 +26467,14 @@
         <w:ind w:left="640" w:firstLine="480"/>
         <w:jc w:val="left"/>
         <w:rPr>
+          <w:rFonts w:ascii="宋体" w:hAnsi="宋体"/>
           <w:noProof/>
           <w:kern w:val="0"/>
         </w:rPr>
       </w:pPr>
       <w:r>
         <w:rPr>
+          <w:rFonts w:ascii="宋体" w:hAnsi="宋体"/>
           <w:noProof/>
           <w:kern w:val="0"/>
         </w:rPr>
@@ -25202,11 +26482,12 @@
       </w:r>
       <w:r>
         <w:rPr>
+          <w:rFonts w:ascii="宋体" w:hAnsi="宋体"/>
           <w:noProof/>
           <w:kern w:val="0"/>
         </w:rPr>
         <w:tab/>
-        <w:t>DAVIS L. Job Shop Scheduling with Genetic Algorithms[C]//international conference on genetic algorithms. 1985: 136–140.</w:t>
+        <w:t>YANG X, FAN L, LI L等. Hybrid Discrete Differential Evolution Algorithm for Lot Splitting with Capacity Constraints in Flexible Job Scheduling[J]. Mathematical Problems in Engineering, 2013: 1–10.</w:t>
       </w:r>
     </w:p>
     <w:p>
@@ -25217,12 +26498,14 @@
         <w:ind w:left="640" w:firstLine="480"/>
         <w:jc w:val="left"/>
         <w:rPr>
+          <w:rFonts w:ascii="宋体" w:hAnsi="宋体"/>
           <w:noProof/>
           <w:kern w:val="0"/>
         </w:rPr>
       </w:pPr>
       <w:r>
         <w:rPr>
+          <w:rFonts w:ascii="宋体" w:hAnsi="宋体"/>
           <w:noProof/>
           <w:kern w:val="0"/>
         </w:rPr>
@@ -25230,11 +26513,12 @@
       </w:r>
       <w:r>
         <w:rPr>
+          <w:rFonts w:ascii="宋体" w:hAnsi="宋体"/>
           <w:noProof/>
           <w:kern w:val="0"/>
         </w:rPr>
         <w:tab/>
-        <w:t>PONNAMBALAM S G, ARAVINDAN P, SREENIVASA RAO P. Comparative evaluation of genetic algorithms for job-shop scheduling[J]. Production Planning and Control, 2001, 12(6): 560–574.</w:t>
+        <w:t>王云，冯毅雄，谭建荣，高一聪. 柔性作业车间分批调度多目标优化方法[J]. 浙江大学学报（工学版）, 2011, 45(4): 719–764.</w:t>
       </w:r>
     </w:p>
     <w:p>
@@ -25245,12 +26529,14 @@
         <w:ind w:left="640" w:firstLine="480"/>
         <w:jc w:val="left"/>
         <w:rPr>
+          <w:rFonts w:ascii="宋体" w:hAnsi="宋体"/>
           <w:noProof/>
           <w:kern w:val="0"/>
         </w:rPr>
       </w:pPr>
       <w:r>
         <w:rPr>
+          <w:rFonts w:ascii="宋体" w:hAnsi="宋体"/>
           <w:noProof/>
           <w:kern w:val="0"/>
         </w:rPr>
@@ -25258,11 +26544,12 @@
       </w:r>
       <w:r>
         <w:rPr>
+          <w:rFonts w:ascii="宋体" w:hAnsi="宋体"/>
           <w:noProof/>
           <w:kern w:val="0"/>
         </w:rPr>
         <w:tab/>
-        <w:t>B GIFFLER G L T. Algorithms for solving production-scheduling problems[J]. Operations Research, 1959, 8(4): 487–503.</w:t>
+        <w:t>DEFERSHA F M, CHEN M. Jobshop lot streaming with routing flexibility, sequence-dependent setups, machine release dates and lag time[J]. International Journal of Production Research, 2012, 50(8): 2331–2352.</w:t>
       </w:r>
     </w:p>
     <w:p>
@@ -25273,12 +26560,14 @@
         <w:ind w:left="640" w:firstLine="480"/>
         <w:jc w:val="left"/>
         <w:rPr>
+          <w:rFonts w:ascii="宋体" w:hAnsi="宋体"/>
           <w:noProof/>
           <w:kern w:val="0"/>
         </w:rPr>
       </w:pPr>
       <w:r>
         <w:rPr>
+          <w:rFonts w:ascii="宋体" w:hAnsi="宋体"/>
           <w:noProof/>
           <w:kern w:val="0"/>
         </w:rPr>
@@ -25286,11 +26575,12 @@
       </w:r>
       <w:r>
         <w:rPr>
+          <w:rFonts w:ascii="宋体" w:hAnsi="宋体"/>
           <w:noProof/>
           <w:kern w:val="0"/>
         </w:rPr>
         <w:tab/>
-        <w:t>LEI D. A Pareto archive particle swarm optimization for multi-objective job shop scheduling[J]. Computers and Industrial Engineering, 2008, 54(4): 960–971.</w:t>
+        <w:t>WONG T C, NGAN S C. A comparison of hybrid genetic algorithm and hybrid particle swarm optimization to minimize makespan for assembly job shop[J]. Applied Soft Computing Journal, Elsevier B.V., 2013, 13(3): 1391–1399.</w:t>
       </w:r>
     </w:p>
     <w:p>
@@ -25301,12 +26591,14 @@
         <w:ind w:left="640" w:firstLine="480"/>
         <w:jc w:val="left"/>
         <w:rPr>
+          <w:rFonts w:ascii="宋体" w:hAnsi="宋体"/>
           <w:noProof/>
           <w:kern w:val="0"/>
         </w:rPr>
       </w:pPr>
       <w:r>
         <w:rPr>
+          <w:rFonts w:ascii="宋体" w:hAnsi="宋体"/>
           <w:noProof/>
           <w:kern w:val="0"/>
         </w:rPr>
@@ -25314,11 +26606,12 @@
       </w:r>
       <w:r>
         <w:rPr>
+          <w:rFonts w:ascii="宋体" w:hAnsi="宋体"/>
           <w:noProof/>
           <w:kern w:val="0"/>
         </w:rPr>
         <w:tab/>
-        <w:t>NATHAN A, BARBOSA V C. V-like formations in flocks of artificial birds[J]. Artificial Life, 2008, 14(2): 179–188.</w:t>
+        <w:t>DAVIS L. Job Shop Scheduling with Genetic Algorithms[C]//international conference on genetic algorithms. 1985: 136–140.</w:t>
       </w:r>
     </w:p>
     <w:p>
@@ -25329,24 +26622,28 @@
         <w:ind w:left="640" w:firstLine="480"/>
         <w:jc w:val="left"/>
         <w:rPr>
+          <w:rFonts w:ascii="宋体" w:hAnsi="宋体"/>
           <w:noProof/>
           <w:kern w:val="0"/>
         </w:rPr>
       </w:pPr>
       <w:r>
         <w:rPr>
+          <w:rFonts w:ascii="宋体" w:hAnsi="宋体"/>
           <w:noProof/>
           <w:kern w:val="0"/>
         </w:rPr>
+        <w:lastRenderedPageBreak/>
         <w:t>[41]</w:t>
       </w:r>
       <w:r>
         <w:rPr>
+          <w:rFonts w:ascii="宋体" w:hAnsi="宋体"/>
           <w:noProof/>
           <w:kern w:val="0"/>
         </w:rPr>
         <w:tab/>
-        <w:t>ASADZADEH L. A parallel artificial bee colony algorithm for the job shop scheduling problem with a dynamic migration strategy[J]. Computers and Industrial Engineering, Elsevier Ltd, 2016, 102: 359–367.</w:t>
+        <w:t>PONNAMBALAM S G, ARAVINDAN P, SREENIVASA RAO P. Comparative evaluation of genetic algorithms for job-shop scheduling[J]. Production Planning and Control, 2001, 12(6): 560–574.</w:t>
       </w:r>
     </w:p>
     <w:p>
@@ -25357,31 +26654,150 @@
         <w:ind w:left="640" w:firstLine="480"/>
         <w:jc w:val="left"/>
         <w:rPr>
-          <w:noProof/>
-        </w:rPr>
-      </w:pPr>
-      <w:r>
-        <w:rPr>
+          <w:rFonts w:ascii="宋体" w:hAnsi="宋体"/>
           <w:noProof/>
           <w:kern w:val="0"/>
         </w:rPr>
-        <w:t>[42]</w:t>
-      </w:r>
-      <w:r>
-        <w:rPr>
+      </w:pPr>
+      <w:r>
+        <w:rPr>
+          <w:rFonts w:ascii="宋体" w:hAnsi="宋体"/>
           <w:noProof/>
           <w:kern w:val="0"/>
         </w:rPr>
-        <w:tab/>
-        <w:t xml:space="preserve">KURDI M. An effective new island model genetic algorithm for job shop scheduling problem[J]. Computers &amp; Operations Research, Elsevier, 2016, </w:t>
-      </w:r>
-      <w:r>
-        <w:rPr>
+        <w:t>[42]</w:t>
+      </w:r>
+      <w:r>
+        <w:rPr>
+          <w:rFonts w:ascii="宋体" w:hAnsi="宋体"/>
           <w:noProof/>
           <w:kern w:val="0"/>
         </w:rPr>
-        <w:lastRenderedPageBreak/>
-        <w:t>67: 132–142.</w:t>
+        <w:tab/>
+        <w:t>B GIFFLER G L T. Algorithms for solving production-scheduling problems[J]. Operations Research, 1959, 8(4): 487–503.</w:t>
+      </w:r>
+    </w:p>
+    <w:p>
+      <w:pPr>
+        <w:autoSpaceDE w:val="0"/>
+        <w:autoSpaceDN w:val="0"/>
+        <w:adjustRightInd w:val="0"/>
+        <w:ind w:left="640" w:firstLine="480"/>
+        <w:jc w:val="left"/>
+        <w:rPr>
+          <w:rFonts w:ascii="宋体" w:hAnsi="宋体"/>
+          <w:noProof/>
+          <w:kern w:val="0"/>
+        </w:rPr>
+      </w:pPr>
+      <w:r>
+        <w:rPr>
+          <w:rFonts w:ascii="宋体" w:hAnsi="宋体"/>
+          <w:noProof/>
+          <w:kern w:val="0"/>
+        </w:rPr>
+        <w:t>[43]</w:t>
+      </w:r>
+      <w:r>
+        <w:rPr>
+          <w:rFonts w:ascii="宋体" w:hAnsi="宋体"/>
+          <w:noProof/>
+          <w:kern w:val="0"/>
+        </w:rPr>
+        <w:tab/>
+        <w:t>LEI D. A Pareto archive particle swarm optimization for multi-objective job shop scheduling[J]. Computers and Industrial Engineering, 2008, 54(4): 960–971.</w:t>
+      </w:r>
+    </w:p>
+    <w:p>
+      <w:pPr>
+        <w:autoSpaceDE w:val="0"/>
+        <w:autoSpaceDN w:val="0"/>
+        <w:adjustRightInd w:val="0"/>
+        <w:ind w:left="640" w:firstLine="480"/>
+        <w:jc w:val="left"/>
+        <w:rPr>
+          <w:rFonts w:ascii="宋体" w:hAnsi="宋体"/>
+          <w:noProof/>
+          <w:kern w:val="0"/>
+        </w:rPr>
+      </w:pPr>
+      <w:r>
+        <w:rPr>
+          <w:rFonts w:ascii="宋体" w:hAnsi="宋体"/>
+          <w:noProof/>
+          <w:kern w:val="0"/>
+        </w:rPr>
+        <w:t>[44]</w:t>
+      </w:r>
+      <w:r>
+        <w:rPr>
+          <w:rFonts w:ascii="宋体" w:hAnsi="宋体"/>
+          <w:noProof/>
+          <w:kern w:val="0"/>
+        </w:rPr>
+        <w:tab/>
+        <w:t>NATHAN A, BARBOSA V C. V-like formations in flocks of artificial birds[J]. Artificial Life, 2008, 14(2): 179–188.</w:t>
+      </w:r>
+    </w:p>
+    <w:p>
+      <w:pPr>
+        <w:autoSpaceDE w:val="0"/>
+        <w:autoSpaceDN w:val="0"/>
+        <w:adjustRightInd w:val="0"/>
+        <w:ind w:left="640" w:firstLine="480"/>
+        <w:jc w:val="left"/>
+        <w:rPr>
+          <w:rFonts w:ascii="宋体" w:hAnsi="宋体"/>
+          <w:noProof/>
+          <w:kern w:val="0"/>
+        </w:rPr>
+      </w:pPr>
+      <w:r>
+        <w:rPr>
+          <w:rFonts w:ascii="宋体" w:hAnsi="宋体"/>
+          <w:noProof/>
+          <w:kern w:val="0"/>
+        </w:rPr>
+        <w:t>[45]</w:t>
+      </w:r>
+      <w:r>
+        <w:rPr>
+          <w:rFonts w:ascii="宋体" w:hAnsi="宋体"/>
+          <w:noProof/>
+          <w:kern w:val="0"/>
+        </w:rPr>
+        <w:tab/>
+        <w:t>ASADZADEH L. A parallel artificial bee colony algorithm for the job shop scheduling problem with a dynamic migration strategy[J]. Computers and Industrial Engineering, Elsevier Ltd, 2016, 102: 359–367.</w:t>
+      </w:r>
+    </w:p>
+    <w:p>
+      <w:pPr>
+        <w:autoSpaceDE w:val="0"/>
+        <w:autoSpaceDN w:val="0"/>
+        <w:adjustRightInd w:val="0"/>
+        <w:ind w:left="640" w:firstLine="480"/>
+        <w:jc w:val="left"/>
+        <w:rPr>
+          <w:rFonts w:ascii="宋体" w:hAnsi="宋体"/>
+          <w:noProof/>
+        </w:rPr>
+      </w:pPr>
+      <w:r>
+        <w:rPr>
+          <w:rFonts w:ascii="宋体" w:hAnsi="宋体"/>
+          <w:noProof/>
+          <w:kern w:val="0"/>
+        </w:rPr>
+        <w:t>[46]</w:t>
+      </w:r>
+      <w:r>
+        <w:rPr>
+          <w:rFonts w:ascii="宋体" w:hAnsi="宋体"/>
+          <w:noProof/>
+          <w:kern w:val="0"/>
+        </w:rPr>
+        <w:tab/>
+        <w:t>KURDI M. An effective new island model genetic algorithm for job shop scheduling problem[J]. Computers &amp; Operations Research, Elsevier, 2016, 67: 132–142.</w:t>
       </w:r>
     </w:p>
     <w:p>
@@ -26107,6 +27523,17 @@
       <w:vertAlign w:val="superscript"/>
     </w:rPr>
   </w:style>
+  <w:style w:type="character" w:styleId="ab">
+    <w:name w:val="Hyperlink"/>
+    <w:basedOn w:val="a0"/>
+    <w:uiPriority w:val="99"/>
+    <w:unhideWhenUsed/>
+    <w:rsid w:val="007C3E78"/>
+    <w:rPr>
+      <w:color w:val="0000FF" w:themeColor="hyperlink"/>
+      <w:u w:val="single"/>
+    </w:rPr>
+  </w:style>
 </w:styles>
 </file>
 
@@ -26672,6 +28099,17 @@
       <w:vertAlign w:val="superscript"/>
     </w:rPr>
   </w:style>
+  <w:style w:type="character" w:styleId="ab">
+    <w:name w:val="Hyperlink"/>
+    <w:basedOn w:val="a0"/>
+    <w:uiPriority w:val="99"/>
+    <w:unhideWhenUsed/>
+    <w:rsid w:val="007C3E78"/>
+    <w:rPr>
+      <w:color w:val="0000FF" w:themeColor="hyperlink"/>
+      <w:u w:val="single"/>
+    </w:rPr>
+  </w:style>
 </w:styles>
 </file>
 
@@ -26965,7 +28403,7 @@
 </file>
 
 <file path=customXml/itemProps1.xml><?xml version="1.0" encoding="utf-8"?>
-<ds:datastoreItem xmlns:ds="http://schemas.openxmlformats.org/officeDocument/2006/customXml" ds:itemID="{5853ADD5-8C43-4B59-A68F-8A56DAC18ECF}">
+<ds:datastoreItem xmlns:ds="http://schemas.openxmlformats.org/officeDocument/2006/customXml" ds:itemID="{46B6CB64-9107-46E1-AAC4-E9494FF41804}">
   <ds:schemaRefs>
     <ds:schemaRef ds:uri="http://schemas.openxmlformats.org/officeDocument/2006/bibliography"/>
   </ds:schemaRefs>

--- a/毕业论文初稿及各种文档/毕业论文初稿.docx
+++ b/毕业论文初稿及各种文档/毕业论文初稿.docx
@@ -2544,7 +2544,7 @@
           <w:noProof/>
         </w:rPr>
         <w:drawing>
-          <wp:inline distT="0" distB="0" distL="0" distR="0" wp14:anchorId="41DACBA0" wp14:editId="01C28256">
+          <wp:inline distT="0" distB="0" distL="0" distR="0" wp14:anchorId="5C61D8A1" wp14:editId="30C08177">
             <wp:extent cx="1915886" cy="1436915"/>
             <wp:effectExtent l="0" t="0" r="8255" b="0"/>
             <wp:docPr id="13" name="图片 13" descr="D:\TYT\Study\graduationProject\multi-object-JSSP-with-lot-spliting\毕业论文初稿及各种文档\帝肯96 384 高速洗板机.jpg"/>
@@ -2597,7 +2597,7 @@
           <w:noProof/>
         </w:rPr>
         <w:drawing>
-          <wp:inline distT="0" distB="0" distL="0" distR="0" wp14:anchorId="1E0EBC1D" wp14:editId="36537815">
+          <wp:inline distT="0" distB="0" distL="0" distR="0" wp14:anchorId="64337810" wp14:editId="2591E2BE">
             <wp:extent cx="1937658" cy="1937658"/>
             <wp:effectExtent l="0" t="0" r="5715" b="5715"/>
             <wp:docPr id="14" name="图片 14" descr="D:\TYT\Study\graduationProject\multi-object-JSSP-with-lot-spliting\毕业论文初稿及各种文档\赛默飞微孔板孵育振荡器iEMS HT.jpg"/>
@@ -2664,7 +2664,7 @@
           <w:noProof/>
         </w:rPr>
         <w:drawing>
-          <wp:inline distT="0" distB="0" distL="0" distR="0" wp14:anchorId="3B329C6A" wp14:editId="1FA75FBB">
+          <wp:inline distT="0" distB="0" distL="0" distR="0" wp14:anchorId="68B46033" wp14:editId="6ADB61D0">
             <wp:extent cx="1915886" cy="1999703"/>
             <wp:effectExtent l="0" t="0" r="8255" b="635"/>
             <wp:docPr id="18" name="图片 18" descr="D:\TYT\Study\graduationProject\multi-object-JSSP-with-lot-spliting\毕业论文初稿及各种文档\帝肯Infinite F50酶标仪.jpg"/>
@@ -2717,7 +2717,7 @@
           <w:noProof/>
         </w:rPr>
         <w:drawing>
-          <wp:inline distT="0" distB="0" distL="0" distR="0" wp14:anchorId="73105EE0" wp14:editId="56149E53">
+          <wp:inline distT="0" distB="0" distL="0" distR="0" wp14:anchorId="7D4447DE" wp14:editId="3F8611A6">
             <wp:extent cx="2438400" cy="1623251"/>
             <wp:effectExtent l="0" t="0" r="0" b="0"/>
             <wp:docPr id="19" name="图片 19" descr="D:\TYT\Study\graduationProject\multi-object-JSSP-with-lot-spliting\毕业论文初稿及各种文档\R&amp;D公司Quantikine系列比色度夹心法ELISA试剂盒.jpg"/>
@@ -3050,51 +3050,71 @@
         <w:rPr>
           <w:rFonts w:hint="eastAsia"/>
         </w:rPr>
-        <w:t>把温育震荡、</w:t>
-      </w:r>
-      <w:r>
-        <w:rPr>
-          <w:rFonts w:hint="eastAsia"/>
-        </w:rPr>
-        <w:t>洗涤</w:t>
-      </w:r>
-      <w:r>
-        <w:rPr>
-          <w:rFonts w:hint="eastAsia"/>
-        </w:rPr>
-        <w:t>、酶</w:t>
+        <w:t>把</w:t>
+      </w:r>
+      <w:r>
+        <w:rPr>
+          <w:rFonts w:hint="eastAsia"/>
+        </w:rPr>
+        <w:t>温育震荡、洗涤、酶</w:t>
       </w:r>
       <w:proofErr w:type="gramStart"/>
       <w:r>
         <w:rPr>
           <w:rFonts w:hint="eastAsia"/>
         </w:rPr>
-        <w:t>联检测</w:t>
-      </w:r>
-      <w:r>
-        <w:rPr>
-          <w:rFonts w:hint="eastAsia"/>
-        </w:rPr>
-        <w:t>等</w:t>
-      </w:r>
-      <w:r>
-        <w:rPr>
-          <w:rFonts w:hint="eastAsia"/>
-        </w:rPr>
-        <w:t>功能</w:t>
+        <w:t>联检测等功能</w:t>
       </w:r>
       <w:proofErr w:type="gramEnd"/>
       <w:r>
         <w:rPr>
           <w:rFonts w:hint="eastAsia"/>
         </w:rPr>
-        <w:t>进行初步的集成</w:t>
-      </w:r>
-      <w:r>
-        <w:rPr>
-          <w:rFonts w:hint="eastAsia"/>
-        </w:rPr>
-        <w:t>成为免疫</w:t>
+        <w:t>部分集成在一台设备中，并</w:t>
+      </w:r>
+      <w:proofErr w:type="gramStart"/>
+      <w:r>
+        <w:rPr>
+          <w:rFonts w:hint="eastAsia"/>
+        </w:rPr>
+        <w:t>配备</w:t>
+      </w:r>
+      <w:r>
+        <w:rPr>
+          <w:rFonts w:hint="eastAsia"/>
+        </w:rPr>
+        <w:t>化加样</w:t>
+      </w:r>
+      <w:proofErr w:type="gramEnd"/>
+      <w:r>
+        <w:rPr>
+          <w:rFonts w:hint="eastAsia"/>
+        </w:rPr>
+        <w:t>头、机械臂等装置</w:t>
+      </w:r>
+      <w:r>
+        <w:rPr>
+          <w:rFonts w:hint="eastAsia"/>
+        </w:rPr>
+        <w:t>，</w:t>
+      </w:r>
+      <w:r>
+        <w:rPr>
+          <w:rFonts w:hint="eastAsia"/>
+        </w:rPr>
+        <w:t>成为</w:t>
+      </w:r>
+      <w:r>
+        <w:rPr>
+          <w:rFonts w:hint="eastAsia"/>
+        </w:rPr>
+        <w:t>了</w:t>
+      </w:r>
+      <w:r>
+        <w:rPr>
+          <w:rFonts w:hint="eastAsia"/>
+        </w:rPr>
+        <w:t>免疫</w:t>
       </w:r>
       <w:r>
         <w:rPr>
@@ -3112,7 +3132,25 @@
         <w:rPr>
           <w:rFonts w:hint="eastAsia"/>
         </w:rPr>
-        <w:t>部分检验过程还需要人工操作，例如检验板在各个模块仪器之间需要人工转移，例如样本和试剂还需要人工加入。</w:t>
+        <w:t>由于单台仪器功能有限，</w:t>
+      </w:r>
+      <w:r>
+        <w:rPr>
+          <w:rFonts w:hint="eastAsia"/>
+        </w:rPr>
+        <w:t>部分检</w:t>
+      </w:r>
+      <w:r>
+        <w:rPr>
+          <w:rFonts w:hint="eastAsia"/>
+        </w:rPr>
+        <w:t>验过程还需要人工操作，例如检验板在各个模块仪器之间需要人工转移</w:t>
+      </w:r>
+      <w:r>
+        <w:rPr>
+          <w:rFonts w:hint="eastAsia"/>
+        </w:rPr>
+        <w:t>。</w:t>
       </w:r>
       <w:r>
         <w:rPr>
@@ -3146,7 +3184,7 @@
         </w:rPr>
         <w:lastRenderedPageBreak/>
         <w:drawing>
-          <wp:inline distT="0" distB="0" distL="0" distR="0">
+          <wp:inline distT="0" distB="0" distL="0" distR="0" wp14:anchorId="155FECD7" wp14:editId="1C0DBE49">
             <wp:extent cx="2383971" cy="2383971"/>
             <wp:effectExtent l="0" t="0" r="0" b="0"/>
             <wp:docPr id="24" name="图片 24" descr="D:\TYT\Study\graduationProject\multi-object-JSSP-with-lot-spliting\毕业论文初稿及各种文档\默塞飞Multiskan热电FC酶标仪.jpg"/>
@@ -3199,7 +3237,7 @@
           <w:noProof/>
         </w:rPr>
         <w:drawing>
-          <wp:inline distT="0" distB="0" distL="0" distR="0">
+          <wp:inline distT="0" distB="0" distL="0" distR="0" wp14:anchorId="5649C99D" wp14:editId="67C876BB">
             <wp:extent cx="2275115" cy="1881038"/>
             <wp:effectExtent l="0" t="0" r="0" b="5080"/>
             <wp:docPr id="26" name="图片 26" descr="D:\TYT\Study\graduationProject\multi-object-JSSP-with-lot-spliting\毕业论文初稿及各种文档\倍爱康MAGLIA 60 化学发光免疫分析仪.jpg"/>
@@ -3573,7 +3611,7 @@
           <w:noProof/>
         </w:rPr>
         <w:drawing>
-          <wp:inline distT="0" distB="0" distL="0" distR="0" wp14:anchorId="49FF279B" wp14:editId="5C9F484A">
+          <wp:inline distT="0" distB="0" distL="0" distR="0" wp14:anchorId="107FD6F4" wp14:editId="1365FB27">
             <wp:extent cx="2569029" cy="1720698"/>
             <wp:effectExtent l="0" t="0" r="3175" b="0"/>
             <wp:docPr id="20" name="图片 20" descr="D:\TYT\Study\graduationProject\multi-object-JSSP-with-lot-spliting\毕业论文初稿及各种文档\帝肯Freedom EVOlyzer 全自动酶免工作站.jpg"/>
@@ -3626,7 +3664,7 @@
           <w:noProof/>
         </w:rPr>
         <w:drawing>
-          <wp:inline distT="0" distB="0" distL="0" distR="0" wp14:anchorId="65A516B2" wp14:editId="0964A660">
+          <wp:inline distT="0" distB="0" distL="0" distR="0" wp14:anchorId="4A60B699" wp14:editId="7B49E498">
             <wp:extent cx="2111828" cy="1749172"/>
             <wp:effectExtent l="0" t="0" r="3175" b="3810"/>
             <wp:docPr id="21" name="图片 21" descr="D:\TYT\Study\graduationProject\multi-object-JSSP-with-lot-spliting\毕业论文初稿及各种文档\欧蒙EUROIMMUN Analyzer I-2P 全自动酶免分析仪.jpg"/>
@@ -4068,7 +4106,7 @@
           <v:shape id="_x0000_i1025" type="#_x0000_t75" style="width:25.1pt;height:15.9pt" o:ole="">
             <v:imagedata r:id="rId24" o:title=""/>
           </v:shape>
-          <o:OLEObject Type="Embed" ProgID="Unknown" ShapeID="_x0000_i1025" DrawAspect="Content" ObjectID="_1615434136" r:id="rId25"/>
+          <o:OLEObject Type="Embed" ProgID="Unknown" ShapeID="_x0000_i1025" DrawAspect="Content" ObjectID="_1615590991" r:id="rId25"/>
         </w:object>
       </w:r>
       <w:r>
@@ -6050,7 +6088,7 @@
           <w:noProof/>
         </w:rPr>
         <w:drawing>
-          <wp:inline distT="0" distB="0" distL="0" distR="0" wp14:anchorId="17F1D299" wp14:editId="33290908">
+          <wp:inline distT="0" distB="0" distL="0" distR="0" wp14:anchorId="5CD39354" wp14:editId="3BC7DDF3">
             <wp:extent cx="2209800" cy="2209800"/>
             <wp:effectExtent l="0" t="0" r="0" b="0"/>
             <wp:docPr id="22" name="图片 22" descr="D:\TYT\Study\graduationProject\multi-object-JSSP-with-lot-spliting\毕业论文初稿及各种文档\贝克曼库尔特UniCel DxI 800免疫分析系统.jpg"/>
@@ -6103,7 +6141,7 @@
           <w:noProof/>
         </w:rPr>
         <w:drawing>
-          <wp:inline distT="0" distB="0" distL="0" distR="0" wp14:anchorId="484C3C64" wp14:editId="2FB5A2EB">
+          <wp:inline distT="0" distB="0" distL="0" distR="0" wp14:anchorId="7D9A8459" wp14:editId="2BD438B4">
             <wp:extent cx="1498554" cy="2057400"/>
             <wp:effectExtent l="0" t="0" r="6985" b="0"/>
             <wp:docPr id="23" name="图片 23" descr="D:\TYT\Study\graduationProject\multi-object-JSSP-with-lot-spliting\毕业论文初稿及各种文档\博科BIOBASE2001全自动酶免工作站.png"/>
@@ -7556,7 +7594,7 @@
           <w:noProof/>
         </w:rPr>
         <w:drawing>
-          <wp:inline distT="0" distB="0" distL="0" distR="0">
+          <wp:inline distT="0" distB="0" distL="0" distR="0" wp14:anchorId="07901A4D" wp14:editId="3E4DA555">
             <wp:extent cx="2451350" cy="4469554"/>
             <wp:effectExtent l="0" t="0" r="0" b="0"/>
             <wp:docPr id="28" name="图片 28" descr="D:\TYT\Study\graduationProject\multi-object-JSSP-with-lot-spliting\毕业论文初稿及各种文档\设备调度研究阶段.png"/>
@@ -7899,7 +7937,44 @@
         <w:rPr>
           <w:rFonts w:hint="eastAsia"/>
         </w:rPr>
-        <w:t>，从而检验待测物的浓度</w:t>
+        <w:t>。通过标记棉衣复合物，使其被仪器识别，就能检测复合物的浓度，</w:t>
+      </w:r>
+      <w:r>
+        <w:rPr>
+          <w:rFonts w:hint="eastAsia"/>
+        </w:rPr>
+        <w:t>从而</w:t>
+      </w:r>
+      <w:r>
+        <w:rPr>
+          <w:rFonts w:hint="eastAsia"/>
+        </w:rPr>
+        <w:t>计算</w:t>
+      </w:r>
+      <w:r>
+        <w:rPr>
+          <w:rFonts w:hint="eastAsia"/>
+        </w:rPr>
+        <w:t>待测物的浓度</w:t>
+      </w:r>
+      <w:r>
+        <w:rPr>
+          <w:rFonts w:hint="eastAsia"/>
+        </w:rPr>
+        <w:t>，该原理如</w:t>
+      </w:r>
+      <w:r>
+        <w:rPr>
+          <w:rFonts w:hint="eastAsia"/>
+          <w:color w:val="FF0000"/>
+        </w:rPr>
+        <w:t>图</w:t>
+      </w:r>
+      <w:r>
+        <w:rPr>
+          <w:rFonts w:hint="eastAsia"/>
+        </w:rPr>
+        <w:t>所示</w:t>
       </w:r>
       <w:r>
         <w:rPr>
@@ -7953,8 +8028,70 @@
       </w:pPr>
       <w:r>
         <w:rPr>
-          <w:rFonts w:hint="eastAsia"/>
-        </w:rPr>
+          <w:noProof/>
+        </w:rPr>
+        <w:drawing>
+          <wp:inline distT="0" distB="0" distL="0" distR="0" wp14:anchorId="43CC91E9" wp14:editId="1A065DEE">
+            <wp:extent cx="4752975" cy="2305827"/>
+            <wp:effectExtent l="0" t="0" r="0" b="0"/>
+            <wp:docPr id="51" name="图片 51" descr="D:\TYT\Study\graduationProject\multi-object-JSSP-with-lot-spliting\毕业论文初稿及各种文档\免疫检验原理.png"/>
+            <wp:cNvGraphicFramePr>
+              <a:graphicFrameLocks xmlns:a="http://schemas.openxmlformats.org/drawingml/2006/main" noChangeAspect="1"/>
+            </wp:cNvGraphicFramePr>
+            <a:graphic xmlns:a="http://schemas.openxmlformats.org/drawingml/2006/main">
+              <a:graphicData uri="http://schemas.openxmlformats.org/drawingml/2006/picture">
+                <pic:pic xmlns:pic="http://schemas.openxmlformats.org/drawingml/2006/picture">
+                  <pic:nvPicPr>
+                    <pic:cNvPr id="0" name="Picture 3356" descr="D:\TYT\Study\graduationProject\multi-object-JSSP-with-lot-spliting\毕业论文初稿及各种文档\免疫检验原理.png"/>
+                    <pic:cNvPicPr>
+                      <a:picLocks noChangeAspect="1" noChangeArrowheads="1"/>
+                    </pic:cNvPicPr>
+                  </pic:nvPicPr>
+                  <pic:blipFill>
+                    <a:blip r:embed="rId29">
+                      <a:extLst>
+                        <a:ext uri="{28A0092B-C50C-407E-A947-70E740481C1C}">
+                          <a14:useLocalDpi xmlns:a14="http://schemas.microsoft.com/office/drawing/2010/main" val="0"/>
+                        </a:ext>
+                      </a:extLst>
+                    </a:blip>
+                    <a:srcRect/>
+                    <a:stretch>
+                      <a:fillRect/>
+                    </a:stretch>
+                  </pic:blipFill>
+                  <pic:spPr bwMode="auto">
+                    <a:xfrm>
+                      <a:off x="0" y="0"/>
+                      <a:ext cx="4754118" cy="2306382"/>
+                    </a:xfrm>
+                    <a:prstGeom prst="rect">
+                      <a:avLst/>
+                    </a:prstGeom>
+                    <a:noFill/>
+                    <a:ln>
+                      <a:noFill/>
+                    </a:ln>
+                  </pic:spPr>
+                </pic:pic>
+              </a:graphicData>
+            </a:graphic>
+          </wp:inline>
+        </w:drawing>
+      </w:r>
+    </w:p>
+    <w:p>
+      <w:pPr>
+        <w:ind w:firstLine="480"/>
+        <w:rPr>
+          <w:rFonts w:hint="eastAsia"/>
+        </w:rPr>
+      </w:pPr>
+      <w:r>
+        <w:rPr>
+          <w:rFonts w:hint="eastAsia"/>
+        </w:rPr>
+        <w:lastRenderedPageBreak/>
         <w:t>酶</w:t>
       </w:r>
       <w:r>
@@ -8064,7 +8201,6 @@
         <w:rPr>
           <w:rFonts w:hint="eastAsia"/>
         </w:rPr>
-        <w:lastRenderedPageBreak/>
         <w:t>（</w:t>
       </w:r>
       <w:r>
@@ -8605,7 +8741,14 @@
         <w:rPr>
           <w:rFonts w:hint="eastAsia"/>
         </w:rPr>
-        <w:t>经过三次温育震荡和两次洗涤之后，</w:t>
+        <w:t>经过三次温育</w:t>
+      </w:r>
+      <w:r>
+        <w:rPr>
+          <w:rFonts w:hint="eastAsia"/>
+        </w:rPr>
+        <w:lastRenderedPageBreak/>
+        <w:t>震荡和两次洗涤之后，</w:t>
       </w:r>
       <w:r>
         <w:rPr>
@@ -8631,9 +8774,8 @@
           <w:color w:val="333333"/>
           <w:shd w:val="clear" w:color="auto" w:fill="FFFFFF"/>
         </w:rPr>
-        <w:lastRenderedPageBreak/>
         <w:drawing>
-          <wp:inline distT="0" distB="0" distL="0" distR="0">
+          <wp:inline distT="0" distB="0" distL="0" distR="0" wp14:anchorId="014E357A" wp14:editId="30663DC5">
             <wp:extent cx="4477109" cy="7043109"/>
             <wp:effectExtent l="0" t="0" r="0" b="0"/>
             <wp:docPr id="49" name="图片 49" descr="D:\TYT\Study\graduationProject\multi-object-JSSP-with-lot-spliting\毕业论文初稿及各种文档\酶联检测过程 (1).png"/>
@@ -8650,7 +8792,7 @@
                     </pic:cNvPicPr>
                   </pic:nvPicPr>
                   <pic:blipFill>
-                    <a:blip r:embed="rId29">
+                    <a:blip r:embed="rId30">
                       <a:extLst>
                         <a:ext uri="{28A0092B-C50C-407E-A947-70E740481C1C}">
                           <a14:useLocalDpi xmlns:a14="http://schemas.microsoft.com/office/drawing/2010/main" val="0"/>
@@ -8726,14 +8868,14 @@
         <w:rPr>
           <w:rFonts w:hint="eastAsia"/>
         </w:rPr>
-        <w:t>随着医疗系统的不断完善和医疗保障的不断普及，患者对免疫检验的需求量越来越大，同时对于检验时效性的要求也越来越高。有些医院的检验科每天接收到的免疫检验项目数量大，种类多，呈多种类批量性。而免疫检验流程复杂，对</w:t>
+        <w:t>随着医疗系统的不断完善和医疗保障的不断普及，患者对免疫检验的需求量越来越大，同时对于检验时效性的要求也越来越高。有些医院的检验科每天接收</w:t>
       </w:r>
       <w:r>
         <w:rPr>
           <w:rFonts w:hint="eastAsia"/>
         </w:rPr>
         <w:lastRenderedPageBreak/>
-        <w:t>检验环境和操作要求高，这给检验</w:t>
+        <w:t>到的免疫检验项目数量大，种类多，呈多种类批量性。而免疫检验流程复杂，对检验环境和操作要求高，这给检验</w:t>
       </w:r>
       <w:proofErr w:type="gramStart"/>
       <w:r>
@@ -9076,6 +9218,7 @@
         <w:t>，</w:t>
       </w:r>
       <w:r>
+        <w:lastRenderedPageBreak/>
         <w:t>使</w:t>
       </w:r>
       <w:r>
@@ -9179,14 +9322,7 @@
         <w:rPr>
           <w:rFonts w:hint="eastAsia"/>
         </w:rPr>
-        <w:t>使用全自动免疫分析检测设备可以在保证</w:t>
-      </w:r>
-      <w:r>
-        <w:rPr>
-          <w:rFonts w:hint="eastAsia"/>
-        </w:rPr>
-        <w:lastRenderedPageBreak/>
-        <w:t>检验准确度的同时，提高检验科的检验效率，</w:t>
+        <w:t>使用全自动免疫分析检测设备可以在保证检验准确度的同时，提高检验科的检验效率，</w:t>
       </w:r>
       <w:r>
         <w:rPr>
@@ -9221,7 +9357,25 @@
         <w:rPr>
           <w:rFonts w:hint="eastAsia"/>
         </w:rPr>
-        <w:t>设备中最主要的模块有三个，温育震荡模块、洗板模块、检测模块，每个模块</w:t>
+        <w:t>设备中最主要的模块有三个，温育震荡模块、洗板模块、</w:t>
+      </w:r>
+      <w:r>
+        <w:rPr>
+          <w:rFonts w:hint="eastAsia"/>
+        </w:rPr>
+        <w:t>酶联</w:t>
+      </w:r>
+      <w:r>
+        <w:rPr>
+          <w:rFonts w:hint="eastAsia"/>
+        </w:rPr>
+        <w:t>分析</w:t>
+      </w:r>
+      <w:r>
+        <w:rPr>
+          <w:rFonts w:hint="eastAsia"/>
+        </w:rPr>
+        <w:t>模块，每个模块</w:t>
       </w:r>
       <w:r>
         <w:rPr>
@@ -9240,6 +9394,12 @@
           <w:rFonts w:hint="eastAsia"/>
         </w:rPr>
         <w:t>温育震荡器、洗板机、</w:t>
+      </w:r>
+      <w:r>
+        <w:rPr>
+          <w:rFonts w:hint="eastAsia"/>
+        </w:rPr>
+        <w:t>酶联</w:t>
       </w:r>
       <w:r>
         <w:rPr>
@@ -9694,7 +9854,7 @@
         </w:rPr>
         <w:t>变相光电比色计或</w:t>
       </w:r>
-      <w:hyperlink r:id="rId30" w:tgtFrame="_blank" w:history="1">
+      <w:hyperlink r:id="rId31" w:tgtFrame="_blank" w:history="1">
         <w:r>
           <w:rPr>
             <w:rStyle w:val="ab"/>
@@ -9902,6 +10062,7 @@
         <w:rPr>
           <w:rFonts w:hint="eastAsia"/>
         </w:rPr>
+        <w:lastRenderedPageBreak/>
         <w:t>当被扫描的血样达到一定批量之后，</w:t>
       </w:r>
       <w:r>
@@ -9914,103 +10075,97 @@
         <w:rPr>
           <w:rFonts w:hint="eastAsia"/>
         </w:rPr>
-        <w:t>设备开始生成调度方案。</w:t>
-      </w:r>
-      <w:r>
-        <w:rPr>
-          <w:rFonts w:hint="eastAsia"/>
+        <w:t>设备开始生成调度方案。首先设备统计各个种类项目的数量，然后</w:t>
+      </w:r>
+      <w:r>
+        <w:rPr>
+          <w:rFonts w:hint="eastAsia"/>
+        </w:rPr>
+        <w:t>根据检验样本数量和种类的实际情况，</w:t>
+      </w:r>
+      <w:r>
+        <w:rPr>
+          <w:rFonts w:hint="eastAsia"/>
+        </w:rPr>
+        <w:t>以及根据设备的当前状态，</w:t>
+      </w:r>
+      <w:r>
+        <w:rPr>
+          <w:rFonts w:hint="eastAsia"/>
+        </w:rPr>
+        <w:t>实时生成调度方案。</w:t>
+      </w:r>
+      <w:r>
+        <w:rPr>
+          <w:rFonts w:hint="eastAsia"/>
+        </w:rPr>
+        <w:t>该过程主要使用优化算法来优化分批调度方案，确定子批的划分，和每一个检验工序在仪器中的顺序。</w:t>
+      </w:r>
+      <w:r>
+        <w:rPr>
+          <w:rFonts w:hint="eastAsia"/>
+        </w:rPr>
+        <w:t>然后每一个样本就会严格按照调度方案进入设备，让各台仪器互相配合进行设定好的检验步骤。</w:t>
+      </w:r>
+    </w:p>
+    <w:p>
+      <w:pPr>
+        <w:ind w:firstLine="480"/>
+        <w:rPr>
+          <w:rFonts w:hint="eastAsia"/>
+        </w:rPr>
+      </w:pPr>
+      <w:r>
+        <w:rPr>
+          <w:rFonts w:hint="eastAsia"/>
+        </w:rPr>
+        <w:t>当样本检验完成之后，设备会自动分析检验结果，并通过网络把结果传输到检验科的系统上，</w:t>
+      </w:r>
+      <w:r>
+        <w:rPr>
+          <w:rFonts w:hint="eastAsia"/>
+        </w:rPr>
+        <w:t>检验科的医生对检验结果进行审核，并直接将审核后的电子检验结果反馈给医生和患者，而不用等待纸质报告的打印，方便医生快速诊断和处理病情。</w:t>
+      </w:r>
+      <w:r>
+        <w:rPr>
+          <w:rFonts w:hint="eastAsia"/>
+        </w:rPr>
+        <w:t>检验结果还能被长期保存在检验科的数据库中，</w:t>
+      </w:r>
+      <w:r>
+        <w:rPr>
+          <w:rFonts w:hint="eastAsia"/>
+        </w:rPr>
+        <w:t>方面医生快速了解患者病史</w:t>
+      </w:r>
+      <w:r>
+        <w:rPr>
+          <w:rFonts w:hint="eastAsia"/>
+        </w:rPr>
+        <w:t>，同时也可以为医学研究提供充足的临床</w:t>
+      </w:r>
+      <w:r>
+        <w:rPr>
+          <w:rFonts w:hint="eastAsia"/>
+        </w:rPr>
+        <w:t>数据。</w:t>
+      </w:r>
+    </w:p>
+    <w:p>
+      <w:pPr>
+        <w:ind w:firstLine="480"/>
+        <w:rPr>
+          <w:rFonts w:hint="eastAsia"/>
+        </w:rPr>
+      </w:pPr>
+      <w:r>
+        <w:rPr>
+          <w:noProof/>
         </w:rPr>
         <w:lastRenderedPageBreak/>
-        <w:t>首先设备统计各个种类项目的数量，然后</w:t>
-      </w:r>
-      <w:r>
-        <w:rPr>
-          <w:rFonts w:hint="eastAsia"/>
-        </w:rPr>
-        <w:t>根据检验样本数量和种类的实际情况，</w:t>
-      </w:r>
-      <w:r>
-        <w:rPr>
-          <w:rFonts w:hint="eastAsia"/>
-        </w:rPr>
-        <w:t>以及根据设备的当前状态，</w:t>
-      </w:r>
-      <w:r>
-        <w:rPr>
-          <w:rFonts w:hint="eastAsia"/>
-        </w:rPr>
-        <w:t>实时生成调度方案。</w:t>
-      </w:r>
-      <w:r>
-        <w:rPr>
-          <w:rFonts w:hint="eastAsia"/>
-        </w:rPr>
-        <w:t>该过程主要使用优化算法来优化分批调度方案，确定子批的划分，和每一个检验工序在仪器中的顺序。</w:t>
-      </w:r>
-      <w:r>
-        <w:rPr>
-          <w:rFonts w:hint="eastAsia"/>
-        </w:rPr>
-        <w:t>然后每一个样本就会严格按照调度方案进入设备，让各台仪器互相配合进行设定好的检验步骤。</w:t>
-      </w:r>
-    </w:p>
-    <w:p>
-      <w:pPr>
-        <w:ind w:firstLine="480"/>
-        <w:rPr>
-          <w:rFonts w:hint="eastAsia"/>
-        </w:rPr>
-      </w:pPr>
-      <w:r>
-        <w:rPr>
-          <w:rFonts w:hint="eastAsia"/>
-        </w:rPr>
-        <w:t>当样本检验完成之后，设备会自动分析检验结果，并通过网络把结果传输到检验科的系统上，</w:t>
-      </w:r>
-      <w:r>
-        <w:rPr>
-          <w:rFonts w:hint="eastAsia"/>
-        </w:rPr>
-        <w:t>检验科的医生对检验结果进行审核，并直接将审核后的电子检验结果反馈给医生和患者，而不用等待纸质报告的打印，方便医生快速诊断和处理病情。</w:t>
-      </w:r>
-      <w:r>
-        <w:rPr>
-          <w:rFonts w:hint="eastAsia"/>
-        </w:rPr>
-        <w:t>检验结果还能被长期保存在检验科的数据库中，</w:t>
-      </w:r>
-      <w:r>
-        <w:rPr>
-          <w:rFonts w:hint="eastAsia"/>
-        </w:rPr>
-        <w:t>方面医生快速了解患者病史</w:t>
-      </w:r>
-      <w:r>
-        <w:rPr>
-          <w:rFonts w:hint="eastAsia"/>
-        </w:rPr>
-        <w:t>，同时也可以为医学研究提供充足的临床</w:t>
-      </w:r>
-      <w:r>
-        <w:rPr>
-          <w:rFonts w:hint="eastAsia"/>
-        </w:rPr>
-        <w:t>数据。</w:t>
-      </w:r>
-    </w:p>
-    <w:p>
-      <w:pPr>
-        <w:ind w:firstLine="480"/>
-        <w:rPr>
-          <w:rFonts w:hint="eastAsia"/>
-        </w:rPr>
-      </w:pPr>
-      <w:r>
-        <w:rPr>
-          <w:noProof/>
-        </w:rPr>
         <w:drawing>
-          <wp:inline distT="0" distB="0" distL="0" distR="0">
+          <wp:inline distT="0" distB="0" distL="0" distR="0" wp14:anchorId="5D5C8E1A" wp14:editId="42C45120">
             <wp:extent cx="5348377" cy="5702154"/>
             <wp:effectExtent l="0" t="0" r="0" b="0"/>
             <wp:docPr id="50" name="图片 50" descr="D:\TYT\Study\graduationProject\multi-object-JSSP-with-lot-spliting\毕业论文初稿及各种文档\设备工作流程.png"/>
@@ -10027,7 +10182,7 @@
                     </pic:cNvPicPr>
                   </pic:nvPicPr>
                   <pic:blipFill>
-                    <a:blip r:embed="rId31">
+                    <a:blip r:embed="rId32">
                       <a:extLst>
                         <a:ext uri="{28A0092B-C50C-407E-A947-70E740481C1C}">
                           <a14:useLocalDpi xmlns:a14="http://schemas.microsoft.com/office/drawing/2010/main" val="0"/>
@@ -10070,7 +10225,6 @@
         <w:rPr>
           <w:rFonts w:hint="eastAsia"/>
         </w:rPr>
-        <w:lastRenderedPageBreak/>
         <w:t>通过以上分析发现，</w:t>
       </w:r>
       <w:r>
@@ -10199,87 +10353,87 @@
         <w:rPr>
           <w:rFonts w:hint="eastAsia"/>
         </w:rPr>
-        <w:t>根据全自动免疫检验设备的工作流程，调度方案的生成与检验效率的高低关系密切，解决调度问题是提高全自动免疫检验设备检验效率的关键。由于患者对免疫检验的需求日渐增加，有些医院的检验科每天接收能接收到大量不同种类的免疫检验样本，呈现出多种类、批量性的特点。把批次分为若</w:t>
-      </w:r>
-      <w:r>
-        <w:rPr>
-          <w:rFonts w:hint="eastAsia"/>
-        </w:rPr>
-        <w:t>干个较小的子</w:t>
-      </w:r>
-      <w:proofErr w:type="gramStart"/>
-      <w:r>
-        <w:rPr>
-          <w:rFonts w:hint="eastAsia"/>
-        </w:rPr>
-        <w:t>批可以</w:t>
-      </w:r>
-      <w:proofErr w:type="gramEnd"/>
-      <w:r>
-        <w:rPr>
-          <w:rFonts w:hint="eastAsia"/>
-        </w:rPr>
-        <w:t>提高检验的灵活性，减少等待时间，如何合理分批</w:t>
-      </w:r>
-      <w:r>
-        <w:rPr>
-          <w:rFonts w:hint="eastAsia"/>
-        </w:rPr>
-        <w:t>需要深入考虑。</w:t>
-      </w:r>
-      <w:r>
-        <w:rPr>
-          <w:rFonts w:hint="eastAsia"/>
-        </w:rPr>
-        <w:t>如何安排每个子批的检验顺序，并确定每个检验工序的起始和结束时间，也需要深入考虑。</w:t>
-      </w:r>
-      <w:r>
-        <w:rPr>
-          <w:rFonts w:hint="eastAsia"/>
-        </w:rPr>
-        <w:t>需要综合考虑全自动免疫检验设备的</w:t>
-      </w:r>
-      <w:proofErr w:type="gramStart"/>
-      <w:r>
-        <w:rPr>
-          <w:rFonts w:hint="eastAsia"/>
-        </w:rPr>
-        <w:t>分批和</w:t>
-      </w:r>
-      <w:proofErr w:type="gramEnd"/>
-      <w:r>
-        <w:rPr>
-          <w:rFonts w:hint="eastAsia"/>
-        </w:rPr>
-        <w:t>调度，才能最大程度上提高设备的检验效率。</w:t>
-      </w:r>
-      <w:r>
-        <w:rPr>
-          <w:rFonts w:hint="eastAsia"/>
-        </w:rPr>
-        <w:t>如图所示，是免疫检验中分批调度的示意图</w:t>
-      </w:r>
-      <w:r>
-        <w:rPr>
-          <w:rFonts w:hint="eastAsia"/>
-        </w:rPr>
-        <w:t>，所有批次首先被合理地分为多个子批，以子批为单位进入设备，按照一定顺序，按照在某个时刻分别进入相应仪器，完成各个检验工序。</w:t>
+        <w:t>根据全自动免疫检验设备的工作流程，调度方案的生成与检验效率的高低关系密切，解决调度问题是提高全自动免疫检验设备检验效率的关键。</w:t>
+      </w:r>
+      <w:r>
+        <w:rPr>
+          <w:rFonts w:hint="eastAsia"/>
+        </w:rPr>
+        <w:t>根据</w:t>
+      </w:r>
+      <w:r>
+        <w:rPr>
+          <w:rFonts w:hint="eastAsia"/>
+        </w:rPr>
+        <w:t>2.1.2</w:t>
+      </w:r>
+      <w:r>
+        <w:rPr>
+          <w:rFonts w:hint="eastAsia"/>
+        </w:rPr>
+        <w:lastRenderedPageBreak/>
+        <w:t>的介绍，</w:t>
+      </w:r>
+      <w:r>
+        <w:rPr>
+          <w:rFonts w:hint="eastAsia"/>
+        </w:rPr>
+        <w:t>全自动免疫检验设备</w:t>
+      </w:r>
+      <w:r>
+        <w:rPr>
+          <w:rFonts w:hint="eastAsia"/>
+        </w:rPr>
+        <w:t>的主要检验模块有三个，包括温育震荡模块、洗板模块、</w:t>
+      </w:r>
+      <w:r>
+        <w:rPr>
+          <w:rFonts w:hint="eastAsia"/>
+        </w:rPr>
+        <w:t>酶联分析</w:t>
+      </w:r>
+      <w:r>
+        <w:rPr>
+          <w:rFonts w:hint="eastAsia"/>
+        </w:rPr>
+        <w:t>模块，每一个模块内都有若干个功能相同的机器。样本进入设备后，根据检验步骤在不同的模块内进行检验工序</w:t>
+      </w:r>
+      <w:r>
+        <w:rPr>
+          <w:rFonts w:hint="eastAsia"/>
+        </w:rPr>
+        <w:t>。以一台小型全自动免疫检验设备为例，其内部结构如</w:t>
+      </w:r>
+      <w:r>
+        <w:rPr>
+          <w:rFonts w:hint="eastAsia"/>
+          <w:color w:val="FF0000"/>
+        </w:rPr>
+        <w:t>图</w:t>
+      </w:r>
+      <w:r>
+        <w:rPr>
+          <w:rFonts w:hint="eastAsia"/>
+        </w:rPr>
+        <w:t>所示。</w:t>
       </w:r>
     </w:p>
     <w:p>
       <w:pPr>
         <w:ind w:firstLine="480"/>
+        <w:rPr>
+          <w:rFonts w:hint="eastAsia"/>
+        </w:rPr>
       </w:pPr>
       <w:r>
         <w:rPr>
           <w:noProof/>
         </w:rPr>
-        <w:lastRenderedPageBreak/>
         <w:drawing>
-          <wp:inline distT="0" distB="0" distL="0" distR="0">
-            <wp:extent cx="5895668" cy="4263655"/>
+          <wp:inline distT="0" distB="0" distL="0" distR="0" wp14:anchorId="00691A56" wp14:editId="5B240352">
+            <wp:extent cx="5633049" cy="4231070"/>
             <wp:effectExtent l="0" t="0" r="0" b="0"/>
-            <wp:docPr id="48" name="图片 48" descr="D:\TYT\Study\graduationProject\multi-object-JSSP-with-lot-spliting\毕业论文初稿及各种文档\分批调度示意图2.png"/>
+            <wp:docPr id="54" name="图片 54" descr="D:\TYT\Study\graduationProject\multi-object-JSSP-with-lot-spliting\毕业论文初稿及各种文档\全自动免疫检验设备示意图3.png"/>
             <wp:cNvGraphicFramePr>
               <a:graphicFrameLocks xmlns:a="http://schemas.openxmlformats.org/drawingml/2006/main" noChangeAspect="1"/>
             </wp:cNvGraphicFramePr>
@@ -10287,13 +10441,13 @@
               <a:graphicData uri="http://schemas.openxmlformats.org/drawingml/2006/picture">
                 <pic:pic xmlns:pic="http://schemas.openxmlformats.org/drawingml/2006/picture">
                   <pic:nvPicPr>
-                    <pic:cNvPr id="0" name="Picture 3353" descr="D:\TYT\Study\graduationProject\multi-object-JSSP-with-lot-spliting\毕业论文初稿及各种文档\分批调度示意图2.png"/>
+                    <pic:cNvPr id="0" name="Picture 3359" descr="D:\TYT\Study\graduationProject\multi-object-JSSP-with-lot-spliting\毕业论文初稿及各种文档\全自动免疫检验设备示意图3.png"/>
                     <pic:cNvPicPr>
                       <a:picLocks noChangeAspect="1" noChangeArrowheads="1"/>
                     </pic:cNvPicPr>
                   </pic:nvPicPr>
                   <pic:blipFill>
-                    <a:blip r:embed="rId32">
+                    <a:blip r:embed="rId33">
                       <a:extLst>
                         <a:ext uri="{28A0092B-C50C-407E-A947-70E740481C1C}">
                           <a14:useLocalDpi xmlns:a14="http://schemas.microsoft.com/office/drawing/2010/main" val="0"/>
@@ -10308,7 +10462,7 @@
                   <pic:spPr bwMode="auto">
                     <a:xfrm>
                       <a:off x="0" y="0"/>
-                      <a:ext cx="5900925" cy="4267457"/>
+                      <a:ext cx="5631720" cy="4230071"/>
                     </a:xfrm>
                     <a:prstGeom prst="rect">
                       <a:avLst/>
@@ -10336,6 +10490,149 @@
         <w:rPr>
           <w:rFonts w:hint="eastAsia"/>
         </w:rPr>
+        <w:t>由于患者对免疫检验的需求日渐增加，有些医院的检验科每天接收能接收到大量不同种类的免疫检验样本，呈现出多种类、批量性的特点。把批次分为若</w:t>
+      </w:r>
+      <w:r>
+        <w:rPr>
+          <w:rFonts w:hint="eastAsia"/>
+        </w:rPr>
+        <w:t>干个较小的子</w:t>
+      </w:r>
+      <w:proofErr w:type="gramStart"/>
+      <w:r>
+        <w:rPr>
+          <w:rFonts w:hint="eastAsia"/>
+        </w:rPr>
+        <w:t>批可以</w:t>
+      </w:r>
+      <w:proofErr w:type="gramEnd"/>
+      <w:r>
+        <w:rPr>
+          <w:rFonts w:hint="eastAsia"/>
+        </w:rPr>
+        <w:t>提高检验的灵活性，减少等待时间，如何合理分批</w:t>
+      </w:r>
+      <w:r>
+        <w:rPr>
+          <w:rFonts w:hint="eastAsia"/>
+        </w:rPr>
+        <w:t>需要深入考虑。</w:t>
+      </w:r>
+      <w:r>
+        <w:rPr>
+          <w:rFonts w:hint="eastAsia"/>
+        </w:rPr>
+        <w:t>如何安排每个子批的检验顺序，并确定每个检验工序的起始和结束时间，也需要深入考虑。</w:t>
+      </w:r>
+      <w:r>
+        <w:rPr>
+          <w:rFonts w:hint="eastAsia"/>
+        </w:rPr>
+        <w:t>需要综合考虑全自动免疫检验设备的</w:t>
+      </w:r>
+      <w:proofErr w:type="gramStart"/>
+      <w:r>
+        <w:rPr>
+          <w:rFonts w:hint="eastAsia"/>
+        </w:rPr>
+        <w:t>分批和</w:t>
+      </w:r>
+      <w:proofErr w:type="gramEnd"/>
+      <w:r>
+        <w:rPr>
+          <w:rFonts w:hint="eastAsia"/>
+        </w:rPr>
+        <w:t>调度，才能最大程度上提高设备的检验效率。</w:t>
+      </w:r>
+      <w:r>
+        <w:rPr>
+          <w:rFonts w:hint="eastAsia"/>
+        </w:rPr>
+        <w:t>如图所示，是免疫检验中分批调度的示意图</w:t>
+      </w:r>
+      <w:r>
+        <w:rPr>
+          <w:rFonts w:hint="eastAsia"/>
+        </w:rPr>
+        <w:t>，所有批次首先被合理地分为多个子批，以子批为单位进入设备，按照一定顺序，按照在某个时刻分别进入相应仪器，完成各个检验工序。</w:t>
+      </w:r>
+    </w:p>
+    <w:p>
+      <w:pPr>
+        <w:ind w:firstLine="480"/>
+      </w:pPr>
+      <w:r>
+        <w:rPr>
+          <w:noProof/>
+        </w:rPr>
+        <w:lastRenderedPageBreak/>
+        <w:drawing>
+          <wp:inline distT="0" distB="0" distL="0" distR="0" wp14:anchorId="0FA055D5" wp14:editId="1509839B">
+            <wp:extent cx="5718752" cy="4135272"/>
+            <wp:effectExtent l="0" t="0" r="0" b="0"/>
+            <wp:docPr id="55" name="图片 55" descr="D:\TYT\Study\graduationProject\multi-object-JSSP-with-lot-spliting\毕业论文初稿及各种文档\分批调度示意图2.png"/>
+            <wp:cNvGraphicFramePr>
+              <a:graphicFrameLocks xmlns:a="http://schemas.openxmlformats.org/drawingml/2006/main" noChangeAspect="1"/>
+            </wp:cNvGraphicFramePr>
+            <a:graphic xmlns:a="http://schemas.openxmlformats.org/drawingml/2006/main">
+              <a:graphicData uri="http://schemas.openxmlformats.org/drawingml/2006/picture">
+                <pic:pic xmlns:pic="http://schemas.openxmlformats.org/drawingml/2006/picture">
+                  <pic:nvPicPr>
+                    <pic:cNvPr id="0" name="Picture 3360" descr="D:\TYT\Study\graduationProject\multi-object-JSSP-with-lot-spliting\毕业论文初稿及各种文档\分批调度示意图2.png"/>
+                    <pic:cNvPicPr>
+                      <a:picLocks noChangeAspect="1" noChangeArrowheads="1"/>
+                    </pic:cNvPicPr>
+                  </pic:nvPicPr>
+                  <pic:blipFill>
+                    <a:blip r:embed="rId34" cstate="print">
+                      <a:extLst>
+                        <a:ext uri="{28A0092B-C50C-407E-A947-70E740481C1C}">
+                          <a14:useLocalDpi xmlns:a14="http://schemas.microsoft.com/office/drawing/2010/main" val="0"/>
+                        </a:ext>
+                      </a:extLst>
+                    </a:blip>
+                    <a:srcRect/>
+                    <a:stretch>
+                      <a:fillRect/>
+                    </a:stretch>
+                  </pic:blipFill>
+                  <pic:spPr bwMode="auto">
+                    <a:xfrm>
+                      <a:off x="0" y="0"/>
+                      <a:ext cx="5714894" cy="4132482"/>
+                    </a:xfrm>
+                    <a:prstGeom prst="rect">
+                      <a:avLst/>
+                    </a:prstGeom>
+                    <a:noFill/>
+                    <a:ln>
+                      <a:noFill/>
+                    </a:ln>
+                  </pic:spPr>
+                </pic:pic>
+              </a:graphicData>
+            </a:graphic>
+          </wp:inline>
+        </w:drawing>
+      </w:r>
+      <w:r>
+        <w:rPr>
+          <w:rFonts w:hint="eastAsia"/>
+        </w:rPr>
+        <w:t xml:space="preserve">  </w:t>
+      </w:r>
+    </w:p>
+    <w:p>
+      <w:pPr>
+        <w:ind w:firstLine="480"/>
+        <w:rPr>
+          <w:rFonts w:hint="eastAsia"/>
+        </w:rPr>
+      </w:pPr>
+      <w:r>
+        <w:rPr>
+          <w:rFonts w:hint="eastAsia"/>
+        </w:rPr>
         <w:t>一个分批调度方案需要确定以下所有信息：</w:t>
       </w:r>
     </w:p>
@@ -10364,8 +10661,6 @@
         </w:rPr>
         <w:t>）每个批次分为多少个子批</w:t>
       </w:r>
-      <w:bookmarkStart w:id="1" w:name="_GoBack"/>
-      <w:bookmarkEnd w:id="1"/>
     </w:p>
     <w:p>
       <w:pPr>
@@ -11175,7 +11470,7 @@
         </w:rPr>
         <w:lastRenderedPageBreak/>
         <w:drawing>
-          <wp:inline distT="0" distB="0" distL="0" distR="0" wp14:anchorId="6A432C5D" wp14:editId="2E09D6C9">
+          <wp:inline distT="0" distB="0" distL="0" distR="0" wp14:anchorId="290A7FC4" wp14:editId="12D44D5C">
             <wp:extent cx="6090414" cy="2160000"/>
             <wp:effectExtent l="0" t="0" r="5715" b="0"/>
             <wp:docPr id="43" name="图片 43" descr="D:\TYT\Study\graduationProject\multi-object-JSSP-with-lot-spliting\毕业论文初稿及各种文档\未分批的甘特图-p1.png"/>
@@ -11192,7 +11487,7 @@
                     </pic:cNvPicPr>
                   </pic:nvPicPr>
                   <pic:blipFill rotWithShape="1">
-                    <a:blip r:embed="rId33" cstate="print">
+                    <a:blip r:embed="rId35" cstate="print">
                       <a:extLst>
                         <a:ext uri="{28A0092B-C50C-407E-A947-70E740481C1C}">
                           <a14:useLocalDpi xmlns:a14="http://schemas.microsoft.com/office/drawing/2010/main" val="0"/>
@@ -11239,7 +11534,7 @@
           <w:noProof/>
         </w:rPr>
         <w:drawing>
-          <wp:inline distT="0" distB="0" distL="0" distR="0">
+          <wp:inline distT="0" distB="0" distL="0" distR="0" wp14:anchorId="75A87D03" wp14:editId="5BD0DDF0">
             <wp:extent cx="3456000" cy="2160000"/>
             <wp:effectExtent l="0" t="0" r="0" b="0"/>
             <wp:docPr id="46" name="图片 46" descr="D:\TYT\Study\graduationProject\multi-object-JSSP-with-lot-spliting\gantFig.png"/>
@@ -11256,7 +11551,7 @@
                     </pic:cNvPicPr>
                   </pic:nvPicPr>
                   <pic:blipFill>
-                    <a:blip r:embed="rId34" cstate="print">
+                    <a:blip r:embed="rId36" cstate="print">
                       <a:extLst>
                         <a:ext uri="{28A0092B-C50C-407E-A947-70E740481C1C}">
                           <a14:useLocalDpi xmlns:a14="http://schemas.microsoft.com/office/drawing/2010/main" val="0"/>
@@ -12531,6 +12826,9 @@
     <w:p>
       <w:pPr>
         <w:ind w:firstLine="480"/>
+        <w:rPr>
+          <w:rFonts w:hint="eastAsia"/>
+        </w:rPr>
       </w:pPr>
       <w:r>
         <w:rPr>
@@ -12609,6 +12907,68 @@
           <w:rFonts w:hint="eastAsia"/>
         </w:rPr>
         <w:t>个难点。</w:t>
+      </w:r>
+    </w:p>
+    <w:p>
+      <w:pPr>
+        <w:ind w:firstLine="480"/>
+      </w:pPr>
+      <w:r>
+        <w:rPr>
+          <w:noProof/>
+        </w:rPr>
+        <w:lastRenderedPageBreak/>
+        <w:drawing>
+          <wp:inline distT="0" distB="0" distL="0" distR="0">
+            <wp:extent cx="3721395" cy="2087383"/>
+            <wp:effectExtent l="0" t="0" r="0" b="0"/>
+            <wp:docPr id="66" name="图片 66" descr="D:\TYT\Study\graduationProject\multi-object-JSSP-with-lot-spliting\毕业论文初稿及各种文档\耦合关系示意图.png"/>
+            <wp:cNvGraphicFramePr>
+              <a:graphicFrameLocks xmlns:a="http://schemas.openxmlformats.org/drawingml/2006/main" noChangeAspect="1"/>
+            </wp:cNvGraphicFramePr>
+            <a:graphic xmlns:a="http://schemas.openxmlformats.org/drawingml/2006/main">
+              <a:graphicData uri="http://schemas.openxmlformats.org/drawingml/2006/picture">
+                <pic:pic xmlns:pic="http://schemas.openxmlformats.org/drawingml/2006/picture">
+                  <pic:nvPicPr>
+                    <pic:cNvPr id="0" name="Picture 3620" descr="D:\TYT\Study\graduationProject\multi-object-JSSP-with-lot-spliting\毕业论文初稿及各种文档\耦合关系示意图.png"/>
+                    <pic:cNvPicPr>
+                      <a:picLocks noChangeAspect="1" noChangeArrowheads="1"/>
+                    </pic:cNvPicPr>
+                  </pic:nvPicPr>
+                  <pic:blipFill rotWithShape="1">
+                    <a:blip r:embed="rId37">
+                      <a:extLst>
+                        <a:ext uri="{28A0092B-C50C-407E-A947-70E740481C1C}">
+                          <a14:useLocalDpi xmlns:a14="http://schemas.microsoft.com/office/drawing/2010/main" val="0"/>
+                        </a:ext>
+                      </a:extLst>
+                    </a:blip>
+                    <a:srcRect l="7662" t="6682" r="12903" b="15607"/>
+                    <a:stretch/>
+                  </pic:blipFill>
+                  <pic:spPr bwMode="auto">
+                    <a:xfrm>
+                      <a:off x="0" y="0"/>
+                      <a:ext cx="3728415" cy="2091321"/>
+                    </a:xfrm>
+                    <a:prstGeom prst="rect">
+                      <a:avLst/>
+                    </a:prstGeom>
+                    <a:noFill/>
+                    <a:ln>
+                      <a:noFill/>
+                    </a:ln>
+                    <a:extLst>
+                      <a:ext uri="{53640926-AAD7-44D8-BBD7-CCE9431645EC}">
+                        <a14:shadowObscured xmlns:a14="http://schemas.microsoft.com/office/drawing/2010/main"/>
+                      </a:ext>
+                    </a:extLst>
+                  </pic:spPr>
+                </pic:pic>
+              </a:graphicData>
+            </a:graphic>
+          </wp:inline>
+        </w:drawing>
       </w:r>
     </w:p>
     <w:p>
@@ -12649,14 +13009,7 @@
         <w:rPr>
           <w:rFonts w:hint="eastAsia"/>
         </w:rPr>
-        <w:t>根据前文对免疫分析检测设备的分析，把其分批优化调度问题归为一类准备</w:t>
-      </w:r>
-      <w:r>
-        <w:rPr>
-          <w:rFonts w:hint="eastAsia"/>
-        </w:rPr>
-        <w:lastRenderedPageBreak/>
-        <w:t>操作可分离的柔性作业车间分批调度问题（</w:t>
+        <w:t>根据前文对免疫分析检测设备的分析，把其分批优化调度问题归为一类准备操作可分离的柔性作业车间分批调度问题（</w:t>
       </w:r>
       <w:r>
         <w:rPr>
@@ -12716,9 +13069,9 @@
       <w:r>
         <w:object w:dxaOrig="279" w:dyaOrig="279">
           <v:shape id="_x0000_i1026" type="#_x0000_t75" style="width:13.4pt;height:13.4pt" o:ole="">
-            <v:imagedata r:id="rId35" o:title=""/>
+            <v:imagedata r:id="rId38" o:title=""/>
           </v:shape>
-          <o:OLEObject Type="Embed" ProgID="Unknown" ShapeID="_x0000_i1026" DrawAspect="Content" ObjectID="_1615434137" r:id="rId36"/>
+          <o:OLEObject Type="Embed" ProgID="Unknown" ShapeID="_x0000_i1026" DrawAspect="Content" ObjectID="_1615590992" r:id="rId39"/>
         </w:object>
       </w:r>
       <w:proofErr w:type="gramStart"/>
@@ -12879,7 +13232,14 @@
         <w:rPr>
           <w:rFonts w:hint="eastAsia"/>
         </w:rPr>
-        <w:t>）准备操作时间与工件类型有关。不同种类的工件有不同的准备操作时间；</w:t>
+        <w:t>）准备操作时间与工件类型有关。不同种类的工件有不同的准备操作时</w:t>
+      </w:r>
+      <w:r>
+        <w:rPr>
+          <w:rFonts w:hint="eastAsia"/>
+        </w:rPr>
+        <w:lastRenderedPageBreak/>
+        <w:t>间；</w:t>
       </w:r>
     </w:p>
     <w:p>
@@ -13056,7 +13416,6 @@
         <w:rPr>
           <w:rFonts w:hint="eastAsia"/>
         </w:rPr>
-        <w:lastRenderedPageBreak/>
         <w:t>（</w:t>
       </w:r>
       <w:r>
@@ -13392,7 +13751,14 @@
         <w:rPr>
           <w:rFonts w:hint="eastAsia"/>
         </w:rPr>
-        <w:t>近年来，一部分学者开始尝试同时优化这两个问题，而不是孤立地看待这两个问题，得到了较为满意的结果。</w:t>
+        <w:t>近年来，一部分学者开始尝试同时优化这</w:t>
+      </w:r>
+      <w:r>
+        <w:rPr>
+          <w:rFonts w:hint="eastAsia"/>
+        </w:rPr>
+        <w:lastRenderedPageBreak/>
+        <w:t>两个问题，而不是孤立地看待这两个问题，得到了较为满意的结果。</w:t>
       </w:r>
       <w:r>
         <w:rPr>
@@ -13685,14 +14051,7 @@
         <w:rPr>
           <w:rFonts w:hint="eastAsia"/>
         </w:rPr>
-        <w:t>等量分批，不需要按照等量的原则划分子批，每个批次内的各个子批批量可以不相等。许多研究采用了等量分批，</w:t>
-      </w:r>
-      <w:r>
-        <w:rPr>
-          <w:rFonts w:hint="eastAsia"/>
-        </w:rPr>
-        <w:lastRenderedPageBreak/>
-        <w:t>因为它是最直接、最简单、最容易实现的方法，它只需要确定每个批次的子批数就可以了，不需要额外确定每个子批的子批量，因此它所需要的计算也是最少的</w:t>
+        <w:t>等量分批，不需要按照等量的原则划分子批，每个批次内的各个子批批量可以不相等。许多研究采用了等量分批，因为它是最直接、最简单、最容易实现的方法，它只需要确定每个批次的子批数就可以了，不需要额外确定每个子批的子批量，因此它所需要的计算也是最少的</w:t>
       </w:r>
       <w:r>
         <w:fldChar w:fldCharType="begin" w:fldLock="1"/>
@@ -14043,6 +14402,7 @@
         <w:rPr>
           <w:rFonts w:hint="eastAsia"/>
         </w:rPr>
+        <w:lastRenderedPageBreak/>
         <w:t xml:space="preserve">3.1 </w:t>
       </w:r>
       <w:r>
@@ -14055,6 +14415,9 @@
     <w:p>
       <w:pPr>
         <w:ind w:firstLine="480"/>
+        <w:rPr>
+          <w:rFonts w:hint="eastAsia"/>
+        </w:rPr>
       </w:pPr>
       <w:r>
         <w:t>候鸟迁移算法</w:t>
@@ -14186,8 +14549,132 @@
         <w:rPr>
           <w:rFonts w:hint="eastAsia"/>
         </w:rPr>
-        <w:t>可以防止鸟之间的碰撞，并互相保持视觉上的联系。</w:t>
-      </w:r>
+        <w:t>可以防止鸟之间的碰撞，并互相保持视觉上的联系</w:t>
+      </w:r>
+      <w:r>
+        <w:fldChar w:fldCharType="begin" w:fldLock="1"/>
+      </w:r>
+      <w:r>
+        <w:instrText>ADDIN CSL_CITATION {"citationItems":[{"id":"ITEM-1","itemData":{"DOI":"10.1016/j.ins.2012.06.032","ISSN":"00200255","abstract":"We propose a new nature inspired metaheuristic approach based on the V flight formation of the migrating birds which is proven to be an effective formation in energy saving. Its performance is tested on quadratic assignment problem instances arising from a real life problem and very good results are obtained. The quality of the solutions we report are better than simulated annealing, tabu search, genetic algorithm, scatter search, particle swarm optimization, differential evolution and guided evolutionary simulated annealing approaches. The proposed method is also tested on a number of benchmark problems obtained from the QAPLIB and in most cases it was able to obtain the best known solutions. These results indicate that our new metaheuristic approach could be an important player in metaheuristic based optimization. © 2012 Elsevier Inc. All rights reserved.","author":[{"dropping-particle":"","family":"Duman","given":"Ekrem","non-dropping-particle":"","parse-names":false,"suffix":""},{"dropping-particle":"","family":"Uysal","given":"Mitat","non-dropping-particle":"","parse-names":false,"suffix":""},{"dropping-particle":"","family"</w:instrText>
+      </w:r>
+      <w:r>
+        <w:rPr>
+          <w:rFonts w:hint="eastAsia"/>
+        </w:rPr>
+        <w:instrText>:"Alkaya","given":"Ali Fuat","non-dropping-particle":"","parse-names":false,"suffix":""}],"container-title":"Information Sciences","id":"ITEM-1","issued":{"date-parts":[["2012"]]},"note":"2</w:instrText>
+      </w:r>
+      <w:r>
+        <w:rPr>
+          <w:rFonts w:hint="eastAsia"/>
+        </w:rPr>
+        <w:instrText>区，算法创始篇</w:instrText>
+      </w:r>
+      <w:r>
+        <w:rPr>
+          <w:rFonts w:hint="eastAsia"/>
+        </w:rPr>
+        <w:instrText>\n\n</w:instrText>
+      </w:r>
+      <w:r>
+        <w:rPr>
+          <w:rFonts w:hint="eastAsia"/>
+        </w:rPr>
+        <w:instrText>没有讲清楚邻域搜索是怎么个搜法？？？</w:instrText>
+      </w:r>
+      <w:r>
+        <w:rPr>
+          <w:rFonts w:hint="eastAsia"/>
+        </w:rPr>
+        <w:instrText>","page":"65-77","publisher":"Elsevie</w:instrText>
+      </w:r>
+      <w:r>
+        <w:instrText>r Inc.","title":"Migrating Birds Optimization: A new metaheuristic approach and its performance on quadratic assignment problem","type":"article-journal","volume":"217"},"uris":["http://www.mendeley.com/documents/?uuid=76859674-be5e-4e79-89f5-4628eafa23e2"]}],"mendeley":{"formattedCitation":"&lt;sup&gt;[39]&lt;/sup&gt;","plainTextFormattedCitation":"[39]"},"properties":{"noteIndex":0},"schema":"https://github.com/citation-style-language/schema/raw/master/csl-citation.json"}</w:instrText>
+      </w:r>
+      <w:r>
+        <w:fldChar w:fldCharType="separate"/>
+      </w:r>
+      <w:r>
+        <w:rPr>
+          <w:noProof/>
+          <w:vertAlign w:val="superscript"/>
+        </w:rPr>
+        <w:t>[39]</w:t>
+      </w:r>
+      <w:r>
+        <w:fldChar w:fldCharType="end"/>
+      </w:r>
+      <w:r>
+        <w:rPr>
+          <w:rFonts w:hint="eastAsia"/>
+        </w:rPr>
+        <w:t>。</w:t>
+      </w:r>
+    </w:p>
+    <w:p>
+      <w:pPr>
+        <w:ind w:firstLine="480"/>
+        <w:rPr>
+          <w:rFonts w:hint="eastAsia"/>
+        </w:rPr>
+      </w:pPr>
+      <w:r>
+        <w:rPr>
+          <w:noProof/>
+        </w:rPr>
+        <w:drawing>
+          <wp:inline distT="0" distB="0" distL="0" distR="0">
+            <wp:extent cx="3547241" cy="2657282"/>
+            <wp:effectExtent l="0" t="0" r="0" b="0"/>
+            <wp:docPr id="63" name="图片 63" descr="D:\TYT\Study\graduationProject\multi-object-JSSP-with-lot-spliting\毕业论文初稿及各种文档\候鸟V字飞行2.jpg"/>
+            <wp:cNvGraphicFramePr>
+              <a:graphicFrameLocks xmlns:a="http://schemas.openxmlformats.org/drawingml/2006/main" noChangeAspect="1"/>
+            </wp:cNvGraphicFramePr>
+            <a:graphic xmlns:a="http://schemas.openxmlformats.org/drawingml/2006/main">
+              <a:graphicData uri="http://schemas.openxmlformats.org/drawingml/2006/picture">
+                <pic:pic xmlns:pic="http://schemas.openxmlformats.org/drawingml/2006/picture">
+                  <pic:nvPicPr>
+                    <pic:cNvPr id="0" name="Picture 3617" descr="D:\TYT\Study\graduationProject\multi-object-JSSP-with-lot-spliting\毕业论文初稿及各种文档\候鸟V字飞行2.jpg"/>
+                    <pic:cNvPicPr>
+                      <a:picLocks noChangeAspect="1" noChangeArrowheads="1"/>
+                    </pic:cNvPicPr>
+                  </pic:nvPicPr>
+                  <pic:blipFill>
+                    <a:blip r:embed="rId40">
+                      <a:extLst>
+                        <a:ext uri="{28A0092B-C50C-407E-A947-70E740481C1C}">
+                          <a14:useLocalDpi xmlns:a14="http://schemas.microsoft.com/office/drawing/2010/main" val="0"/>
+                        </a:ext>
+                      </a:extLst>
+                    </a:blip>
+                    <a:srcRect/>
+                    <a:stretch>
+                      <a:fillRect/>
+                    </a:stretch>
+                  </pic:blipFill>
+                  <pic:spPr bwMode="auto">
+                    <a:xfrm>
+                      <a:off x="0" y="0"/>
+                      <a:ext cx="3543418" cy="2654418"/>
+                    </a:xfrm>
+                    <a:prstGeom prst="rect">
+                      <a:avLst/>
+                    </a:prstGeom>
+                    <a:noFill/>
+                    <a:ln>
+                      <a:noFill/>
+                    </a:ln>
+                  </pic:spPr>
+                </pic:pic>
+              </a:graphicData>
+            </a:graphic>
+          </wp:inline>
+        </w:drawing>
+      </w:r>
+    </w:p>
+    <w:p>
+      <w:pPr>
+        <w:ind w:firstLine="480"/>
+      </w:pPr>
       <w:r>
         <w:rPr>
           <w:rFonts w:hint="eastAsia"/>
@@ -14260,213 +14747,466 @@
         <w:rPr>
           <w:rFonts w:hint="eastAsia"/>
         </w:rPr>
-        <w:t>消耗很多能量，所以领头鸟会定期更换。</w:t>
+        <w:t>消耗很多能量，所以领头鸟会定期更换</w:t>
+      </w:r>
+      <w:r>
+        <w:rPr>
+          <w:rFonts w:hint="eastAsia"/>
+        </w:rPr>
+        <w:t>。</w:t>
       </w:r>
     </w:p>
     <w:p>
       <w:pPr>
         <w:ind w:firstLine="480"/>
-      </w:pPr>
-      <w:r>
-        <w:rPr>
-          <w:rFonts w:hint="eastAsia"/>
+        <w:rPr>
+          <w:rFonts w:hint="eastAsia"/>
+        </w:rPr>
+      </w:pPr>
+      <w:r>
+        <w:rPr>
+          <w:rFonts w:hint="eastAsia"/>
+        </w:rPr>
+        <w:t>MBO</w:t>
+      </w:r>
+      <w:r>
+        <w:rPr>
+          <w:rFonts w:hint="eastAsia"/>
+        </w:rPr>
+        <w:t>是一种基于邻域搜索的算法。从领头鸟，到后面每一只跟随鸟，它们都会通过搜索邻域来更新自身。</w:t>
+      </w:r>
+      <w:r>
+        <w:rPr>
+          <w:rFonts w:hint="eastAsia"/>
+        </w:rPr>
+        <w:t>同时</w:t>
+      </w:r>
+      <w:r>
+        <w:rPr>
+          <w:rFonts w:hint="eastAsia"/>
+        </w:rPr>
+        <w:t>，利益机制还会让</w:t>
+      </w:r>
+      <w:proofErr w:type="gramStart"/>
+      <w:r>
+        <w:rPr>
+          <w:rFonts w:hint="eastAsia"/>
+        </w:rPr>
+        <w:t>前鸟帮助</w:t>
+      </w:r>
+      <w:proofErr w:type="gramEnd"/>
+      <w:r>
+        <w:rPr>
+          <w:rFonts w:hint="eastAsia"/>
+        </w:rPr>
+        <w:t>它的跟随鸟进化。具体来说，</w:t>
+      </w:r>
+      <w:proofErr w:type="gramStart"/>
+      <w:r>
+        <w:rPr>
+          <w:rFonts w:hint="eastAsia"/>
+        </w:rPr>
+        <w:t>前鸟会</w:t>
+      </w:r>
+      <w:proofErr w:type="gramEnd"/>
+      <w:r>
+        <w:rPr>
+          <w:rFonts w:hint="eastAsia"/>
+        </w:rPr>
+        <w:t>把自己未使用的优秀邻域解分享给它的跟随鸟。</w:t>
+      </w:r>
+      <w:r>
+        <w:rPr>
+          <w:rFonts w:hint="eastAsia"/>
+        </w:rPr>
+        <w:t>如</w:t>
+      </w:r>
+      <w:r>
+        <w:rPr>
+          <w:rFonts w:hint="eastAsia"/>
+          <w:color w:val="FF0000"/>
+        </w:rPr>
+        <w:t>图</w:t>
+      </w:r>
+      <w:r>
+        <w:rPr>
+          <w:rFonts w:hint="eastAsia"/>
+        </w:rPr>
+        <w:t>所示，鸟</w:t>
+      </w:r>
+      <w:r>
+        <w:object w:dxaOrig="139" w:dyaOrig="260">
+          <v:shape id="_x0000_i1262" type="#_x0000_t75" style="width:6.7pt;height:13.4pt" o:ole="">
+            <v:imagedata r:id="rId41" o:title=""/>
+          </v:shape>
+          <o:OLEObject Type="Embed" ProgID="Unknown" ShapeID="_x0000_i1262" DrawAspect="Content" ObjectID="_1615590993" r:id="rId42"/>
+        </w:object>
+      </w:r>
+      <w:r>
+        <w:t>的跟随鸟是鸟</w:t>
+      </w:r>
+      <w:r>
+        <w:object w:dxaOrig="440" w:dyaOrig="279">
+          <v:shape id="_x0000_i1263" type="#_x0000_t75" style="width:21.75pt;height:14.25pt" o:ole="">
+            <v:imagedata r:id="rId43" o:title=""/>
+          </v:shape>
+          <o:OLEObject Type="Embed" ProgID="Unknown" ShapeID="_x0000_i1263" DrawAspect="Content" ObjectID="_1615590994" r:id="rId44"/>
+        </w:object>
+      </w:r>
+      <w:r>
+        <w:rPr>
+          <w:rFonts w:hint="eastAsia"/>
+        </w:rPr>
+        <w:t>，</w:t>
+      </w:r>
+      <w:r>
+        <w:rPr>
+          <w:rFonts w:hint="eastAsia"/>
+        </w:rPr>
+        <w:t>鸟</w:t>
+      </w:r>
+      <w:r>
+        <w:object w:dxaOrig="139" w:dyaOrig="260">
+          <v:shape id="_x0000_i1264" type="#_x0000_t75" style="width:6.7pt;height:13.4pt" o:ole="">
+            <v:imagedata r:id="rId41" o:title=""/>
+          </v:shape>
+          <o:OLEObject Type="Embed" ProgID="Unknown" ShapeID="_x0000_i1264" DrawAspect="Content" ObjectID="_1615590995" r:id="rId45"/>
+        </w:object>
+      </w:r>
+      <w:r>
+        <w:t>的一个优秀</w:t>
+      </w:r>
+      <w:proofErr w:type="gramStart"/>
+      <w:r>
+        <w:t>邻域解会被</w:t>
+      </w:r>
+      <w:proofErr w:type="gramEnd"/>
+      <w:r>
+        <w:t>分享给</w:t>
+      </w:r>
+      <w:r>
+        <w:t>鸟</w:t>
+      </w:r>
+      <w:r>
+        <w:object w:dxaOrig="440" w:dyaOrig="279">
+          <v:shape id="_x0000_i1265" type="#_x0000_t75" style="width:21.75pt;height:14.25pt" o:ole="">
+            <v:imagedata r:id="rId43" o:title=""/>
+          </v:shape>
+          <o:OLEObject Type="Embed" ProgID="Unknown" ShapeID="_x0000_i1265" DrawAspect="Content" ObjectID="_1615590996" r:id="rId46"/>
+        </w:object>
+      </w:r>
+      <w:r>
+        <w:rPr>
+          <w:rFonts w:hint="eastAsia"/>
+        </w:rPr>
+        <w:t>。</w:t>
+      </w:r>
+    </w:p>
+    <w:p>
+      <w:pPr>
+        <w:ind w:firstLine="480"/>
+        <w:rPr>
+          <w:rFonts w:hint="eastAsia"/>
+        </w:rPr>
+      </w:pPr>
+      <w:r>
+        <w:rPr>
+          <w:noProof/>
         </w:rPr>
         <w:lastRenderedPageBreak/>
+        <w:drawing>
+          <wp:inline distT="0" distB="0" distL="0" distR="0">
+            <wp:extent cx="2786677" cy="2301512"/>
+            <wp:effectExtent l="0" t="0" r="0" b="0"/>
+            <wp:docPr id="67" name="图片 67" descr="D:\TYT\Study\graduationProject\multi-object-JSSP-with-lot-spliting\毕业论文初稿及各种文档\邻域共享示意图.png"/>
+            <wp:cNvGraphicFramePr>
+              <a:graphicFrameLocks xmlns:a="http://schemas.openxmlformats.org/drawingml/2006/main" noChangeAspect="1"/>
+            </wp:cNvGraphicFramePr>
+            <a:graphic xmlns:a="http://schemas.openxmlformats.org/drawingml/2006/main">
+              <a:graphicData uri="http://schemas.openxmlformats.org/drawingml/2006/picture">
+                <pic:pic xmlns:pic="http://schemas.openxmlformats.org/drawingml/2006/picture">
+                  <pic:nvPicPr>
+                    <pic:cNvPr id="0" name="Picture 3621" descr="D:\TYT\Study\graduationProject\multi-object-JSSP-with-lot-spliting\毕业论文初稿及各种文档\邻域共享示意图.png"/>
+                    <pic:cNvPicPr>
+                      <a:picLocks noChangeAspect="1" noChangeArrowheads="1"/>
+                    </pic:cNvPicPr>
+                  </pic:nvPicPr>
+                  <pic:blipFill>
+                    <a:blip r:embed="rId47">
+                      <a:extLst>
+                        <a:ext uri="{28A0092B-C50C-407E-A947-70E740481C1C}">
+                          <a14:useLocalDpi xmlns:a14="http://schemas.microsoft.com/office/drawing/2010/main" val="0"/>
+                        </a:ext>
+                      </a:extLst>
+                    </a:blip>
+                    <a:srcRect/>
+                    <a:stretch>
+                      <a:fillRect/>
+                    </a:stretch>
+                  </pic:blipFill>
+                  <pic:spPr bwMode="auto">
+                    <a:xfrm>
+                      <a:off x="0" y="0"/>
+                      <a:ext cx="2786849" cy="2301654"/>
+                    </a:xfrm>
+                    <a:prstGeom prst="rect">
+                      <a:avLst/>
+                    </a:prstGeom>
+                    <a:noFill/>
+                    <a:ln>
+                      <a:noFill/>
+                    </a:ln>
+                  </pic:spPr>
+                </pic:pic>
+              </a:graphicData>
+            </a:graphic>
+          </wp:inline>
+        </w:drawing>
+      </w:r>
+    </w:p>
+    <w:p>
+      <w:pPr>
+        <w:ind w:firstLine="480"/>
+        <w:rPr>
+          <w:rFonts w:hint="eastAsia"/>
+        </w:rPr>
+      </w:pPr>
+      <w:r>
+        <w:rPr>
+          <w:rFonts w:hint="eastAsia"/>
+        </w:rPr>
+        <w:t>鸟群会保持同一个</w:t>
+      </w:r>
+      <w:r>
+        <w:rPr>
+          <w:rFonts w:hint="eastAsia"/>
+        </w:rPr>
+        <w:t>V</w:t>
+      </w:r>
+      <w:r>
+        <w:rPr>
+          <w:rFonts w:hint="eastAsia"/>
+        </w:rPr>
+        <w:t>字型来更新</w:t>
+      </w:r>
+      <w:r>
+        <w:rPr>
+          <w:rFonts w:hint="eastAsia"/>
+        </w:rPr>
+        <w:t>迭代</w:t>
+      </w:r>
+      <w:r>
+        <w:rPr>
+          <w:rFonts w:hint="eastAsia"/>
+        </w:rPr>
+        <w:t>多次，直到</w:t>
+      </w:r>
+      <w:proofErr w:type="gramStart"/>
+      <w:r>
+        <w:rPr>
+          <w:rFonts w:hint="eastAsia"/>
+        </w:rPr>
+        <w:t>领头鸟累了</w:t>
+      </w:r>
+      <w:proofErr w:type="gramEnd"/>
+      <w:r>
+        <w:rPr>
+          <w:rFonts w:hint="eastAsia"/>
+        </w:rPr>
+        <w:t>需要替换</w:t>
+      </w:r>
+      <w:r>
+        <w:rPr>
+          <w:rFonts w:hint="eastAsia"/>
+        </w:rPr>
+        <w:t>，</w:t>
+      </w:r>
+      <w:bookmarkStart w:id="1" w:name="OLE_LINK79"/>
+      <w:bookmarkStart w:id="2" w:name="OLE_LINK80"/>
+      <w:r>
+        <w:rPr>
+          <w:rFonts w:hint="eastAsia"/>
+        </w:rPr>
+        <w:t>原来</w:t>
+      </w:r>
+      <w:r>
+        <w:rPr>
+          <w:rFonts w:hint="eastAsia"/>
+        </w:rPr>
+        <w:t>V</w:t>
+      </w:r>
+      <w:r>
+        <w:rPr>
+          <w:rFonts w:hint="eastAsia"/>
+        </w:rPr>
+        <w:t>字型才会改变</w:t>
+      </w:r>
+      <w:bookmarkEnd w:id="1"/>
+      <w:bookmarkEnd w:id="2"/>
+      <w:r>
+        <w:rPr>
+          <w:rFonts w:hint="eastAsia"/>
+        </w:rPr>
+        <w:t>。领头鸟从最前面的位置退到队伍末尾，</w:t>
+      </w:r>
+      <w:r>
+        <w:rPr>
+          <w:rFonts w:hint="eastAsia"/>
+        </w:rPr>
+        <w:t>鸟群的一轮飞行至此结束。</w:t>
+      </w:r>
+      <w:r>
+        <w:rPr>
+          <w:rFonts w:hint="eastAsia"/>
+        </w:rPr>
+        <w:t>左右翼第一只跟随鸟的其中一只会成为新的领头鸟，</w:t>
+      </w:r>
+      <w:r>
+        <w:rPr>
+          <w:rFonts w:hint="eastAsia"/>
+        </w:rPr>
+        <w:t>鸟群的新一轮飞行从此开始，</w:t>
+      </w:r>
+      <w:r>
+        <w:rPr>
+          <w:rFonts w:hint="eastAsia"/>
+        </w:rPr>
+        <w:t>按照新的</w:t>
+      </w:r>
+      <w:r>
+        <w:rPr>
+          <w:rFonts w:hint="eastAsia"/>
+        </w:rPr>
+        <w:t>V</w:t>
+      </w:r>
+      <w:r>
+        <w:rPr>
+          <w:rFonts w:hint="eastAsia"/>
+        </w:rPr>
+        <w:t>字型更新</w:t>
+      </w:r>
+      <w:r>
+        <w:rPr>
+          <w:rFonts w:hint="eastAsia"/>
+        </w:rPr>
+        <w:t>迭代</w:t>
+      </w:r>
+      <w:r>
+        <w:rPr>
+          <w:rFonts w:hint="eastAsia"/>
+        </w:rPr>
+        <w:t>多次</w:t>
+      </w:r>
+      <w:r>
+        <w:rPr>
+          <w:rFonts w:hint="eastAsia"/>
+        </w:rPr>
+        <w:t>。如</w:t>
+      </w:r>
+      <w:r>
+        <w:rPr>
+          <w:rFonts w:hint="eastAsia"/>
+          <w:color w:val="FF0000"/>
+        </w:rPr>
+        <w:t>图</w:t>
+      </w:r>
+      <w:r>
+        <w:rPr>
+          <w:rFonts w:hint="eastAsia"/>
+        </w:rPr>
+        <w:t>所示，领头鸟退到队伍末尾，</w:t>
+      </w:r>
+      <w:r>
+        <w:rPr>
+          <w:rFonts w:hint="eastAsia"/>
+        </w:rPr>
+        <w:t>然后队伍中第一只跟随鸟就成为</w:t>
+      </w:r>
+      <w:r>
+        <w:rPr>
+          <w:rFonts w:hint="eastAsia"/>
+        </w:rPr>
+        <w:t>新的领头鸟。</w:t>
+      </w:r>
+    </w:p>
+    <w:p>
+      <w:pPr>
+        <w:ind w:firstLine="480"/>
+      </w:pPr>
+      <w:r>
+        <w:rPr>
+          <w:noProof/>
+        </w:rPr>
+        <w:drawing>
+          <wp:inline distT="0" distB="0" distL="0" distR="0" wp14:anchorId="15829CCC" wp14:editId="4EC606A4">
+            <wp:extent cx="3088736" cy="4346450"/>
+            <wp:effectExtent l="0" t="0" r="0" b="0"/>
+            <wp:docPr id="60" name="图片 60" descr="D:\TYT\Study\graduationProject\multi-object-JSSP-with-lot-spliting\毕业论文初稿及各种文档\领头鸟更替示意图.png"/>
+            <wp:cNvGraphicFramePr>
+              <a:graphicFrameLocks xmlns:a="http://schemas.openxmlformats.org/drawingml/2006/main" noChangeAspect="1"/>
+            </wp:cNvGraphicFramePr>
+            <a:graphic xmlns:a="http://schemas.openxmlformats.org/drawingml/2006/main">
+              <a:graphicData uri="http://schemas.openxmlformats.org/drawingml/2006/picture">
+                <pic:pic xmlns:pic="http://schemas.openxmlformats.org/drawingml/2006/picture">
+                  <pic:nvPicPr>
+                    <pic:cNvPr id="0" name="Picture 3373" descr="D:\TYT\Study\graduationProject\multi-object-JSSP-with-lot-spliting\毕业论文初稿及各种文档\领头鸟更替示意图.png"/>
+                    <pic:cNvPicPr>
+                      <a:picLocks noChangeAspect="1" noChangeArrowheads="1"/>
+                    </pic:cNvPicPr>
+                  </pic:nvPicPr>
+                  <pic:blipFill>
+                    <a:blip r:embed="rId48">
+                      <a:extLst>
+                        <a:ext uri="{28A0092B-C50C-407E-A947-70E740481C1C}">
+                          <a14:useLocalDpi xmlns:a14="http://schemas.microsoft.com/office/drawing/2010/main" val="0"/>
+                        </a:ext>
+                      </a:extLst>
+                    </a:blip>
+                    <a:srcRect/>
+                    <a:stretch>
+                      <a:fillRect/>
+                    </a:stretch>
+                  </pic:blipFill>
+                  <pic:spPr bwMode="auto">
+                    <a:xfrm>
+                      <a:off x="0" y="0"/>
+                      <a:ext cx="3093232" cy="4352777"/>
+                    </a:xfrm>
+                    <a:prstGeom prst="rect">
+                      <a:avLst/>
+                    </a:prstGeom>
+                    <a:noFill/>
+                    <a:ln>
+                      <a:noFill/>
+                    </a:ln>
+                  </pic:spPr>
+                </pic:pic>
+              </a:graphicData>
+            </a:graphic>
+          </wp:inline>
+        </w:drawing>
+      </w:r>
+    </w:p>
+    <w:p>
+      <w:pPr>
+        <w:ind w:firstLine="480"/>
+      </w:pPr>
+      <w:r>
+        <w:rPr>
+          <w:rFonts w:hint="eastAsia"/>
+        </w:rPr>
+        <w:t>以下是</w:t>
+      </w:r>
+      <w:r>
+        <w:rPr>
+          <w:rFonts w:hint="eastAsia"/>
+        </w:rPr>
         <w:t>MBO</w:t>
       </w:r>
       <w:r>
         <w:rPr>
           <w:rFonts w:hint="eastAsia"/>
         </w:rPr>
-        <w:t>是一种基于邻域搜索的算法。从领头鸟，到后面每一只跟随鸟，它们都会通过搜索邻域来更新自身。</w:t>
-      </w:r>
-      <w:r>
-        <w:rPr>
-          <w:rFonts w:hint="eastAsia"/>
-        </w:rPr>
-        <w:t>同时</w:t>
-      </w:r>
-      <w:r>
-        <w:rPr>
-          <w:rFonts w:hint="eastAsia"/>
-        </w:rPr>
-        <w:t>，利益机制还会让</w:t>
-      </w:r>
-      <w:proofErr w:type="gramStart"/>
-      <w:r>
-        <w:rPr>
-          <w:rFonts w:hint="eastAsia"/>
-        </w:rPr>
-        <w:t>前鸟帮助</w:t>
-      </w:r>
-      <w:proofErr w:type="gramEnd"/>
-      <w:r>
-        <w:rPr>
-          <w:rFonts w:hint="eastAsia"/>
-        </w:rPr>
-        <w:t>它的跟随鸟进化。具体来说，</w:t>
-      </w:r>
-      <w:proofErr w:type="gramStart"/>
-      <w:r>
-        <w:rPr>
-          <w:rFonts w:hint="eastAsia"/>
-        </w:rPr>
-        <w:t>前鸟会</w:t>
-      </w:r>
-      <w:proofErr w:type="gramEnd"/>
-      <w:r>
-        <w:rPr>
-          <w:rFonts w:hint="eastAsia"/>
-        </w:rPr>
-        <w:t>把自己未使用的优秀邻域解分享给它的跟随鸟。</w:t>
-      </w:r>
-      <w:r>
-        <w:rPr>
-          <w:rFonts w:hint="eastAsia"/>
-        </w:rPr>
-        <w:t>鸟群会保持同一个</w:t>
-      </w:r>
-      <w:r>
-        <w:rPr>
-          <w:rFonts w:hint="eastAsia"/>
-        </w:rPr>
-        <w:t>V</w:t>
-      </w:r>
-      <w:r>
-        <w:rPr>
-          <w:rFonts w:hint="eastAsia"/>
-        </w:rPr>
-        <w:t>字型来更新</w:t>
-      </w:r>
-      <w:r>
-        <w:rPr>
-          <w:rFonts w:hint="eastAsia"/>
-        </w:rPr>
-        <w:t>迭代</w:t>
-      </w:r>
-      <w:r>
-        <w:rPr>
-          <w:rFonts w:hint="eastAsia"/>
-        </w:rPr>
-        <w:t>多次，直到</w:t>
-      </w:r>
-      <w:proofErr w:type="gramStart"/>
-      <w:r>
-        <w:rPr>
-          <w:rFonts w:hint="eastAsia"/>
-        </w:rPr>
-        <w:t>领头鸟累了</w:t>
-      </w:r>
-      <w:proofErr w:type="gramEnd"/>
-      <w:r>
-        <w:rPr>
-          <w:rFonts w:hint="eastAsia"/>
-        </w:rPr>
-        <w:t>需要替换</w:t>
-      </w:r>
-      <w:r>
-        <w:rPr>
-          <w:rFonts w:hint="eastAsia"/>
-        </w:rPr>
-        <w:t>，</w:t>
-      </w:r>
-      <w:bookmarkStart w:id="2" w:name="OLE_LINK79"/>
-      <w:bookmarkStart w:id="3" w:name="OLE_LINK80"/>
-      <w:r>
-        <w:rPr>
-          <w:rFonts w:hint="eastAsia"/>
-        </w:rPr>
-        <w:t>原来</w:t>
-      </w:r>
-      <w:r>
-        <w:rPr>
-          <w:rFonts w:hint="eastAsia"/>
-        </w:rPr>
-        <w:t>V</w:t>
-      </w:r>
-      <w:r>
-        <w:rPr>
-          <w:rFonts w:hint="eastAsia"/>
-        </w:rPr>
-        <w:t>字型才会改变</w:t>
-      </w:r>
-      <w:bookmarkEnd w:id="2"/>
-      <w:bookmarkEnd w:id="3"/>
-      <w:r>
-        <w:rPr>
-          <w:rFonts w:hint="eastAsia"/>
-        </w:rPr>
-        <w:t>。领头鸟从最前面的位置退到队伍末尾，</w:t>
-      </w:r>
-      <w:r>
-        <w:rPr>
-          <w:rFonts w:hint="eastAsia"/>
-        </w:rPr>
-        <w:t>鸟群的一轮飞行至此结束。</w:t>
-      </w:r>
-      <w:r>
-        <w:rPr>
-          <w:rFonts w:hint="eastAsia"/>
-        </w:rPr>
-        <w:t>左右翼第一只跟随鸟的其中一只会成为新的领头鸟，</w:t>
-      </w:r>
-      <w:r>
-        <w:rPr>
-          <w:rFonts w:hint="eastAsia"/>
-        </w:rPr>
-        <w:t>鸟群的新一轮飞行从此开始，</w:t>
-      </w:r>
-      <w:r>
-        <w:rPr>
-          <w:rFonts w:hint="eastAsia"/>
-        </w:rPr>
-        <w:t>按照新的</w:t>
-      </w:r>
-      <w:r>
-        <w:rPr>
-          <w:rFonts w:hint="eastAsia"/>
-        </w:rPr>
-        <w:t>V</w:t>
-      </w:r>
-      <w:r>
-        <w:rPr>
-          <w:rFonts w:hint="eastAsia"/>
-        </w:rPr>
-        <w:t>字型更新</w:t>
-      </w:r>
-      <w:r>
-        <w:rPr>
-          <w:rFonts w:hint="eastAsia"/>
-        </w:rPr>
-        <w:t>迭代</w:t>
-      </w:r>
-      <w:r>
-        <w:rPr>
-          <w:rFonts w:hint="eastAsia"/>
-        </w:rPr>
-        <w:t>多次。</w:t>
-      </w:r>
-    </w:p>
-    <w:p>
-      <w:pPr>
-        <w:ind w:firstLine="480"/>
-      </w:pPr>
-      <w:r>
-        <w:rPr>
-          <w:rFonts w:hint="eastAsia"/>
-        </w:rPr>
-        <w:t>以下是</w:t>
-      </w:r>
-      <w:r>
-        <w:rPr>
-          <w:rFonts w:hint="eastAsia"/>
-        </w:rPr>
-        <w:t>MBO</w:t>
-      </w:r>
-      <w:r>
-        <w:rPr>
-          <w:rFonts w:hint="eastAsia"/>
-        </w:rPr>
         <w:t>算法的一些</w:t>
       </w:r>
       <w:r>
@@ -14482,9 +15222,9 @@
         <w:t>：</w:t>
       </w:r>
     </w:p>
-    <w:bookmarkStart w:id="4" w:name="OLE_LINK92"/>
-    <w:bookmarkStart w:id="5" w:name="OLE_LINK93"/>
-    <w:bookmarkStart w:id="6" w:name="OLE_LINK94"/>
+    <w:bookmarkStart w:id="3" w:name="OLE_LINK92"/>
+    <w:bookmarkStart w:id="4" w:name="OLE_LINK93"/>
+    <w:bookmarkStart w:id="5" w:name="OLE_LINK94"/>
     <w:p>
       <w:pPr>
         <w:ind w:firstLine="480"/>
@@ -14492,14 +15232,14 @@
       <w:r>
         <w:object w:dxaOrig="200" w:dyaOrig="220">
           <v:shape id="_x0000_i1027" type="#_x0000_t75" style="width:10.05pt;height:10.05pt" o:ole="">
-            <v:imagedata r:id="rId37" o:title=""/>
+            <v:imagedata r:id="rId49" o:title=""/>
           </v:shape>
-          <o:OLEObject Type="Embed" ProgID="Unknown" ShapeID="_x0000_i1027" DrawAspect="Content" ObjectID="_1615434138" r:id="rId38"/>
+          <o:OLEObject Type="Embed" ProgID="Unknown" ShapeID="_x0000_i1027" DrawAspect="Content" ObjectID="_1615590997" r:id="rId50"/>
         </w:object>
       </w:r>
+      <w:bookmarkEnd w:id="3"/>
       <w:bookmarkEnd w:id="4"/>
       <w:bookmarkEnd w:id="5"/>
-      <w:bookmarkEnd w:id="6"/>
       <w:r>
         <w:rPr>
           <w:rFonts w:hint="eastAsia"/>
@@ -14507,12 +15247,12 @@
         <w:t>：鸟群里鸟的数量</w:t>
       </w:r>
     </w:p>
-    <w:bookmarkStart w:id="7" w:name="OLE_LINK86"/>
-    <w:bookmarkStart w:id="8" w:name="OLE_LINK87"/>
-    <w:bookmarkStart w:id="9" w:name="OLE_LINK88"/>
-    <w:bookmarkStart w:id="10" w:name="OLE_LINK99"/>
-    <w:bookmarkStart w:id="11" w:name="OLE_LINK100"/>
-    <w:bookmarkStart w:id="12" w:name="OLE_LINK101"/>
+    <w:bookmarkStart w:id="6" w:name="OLE_LINK86"/>
+    <w:bookmarkStart w:id="7" w:name="OLE_LINK87"/>
+    <w:bookmarkStart w:id="8" w:name="OLE_LINK88"/>
+    <w:bookmarkStart w:id="9" w:name="OLE_LINK99"/>
+    <w:bookmarkStart w:id="10" w:name="OLE_LINK100"/>
+    <w:bookmarkStart w:id="11" w:name="OLE_LINK101"/>
     <w:p>
       <w:pPr>
         <w:ind w:firstLine="480"/>
@@ -14520,17 +15260,17 @@
       <w:r>
         <w:object w:dxaOrig="200" w:dyaOrig="279">
           <v:shape id="_x0000_i1028" type="#_x0000_t75" style="width:10.05pt;height:13.4pt" o:ole="">
-            <v:imagedata r:id="rId39" o:title=""/>
+            <v:imagedata r:id="rId51" o:title=""/>
           </v:shape>
-          <o:OLEObject Type="Embed" ProgID="Unknown" ShapeID="_x0000_i1028" DrawAspect="Content" ObjectID="_1615434139" r:id="rId40"/>
+          <o:OLEObject Type="Embed" ProgID="Unknown" ShapeID="_x0000_i1028" DrawAspect="Content" ObjectID="_1615590998" r:id="rId52"/>
         </w:object>
       </w:r>
+      <w:bookmarkEnd w:id="6"/>
       <w:bookmarkEnd w:id="7"/>
       <w:bookmarkEnd w:id="8"/>
       <w:bookmarkEnd w:id="9"/>
       <w:bookmarkEnd w:id="10"/>
       <w:bookmarkEnd w:id="11"/>
-      <w:bookmarkEnd w:id="12"/>
       <w:r>
         <w:rPr>
           <w:rFonts w:hint="eastAsia"/>
@@ -14541,9 +15281,9 @@
         <w:t>每只鸟邻域候选解的个数</w:t>
       </w:r>
     </w:p>
-    <w:bookmarkStart w:id="13" w:name="OLE_LINK115"/>
-    <w:bookmarkStart w:id="14" w:name="OLE_LINK116"/>
-    <w:bookmarkStart w:id="15" w:name="OLE_LINK117"/>
+    <w:bookmarkStart w:id="12" w:name="OLE_LINK115"/>
+    <w:bookmarkStart w:id="13" w:name="OLE_LINK116"/>
+    <w:bookmarkStart w:id="14" w:name="OLE_LINK117"/>
     <w:p>
       <w:pPr>
         <w:ind w:firstLine="480"/>
@@ -14551,14 +15291,14 @@
       <w:r>
         <w:object w:dxaOrig="180" w:dyaOrig="220">
           <v:shape id="_x0000_i1029" type="#_x0000_t75" style="width:9.2pt;height:10.05pt" o:ole="">
-            <v:imagedata r:id="rId41" o:title=""/>
+            <v:imagedata r:id="rId53" o:title=""/>
           </v:shape>
-          <o:OLEObject Type="Embed" ProgID="Unknown" ShapeID="_x0000_i1029" DrawAspect="Content" ObjectID="_1615434140" r:id="rId42"/>
+          <o:OLEObject Type="Embed" ProgID="Unknown" ShapeID="_x0000_i1029" DrawAspect="Content" ObjectID="_1615590999" r:id="rId54"/>
         </w:object>
       </w:r>
+      <w:bookmarkEnd w:id="12"/>
       <w:bookmarkEnd w:id="13"/>
       <w:bookmarkEnd w:id="14"/>
-      <w:bookmarkEnd w:id="15"/>
       <w:r>
         <w:rPr>
           <w:rFonts w:hint="eastAsia"/>
@@ -14584,9 +15324,9 @@
       <w:r>
         <w:object w:dxaOrig="260" w:dyaOrig="260">
           <v:shape id="_x0000_i1030" type="#_x0000_t75" style="width:13.4pt;height:13.4pt" o:ole="">
-            <v:imagedata r:id="rId43" o:title=""/>
+            <v:imagedata r:id="rId55" o:title=""/>
           </v:shape>
-          <o:OLEObject Type="Embed" ProgID="Unknown" ShapeID="_x0000_i1030" DrawAspect="Content" ObjectID="_1615434141" r:id="rId44"/>
+          <o:OLEObject Type="Embed" ProgID="Unknown" ShapeID="_x0000_i1030" DrawAspect="Content" ObjectID="_1615591000" r:id="rId56"/>
         </w:object>
       </w:r>
       <w:r>
@@ -14606,9 +15346,9 @@
       <w:r>
         <w:object w:dxaOrig="220" w:dyaOrig="260">
           <v:shape id="_x0000_i1031" type="#_x0000_t75" style="width:10.05pt;height:13.4pt" o:ole="">
-            <v:imagedata r:id="rId45" o:title=""/>
+            <v:imagedata r:id="rId57" o:title=""/>
           </v:shape>
-          <o:OLEObject Type="Embed" ProgID="Unknown" ShapeID="_x0000_i1031" DrawAspect="Content" ObjectID="_1615434142" r:id="rId46"/>
+          <o:OLEObject Type="Embed" ProgID="Unknown" ShapeID="_x0000_i1031" DrawAspect="Content" ObjectID="_1615591001" r:id="rId58"/>
         </w:object>
       </w:r>
       <w:r>
@@ -14644,9 +15384,9 @@
         <w:t>算法所需要的一些变量：</w:t>
       </w:r>
     </w:p>
-    <w:bookmarkStart w:id="16" w:name="OLE_LINK83"/>
-    <w:bookmarkStart w:id="17" w:name="OLE_LINK84"/>
-    <w:bookmarkStart w:id="18" w:name="OLE_LINK85"/>
+    <w:bookmarkStart w:id="15" w:name="OLE_LINK83"/>
+    <w:bookmarkStart w:id="16" w:name="OLE_LINK84"/>
+    <w:bookmarkStart w:id="17" w:name="OLE_LINK85"/>
     <w:p>
       <w:pPr>
         <w:ind w:firstLine="480"/>
@@ -14654,14 +15394,14 @@
       <w:r>
         <w:object w:dxaOrig="240" w:dyaOrig="360">
           <v:shape id="_x0000_i1032" type="#_x0000_t75" style="width:12.55pt;height:17.6pt" o:ole="">
-            <v:imagedata r:id="rId47" o:title=""/>
+            <v:imagedata r:id="rId59" o:title=""/>
           </v:shape>
-          <o:OLEObject Type="Embed" ProgID="Unknown" ShapeID="_x0000_i1032" DrawAspect="Content" ObjectID="_1615434143" r:id="rId48"/>
+          <o:OLEObject Type="Embed" ProgID="Unknown" ShapeID="_x0000_i1032" DrawAspect="Content" ObjectID="_1615591002" r:id="rId60"/>
         </w:object>
       </w:r>
+      <w:bookmarkEnd w:id="15"/>
       <w:bookmarkEnd w:id="16"/>
       <w:bookmarkEnd w:id="17"/>
-      <w:bookmarkEnd w:id="18"/>
       <w:r>
         <w:rPr>
           <w:rFonts w:hint="eastAsia"/>
@@ -14677,19 +15417,19 @@
       <w:r>
         <w:object w:dxaOrig="139" w:dyaOrig="260">
           <v:shape id="_x0000_i1033" type="#_x0000_t75" style="width:6.7pt;height:13.4pt" o:ole="">
-            <v:imagedata r:id="rId49" o:title=""/>
+            <v:imagedata r:id="rId61" o:title=""/>
           </v:shape>
-          <o:OLEObject Type="Embed" ProgID="Unknown" ShapeID="_x0000_i1033" DrawAspect="Content" ObjectID="_1615434144" r:id="rId50"/>
+          <o:OLEObject Type="Embed" ProgID="Unknown" ShapeID="_x0000_i1033" DrawAspect="Content" ObjectID="_1615591003" r:id="rId62"/>
         </w:object>
       </w:r>
       <w:r>
         <w:t>只鸟</w:t>
       </w:r>
     </w:p>
-    <w:bookmarkStart w:id="19" w:name="OLE_LINK95"/>
-    <w:bookmarkStart w:id="20" w:name="OLE_LINK96"/>
-    <w:bookmarkStart w:id="21" w:name="OLE_LINK97"/>
-    <w:bookmarkStart w:id="22" w:name="OLE_LINK98"/>
+    <w:bookmarkStart w:id="18" w:name="OLE_LINK95"/>
+    <w:bookmarkStart w:id="19" w:name="OLE_LINK96"/>
+    <w:bookmarkStart w:id="20" w:name="OLE_LINK97"/>
+    <w:bookmarkStart w:id="21" w:name="OLE_LINK98"/>
     <w:p>
       <w:pPr>
         <w:ind w:firstLine="480"/>
@@ -14697,15 +15437,15 @@
       <w:r>
         <w:object w:dxaOrig="560" w:dyaOrig="360">
           <v:shape id="_x0000_i1034" type="#_x0000_t75" style="width:28.45pt;height:17.6pt" o:ole="">
-            <v:imagedata r:id="rId51" o:title=""/>
+            <v:imagedata r:id="rId63" o:title=""/>
           </v:shape>
-          <o:OLEObject Type="Embed" ProgID="Unknown" ShapeID="_x0000_i1034" DrawAspect="Content" ObjectID="_1615434145" r:id="rId52"/>
+          <o:OLEObject Type="Embed" ProgID="Unknown" ShapeID="_x0000_i1034" DrawAspect="Content" ObjectID="_1615591004" r:id="rId64"/>
         </w:object>
       </w:r>
+      <w:bookmarkEnd w:id="18"/>
       <w:bookmarkEnd w:id="19"/>
       <w:bookmarkEnd w:id="20"/>
       <w:bookmarkEnd w:id="21"/>
-      <w:bookmarkEnd w:id="22"/>
       <w:r>
         <w:rPr>
           <w:rFonts w:hint="eastAsia"/>
@@ -14726,9 +15466,9 @@
       <w:r>
         <w:object w:dxaOrig="320" w:dyaOrig="380">
           <v:shape id="_x0000_i1035" type="#_x0000_t75" style="width:15.9pt;height:18.4pt" o:ole="">
-            <v:imagedata r:id="rId53" o:title=""/>
+            <v:imagedata r:id="rId65" o:title=""/>
           </v:shape>
-          <o:OLEObject Type="Embed" ProgID="Unknown" ShapeID="_x0000_i1035" DrawAspect="Content" ObjectID="_1615434146" r:id="rId54"/>
+          <o:OLEObject Type="Embed" ProgID="Unknown" ShapeID="_x0000_i1035" DrawAspect="Content" ObjectID="_1615591005" r:id="rId66"/>
         </w:object>
       </w:r>
       <w:r>
@@ -14746,9 +15486,9 @@
       <w:r>
         <w:object w:dxaOrig="139" w:dyaOrig="260">
           <v:shape id="_x0000_i1036" type="#_x0000_t75" style="width:6.7pt;height:13.4pt" o:ole="">
-            <v:imagedata r:id="rId55" o:title=""/>
+            <v:imagedata r:id="rId67" o:title=""/>
           </v:shape>
-          <o:OLEObject Type="Embed" ProgID="Unknown" ShapeID="_x0000_i1036" DrawAspect="Content" ObjectID="_1615434147" r:id="rId56"/>
+          <o:OLEObject Type="Embed" ProgID="Unknown" ShapeID="_x0000_i1036" DrawAspect="Content" ObjectID="_1615591006" r:id="rId68"/>
         </w:object>
       </w:r>
       <w:r>
@@ -14762,9 +15502,9 @@
       <w:r>
         <w:object w:dxaOrig="340" w:dyaOrig="380">
           <v:shape id="_x0000_i1037" type="#_x0000_t75" style="width:16.75pt;height:18.4pt" o:ole="">
-            <v:imagedata r:id="rId57" o:title=""/>
+            <v:imagedata r:id="rId69" o:title=""/>
           </v:shape>
-          <o:OLEObject Type="Embed" ProgID="Unknown" ShapeID="_x0000_i1037" DrawAspect="Content" ObjectID="_1615434148" r:id="rId58"/>
+          <o:OLEObject Type="Embed" ProgID="Unknown" ShapeID="_x0000_i1037" DrawAspect="Content" ObjectID="_1615591007" r:id="rId70"/>
         </w:object>
       </w:r>
       <w:r>
@@ -14782,53 +15522,53 @@
       <w:r>
         <w:object w:dxaOrig="139" w:dyaOrig="260">
           <v:shape id="_x0000_i1038" type="#_x0000_t75" style="width:6.7pt;height:13.4pt" o:ole="">
+            <v:imagedata r:id="rId71" o:title=""/>
+          </v:shape>
+          <o:OLEObject Type="Embed" ProgID="Unknown" ShapeID="_x0000_i1038" DrawAspect="Content" ObjectID="_1615591008" r:id="rId72"/>
+        </w:object>
+      </w:r>
+      <w:r>
+        <w:t>只鸟</w:t>
+      </w:r>
+    </w:p>
+    <w:bookmarkStart w:id="22" w:name="OLE_LINK102"/>
+    <w:bookmarkStart w:id="23" w:name="OLE_LINK103"/>
+    <w:bookmarkStart w:id="24" w:name="OLE_LINK104"/>
+    <w:p>
+      <w:pPr>
+        <w:ind w:firstLine="480"/>
+      </w:pPr>
+      <w:r>
+        <w:object w:dxaOrig="320" w:dyaOrig="360">
+          <v:shape id="_x0000_i1039" type="#_x0000_t75" style="width:15.9pt;height:17.6pt" o:ole="">
+            <v:imagedata r:id="rId73" o:title=""/>
+          </v:shape>
+          <o:OLEObject Type="Embed" ProgID="Unknown" ShapeID="_x0000_i1039" DrawAspect="Content" ObjectID="_1615591009" r:id="rId74"/>
+        </w:object>
+      </w:r>
+      <w:bookmarkEnd w:id="22"/>
+      <w:bookmarkEnd w:id="23"/>
+      <w:bookmarkEnd w:id="24"/>
+      <w:r>
+        <w:rPr>
+          <w:rFonts w:hint="eastAsia"/>
+        </w:rPr>
+        <w:t>：</w:t>
+      </w:r>
+      <w:bookmarkStart w:id="25" w:name="OLE_LINK89"/>
+      <w:bookmarkStart w:id="26" w:name="OLE_LINK90"/>
+      <w:bookmarkStart w:id="27" w:name="OLE_LINK91"/>
+      <w:r>
+        <w:object w:dxaOrig="240" w:dyaOrig="360">
+          <v:shape id="_x0000_i1040" type="#_x0000_t75" style="width:12.55pt;height:17.6pt" o:ole="">
             <v:imagedata r:id="rId59" o:title=""/>
           </v:shape>
-          <o:OLEObject Type="Embed" ProgID="Unknown" ShapeID="_x0000_i1038" DrawAspect="Content" ObjectID="_1615434149" r:id="rId60"/>
+          <o:OLEObject Type="Embed" ProgID="Unknown" ShapeID="_x0000_i1040" DrawAspect="Content" ObjectID="_1615591010" r:id="rId75"/>
         </w:object>
       </w:r>
-      <w:r>
-        <w:t>只鸟</w:t>
-      </w:r>
-    </w:p>
-    <w:bookmarkStart w:id="23" w:name="OLE_LINK102"/>
-    <w:bookmarkStart w:id="24" w:name="OLE_LINK103"/>
-    <w:bookmarkStart w:id="25" w:name="OLE_LINK104"/>
-    <w:p>
-      <w:pPr>
-        <w:ind w:firstLine="480"/>
-      </w:pPr>
-      <w:r>
-        <w:object w:dxaOrig="320" w:dyaOrig="360">
-          <v:shape id="_x0000_i1039" type="#_x0000_t75" style="width:15.9pt;height:17.6pt" o:ole="">
-            <v:imagedata r:id="rId61" o:title=""/>
-          </v:shape>
-          <o:OLEObject Type="Embed" ProgID="Unknown" ShapeID="_x0000_i1039" DrawAspect="Content" ObjectID="_1615434150" r:id="rId62"/>
-        </w:object>
-      </w:r>
-      <w:bookmarkEnd w:id="23"/>
-      <w:bookmarkEnd w:id="24"/>
       <w:bookmarkEnd w:id="25"/>
-      <w:r>
-        <w:rPr>
-          <w:rFonts w:hint="eastAsia"/>
-        </w:rPr>
-        <w:t>：</w:t>
-      </w:r>
-      <w:bookmarkStart w:id="26" w:name="OLE_LINK89"/>
-      <w:bookmarkStart w:id="27" w:name="OLE_LINK90"/>
-      <w:bookmarkStart w:id="28" w:name="OLE_LINK91"/>
-      <w:r>
-        <w:object w:dxaOrig="240" w:dyaOrig="360">
-          <v:shape id="_x0000_i1040" type="#_x0000_t75" style="width:12.55pt;height:17.6pt" o:ole="">
-            <v:imagedata r:id="rId47" o:title=""/>
-          </v:shape>
-          <o:OLEObject Type="Embed" ProgID="Unknown" ShapeID="_x0000_i1040" DrawAspect="Content" ObjectID="_1615434151" r:id="rId63"/>
-        </w:object>
-      </w:r>
       <w:bookmarkEnd w:id="26"/>
       <w:bookmarkEnd w:id="27"/>
-      <w:bookmarkEnd w:id="28"/>
       <w:r>
         <w:t>的候选集</w:t>
       </w:r>
@@ -14850,9 +15590,9 @@
       <w:r>
         <w:object w:dxaOrig="240" w:dyaOrig="360">
           <v:shape id="_x0000_i1041" type="#_x0000_t75" style="width:12.55pt;height:17.6pt" o:ole="">
-            <v:imagedata r:id="rId47" o:title=""/>
+            <v:imagedata r:id="rId59" o:title=""/>
           </v:shape>
-          <o:OLEObject Type="Embed" ProgID="Unknown" ShapeID="_x0000_i1041" DrawAspect="Content" ObjectID="_1615434152" r:id="rId64"/>
+          <o:OLEObject Type="Embed" ProgID="Unknown" ShapeID="_x0000_i1041" DrawAspect="Content" ObjectID="_1615591011" r:id="rId76"/>
         </w:object>
       </w:r>
       <w:r>
@@ -14861,9 +15601,9 @@
       <w:r>
         <w:object w:dxaOrig="200" w:dyaOrig="279">
           <v:shape id="_x0000_i1042" type="#_x0000_t75" style="width:10.05pt;height:13.4pt" o:ole="">
-            <v:imagedata r:id="rId39" o:title=""/>
+            <v:imagedata r:id="rId51" o:title=""/>
           </v:shape>
-          <o:OLEObject Type="Embed" ProgID="Unknown" ShapeID="_x0000_i1042" DrawAspect="Content" ObjectID="_1615434153" r:id="rId65"/>
+          <o:OLEObject Type="Embed" ProgID="Unknown" ShapeID="_x0000_i1042" DrawAspect="Content" ObjectID="_1615591012" r:id="rId77"/>
         </w:object>
       </w:r>
       <w:proofErr w:type="gramStart"/>
@@ -14923,9 +15663,9 @@
       <w:r>
         <w:object w:dxaOrig="200" w:dyaOrig="220">
           <v:shape id="_x0000_i1043" type="#_x0000_t75" style="width:10.05pt;height:10.05pt" o:ole="">
-            <v:imagedata r:id="rId37" o:title=""/>
+            <v:imagedata r:id="rId49" o:title=""/>
           </v:shape>
-          <o:OLEObject Type="Embed" ProgID="Unknown" ShapeID="_x0000_i1043" DrawAspect="Content" ObjectID="_1615434154" r:id="rId66"/>
+          <o:OLEObject Type="Embed" ProgID="Unknown" ShapeID="_x0000_i1043" DrawAspect="Content" ObjectID="_1615591013" r:id="rId78"/>
         </w:object>
       </w:r>
       <w:proofErr w:type="gramStart"/>
@@ -14945,9 +15685,9 @@
       <w:r>
         <w:object w:dxaOrig="560" w:dyaOrig="360">
           <v:shape id="_x0000_i1044" type="#_x0000_t75" style="width:28.45pt;height:17.6pt" o:ole="">
-            <v:imagedata r:id="rId51" o:title=""/>
+            <v:imagedata r:id="rId63" o:title=""/>
           </v:shape>
-          <o:OLEObject Type="Embed" ProgID="Unknown" ShapeID="_x0000_i1044" DrawAspect="Content" ObjectID="_1615434155" r:id="rId67"/>
+          <o:OLEObject Type="Embed" ProgID="Unknown" ShapeID="_x0000_i1044" DrawAspect="Content" ObjectID="_1615591014" r:id="rId79"/>
         </w:object>
       </w:r>
       <w:r>
@@ -14974,9 +15714,9 @@
       <w:r>
         <w:object w:dxaOrig="1080" w:dyaOrig="279">
           <v:shape id="_x0000_i1045" type="#_x0000_t75" style="width:54.4pt;height:13.4pt" o:ole="">
-            <v:imagedata r:id="rId68" o:title=""/>
+            <v:imagedata r:id="rId80" o:title=""/>
           </v:shape>
-          <o:OLEObject Type="Embed" ProgID="Unknown" ShapeID="_x0000_i1045" DrawAspect="Content" ObjectID="_1615434156" r:id="rId69"/>
+          <o:OLEObject Type="Embed" ProgID="Unknown" ShapeID="_x0000_i1045" DrawAspect="Content" ObjectID="_1615591015" r:id="rId81"/>
         </w:object>
       </w:r>
       <w:r>
@@ -14988,9 +15728,9 @@
       <w:r>
         <w:object w:dxaOrig="820" w:dyaOrig="279">
           <v:shape id="_x0000_i1046" type="#_x0000_t75" style="width:40.2pt;height:13.4pt" o:ole="">
-            <v:imagedata r:id="rId70" o:title=""/>
+            <v:imagedata r:id="rId82" o:title=""/>
           </v:shape>
-          <o:OLEObject Type="Embed" ProgID="Unknown" ShapeID="_x0000_i1046" DrawAspect="Content" ObjectID="_1615434157" r:id="rId71"/>
+          <o:OLEObject Type="Embed" ProgID="Unknown" ShapeID="_x0000_i1046" DrawAspect="Content" ObjectID="_1615591016" r:id="rId83"/>
         </w:object>
       </w:r>
       <w:r>
@@ -15028,24 +15768,24 @@
         </w:rPr>
         <w:t>对</w:t>
       </w:r>
-      <w:bookmarkStart w:id="29" w:name="OLE_LINK108"/>
-      <w:bookmarkStart w:id="30" w:name="OLE_LINK109"/>
-      <w:bookmarkStart w:id="31" w:name="OLE_LINK110"/>
-      <w:bookmarkStart w:id="32" w:name="OLE_LINK111"/>
-      <w:bookmarkStart w:id="33" w:name="OLE_LINK112"/>
+      <w:bookmarkStart w:id="28" w:name="OLE_LINK108"/>
+      <w:bookmarkStart w:id="29" w:name="OLE_LINK109"/>
+      <w:bookmarkStart w:id="30" w:name="OLE_LINK110"/>
+      <w:bookmarkStart w:id="31" w:name="OLE_LINK111"/>
+      <w:bookmarkStart w:id="32" w:name="OLE_LINK112"/>
       <w:r>
         <w:object w:dxaOrig="560" w:dyaOrig="360">
           <v:shape id="_x0000_i1047" type="#_x0000_t75" style="width:28.45pt;height:17.6pt" o:ole="">
-            <v:imagedata r:id="rId51" o:title=""/>
+            <v:imagedata r:id="rId63" o:title=""/>
           </v:shape>
-          <o:OLEObject Type="Embed" ProgID="Unknown" ShapeID="_x0000_i1047" DrawAspect="Content" ObjectID="_1615434158" r:id="rId72"/>
+          <o:OLEObject Type="Embed" ProgID="Unknown" ShapeID="_x0000_i1047" DrawAspect="Content" ObjectID="_1615591017" r:id="rId84"/>
         </w:object>
       </w:r>
+      <w:bookmarkEnd w:id="28"/>
       <w:bookmarkEnd w:id="29"/>
       <w:bookmarkEnd w:id="30"/>
       <w:bookmarkEnd w:id="31"/>
       <w:bookmarkEnd w:id="32"/>
-      <w:bookmarkEnd w:id="33"/>
       <w:r>
         <w:t>邻域搜索</w:t>
       </w:r>
@@ -15061,9 +15801,9 @@
       <w:r>
         <w:object w:dxaOrig="200" w:dyaOrig="279">
           <v:shape id="_x0000_i1048" type="#_x0000_t75" style="width:10.05pt;height:13.4pt" o:ole="">
-            <v:imagedata r:id="rId39" o:title=""/>
+            <v:imagedata r:id="rId51" o:title=""/>
           </v:shape>
-          <o:OLEObject Type="Embed" ProgID="Unknown" ShapeID="_x0000_i1048" DrawAspect="Content" ObjectID="_1615434159" r:id="rId73"/>
+          <o:OLEObject Type="Embed" ProgID="Unknown" ShapeID="_x0000_i1048" DrawAspect="Content" ObjectID="_1615591018" r:id="rId85"/>
         </w:object>
       </w:r>
       <w:proofErr w:type="gramStart"/>
@@ -15074,20 +15814,20 @@
       <w:r>
         <w:t>邻域解放入候选解集</w:t>
       </w:r>
-      <w:bookmarkStart w:id="34" w:name="OLE_LINK105"/>
-      <w:bookmarkStart w:id="35" w:name="OLE_LINK106"/>
-      <w:bookmarkStart w:id="36" w:name="OLE_LINK107"/>
+      <w:bookmarkStart w:id="33" w:name="OLE_LINK105"/>
+      <w:bookmarkStart w:id="34" w:name="OLE_LINK106"/>
+      <w:bookmarkStart w:id="35" w:name="OLE_LINK107"/>
       <w:r>
         <w:object w:dxaOrig="620" w:dyaOrig="360">
           <v:shape id="_x0000_i1049" type="#_x0000_t75" style="width:31.8pt;height:17.6pt" o:ole="">
-            <v:imagedata r:id="rId74" o:title=""/>
+            <v:imagedata r:id="rId86" o:title=""/>
           </v:shape>
-          <o:OLEObject Type="Embed" ProgID="Unknown" ShapeID="_x0000_i1049" DrawAspect="Content" ObjectID="_1615434160" r:id="rId75"/>
+          <o:OLEObject Type="Embed" ProgID="Unknown" ShapeID="_x0000_i1049" DrawAspect="Content" ObjectID="_1615591019" r:id="rId87"/>
         </w:object>
       </w:r>
+      <w:bookmarkEnd w:id="33"/>
       <w:bookmarkEnd w:id="34"/>
       <w:bookmarkEnd w:id="35"/>
-      <w:bookmarkEnd w:id="36"/>
       <w:r>
         <w:t>中</w:t>
       </w:r>
@@ -15097,34 +15837,34 @@
         </w:rPr>
         <w:t>，如果</w:t>
       </w:r>
-      <w:bookmarkStart w:id="37" w:name="OLE_LINK118"/>
-      <w:bookmarkStart w:id="38" w:name="OLE_LINK119"/>
-      <w:bookmarkStart w:id="39" w:name="OLE_LINK120"/>
+      <w:bookmarkStart w:id="36" w:name="OLE_LINK118"/>
+      <w:bookmarkStart w:id="37" w:name="OLE_LINK119"/>
+      <w:bookmarkStart w:id="38" w:name="OLE_LINK120"/>
       <w:r>
         <w:object w:dxaOrig="620" w:dyaOrig="360">
           <v:shape id="_x0000_i1050" type="#_x0000_t75" style="width:31.8pt;height:17.6pt" o:ole="">
-            <v:imagedata r:id="rId74" o:title=""/>
+            <v:imagedata r:id="rId86" o:title=""/>
           </v:shape>
-          <o:OLEObject Type="Embed" ProgID="Unknown" ShapeID="_x0000_i1050" DrawAspect="Content" ObjectID="_1615434161" r:id="rId76"/>
+          <o:OLEObject Type="Embed" ProgID="Unknown" ShapeID="_x0000_i1050" DrawAspect="Content" ObjectID="_1615591020" r:id="rId88"/>
         </w:object>
       </w:r>
+      <w:bookmarkEnd w:id="36"/>
       <w:bookmarkEnd w:id="37"/>
       <w:bookmarkEnd w:id="38"/>
-      <w:bookmarkEnd w:id="39"/>
       <w:r>
         <w:rPr>
           <w:rFonts w:hint="eastAsia"/>
         </w:rPr>
         <w:t>最优的个体</w:t>
       </w:r>
-      <w:bookmarkStart w:id="40" w:name="OLE_LINK113"/>
-      <w:bookmarkStart w:id="41" w:name="OLE_LINK114"/>
+      <w:bookmarkStart w:id="39" w:name="OLE_LINK113"/>
+      <w:bookmarkStart w:id="40" w:name="OLE_LINK114"/>
       <w:r>
         <w:object w:dxaOrig="560" w:dyaOrig="360">
           <v:shape id="_x0000_i1051" type="#_x0000_t75" style="width:28.45pt;height:17.6pt" o:ole="">
-            <v:imagedata r:id="rId77" o:title=""/>
+            <v:imagedata r:id="rId89" o:title=""/>
           </v:shape>
-          <o:OLEObject Type="Embed" ProgID="Unknown" ShapeID="_x0000_i1051" DrawAspect="Content" ObjectID="_1615434162" r:id="rId78"/>
+          <o:OLEObject Type="Embed" ProgID="Unknown" ShapeID="_x0000_i1051" DrawAspect="Content" ObjectID="_1615591021" r:id="rId90"/>
         </w:object>
       </w:r>
       <w:r>
@@ -15133,13 +15873,13 @@
       <w:r>
         <w:object w:dxaOrig="560" w:dyaOrig="360">
           <v:shape id="_x0000_i1052" type="#_x0000_t75" style="width:28.45pt;height:17.6pt" o:ole="">
-            <v:imagedata r:id="rId51" o:title=""/>
+            <v:imagedata r:id="rId63" o:title=""/>
           </v:shape>
-          <o:OLEObject Type="Embed" ProgID="Unknown" ShapeID="_x0000_i1052" DrawAspect="Content" ObjectID="_1615434163" r:id="rId79"/>
+          <o:OLEObject Type="Embed" ProgID="Unknown" ShapeID="_x0000_i1052" DrawAspect="Content" ObjectID="_1615591022" r:id="rId91"/>
         </w:object>
       </w:r>
+      <w:bookmarkEnd w:id="39"/>
       <w:bookmarkEnd w:id="40"/>
-      <w:bookmarkEnd w:id="41"/>
       <w:r>
         <w:t>更优</w:t>
       </w:r>
@@ -15155,9 +15895,9 @@
       <w:r>
         <w:object w:dxaOrig="560" w:dyaOrig="360">
           <v:shape id="_x0000_i1053" type="#_x0000_t75" style="width:28.45pt;height:17.6pt" o:ole="">
-            <v:imagedata r:id="rId77" o:title=""/>
+            <v:imagedata r:id="rId89" o:title=""/>
           </v:shape>
-          <o:OLEObject Type="Embed" ProgID="Unknown" ShapeID="_x0000_i1053" DrawAspect="Content" ObjectID="_1615434164" r:id="rId80"/>
+          <o:OLEObject Type="Embed" ProgID="Unknown" ShapeID="_x0000_i1053" DrawAspect="Content" ObjectID="_1615591023" r:id="rId92"/>
         </w:object>
       </w:r>
       <w:r>
@@ -15166,9 +15906,9 @@
       <w:r>
         <w:object w:dxaOrig="560" w:dyaOrig="360">
           <v:shape id="_x0000_i1054" type="#_x0000_t75" style="width:28.45pt;height:17.6pt" o:ole="">
-            <v:imagedata r:id="rId51" o:title=""/>
+            <v:imagedata r:id="rId63" o:title=""/>
           </v:shape>
-          <o:OLEObject Type="Embed" ProgID="Unknown" ShapeID="_x0000_i1054" DrawAspect="Content" ObjectID="_1615434165" r:id="rId81"/>
+          <o:OLEObject Type="Embed" ProgID="Unknown" ShapeID="_x0000_i1054" DrawAspect="Content" ObjectID="_1615591024" r:id="rId93"/>
         </w:object>
       </w:r>
       <w:r>
@@ -15183,20 +15923,20 @@
         </w:rPr>
         <w:t>未被使用的邻域解之中最优的</w:t>
       </w:r>
-      <w:bookmarkStart w:id="42" w:name="OLE_LINK134"/>
-      <w:bookmarkStart w:id="43" w:name="OLE_LINK135"/>
-      <w:bookmarkStart w:id="44" w:name="OLE_LINK136"/>
+      <w:bookmarkStart w:id="41" w:name="OLE_LINK134"/>
+      <w:bookmarkStart w:id="42" w:name="OLE_LINK135"/>
+      <w:bookmarkStart w:id="43" w:name="OLE_LINK136"/>
       <w:r>
         <w:object w:dxaOrig="180" w:dyaOrig="220">
           <v:shape id="_x0000_i1055" type="#_x0000_t75" style="width:9.2pt;height:10.05pt" o:ole="">
-            <v:imagedata r:id="rId41" o:title=""/>
+            <v:imagedata r:id="rId53" o:title=""/>
           </v:shape>
-          <o:OLEObject Type="Embed" ProgID="Unknown" ShapeID="_x0000_i1055" DrawAspect="Content" ObjectID="_1615434166" r:id="rId82"/>
+          <o:OLEObject Type="Embed" ProgID="Unknown" ShapeID="_x0000_i1055" DrawAspect="Content" ObjectID="_1615591025" r:id="rId94"/>
         </w:object>
       </w:r>
+      <w:bookmarkEnd w:id="41"/>
       <w:bookmarkEnd w:id="42"/>
       <w:bookmarkEnd w:id="43"/>
-      <w:bookmarkEnd w:id="44"/>
       <w:proofErr w:type="gramStart"/>
       <w:r>
         <w:t>个</w:t>
@@ -15205,24 +15945,24 @@
       <w:r>
         <w:t>放入左右翼第一只跟随鸟的候选集</w:t>
       </w:r>
-      <w:bookmarkStart w:id="45" w:name="OLE_LINK121"/>
-      <w:bookmarkStart w:id="46" w:name="OLE_LINK122"/>
-      <w:bookmarkStart w:id="47" w:name="OLE_LINK123"/>
-      <w:bookmarkStart w:id="48" w:name="OLE_LINK127"/>
-      <w:bookmarkStart w:id="49" w:name="OLE_LINK128"/>
+      <w:bookmarkStart w:id="44" w:name="OLE_LINK121"/>
+      <w:bookmarkStart w:id="45" w:name="OLE_LINK122"/>
+      <w:bookmarkStart w:id="46" w:name="OLE_LINK123"/>
+      <w:bookmarkStart w:id="47" w:name="OLE_LINK127"/>
+      <w:bookmarkStart w:id="48" w:name="OLE_LINK128"/>
       <w:r>
         <w:object w:dxaOrig="400" w:dyaOrig="380">
           <v:shape id="_x0000_i1056" type="#_x0000_t75" style="width:20.1pt;height:18.4pt" o:ole="">
-            <v:imagedata r:id="rId83" o:title=""/>
+            <v:imagedata r:id="rId95" o:title=""/>
           </v:shape>
-          <o:OLEObject Type="Embed" ProgID="Unknown" ShapeID="_x0000_i1056" DrawAspect="Content" ObjectID="_1615434167" r:id="rId84"/>
+          <o:OLEObject Type="Embed" ProgID="Unknown" ShapeID="_x0000_i1056" DrawAspect="Content" ObjectID="_1615591026" r:id="rId96"/>
         </w:object>
       </w:r>
+      <w:bookmarkEnd w:id="44"/>
       <w:bookmarkEnd w:id="45"/>
       <w:bookmarkEnd w:id="46"/>
       <w:bookmarkEnd w:id="47"/>
       <w:bookmarkEnd w:id="48"/>
-      <w:bookmarkEnd w:id="49"/>
       <w:r>
         <w:rPr>
           <w:rFonts w:hint="eastAsia"/>
@@ -15232,9 +15972,9 @@
       <w:r>
         <w:object w:dxaOrig="420" w:dyaOrig="380">
           <v:shape id="_x0000_i1057" type="#_x0000_t75" style="width:20.95pt;height:18.4pt" o:ole="">
-            <v:imagedata r:id="rId85" o:title=""/>
+            <v:imagedata r:id="rId97" o:title=""/>
           </v:shape>
-          <o:OLEObject Type="Embed" ProgID="Unknown" ShapeID="_x0000_i1057" DrawAspect="Content" ObjectID="_1615434168" r:id="rId86"/>
+          <o:OLEObject Type="Embed" ProgID="Unknown" ShapeID="_x0000_i1057" DrawAspect="Content" ObjectID="_1615591027" r:id="rId98"/>
         </w:object>
       </w:r>
       <w:r>
@@ -15255,7 +15995,6 @@
         <w:rPr>
           <w:rFonts w:hint="eastAsia"/>
         </w:rPr>
-        <w:lastRenderedPageBreak/>
         <w:t>step3</w:t>
       </w:r>
       <w:r>
@@ -15293,9 +16032,9 @@
         </w:rPr>
         <w:tab/>
       </w:r>
-      <w:bookmarkStart w:id="50" w:name="OLE_LINK162"/>
-      <w:bookmarkStart w:id="51" w:name="OLE_LINK163"/>
-      <w:bookmarkStart w:id="52" w:name="OLE_LINK164"/>
+      <w:bookmarkStart w:id="49" w:name="OLE_LINK162"/>
+      <w:bookmarkStart w:id="50" w:name="OLE_LINK163"/>
+      <w:bookmarkStart w:id="51" w:name="OLE_LINK164"/>
       <w:r>
         <w:rPr>
           <w:rFonts w:hint="eastAsia"/>
@@ -15311,9 +16050,9 @@
       <w:r>
         <w:object w:dxaOrig="560" w:dyaOrig="279">
           <v:shape id="_x0000_i1058" type="#_x0000_t75" style="width:28.45pt;height:13.4pt" o:ole="">
-            <v:imagedata r:id="rId87" o:title=""/>
+            <v:imagedata r:id="rId99" o:title=""/>
           </v:shape>
-          <o:OLEObject Type="Embed" ProgID="Unknown" ShapeID="_x0000_i1058" DrawAspect="Content" ObjectID="_1615434169" r:id="rId88"/>
+          <o:OLEObject Type="Embed" ProgID="Unknown" ShapeID="_x0000_i1058" DrawAspect="Content" ObjectID="_1615591028" r:id="rId100"/>
         </w:object>
       </w:r>
     </w:p>
@@ -15334,20 +16073,20 @@
         </w:rPr>
         <w:t>：如果</w:t>
       </w:r>
-      <w:bookmarkStart w:id="53" w:name="OLE_LINK139"/>
-      <w:bookmarkStart w:id="54" w:name="OLE_LINK140"/>
-      <w:bookmarkStart w:id="55" w:name="OLE_LINK141"/>
+      <w:bookmarkStart w:id="52" w:name="OLE_LINK139"/>
+      <w:bookmarkStart w:id="53" w:name="OLE_LINK140"/>
+      <w:bookmarkStart w:id="54" w:name="OLE_LINK141"/>
       <w:r>
         <w:object w:dxaOrig="460" w:dyaOrig="279">
           <v:shape id="_x0000_i1059" type="#_x0000_t75" style="width:22.6pt;height:13.4pt" o:ole="">
-            <v:imagedata r:id="rId89" o:title=""/>
+            <v:imagedata r:id="rId101" o:title=""/>
           </v:shape>
-          <o:OLEObject Type="Embed" ProgID="Unknown" ShapeID="_x0000_i1059" DrawAspect="Content" ObjectID="_1615434170" r:id="rId90"/>
+          <o:OLEObject Type="Embed" ProgID="Unknown" ShapeID="_x0000_i1059" DrawAspect="Content" ObjectID="_1615591029" r:id="rId102"/>
         </w:object>
       </w:r>
+      <w:bookmarkEnd w:id="52"/>
       <w:bookmarkEnd w:id="53"/>
       <w:bookmarkEnd w:id="54"/>
-      <w:bookmarkEnd w:id="55"/>
       <w:r>
         <w:rPr>
           <w:rFonts w:hint="eastAsia"/>
@@ -15363,28 +16102,28 @@
         </w:rPr>
         <w:t>把</w:t>
       </w:r>
-      <w:bookmarkStart w:id="56" w:name="OLE_LINK132"/>
-      <w:bookmarkStart w:id="57" w:name="OLE_LINK133"/>
-      <w:bookmarkStart w:id="58" w:name="OLE_LINK142"/>
-      <w:bookmarkStart w:id="59" w:name="OLE_LINK152"/>
-      <w:bookmarkStart w:id="60" w:name="OLE_LINK153"/>
-      <w:bookmarkStart w:id="61" w:name="OLE_LINK154"/>
-      <w:bookmarkStart w:id="62" w:name="OLE_LINK155"/>
+      <w:bookmarkStart w:id="55" w:name="OLE_LINK132"/>
+      <w:bookmarkStart w:id="56" w:name="OLE_LINK133"/>
+      <w:bookmarkStart w:id="57" w:name="OLE_LINK142"/>
+      <w:bookmarkStart w:id="58" w:name="OLE_LINK152"/>
+      <w:bookmarkStart w:id="59" w:name="OLE_LINK153"/>
+      <w:bookmarkStart w:id="60" w:name="OLE_LINK154"/>
+      <w:bookmarkStart w:id="61" w:name="OLE_LINK155"/>
       <w:r>
         <w:object w:dxaOrig="320" w:dyaOrig="380">
           <v:shape id="_x0000_i1060" type="#_x0000_t75" style="width:15.9pt;height:18.4pt" o:ole="">
-            <v:imagedata r:id="rId91" o:title=""/>
+            <v:imagedata r:id="rId103" o:title=""/>
           </v:shape>
-          <o:OLEObject Type="Embed" ProgID="Unknown" ShapeID="_x0000_i1060" DrawAspect="Content" ObjectID="_1615434171" r:id="rId92"/>
+          <o:OLEObject Type="Embed" ProgID="Unknown" ShapeID="_x0000_i1060" DrawAspect="Content" ObjectID="_1615591030" r:id="rId104"/>
         </w:object>
       </w:r>
+      <w:bookmarkEnd w:id="55"/>
       <w:bookmarkEnd w:id="56"/>
       <w:bookmarkEnd w:id="57"/>
       <w:bookmarkEnd w:id="58"/>
       <w:bookmarkEnd w:id="59"/>
       <w:bookmarkEnd w:id="60"/>
       <w:bookmarkEnd w:id="61"/>
-      <w:bookmarkEnd w:id="62"/>
       <w:proofErr w:type="gramStart"/>
       <w:r>
         <w:t>的前鸟</w:t>
@@ -15393,28 +16132,28 @@
       <w:r>
         <w:object w:dxaOrig="460" w:dyaOrig="380">
           <v:shape id="_x0000_i1061" type="#_x0000_t75" style="width:22.6pt;height:18.4pt" o:ole="">
-            <v:imagedata r:id="rId93" o:title=""/>
+            <v:imagedata r:id="rId105" o:title=""/>
           </v:shape>
-          <o:OLEObject Type="Embed" ProgID="Unknown" ShapeID="_x0000_i1061" DrawAspect="Content" ObjectID="_1615434172" r:id="rId94"/>
+          <o:OLEObject Type="Embed" ProgID="Unknown" ShapeID="_x0000_i1061" DrawAspect="Content" ObjectID="_1615591031" r:id="rId106"/>
         </w:object>
       </w:r>
       <w:r>
         <w:t>未使用的</w:t>
       </w:r>
-      <w:bookmarkStart w:id="63" w:name="OLE_LINK143"/>
-      <w:bookmarkStart w:id="64" w:name="OLE_LINK144"/>
-      <w:bookmarkStart w:id="65" w:name="OLE_LINK145"/>
+      <w:bookmarkStart w:id="62" w:name="OLE_LINK143"/>
+      <w:bookmarkStart w:id="63" w:name="OLE_LINK144"/>
+      <w:bookmarkStart w:id="64" w:name="OLE_LINK145"/>
       <w:r>
         <w:object w:dxaOrig="180" w:dyaOrig="220">
           <v:shape id="_x0000_i1062" type="#_x0000_t75" style="width:9.2pt;height:10.05pt" o:ole="">
-            <v:imagedata r:id="rId41" o:title=""/>
+            <v:imagedata r:id="rId53" o:title=""/>
           </v:shape>
-          <o:OLEObject Type="Embed" ProgID="Unknown" ShapeID="_x0000_i1062" DrawAspect="Content" ObjectID="_1615434173" r:id="rId95"/>
+          <o:OLEObject Type="Embed" ProgID="Unknown" ShapeID="_x0000_i1062" DrawAspect="Content" ObjectID="_1615591032" r:id="rId107"/>
         </w:object>
       </w:r>
+      <w:bookmarkEnd w:id="62"/>
       <w:bookmarkEnd w:id="63"/>
       <w:bookmarkEnd w:id="64"/>
-      <w:bookmarkEnd w:id="65"/>
       <w:proofErr w:type="gramStart"/>
       <w:r>
         <w:t>个</w:t>
@@ -15423,23 +16162,23 @@
       <w:r>
         <w:t>最优邻域解放入</w:t>
       </w:r>
-      <w:bookmarkStart w:id="66" w:name="OLE_LINK146"/>
-      <w:bookmarkStart w:id="67" w:name="OLE_LINK147"/>
-      <w:bookmarkStart w:id="68" w:name="OLE_LINK148"/>
+      <w:bookmarkStart w:id="65" w:name="OLE_LINK146"/>
+      <w:bookmarkStart w:id="66" w:name="OLE_LINK147"/>
+      <w:bookmarkStart w:id="67" w:name="OLE_LINK148"/>
       <w:r>
         <w:t>候选集</w:t>
       </w:r>
       <w:r>
         <w:object w:dxaOrig="400" w:dyaOrig="380">
           <v:shape id="_x0000_i1063" type="#_x0000_t75" style="width:20.1pt;height:18.4pt" o:ole="">
-            <v:imagedata r:id="rId96" o:title=""/>
+            <v:imagedata r:id="rId108" o:title=""/>
           </v:shape>
-          <o:OLEObject Type="Embed" ProgID="Unknown" ShapeID="_x0000_i1063" DrawAspect="Content" ObjectID="_1615434174" r:id="rId97"/>
+          <o:OLEObject Type="Embed" ProgID="Unknown" ShapeID="_x0000_i1063" DrawAspect="Content" ObjectID="_1615591033" r:id="rId109"/>
         </w:object>
       </w:r>
+      <w:bookmarkEnd w:id="65"/>
       <w:bookmarkEnd w:id="66"/>
       <w:bookmarkEnd w:id="67"/>
-      <w:bookmarkEnd w:id="68"/>
       <w:r>
         <w:rPr>
           <w:rFonts w:hint="eastAsia"/>
@@ -15452,9 +16191,9 @@
       <w:r>
         <w:object w:dxaOrig="460" w:dyaOrig="279">
           <v:shape id="_x0000_i1064" type="#_x0000_t75" style="width:22.6pt;height:13.4pt" o:ole="">
-            <v:imagedata r:id="rId98" o:title=""/>
+            <v:imagedata r:id="rId110" o:title=""/>
           </v:shape>
-          <o:OLEObject Type="Embed" ProgID="Unknown" ShapeID="_x0000_i1064" DrawAspect="Content" ObjectID="_1615434175" r:id="rId99"/>
+          <o:OLEObject Type="Embed" ProgID="Unknown" ShapeID="_x0000_i1064" DrawAspect="Content" ObjectID="_1615591034" r:id="rId111"/>
         </w:object>
       </w:r>
       <w:r>
@@ -15499,9 +16238,9 @@
       <w:r>
         <w:object w:dxaOrig="320" w:dyaOrig="380">
           <v:shape id="_x0000_i1065" type="#_x0000_t75" style="width:15.9pt;height:18.4pt" o:ole="">
-            <v:imagedata r:id="rId91" o:title=""/>
+            <v:imagedata r:id="rId103" o:title=""/>
           </v:shape>
-          <o:OLEObject Type="Embed" ProgID="Unknown" ShapeID="_x0000_i1065" DrawAspect="Content" ObjectID="_1615434176" r:id="rId100"/>
+          <o:OLEObject Type="Embed" ProgID="Unknown" ShapeID="_x0000_i1065" DrawAspect="Content" ObjectID="_1615591035" r:id="rId112"/>
         </w:object>
       </w:r>
       <w:r>
@@ -15519,36 +16258,471 @@
       <w:r>
         <w:object w:dxaOrig="520" w:dyaOrig="279">
           <v:shape id="_x0000_i1066" type="#_x0000_t75" style="width:25.95pt;height:13.4pt" o:ole="">
+            <v:imagedata r:id="rId113" o:title=""/>
+          </v:shape>
+          <o:OLEObject Type="Embed" ProgID="Unknown" ShapeID="_x0000_i1066" DrawAspect="Content" ObjectID="_1615591036" r:id="rId114"/>
+        </w:object>
+      </w:r>
+      <w:proofErr w:type="gramStart"/>
+      <w:r>
+        <w:t>个</w:t>
+      </w:r>
+      <w:proofErr w:type="gramEnd"/>
+      <w:r>
+        <w:t>邻域解放入</w:t>
+      </w:r>
+      <w:bookmarkStart w:id="68" w:name="OLE_LINK149"/>
+      <w:bookmarkStart w:id="69" w:name="OLE_LINK150"/>
+      <w:bookmarkStart w:id="70" w:name="OLE_LINK151"/>
+      <w:r>
+        <w:t>候选集</w:t>
+      </w:r>
+      <w:r>
+        <w:object w:dxaOrig="400" w:dyaOrig="380">
+          <v:shape id="_x0000_i1067" type="#_x0000_t75" style="width:20.1pt;height:18.4pt" o:ole="">
+            <v:imagedata r:id="rId108" o:title=""/>
+          </v:shape>
+          <o:OLEObject Type="Embed" ProgID="Unknown" ShapeID="_x0000_i1067" DrawAspect="Content" ObjectID="_1615591037" r:id="rId115"/>
+        </w:object>
+      </w:r>
+      <w:bookmarkEnd w:id="68"/>
+      <w:bookmarkEnd w:id="69"/>
+      <w:bookmarkEnd w:id="70"/>
+      <w:r>
+        <w:rPr>
+          <w:rFonts w:hint="eastAsia"/>
+        </w:rPr>
+        <w:t>；</w:t>
+      </w:r>
+    </w:p>
+    <w:p>
+      <w:pPr>
+        <w:ind w:firstLine="480"/>
+      </w:pPr>
+      <w:r>
+        <w:rPr>
+          <w:rFonts w:hint="eastAsia"/>
+        </w:rPr>
+        <w:tab/>
+        <w:t>step3.4</w:t>
+      </w:r>
+      <w:r>
+        <w:rPr>
+          <w:rFonts w:hint="eastAsia"/>
+        </w:rPr>
+        <w:t>：如果</w:t>
+      </w:r>
+      <w:bookmarkStart w:id="71" w:name="OLE_LINK159"/>
+      <w:bookmarkStart w:id="72" w:name="OLE_LINK160"/>
+      <w:bookmarkStart w:id="73" w:name="OLE_LINK161"/>
+      <w:r>
+        <w:t>候选集</w:t>
+      </w:r>
+      <w:r>
+        <w:object w:dxaOrig="400" w:dyaOrig="380">
+          <v:shape id="_x0000_i1068" type="#_x0000_t75" style="width:20.1pt;height:18.4pt" o:ole="">
+            <v:imagedata r:id="rId108" o:title=""/>
+          </v:shape>
+          <o:OLEObject Type="Embed" ProgID="Unknown" ShapeID="_x0000_i1068" DrawAspect="Content" ObjectID="_1615591038" r:id="rId116"/>
+        </w:object>
+      </w:r>
+      <w:bookmarkEnd w:id="71"/>
+      <w:bookmarkEnd w:id="72"/>
+      <w:bookmarkEnd w:id="73"/>
+      <w:r>
+        <w:t>中最优的个体</w:t>
+      </w:r>
+      <w:bookmarkStart w:id="74" w:name="OLE_LINK156"/>
+      <w:bookmarkStart w:id="75" w:name="OLE_LINK157"/>
+      <w:bookmarkStart w:id="76" w:name="OLE_LINK158"/>
+      <w:r>
+        <w:object w:dxaOrig="320" w:dyaOrig="380">
+          <v:shape id="_x0000_i1069" type="#_x0000_t75" style="width:15.9pt;height:18.4pt" o:ole="">
+            <v:imagedata r:id="rId117" o:title=""/>
+          </v:shape>
+          <o:OLEObject Type="Embed" ProgID="Unknown" ShapeID="_x0000_i1069" DrawAspect="Content" ObjectID="_1615591039" r:id="rId118"/>
+        </w:object>
+      </w:r>
+      <w:r>
+        <w:t>比</w:t>
+      </w:r>
+      <w:r>
+        <w:object w:dxaOrig="320" w:dyaOrig="380">
+          <v:shape id="_x0000_i1070" type="#_x0000_t75" style="width:15.9pt;height:18.4pt" o:ole="">
+            <v:imagedata r:id="rId103" o:title=""/>
+          </v:shape>
+          <o:OLEObject Type="Embed" ProgID="Unknown" ShapeID="_x0000_i1070" DrawAspect="Content" ObjectID="_1615591040" r:id="rId119"/>
+        </w:object>
+      </w:r>
+      <w:bookmarkEnd w:id="74"/>
+      <w:bookmarkEnd w:id="75"/>
+      <w:bookmarkEnd w:id="76"/>
+      <w:r>
+        <w:t>更优</w:t>
+      </w:r>
+      <w:r>
+        <w:rPr>
+          <w:rFonts w:hint="eastAsia"/>
+        </w:rPr>
+        <w:t>，</w:t>
+      </w:r>
+      <w:r>
+        <w:t>那么用</w:t>
+      </w:r>
+      <w:r>
+        <w:object w:dxaOrig="320" w:dyaOrig="380">
+          <v:shape id="_x0000_i1071" type="#_x0000_t75" style="width:15.9pt;height:18.4pt" o:ole="">
+            <v:imagedata r:id="rId117" o:title=""/>
+          </v:shape>
+          <o:OLEObject Type="Embed" ProgID="Unknown" ShapeID="_x0000_i1071" DrawAspect="Content" ObjectID="_1615591041" r:id="rId120"/>
+        </w:object>
+      </w:r>
+      <w:r>
+        <w:rPr>
+          <w:rFonts w:hint="eastAsia"/>
+        </w:rPr>
+        <w:t>替换</w:t>
+      </w:r>
+      <w:r>
+        <w:object w:dxaOrig="320" w:dyaOrig="380">
+          <v:shape id="_x0000_i1072" type="#_x0000_t75" style="width:15.9pt;height:18.4pt" o:ole="">
+            <v:imagedata r:id="rId103" o:title=""/>
+          </v:shape>
+          <o:OLEObject Type="Embed" ProgID="Unknown" ShapeID="_x0000_i1072" DrawAspect="Content" ObjectID="_1615591042" r:id="rId121"/>
+        </w:object>
+      </w:r>
+      <w:r>
+        <w:rPr>
+          <w:rFonts w:hint="eastAsia"/>
+        </w:rPr>
+        <w:t>；</w:t>
+      </w:r>
+    </w:p>
+    <w:p>
+      <w:pPr>
+        <w:ind w:firstLine="480"/>
+      </w:pPr>
+      <w:r>
+        <w:rPr>
+          <w:rFonts w:hint="eastAsia"/>
+        </w:rPr>
+        <w:tab/>
+        <w:t>step3.5</w:t>
+      </w:r>
+      <w:r>
+        <w:rPr>
+          <w:rFonts w:hint="eastAsia"/>
+        </w:rPr>
+        <w:t>：令</w:t>
+      </w:r>
+      <w:r>
+        <w:t>候选集</w:t>
+      </w:r>
+      <w:r>
+        <w:object w:dxaOrig="859" w:dyaOrig="380">
+          <v:shape id="_x0000_i1073" type="#_x0000_t75" style="width:42.7pt;height:18.4pt" o:ole="">
+            <v:imagedata r:id="rId122" o:title=""/>
+          </v:shape>
+          <o:OLEObject Type="Embed" ProgID="Unknown" ShapeID="_x0000_i1073" DrawAspect="Content" ObjectID="_1615591043" r:id="rId123"/>
+        </w:object>
+      </w:r>
+      <w:r>
+        <w:rPr>
+          <w:rFonts w:hint="eastAsia"/>
+        </w:rPr>
+        <w:t>，</w:t>
+      </w:r>
+      <w:r>
+        <w:t>如果</w:t>
+      </w:r>
+      <w:r>
+        <w:object w:dxaOrig="1219" w:dyaOrig="320">
+          <v:shape id="_x0000_i1074" type="#_x0000_t75" style="width:61.95pt;height:15.9pt" o:ole="">
+            <v:imagedata r:id="rId124" o:title=""/>
+          </v:shape>
+          <o:OLEObject Type="Embed" ProgID="Unknown" ShapeID="_x0000_i1074" DrawAspect="Content" ObjectID="_1615591044" r:id="rId125"/>
+        </w:object>
+      </w:r>
+      <w:r>
+        <w:rPr>
+          <w:rFonts w:hint="eastAsia"/>
+        </w:rPr>
+        <w:t>，</w:t>
+      </w:r>
+      <w:r>
+        <w:t>则令</w:t>
+      </w:r>
+      <w:r>
+        <w:object w:dxaOrig="840" w:dyaOrig="279">
+          <v:shape id="_x0000_i1075" type="#_x0000_t75" style="width:41.85pt;height:13.4pt" o:ole="">
+            <v:imagedata r:id="rId126" o:title=""/>
+          </v:shape>
+          <o:OLEObject Type="Embed" ProgID="Unknown" ShapeID="_x0000_i1075" DrawAspect="Content" ObjectID="_1615591045" r:id="rId127"/>
+        </w:object>
+      </w:r>
+      <w:r>
+        <w:rPr>
+          <w:rFonts w:hint="eastAsia"/>
+        </w:rPr>
+        <w:t>，</w:t>
+      </w:r>
+      <w:r>
+        <w:t>否则进行</w:t>
+      </w:r>
+      <w:r>
+        <w:lastRenderedPageBreak/>
+        <w:t>step</w:t>
+      </w:r>
+      <w:r>
+        <w:rPr>
+          <w:rFonts w:hint="eastAsia"/>
+        </w:rPr>
+        <w:t>4</w:t>
+      </w:r>
+      <w:r>
+        <w:rPr>
+          <w:rFonts w:hint="eastAsia"/>
+        </w:rPr>
+        <w:t>；</w:t>
+      </w:r>
+    </w:p>
+    <w:bookmarkEnd w:id="49"/>
+    <w:bookmarkEnd w:id="50"/>
+    <w:bookmarkEnd w:id="51"/>
+    <w:p>
+      <w:pPr>
+        <w:ind w:firstLine="480"/>
+      </w:pPr>
+      <w:r>
+        <w:rPr>
+          <w:rFonts w:hint="eastAsia"/>
+        </w:rPr>
+        <w:t>step4</w:t>
+      </w:r>
+      <w:r>
+        <w:rPr>
+          <w:rFonts w:hint="eastAsia"/>
+        </w:rPr>
+        <w:t>：更新右跟随鸟；</w:t>
+      </w:r>
+    </w:p>
+    <w:p>
+      <w:pPr>
+        <w:ind w:firstLine="480"/>
+      </w:pPr>
+      <w:r>
+        <w:rPr>
+          <w:rFonts w:hint="eastAsia"/>
+        </w:rPr>
+        <w:tab/>
+        <w:t>step4.1</w:t>
+      </w:r>
+      <w:r>
+        <w:rPr>
+          <w:rFonts w:hint="eastAsia"/>
+        </w:rPr>
+        <w:t>：令</w:t>
+      </w:r>
+      <w:r>
+        <w:object w:dxaOrig="560" w:dyaOrig="279">
+          <v:shape id="_x0000_i1076" type="#_x0000_t75" style="width:28.45pt;height:13.4pt" o:ole="">
+            <v:imagedata r:id="rId99" o:title=""/>
+          </v:shape>
+          <o:OLEObject Type="Embed" ProgID="Unknown" ShapeID="_x0000_i1076" DrawAspect="Content" ObjectID="_1615591046" r:id="rId128"/>
+        </w:object>
+      </w:r>
+    </w:p>
+    <w:p>
+      <w:pPr>
+        <w:ind w:firstLine="480"/>
+      </w:pPr>
+      <w:r>
+        <w:rPr>
+          <w:rFonts w:hint="eastAsia"/>
+        </w:rPr>
+        <w:tab/>
+        <w:t>step4.2</w:t>
+      </w:r>
+      <w:r>
+        <w:rPr>
+          <w:rFonts w:hint="eastAsia"/>
+        </w:rPr>
+        <w:t>：如果</w:t>
+      </w:r>
+      <w:r>
+        <w:object w:dxaOrig="460" w:dyaOrig="279">
+          <v:shape id="_x0000_i1077" type="#_x0000_t75" style="width:22.6pt;height:13.4pt" o:ole="">
             <v:imagedata r:id="rId101" o:title=""/>
           </v:shape>
-          <o:OLEObject Type="Embed" ProgID="Unknown" ShapeID="_x0000_i1066" DrawAspect="Content" ObjectID="_1615434177" r:id="rId102"/>
+          <o:OLEObject Type="Embed" ProgID="Unknown" ShapeID="_x0000_i1077" DrawAspect="Content" ObjectID="_1615591047" r:id="rId129"/>
         </w:object>
       </w:r>
+      <w:r>
+        <w:rPr>
+          <w:rFonts w:hint="eastAsia"/>
+        </w:rPr>
+        <w:t>，</w:t>
+      </w:r>
+      <w:r>
+        <w:t>则需要</w:t>
+      </w:r>
+      <w:r>
+        <w:rPr>
+          <w:rFonts w:hint="eastAsia"/>
+        </w:rPr>
+        <w:t>把</w:t>
+      </w:r>
+      <w:bookmarkStart w:id="77" w:name="OLE_LINK165"/>
+      <w:bookmarkStart w:id="78" w:name="OLE_LINK166"/>
+      <w:bookmarkStart w:id="79" w:name="OLE_LINK167"/>
+      <w:r>
+        <w:object w:dxaOrig="340" w:dyaOrig="380">
+          <v:shape id="_x0000_i1078" type="#_x0000_t75" style="width:16.75pt;height:18.4pt" o:ole="">
+            <v:imagedata r:id="rId130" o:title=""/>
+          </v:shape>
+          <o:OLEObject Type="Embed" ProgID="Unknown" ShapeID="_x0000_i1078" DrawAspect="Content" ObjectID="_1615591048" r:id="rId131"/>
+        </w:object>
+      </w:r>
+      <w:bookmarkEnd w:id="77"/>
+      <w:bookmarkEnd w:id="78"/>
+      <w:bookmarkEnd w:id="79"/>
       <w:proofErr w:type="gramStart"/>
       <w:r>
+        <w:t>的前鸟</w:t>
+      </w:r>
+      <w:proofErr w:type="gramEnd"/>
+      <w:r>
+        <w:object w:dxaOrig="480" w:dyaOrig="380">
+          <v:shape id="_x0000_i1079" type="#_x0000_t75" style="width:24.3pt;height:18.4pt" o:ole="">
+            <v:imagedata r:id="rId132" o:title=""/>
+          </v:shape>
+          <o:OLEObject Type="Embed" ProgID="Unknown" ShapeID="_x0000_i1079" DrawAspect="Content" ObjectID="_1615591049" r:id="rId133"/>
+        </w:object>
+      </w:r>
+      <w:r>
+        <w:t>未使用的</w:t>
+      </w:r>
+      <w:r>
+        <w:object w:dxaOrig="180" w:dyaOrig="220">
+          <v:shape id="_x0000_i1080" type="#_x0000_t75" style="width:9.2pt;height:10.05pt" o:ole="">
+            <v:imagedata r:id="rId53" o:title=""/>
+          </v:shape>
+          <o:OLEObject Type="Embed" ProgID="Unknown" ShapeID="_x0000_i1080" DrawAspect="Content" ObjectID="_1615591050" r:id="rId134"/>
+        </w:object>
+      </w:r>
+      <w:proofErr w:type="gramStart"/>
+      <w:r>
         <w:t>个</w:t>
       </w:r>
       <w:proofErr w:type="gramEnd"/>
       <w:r>
-        <w:t>邻域解放入</w:t>
-      </w:r>
-      <w:bookmarkStart w:id="69" w:name="OLE_LINK149"/>
-      <w:bookmarkStart w:id="70" w:name="OLE_LINK150"/>
-      <w:bookmarkStart w:id="71" w:name="OLE_LINK151"/>
-      <w:r>
-        <w:t>候选集</w:t>
-      </w:r>
-      <w:r>
-        <w:object w:dxaOrig="400" w:dyaOrig="380">
-          <v:shape id="_x0000_i1067" type="#_x0000_t75" style="width:20.1pt;height:18.4pt" o:ole="">
-            <v:imagedata r:id="rId96" o:title=""/>
+        <w:t>最优邻域解放入候选集</w:t>
+      </w:r>
+      <w:r>
+        <w:object w:dxaOrig="420" w:dyaOrig="380">
+          <v:shape id="_x0000_i1081" type="#_x0000_t75" style="width:20.95pt;height:18.4pt" o:ole="">
+            <v:imagedata r:id="rId135" o:title=""/>
           </v:shape>
-          <o:OLEObject Type="Embed" ProgID="Unknown" ShapeID="_x0000_i1067" DrawAspect="Content" ObjectID="_1615434178" r:id="rId103"/>
+          <o:OLEObject Type="Embed" ProgID="Unknown" ShapeID="_x0000_i1081" DrawAspect="Content" ObjectID="_1615591051" r:id="rId136"/>
         </w:object>
       </w:r>
-      <w:bookmarkEnd w:id="69"/>
-      <w:bookmarkEnd w:id="70"/>
-      <w:bookmarkEnd w:id="71"/>
+      <w:r>
+        <w:rPr>
+          <w:rFonts w:hint="eastAsia"/>
+        </w:rPr>
+        <w:t>；</w:t>
+      </w:r>
+      <w:r>
+        <w:t>如果</w:t>
+      </w:r>
+      <w:r>
+        <w:object w:dxaOrig="460" w:dyaOrig="279">
+          <v:shape id="_x0000_i1082" type="#_x0000_t75" style="width:22.6pt;height:13.4pt" o:ole="">
+            <v:imagedata r:id="rId110" o:title=""/>
+          </v:shape>
+          <o:OLEObject Type="Embed" ProgID="Unknown" ShapeID="_x0000_i1082" DrawAspect="Content" ObjectID="_1615591052" r:id="rId137"/>
+        </w:object>
+      </w:r>
+      <w:r>
+        <w:rPr>
+          <w:rFonts w:hint="eastAsia"/>
+        </w:rPr>
+        <w:t>，</w:t>
+      </w:r>
+      <w:r>
+        <w:t>那么进行</w:t>
+      </w:r>
+      <w:r>
+        <w:t>step</w:t>
+      </w:r>
+      <w:r>
+        <w:rPr>
+          <w:rFonts w:hint="eastAsia"/>
+        </w:rPr>
+        <w:t>4.3;</w:t>
+      </w:r>
+    </w:p>
+    <w:p>
+      <w:pPr>
+        <w:ind w:firstLine="480"/>
+      </w:pPr>
+      <w:r>
+        <w:rPr>
+          <w:rFonts w:hint="eastAsia"/>
+        </w:rPr>
+        <w:tab/>
+        <w:t>step3.3</w:t>
+      </w:r>
+      <w:r>
+        <w:rPr>
+          <w:rFonts w:hint="eastAsia"/>
+        </w:rPr>
+        <w:t>：对</w:t>
+      </w:r>
+      <w:r>
+        <w:object w:dxaOrig="340" w:dyaOrig="380">
+          <v:shape id="_x0000_i1083" type="#_x0000_t75" style="width:16.75pt;height:18.4pt" o:ole="">
+            <v:imagedata r:id="rId138" o:title=""/>
+          </v:shape>
+          <o:OLEObject Type="Embed" ProgID="Unknown" ShapeID="_x0000_i1083" DrawAspect="Content" ObjectID="_1615591053" r:id="rId139"/>
+        </w:object>
+      </w:r>
+      <w:r>
+        <w:t>进行邻域搜索</w:t>
+      </w:r>
+      <w:r>
+        <w:rPr>
+          <w:rFonts w:hint="eastAsia"/>
+        </w:rPr>
+        <w:t>，</w:t>
+      </w:r>
+      <w:r>
+        <w:t>得到的</w:t>
+      </w:r>
+      <w:r>
+        <w:object w:dxaOrig="520" w:dyaOrig="279">
+          <v:shape id="_x0000_i1084" type="#_x0000_t75" style="width:25.95pt;height:13.4pt" o:ole="">
+            <v:imagedata r:id="rId113" o:title=""/>
+          </v:shape>
+          <o:OLEObject Type="Embed" ProgID="Unknown" ShapeID="_x0000_i1084" DrawAspect="Content" ObjectID="_1615591054" r:id="rId140"/>
+        </w:object>
+      </w:r>
+      <w:proofErr w:type="gramStart"/>
+      <w:r>
+        <w:t>个</w:t>
+      </w:r>
+      <w:proofErr w:type="gramEnd"/>
+      <w:r>
+        <w:t>邻域解放入候选集</w:t>
+      </w:r>
+      <w:r>
+        <w:object w:dxaOrig="420" w:dyaOrig="380">
+          <v:shape id="_x0000_i1085" type="#_x0000_t75" style="width:20.95pt;height:18.4pt" o:ole="">
+            <v:imagedata r:id="rId141" o:title=""/>
+          </v:shape>
+          <o:OLEObject Type="Embed" ProgID="Unknown" ShapeID="_x0000_i1085" DrawAspect="Content" ObjectID="_1615591055" r:id="rId142"/>
+        </w:object>
+      </w:r>
       <w:r>
         <w:rPr>
           <w:rFonts w:hint="eastAsia"/>
@@ -15573,51 +16747,39 @@
         </w:rPr>
         <w:t>：如果</w:t>
       </w:r>
-      <w:bookmarkStart w:id="72" w:name="OLE_LINK159"/>
-      <w:bookmarkStart w:id="73" w:name="OLE_LINK160"/>
-      <w:bookmarkStart w:id="74" w:name="OLE_LINK161"/>
       <w:r>
         <w:t>候选集</w:t>
       </w:r>
       <w:r>
-        <w:object w:dxaOrig="400" w:dyaOrig="380">
-          <v:shape id="_x0000_i1068" type="#_x0000_t75" style="width:20.1pt;height:18.4pt" o:ole="">
-            <v:imagedata r:id="rId96" o:title=""/>
+        <w:object w:dxaOrig="420" w:dyaOrig="380">
+          <v:shape id="_x0000_i1086" type="#_x0000_t75" style="width:20.95pt;height:18.4pt" o:ole="">
+            <v:imagedata r:id="rId143" o:title=""/>
           </v:shape>
-          <o:OLEObject Type="Embed" ProgID="Unknown" ShapeID="_x0000_i1068" DrawAspect="Content" ObjectID="_1615434179" r:id="rId104"/>
+          <o:OLEObject Type="Embed" ProgID="Unknown" ShapeID="_x0000_i1086" DrawAspect="Content" ObjectID="_1615591056" r:id="rId144"/>
         </w:object>
       </w:r>
-      <w:bookmarkEnd w:id="72"/>
-      <w:bookmarkEnd w:id="73"/>
-      <w:bookmarkEnd w:id="74"/>
       <w:r>
         <w:t>中最优的个体</w:t>
       </w:r>
-      <w:bookmarkStart w:id="75" w:name="OLE_LINK156"/>
-      <w:bookmarkStart w:id="76" w:name="OLE_LINK157"/>
-      <w:bookmarkStart w:id="77" w:name="OLE_LINK158"/>
-      <w:r>
-        <w:object w:dxaOrig="320" w:dyaOrig="380">
-          <v:shape id="_x0000_i1069" type="#_x0000_t75" style="width:15.9pt;height:18.4pt" o:ole="">
-            <v:imagedata r:id="rId105" o:title=""/>
+      <w:r>
+        <w:object w:dxaOrig="340" w:dyaOrig="380">
+          <v:shape id="_x0000_i1087" type="#_x0000_t75" style="width:16.75pt;height:18.4pt" o:ole="">
+            <v:imagedata r:id="rId145" o:title=""/>
           </v:shape>
-          <o:OLEObject Type="Embed" ProgID="Unknown" ShapeID="_x0000_i1069" DrawAspect="Content" ObjectID="_1615434180" r:id="rId106"/>
+          <o:OLEObject Type="Embed" ProgID="Unknown" ShapeID="_x0000_i1087" DrawAspect="Content" ObjectID="_1615591057" r:id="rId146"/>
         </w:object>
       </w:r>
       <w:r>
         <w:t>比</w:t>
       </w:r>
       <w:r>
-        <w:object w:dxaOrig="320" w:dyaOrig="380">
-          <v:shape id="_x0000_i1070" type="#_x0000_t75" style="width:15.9pt;height:18.4pt" o:ole="">
-            <v:imagedata r:id="rId91" o:title=""/>
+        <w:object w:dxaOrig="340" w:dyaOrig="380">
+          <v:shape id="_x0000_i1088" type="#_x0000_t75" style="width:16.75pt;height:18.4pt" o:ole="">
+            <v:imagedata r:id="rId147" o:title=""/>
           </v:shape>
-          <o:OLEObject Type="Embed" ProgID="Unknown" ShapeID="_x0000_i1070" DrawAspect="Content" ObjectID="_1615434181" r:id="rId107"/>
+          <o:OLEObject Type="Embed" ProgID="Unknown" ShapeID="_x0000_i1088" DrawAspect="Content" ObjectID="_1615591058" r:id="rId148"/>
         </w:object>
       </w:r>
-      <w:bookmarkEnd w:id="75"/>
-      <w:bookmarkEnd w:id="76"/>
-      <w:bookmarkEnd w:id="77"/>
       <w:r>
         <w:t>更优</w:t>
       </w:r>
@@ -15631,11 +16793,11 @@
         <w:t>那么用</w:t>
       </w:r>
       <w:r>
-        <w:object w:dxaOrig="320" w:dyaOrig="380">
-          <v:shape id="_x0000_i1071" type="#_x0000_t75" style="width:15.9pt;height:18.4pt" o:ole="">
-            <v:imagedata r:id="rId105" o:title=""/>
+        <w:object w:dxaOrig="340" w:dyaOrig="380">
+          <v:shape id="_x0000_i1089" type="#_x0000_t75" style="width:16.75pt;height:18.4pt" o:ole="">
+            <v:imagedata r:id="rId149" o:title=""/>
           </v:shape>
-          <o:OLEObject Type="Embed" ProgID="Unknown" ShapeID="_x0000_i1071" DrawAspect="Content" ObjectID="_1615434182" r:id="rId108"/>
+          <o:OLEObject Type="Embed" ProgID="Unknown" ShapeID="_x0000_i1089" DrawAspect="Content" ObjectID="_1615591059" r:id="rId150"/>
         </w:object>
       </w:r>
       <w:r>
@@ -15645,11 +16807,11 @@
         <w:t>替换</w:t>
       </w:r>
       <w:r>
-        <w:object w:dxaOrig="320" w:dyaOrig="380">
-          <v:shape id="_x0000_i1072" type="#_x0000_t75" style="width:15.9pt;height:18.4pt" o:ole="">
-            <v:imagedata r:id="rId91" o:title=""/>
+        <w:object w:dxaOrig="340" w:dyaOrig="380">
+          <v:shape id="_x0000_i1090" type="#_x0000_t75" style="width:16.75pt;height:18.4pt" o:ole="">
+            <v:imagedata r:id="rId151" o:title=""/>
           </v:shape>
-          <o:OLEObject Type="Embed" ProgID="Unknown" ShapeID="_x0000_i1072" DrawAspect="Content" ObjectID="_1615434183" r:id="rId109"/>
+          <o:OLEObject Type="Embed" ProgID="Unknown" ShapeID="_x0000_i1090" DrawAspect="Content" ObjectID="_1615591060" r:id="rId152"/>
         </w:object>
       </w:r>
       <w:r>
@@ -15680,11 +16842,11 @@
         <w:t>候选集</w:t>
       </w:r>
       <w:r>
-        <w:object w:dxaOrig="859" w:dyaOrig="380">
-          <v:shape id="_x0000_i1073" type="#_x0000_t75" style="width:42.7pt;height:18.4pt" o:ole="">
-            <v:imagedata r:id="rId110" o:title=""/>
+        <w:object w:dxaOrig="880" w:dyaOrig="380">
+          <v:shape id="_x0000_i1091" type="#_x0000_t75" style="width:43.55pt;height:18.4pt" o:ole="">
+            <v:imagedata r:id="rId153" o:title=""/>
           </v:shape>
-          <o:OLEObject Type="Embed" ProgID="Unknown" ShapeID="_x0000_i1073" DrawAspect="Content" ObjectID="_1615434184" r:id="rId111"/>
+          <o:OLEObject Type="Embed" ProgID="Unknown" ShapeID="_x0000_i1091" DrawAspect="Content" ObjectID="_1615591061" r:id="rId154"/>
         </w:object>
       </w:r>
       <w:r>
@@ -15698,10 +16860,10 @@
       </w:r>
       <w:r>
         <w:object w:dxaOrig="1219" w:dyaOrig="320">
-          <v:shape id="_x0000_i1074" type="#_x0000_t75" style="width:61.95pt;height:15.9pt" o:ole="">
-            <v:imagedata r:id="rId112" o:title=""/>
+          <v:shape id="_x0000_i1092" type="#_x0000_t75" style="width:61.95pt;height:15.9pt" o:ole="">
+            <v:imagedata r:id="rId124" o:title=""/>
           </v:shape>
-          <o:OLEObject Type="Embed" ProgID="Unknown" ShapeID="_x0000_i1074" DrawAspect="Content" ObjectID="_1615434185" r:id="rId113"/>
+          <o:OLEObject Type="Embed" ProgID="Unknown" ShapeID="_x0000_i1092" DrawAspect="Content" ObjectID="_1615591062" r:id="rId155"/>
         </w:object>
       </w:r>
       <w:r>
@@ -15715,432 +16877,10 @@
       </w:r>
       <w:r>
         <w:object w:dxaOrig="840" w:dyaOrig="279">
-          <v:shape id="_x0000_i1075" type="#_x0000_t75" style="width:41.85pt;height:13.4pt" o:ole="">
-            <v:imagedata r:id="rId114" o:title=""/>
-          </v:shape>
-          <o:OLEObject Type="Embed" ProgID="Unknown" ShapeID="_x0000_i1075" DrawAspect="Content" ObjectID="_1615434186" r:id="rId115"/>
-        </w:object>
-      </w:r>
-      <w:r>
-        <w:rPr>
-          <w:rFonts w:hint="eastAsia"/>
-        </w:rPr>
-        <w:t>，</w:t>
-      </w:r>
-      <w:r>
-        <w:t>否则进行</w:t>
-      </w:r>
-      <w:r>
-        <w:t>step</w:t>
-      </w:r>
-      <w:r>
-        <w:rPr>
-          <w:rFonts w:hint="eastAsia"/>
-        </w:rPr>
-        <w:t>4</w:t>
-      </w:r>
-      <w:r>
-        <w:rPr>
-          <w:rFonts w:hint="eastAsia"/>
-        </w:rPr>
-        <w:t>；</w:t>
-      </w:r>
-    </w:p>
-    <w:bookmarkEnd w:id="50"/>
-    <w:bookmarkEnd w:id="51"/>
-    <w:bookmarkEnd w:id="52"/>
-    <w:p>
-      <w:pPr>
-        <w:ind w:firstLine="480"/>
-      </w:pPr>
-      <w:r>
-        <w:rPr>
-          <w:rFonts w:hint="eastAsia"/>
-        </w:rPr>
-        <w:t>step4</w:t>
-      </w:r>
-      <w:r>
-        <w:rPr>
-          <w:rFonts w:hint="eastAsia"/>
-        </w:rPr>
-        <w:t>：更新右跟随鸟；</w:t>
-      </w:r>
-    </w:p>
-    <w:p>
-      <w:pPr>
-        <w:ind w:firstLine="480"/>
-      </w:pPr>
-      <w:r>
-        <w:rPr>
-          <w:rFonts w:hint="eastAsia"/>
-        </w:rPr>
-        <w:tab/>
-        <w:t>step4.1</w:t>
-      </w:r>
-      <w:r>
-        <w:rPr>
-          <w:rFonts w:hint="eastAsia"/>
-        </w:rPr>
-        <w:t>：令</w:t>
-      </w:r>
-      <w:r>
-        <w:object w:dxaOrig="560" w:dyaOrig="279">
-          <v:shape id="_x0000_i1076" type="#_x0000_t75" style="width:28.45pt;height:13.4pt" o:ole="">
-            <v:imagedata r:id="rId87" o:title=""/>
-          </v:shape>
-          <o:OLEObject Type="Embed" ProgID="Unknown" ShapeID="_x0000_i1076" DrawAspect="Content" ObjectID="_1615434187" r:id="rId116"/>
-        </w:object>
-      </w:r>
-    </w:p>
-    <w:p>
-      <w:pPr>
-        <w:ind w:firstLine="480"/>
-      </w:pPr>
-      <w:r>
-        <w:rPr>
-          <w:rFonts w:hint="eastAsia"/>
-        </w:rPr>
-        <w:tab/>
-        <w:t>step4.2</w:t>
-      </w:r>
-      <w:r>
-        <w:rPr>
-          <w:rFonts w:hint="eastAsia"/>
-        </w:rPr>
-        <w:t>：如果</w:t>
-      </w:r>
-      <w:r>
-        <w:object w:dxaOrig="460" w:dyaOrig="279">
-          <v:shape id="_x0000_i1077" type="#_x0000_t75" style="width:22.6pt;height:13.4pt" o:ole="">
-            <v:imagedata r:id="rId89" o:title=""/>
-          </v:shape>
-          <o:OLEObject Type="Embed" ProgID="Unknown" ShapeID="_x0000_i1077" DrawAspect="Content" ObjectID="_1615434188" r:id="rId117"/>
-        </w:object>
-      </w:r>
-      <w:r>
-        <w:rPr>
-          <w:rFonts w:hint="eastAsia"/>
-        </w:rPr>
-        <w:t>，</w:t>
-      </w:r>
-      <w:r>
-        <w:t>则需要</w:t>
-      </w:r>
-      <w:r>
-        <w:rPr>
-          <w:rFonts w:hint="eastAsia"/>
-        </w:rPr>
-        <w:t>把</w:t>
-      </w:r>
-      <w:bookmarkStart w:id="78" w:name="OLE_LINK165"/>
-      <w:bookmarkStart w:id="79" w:name="OLE_LINK166"/>
-      <w:bookmarkStart w:id="80" w:name="OLE_LINK167"/>
-      <w:r>
-        <w:object w:dxaOrig="340" w:dyaOrig="380">
-          <v:shape id="_x0000_i1078" type="#_x0000_t75" style="width:16.75pt;height:18.4pt" o:ole="">
-            <v:imagedata r:id="rId118" o:title=""/>
-          </v:shape>
-          <o:OLEObject Type="Embed" ProgID="Unknown" ShapeID="_x0000_i1078" DrawAspect="Content" ObjectID="_1615434189" r:id="rId119"/>
-        </w:object>
-      </w:r>
-      <w:bookmarkEnd w:id="78"/>
-      <w:bookmarkEnd w:id="79"/>
-      <w:bookmarkEnd w:id="80"/>
-      <w:proofErr w:type="gramStart"/>
-      <w:r>
-        <w:t>的前鸟</w:t>
-      </w:r>
-      <w:proofErr w:type="gramEnd"/>
-      <w:r>
-        <w:object w:dxaOrig="480" w:dyaOrig="380">
-          <v:shape id="_x0000_i1079" type="#_x0000_t75" style="width:24.3pt;height:18.4pt" o:ole="">
-            <v:imagedata r:id="rId120" o:title=""/>
-          </v:shape>
-          <o:OLEObject Type="Embed" ProgID="Unknown" ShapeID="_x0000_i1079" DrawAspect="Content" ObjectID="_1615434190" r:id="rId121"/>
-        </w:object>
-      </w:r>
-      <w:r>
-        <w:t>未使用的</w:t>
-      </w:r>
-      <w:r>
-        <w:object w:dxaOrig="180" w:dyaOrig="220">
-          <v:shape id="_x0000_i1080" type="#_x0000_t75" style="width:9.2pt;height:10.05pt" o:ole="">
-            <v:imagedata r:id="rId41" o:title=""/>
-          </v:shape>
-          <o:OLEObject Type="Embed" ProgID="Unknown" ShapeID="_x0000_i1080" DrawAspect="Content" ObjectID="_1615434191" r:id="rId122"/>
-        </w:object>
-      </w:r>
-      <w:proofErr w:type="gramStart"/>
-      <w:r>
-        <w:t>个</w:t>
-      </w:r>
-      <w:proofErr w:type="gramEnd"/>
-      <w:r>
-        <w:t>最优邻域解放入候选集</w:t>
-      </w:r>
-      <w:r>
-        <w:object w:dxaOrig="420" w:dyaOrig="380">
-          <v:shape id="_x0000_i1081" type="#_x0000_t75" style="width:20.95pt;height:18.4pt" o:ole="">
-            <v:imagedata r:id="rId123" o:title=""/>
-          </v:shape>
-          <o:OLEObject Type="Embed" ProgID="Unknown" ShapeID="_x0000_i1081" DrawAspect="Content" ObjectID="_1615434192" r:id="rId124"/>
-        </w:object>
-      </w:r>
-      <w:r>
-        <w:rPr>
-          <w:rFonts w:hint="eastAsia"/>
-        </w:rPr>
-        <w:t>；</w:t>
-      </w:r>
-      <w:r>
-        <w:t>如果</w:t>
-      </w:r>
-      <w:r>
-        <w:object w:dxaOrig="460" w:dyaOrig="279">
-          <v:shape id="_x0000_i1082" type="#_x0000_t75" style="width:22.6pt;height:13.4pt" o:ole="">
-            <v:imagedata r:id="rId98" o:title=""/>
-          </v:shape>
-          <o:OLEObject Type="Embed" ProgID="Unknown" ShapeID="_x0000_i1082" DrawAspect="Content" ObjectID="_1615434193" r:id="rId125"/>
-        </w:object>
-      </w:r>
-      <w:r>
-        <w:rPr>
-          <w:rFonts w:hint="eastAsia"/>
-        </w:rPr>
-        <w:t>，</w:t>
-      </w:r>
-      <w:r>
-        <w:t>那么进行</w:t>
-      </w:r>
-      <w:r>
-        <w:t>step</w:t>
-      </w:r>
-      <w:r>
-        <w:rPr>
-          <w:rFonts w:hint="eastAsia"/>
-        </w:rPr>
-        <w:t>4.3;</w:t>
-      </w:r>
-    </w:p>
-    <w:p>
-      <w:pPr>
-        <w:ind w:firstLine="480"/>
-      </w:pPr>
-      <w:r>
-        <w:rPr>
-          <w:rFonts w:hint="eastAsia"/>
-        </w:rPr>
-        <w:tab/>
-        <w:t>step3.3</w:t>
-      </w:r>
-      <w:r>
-        <w:rPr>
-          <w:rFonts w:hint="eastAsia"/>
-        </w:rPr>
-        <w:t>：对</w:t>
-      </w:r>
-      <w:r>
-        <w:object w:dxaOrig="340" w:dyaOrig="380">
-          <v:shape id="_x0000_i1083" type="#_x0000_t75" style="width:16.75pt;height:18.4pt" o:ole="">
+          <v:shape id="_x0000_i1093" type="#_x0000_t75" style="width:41.85pt;height:13.4pt" o:ole="">
             <v:imagedata r:id="rId126" o:title=""/>
           </v:shape>
-          <o:OLEObject Type="Embed" ProgID="Unknown" ShapeID="_x0000_i1083" DrawAspect="Content" ObjectID="_1615434194" r:id="rId127"/>
-        </w:object>
-      </w:r>
-      <w:r>
-        <w:t>进行邻域搜索</w:t>
-      </w:r>
-      <w:r>
-        <w:rPr>
-          <w:rFonts w:hint="eastAsia"/>
-        </w:rPr>
-        <w:t>，</w:t>
-      </w:r>
-      <w:r>
-        <w:t>得到的</w:t>
-      </w:r>
-      <w:r>
-        <w:object w:dxaOrig="520" w:dyaOrig="279">
-          <v:shape id="_x0000_i1084" type="#_x0000_t75" style="width:25.95pt;height:13.4pt" o:ole="">
-            <v:imagedata r:id="rId101" o:title=""/>
-          </v:shape>
-          <o:OLEObject Type="Embed" ProgID="Unknown" ShapeID="_x0000_i1084" DrawAspect="Content" ObjectID="_1615434195" r:id="rId128"/>
-        </w:object>
-      </w:r>
-      <w:proofErr w:type="gramStart"/>
-      <w:r>
-        <w:t>个</w:t>
-      </w:r>
-      <w:proofErr w:type="gramEnd"/>
-      <w:r>
-        <w:t>邻域解放入候选集</w:t>
-      </w:r>
-      <w:r>
-        <w:object w:dxaOrig="420" w:dyaOrig="380">
-          <v:shape id="_x0000_i1085" type="#_x0000_t75" style="width:20.95pt;height:18.4pt" o:ole="">
-            <v:imagedata r:id="rId129" o:title=""/>
-          </v:shape>
-          <o:OLEObject Type="Embed" ProgID="Unknown" ShapeID="_x0000_i1085" DrawAspect="Content" ObjectID="_1615434196" r:id="rId130"/>
-        </w:object>
-      </w:r>
-      <w:r>
-        <w:rPr>
-          <w:rFonts w:hint="eastAsia"/>
-        </w:rPr>
-        <w:t>；</w:t>
-      </w:r>
-    </w:p>
-    <w:p>
-      <w:pPr>
-        <w:ind w:firstLine="480"/>
-      </w:pPr>
-      <w:r>
-        <w:rPr>
-          <w:rFonts w:hint="eastAsia"/>
-        </w:rPr>
-        <w:tab/>
-        <w:t>step3.4</w:t>
-      </w:r>
-      <w:r>
-        <w:rPr>
-          <w:rFonts w:hint="eastAsia"/>
-        </w:rPr>
-        <w:t>：如果</w:t>
-      </w:r>
-      <w:r>
-        <w:t>候选集</w:t>
-      </w:r>
-      <w:r>
-        <w:object w:dxaOrig="420" w:dyaOrig="380">
-          <v:shape id="_x0000_i1086" type="#_x0000_t75" style="width:20.95pt;height:18.4pt" o:ole="">
-            <v:imagedata r:id="rId131" o:title=""/>
-          </v:shape>
-          <o:OLEObject Type="Embed" ProgID="Unknown" ShapeID="_x0000_i1086" DrawAspect="Content" ObjectID="_1615434197" r:id="rId132"/>
-        </w:object>
-      </w:r>
-      <w:r>
-        <w:t>中最优的个体</w:t>
-      </w:r>
-      <w:r>
-        <w:object w:dxaOrig="340" w:dyaOrig="380">
-          <v:shape id="_x0000_i1087" type="#_x0000_t75" style="width:16.75pt;height:18.4pt" o:ole="">
-            <v:imagedata r:id="rId133" o:title=""/>
-          </v:shape>
-          <o:OLEObject Type="Embed" ProgID="Unknown" ShapeID="_x0000_i1087" DrawAspect="Content" ObjectID="_1615434198" r:id="rId134"/>
-        </w:object>
-      </w:r>
-      <w:r>
-        <w:t>比</w:t>
-      </w:r>
-      <w:r>
-        <w:object w:dxaOrig="340" w:dyaOrig="380">
-          <v:shape id="_x0000_i1088" type="#_x0000_t75" style="width:16.75pt;height:18.4pt" o:ole="">
-            <v:imagedata r:id="rId135" o:title=""/>
-          </v:shape>
-          <o:OLEObject Type="Embed" ProgID="Unknown" ShapeID="_x0000_i1088" DrawAspect="Content" ObjectID="_1615434199" r:id="rId136"/>
-        </w:object>
-      </w:r>
-      <w:r>
-        <w:t>更优</w:t>
-      </w:r>
-      <w:r>
-        <w:rPr>
-          <w:rFonts w:hint="eastAsia"/>
-        </w:rPr>
-        <w:t>，</w:t>
-      </w:r>
-      <w:r>
-        <w:t>那么用</w:t>
-      </w:r>
-      <w:r>
-        <w:object w:dxaOrig="340" w:dyaOrig="380">
-          <v:shape id="_x0000_i1089" type="#_x0000_t75" style="width:16.75pt;height:18.4pt" o:ole="">
-            <v:imagedata r:id="rId137" o:title=""/>
-          </v:shape>
-          <o:OLEObject Type="Embed" ProgID="Unknown" ShapeID="_x0000_i1089" DrawAspect="Content" ObjectID="_1615434200" r:id="rId138"/>
-        </w:object>
-      </w:r>
-      <w:r>
-        <w:rPr>
-          <w:rFonts w:hint="eastAsia"/>
-        </w:rPr>
-        <w:t>替换</w:t>
-      </w:r>
-      <w:r>
-        <w:object w:dxaOrig="340" w:dyaOrig="380">
-          <v:shape id="_x0000_i1090" type="#_x0000_t75" style="width:16.75pt;height:18.4pt" o:ole="">
-            <v:imagedata r:id="rId139" o:title=""/>
-          </v:shape>
-          <o:OLEObject Type="Embed" ProgID="Unknown" ShapeID="_x0000_i1090" DrawAspect="Content" ObjectID="_1615434201" r:id="rId140"/>
-        </w:object>
-      </w:r>
-      <w:r>
-        <w:rPr>
-          <w:rFonts w:hint="eastAsia"/>
-        </w:rPr>
-        <w:t>；</w:t>
-      </w:r>
-    </w:p>
-    <w:p>
-      <w:pPr>
-        <w:ind w:firstLine="480"/>
-      </w:pPr>
-      <w:r>
-        <w:rPr>
-          <w:rFonts w:hint="eastAsia"/>
-        </w:rPr>
-        <w:tab/>
-        <w:t>step3.5</w:t>
-      </w:r>
-      <w:r>
-        <w:rPr>
-          <w:rFonts w:hint="eastAsia"/>
-        </w:rPr>
-        <w:t>：令</w:t>
-      </w:r>
-      <w:r>
-        <w:t>候选集</w:t>
-      </w:r>
-      <w:r>
-        <w:object w:dxaOrig="880" w:dyaOrig="380">
-          <v:shape id="_x0000_i1091" type="#_x0000_t75" style="width:43.55pt;height:18.4pt" o:ole="">
-            <v:imagedata r:id="rId141" o:title=""/>
-          </v:shape>
-          <o:OLEObject Type="Embed" ProgID="Unknown" ShapeID="_x0000_i1091" DrawAspect="Content" ObjectID="_1615434202" r:id="rId142"/>
-        </w:object>
-      </w:r>
-      <w:r>
-        <w:rPr>
-          <w:rFonts w:hint="eastAsia"/>
-        </w:rPr>
-        <w:t>，</w:t>
-      </w:r>
-      <w:r>
-        <w:t>如果</w:t>
-      </w:r>
-      <w:r>
-        <w:object w:dxaOrig="1219" w:dyaOrig="320">
-          <v:shape id="_x0000_i1092" type="#_x0000_t75" style="width:61.95pt;height:15.9pt" o:ole="">
-            <v:imagedata r:id="rId112" o:title=""/>
-          </v:shape>
-          <o:OLEObject Type="Embed" ProgID="Unknown" ShapeID="_x0000_i1092" DrawAspect="Content" ObjectID="_1615434203" r:id="rId143"/>
-        </w:object>
-      </w:r>
-      <w:r>
-        <w:rPr>
-          <w:rFonts w:hint="eastAsia"/>
-        </w:rPr>
-        <w:t>，</w:t>
-      </w:r>
-      <w:r>
-        <w:t>则令</w:t>
-      </w:r>
-      <w:r>
-        <w:object w:dxaOrig="840" w:dyaOrig="279">
-          <v:shape id="_x0000_i1093" type="#_x0000_t75" style="width:41.85pt;height:13.4pt" o:ole="">
-            <v:imagedata r:id="rId114" o:title=""/>
-          </v:shape>
-          <o:OLEObject Type="Embed" ProgID="Unknown" ShapeID="_x0000_i1093" DrawAspect="Content" ObjectID="_1615434204" r:id="rId144"/>
+          <o:OLEObject Type="Embed" ProgID="Unknown" ShapeID="_x0000_i1093" DrawAspect="Content" ObjectID="_1615591063" r:id="rId156"/>
         </w:object>
       </w:r>
       <w:r>
@@ -16190,9 +16930,9 @@
       <w:r>
         <w:object w:dxaOrig="840" w:dyaOrig="279">
           <v:shape id="_x0000_i1094" type="#_x0000_t75" style="width:41.85pt;height:13.4pt" o:ole="">
-            <v:imagedata r:id="rId145" o:title=""/>
+            <v:imagedata r:id="rId157" o:title=""/>
           </v:shape>
-          <o:OLEObject Type="Embed" ProgID="Unknown" ShapeID="_x0000_i1094" DrawAspect="Content" ObjectID="_1615434205" r:id="rId146"/>
+          <o:OLEObject Type="Embed" ProgID="Unknown" ShapeID="_x0000_i1094" DrawAspect="Content" ObjectID="_1615591064" r:id="rId158"/>
         </w:object>
       </w:r>
       <w:r>
@@ -16207,9 +16947,9 @@
       <w:r>
         <w:object w:dxaOrig="1380" w:dyaOrig="279">
           <v:shape id="_x0000_i1095" type="#_x0000_t75" style="width:68.65pt;height:13.4pt" o:ole="">
-            <v:imagedata r:id="rId147" o:title=""/>
+            <v:imagedata r:id="rId159" o:title=""/>
           </v:shape>
-          <o:OLEObject Type="Embed" ProgID="Unknown" ShapeID="_x0000_i1095" DrawAspect="Content" ObjectID="_1615434206" r:id="rId148"/>
+          <o:OLEObject Type="Embed" ProgID="Unknown" ShapeID="_x0000_i1095" DrawAspect="Content" ObjectID="_1615591065" r:id="rId160"/>
         </w:object>
       </w:r>
       <w:r>
@@ -16271,39 +17011,39 @@
         </w:rPr>
         <w:t>，对比左右翼的第一只跟随鸟，如果</w:t>
       </w:r>
-      <w:bookmarkStart w:id="81" w:name="OLE_LINK170"/>
-      <w:bookmarkStart w:id="82" w:name="OLE_LINK171"/>
-      <w:bookmarkStart w:id="83" w:name="OLE_LINK168"/>
-      <w:bookmarkStart w:id="84" w:name="OLE_LINK169"/>
+      <w:bookmarkStart w:id="80" w:name="OLE_LINK170"/>
+      <w:bookmarkStart w:id="81" w:name="OLE_LINK171"/>
+      <w:bookmarkStart w:id="82" w:name="OLE_LINK168"/>
+      <w:bookmarkStart w:id="83" w:name="OLE_LINK169"/>
       <w:r>
         <w:object w:dxaOrig="320" w:dyaOrig="380">
           <v:shape id="_x0000_i1096" type="#_x0000_t75" style="width:15.9pt;height:18.4pt" o:ole="">
-            <v:imagedata r:id="rId149" o:title=""/>
+            <v:imagedata r:id="rId161" o:title=""/>
           </v:shape>
-          <o:OLEObject Type="Embed" ProgID="Unknown" ShapeID="_x0000_i1096" DrawAspect="Content" ObjectID="_1615434207" r:id="rId150"/>
+          <o:OLEObject Type="Embed" ProgID="Unknown" ShapeID="_x0000_i1096" DrawAspect="Content" ObjectID="_1615591066" r:id="rId162"/>
         </w:object>
       </w:r>
+      <w:bookmarkEnd w:id="80"/>
       <w:bookmarkEnd w:id="81"/>
-      <w:bookmarkEnd w:id="82"/>
       <w:r>
         <w:t>比</w:t>
       </w:r>
-      <w:bookmarkStart w:id="85" w:name="OLE_LINK175"/>
-      <w:bookmarkStart w:id="86" w:name="OLE_LINK176"/>
-      <w:bookmarkStart w:id="87" w:name="OLE_LINK177"/>
+      <w:bookmarkStart w:id="84" w:name="OLE_LINK175"/>
+      <w:bookmarkStart w:id="85" w:name="OLE_LINK176"/>
+      <w:bookmarkStart w:id="86" w:name="OLE_LINK177"/>
       <w:r>
         <w:object w:dxaOrig="340" w:dyaOrig="380">
           <v:shape id="_x0000_i1097" type="#_x0000_t75" style="width:16.75pt;height:18.4pt" o:ole="">
-            <v:imagedata r:id="rId151" o:title=""/>
+            <v:imagedata r:id="rId163" o:title=""/>
           </v:shape>
-          <o:OLEObject Type="Embed" ProgID="Unknown" ShapeID="_x0000_i1097" DrawAspect="Content" ObjectID="_1615434208" r:id="rId152"/>
+          <o:OLEObject Type="Embed" ProgID="Unknown" ShapeID="_x0000_i1097" DrawAspect="Content" ObjectID="_1615591067" r:id="rId164"/>
         </w:object>
       </w:r>
+      <w:bookmarkEnd w:id="82"/>
       <w:bookmarkEnd w:id="83"/>
       <w:bookmarkEnd w:id="84"/>
       <w:bookmarkEnd w:id="85"/>
       <w:bookmarkEnd w:id="86"/>
-      <w:bookmarkEnd w:id="87"/>
       <w:r>
         <w:t>更优</w:t>
       </w:r>
@@ -16316,18 +17056,18 @@
       <w:r>
         <w:t>那么</w:t>
       </w:r>
-      <w:bookmarkStart w:id="88" w:name="OLE_LINK172"/>
-      <w:bookmarkStart w:id="89" w:name="OLE_LINK173"/>
-      <w:bookmarkStart w:id="90" w:name="OLE_LINK174"/>
+      <w:bookmarkStart w:id="87" w:name="OLE_LINK172"/>
+      <w:bookmarkStart w:id="88" w:name="OLE_LINK173"/>
+      <w:bookmarkStart w:id="89" w:name="OLE_LINK174"/>
       <w:r>
         <w:t>领头鸟</w:t>
       </w:r>
       <w:r>
         <w:object w:dxaOrig="560" w:dyaOrig="360">
           <v:shape id="_x0000_i1098" type="#_x0000_t75" style="width:28.45pt;height:17.6pt" o:ole="">
-            <v:imagedata r:id="rId153" o:title=""/>
+            <v:imagedata r:id="rId165" o:title=""/>
           </v:shape>
-          <o:OLEObject Type="Embed" ProgID="Unknown" ShapeID="_x0000_i1098" DrawAspect="Content" ObjectID="_1615434209" r:id="rId154"/>
+          <o:OLEObject Type="Embed" ProgID="Unknown" ShapeID="_x0000_i1098" DrawAspect="Content" ObjectID="_1615591068" r:id="rId166"/>
         </w:object>
       </w:r>
       <w:r>
@@ -16342,17 +17082,17 @@
       <w:r>
         <w:object w:dxaOrig="320" w:dyaOrig="380">
           <v:shape id="_x0000_i1099" type="#_x0000_t75" style="width:15.9pt;height:18.4pt" o:ole="">
-            <v:imagedata r:id="rId149" o:title=""/>
+            <v:imagedata r:id="rId161" o:title=""/>
           </v:shape>
-          <o:OLEObject Type="Embed" ProgID="Unknown" ShapeID="_x0000_i1099" DrawAspect="Content" ObjectID="_1615434210" r:id="rId155"/>
+          <o:OLEObject Type="Embed" ProgID="Unknown" ShapeID="_x0000_i1099" DrawAspect="Content" ObjectID="_1615591069" r:id="rId167"/>
         </w:object>
       </w:r>
       <w:r>
         <w:t>成为新的领头鸟</w:t>
       </w:r>
+      <w:bookmarkEnd w:id="87"/>
       <w:bookmarkEnd w:id="88"/>
       <w:bookmarkEnd w:id="89"/>
-      <w:bookmarkEnd w:id="90"/>
       <w:r>
         <w:rPr>
           <w:rFonts w:hint="eastAsia"/>
@@ -16365,9 +17105,9 @@
       <w:r>
         <w:object w:dxaOrig="560" w:dyaOrig="360">
           <v:shape id="_x0000_i1100" type="#_x0000_t75" style="width:28.45pt;height:17.6pt" o:ole="">
-            <v:imagedata r:id="rId153" o:title=""/>
+            <v:imagedata r:id="rId165" o:title=""/>
           </v:shape>
-          <o:OLEObject Type="Embed" ProgID="Unknown" ShapeID="_x0000_i1100" DrawAspect="Content" ObjectID="_1615434211" r:id="rId156"/>
+          <o:OLEObject Type="Embed" ProgID="Unknown" ShapeID="_x0000_i1100" DrawAspect="Content" ObjectID="_1615591070" r:id="rId168"/>
         </w:object>
       </w:r>
       <w:r>
@@ -16391,9 +17131,9 @@
       <w:r>
         <w:object w:dxaOrig="340" w:dyaOrig="380">
           <v:shape id="_x0000_i1101" type="#_x0000_t75" style="width:16.75pt;height:18.4pt" o:ole="">
-            <v:imagedata r:id="rId151" o:title=""/>
+            <v:imagedata r:id="rId163" o:title=""/>
           </v:shape>
-          <o:OLEObject Type="Embed" ProgID="Unknown" ShapeID="_x0000_i1101" DrawAspect="Content" ObjectID="_1615434212" r:id="rId157"/>
+          <o:OLEObject Type="Embed" ProgID="Unknown" ShapeID="_x0000_i1101" DrawAspect="Content" ObjectID="_1615591071" r:id="rId169"/>
         </w:object>
       </w:r>
       <w:r>
@@ -16425,9 +17165,9 @@
       <w:r>
         <w:object w:dxaOrig="1060" w:dyaOrig="279">
           <v:shape id="_x0000_i1102" type="#_x0000_t75" style="width:53.6pt;height:13.4pt" o:ole="">
-            <v:imagedata r:id="rId158" o:title=""/>
+            <v:imagedata r:id="rId170" o:title=""/>
           </v:shape>
-          <o:OLEObject Type="Embed" ProgID="Unknown" ShapeID="_x0000_i1102" DrawAspect="Content" ObjectID="_1615434213" r:id="rId159"/>
+          <o:OLEObject Type="Embed" ProgID="Unknown" ShapeID="_x0000_i1102" DrawAspect="Content" ObjectID="_1615591072" r:id="rId171"/>
         </w:object>
       </w:r>
       <w:r>
@@ -16448,9 +17188,9 @@
       <w:r>
         <w:object w:dxaOrig="1900" w:dyaOrig="279">
           <v:shape id="_x0000_i1103" type="#_x0000_t75" style="width:95.45pt;height:13.4pt" o:ole="">
-            <v:imagedata r:id="rId160" o:title=""/>
+            <v:imagedata r:id="rId172" o:title=""/>
           </v:shape>
-          <o:OLEObject Type="Embed" ProgID="Unknown" ShapeID="_x0000_i1103" DrawAspect="Content" ObjectID="_1615434214" r:id="rId161"/>
+          <o:OLEObject Type="Embed" ProgID="Unknown" ShapeID="_x0000_i1103" DrawAspect="Content" ObjectID="_1615591073" r:id="rId173"/>
         </w:object>
       </w:r>
       <w:r>
@@ -16462,9 +17202,9 @@
       <w:r>
         <w:object w:dxaOrig="820" w:dyaOrig="279">
           <v:shape id="_x0000_i1104" type="#_x0000_t75" style="width:40.2pt;height:13.4pt" o:ole="">
-            <v:imagedata r:id="rId162" o:title=""/>
+            <v:imagedata r:id="rId174" o:title=""/>
           </v:shape>
-          <o:OLEObject Type="Embed" ProgID="Unknown" ShapeID="_x0000_i1104" DrawAspect="Content" ObjectID="_1615434215" r:id="rId163"/>
+          <o:OLEObject Type="Embed" ProgID="Unknown" ShapeID="_x0000_i1104" DrawAspect="Content" ObjectID="_1615591074" r:id="rId175"/>
         </w:object>
       </w:r>
       <w:r>
@@ -16525,8 +17265,8 @@
         </w:rPr>
         <w:lastRenderedPageBreak/>
         <w:drawing>
-          <wp:inline distT="0" distB="0" distL="0" distR="0" wp14:anchorId="1BDE11D9" wp14:editId="315F74F8">
-            <wp:extent cx="2878676" cy="6096000"/>
+          <wp:inline distT="0" distB="0" distL="0" distR="0" wp14:anchorId="1DF994D3" wp14:editId="0ACF34ED">
+            <wp:extent cx="3404203" cy="7208874"/>
             <wp:effectExtent l="0" t="0" r="0" b="0"/>
             <wp:docPr id="8" name="图片 8" descr="D:\TYT\Study\graduationProject\multi-object-JSSP-with-lot-spliting\毕业论文初稿及各种文档\MBO流程图_详细版.png"/>
             <wp:cNvGraphicFramePr>
@@ -16542,7 +17282,7 @@
                     </pic:cNvPicPr>
                   </pic:nvPicPr>
                   <pic:blipFill>
-                    <a:blip r:embed="rId164">
+                    <a:blip r:embed="rId176">
                       <a:extLst>
                         <a:ext uri="{28A0092B-C50C-407E-A947-70E740481C1C}">
                           <a14:useLocalDpi xmlns:a14="http://schemas.microsoft.com/office/drawing/2010/main" val="0"/>
@@ -16557,7 +17297,7 @@
                   <pic:spPr bwMode="auto">
                     <a:xfrm>
                       <a:off x="0" y="0"/>
-                      <a:ext cx="2878556" cy="6095746"/>
+                      <a:ext cx="3406348" cy="7213417"/>
                     </a:xfrm>
                     <a:prstGeom prst="rect">
                       <a:avLst/>
@@ -16649,11 +17389,15 @@
     <w:p>
       <w:pPr>
         <w:ind w:firstLine="480"/>
-      </w:pPr>
-      <w:r>
-        <w:rPr>
-          <w:rFonts w:hint="eastAsia"/>
-        </w:rPr>
+        <w:rPr>
+          <w:rFonts w:hint="eastAsia"/>
+        </w:rPr>
+      </w:pPr>
+      <w:r>
+        <w:rPr>
+          <w:rFonts w:hint="eastAsia"/>
+        </w:rPr>
+        <w:lastRenderedPageBreak/>
         <w:t>对于基于种群的智能进化算法来说，“种群收敛”代表种群的大多数个体进化到一定程度之后趋于一致</w:t>
       </w:r>
       <w:r>
@@ -16678,7 +17422,6 @@
         <w:rPr>
           <w:rFonts w:hint="eastAsia"/>
         </w:rPr>
-        <w:lastRenderedPageBreak/>
         <w:t>在全局搜索还未足够的时候过早地专注于局部搜索了，</w:t>
       </w:r>
       <w:r>
@@ -16711,6 +17454,69 @@
         </w:rPr>
         <w:t>失去了继续寻优的活力。</w:t>
       </w:r>
+    </w:p>
+    <w:p>
+      <w:pPr>
+        <w:ind w:firstLine="480"/>
+      </w:pPr>
+      <w:r>
+        <w:rPr>
+          <w:noProof/>
+        </w:rPr>
+        <w:drawing>
+          <wp:inline distT="0" distB="0" distL="0" distR="0">
+            <wp:extent cx="5066885" cy="3848986"/>
+            <wp:effectExtent l="0" t="0" r="0" b="0"/>
+            <wp:docPr id="68" name="图片 68" descr="D:\TYT\Study\graduationProject\multi-object-JSSP-with-lot-spliting\毕业论文初稿及各种文档\早熟收敛示意图.png"/>
+            <wp:cNvGraphicFramePr>
+              <a:graphicFrameLocks xmlns:a="http://schemas.openxmlformats.org/drawingml/2006/main" noChangeAspect="1"/>
+            </wp:cNvGraphicFramePr>
+            <a:graphic xmlns:a="http://schemas.openxmlformats.org/drawingml/2006/main">
+              <a:graphicData uri="http://schemas.openxmlformats.org/drawingml/2006/picture">
+                <pic:pic xmlns:pic="http://schemas.openxmlformats.org/drawingml/2006/picture">
+                  <pic:nvPicPr>
+                    <pic:cNvPr id="0" name="Picture 3622" descr="D:\TYT\Study\graduationProject\multi-object-JSSP-with-lot-spliting\毕业论文初稿及各种文档\早熟收敛示意图.png"/>
+                    <pic:cNvPicPr>
+                      <a:picLocks noChangeAspect="1" noChangeArrowheads="1"/>
+                    </pic:cNvPicPr>
+                  </pic:nvPicPr>
+                  <pic:blipFill rotWithShape="1">
+                    <a:blip r:embed="rId177">
+                      <a:extLst>
+                        <a:ext uri="{28A0092B-C50C-407E-A947-70E740481C1C}">
+                          <a14:useLocalDpi xmlns:a14="http://schemas.microsoft.com/office/drawing/2010/main" val="0"/>
+                        </a:ext>
+                      </a:extLst>
+                    </a:blip>
+                    <a:srcRect l="6458" t="8156" r="7459" b="9184"/>
+                    <a:stretch/>
+                  </pic:blipFill>
+                  <pic:spPr bwMode="auto">
+                    <a:xfrm>
+                      <a:off x="0" y="0"/>
+                      <a:ext cx="5082590" cy="3860916"/>
+                    </a:xfrm>
+                    <a:prstGeom prst="rect">
+                      <a:avLst/>
+                    </a:prstGeom>
+                    <a:noFill/>
+                    <a:ln>
+                      <a:noFill/>
+                    </a:ln>
+                    <a:extLst>
+                      <a:ext uri="{53640926-AAD7-44D8-BBD7-CCE9431645EC}">
+                        <a14:shadowObscured xmlns:a14="http://schemas.microsoft.com/office/drawing/2010/main"/>
+                      </a:ext>
+                    </a:extLst>
+                  </pic:spPr>
+                </pic:pic>
+              </a:graphicData>
+            </a:graphic>
+          </wp:inline>
+        </w:drawing>
+      </w:r>
+      <w:bookmarkStart w:id="90" w:name="_GoBack"/>
+      <w:bookmarkEnd w:id="90"/>
     </w:p>
     <w:p>
       <w:pPr>
@@ -16852,6 +17658,7 @@
         <w:rPr>
           <w:rFonts w:hint="eastAsia"/>
         </w:rPr>
+        <w:lastRenderedPageBreak/>
         <w:t>基本</w:t>
       </w:r>
       <w:r>
@@ -17138,14 +17945,7 @@
         <w:rPr>
           <w:rFonts w:hint="eastAsia"/>
         </w:rPr>
-        <w:t>邻域范围。使用异步更新模式的邻域</w:t>
-      </w:r>
-      <w:r>
-        <w:rPr>
-          <w:rFonts w:hint="eastAsia"/>
-        </w:rPr>
-        <w:lastRenderedPageBreak/>
-        <w:t>共享</w:t>
+        <w:t>邻域范围。使用异步更新模式的邻域共享</w:t>
       </w:r>
       <w:r>
         <w:rPr>
@@ -17293,7 +18093,14 @@
         <w:rPr>
           <w:rFonts w:hint="eastAsia"/>
         </w:rPr>
-        <w:t>。个体间协作的效率对算法寻优效率有着很重要的影响。协作的方式一般是把个体按照某种拓扑结构组织起来，然后按照规则互相传播有效消息，互相学习优秀编码。不同的拓扑结构对群体进化有不同影响。高效的拓扑结构</w:t>
+        <w:t>。个体间协作的效率对算法寻优效率有着很重要的影响。协作的方式一般是把个体按照某种拓扑结构组织起来，然后按照规则互相传播有效消息，</w:t>
+      </w:r>
+      <w:r>
+        <w:rPr>
+          <w:rFonts w:hint="eastAsia"/>
+        </w:rPr>
+        <w:lastRenderedPageBreak/>
+        <w:t>互相学习优秀编码。不同的拓扑结构对群体进化有不同影响。高效的拓扑结构</w:t>
       </w:r>
       <w:r>
         <w:rPr>
@@ -17479,9 +18286,9 @@
       <w:r>
         <w:object w:dxaOrig="200" w:dyaOrig="220">
           <v:shape id="_x0000_i1105" type="#_x0000_t75" style="width:10.05pt;height:10.05pt" o:ole="">
-            <v:imagedata r:id="rId165" o:title=""/>
+            <v:imagedata r:id="rId178" o:title=""/>
           </v:shape>
-          <o:OLEObject Type="Embed" ProgID="Unknown" ShapeID="_x0000_i1105" DrawAspect="Content" ObjectID="_1615434216" r:id="rId166"/>
+          <o:OLEObject Type="Embed" ProgID="Unknown" ShapeID="_x0000_i1105" DrawAspect="Content" ObjectID="_1615591075" r:id="rId179"/>
         </w:object>
       </w:r>
       <w:r>
@@ -17499,9 +18306,9 @@
       <w:r>
         <w:object w:dxaOrig="480" w:dyaOrig="279">
           <v:shape id="_x0000_i1106" type="#_x0000_t75" style="width:24.3pt;height:13.4pt" o:ole="">
-            <v:imagedata r:id="rId167" o:title=""/>
+            <v:imagedata r:id="rId180" o:title=""/>
           </v:shape>
-          <o:OLEObject Type="Embed" ProgID="Unknown" ShapeID="_x0000_i1106" DrawAspect="Content" ObjectID="_1615434217" r:id="rId168"/>
+          <o:OLEObject Type="Embed" ProgID="Unknown" ShapeID="_x0000_i1106" DrawAspect="Content" ObjectID="_1615591076" r:id="rId181"/>
         </w:object>
       </w:r>
       <w:proofErr w:type="gramStart"/>
@@ -17527,9 +18334,9 @@
       <w:r>
         <w:object w:dxaOrig="480" w:dyaOrig="279">
           <v:shape id="_x0000_i1107" type="#_x0000_t75" style="width:24.3pt;height:13.4pt" o:ole="">
-            <v:imagedata r:id="rId169" o:title=""/>
+            <v:imagedata r:id="rId182" o:title=""/>
           </v:shape>
-          <o:OLEObject Type="Embed" ProgID="Unknown" ShapeID="_x0000_i1107" DrawAspect="Content" ObjectID="_1615434218" r:id="rId170"/>
+          <o:OLEObject Type="Embed" ProgID="Unknown" ShapeID="_x0000_i1107" DrawAspect="Content" ObjectID="_1615591077" r:id="rId183"/>
         </w:object>
       </w:r>
       <w:proofErr w:type="gramStart"/>
@@ -17558,9 +18365,9 @@
       <w:r>
         <w:object w:dxaOrig="260" w:dyaOrig="260">
           <v:shape id="_x0000_i1108" type="#_x0000_t75" style="width:13.4pt;height:13.4pt" o:ole="">
-            <v:imagedata r:id="rId171" o:title=""/>
+            <v:imagedata r:id="rId184" o:title=""/>
           </v:shape>
-          <o:OLEObject Type="Embed" ProgID="Unknown" ShapeID="_x0000_i1108" DrawAspect="Content" ObjectID="_1615434219" r:id="rId172"/>
+          <o:OLEObject Type="Embed" ProgID="Unknown" ShapeID="_x0000_i1108" DrawAspect="Content" ObjectID="_1615591078" r:id="rId185"/>
         </w:object>
       </w:r>
       <w:r>
@@ -17590,9 +18397,9 @@
       <w:r>
         <w:object w:dxaOrig="840" w:dyaOrig="320">
           <v:shape id="_x0000_i1109" type="#_x0000_t75" style="width:41.85pt;height:15.9pt" o:ole="">
-            <v:imagedata r:id="rId173" o:title=""/>
+            <v:imagedata r:id="rId186" o:title=""/>
           </v:shape>
-          <o:OLEObject Type="Embed" ProgID="Unknown" ShapeID="_x0000_i1109" DrawAspect="Content" ObjectID="_1615434220" r:id="rId174"/>
+          <o:OLEObject Type="Embed" ProgID="Unknown" ShapeID="_x0000_i1109" DrawAspect="Content" ObjectID="_1615591079" r:id="rId187"/>
         </w:object>
       </w:r>
       <w:bookmarkEnd w:id="97"/>
@@ -17694,7 +18501,6 @@
         <w:rPr>
           <w:rFonts w:hint="eastAsia"/>
         </w:rPr>
-        <w:lastRenderedPageBreak/>
         <w:t>在</w:t>
       </w:r>
       <w:r>
@@ -17724,9 +18530,9 @@
       <w:r>
         <w:object w:dxaOrig="200" w:dyaOrig="220">
           <v:shape id="_x0000_i1110" type="#_x0000_t75" style="width:10.05pt;height:10.05pt" o:ole="">
-            <v:imagedata r:id="rId165" o:title=""/>
+            <v:imagedata r:id="rId178" o:title=""/>
           </v:shape>
-          <o:OLEObject Type="Embed" ProgID="Unknown" ShapeID="_x0000_i1110" DrawAspect="Content" ObjectID="_1615434221" r:id="rId175"/>
+          <o:OLEObject Type="Embed" ProgID="Unknown" ShapeID="_x0000_i1110" DrawAspect="Content" ObjectID="_1615591080" r:id="rId188"/>
         </w:object>
       </w:r>
       <w:r>
@@ -17755,9 +18561,9 @@
       <w:r>
         <w:object w:dxaOrig="480" w:dyaOrig="279">
           <v:shape id="_x0000_i1111" type="#_x0000_t75" style="width:24.3pt;height:13.4pt" o:ole="">
-            <v:imagedata r:id="rId176" o:title=""/>
+            <v:imagedata r:id="rId189" o:title=""/>
           </v:shape>
-          <o:OLEObject Type="Embed" ProgID="Unknown" ShapeID="_x0000_i1111" DrawAspect="Content" ObjectID="_1615434222" r:id="rId177"/>
+          <o:OLEObject Type="Embed" ProgID="Unknown" ShapeID="_x0000_i1111" DrawAspect="Content" ObjectID="_1615591081" r:id="rId190"/>
         </w:object>
       </w:r>
       <w:r>
@@ -17775,9 +18581,9 @@
       <w:r>
         <w:object w:dxaOrig="260" w:dyaOrig="260">
           <v:shape id="_x0000_i1112" type="#_x0000_t75" style="width:13.4pt;height:13.4pt" o:ole="">
-            <v:imagedata r:id="rId171" o:title=""/>
+            <v:imagedata r:id="rId184" o:title=""/>
           </v:shape>
-          <o:OLEObject Type="Embed" ProgID="Unknown" ShapeID="_x0000_i1112" DrawAspect="Content" ObjectID="_1615434223" r:id="rId178"/>
+          <o:OLEObject Type="Embed" ProgID="Unknown" ShapeID="_x0000_i1112" DrawAspect="Content" ObjectID="_1615591082" r:id="rId191"/>
         </w:object>
       </w:r>
       <w:r>
@@ -17804,9 +18610,9 @@
       <w:r>
         <w:object w:dxaOrig="840" w:dyaOrig="320">
           <v:shape id="_x0000_i1113" type="#_x0000_t75" style="width:41.85pt;height:15.9pt" o:ole="">
-            <v:imagedata r:id="rId173" o:title=""/>
+            <v:imagedata r:id="rId186" o:title=""/>
           </v:shape>
-          <o:OLEObject Type="Embed" ProgID="Unknown" ShapeID="_x0000_i1113" DrawAspect="Content" ObjectID="_1615434224" r:id="rId179"/>
+          <o:OLEObject Type="Embed" ProgID="Unknown" ShapeID="_x0000_i1113" DrawAspect="Content" ObjectID="_1615591083" r:id="rId192"/>
         </w:object>
       </w:r>
       <w:r>
@@ -17919,7 +18725,7 @@
           <w:noProof/>
         </w:rPr>
         <w:drawing>
-          <wp:inline distT="0" distB="0" distL="0" distR="0" wp14:anchorId="36171E58" wp14:editId="2FF3DE0D">
+          <wp:inline distT="0" distB="0" distL="0" distR="0" wp14:anchorId="4A2E2C82" wp14:editId="686E4AD8">
             <wp:extent cx="331470" cy="177800"/>
             <wp:effectExtent l="0" t="0" r="0" b="0"/>
             <wp:docPr id="9" name="图片 9"/>
@@ -17936,7 +18742,7 @@
                     </pic:cNvPicPr>
                   </pic:nvPicPr>
                   <pic:blipFill>
-                    <a:blip r:embed="rId180">
+                    <a:blip r:embed="rId193">
                       <a:extLst>
                         <a:ext uri="{28A0092B-C50C-407E-A947-70E740481C1C}">
                           <a14:useLocalDpi xmlns:a14="http://schemas.microsoft.com/office/drawing/2010/main" val="0"/>
@@ -17976,9 +18782,9 @@
       <w:r>
         <w:object w:dxaOrig="520" w:dyaOrig="279">
           <v:shape id="_x0000_i1114" type="#_x0000_t75" style="width:25.95pt;height:13.4pt" o:ole="">
-            <v:imagedata r:id="rId181" o:title=""/>
+            <v:imagedata r:id="rId194" o:title=""/>
           </v:shape>
-          <o:OLEObject Type="Embed" ProgID="Unknown" ShapeID="_x0000_i1114" DrawAspect="Content" ObjectID="_1615434225" r:id="rId182"/>
+          <o:OLEObject Type="Embed" ProgID="Unknown" ShapeID="_x0000_i1114" DrawAspect="Content" ObjectID="_1615591084" r:id="rId195"/>
         </w:object>
       </w:r>
       <w:proofErr w:type="gramStart"/>
@@ -17987,6 +18793,7 @@
       </w:r>
       <w:proofErr w:type="gramEnd"/>
       <w:r>
+        <w:lastRenderedPageBreak/>
         <w:t>邻域解</w:t>
       </w:r>
       <w:r>
@@ -18038,9 +18845,9 @@
       <w:r>
         <w:object w:dxaOrig="200" w:dyaOrig="279">
           <v:shape id="_x0000_i1115" type="#_x0000_t75" style="width:10.05pt;height:13.4pt" o:ole="">
-            <v:imagedata r:id="rId183" o:title=""/>
+            <v:imagedata r:id="rId196" o:title=""/>
           </v:shape>
-          <o:OLEObject Type="Embed" ProgID="Unknown" ShapeID="_x0000_i1115" DrawAspect="Content" ObjectID="_1615434226" r:id="rId184"/>
+          <o:OLEObject Type="Embed" ProgID="Unknown" ShapeID="_x0000_i1115" DrawAspect="Content" ObjectID="_1615591085" r:id="rId197"/>
         </w:object>
       </w:r>
       <w:r>
@@ -18064,9 +18871,9 @@
       <w:r>
         <w:object w:dxaOrig="200" w:dyaOrig="279">
           <v:shape id="_x0000_i1116" type="#_x0000_t75" style="width:10.05pt;height:13.4pt" o:ole="">
-            <v:imagedata r:id="rId183" o:title=""/>
+            <v:imagedata r:id="rId196" o:title=""/>
           </v:shape>
-          <o:OLEObject Type="Embed" ProgID="Unknown" ShapeID="_x0000_i1116" DrawAspect="Content" ObjectID="_1615434227" r:id="rId185"/>
+          <o:OLEObject Type="Embed" ProgID="Unknown" ShapeID="_x0000_i1116" DrawAspect="Content" ObjectID="_1615591086" r:id="rId198"/>
         </w:object>
       </w:r>
       <w:proofErr w:type="gramStart"/>
@@ -18269,7 +19076,6 @@
         <w:rPr>
           <w:rFonts w:hint="eastAsia"/>
         </w:rPr>
-        <w:lastRenderedPageBreak/>
         <w:t>（</w:t>
       </w:r>
       <w:r>
@@ -18433,6 +19239,7 @@
         <w:rPr>
           <w:rFonts w:hint="eastAsia"/>
         </w:rPr>
+        <w:lastRenderedPageBreak/>
         <w:t>因此，对分批向量的搜索不能依靠交叉，</w:t>
       </w:r>
       <w:r>
@@ -18696,14 +19503,7 @@
         <w:rPr>
           <w:rFonts w:hint="eastAsia"/>
         </w:rPr>
-        <w:t>同时具有作业车间、柔性、分</w:t>
-      </w:r>
-      <w:r>
-        <w:rPr>
-          <w:rFonts w:hint="eastAsia"/>
-        </w:rPr>
-        <w:lastRenderedPageBreak/>
-        <w:t>批的属性和约束，约束条件多而且复杂，</w:t>
+        <w:t>同时具有作业车间、柔性、分批的属性和约束，约束条件多而且复杂，</w:t>
       </w:r>
       <w:r>
         <w:rPr>
@@ -18945,7 +19745,7 @@
         <w:instrText>overlapping","page":"3905-3921","title":"An effective genetic algorithm for flexible job</w:instrText>
       </w:r>
       <w:r>
-        <w:instrText>-shop scheduling with overlapping in operations","type":"article-journal","volume":"52"},"uris":["http://www.mendeley.com/documents/?uuid=d5046561-3359-46c0-9218-e8e9c5fc683d"]}],"mendeley":{"formattedCitation":"&lt;sup&gt;[39]&lt;/sup&gt;","plainTextFormattedCitation":"[39]","previouslyFormattedCitation":"&lt;sup&gt;[39]&lt;/sup&gt;"},"properties":{"noteIndex":0},"schema":"https://github.com/citation-style-language/schema/raw/master/csl-citation.json"}</w:instrText>
+        <w:instrText>-shop scheduling with overlapping in operations","type":"article-journal","volume":"52"},"uris":["http://www.mendeley.com/documents/?uuid=d5046561-3359-46c0-9218-e8e9c5fc683d"]}],"mendeley":{"formattedCitation":"&lt;sup&gt;[40]&lt;/sup&gt;","plainTextFormattedCitation":"[40]","previouslyFormattedCitation":"&lt;sup&gt;[39]&lt;/sup&gt;"},"properties":{"noteIndex":0},"schema":"https://github.com/citation-style-language/schema/raw/master/csl-citation.json"}</w:instrText>
       </w:r>
       <w:r>
         <w:fldChar w:fldCharType="separate"/>
@@ -18955,7 +19755,7 @@
           <w:noProof/>
           <w:vertAlign w:val="superscript"/>
         </w:rPr>
-        <w:t>[39]</w:t>
+        <w:t>[40]</w:t>
       </w:r>
       <w:r>
         <w:fldChar w:fldCharType="end"/>
@@ -19007,7 +19807,14 @@
         <w:rPr>
           <w:rFonts w:hint="eastAsia"/>
         </w:rPr>
-        <w:t>可行解的出现</w:t>
+        <w:t>可行解</w:t>
+      </w:r>
+      <w:r>
+        <w:rPr>
+          <w:rFonts w:hint="eastAsia"/>
+        </w:rPr>
+        <w:lastRenderedPageBreak/>
+        <w:t>的出现</w:t>
       </w:r>
       <w:r>
         <w:rPr>
@@ -19230,14 +20037,7 @@
         <w:rPr>
           <w:rFonts w:hint="eastAsia"/>
         </w:rPr>
-        <w:t>解码方案是由一个个体的编码求解目标函数的方法。通过解码方案，能够计算得出每个工件在机器上的加工起始时刻和加工结束时刻，可以计算每一台机器最有一个工件的加工结束时刻，从而得到目标函数值。良好的解码方案可以在原</w:t>
-      </w:r>
-      <w:r>
-        <w:rPr>
-          <w:rFonts w:hint="eastAsia"/>
-        </w:rPr>
-        <w:lastRenderedPageBreak/>
-        <w:t>始编码的基础上，加入合适的启发式规则来优化调度方案，有助于提高寻优精度。</w:t>
+        <w:t>解码方案是由一个个体的编码求解目标函数的方法。通过解码方案，能够计算得出每个工件在机器上的加工起始时刻和加工结束时刻，可以计算每一台机器最有一个工件的加工结束时刻，从而得到目标函数值。良好的解码方案可以在原始编码的基础上，加入合适的启发式规则来优化调度方案，有助于提高寻优精度。</w:t>
       </w:r>
     </w:p>
     <w:p>
@@ -19410,6 +20210,7 @@
         <w:rPr>
           <w:rFonts w:hint="eastAsia"/>
         </w:rPr>
+        <w:lastRenderedPageBreak/>
         <w:t>一部分研究为了简化分批的难度，使用等量分批的</w:t>
       </w:r>
       <w:r>
@@ -19509,7 +20310,7 @@
         <w:instrText>","</w:instrText>
       </w:r>
       <w:r>
-        <w:instrText>type":"article-journal","volume":"19"},"uris":["http://www.mendeley.com/documents/?uuid=2452bb81-4b5a-4211-a73e-3729c2a2361c"]}],"mendeley":{"formattedCitation":"&lt;sup&gt;[40]&lt;/sup&gt;","plainTextFormattedCitation":"[40]","previouslyFormattedCitation":"&lt;sup&gt;[40]&lt;/sup&gt;"},"properties":{"noteIndex":0},"schema":"https://github.com/citation-style-language/schema/raw/master/csl-citation.json"}</w:instrText>
+        <w:instrText>type":"article-journal","volume":"19"},"uris":["http://www.mendeley.com/documents/?uuid=2452bb81-4b5a-4211-a73e-3729c2a2361c"]}],"mendeley":{"formattedCitation":"&lt;sup&gt;[41]&lt;/sup&gt;","plainTextFormattedCitation":"[41]","previouslyFormattedCitation":"&lt;sup&gt;[40]&lt;/sup&gt;"},"properties":{"noteIndex":0},"schema":"https://github.com/citation-style-language/schema/raw/master/csl-citation.json"}</w:instrText>
       </w:r>
       <w:r>
         <w:fldChar w:fldCharType="separate"/>
@@ -19519,7 +20320,7 @@
           <w:noProof/>
           <w:vertAlign w:val="superscript"/>
         </w:rPr>
-        <w:t>[40]</w:t>
+        <w:t>[41]</w:t>
       </w:r>
       <w:r>
         <w:fldChar w:fldCharType="end"/>
@@ -20083,14 +20884,7 @@
         <w:rPr>
           <w:rFonts w:hint="eastAsia"/>
         </w:rPr>
-        <w:t>的调度编</w:t>
-      </w:r>
-      <w:r>
-        <w:rPr>
-          <w:rFonts w:hint="eastAsia"/>
-        </w:rPr>
-        <w:lastRenderedPageBreak/>
-        <w:t>码。</w:t>
+        <w:t>的调度编码。</w:t>
       </w:r>
       <w:r>
         <w:rPr>
@@ -20141,10 +20935,10 @@
         <w:rPr>
           <w:rFonts w:hint="eastAsia"/>
         </w:rPr>
-        <w:instrText>","type":"article-journal","volume":"19"},"uris":["http://www.mendeley.com/documents/?uuid=5a2625a6-f69c-4d97-9545-f7d86b8b89af"]}],"mendeley":{"formattedCitation":"&lt;sup&gt;[41]&lt;/sup&gt;","plainTextForma</w:instrText>
-      </w:r>
-      <w:r>
-        <w:instrText>ttedCitation":"[41]","previouslyFormattedCitation":"&lt;sup&gt;[41]&lt;/sup&gt;"},"properties":{"noteIndex":0},"schema":"https://github.com/citation-style-language/schema/raw/master/csl-citation.json"}</w:instrText>
+        <w:instrText>","type":"article-journal","volume":"19"},"uris":["http://www.mendeley.com/documents/?uuid=5a2625a6-f69c-4d97-9545-f7d86b8b89af"]}],"mendeley":{"formattedCitation":"&lt;sup&gt;[42]&lt;/sup&gt;","plainTextForma</w:instrText>
+      </w:r>
+      <w:r>
+        <w:instrText>ttedCitation":"[42]","previouslyFormattedCitation":"&lt;sup&gt;[41]&lt;/sup&gt;"},"properties":{"noteIndex":0},"schema":"https://github.com/citation-style-language/schema/raw/master/csl-citation.json"}</w:instrText>
       </w:r>
       <w:r>
         <w:fldChar w:fldCharType="separate"/>
@@ -20154,7 +20948,7 @@
           <w:noProof/>
           <w:vertAlign w:val="superscript"/>
         </w:rPr>
-        <w:t>[41]</w:t>
+        <w:t>[42]</w:t>
       </w:r>
       <w:r>
         <w:fldChar w:fldCharType="end"/>
@@ -20184,7 +20978,7 @@
         <w:instrText>","page":"1-10","title":"Hybrid Discrete Differential Evolution Algorithm for Lot Splitting with Capacity Constraints in Flexible Job Scheduling","type":"article-journal"},"uris":["http://www.mendeley.com/documents/?uuid=785b31a0-bf78-4c6c-a5a9-2fe6923</w:instrText>
       </w:r>
       <w:r>
-        <w:instrText>11184"]}],"mendeley":{"formattedCitation":"&lt;sup&gt;[42]&lt;/sup&gt;","plainTextFormattedCitation":"[42]","previouslyFormattedCitation":"&lt;sup&gt;[42]&lt;/sup&gt;"},"properties":{"noteIndex":0},"schema":"https://github.com/citation-style-language/schema/raw/master/csl-citation.json"}</w:instrText>
+        <w:instrText>11184"]}],"mendeley":{"formattedCitation":"&lt;sup&gt;[43]&lt;/sup&gt;","plainTextFormattedCitation":"[43]","previouslyFormattedCitation":"&lt;sup&gt;[42]&lt;/sup&gt;"},"properties":{"noteIndex":0},"schema":"https://github.com/citation-style-language/schema/raw/master/csl-citation.json"}</w:instrText>
       </w:r>
       <w:r>
         <w:fldChar w:fldCharType="separate"/>
@@ -20194,7 +20988,7 @@
           <w:noProof/>
           <w:vertAlign w:val="superscript"/>
         </w:rPr>
-        <w:t>[42]</w:t>
+        <w:t>[43]</w:t>
       </w:r>
       <w:r>
         <w:fldChar w:fldCharType="end"/>
@@ -20364,7 +21158,7 @@
         <w:instrText>","</w:instrText>
       </w:r>
       <w:r>
-        <w:instrText>type":"article-journal","volume":"19"},"uris":["http://www.mendeley.com/documents/?uuid=2452bb81-4b5a-4211-a73e-3729c2a2361c"]}],"mendeley":{"formattedCitation":"&lt;sup&gt;[40]&lt;/sup&gt;","plainTextFormattedCitation":"[40]","previouslyFormattedCitation":"&lt;sup&gt;[40]&lt;/sup&gt;"},"properties":{"noteIndex":0},"schema":"https://github.com/citation-style-language/schema/raw/master/csl-citation.json"}</w:instrText>
+        <w:instrText>type":"article-journal","volume":"19"},"uris":["http://www.mendeley.com/documents/?uuid=2452bb81-4b5a-4211-a73e-3729c2a2361c"]}],"mendeley":{"formattedCitation":"&lt;sup&gt;[41]&lt;/sup&gt;","plainTextFormattedCitation":"[41]","previouslyFormattedCitation":"&lt;sup&gt;[40]&lt;/sup&gt;"},"properties":{"noteIndex":0},"schema":"https://github.com/citation-style-language/schema/raw/master/csl-citation.json"}</w:instrText>
       </w:r>
       <w:r>
         <w:fldChar w:fldCharType="separate"/>
@@ -20374,7 +21168,7 @@
           <w:noProof/>
           <w:vertAlign w:val="superscript"/>
         </w:rPr>
-        <w:t>[40]</w:t>
+        <w:t>[41]</w:t>
       </w:r>
       <w:r>
         <w:fldChar w:fldCharType="end"/>
@@ -20422,10 +21216,10 @@
         <w:rPr>
           <w:rFonts w:hint="eastAsia"/>
         </w:rPr>
-        <w:instrText>","type":"article-journal","volume":"45"},"uris":["http://www.mendeley.com/documents/?uuid=4358c677-2b2d-48ef-9b39-6a91f38040fd"]}],"mendeley":{"formattedCitation":"&lt;sup&gt;[43]&lt;/su</w:instrText>
-      </w:r>
-      <w:r>
-        <w:instrText>p&gt;","plainTextFormattedCitation":"[43]","previouslyFormattedCitation":"&lt;sup&gt;[43]&lt;/sup&gt;"},"properties":{"noteIndex":0},"schema":"https://github.com/citation-style-language/schema/raw/master/csl-citation.json"}</w:instrText>
+        <w:instrText>","type":"article-journal","volume":"45"},"uris":["http://www.mendeley.com/documents/?uuid=4358c677-2b2d-48ef-9b39-6a91f38040fd"]}],"mendeley":{"formattedCitation":"&lt;sup&gt;[44]&lt;/su</w:instrText>
+      </w:r>
+      <w:r>
+        <w:instrText>p&gt;","plainTextFormattedCitation":"[44]","previouslyFormattedCitation":"&lt;sup&gt;[43]&lt;/sup&gt;"},"properties":{"noteIndex":0},"schema":"https://github.com/citation-style-language/schema/raw/master/csl-citation.json"}</w:instrText>
       </w:r>
       <w:r>
         <w:fldChar w:fldCharType="separate"/>
@@ -20435,7 +21229,7 @@
           <w:noProof/>
           <w:vertAlign w:val="superscript"/>
         </w:rPr>
-        <w:t>[43]</w:t>
+        <w:t>[44]</w:t>
       </w:r>
       <w:r>
         <w:fldChar w:fldCharType="end"/>
@@ -20679,7 +21473,7 @@
         <w:instrText>","page":"2331-2352","title":"Jobs</w:instrText>
       </w:r>
       <w:r>
-        <w:instrText>hop lot streaming with routing flexibility, sequence-dependent setups, machine release dates and lag time","type":"article-journal","volume":"50"},"uris":["http://www.mendeley.com/documents/?uuid=fd0ec6f0-d1fb-437d-97a0-359d263a59b2"]}],"mendeley":{"formattedCitation":"&lt;sup&gt;[44]&lt;/sup&gt;","plainTextFormattedCitation":"[44]","previouslyFormattedCitation":"&lt;sup&gt;[44]&lt;/sup&gt;"},"properties":{"noteIndex":0},"schema":"https://github.com/citation-style-language/schema/raw/master/csl-citation.json"}</w:instrText>
+        <w:instrText>hop lot streaming with routing flexibility, sequence-dependent setups, machine release dates and lag time","type":"article-journal","volume":"50"},"uris":["http://www.mendeley.com/documents/?uuid=fd0ec6f0-d1fb-437d-97a0-359d263a59b2"]}],"mendeley":{"formattedCitation":"&lt;sup&gt;[45]&lt;/sup&gt;","plainTextFormattedCitation":"[45]","previouslyFormattedCitation":"&lt;sup&gt;[44]&lt;/sup&gt;"},"properties":{"noteIndex":0},"schema":"https://github.com/citation-style-language/schema/raw/master/csl-citation.json"}</w:instrText>
       </w:r>
       <w:r>
         <w:fldChar w:fldCharType="separate"/>
@@ -20689,7 +21483,7 @@
           <w:noProof/>
           <w:vertAlign w:val="superscript"/>
         </w:rPr>
-        <w:t>[44]</w:t>
+        <w:t>[45]</w:t>
       </w:r>
       <w:r>
         <w:fldChar w:fldCharType="end"/>
@@ -20703,9 +21497,9 @@
       <w:r>
         <w:object w:dxaOrig="499" w:dyaOrig="320">
           <v:shape id="_x0000_i1117" type="#_x0000_t75" style="width:25.1pt;height:15.9pt" o:ole="">
-            <v:imagedata r:id="rId186" o:title=""/>
+            <v:imagedata r:id="rId199" o:title=""/>
           </v:shape>
-          <o:OLEObject Type="Embed" ProgID="Unknown" ShapeID="_x0000_i1117" DrawAspect="Content" ObjectID="_1615434228" r:id="rId187"/>
+          <o:OLEObject Type="Embed" ProgID="Unknown" ShapeID="_x0000_i1117" DrawAspect="Content" ObjectID="_1615591087" r:id="rId200"/>
         </w:object>
       </w:r>
       <w:r>
@@ -20718,7 +21512,11 @@
         <w:t>，</w:t>
       </w:r>
       <w:r>
-        <w:t>其值占所有基因总和的比例就是该子批数占批次工件总数的比例</w:t>
+        <w:t>其值占所有基因总和的比例就是该子批数占批次工件总数的</w:t>
+      </w:r>
+      <w:r>
+        <w:lastRenderedPageBreak/>
+        <w:t>比例</w:t>
       </w:r>
       <w:r>
         <w:rPr>
@@ -20968,7 +21766,7 @@
         <w:instrText>","page":"1391-1399","publisher":"Elsevier B.V.","title":"A comparison of hybrid genetic algorithm and hybrid particle swarm optimization to minimize makespan for assembly job shop","type":"article-journal","volume":"13"},"uris":["http://w</w:instrText>
       </w:r>
       <w:r>
-        <w:instrText>ww.mendeley.com/documents/?uuid=0bc568b4-d546-4767-ab3f-dba4fc7ce40d"]}],"mendeley":{"formattedCitation":"&lt;sup&gt;[45]&lt;/sup&gt;","plainTextFormattedCitation":"[45]","previouslyFormattedCitation":"&lt;sup&gt;[45]&lt;/sup&gt;"},"properties":{"noteIndex":0},"schema":"https://github.com/citation-style-language/schema/raw/master/csl-citation.json"}</w:instrText>
+        <w:instrText>ww.mendeley.com/documents/?uuid=0bc568b4-d546-4767-ab3f-dba4fc7ce40d"]}],"mendeley":{"formattedCitation":"&lt;sup&gt;[46]&lt;/sup&gt;","plainTextFormattedCitation":"[46]","previouslyFormattedCitation":"&lt;sup&gt;[45]&lt;/sup&gt;"},"properties":{"noteIndex":0},"schema":"https://github.com/citation-style-language/schema/raw/master/csl-citation.json"}</w:instrText>
       </w:r>
       <w:r>
         <w:fldChar w:fldCharType="separate"/>
@@ -20978,7 +21776,7 @@
           <w:noProof/>
           <w:vertAlign w:val="superscript"/>
         </w:rPr>
-        <w:t>[45]</w:t>
+        <w:t>[46]</w:t>
       </w:r>
       <w:r>
         <w:fldChar w:fldCharType="end"/>
@@ -21040,9 +21838,9 @@
       <w:r>
         <w:object w:dxaOrig="279" w:dyaOrig="279">
           <v:shape id="_x0000_i1118" type="#_x0000_t75" style="width:13.4pt;height:13.4pt" o:ole="">
-            <v:imagedata r:id="rId188" o:title=""/>
+            <v:imagedata r:id="rId201" o:title=""/>
           </v:shape>
-          <o:OLEObject Type="Embed" ProgID="Unknown" ShapeID="_x0000_i1118" DrawAspect="Content" ObjectID="_1615434229" r:id="rId189"/>
+          <o:OLEObject Type="Embed" ProgID="Unknown" ShapeID="_x0000_i1118" DrawAspect="Content" ObjectID="_1615591088" r:id="rId202"/>
         </w:object>
       </w:r>
       <w:proofErr w:type="gramStart"/>
@@ -21065,9 +21863,9 @@
       <w:r>
         <w:object w:dxaOrig="560" w:dyaOrig="279">
           <v:shape id="_x0000_i1119" type="#_x0000_t75" style="width:28.45pt;height:13.4pt" o:ole="">
-            <v:imagedata r:id="rId190" o:title=""/>
+            <v:imagedata r:id="rId203" o:title=""/>
           </v:shape>
-          <o:OLEObject Type="Embed" ProgID="Unknown" ShapeID="_x0000_i1119" DrawAspect="Content" ObjectID="_1615434230" r:id="rId191"/>
+          <o:OLEObject Type="Embed" ProgID="Unknown" ShapeID="_x0000_i1119" DrawAspect="Content" ObjectID="_1615591089" r:id="rId204"/>
         </w:object>
       </w:r>
       <w:proofErr w:type="gramStart"/>
@@ -21270,7 +22068,6 @@
         <w:rPr>
           <w:rFonts w:hint="eastAsia"/>
         </w:rPr>
-        <w:lastRenderedPageBreak/>
         <w:t>根据以上分析，</w:t>
       </w:r>
       <w:r>
@@ -21413,9 +22210,9 @@
       <w:r>
         <w:object w:dxaOrig="279" w:dyaOrig="279">
           <v:shape id="_x0000_i1120" type="#_x0000_t75" style="width:13.4pt;height:13.4pt" o:ole="">
-            <v:imagedata r:id="rId188" o:title=""/>
+            <v:imagedata r:id="rId201" o:title=""/>
           </v:shape>
-          <o:OLEObject Type="Embed" ProgID="Unknown" ShapeID="_x0000_i1120" DrawAspect="Content" ObjectID="_1615434231" r:id="rId192"/>
+          <o:OLEObject Type="Embed" ProgID="Unknown" ShapeID="_x0000_i1120" DrawAspect="Content" ObjectID="_1615591090" r:id="rId205"/>
         </w:object>
       </w:r>
       <w:proofErr w:type="gramStart"/>
@@ -21444,9 +22241,9 @@
       <w:r>
         <w:object w:dxaOrig="320" w:dyaOrig="260">
           <v:shape id="_x0000_i1121" type="#_x0000_t75" style="width:15.9pt;height:13.4pt" o:ole="">
-            <v:imagedata r:id="rId193" o:title=""/>
+            <v:imagedata r:id="rId206" o:title=""/>
           </v:shape>
-          <o:OLEObject Type="Embed" ProgID="Unknown" ShapeID="_x0000_i1121" DrawAspect="Content" ObjectID="_1615434232" r:id="rId194"/>
+          <o:OLEObject Type="Embed" ProgID="Unknown" ShapeID="_x0000_i1121" DrawAspect="Content" ObjectID="_1615591091" r:id="rId207"/>
         </w:object>
       </w:r>
       <w:r>
@@ -21461,9 +22258,9 @@
       <w:r>
         <w:object w:dxaOrig="700" w:dyaOrig="279">
           <v:shape id="_x0000_i1122" type="#_x0000_t75" style="width:35.15pt;height:13.4pt" o:ole="">
-            <v:imagedata r:id="rId195" o:title=""/>
+            <v:imagedata r:id="rId208" o:title=""/>
           </v:shape>
-          <o:OLEObject Type="Embed" ProgID="Unknown" ShapeID="_x0000_i1122" DrawAspect="Content" ObjectID="_1615434233" r:id="rId196"/>
+          <o:OLEObject Type="Embed" ProgID="Unknown" ShapeID="_x0000_i1122" DrawAspect="Content" ObjectID="_1615591092" r:id="rId209"/>
         </w:object>
       </w:r>
       <w:r>
@@ -21547,9 +22344,9 @@
       <w:r>
         <w:object w:dxaOrig="480" w:dyaOrig="279">
           <v:shape id="_x0000_i1123" type="#_x0000_t75" style="width:23.45pt;height:13.4pt" o:ole="">
-            <v:imagedata r:id="rId197" o:title=""/>
+            <v:imagedata r:id="rId210" o:title=""/>
           </v:shape>
-          <o:OLEObject Type="Embed" ProgID="Unknown" ShapeID="_x0000_i1123" DrawAspect="Content" ObjectID="_1615434234" r:id="rId198"/>
+          <o:OLEObject Type="Embed" ProgID="Unknown" ShapeID="_x0000_i1123" DrawAspect="Content" ObjectID="_1615591093" r:id="rId211"/>
         </w:object>
       </w:r>
       <w:r>
@@ -21610,9 +22407,9 @@
       <w:r>
         <w:object w:dxaOrig="320" w:dyaOrig="260">
           <v:shape id="_x0000_i1124" type="#_x0000_t75" style="width:15.9pt;height:13.4pt" o:ole="">
-            <v:imagedata r:id="rId193" o:title=""/>
+            <v:imagedata r:id="rId206" o:title=""/>
           </v:shape>
-          <o:OLEObject Type="Embed" ProgID="Unknown" ShapeID="_x0000_i1124" DrawAspect="Content" ObjectID="_1615434235" r:id="rId199"/>
+          <o:OLEObject Type="Embed" ProgID="Unknown" ShapeID="_x0000_i1124" DrawAspect="Content" ObjectID="_1615591094" r:id="rId212"/>
         </w:object>
       </w:r>
       <w:r>
@@ -21648,9 +22445,9 @@
       <w:r>
         <w:object w:dxaOrig="320" w:dyaOrig="260">
           <v:shape id="_x0000_i1125" type="#_x0000_t75" style="width:15.9pt;height:13.4pt" o:ole="">
-            <v:imagedata r:id="rId193" o:title=""/>
+            <v:imagedata r:id="rId206" o:title=""/>
           </v:shape>
-          <o:OLEObject Type="Embed" ProgID="Unknown" ShapeID="_x0000_i1125" DrawAspect="Content" ObjectID="_1615434236" r:id="rId200"/>
+          <o:OLEObject Type="Embed" ProgID="Unknown" ShapeID="_x0000_i1125" DrawAspect="Content" ObjectID="_1615591095" r:id="rId213"/>
         </w:object>
       </w:r>
       <w:r>
@@ -21752,7 +22549,14 @@
         <w:rPr>
           <w:rFonts w:hint="eastAsia"/>
         </w:rPr>
-        <w:t>产生冗余。为了减小冗余，需要对每一个批次向量内的基因进行降序的排序</w:t>
+        <w:t>产生冗余。为</w:t>
+      </w:r>
+      <w:r>
+        <w:rPr>
+          <w:rFonts w:hint="eastAsia"/>
+        </w:rPr>
+        <w:lastRenderedPageBreak/>
+        <w:t>了减小冗余，需要对每一个批次向量内的基因进行降序的排序</w:t>
       </w:r>
       <w:r>
         <w:rPr>
@@ -21788,7 +22592,7 @@
           <w:noProof/>
         </w:rPr>
         <w:drawing>
-          <wp:inline distT="0" distB="0" distL="0" distR="0" wp14:anchorId="355E0869" wp14:editId="73756EEC">
+          <wp:inline distT="0" distB="0" distL="0" distR="0" wp14:anchorId="48031651" wp14:editId="397C0F7F">
             <wp:extent cx="3665692" cy="2745086"/>
             <wp:effectExtent l="0" t="0" r="0" b="0"/>
             <wp:docPr id="15" name="图片 15" descr="D:\TYT\Study\graduationProject\multi-object-JSSP-with-lot-spliting\毕业论文初稿及各种文档\编码示意图.png"/>
@@ -21805,7 +22609,7 @@
                     </pic:cNvPicPr>
                   </pic:nvPicPr>
                   <pic:blipFill>
-                    <a:blip r:embed="rId201">
+                    <a:blip r:embed="rId214">
                       <a:extLst>
                         <a:ext uri="{28A0092B-C50C-407E-A947-70E740481C1C}">
                           <a14:useLocalDpi xmlns:a14="http://schemas.microsoft.com/office/drawing/2010/main" val="0"/>
@@ -21947,7 +22751,7 @@
         <w:fldChar w:fldCharType="begin" w:fldLock="1"/>
       </w:r>
       <w:r>
-        <w:instrText>ADDIN CSL_CITATION {"citationItems":[{"id":"ITEM-1","itemData":{"author":[{"dropping-particle":"","family":"Davis","given":"Lawrence","non-dropping-particle":"","parse-names":false,"suffix":""}],"container-title":"international conference on genetic algorithms","id":"ITEM-1","issued":{"date-parts":[["1985"]]},"page":"136-140","title":"Job Shop Scheduling with Genetic Algorithms","type":"paper-conference"},"uris":["http://www.mendeley.com/documents/?uuid=e9c92d45-9fe2-491d-90d8-040d7c4dace0"]}],"mendeley":{"formattedCitation":"&lt;sup&gt;[46]&lt;/sup&gt;","plainTextFormattedCitation":"[46]","previouslyFormattedCitation":"&lt;sup&gt;[46]&lt;/sup&gt;"},"properties":{"noteIndex":0},"schema":"https://github.com/citation-style-language/schema/raw/master/csl-citation.json"}</w:instrText>
+        <w:instrText>ADDIN CSL_CITATION {"citationItems":[{"id":"ITEM-1","itemData":{"author":[{"dropping-particle":"","family":"Davis","given":"Lawrence","non-dropping-particle":"","parse-names":false,"suffix":""}],"container-title":"international conference on genetic algorithms","id":"ITEM-1","issued":{"date-parts":[["1985"]]},"page":"136-140","title":"Job Shop Scheduling with Genetic Algorithms","type":"paper-conference"},"uris":["http://www.mendeley.com/documents/?uuid=e9c92d45-9fe2-491d-90d8-040d7c4dace0"]}],"mendeley":{"formattedCitation":"&lt;sup&gt;[47]&lt;/sup&gt;","plainTextFormattedCitation":"[47]","previouslyFormattedCitation":"&lt;sup&gt;[46]&lt;/sup&gt;"},"properties":{"noteIndex":0},"schema":"https://github.com/citation-style-language/schema/raw/master/csl-citation.json"}</w:instrText>
       </w:r>
       <w:r>
         <w:fldChar w:fldCharType="separate"/>
@@ -21957,7 +22761,7 @@
           <w:noProof/>
           <w:vertAlign w:val="superscript"/>
         </w:rPr>
-        <w:t>[46]</w:t>
+        <w:t>[47]</w:t>
       </w:r>
       <w:r>
         <w:fldChar w:fldCharType="end"/>
@@ -22022,7 +22826,7 @@
         <w:fldChar w:fldCharType="begin" w:fldLock="1"/>
       </w:r>
       <w:r>
-        <w:instrText>ADDIN CSL_CITATION {"citationItems":[{"id":"ITEM-1","itemData":{"DOI":"10.1080/095372801750397680","ISSN":"09537287","abstract":"Many optimization problems from the industrial engineering world, in particular the manufacturing systems, are very complex in nature and quite hard to solve by conventional optimization techniques. There has been increasing interest in imitating living beings to solve such kinds of hard optimization problems. Simulating the natural evolutionary process of human beings results in stochastic optimization techniques called evolutionary algorithms, which can often outperform conventional optimization methods when applied to difficult real-world problems. There are currently three main avenues of this research: genetic algorithms (GAs), evolutionary programming (EP) and evolution strategies (ESs). Among them, genetic algorithms are perhaps the most widely known types of evolutionary algorithms today.","author":[{"dropping-particle":"","family":"Ponnambalam","given":"S. G.","non-dropping-particle":"","parse-names":false,"suffix":""},{"dropping-particle":"","family":"Aravindan","given":"P.","non-dropping-particle":"","parse-names":false,"suffix":""},{"dropping-particle":"","family":"Sreenivasa Rao","given":"P.","non-dropping-particle":"","parse-names":false,"suffix":""}],"container-title":"Production Planning and Control","id":"ITEM-1","issue":"6","issued":{"date-parts":[["2001"]]},"page":"560-574","title":"Comparative evaluation of genetic algorithms for job-shop scheduling","type":"article-journal","volume":"12"},"uris":["http://www.mendeley.com/documents/?uuid=94c3980b-7524-4825-bb6a-a9e8630ca8e3"]}],"mendeley":{"formattedCitation":"&lt;sup&gt;[47]&lt;/sup&gt;","plainTextFormattedCitation":"[47]","previouslyFormattedCitation":"&lt;sup&gt;[47]&lt;/sup&gt;"},"properties":{"noteIndex":0},"schema":"https://github.com/citation-style-language/schema/raw/master/csl-citation.json"}</w:instrText>
+        <w:instrText>ADDIN CSL_CITATION {"citationItems":[{"id":"ITEM-1","itemData":{"DOI":"10.1080/095372801750397680","ISSN":"09537287","abstract":"Many optimization problems from the industrial engineering world, in particular the manufacturing systems, are very complex in nature and quite hard to solve by conventional optimization techniques. There has been increasing interest in imitating living beings to solve such kinds of hard optimization problems. Simulating the natural evolutionary process of human beings results in stochastic optimization techniques called evolutionary algorithms, which can often outperform conventional optimization methods when applied to difficult real-world problems. There are currently three main avenues of this research: genetic algorithms (GAs), evolutionary programming (EP) and evolution strategies (ESs). Among them, genetic algorithms are perhaps the most widely known types of evolutionary algorithms today.","author":[{"dropping-particle":"","family":"Ponnambalam","given":"S. G.","non-dropping-particle":"","parse-names":false,"suffix":""},{"dropping-particle":"","family":"Aravindan","given":"P.","non-dropping-particle":"","parse-names":false,"suffix":""},{"dropping-particle":"","family":"Sreenivasa Rao","given":"P.","non-dropping-particle":"","parse-names":false,"suffix":""}],"container-title":"Production Planning and Control","id":"ITEM-1","issue":"6","issued":{"date-parts":[["2001"]]},"page":"560-574","title":"Comparative evaluation of genetic algorithms for job-shop scheduling","type":"article-journal","volume":"12"},"uris":["http://www.mendeley.com/documents/?uuid=94c3980b-7524-4825-bb6a-a9e8630ca8e3"]}],"mendeley":{"formattedCitation":"&lt;sup&gt;[48]&lt;/sup&gt;","plainTextFormattedCitation":"[48]","previouslyFormattedCitation":"&lt;sup&gt;[47]&lt;/sup&gt;"},"properties":{"noteIndex":0},"schema":"https://github.com/citation-style-language/schema/raw/master/csl-citation.json"}</w:instrText>
       </w:r>
       <w:r>
         <w:fldChar w:fldCharType="separate"/>
@@ -22032,7 +22836,7 @@
           <w:noProof/>
           <w:vertAlign w:val="superscript"/>
         </w:rPr>
-        <w:t>[47]</w:t>
+        <w:t>[48]</w:t>
       </w:r>
       <w:r>
         <w:fldChar w:fldCharType="end"/>
@@ -22092,7 +22896,7 @@
         <w:instrText>overlapping","page":"3905-3921","title":"An effective genetic algorithm for flexible job</w:instrText>
       </w:r>
       <w:r>
-        <w:instrText>-shop scheduling with overlapping in operations","type":"article-journal","volume":"52"},"uris":["http://www.mendeley.com/documents/?uuid=d5046561-3359-46c0-9218-e8e9c5fc683d"]}],"mendeley":{"formattedCitation":"&lt;sup&gt;[39]&lt;/sup&gt;","plainTextFormattedCitation":"[39]","previouslyFormattedCitation":"&lt;sup&gt;[39]&lt;/sup&gt;"},"properties":{"noteIndex":0},"schema":"https://github.com/citation-style-language/schema/raw/master/csl-citation.json"}</w:instrText>
+        <w:instrText>-shop scheduling with overlapping in operations","type":"article-journal","volume":"52"},"uris":["http://www.mendeley.com/documents/?uuid=d5046561-3359-46c0-9218-e8e9c5fc683d"]}],"mendeley":{"formattedCitation":"&lt;sup&gt;[40]&lt;/sup&gt;","plainTextFormattedCitation":"[40]","previouslyFormattedCitation":"&lt;sup&gt;[39]&lt;/sup&gt;"},"properties":{"noteIndex":0},"schema":"https://github.com/citation-style-language/schema/raw/master/csl-citation.json"}</w:instrText>
       </w:r>
       <w:r>
         <w:fldChar w:fldCharType="separate"/>
@@ -22102,7 +22906,7 @@
           <w:noProof/>
           <w:vertAlign w:val="superscript"/>
         </w:rPr>
-        <w:t>[39]</w:t>
+        <w:t>[40]</w:t>
       </w:r>
       <w:r>
         <w:fldChar w:fldCharType="end"/>
@@ -22117,14 +22921,7 @@
         <w:rPr>
           <w:rFonts w:hint="eastAsia"/>
         </w:rPr>
-        <w:t>当某</w:t>
-      </w:r>
-      <w:r>
-        <w:rPr>
-          <w:rFonts w:hint="eastAsia"/>
-        </w:rPr>
-        <w:lastRenderedPageBreak/>
-        <w:t>台机器处于空闲状态，而且有多个待加工的工件，此时机器就按照编码中的偏好顺序，选择待加工工件中偏好度最前的工件</w:t>
+        <w:t>当某台机器处于空闲状态，而且有多个待加工的工件，此时机器就按照编码中的偏好顺序，选择待加工工件中偏好度最前的工件</w:t>
       </w:r>
       <w:r>
         <w:fldChar w:fldCharType="begin" w:fldLock="1"/>
@@ -22574,6 +23371,7 @@
         <w:rPr>
           <w:rFonts w:hint="eastAsia"/>
         </w:rPr>
+        <w:lastRenderedPageBreak/>
         <w:t>M1~M4</w:t>
       </w:r>
       <w:r>
@@ -22860,7 +23658,7 @@
         <w:instrText>overlapping","page":"3905-3921","title":"An effective genetic algorithm for flexible job</w:instrText>
       </w:r>
       <w:r>
-        <w:instrText>-shop scheduling with overlapping in operations","type":"article-journal","volume":"52"},"uris":["http://www.mendeley.com/documents/?uuid=d5046561-3359-46c0-9218-e8e9c5fc683d"]}],"mendeley":{"formattedCitation":"&lt;sup&gt;[39]&lt;/sup&gt;","plainTextFormattedCitation":"[39]","previouslyFormattedCitation":"&lt;sup&gt;[39]&lt;/sup&gt;"},"properties":{"noteIndex":0},"schema":"https://github.com/citation-style-language/schema/raw/master/csl-citation.json"}</w:instrText>
+        <w:instrText>-shop scheduling with overlapping in operations","type":"article-journal","volume":"52"},"uris":["http://www.mendeley.com/documents/?uuid=d5046561-3359-46c0-9218-e8e9c5fc683d"]}],"mendeley":{"formattedCitation":"&lt;sup&gt;[40]&lt;/sup&gt;","plainTextFormattedCitation":"[40]","previouslyFormattedCitation":"&lt;sup&gt;[39]&lt;/sup&gt;"},"properties":{"noteIndex":0},"schema":"https://github.com/citation-style-language/schema/raw/master/csl-citation.json"}</w:instrText>
       </w:r>
       <w:r>
         <w:fldChar w:fldCharType="separate"/>
@@ -22870,7 +23668,7 @@
           <w:noProof/>
           <w:vertAlign w:val="superscript"/>
         </w:rPr>
-        <w:t>[39]</w:t>
+        <w:t>[40]</w:t>
       </w:r>
       <w:r>
         <w:fldChar w:fldCharType="end"/>
@@ -22946,20 +23744,13 @@
         <w:rPr>
           <w:rFonts w:hint="eastAsia"/>
         </w:rPr>
-        <w:t>，首先选择一台机器，优先选择最早能空闲的机器，然后对该机器可选的待加工工件进行选择，优先选择偏好</w:t>
-      </w:r>
-      <w:r>
-        <w:rPr>
-          <w:rFonts w:hint="eastAsia"/>
-        </w:rPr>
-        <w:lastRenderedPageBreak/>
-        <w:t>度高的待加工工件</w:t>
+        <w:t>，首先选择一台机器，优先选择最早能空闲的机器，然后对该机器可选的待加工工件进行选择，优先选择偏好度高的待加工工件</w:t>
       </w:r>
       <w:r>
         <w:fldChar w:fldCharType="begin" w:fldLock="1"/>
       </w:r>
       <w:r>
-        <w:instrText>ADDIN CSL_CITATION {"citationItems":[{"id":"ITEM-1","itemData":{"author":[{"dropping-particle":"","family":"B Giffler","given":"G L Thompson","non-dropping-particle":"","parse-names":false,"suffix":""}],"container-title":"Operations Research","id":"ITEM-1","issue":"4","issued":{"date-parts":[["1959"]]},"page":"487-503","title":"Algorithms for solving production-scheduling problems","type":"article-journal","volume":"8"},"uris":["http://www.mendeley.com/documents/?uuid=3f836802-8927-45b2-856b-f5678bd56b46"]}],"mendeley":{"formattedCitation":"&lt;sup&gt;[48]&lt;/sup&gt;","plainTextFormattedCitation":"[48]","previouslyFormattedCitation":"&lt;sup&gt;[48]&lt;/sup&gt;"},"properties":{"noteIndex":0},"schema":"https://github.com/citation-style-language/schema/raw/master/csl-citation.json"}</w:instrText>
+        <w:instrText>ADDIN CSL_CITATION {"citationItems":[{"id":"ITEM-1","itemData":{"author":[{"dropping-particle":"","family":"B Giffler","given":"G L Thompson","non-dropping-particle":"","parse-names":false,"suffix":""}],"container-title":"Operations Research","id":"ITEM-1","issue":"4","issued":{"date-parts":[["1959"]]},"page":"487-503","title":"Algorithms for solving production-scheduling problems","type":"article-journal","volume":"8"},"uris":["http://www.mendeley.com/documents/?uuid=3f836802-8927-45b2-856b-f5678bd56b46"]}],"mendeley":{"formattedCitation":"&lt;sup&gt;[49]&lt;/sup&gt;","plainTextFormattedCitation":"[49]","previouslyFormattedCitation":"&lt;sup&gt;[48]&lt;/sup&gt;"},"properties":{"noteIndex":0},"schema":"https://github.com/citation-style-language/schema/raw/master/csl-citation.json"}</w:instrText>
       </w:r>
       <w:r>
         <w:fldChar w:fldCharType="separate"/>
@@ -22969,7 +23760,7 @@
           <w:noProof/>
           <w:vertAlign w:val="superscript"/>
         </w:rPr>
-        <w:t>[48]</w:t>
+        <w:t>[49]</w:t>
       </w:r>
       <w:r>
         <w:fldChar w:fldCharType="end"/>
@@ -23071,7 +23862,7 @@
         <w:instrText>","page":"960-971","title":"A Pareto archive particle swarm optimization for multi-objective job shop scheduling","type":"article-journal","volume":"54"},"uris":["http://www.mendeley.com/docume</w:instrText>
       </w:r>
       <w:r>
-        <w:instrText>nts/?uuid=eaa0e4e5-95c1-4b84-ab49-f3b2c947039c"]}],"mendeley":{"formattedCitation":"&lt;sup&gt;[49]&lt;/sup&gt;","plainTextFormattedCitation":"[49]","previouslyFormattedCitation":"&lt;sup&gt;[49]&lt;/sup&gt;"},"properties":{"noteIndex":0},"schema":"https://github.com/citation-style-language/schema/raw/master/csl-citation.json"}</w:instrText>
+        <w:instrText>nts/?uuid=eaa0e4e5-95c1-4b84-ab49-f3b2c947039c"]}],"mendeley":{"formattedCitation":"&lt;sup&gt;[50]&lt;/sup&gt;","plainTextFormattedCitation":"[50]","previouslyFormattedCitation":"&lt;sup&gt;[49]&lt;/sup&gt;"},"properties":{"noteIndex":0},"schema":"https://github.com/citation-style-language/schema/raw/master/csl-citation.json"}</w:instrText>
       </w:r>
       <w:r>
         <w:fldChar w:fldCharType="separate"/>
@@ -23081,7 +23872,7 @@
           <w:noProof/>
           <w:vertAlign w:val="superscript"/>
         </w:rPr>
-        <w:t>[49]</w:t>
+        <w:t>[50]</w:t>
       </w:r>
       <w:r>
         <w:fldChar w:fldCharType="end"/>
@@ -23244,7 +24035,14 @@
         <w:rPr>
           <w:rFonts w:hint="eastAsia"/>
         </w:rPr>
-        <w:t>对于机器的这一性质，本节引入柔性指数来定量描述。</w:t>
+        <w:t>对于机器的这一性质，本节引入柔性指数</w:t>
+      </w:r>
+      <w:r>
+        <w:rPr>
+          <w:rFonts w:hint="eastAsia"/>
+        </w:rPr>
+        <w:lastRenderedPageBreak/>
+        <w:t>来定量描述。</w:t>
       </w:r>
     </w:p>
     <w:p>
@@ -23674,7 +24472,6 @@
         <w:rPr>
           <w:rFonts w:hint="eastAsia"/>
         </w:rPr>
-        <w:lastRenderedPageBreak/>
         <w:t xml:space="preserve">5.1 </w:t>
       </w:r>
       <w:r>
@@ -23857,6 +24654,7 @@
         <w:rPr>
           <w:rFonts w:hint="eastAsia"/>
         </w:rPr>
+        <w:lastRenderedPageBreak/>
         <w:t>5.</w:t>
       </w:r>
       <w:r>
@@ -24073,67 +24871,61 @@
         <w:rPr>
           <w:rFonts w:hint="eastAsia"/>
         </w:rPr>
-        <w:t>字型队形具有一定程度的优劣梯度，这样可以让更优秀的</w:t>
-      </w:r>
+        <w:t>字型队形具有一定程度的优劣梯度，这样可以让更优秀的个体有更多机会发挥引领作用，提高寻优的效率，而不是</w:t>
+      </w:r>
+      <w:proofErr w:type="gramStart"/>
+      <w:r>
+        <w:rPr>
+          <w:rFonts w:hint="eastAsia"/>
+        </w:rPr>
+        <w:t>像基本</w:t>
+      </w:r>
+      <w:proofErr w:type="gramEnd"/>
+      <w:r>
+        <w:rPr>
+          <w:rFonts w:hint="eastAsia"/>
+        </w:rPr>
+        <w:t>MBO</w:t>
+      </w:r>
+      <w:r>
+        <w:rPr>
+          <w:rFonts w:hint="eastAsia"/>
+        </w:rPr>
+        <w:t>中轮替式的机会均等，优秀个体可能要等待好久才能成为领头鸟。</w:t>
+      </w:r>
+    </w:p>
+    <w:p>
+      <w:pPr>
+        <w:ind w:firstLine="480"/>
+      </w:pPr>
+      <w:r>
+        <w:rPr>
+          <w:rFonts w:hint="eastAsia"/>
+        </w:rPr>
+        <w:t>在大自然的复杂环境下，偶然因素不可避免，竞争阶段也会受到偶然随机因素的影响，具体表现为，最优秀的个体并不一定能成为下一轮飞行的领头鸟，最差的个体也不一定是排在队伍末尾的那个。竞争阶段的准则是，更优秀的个体排在前面的可能性更大，越优秀的个体成为新领头鸟的可能性越大，而不是按照严格适应度排序来构成队形。这种偶然因素的加入可以防止领头鸟的位置被某一个陷入局部最优的个体长期垄断，提高跳出局部最优的能力。即使不是最优秀的个体，只要足够优秀了，也有机会成为领头鸟，这样一来，除了最优秀的个体所在的区域，其他优秀个体所在的区域的潜力，在不同领头鸟的带领作用下，也能得到挖掘。这种加入偶然因素的排序被称为模糊排序。竞争阶段鸟群竞争形成新的</w:t>
+      </w:r>
+      <w:r>
+        <w:rPr>
+          <w:rFonts w:hint="eastAsia"/>
+        </w:rPr>
+        <w:t>V</w:t>
+      </w:r>
+      <w:r>
+        <w:rPr>
+          <w:rFonts w:hint="eastAsia"/>
+        </w:rPr>
+        <w:t>字队形具体过程如下：</w:t>
+      </w:r>
+    </w:p>
+    <w:p>
+      <w:pPr>
+        <w:ind w:firstLine="480"/>
+      </w:pPr>
       <w:r>
         <w:rPr>
           <w:rFonts w:hint="eastAsia"/>
         </w:rPr>
         <w:lastRenderedPageBreak/>
-        <w:t>个体有更多机会发挥引领作用，提高寻优的效率，而不是</w:t>
-      </w:r>
-      <w:proofErr w:type="gramStart"/>
-      <w:r>
-        <w:rPr>
-          <w:rFonts w:hint="eastAsia"/>
-        </w:rPr>
-        <w:t>像基本</w:t>
-      </w:r>
-      <w:proofErr w:type="gramEnd"/>
-      <w:r>
-        <w:rPr>
-          <w:rFonts w:hint="eastAsia"/>
-        </w:rPr>
-        <w:t>MBO</w:t>
-      </w:r>
-      <w:r>
-        <w:rPr>
-          <w:rFonts w:hint="eastAsia"/>
-        </w:rPr>
-        <w:t>中轮替式的机会均等，优秀个体可能要等待好久才能成为领头鸟。</w:t>
-      </w:r>
-    </w:p>
-    <w:p>
-      <w:pPr>
-        <w:ind w:firstLine="480"/>
-      </w:pPr>
-      <w:r>
-        <w:rPr>
-          <w:rFonts w:hint="eastAsia"/>
-        </w:rPr>
-        <w:t>在大自然的复杂环境下，偶然因素不可避免，竞争阶段也会受到偶然随机因素的影响，具体表现为，最优秀的个体并不一定能成为下一轮飞行的领头鸟，最差的个体也不一定是排在队伍末尾的那个。竞争阶段的准则是，更优秀的个体排在前面的可能性更大，越优秀的个体成为新领头鸟的可能性越大，而不是按照严格适应度排序来构成队形。这种偶然因素的加入可以防止领头鸟的位置被某一个陷入局部最优的个体长期垄断，提高跳出局部最优的能力。即使不是最优秀的个体，只要足够优秀了，也有机会成为领头鸟，这样一来，除了最优秀的个体所在的区域，其他优秀个体所在的区域的潜力，在不同领头鸟的带领作用下，也能得到挖掘。这种加入偶然因素的排序被称为模糊排序。竞争阶段鸟群竞争形成新的</w:t>
-      </w:r>
-      <w:r>
-        <w:rPr>
-          <w:rFonts w:hint="eastAsia"/>
-        </w:rPr>
-        <w:t>V</w:t>
-      </w:r>
-      <w:r>
-        <w:rPr>
-          <w:rFonts w:hint="eastAsia"/>
-        </w:rPr>
-        <w:t>字队形具体过程如下：</w:t>
-      </w:r>
-    </w:p>
-    <w:p>
-      <w:pPr>
-        <w:ind w:firstLine="480"/>
-      </w:pPr>
-      <w:r>
-        <w:rPr>
-          <w:rFonts w:hint="eastAsia"/>
-        </w:rPr>
         <w:t>step1</w:t>
       </w:r>
       <w:r>
@@ -24145,9 +24937,9 @@
       <w:r>
         <w:object w:dxaOrig="1280" w:dyaOrig="360">
           <v:shape id="_x0000_i1126" type="#_x0000_t75" style="width:63.65pt;height:17.6pt" o:ole="">
-            <v:imagedata r:id="rId202" o:title=""/>
+            <v:imagedata r:id="rId215" o:title=""/>
           </v:shape>
-          <o:OLEObject Type="Embed" ProgID="Unknown" ShapeID="_x0000_i1126" DrawAspect="Content" ObjectID="_1615434237" r:id="rId203"/>
+          <o:OLEObject Type="Embed" ProgID="Unknown" ShapeID="_x0000_i1126" DrawAspect="Content" ObjectID="_1615591096" r:id="rId216"/>
         </w:object>
       </w:r>
       <w:r>
@@ -24165,9 +24957,9 @@
       <w:r>
         <w:object w:dxaOrig="1780" w:dyaOrig="380">
           <v:shape id="_x0000_i1127" type="#_x0000_t75" style="width:88.75pt;height:18.4pt" o:ole="">
-            <v:imagedata r:id="rId204" o:title=""/>
+            <v:imagedata r:id="rId217" o:title=""/>
           </v:shape>
-          <o:OLEObject Type="Embed" ProgID="Unknown" ShapeID="_x0000_i1127" DrawAspect="Content" ObjectID="_1615434238" r:id="rId205"/>
+          <o:OLEObject Type="Embed" ProgID="Unknown" ShapeID="_x0000_i1127" DrawAspect="Content" ObjectID="_1615591097" r:id="rId218"/>
         </w:object>
       </w:r>
       <w:r>
@@ -24196,9 +24988,9 @@
       <w:r>
         <w:object w:dxaOrig="400" w:dyaOrig="380">
           <v:shape id="_x0000_i1128" type="#_x0000_t75" style="width:20.1pt;height:18.4pt" o:ole="">
-            <v:imagedata r:id="rId206" o:title=""/>
+            <v:imagedata r:id="rId219" o:title=""/>
           </v:shape>
-          <o:OLEObject Type="Embed" ProgID="Unknown" ShapeID="_x0000_i1128" DrawAspect="Content" ObjectID="_1615434239" r:id="rId207"/>
+          <o:OLEObject Type="Embed" ProgID="Unknown" ShapeID="_x0000_i1128" DrawAspect="Content" ObjectID="_1615591098" r:id="rId220"/>
         </w:object>
       </w:r>
       <w:r>
@@ -24207,9 +24999,9 @@
       <w:r>
         <w:object w:dxaOrig="560" w:dyaOrig="360">
           <v:shape id="_x0000_i1129" type="#_x0000_t75" style="width:28.45pt;height:17.6pt" o:ole="">
-            <v:imagedata r:id="rId208" o:title=""/>
+            <v:imagedata r:id="rId221" o:title=""/>
           </v:shape>
-          <o:OLEObject Type="Embed" ProgID="Unknown" ShapeID="_x0000_i1129" DrawAspect="Content" ObjectID="_1615434240" r:id="rId209"/>
+          <o:OLEObject Type="Embed" ProgID="Unknown" ShapeID="_x0000_i1129" DrawAspect="Content" ObjectID="_1615591099" r:id="rId222"/>
         </w:object>
       </w:r>
       <w:r>
@@ -24221,9 +25013,9 @@
       <w:r>
         <w:object w:dxaOrig="560" w:dyaOrig="279">
           <v:shape id="_x0000_i1130" type="#_x0000_t75" style="width:28.45pt;height:13.4pt" o:ole="">
-            <v:imagedata r:id="rId210" o:title=""/>
+            <v:imagedata r:id="rId223" o:title=""/>
           </v:shape>
-          <o:OLEObject Type="Embed" ProgID="Unknown" ShapeID="_x0000_i1130" DrawAspect="Content" ObjectID="_1615434241" r:id="rId211"/>
+          <o:OLEObject Type="Embed" ProgID="Unknown" ShapeID="_x0000_i1130" DrawAspect="Content" ObjectID="_1615591100" r:id="rId224"/>
         </w:object>
       </w:r>
       <w:r>
@@ -24252,9 +25044,9 @@
       <w:r>
         <w:object w:dxaOrig="139" w:dyaOrig="260">
           <v:shape id="_x0000_i1131" type="#_x0000_t75" style="width:6.7pt;height:13.4pt" o:ole="">
-            <v:imagedata r:id="rId212" o:title=""/>
+            <v:imagedata r:id="rId225" o:title=""/>
           </v:shape>
-          <o:OLEObject Type="Embed" ProgID="Unknown" ShapeID="_x0000_i1131" DrawAspect="Content" ObjectID="_1615434242" r:id="rId213"/>
+          <o:OLEObject Type="Embed" ProgID="Unknown" ShapeID="_x0000_i1131" DrawAspect="Content" ObjectID="_1615591101" r:id="rId226"/>
         </w:object>
       </w:r>
       <w:r>
@@ -24269,9 +25061,9 @@
       <w:r>
         <w:object w:dxaOrig="400" w:dyaOrig="380">
           <v:shape id="_x0000_i1132" type="#_x0000_t75" style="width:20.1pt;height:18.4pt" o:ole="">
-            <v:imagedata r:id="rId214" o:title=""/>
+            <v:imagedata r:id="rId227" o:title=""/>
           </v:shape>
-          <o:OLEObject Type="Embed" ProgID="Unknown" ShapeID="_x0000_i1132" DrawAspect="Content" ObjectID="_1615434243" r:id="rId215"/>
+          <o:OLEObject Type="Embed" ProgID="Unknown" ShapeID="_x0000_i1132" DrawAspect="Content" ObjectID="_1615591102" r:id="rId228"/>
         </w:object>
       </w:r>
       <w:r>
@@ -24289,9 +25081,9 @@
       <w:r>
         <w:object w:dxaOrig="400" w:dyaOrig="380">
           <v:shape id="_x0000_i1133" type="#_x0000_t75" style="width:20.1pt;height:18.4pt" o:ole="">
-            <v:imagedata r:id="rId214" o:title=""/>
+            <v:imagedata r:id="rId227" o:title=""/>
           </v:shape>
-          <o:OLEObject Type="Embed" ProgID="Unknown" ShapeID="_x0000_i1133" DrawAspect="Content" ObjectID="_1615434244" r:id="rId216"/>
+          <o:OLEObject Type="Embed" ProgID="Unknown" ShapeID="_x0000_i1133" DrawAspect="Content" ObjectID="_1615591103" r:id="rId229"/>
         </w:object>
       </w:r>
       <w:r>
@@ -24300,9 +25092,9 @@
       <w:r>
         <w:object w:dxaOrig="460" w:dyaOrig="380">
           <v:shape id="_x0000_i1134" type="#_x0000_t75" style="width:22.6pt;height:18.4pt" o:ole="">
-            <v:imagedata r:id="rId217" o:title=""/>
+            <v:imagedata r:id="rId230" o:title=""/>
           </v:shape>
-          <o:OLEObject Type="Embed" ProgID="Unknown" ShapeID="_x0000_i1134" DrawAspect="Content" ObjectID="_1615434245" r:id="rId218"/>
+          <o:OLEObject Type="Embed" ProgID="Unknown" ShapeID="_x0000_i1134" DrawAspect="Content" ObjectID="_1615591104" r:id="rId231"/>
         </w:object>
       </w:r>
       <w:r>
@@ -24317,9 +25109,9 @@
       <w:r>
         <w:object w:dxaOrig="400" w:dyaOrig="380">
           <v:shape id="_x0000_i1135" type="#_x0000_t75" style="width:20.1pt;height:18.4pt" o:ole="">
-            <v:imagedata r:id="rId214" o:title=""/>
+            <v:imagedata r:id="rId227" o:title=""/>
           </v:shape>
-          <o:OLEObject Type="Embed" ProgID="Unknown" ShapeID="_x0000_i1135" DrawAspect="Content" ObjectID="_1615434246" r:id="rId219"/>
+          <o:OLEObject Type="Embed" ProgID="Unknown" ShapeID="_x0000_i1135" DrawAspect="Content" ObjectID="_1615591105" r:id="rId232"/>
         </w:object>
       </w:r>
       <w:r>
@@ -24337,9 +25129,9 @@
       <w:r>
         <w:object w:dxaOrig="400" w:dyaOrig="380">
           <v:shape id="_x0000_i1136" type="#_x0000_t75" style="width:20.1pt;height:18.4pt" o:ole="">
-            <v:imagedata r:id="rId214" o:title=""/>
+            <v:imagedata r:id="rId227" o:title=""/>
           </v:shape>
-          <o:OLEObject Type="Embed" ProgID="Unknown" ShapeID="_x0000_i1136" DrawAspect="Content" ObjectID="_1615434247" r:id="rId220"/>
+          <o:OLEObject Type="Embed" ProgID="Unknown" ShapeID="_x0000_i1136" DrawAspect="Content" ObjectID="_1615591106" r:id="rId233"/>
         </w:object>
       </w:r>
       <w:r>
@@ -24348,9 +25140,9 @@
       <w:r>
         <w:object w:dxaOrig="700" w:dyaOrig="380">
           <v:shape id="_x0000_i1137" type="#_x0000_t75" style="width:35.15pt;height:18.4pt" o:ole="">
-            <v:imagedata r:id="rId221" o:title=""/>
+            <v:imagedata r:id="rId234" o:title=""/>
           </v:shape>
-          <o:OLEObject Type="Embed" ProgID="Unknown" ShapeID="_x0000_i1137" DrawAspect="Content" ObjectID="_1615434248" r:id="rId222"/>
+          <o:OLEObject Type="Embed" ProgID="Unknown" ShapeID="_x0000_i1137" DrawAspect="Content" ObjectID="_1615591107" r:id="rId235"/>
         </w:object>
       </w:r>
       <w:r>
@@ -24381,9 +25173,9 @@
       <w:r>
         <w:object w:dxaOrig="499" w:dyaOrig="260">
           <v:shape id="_x0000_i1138" type="#_x0000_t75" style="width:24.3pt;height:13.4pt" o:ole="">
-            <v:imagedata r:id="rId223" o:title=""/>
+            <v:imagedata r:id="rId236" o:title=""/>
           </v:shape>
-          <o:OLEObject Type="Embed" ProgID="Unknown" ShapeID="_x0000_i1138" DrawAspect="Content" ObjectID="_1615434249" r:id="rId224"/>
+          <o:OLEObject Type="Embed" ProgID="Unknown" ShapeID="_x0000_i1138" DrawAspect="Content" ObjectID="_1615591108" r:id="rId237"/>
         </w:object>
       </w:r>
       <w:r>
@@ -24637,14 +25429,7 @@
         <w:rPr>
           <w:rFonts w:hint="eastAsia"/>
         </w:rPr>
-        <w:t>构成一个新的解。新的解里</w:t>
-      </w:r>
-      <w:r>
-        <w:rPr>
-          <w:rFonts w:hint="eastAsia"/>
-        </w:rPr>
-        <w:lastRenderedPageBreak/>
-        <w:t>面</w:t>
+        <w:t>构成一个新的解。新的解里面</w:t>
       </w:r>
       <w:proofErr w:type="gramStart"/>
       <w:r>
@@ -24791,9 +25576,9 @@
       <w:r>
         <w:object w:dxaOrig="180" w:dyaOrig="220">
           <v:shape id="_x0000_i1139" type="#_x0000_t75" style="width:9.2pt;height:10.05pt" o:ole="">
-            <v:imagedata r:id="rId225" o:title=""/>
+            <v:imagedata r:id="rId238" o:title=""/>
           </v:shape>
-          <o:OLEObject Type="Embed" ProgID="Unknown" ShapeID="_x0000_i1139" DrawAspect="Content" ObjectID="_1615434250" r:id="rId226"/>
+          <o:OLEObject Type="Embed" ProgID="Unknown" ShapeID="_x0000_i1139" DrawAspect="Content" ObjectID="_1615591109" r:id="rId239"/>
         </w:object>
       </w:r>
       <w:r>
@@ -24805,9 +25590,9 @@
       <w:r>
         <w:object w:dxaOrig="180" w:dyaOrig="220">
           <v:shape id="_x0000_i1140" type="#_x0000_t75" style="width:9.2pt;height:10.05pt" o:ole="">
-            <v:imagedata r:id="rId227" o:title=""/>
+            <v:imagedata r:id="rId240" o:title=""/>
           </v:shape>
-          <o:OLEObject Type="Embed" ProgID="Unknown" ShapeID="_x0000_i1140" DrawAspect="Content" ObjectID="_1615434251" r:id="rId228"/>
+          <o:OLEObject Type="Embed" ProgID="Unknown" ShapeID="_x0000_i1140" DrawAspect="Content" ObjectID="_1615591110" r:id="rId241"/>
         </w:object>
       </w:r>
       <w:r>
@@ -24819,9 +25604,9 @@
       <w:r>
         <w:object w:dxaOrig="180" w:dyaOrig="220">
           <v:shape id="_x0000_i1141" type="#_x0000_t75" style="width:9.2pt;height:10.05pt" o:ole="">
-            <v:imagedata r:id="rId229" o:title=""/>
+            <v:imagedata r:id="rId242" o:title=""/>
           </v:shape>
-          <o:OLEObject Type="Embed" ProgID="Unknown" ShapeID="_x0000_i1141" DrawAspect="Content" ObjectID="_1615434252" r:id="rId230"/>
+          <o:OLEObject Type="Embed" ProgID="Unknown" ShapeID="_x0000_i1141" DrawAspect="Content" ObjectID="_1615591111" r:id="rId243"/>
         </w:object>
       </w:r>
       <w:proofErr w:type="gramStart"/>
@@ -24841,9 +25626,9 @@
       <w:r>
         <w:object w:dxaOrig="260" w:dyaOrig="240">
           <v:shape id="_x0000_i1142" type="#_x0000_t75" style="width:13.4pt;height:12.55pt" o:ole="">
-            <v:imagedata r:id="rId231" o:title=""/>
+            <v:imagedata r:id="rId244" o:title=""/>
           </v:shape>
-          <o:OLEObject Type="Embed" ProgID="Unknown" ShapeID="_x0000_i1142" DrawAspect="Content" ObjectID="_1615434253" r:id="rId232"/>
+          <o:OLEObject Type="Embed" ProgID="Unknown" ShapeID="_x0000_i1142" DrawAspect="Content" ObjectID="_1615591112" r:id="rId245"/>
         </w:object>
       </w:r>
       <w:r>
@@ -24885,9 +25670,9 @@
       <w:r>
         <w:object w:dxaOrig="200" w:dyaOrig="279">
           <v:shape id="_x0000_i1143" type="#_x0000_t75" style="width:10.05pt;height:13.4pt" o:ole="">
-            <v:imagedata r:id="rId233" o:title=""/>
+            <v:imagedata r:id="rId246" o:title=""/>
           </v:shape>
-          <o:OLEObject Type="Embed" ProgID="Unknown" ShapeID="_x0000_i1143" DrawAspect="Content" ObjectID="_1615434254" r:id="rId234"/>
+          <o:OLEObject Type="Embed" ProgID="Unknown" ShapeID="_x0000_i1143" DrawAspect="Content" ObjectID="_1615591113" r:id="rId247"/>
         </w:object>
       </w:r>
       <w:r>
@@ -24917,9 +25702,9 @@
       <w:r>
         <w:object w:dxaOrig="520" w:dyaOrig="279">
           <v:shape id="_x0000_i1144" type="#_x0000_t75" style="width:25.95pt;height:13.4pt" o:ole="">
-            <v:imagedata r:id="rId235" o:title=""/>
+            <v:imagedata r:id="rId248" o:title=""/>
           </v:shape>
-          <o:OLEObject Type="Embed" ProgID="Unknown" ShapeID="_x0000_i1144" DrawAspect="Content" ObjectID="_1615434255" r:id="rId236"/>
+          <o:OLEObject Type="Embed" ProgID="Unknown" ShapeID="_x0000_i1144" DrawAspect="Content" ObjectID="_1615591114" r:id="rId249"/>
         </w:object>
       </w:r>
       <w:r>
@@ -24937,9 +25722,9 @@
       <w:r>
         <w:object w:dxaOrig="520" w:dyaOrig="279">
           <v:shape id="_x0000_i1145" type="#_x0000_t75" style="width:25.95pt;height:13.4pt" o:ole="">
-            <v:imagedata r:id="rId237" o:title=""/>
+            <v:imagedata r:id="rId250" o:title=""/>
           </v:shape>
-          <o:OLEObject Type="Embed" ProgID="Unknown" ShapeID="_x0000_i1145" DrawAspect="Content" ObjectID="_1615434256" r:id="rId238"/>
+          <o:OLEObject Type="Embed" ProgID="Unknown" ShapeID="_x0000_i1145" DrawAspect="Content" ObjectID="_1615591115" r:id="rId251"/>
         </w:object>
       </w:r>
       <w:proofErr w:type="gramStart"/>
@@ -24959,9 +25744,9 @@
       <w:r>
         <w:object w:dxaOrig="260" w:dyaOrig="240">
           <v:shape id="_x0000_i1146" type="#_x0000_t75" style="width:13.4pt;height:12.55pt" o:ole="">
-            <v:imagedata r:id="rId239" o:title=""/>
+            <v:imagedata r:id="rId252" o:title=""/>
           </v:shape>
-          <o:OLEObject Type="Embed" ProgID="Unknown" ShapeID="_x0000_i1146" DrawAspect="Content" ObjectID="_1615434257" r:id="rId240"/>
+          <o:OLEObject Type="Embed" ProgID="Unknown" ShapeID="_x0000_i1146" DrawAspect="Content" ObjectID="_1615591116" r:id="rId253"/>
         </w:object>
       </w:r>
       <w:r>
@@ -24987,9 +25772,9 @@
       <w:r>
         <w:object w:dxaOrig="260" w:dyaOrig="240">
           <v:shape id="_x0000_i1147" type="#_x0000_t75" style="width:13.4pt;height:12.55pt" o:ole="">
-            <v:imagedata r:id="rId241" o:title=""/>
+            <v:imagedata r:id="rId254" o:title=""/>
           </v:shape>
-          <o:OLEObject Type="Embed" ProgID="Unknown" ShapeID="_x0000_i1147" DrawAspect="Content" ObjectID="_1615434258" r:id="rId242"/>
+          <o:OLEObject Type="Embed" ProgID="Unknown" ShapeID="_x0000_i1147" DrawAspect="Content" ObjectID="_1615591117" r:id="rId255"/>
         </w:object>
       </w:r>
       <w:r>
@@ -24998,9 +25783,9 @@
       <w:r>
         <w:object w:dxaOrig="200" w:dyaOrig="279">
           <v:shape id="_x0000_i1148" type="#_x0000_t75" style="width:10.05pt;height:13.4pt" o:ole="">
-            <v:imagedata r:id="rId233" o:title=""/>
+            <v:imagedata r:id="rId246" o:title=""/>
           </v:shape>
-          <o:OLEObject Type="Embed" ProgID="Unknown" ShapeID="_x0000_i1148" DrawAspect="Content" ObjectID="_1615434259" r:id="rId243"/>
+          <o:OLEObject Type="Embed" ProgID="Unknown" ShapeID="_x0000_i1148" DrawAspect="Content" ObjectID="_1615591118" r:id="rId256"/>
         </w:object>
       </w:r>
       <w:proofErr w:type="gramStart"/>
@@ -25029,9 +25814,9 @@
       <w:r>
         <w:object w:dxaOrig="200" w:dyaOrig="279">
           <v:shape id="_x0000_i1149" type="#_x0000_t75" style="width:10.05pt;height:13.4pt" o:ole="">
-            <v:imagedata r:id="rId233" o:title=""/>
+            <v:imagedata r:id="rId246" o:title=""/>
           </v:shape>
-          <o:OLEObject Type="Embed" ProgID="Unknown" ShapeID="_x0000_i1149" DrawAspect="Content" ObjectID="_1615434260" r:id="rId244"/>
+          <o:OLEObject Type="Embed" ProgID="Unknown" ShapeID="_x0000_i1149" DrawAspect="Content" ObjectID="_1615591119" r:id="rId257"/>
         </w:object>
       </w:r>
       <w:proofErr w:type="gramStart"/>
@@ -25058,7 +25843,14 @@
         <w:rPr>
           <w:rFonts w:hint="eastAsia"/>
         </w:rPr>
-        <w:t>具体过程如下</w:t>
+        <w:t>具体过程</w:t>
+      </w:r>
+      <w:r>
+        <w:rPr>
+          <w:rFonts w:hint="eastAsia"/>
+        </w:rPr>
+        <w:lastRenderedPageBreak/>
+        <w:t>如下</w:t>
       </w:r>
       <w:r>
         <w:rPr>
@@ -25109,9 +25901,9 @@
       <w:r>
         <w:object w:dxaOrig="320" w:dyaOrig="380">
           <v:shape id="_x0000_i1150" type="#_x0000_t75" style="width:15.9pt;height:18.4pt" o:ole="">
-            <v:imagedata r:id="rId245" o:title=""/>
+            <v:imagedata r:id="rId258" o:title=""/>
           </v:shape>
-          <o:OLEObject Type="Embed" ProgID="Unknown" ShapeID="_x0000_i1150" DrawAspect="Content" ObjectID="_1615434261" r:id="rId246"/>
+          <o:OLEObject Type="Embed" ProgID="Unknown" ShapeID="_x0000_i1150" DrawAspect="Content" ObjectID="_1615591120" r:id="rId259"/>
         </w:object>
       </w:r>
       <w:r>
@@ -25120,9 +25912,9 @@
       <w:r>
         <w:object w:dxaOrig="760" w:dyaOrig="360">
           <v:shape id="_x0000_i1151" type="#_x0000_t75" style="width:38.5pt;height:17.6pt" o:ole="">
-            <v:imagedata r:id="rId247" o:title=""/>
+            <v:imagedata r:id="rId260" o:title=""/>
           </v:shape>
-          <o:OLEObject Type="Embed" ProgID="Unknown" ShapeID="_x0000_i1151" DrawAspect="Content" ObjectID="_1615434262" r:id="rId248"/>
+          <o:OLEObject Type="Embed" ProgID="Unknown" ShapeID="_x0000_i1151" DrawAspect="Content" ObjectID="_1615591121" r:id="rId261"/>
         </w:object>
       </w:r>
       <w:r>
@@ -25171,9 +25963,9 @@
       <w:r>
         <w:object w:dxaOrig="320" w:dyaOrig="380">
           <v:shape id="_x0000_i1152" type="#_x0000_t75" style="width:15.9pt;height:18.4pt" o:ole="">
-            <v:imagedata r:id="rId245" o:title=""/>
+            <v:imagedata r:id="rId258" o:title=""/>
           </v:shape>
-          <o:OLEObject Type="Embed" ProgID="Unknown" ShapeID="_x0000_i1152" DrawAspect="Content" ObjectID="_1615434263" r:id="rId249"/>
+          <o:OLEObject Type="Embed" ProgID="Unknown" ShapeID="_x0000_i1152" DrawAspect="Content" ObjectID="_1615591122" r:id="rId262"/>
         </w:object>
       </w:r>
       <w:proofErr w:type="gramStart"/>
@@ -25193,9 +25985,9 @@
       <w:r>
         <w:object w:dxaOrig="460" w:dyaOrig="380">
           <v:shape id="_x0000_i1153" type="#_x0000_t75" style="width:22.6pt;height:18.4pt" o:ole="">
-            <v:imagedata r:id="rId250" o:title=""/>
+            <v:imagedata r:id="rId263" o:title=""/>
           </v:shape>
-          <o:OLEObject Type="Embed" ProgID="Unknown" ShapeID="_x0000_i1153" DrawAspect="Content" ObjectID="_1615434264" r:id="rId251"/>
+          <o:OLEObject Type="Embed" ProgID="Unknown" ShapeID="_x0000_i1153" DrawAspect="Content" ObjectID="_1615591123" r:id="rId264"/>
         </w:object>
       </w:r>
       <w:r>
@@ -25210,9 +26002,9 @@
       <w:r>
         <w:object w:dxaOrig="320" w:dyaOrig="360">
           <v:shape id="_x0000_i1154" type="#_x0000_t75" style="width:15.9pt;height:17.6pt" o:ole="">
-            <v:imagedata r:id="rId252" o:title=""/>
+            <v:imagedata r:id="rId265" o:title=""/>
           </v:shape>
-          <o:OLEObject Type="Embed" ProgID="Unknown" ShapeID="_x0000_i1154" DrawAspect="Content" ObjectID="_1615434265" r:id="rId253"/>
+          <o:OLEObject Type="Embed" ProgID="Unknown" ShapeID="_x0000_i1154" DrawAspect="Content" ObjectID="_1615591124" r:id="rId266"/>
         </w:object>
       </w:r>
       <w:r>
@@ -25250,9 +26042,9 @@
       <w:r>
         <w:object w:dxaOrig="320" w:dyaOrig="360">
           <v:shape id="_x0000_i1155" type="#_x0000_t75" style="width:15.9pt;height:17.6pt" o:ole="">
-            <v:imagedata r:id="rId252" o:title=""/>
+            <v:imagedata r:id="rId265" o:title=""/>
           </v:shape>
-          <o:OLEObject Type="Embed" ProgID="Unknown" ShapeID="_x0000_i1155" DrawAspect="Content" ObjectID="_1615434266" r:id="rId254"/>
+          <o:OLEObject Type="Embed" ProgID="Unknown" ShapeID="_x0000_i1155" DrawAspect="Content" ObjectID="_1615591125" r:id="rId267"/>
         </w:object>
       </w:r>
       <w:r>
@@ -25264,9 +26056,9 @@
       <w:r>
         <w:object w:dxaOrig="180" w:dyaOrig="220">
           <v:shape id="_x0000_i1156" type="#_x0000_t75" style="width:9.2pt;height:10.05pt" o:ole="">
-            <v:imagedata r:id="rId225" o:title=""/>
+            <v:imagedata r:id="rId238" o:title=""/>
           </v:shape>
-          <o:OLEObject Type="Embed" ProgID="Unknown" ShapeID="_x0000_i1156" DrawAspect="Content" ObjectID="_1615434267" r:id="rId255"/>
+          <o:OLEObject Type="Embed" ProgID="Unknown" ShapeID="_x0000_i1156" DrawAspect="Content" ObjectID="_1615591126" r:id="rId268"/>
         </w:object>
       </w:r>
       <w:r>
@@ -25336,9 +26128,9 @@
       <w:r>
         <w:object w:dxaOrig="240" w:dyaOrig="360">
           <v:shape id="_x0000_i1157" type="#_x0000_t75" style="width:12.55pt;height:17.6pt" o:ole="">
-            <v:imagedata r:id="rId256" o:title=""/>
+            <v:imagedata r:id="rId269" o:title=""/>
           </v:shape>
-          <o:OLEObject Type="Embed" ProgID="Unknown" ShapeID="_x0000_i1157" DrawAspect="Content" ObjectID="_1615434268" r:id="rId257"/>
+          <o:OLEObject Type="Embed" ProgID="Unknown" ShapeID="_x0000_i1157" DrawAspect="Content" ObjectID="_1615591127" r:id="rId270"/>
         </w:object>
       </w:r>
       <w:r>
@@ -25365,9 +26157,9 @@
       <w:r>
         <w:object w:dxaOrig="320" w:dyaOrig="360">
           <v:shape id="_x0000_i1158" type="#_x0000_t75" style="width:15.9pt;height:17.6pt" o:ole="">
-            <v:imagedata r:id="rId252" o:title=""/>
+            <v:imagedata r:id="rId265" o:title=""/>
           </v:shape>
-          <o:OLEObject Type="Embed" ProgID="Unknown" ShapeID="_x0000_i1158" DrawAspect="Content" ObjectID="_1615434269" r:id="rId258"/>
+          <o:OLEObject Type="Embed" ProgID="Unknown" ShapeID="_x0000_i1158" DrawAspect="Content" ObjectID="_1615591128" r:id="rId271"/>
         </w:object>
       </w:r>
       <w:r>
@@ -25399,9 +26191,9 @@
       <w:r>
         <w:object w:dxaOrig="320" w:dyaOrig="360">
           <v:shape id="_x0000_i1159" type="#_x0000_t75" style="width:15.9pt;height:17.6pt" o:ole="">
-            <v:imagedata r:id="rId252" o:title=""/>
+            <v:imagedata r:id="rId265" o:title=""/>
           </v:shape>
-          <o:OLEObject Type="Embed" ProgID="Unknown" ShapeID="_x0000_i1159" DrawAspect="Content" ObjectID="_1615434270" r:id="rId259"/>
+          <o:OLEObject Type="Embed" ProgID="Unknown" ShapeID="_x0000_i1159" DrawAspect="Content" ObjectID="_1615591129" r:id="rId272"/>
         </w:object>
       </w:r>
       <w:r>
@@ -25413,9 +26205,9 @@
       <w:r>
         <w:object w:dxaOrig="520" w:dyaOrig="279">
           <v:shape id="_x0000_i1160" type="#_x0000_t75" style="width:25.1pt;height:13.4pt" o:ole="">
-            <v:imagedata r:id="rId260" o:title=""/>
+            <v:imagedata r:id="rId273" o:title=""/>
           </v:shape>
-          <o:OLEObject Type="Embed" ProgID="Unknown" ShapeID="_x0000_i1160" DrawAspect="Content" ObjectID="_1615434271" r:id="rId261"/>
+          <o:OLEObject Type="Embed" ProgID="Unknown" ShapeID="_x0000_i1160" DrawAspect="Content" ObjectID="_1615591130" r:id="rId274"/>
         </w:object>
       </w:r>
       <w:r>
@@ -25477,9 +26269,9 @@
       <w:r>
         <w:object w:dxaOrig="320" w:dyaOrig="360">
           <v:shape id="_x0000_i1161" type="#_x0000_t75" style="width:15.9pt;height:17.6pt" o:ole="">
-            <v:imagedata r:id="rId252" o:title=""/>
+            <v:imagedata r:id="rId265" o:title=""/>
           </v:shape>
-          <o:OLEObject Type="Embed" ProgID="Unknown" ShapeID="_x0000_i1161" DrawAspect="Content" ObjectID="_1615434272" r:id="rId262"/>
+          <o:OLEObject Type="Embed" ProgID="Unknown" ShapeID="_x0000_i1161" DrawAspect="Content" ObjectID="_1615591131" r:id="rId275"/>
         </w:object>
       </w:r>
       <w:r>
@@ -25491,9 +26283,9 @@
       <w:r>
         <w:object w:dxaOrig="240" w:dyaOrig="360">
           <v:shape id="_x0000_i1162" type="#_x0000_t75" style="width:12.55pt;height:17.6pt" o:ole="">
-            <v:imagedata r:id="rId263" o:title=""/>
+            <v:imagedata r:id="rId276" o:title=""/>
           </v:shape>
-          <o:OLEObject Type="Embed" ProgID="Unknown" ShapeID="_x0000_i1162" DrawAspect="Content" ObjectID="_1615434273" r:id="rId264"/>
+          <o:OLEObject Type="Embed" ProgID="Unknown" ShapeID="_x0000_i1162" DrawAspect="Content" ObjectID="_1615591132" r:id="rId277"/>
         </w:object>
       </w:r>
       <w:r>
@@ -25508,9 +26300,9 @@
       <w:r>
         <w:object w:dxaOrig="240" w:dyaOrig="360">
           <v:shape id="_x0000_i1163" type="#_x0000_t75" style="width:12.55pt;height:17.6pt" o:ole="">
-            <v:imagedata r:id="rId263" o:title=""/>
+            <v:imagedata r:id="rId276" o:title=""/>
           </v:shape>
-          <o:OLEObject Type="Embed" ProgID="Unknown" ShapeID="_x0000_i1163" DrawAspect="Content" ObjectID="_1615434274" r:id="rId265"/>
+          <o:OLEObject Type="Embed" ProgID="Unknown" ShapeID="_x0000_i1163" DrawAspect="Content" ObjectID="_1615591133" r:id="rId278"/>
         </w:object>
       </w:r>
       <w:r>
@@ -25519,9 +26311,9 @@
       <w:r>
         <w:object w:dxaOrig="240" w:dyaOrig="360">
           <v:shape id="_x0000_i1164" type="#_x0000_t75" style="width:12.55pt;height:17.6pt" o:ole="">
-            <v:imagedata r:id="rId256" o:title=""/>
+            <v:imagedata r:id="rId269" o:title=""/>
           </v:shape>
-          <o:OLEObject Type="Embed" ProgID="Unknown" ShapeID="_x0000_i1164" DrawAspect="Content" ObjectID="_1615434275" r:id="rId266"/>
+          <o:OLEObject Type="Embed" ProgID="Unknown" ShapeID="_x0000_i1164" DrawAspect="Content" ObjectID="_1615591134" r:id="rId279"/>
         </w:object>
       </w:r>
       <w:r>
@@ -25539,9 +26331,9 @@
       <w:r>
         <w:object w:dxaOrig="240" w:dyaOrig="360">
           <v:shape id="_x0000_i1165" type="#_x0000_t75" style="width:12.55pt;height:17.6pt" o:ole="">
-            <v:imagedata r:id="rId263" o:title=""/>
+            <v:imagedata r:id="rId276" o:title=""/>
           </v:shape>
-          <o:OLEObject Type="Embed" ProgID="Unknown" ShapeID="_x0000_i1165" DrawAspect="Content" ObjectID="_1615434276" r:id="rId267"/>
+          <o:OLEObject Type="Embed" ProgID="Unknown" ShapeID="_x0000_i1165" DrawAspect="Content" ObjectID="_1615591135" r:id="rId280"/>
         </w:object>
       </w:r>
       <w:r>
@@ -25553,9 +26345,9 @@
       <w:r>
         <w:object w:dxaOrig="240" w:dyaOrig="360">
           <v:shape id="_x0000_i1166" type="#_x0000_t75" style="width:12.55pt;height:17.6pt" o:ole="">
-            <v:imagedata r:id="rId256" o:title=""/>
+            <v:imagedata r:id="rId269" o:title=""/>
           </v:shape>
-          <o:OLEObject Type="Embed" ProgID="Unknown" ShapeID="_x0000_i1166" DrawAspect="Content" ObjectID="_1615434277" r:id="rId268"/>
+          <o:OLEObject Type="Embed" ProgID="Unknown" ShapeID="_x0000_i1166" DrawAspect="Content" ObjectID="_1615591136" r:id="rId281"/>
         </w:object>
       </w:r>
       <w:r>
@@ -25757,14 +26549,7 @@
         <w:rPr>
           <w:rFonts w:hint="eastAsia"/>
         </w:rPr>
-        <w:t>紧跟其</w:t>
-      </w:r>
-      <w:r>
-        <w:rPr>
-          <w:rFonts w:hint="eastAsia"/>
-        </w:rPr>
-        <w:lastRenderedPageBreak/>
-        <w:t>后的一只跟随鸟，</w:t>
+        <w:t>紧跟其后的一只跟随鸟，</w:t>
       </w:r>
       <w:r>
         <w:rPr>
@@ -25830,9 +26615,9 @@
       <w:r>
         <w:object w:dxaOrig="320" w:dyaOrig="360">
           <v:shape id="_x0000_i1167" type="#_x0000_t75" style="width:15.9pt;height:17.6pt" o:ole="">
-            <v:imagedata r:id="rId269" o:title=""/>
+            <v:imagedata r:id="rId282" o:title=""/>
           </v:shape>
-          <o:OLEObject Type="Embed" ProgID="Unknown" ShapeID="_x0000_i1167" DrawAspect="Content" ObjectID="_1615434278" r:id="rId270"/>
+          <o:OLEObject Type="Embed" ProgID="Unknown" ShapeID="_x0000_i1167" DrawAspect="Content" ObjectID="_1615591137" r:id="rId283"/>
         </w:object>
       </w:r>
       <w:r>
@@ -25882,9 +26667,9 @@
       <w:r>
         <w:object w:dxaOrig="560" w:dyaOrig="360">
           <v:shape id="_x0000_i1168" type="#_x0000_t75" style="width:28.45pt;height:17.6pt" o:ole="">
-            <v:imagedata r:id="rId271" o:title=""/>
+            <v:imagedata r:id="rId284" o:title=""/>
           </v:shape>
-          <o:OLEObject Type="Embed" ProgID="Unknown" ShapeID="_x0000_i1168" DrawAspect="Content" ObjectID="_1615434279" r:id="rId272"/>
+          <o:OLEObject Type="Embed" ProgID="Unknown" ShapeID="_x0000_i1168" DrawAspect="Content" ObjectID="_1615591138" r:id="rId285"/>
         </w:object>
       </w:r>
       <w:r>
@@ -25893,9 +26678,9 @@
       <w:r>
         <w:object w:dxaOrig="620" w:dyaOrig="360">
           <v:shape id="_x0000_i1169" type="#_x0000_t75" style="width:31.8pt;height:17.6pt" o:ole="">
-            <v:imagedata r:id="rId273" o:title=""/>
+            <v:imagedata r:id="rId286" o:title=""/>
           </v:shape>
-          <o:OLEObject Type="Embed" ProgID="Unknown" ShapeID="_x0000_i1169" DrawAspect="Content" ObjectID="_1615434280" r:id="rId274"/>
+          <o:OLEObject Type="Embed" ProgID="Unknown" ShapeID="_x0000_i1169" DrawAspect="Content" ObjectID="_1615591139" r:id="rId287"/>
         </w:object>
       </w:r>
       <w:r>
@@ -25933,9 +26718,9 @@
       <w:r>
         <w:object w:dxaOrig="1920" w:dyaOrig="380">
           <v:shape id="_x0000_i1170" type="#_x0000_t75" style="width:96.3pt;height:18.4pt" o:ole="">
-            <v:imagedata r:id="rId275" o:title=""/>
+            <v:imagedata r:id="rId288" o:title=""/>
           </v:shape>
-          <o:OLEObject Type="Embed" ProgID="Unknown" ShapeID="_x0000_i1170" DrawAspect="Content" ObjectID="_1615434281" r:id="rId276"/>
+          <o:OLEObject Type="Embed" ProgID="Unknown" ShapeID="_x0000_i1170" DrawAspect="Content" ObjectID="_1615591140" r:id="rId289"/>
         </w:object>
       </w:r>
       <w:r>
@@ -25958,9 +26743,9 @@
       <w:r>
         <w:object w:dxaOrig="2260" w:dyaOrig="380">
           <v:shape id="_x0000_i1171" type="#_x0000_t75" style="width:112.2pt;height:18.4pt" o:ole="">
-            <v:imagedata r:id="rId277" o:title=""/>
+            <v:imagedata r:id="rId290" o:title=""/>
           </v:shape>
-          <o:OLEObject Type="Embed" ProgID="Unknown" ShapeID="_x0000_i1171" DrawAspect="Content" ObjectID="_1615434282" r:id="rId278"/>
+          <o:OLEObject Type="Embed" ProgID="Unknown" ShapeID="_x0000_i1171" DrawAspect="Content" ObjectID="_1615591141" r:id="rId291"/>
         </w:object>
       </w:r>
       <w:r>
@@ -25969,9 +26754,9 @@
       <w:r>
         <w:object w:dxaOrig="2160" w:dyaOrig="380">
           <v:shape id="_x0000_i1172" type="#_x0000_t75" style="width:108pt;height:18.4pt" o:ole="">
-            <v:imagedata r:id="rId279" o:title=""/>
+            <v:imagedata r:id="rId292" o:title=""/>
           </v:shape>
-          <o:OLEObject Type="Embed" ProgID="Unknown" ShapeID="_x0000_i1172" DrawAspect="Content" ObjectID="_1615434283" r:id="rId280"/>
+          <o:OLEObject Type="Embed" ProgID="Unknown" ShapeID="_x0000_i1172" DrawAspect="Content" ObjectID="_1615591142" r:id="rId293"/>
         </w:object>
       </w:r>
     </w:p>
@@ -25997,9 +26782,9 @@
       <w:r>
         <w:object w:dxaOrig="2160" w:dyaOrig="380">
           <v:shape id="_x0000_i1173" type="#_x0000_t75" style="width:108pt;height:18.4pt" o:ole="">
-            <v:imagedata r:id="rId281" o:title=""/>
+            <v:imagedata r:id="rId294" o:title=""/>
           </v:shape>
-          <o:OLEObject Type="Embed" ProgID="Unknown" ShapeID="_x0000_i1173" DrawAspect="Content" ObjectID="_1615434284" r:id="rId282"/>
+          <o:OLEObject Type="Embed" ProgID="Unknown" ShapeID="_x0000_i1173" DrawAspect="Content" ObjectID="_1615591143" r:id="rId295"/>
         </w:object>
       </w:r>
       <w:r>
@@ -26008,9 +26793,9 @@
       <w:r>
         <w:object w:dxaOrig="1920" w:dyaOrig="380">
           <v:shape id="_x0000_i1174" type="#_x0000_t75" style="width:96.3pt;height:18.4pt" o:ole="">
-            <v:imagedata r:id="rId283" o:title=""/>
+            <v:imagedata r:id="rId296" o:title=""/>
           </v:shape>
-          <o:OLEObject Type="Embed" ProgID="Unknown" ShapeID="_x0000_i1174" DrawAspect="Content" ObjectID="_1615434285" r:id="rId284"/>
+          <o:OLEObject Type="Embed" ProgID="Unknown" ShapeID="_x0000_i1174" DrawAspect="Content" ObjectID="_1615591144" r:id="rId297"/>
         </w:object>
       </w:r>
       <w:r>
@@ -26048,9 +26833,9 @@
       <w:r>
         <w:object w:dxaOrig="1980" w:dyaOrig="380">
           <v:shape id="_x0000_i1175" type="#_x0000_t75" style="width:98.8pt;height:18.4pt" o:ole="">
-            <v:imagedata r:id="rId285" o:title=""/>
+            <v:imagedata r:id="rId298" o:title=""/>
           </v:shape>
-          <o:OLEObject Type="Embed" ProgID="Unknown" ShapeID="_x0000_i1175" DrawAspect="Content" ObjectID="_1615434286" r:id="rId286"/>
+          <o:OLEObject Type="Embed" ProgID="Unknown" ShapeID="_x0000_i1175" DrawAspect="Content" ObjectID="_1615591145" r:id="rId299"/>
         </w:object>
       </w:r>
       <w:r>
@@ -26070,9 +26855,9 @@
       <w:r>
         <w:object w:dxaOrig="2299" w:dyaOrig="380">
           <v:shape id="_x0000_i1176" type="#_x0000_t75" style="width:114.7pt;height:18.4pt" o:ole="">
-            <v:imagedata r:id="rId287" o:title=""/>
+            <v:imagedata r:id="rId300" o:title=""/>
           </v:shape>
-          <o:OLEObject Type="Embed" ProgID="Unknown" ShapeID="_x0000_i1176" DrawAspect="Content" ObjectID="_1615434287" r:id="rId288"/>
+          <o:OLEObject Type="Embed" ProgID="Unknown" ShapeID="_x0000_i1176" DrawAspect="Content" ObjectID="_1615591146" r:id="rId301"/>
         </w:object>
       </w:r>
       <w:r>
@@ -26081,9 +26866,9 @@
       <w:r>
         <w:object w:dxaOrig="2220" w:dyaOrig="380">
           <v:shape id="_x0000_i1177" type="#_x0000_t75" style="width:112.2pt;height:18.4pt" o:ole="">
-            <v:imagedata r:id="rId289" o:title=""/>
+            <v:imagedata r:id="rId302" o:title=""/>
           </v:shape>
-          <o:OLEObject Type="Embed" ProgID="Unknown" ShapeID="_x0000_i1177" DrawAspect="Content" ObjectID="_1615434288" r:id="rId290"/>
+          <o:OLEObject Type="Embed" ProgID="Unknown" ShapeID="_x0000_i1177" DrawAspect="Content" ObjectID="_1615591147" r:id="rId303"/>
         </w:object>
       </w:r>
       <w:r>
@@ -26101,6 +26886,7 @@
         <w:rPr>
           <w:rFonts w:hint="eastAsia"/>
         </w:rPr>
+        <w:lastRenderedPageBreak/>
         <w:t>step5</w:t>
       </w:r>
       <w:r>
@@ -26115,9 +26901,9 @@
       <w:r>
         <w:object w:dxaOrig="2220" w:dyaOrig="380">
           <v:shape id="_x0000_i1178" type="#_x0000_t75" style="width:112.2pt;height:18.4pt" o:ole="">
-            <v:imagedata r:id="rId291" o:title=""/>
+            <v:imagedata r:id="rId304" o:title=""/>
           </v:shape>
-          <o:OLEObject Type="Embed" ProgID="Unknown" ShapeID="_x0000_i1178" DrawAspect="Content" ObjectID="_1615434289" r:id="rId292"/>
+          <o:OLEObject Type="Embed" ProgID="Unknown" ShapeID="_x0000_i1178" DrawAspect="Content" ObjectID="_1615591148" r:id="rId305"/>
         </w:object>
       </w:r>
       <w:r>
@@ -26129,9 +26915,9 @@
       <w:r>
         <w:object w:dxaOrig="1980" w:dyaOrig="380">
           <v:shape id="_x0000_i1179" type="#_x0000_t75" style="width:98.8pt;height:18.4pt" o:ole="">
-            <v:imagedata r:id="rId293" o:title=""/>
+            <v:imagedata r:id="rId306" o:title=""/>
           </v:shape>
-          <o:OLEObject Type="Embed" ProgID="Unknown" ShapeID="_x0000_i1179" DrawAspect="Content" ObjectID="_1615434290" r:id="rId294"/>
+          <o:OLEObject Type="Embed" ProgID="Unknown" ShapeID="_x0000_i1179" DrawAspect="Content" ObjectID="_1615591149" r:id="rId307"/>
         </w:object>
       </w:r>
       <w:r>
@@ -26198,6 +26984,9 @@
     <w:p>
       <w:pPr>
         <w:ind w:firstLine="480"/>
+        <w:rPr>
+          <w:rFonts w:hint="eastAsia"/>
+        </w:rPr>
       </w:pPr>
       <w:r>
         <w:rPr>
@@ -26344,6 +27133,67 @@
           <w:rFonts w:hint="eastAsia"/>
         </w:rPr>
         <w:t>字队形被打乱后，鸟个体在散乱队形中自由试探自由飞行的行为。</w:t>
+      </w:r>
+    </w:p>
+    <w:p>
+      <w:pPr>
+        <w:ind w:firstLine="480"/>
+      </w:pPr>
+      <w:r>
+        <w:rPr>
+          <w:noProof/>
+        </w:rPr>
+        <w:drawing>
+          <wp:inline distT="0" distB="0" distL="0" distR="0">
+            <wp:extent cx="3785188" cy="2785730"/>
+            <wp:effectExtent l="0" t="0" r="6350" b="0"/>
+            <wp:docPr id="64" name="图片 64" descr="D:\TYT\Study\graduationProject\multi-object-JSSP-with-lot-spliting\毕业论文初稿及各种文档\候鸟散乱队形.jpg"/>
+            <wp:cNvGraphicFramePr>
+              <a:graphicFrameLocks xmlns:a="http://schemas.openxmlformats.org/drawingml/2006/main" noChangeAspect="1"/>
+            </wp:cNvGraphicFramePr>
+            <a:graphic xmlns:a="http://schemas.openxmlformats.org/drawingml/2006/main">
+              <a:graphicData uri="http://schemas.openxmlformats.org/drawingml/2006/picture">
+                <pic:pic xmlns:pic="http://schemas.openxmlformats.org/drawingml/2006/picture">
+                  <pic:nvPicPr>
+                    <pic:cNvPr id="0" name="Picture 3618" descr="D:\TYT\Study\graduationProject\multi-object-JSSP-with-lot-spliting\毕业论文初稿及各种文档\候鸟散乱队形.jpg"/>
+                    <pic:cNvPicPr>
+                      <a:picLocks noChangeAspect="1" noChangeArrowheads="1"/>
+                    </pic:cNvPicPr>
+                  </pic:nvPicPr>
+                  <pic:blipFill rotWithShape="1">
+                    <a:blip r:embed="rId308" cstate="print">
+                      <a:extLst>
+                        <a:ext uri="{28A0092B-C50C-407E-A947-70E740481C1C}">
+                          <a14:useLocalDpi xmlns:a14="http://schemas.microsoft.com/office/drawing/2010/main" val="0"/>
+                        </a:ext>
+                      </a:extLst>
+                    </a:blip>
+                    <a:srcRect l="9415" b="6091"/>
+                    <a:stretch/>
+                  </pic:blipFill>
+                  <pic:spPr bwMode="auto">
+                    <a:xfrm>
+                      <a:off x="0" y="0"/>
+                      <a:ext cx="3793743" cy="2792026"/>
+                    </a:xfrm>
+                    <a:prstGeom prst="rect">
+                      <a:avLst/>
+                    </a:prstGeom>
+                    <a:noFill/>
+                    <a:ln>
+                      <a:noFill/>
+                    </a:ln>
+                    <a:extLst>
+                      <a:ext uri="{53640926-AAD7-44D8-BBD7-CCE9431645EC}">
+                        <a14:shadowObscured xmlns:a14="http://schemas.microsoft.com/office/drawing/2010/main"/>
+                      </a:ext>
+                    </a:extLst>
+                  </pic:spPr>
+                </pic:pic>
+              </a:graphicData>
+            </a:graphic>
+          </wp:inline>
+        </w:drawing>
       </w:r>
     </w:p>
     <w:p>
@@ -26389,9 +27239,9 @@
       <w:r>
         <w:object w:dxaOrig="320" w:dyaOrig="360">
           <v:shape id="_x0000_i1180" type="#_x0000_t75" style="width:15.9pt;height:17.6pt" o:ole="">
-            <v:imagedata r:id="rId295" o:title=""/>
+            <v:imagedata r:id="rId309" o:title=""/>
           </v:shape>
-          <o:OLEObject Type="Embed" ProgID="Unknown" ShapeID="_x0000_i1180" DrawAspect="Content" ObjectID="_1615434291" r:id="rId296"/>
+          <o:OLEObject Type="Embed" ProgID="Unknown" ShapeID="_x0000_i1180" DrawAspect="Content" ObjectID="_1615591150" r:id="rId310"/>
         </w:object>
       </w:r>
       <w:r>
@@ -26449,14 +27299,7 @@
         <w:rPr>
           <w:rFonts w:hint="eastAsia"/>
         </w:rPr>
-        <w:t>在这个阶段，一只鸟跟随另一只鸟所代</w:t>
-      </w:r>
-      <w:r>
-        <w:rPr>
-          <w:rFonts w:hint="eastAsia"/>
-        </w:rPr>
-        <w:lastRenderedPageBreak/>
-        <w:t>表的搜索与</w:t>
+        <w:t>在这个阶段，一只鸟跟随另一只鸟所代表的搜索与</w:t>
       </w:r>
       <w:r>
         <w:rPr>
@@ -26512,9 +27355,9 @@
       <w:r>
         <w:object w:dxaOrig="340" w:dyaOrig="360">
           <v:shape id="_x0000_i1181" type="#_x0000_t75" style="width:16.75pt;height:17.6pt" o:ole="">
-            <v:imagedata r:id="rId297" o:title=""/>
+            <v:imagedata r:id="rId311" o:title=""/>
           </v:shape>
-          <o:OLEObject Type="Embed" ProgID="Unknown" ShapeID="_x0000_i1181" DrawAspect="Content" ObjectID="_1615434292" r:id="rId298"/>
+          <o:OLEObject Type="Embed" ProgID="Unknown" ShapeID="_x0000_i1181" DrawAspect="Content" ObjectID="_1615591151" r:id="rId312"/>
         </w:object>
       </w:r>
       <w:r>
@@ -26533,6 +27376,7 @@
         <w:t>，整个种群每次</w:t>
       </w:r>
       <w:r>
+        <w:lastRenderedPageBreak/>
         <w:t>更新</w:t>
       </w:r>
       <w:r>
@@ -26567,9 +27411,9 @@
       <w:r>
         <w:object w:dxaOrig="560" w:dyaOrig="279">
           <v:shape id="_x0000_i1182" type="#_x0000_t75" style="width:28.45pt;height:13.4pt" o:ole="">
-            <v:imagedata r:id="rId299" o:title=""/>
+            <v:imagedata r:id="rId313" o:title=""/>
           </v:shape>
-          <o:OLEObject Type="Embed" ProgID="Unknown" ShapeID="_x0000_i1182" DrawAspect="Content" ObjectID="_1615434293" r:id="rId300"/>
+          <o:OLEObject Type="Embed" ProgID="Unknown" ShapeID="_x0000_i1182" DrawAspect="Content" ObjectID="_1615591152" r:id="rId314"/>
         </w:object>
       </w:r>
       <w:r>
@@ -26606,9 +27450,9 @@
       <w:r>
         <w:object w:dxaOrig="240" w:dyaOrig="360">
           <v:shape id="_x0000_i1183" type="#_x0000_t75" style="width:12.55pt;height:17.6pt" o:ole="">
-            <v:imagedata r:id="rId301" o:title=""/>
+            <v:imagedata r:id="rId315" o:title=""/>
           </v:shape>
-          <o:OLEObject Type="Embed" ProgID="Unknown" ShapeID="_x0000_i1183" DrawAspect="Content" ObjectID="_1615434294" r:id="rId302"/>
+          <o:OLEObject Type="Embed" ProgID="Unknown" ShapeID="_x0000_i1183" DrawAspect="Content" ObjectID="_1615591153" r:id="rId316"/>
         </w:object>
       </w:r>
       <w:r>
@@ -26617,9 +27461,9 @@
       <w:r>
         <w:object w:dxaOrig="760" w:dyaOrig="360">
           <v:shape id="_x0000_i1184" type="#_x0000_t75" style="width:38.5pt;height:17.6pt" o:ole="">
-            <v:imagedata r:id="rId303" o:title=""/>
+            <v:imagedata r:id="rId317" o:title=""/>
           </v:shape>
-          <o:OLEObject Type="Embed" ProgID="Unknown" ShapeID="_x0000_i1184" DrawAspect="Content" ObjectID="_1615434295" r:id="rId304"/>
+          <o:OLEObject Type="Embed" ProgID="Unknown" ShapeID="_x0000_i1184" DrawAspect="Content" ObjectID="_1615591154" r:id="rId318"/>
         </w:object>
       </w:r>
       <w:r>
@@ -26631,9 +27475,9 @@
       <w:r>
         <w:object w:dxaOrig="240" w:dyaOrig="360">
           <v:shape id="_x0000_i1185" type="#_x0000_t75" style="width:12.55pt;height:17.6pt" o:ole="">
-            <v:imagedata r:id="rId301" o:title=""/>
+            <v:imagedata r:id="rId315" o:title=""/>
           </v:shape>
-          <o:OLEObject Type="Embed" ProgID="Unknown" ShapeID="_x0000_i1185" DrawAspect="Content" ObjectID="_1615434296" r:id="rId305"/>
+          <o:OLEObject Type="Embed" ProgID="Unknown" ShapeID="_x0000_i1185" DrawAspect="Content" ObjectID="_1615591155" r:id="rId319"/>
         </w:object>
       </w:r>
       <w:r>
@@ -26642,9 +27486,9 @@
       <w:r>
         <w:object w:dxaOrig="260" w:dyaOrig="380">
           <v:shape id="_x0000_i1186" type="#_x0000_t75" style="width:13.4pt;height:18.4pt" o:ole="">
-            <v:imagedata r:id="rId306" o:title=""/>
+            <v:imagedata r:id="rId320" o:title=""/>
           </v:shape>
-          <o:OLEObject Type="Embed" ProgID="Unknown" ShapeID="_x0000_i1186" DrawAspect="Content" ObjectID="_1615434297" r:id="rId307"/>
+          <o:OLEObject Type="Embed" ProgID="Unknown" ShapeID="_x0000_i1186" DrawAspect="Content" ObjectID="_1615591156" r:id="rId321"/>
         </w:object>
       </w:r>
       <w:r>
@@ -26656,9 +27500,9 @@
       <w:r>
         <w:object w:dxaOrig="240" w:dyaOrig="360">
           <v:shape id="_x0000_i1187" type="#_x0000_t75" style="width:12.55pt;height:17.6pt" o:ole="">
-            <v:imagedata r:id="rId301" o:title=""/>
+            <v:imagedata r:id="rId315" o:title=""/>
           </v:shape>
-          <o:OLEObject Type="Embed" ProgID="Unknown" ShapeID="_x0000_i1187" DrawAspect="Content" ObjectID="_1615434298" r:id="rId308"/>
+          <o:OLEObject Type="Embed" ProgID="Unknown" ShapeID="_x0000_i1187" DrawAspect="Content" ObjectID="_1615591157" r:id="rId322"/>
         </w:object>
       </w:r>
       <w:r>
@@ -26667,9 +27511,9 @@
       <w:r>
         <w:object w:dxaOrig="260" w:dyaOrig="380">
           <v:shape id="_x0000_i1188" type="#_x0000_t75" style="width:13.4pt;height:18.4pt" o:ole="">
-            <v:imagedata r:id="rId306" o:title=""/>
+            <v:imagedata r:id="rId320" o:title=""/>
           </v:shape>
-          <o:OLEObject Type="Embed" ProgID="Unknown" ShapeID="_x0000_i1188" DrawAspect="Content" ObjectID="_1615434299" r:id="rId309"/>
+          <o:OLEObject Type="Embed" ProgID="Unknown" ShapeID="_x0000_i1188" DrawAspect="Content" ObjectID="_1615591158" r:id="rId323"/>
         </w:object>
       </w:r>
       <w:r>
@@ -26687,9 +27531,9 @@
       <w:r>
         <w:object w:dxaOrig="320" w:dyaOrig="360">
           <v:shape id="_x0000_i1189" type="#_x0000_t75" style="width:15.9pt;height:17.6pt" o:ole="">
-            <v:imagedata r:id="rId310" o:title=""/>
+            <v:imagedata r:id="rId324" o:title=""/>
           </v:shape>
-          <o:OLEObject Type="Embed" ProgID="Unknown" ShapeID="_x0000_i1189" DrawAspect="Content" ObjectID="_1615434300" r:id="rId311"/>
+          <o:OLEObject Type="Embed" ProgID="Unknown" ShapeID="_x0000_i1189" DrawAspect="Content" ObjectID="_1615591159" r:id="rId325"/>
         </w:object>
       </w:r>
       <w:r>
@@ -26727,9 +27571,9 @@
       <w:r>
         <w:object w:dxaOrig="320" w:dyaOrig="360">
           <v:shape id="_x0000_i1190" type="#_x0000_t75" style="width:15.9pt;height:17.6pt" o:ole="">
-            <v:imagedata r:id="rId310" o:title=""/>
+            <v:imagedata r:id="rId324" o:title=""/>
           </v:shape>
-          <o:OLEObject Type="Embed" ProgID="Unknown" ShapeID="_x0000_i1190" DrawAspect="Content" ObjectID="_1615434301" r:id="rId312"/>
+          <o:OLEObject Type="Embed" ProgID="Unknown" ShapeID="_x0000_i1190" DrawAspect="Content" ObjectID="_1615591160" r:id="rId326"/>
         </w:object>
       </w:r>
       <w:r>
@@ -26738,9 +27582,9 @@
       <w:r>
         <w:object w:dxaOrig="180" w:dyaOrig="220">
           <v:shape id="_x0000_i1191" type="#_x0000_t75" style="width:9.2pt;height:10.05pt" o:ole="">
-            <v:imagedata r:id="rId313" o:title=""/>
+            <v:imagedata r:id="rId327" o:title=""/>
           </v:shape>
-          <o:OLEObject Type="Embed" ProgID="Unknown" ShapeID="_x0000_i1191" DrawAspect="Content" ObjectID="_1615434302" r:id="rId314"/>
+          <o:OLEObject Type="Embed" ProgID="Unknown" ShapeID="_x0000_i1191" DrawAspect="Content" ObjectID="_1615591161" r:id="rId328"/>
         </w:object>
       </w:r>
       <w:r>
@@ -26799,9 +27643,9 @@
       <w:r>
         <w:object w:dxaOrig="240" w:dyaOrig="360">
           <v:shape id="_x0000_i1192" type="#_x0000_t75" style="width:12.55pt;height:17.6pt" o:ole="">
-            <v:imagedata r:id="rId301" o:title=""/>
+            <v:imagedata r:id="rId315" o:title=""/>
           </v:shape>
-          <o:OLEObject Type="Embed" ProgID="Unknown" ShapeID="_x0000_i1192" DrawAspect="Content" ObjectID="_1615434303" r:id="rId315"/>
+          <o:OLEObject Type="Embed" ProgID="Unknown" ShapeID="_x0000_i1192" DrawAspect="Content" ObjectID="_1615591162" r:id="rId329"/>
         </w:object>
       </w:r>
       <w:r>
@@ -26819,9 +27663,9 @@
       <w:r>
         <w:object w:dxaOrig="320" w:dyaOrig="360">
           <v:shape id="_x0000_i1193" type="#_x0000_t75" style="width:15.9pt;height:17.6pt" o:ole="">
-            <v:imagedata r:id="rId310" o:title=""/>
+            <v:imagedata r:id="rId324" o:title=""/>
           </v:shape>
-          <o:OLEObject Type="Embed" ProgID="Unknown" ShapeID="_x0000_i1193" DrawAspect="Content" ObjectID="_1615434304" r:id="rId316"/>
+          <o:OLEObject Type="Embed" ProgID="Unknown" ShapeID="_x0000_i1193" DrawAspect="Content" ObjectID="_1615591163" r:id="rId330"/>
         </w:object>
       </w:r>
       <w:r>
@@ -26853,9 +27697,9 @@
       <w:r>
         <w:object w:dxaOrig="320" w:dyaOrig="360">
           <v:shape id="_x0000_i1194" type="#_x0000_t75" style="width:15.9pt;height:17.6pt" o:ole="">
-            <v:imagedata r:id="rId310" o:title=""/>
+            <v:imagedata r:id="rId324" o:title=""/>
           </v:shape>
-          <o:OLEObject Type="Embed" ProgID="Unknown" ShapeID="_x0000_i1194" DrawAspect="Content" ObjectID="_1615434305" r:id="rId317"/>
+          <o:OLEObject Type="Embed" ProgID="Unknown" ShapeID="_x0000_i1194" DrawAspect="Content" ObjectID="_1615591164" r:id="rId331"/>
         </w:object>
       </w:r>
       <w:r>
@@ -26864,9 +27708,9 @@
       <w:r>
         <w:object w:dxaOrig="200" w:dyaOrig="279">
           <v:shape id="_x0000_i1195" type="#_x0000_t75" style="width:10.05pt;height:13.4pt" o:ole="">
-            <v:imagedata r:id="rId318" o:title=""/>
+            <v:imagedata r:id="rId332" o:title=""/>
           </v:shape>
-          <o:OLEObject Type="Embed" ProgID="Unknown" ShapeID="_x0000_i1195" DrawAspect="Content" ObjectID="_1615434306" r:id="rId319"/>
+          <o:OLEObject Type="Embed" ProgID="Unknown" ShapeID="_x0000_i1195" DrawAspect="Content" ObjectID="_1615591165" r:id="rId333"/>
         </w:object>
       </w:r>
       <w:r>
@@ -26925,9 +27769,9 @@
       <w:r>
         <w:object w:dxaOrig="499" w:dyaOrig="260">
           <v:shape id="_x0000_i1196" type="#_x0000_t75" style="width:24.3pt;height:13.4pt" o:ole="">
-            <v:imagedata r:id="rId320" o:title=""/>
+            <v:imagedata r:id="rId334" o:title=""/>
           </v:shape>
-          <o:OLEObject Type="Embed" ProgID="Unknown" ShapeID="_x0000_i1196" DrawAspect="Content" ObjectID="_1615434307" r:id="rId321"/>
+          <o:OLEObject Type="Embed" ProgID="Unknown" ShapeID="_x0000_i1196" DrawAspect="Content" ObjectID="_1615591166" r:id="rId335"/>
         </w:object>
       </w:r>
       <w:r>
@@ -26942,9 +27786,9 @@
       <w:r>
         <w:object w:dxaOrig="840" w:dyaOrig="279">
           <v:shape id="_x0000_i1197" type="#_x0000_t75" style="width:41.85pt;height:13.4pt" o:ole="">
-            <v:imagedata r:id="rId322" o:title=""/>
+            <v:imagedata r:id="rId336" o:title=""/>
           </v:shape>
-          <o:OLEObject Type="Embed" ProgID="Unknown" ShapeID="_x0000_i1197" DrawAspect="Content" ObjectID="_1615434308" r:id="rId323"/>
+          <o:OLEObject Type="Embed" ProgID="Unknown" ShapeID="_x0000_i1197" DrawAspect="Content" ObjectID="_1615591167" r:id="rId337"/>
         </w:object>
       </w:r>
       <w:r>
@@ -27185,9 +28029,9 @@
       <w:r>
         <w:object w:dxaOrig="320" w:dyaOrig="360">
           <v:shape id="_x0000_i1198" type="#_x0000_t75" style="width:15.9pt;height:17.6pt" o:ole="">
-            <v:imagedata r:id="rId324" o:title=""/>
+            <v:imagedata r:id="rId338" o:title=""/>
           </v:shape>
-          <o:OLEObject Type="Embed" ProgID="Unknown" ShapeID="_x0000_i1198" DrawAspect="Content" ObjectID="_1615434309" r:id="rId325"/>
+          <o:OLEObject Type="Embed" ProgID="Unknown" ShapeID="_x0000_i1198" DrawAspect="Content" ObjectID="_1615591168" r:id="rId339"/>
         </w:object>
       </w:r>
       <w:r>
@@ -27273,9 +28117,9 @@
       <w:r>
         <w:object w:dxaOrig="340" w:dyaOrig="360">
           <v:shape id="_x0000_i1199" type="#_x0000_t75" style="width:16.75pt;height:17.6pt" o:ole="">
-            <v:imagedata r:id="rId326" o:title=""/>
+            <v:imagedata r:id="rId340" o:title=""/>
           </v:shape>
-          <o:OLEObject Type="Embed" ProgID="Unknown" ShapeID="_x0000_i1199" DrawAspect="Content" ObjectID="_1615434310" r:id="rId327"/>
+          <o:OLEObject Type="Embed" ProgID="Unknown" ShapeID="_x0000_i1199" DrawAspect="Content" ObjectID="_1615591169" r:id="rId341"/>
         </w:object>
       </w:r>
       <w:r>
@@ -27309,7 +28153,7 @@
         </w:rPr>
         <w:lastRenderedPageBreak/>
         <w:drawing>
-          <wp:inline distT="0" distB="0" distL="0" distR="0" wp14:anchorId="3D26A400" wp14:editId="0E6E5EB5">
+          <wp:inline distT="0" distB="0" distL="0" distR="0" wp14:anchorId="069835AB" wp14:editId="184F8517">
             <wp:extent cx="4612461" cy="6674743"/>
             <wp:effectExtent l="0" t="0" r="0" b="0"/>
             <wp:docPr id="1" name="图片 1" descr="D:\TYT\Study\graduationProject\multi-object-JSSP-with-lot-spliting\毕业论文初稿及各种文档\CCMBO流程图_调整版_详细版.png"/>
@@ -27326,7 +28170,7 @@
                     </pic:cNvPicPr>
                   </pic:nvPicPr>
                   <pic:blipFill>
-                    <a:blip r:embed="rId328">
+                    <a:blip r:embed="rId342">
                       <a:extLst>
                         <a:ext uri="{28A0092B-C50C-407E-A947-70E740481C1C}">
                           <a14:useLocalDpi xmlns:a14="http://schemas.microsoft.com/office/drawing/2010/main" val="0"/>
@@ -27428,9 +28272,9 @@
       <w:r>
         <w:object w:dxaOrig="320" w:dyaOrig="360">
           <v:shape id="_x0000_i1200" type="#_x0000_t75" style="width:15.9pt;height:17.6pt" o:ole="">
-            <v:imagedata r:id="rId329" o:title=""/>
+            <v:imagedata r:id="rId343" o:title=""/>
           </v:shape>
-          <o:OLEObject Type="Embed" ProgID="Unknown" ShapeID="_x0000_i1200" DrawAspect="Content" ObjectID="_1615434311" r:id="rId330"/>
+          <o:OLEObject Type="Embed" ProgID="Unknown" ShapeID="_x0000_i1200" DrawAspect="Content" ObjectID="_1615591170" r:id="rId344"/>
         </w:object>
       </w:r>
       <w:r>
@@ -27466,9 +28310,9 @@
       <w:r>
         <w:object w:dxaOrig="340" w:dyaOrig="360">
           <v:shape id="_x0000_i1201" type="#_x0000_t75" style="width:16.75pt;height:17.6pt" o:ole="">
-            <v:imagedata r:id="rId331" o:title=""/>
+            <v:imagedata r:id="rId345" o:title=""/>
           </v:shape>
-          <o:OLEObject Type="Embed" ProgID="Unknown" ShapeID="_x0000_i1201" DrawAspect="Content" ObjectID="_1615434312" r:id="rId332"/>
+          <o:OLEObject Type="Embed" ProgID="Unknown" ShapeID="_x0000_i1201" DrawAspect="Content" ObjectID="_1615591171" r:id="rId346"/>
         </w:object>
       </w:r>
       <w:r>
@@ -27498,9 +28342,9 @@
       <w:r>
         <w:object w:dxaOrig="820" w:dyaOrig="360">
           <v:shape id="_x0000_i1202" type="#_x0000_t75" style="width:40.2pt;height:17.6pt" o:ole="">
-            <v:imagedata r:id="rId333" o:title=""/>
+            <v:imagedata r:id="rId347" o:title=""/>
           </v:shape>
-          <o:OLEObject Type="Embed" ProgID="Unknown" ShapeID="_x0000_i1202" DrawAspect="Content" ObjectID="_1615434313" r:id="rId334"/>
+          <o:OLEObject Type="Embed" ProgID="Unknown" ShapeID="_x0000_i1202" DrawAspect="Content" ObjectID="_1615591172" r:id="rId348"/>
         </w:object>
       </w:r>
       <w:r>
@@ -27553,9 +28397,9 @@
       <w:r>
         <w:object w:dxaOrig="200" w:dyaOrig="220">
           <v:shape id="_x0000_i1203" type="#_x0000_t75" style="width:10.05pt;height:10.05pt" o:ole="">
-            <v:imagedata r:id="rId335" o:title=""/>
+            <v:imagedata r:id="rId349" o:title=""/>
           </v:shape>
-          <o:OLEObject Type="Embed" ProgID="Unknown" ShapeID="_x0000_i1203" DrawAspect="Content" ObjectID="_1615434314" r:id="rId336"/>
+          <o:OLEObject Type="Embed" ProgID="Unknown" ShapeID="_x0000_i1203" DrawAspect="Content" ObjectID="_1615591173" r:id="rId350"/>
         </w:object>
       </w:r>
       <w:bookmarkEnd w:id="131"/>
@@ -27578,9 +28422,9 @@
       <w:r>
         <w:object w:dxaOrig="220" w:dyaOrig="279">
           <v:shape id="_x0000_i1204" type="#_x0000_t75" style="width:10.05pt;height:13.4pt" o:ole="">
-            <v:imagedata r:id="rId337" o:title=""/>
+            <v:imagedata r:id="rId351" o:title=""/>
           </v:shape>
-          <o:OLEObject Type="Embed" ProgID="Unknown" ShapeID="_x0000_i1204" DrawAspect="Content" ObjectID="_1615434315" r:id="rId338"/>
+          <o:OLEObject Type="Embed" ProgID="Unknown" ShapeID="_x0000_i1204" DrawAspect="Content" ObjectID="_1615591174" r:id="rId352"/>
         </w:object>
       </w:r>
       <w:bookmarkEnd w:id="133"/>
@@ -27651,9 +28495,9 @@
       <w:r>
         <w:object w:dxaOrig="200" w:dyaOrig="220">
           <v:shape id="_x0000_i1205" type="#_x0000_t75" style="width:10.05pt;height:10.05pt" o:ole="">
-            <v:imagedata r:id="rId339" o:title=""/>
+            <v:imagedata r:id="rId353" o:title=""/>
           </v:shape>
-          <o:OLEObject Type="Embed" ProgID="Unknown" ShapeID="_x0000_i1205" DrawAspect="Content" ObjectID="_1615434316" r:id="rId340"/>
+          <o:OLEObject Type="Embed" ProgID="Unknown" ShapeID="_x0000_i1205" DrawAspect="Content" ObjectID="_1615591175" r:id="rId354"/>
         </w:object>
       </w:r>
       <w:bookmarkEnd w:id="136"/>
@@ -27682,9 +28526,9 @@
       <w:r>
         <w:object w:dxaOrig="680" w:dyaOrig="320">
           <v:shape id="_x0000_i1206" type="#_x0000_t75" style="width:33.5pt;height:15.9pt" o:ole="">
-            <v:imagedata r:id="rId341" o:title=""/>
+            <v:imagedata r:id="rId355" o:title=""/>
           </v:shape>
-          <o:OLEObject Type="Embed" ProgID="Unknown" ShapeID="_x0000_i1206" DrawAspect="Content" ObjectID="_1615434317" r:id="rId342"/>
+          <o:OLEObject Type="Embed" ProgID="Unknown" ShapeID="_x0000_i1206" DrawAspect="Content" ObjectID="_1615591176" r:id="rId356"/>
         </w:object>
       </w:r>
     </w:p>
@@ -27713,9 +28557,9 @@
       <w:r>
         <w:object w:dxaOrig="200" w:dyaOrig="220">
           <v:shape id="_x0000_i1207" type="#_x0000_t75" style="width:10.05pt;height:10.05pt" o:ole="">
-            <v:imagedata r:id="rId339" o:title=""/>
+            <v:imagedata r:id="rId353" o:title=""/>
           </v:shape>
-          <o:OLEObject Type="Embed" ProgID="Unknown" ShapeID="_x0000_i1207" DrawAspect="Content" ObjectID="_1615434318" r:id="rId343"/>
+          <o:OLEObject Type="Embed" ProgID="Unknown" ShapeID="_x0000_i1207" DrawAspect="Content" ObjectID="_1615591177" r:id="rId357"/>
         </w:object>
       </w:r>
       <w:proofErr w:type="gramStart"/>
@@ -27753,9 +28597,9 @@
       <w:r>
         <w:object w:dxaOrig="1040" w:dyaOrig="320">
           <v:shape id="_x0000_i1208" type="#_x0000_t75" style="width:51.9pt;height:15.9pt" o:ole="">
-            <v:imagedata r:id="rId344" o:title=""/>
+            <v:imagedata r:id="rId358" o:title=""/>
           </v:shape>
-          <o:OLEObject Type="Embed" ProgID="Unknown" ShapeID="_x0000_i1208" DrawAspect="Content" ObjectID="_1615434319" r:id="rId345"/>
+          <o:OLEObject Type="Embed" ProgID="Unknown" ShapeID="_x0000_i1208" DrawAspect="Content" ObjectID="_1615591178" r:id="rId359"/>
         </w:object>
       </w:r>
       <w:r>
@@ -27806,9 +28650,9 @@
       <w:r>
         <w:object w:dxaOrig="200" w:dyaOrig="220">
           <v:shape id="_x0000_i1209" type="#_x0000_t75" style="width:10.05pt;height:10.05pt" o:ole="">
-            <v:imagedata r:id="rId339" o:title=""/>
+            <v:imagedata r:id="rId353" o:title=""/>
           </v:shape>
-          <o:OLEObject Type="Embed" ProgID="Unknown" ShapeID="_x0000_i1209" DrawAspect="Content" ObjectID="_1615434320" r:id="rId346"/>
+          <o:OLEObject Type="Embed" ProgID="Unknown" ShapeID="_x0000_i1209" DrawAspect="Content" ObjectID="_1615591179" r:id="rId360"/>
         </w:object>
       </w:r>
       <w:bookmarkEnd w:id="142"/>
@@ -27840,9 +28684,9 @@
       <w:r>
         <w:object w:dxaOrig="200" w:dyaOrig="279">
           <v:shape id="_x0000_i1210" type="#_x0000_t75" style="width:10.05pt;height:13.4pt" o:ole="">
-            <v:imagedata r:id="rId347" o:title=""/>
+            <v:imagedata r:id="rId361" o:title=""/>
           </v:shape>
-          <o:OLEObject Type="Embed" ProgID="Unknown" ShapeID="_x0000_i1210" DrawAspect="Content" ObjectID="_1615434321" r:id="rId348"/>
+          <o:OLEObject Type="Embed" ProgID="Unknown" ShapeID="_x0000_i1210" DrawAspect="Content" ObjectID="_1615591180" r:id="rId362"/>
         </w:object>
       </w:r>
       <w:proofErr w:type="gramStart"/>
@@ -27865,9 +28709,9 @@
       <w:r>
         <w:object w:dxaOrig="320" w:dyaOrig="360">
           <v:shape id="_x0000_i1211" type="#_x0000_t75" style="width:15.9pt;height:17.6pt" o:ole="">
-            <v:imagedata r:id="rId349" o:title=""/>
+            <v:imagedata r:id="rId363" o:title=""/>
           </v:shape>
-          <o:OLEObject Type="Embed" ProgID="Unknown" ShapeID="_x0000_i1211" DrawAspect="Content" ObjectID="_1615434322" r:id="rId350"/>
+          <o:OLEObject Type="Embed" ProgID="Unknown" ShapeID="_x0000_i1211" DrawAspect="Content" ObjectID="_1615591181" r:id="rId364"/>
         </w:object>
       </w:r>
       <w:bookmarkEnd w:id="148"/>
@@ -27890,9 +28734,9 @@
       <w:r>
         <w:object w:dxaOrig="1040" w:dyaOrig="360">
           <v:shape id="_x0000_i1212" type="#_x0000_t75" style="width:51.9pt;height:17.6pt" o:ole="">
-            <v:imagedata r:id="rId351" o:title=""/>
+            <v:imagedata r:id="rId365" o:title=""/>
           </v:shape>
-          <o:OLEObject Type="Embed" ProgID="Unknown" ShapeID="_x0000_i1212" DrawAspect="Content" ObjectID="_1615434323" r:id="rId352"/>
+          <o:OLEObject Type="Embed" ProgID="Unknown" ShapeID="_x0000_i1212" DrawAspect="Content" ObjectID="_1615591182" r:id="rId366"/>
         </w:object>
       </w:r>
       <w:bookmarkEnd w:id="151"/>
@@ -27933,9 +28777,9 @@
       <w:r>
         <w:object w:dxaOrig="200" w:dyaOrig="220">
           <v:shape id="_x0000_i1213" type="#_x0000_t75" style="width:10.05pt;height:10.05pt" o:ole="">
-            <v:imagedata r:id="rId339" o:title=""/>
+            <v:imagedata r:id="rId353" o:title=""/>
           </v:shape>
-          <o:OLEObject Type="Embed" ProgID="Unknown" ShapeID="_x0000_i1213" DrawAspect="Content" ObjectID="_1615434324" r:id="rId353"/>
+          <o:OLEObject Type="Embed" ProgID="Unknown" ShapeID="_x0000_i1213" DrawAspect="Content" ObjectID="_1615591183" r:id="rId367"/>
         </w:object>
       </w:r>
       <w:proofErr w:type="gramStart"/>
@@ -27960,9 +28804,9 @@
       <w:r>
         <w:object w:dxaOrig="200" w:dyaOrig="279">
           <v:shape id="_x0000_i1214" type="#_x0000_t75" style="width:10.05pt;height:13.4pt" o:ole="">
-            <v:imagedata r:id="rId347" o:title=""/>
+            <v:imagedata r:id="rId361" o:title=""/>
           </v:shape>
-          <o:OLEObject Type="Embed" ProgID="Unknown" ShapeID="_x0000_i1214" DrawAspect="Content" ObjectID="_1615434325" r:id="rId354"/>
+          <o:OLEObject Type="Embed" ProgID="Unknown" ShapeID="_x0000_i1214" DrawAspect="Content" ObjectID="_1615591184" r:id="rId368"/>
         </w:object>
       </w:r>
       <w:bookmarkEnd w:id="155"/>
@@ -27988,9 +28832,9 @@
       <w:r>
         <w:object w:dxaOrig="340" w:dyaOrig="360">
           <v:shape id="_x0000_i1215" type="#_x0000_t75" style="width:16.75pt;height:17.6pt" o:ole="">
-            <v:imagedata r:id="rId355" o:title=""/>
+            <v:imagedata r:id="rId369" o:title=""/>
           </v:shape>
-          <o:OLEObject Type="Embed" ProgID="Unknown" ShapeID="_x0000_i1215" DrawAspect="Content" ObjectID="_1615434326" r:id="rId356"/>
+          <o:OLEObject Type="Embed" ProgID="Unknown" ShapeID="_x0000_i1215" DrawAspect="Content" ObjectID="_1615591185" r:id="rId370"/>
         </w:object>
       </w:r>
       <w:bookmarkEnd w:id="158"/>
@@ -28014,9 +28858,9 @@
       <w:r>
         <w:object w:dxaOrig="1060" w:dyaOrig="360">
           <v:shape id="_x0000_i1216" type="#_x0000_t75" style="width:53.6pt;height:17.6pt" o:ole="">
-            <v:imagedata r:id="rId357" o:title=""/>
+            <v:imagedata r:id="rId371" o:title=""/>
           </v:shape>
-          <o:OLEObject Type="Embed" ProgID="Unknown" ShapeID="_x0000_i1216" DrawAspect="Content" ObjectID="_1615434327" r:id="rId358"/>
+          <o:OLEObject Type="Embed" ProgID="Unknown" ShapeID="_x0000_i1216" DrawAspect="Content" ObjectID="_1615591186" r:id="rId372"/>
         </w:object>
       </w:r>
       <w:bookmarkEnd w:id="161"/>
@@ -28045,9 +28889,9 @@
       <w:r>
         <w:object w:dxaOrig="200" w:dyaOrig="220">
           <v:shape id="_x0000_i1217" type="#_x0000_t75" style="width:10.05pt;height:10.05pt" o:ole="">
-            <v:imagedata r:id="rId339" o:title=""/>
+            <v:imagedata r:id="rId353" o:title=""/>
           </v:shape>
-          <o:OLEObject Type="Embed" ProgID="Unknown" ShapeID="_x0000_i1217" DrawAspect="Content" ObjectID="_1615434328" r:id="rId359"/>
+          <o:OLEObject Type="Embed" ProgID="Unknown" ShapeID="_x0000_i1217" DrawAspect="Content" ObjectID="_1615591187" r:id="rId373"/>
         </w:object>
       </w:r>
       <w:r>
@@ -28056,9 +28900,9 @@
       <w:r>
         <w:object w:dxaOrig="220" w:dyaOrig="279">
           <v:shape id="_x0000_i1218" type="#_x0000_t75" style="width:10.05pt;height:13.4pt" o:ole="">
-            <v:imagedata r:id="rId337" o:title=""/>
+            <v:imagedata r:id="rId351" o:title=""/>
           </v:shape>
-          <o:OLEObject Type="Embed" ProgID="Unknown" ShapeID="_x0000_i1218" DrawAspect="Content" ObjectID="_1615434329" r:id="rId360"/>
+          <o:OLEObject Type="Embed" ProgID="Unknown" ShapeID="_x0000_i1218" DrawAspect="Content" ObjectID="_1615591188" r:id="rId374"/>
         </w:object>
       </w:r>
       <w:bookmarkEnd w:id="164"/>
@@ -28076,9 +28920,9 @@
       <w:r>
         <w:object w:dxaOrig="320" w:dyaOrig="360">
           <v:shape id="_x0000_i1219" type="#_x0000_t75" style="width:15.9pt;height:17.6pt" o:ole="">
-            <v:imagedata r:id="rId349" o:title=""/>
+            <v:imagedata r:id="rId363" o:title=""/>
           </v:shape>
-          <o:OLEObject Type="Embed" ProgID="Unknown" ShapeID="_x0000_i1219" DrawAspect="Content" ObjectID="_1615434330" r:id="rId361"/>
+          <o:OLEObject Type="Embed" ProgID="Unknown" ShapeID="_x0000_i1219" DrawAspect="Content" ObjectID="_1615591189" r:id="rId375"/>
         </w:object>
       </w:r>
       <w:r>
@@ -28090,9 +28934,9 @@
       <w:r>
         <w:object w:dxaOrig="340" w:dyaOrig="360">
           <v:shape id="_x0000_i1220" type="#_x0000_t75" style="width:16.75pt;height:17.6pt" o:ole="">
-            <v:imagedata r:id="rId355" o:title=""/>
+            <v:imagedata r:id="rId369" o:title=""/>
           </v:shape>
-          <o:OLEObject Type="Embed" ProgID="Unknown" ShapeID="_x0000_i1220" DrawAspect="Content" ObjectID="_1615434331" r:id="rId362"/>
+          <o:OLEObject Type="Embed" ProgID="Unknown" ShapeID="_x0000_i1220" DrawAspect="Content" ObjectID="_1615591190" r:id="rId376"/>
         </w:object>
       </w:r>
       <w:r>
@@ -28101,9 +28945,9 @@
       <w:r>
         <w:object w:dxaOrig="200" w:dyaOrig="279">
           <v:shape id="_x0000_i1221" type="#_x0000_t75" style="width:10.05pt;height:13.4pt" o:ole="">
-            <v:imagedata r:id="rId347" o:title=""/>
+            <v:imagedata r:id="rId361" o:title=""/>
           </v:shape>
-          <o:OLEObject Type="Embed" ProgID="Unknown" ShapeID="_x0000_i1221" DrawAspect="Content" ObjectID="_1615434332" r:id="rId363"/>
+          <o:OLEObject Type="Embed" ProgID="Unknown" ShapeID="_x0000_i1221" DrawAspect="Content" ObjectID="_1615591191" r:id="rId377"/>
         </w:object>
       </w:r>
       <w:r>
@@ -28112,9 +28956,9 @@
       <w:r>
         <w:object w:dxaOrig="200" w:dyaOrig="220">
           <v:shape id="_x0000_i1222" type="#_x0000_t75" style="width:10.05pt;height:10.05pt" o:ole="">
-            <v:imagedata r:id="rId339" o:title=""/>
+            <v:imagedata r:id="rId353" o:title=""/>
           </v:shape>
-          <o:OLEObject Type="Embed" ProgID="Unknown" ShapeID="_x0000_i1222" DrawAspect="Content" ObjectID="_1615434333" r:id="rId364"/>
+          <o:OLEObject Type="Embed" ProgID="Unknown" ShapeID="_x0000_i1222" DrawAspect="Content" ObjectID="_1615591192" r:id="rId378"/>
         </w:object>
       </w:r>
       <w:r>
@@ -28123,9 +28967,9 @@
       <w:r>
         <w:object w:dxaOrig="220" w:dyaOrig="279">
           <v:shape id="_x0000_i1223" type="#_x0000_t75" style="width:10.05pt;height:13.4pt" o:ole="">
-            <v:imagedata r:id="rId337" o:title=""/>
+            <v:imagedata r:id="rId351" o:title=""/>
           </v:shape>
-          <o:OLEObject Type="Embed" ProgID="Unknown" ShapeID="_x0000_i1223" DrawAspect="Content" ObjectID="_1615434334" r:id="rId365"/>
+          <o:OLEObject Type="Embed" ProgID="Unknown" ShapeID="_x0000_i1223" DrawAspect="Content" ObjectID="_1615591193" r:id="rId379"/>
         </w:object>
       </w:r>
       <w:r>
@@ -28181,9 +29025,9 @@
       <w:r>
         <w:object w:dxaOrig="4220" w:dyaOrig="720">
           <v:shape id="_x0000_i1224" type="#_x0000_t75" style="width:211pt;height:36pt" o:ole="">
-            <v:imagedata r:id="rId366" o:title=""/>
+            <v:imagedata r:id="rId380" o:title=""/>
           </v:shape>
-          <o:OLEObject Type="Embed" ProgID="Unknown" ShapeID="_x0000_i1224" DrawAspect="Content" ObjectID="_1615434335" r:id="rId367"/>
+          <o:OLEObject Type="Embed" ProgID="Unknown" ShapeID="_x0000_i1224" DrawAspect="Content" ObjectID="_1615591194" r:id="rId381"/>
         </w:object>
       </w:r>
     </w:p>
@@ -28474,9 +29318,9 @@
       <w:r>
         <w:object w:dxaOrig="1240" w:dyaOrig="320">
           <v:shape id="_x0000_i1225" type="#_x0000_t75" style="width:61.95pt;height:15.9pt" o:ole="">
-            <v:imagedata r:id="rId368" o:title=""/>
+            <v:imagedata r:id="rId382" o:title=""/>
           </v:shape>
-          <o:OLEObject Type="Embed" ProgID="Unknown" ShapeID="_x0000_i1225" DrawAspect="Content" ObjectID="_1615434336" r:id="rId369"/>
+          <o:OLEObject Type="Embed" ProgID="Unknown" ShapeID="_x0000_i1225" DrawAspect="Content" ObjectID="_1615591195" r:id="rId383"/>
         </w:object>
       </w:r>
       <w:r>
@@ -28507,9 +29351,9 @@
       <w:r>
         <w:object w:dxaOrig="279" w:dyaOrig="279">
           <v:shape id="_x0000_i1226" type="#_x0000_t75" style="width:13.4pt;height:13.4pt" o:ole="">
-            <v:imagedata r:id="rId370" o:title=""/>
+            <v:imagedata r:id="rId384" o:title=""/>
           </v:shape>
-          <o:OLEObject Type="Embed" ProgID="Unknown" ShapeID="_x0000_i1226" DrawAspect="Content" ObjectID="_1615434337" r:id="rId371"/>
+          <o:OLEObject Type="Embed" ProgID="Unknown" ShapeID="_x0000_i1226" DrawAspect="Content" ObjectID="_1615591196" r:id="rId385"/>
         </w:object>
       </w:r>
       <w:r>
@@ -28533,9 +29377,9 @@
       <w:r>
         <w:object w:dxaOrig="320" w:dyaOrig="260">
           <v:shape id="_x0000_i1227" type="#_x0000_t75" style="width:15.9pt;height:13.4pt" o:ole="">
-            <v:imagedata r:id="rId372" o:title=""/>
+            <v:imagedata r:id="rId386" o:title=""/>
           </v:shape>
-          <o:OLEObject Type="Embed" ProgID="Unknown" ShapeID="_x0000_i1227" DrawAspect="Content" ObjectID="_1615434338" r:id="rId373"/>
+          <o:OLEObject Type="Embed" ProgID="Unknown" ShapeID="_x0000_i1227" DrawAspect="Content" ObjectID="_1615591197" r:id="rId387"/>
         </w:object>
       </w:r>
       <w:r>
@@ -28550,9 +29394,9 @@
       <w:r>
         <w:object w:dxaOrig="220" w:dyaOrig="279">
           <v:shape id="_x0000_i1228" type="#_x0000_t75" style="width:10.05pt;height:13.4pt" o:ole="">
-            <v:imagedata r:id="rId374" o:title=""/>
+            <v:imagedata r:id="rId388" o:title=""/>
           </v:shape>
-          <o:OLEObject Type="Embed" ProgID="Unknown" ShapeID="_x0000_i1228" DrawAspect="Content" ObjectID="_1615434339" r:id="rId375"/>
+          <o:OLEObject Type="Embed" ProgID="Unknown" ShapeID="_x0000_i1228" DrawAspect="Content" ObjectID="_1615591198" r:id="rId389"/>
         </w:object>
       </w:r>
       <w:r>
@@ -28603,9 +29447,9 @@
       <w:r>
         <w:object w:dxaOrig="1719" w:dyaOrig="320">
           <v:shape id="_x0000_i1229" type="#_x0000_t75" style="width:85.4pt;height:15.9pt" o:ole="">
-            <v:imagedata r:id="rId376" o:title=""/>
+            <v:imagedata r:id="rId390" o:title=""/>
           </v:shape>
-          <o:OLEObject Type="Embed" ProgID="Unknown" ShapeID="_x0000_i1229" DrawAspect="Content" ObjectID="_1615434340" r:id="rId377"/>
+          <o:OLEObject Type="Embed" ProgID="Unknown" ShapeID="_x0000_i1229" DrawAspect="Content" ObjectID="_1615591199" r:id="rId391"/>
         </w:object>
       </w:r>
       <w:bookmarkEnd w:id="167"/>
@@ -28710,9 +29554,9 @@
       <w:r>
         <w:object w:dxaOrig="2260" w:dyaOrig="320">
           <v:shape id="_x0000_i1230" type="#_x0000_t75" style="width:112.2pt;height:15.9pt" o:ole="">
-            <v:imagedata r:id="rId378" o:title=""/>
+            <v:imagedata r:id="rId392" o:title=""/>
           </v:shape>
-          <o:OLEObject Type="Embed" ProgID="Unknown" ShapeID="_x0000_i1230" DrawAspect="Content" ObjectID="_1615434341" r:id="rId379"/>
+          <o:OLEObject Type="Embed" ProgID="Unknown" ShapeID="_x0000_i1230" DrawAspect="Content" ObjectID="_1615591200" r:id="rId393"/>
         </w:object>
       </w:r>
       <w:r>
@@ -28823,9 +29667,9 @@
       <w:r>
         <w:object w:dxaOrig="2760" w:dyaOrig="320">
           <v:shape id="_x0000_i1231" type="#_x0000_t75" style="width:139pt;height:15.9pt" o:ole="">
-            <v:imagedata r:id="rId380" o:title=""/>
+            <v:imagedata r:id="rId394" o:title=""/>
           </v:shape>
-          <o:OLEObject Type="Embed" ProgID="Unknown" ShapeID="_x0000_i1231" DrawAspect="Content" ObjectID="_1615434342" r:id="rId381"/>
+          <o:OLEObject Type="Embed" ProgID="Unknown" ShapeID="_x0000_i1231" DrawAspect="Content" ObjectID="_1615591201" r:id="rId395"/>
         </w:object>
       </w:r>
       <w:bookmarkEnd w:id="175"/>
@@ -28924,9 +29768,9 @@
       <w:r>
         <w:object w:dxaOrig="2900" w:dyaOrig="320">
           <v:shape id="_x0000_i1232" type="#_x0000_t75" style="width:145.65pt;height:15.9pt" o:ole="">
-            <v:imagedata r:id="rId382" o:title=""/>
+            <v:imagedata r:id="rId396" o:title=""/>
           </v:shape>
-          <o:OLEObject Type="Embed" ProgID="Unknown" ShapeID="_x0000_i1232" DrawAspect="Content" ObjectID="_1615434343" r:id="rId383"/>
+          <o:OLEObject Type="Embed" ProgID="Unknown" ShapeID="_x0000_i1232" DrawAspect="Content" ObjectID="_1615591202" r:id="rId397"/>
         </w:object>
       </w:r>
       <w:r>
@@ -29247,7 +30091,7 @@
         <w:fldChar w:fldCharType="begin" w:fldLock="1"/>
       </w:r>
       <w:r>
-        <w:instrText>ADDIN CSL_CITATION {"citationItems":[{"id":"ITEM-1","itemData":{"DOI":"10.1162/artl.2008.14.2.179","ISSN":"10645462","abstract":"We consider flocks of artificial birds and study the emergence of V-like formations during flight. We introduce a small set of fully distributed positioning rules to guide the birds' movements and demonstrate, by means of simulations, that they tend to lead to stabilization into several of the well-known V-like formations that have been observed in nature. We also provide quantitative indicators that we believe are closely related to achieving V-like formations, and study their behavior over a large set of independent simulations.","author":[{"dropping-particle":"","family":"Nathan","given":"Andre","non-dropping-particle":"","parse-names":false,"suffix":""},{"dropping-particle":"","family":"Barbosa","given":"Valmir C.","non-dropping-particle":"","parse-names":false,"suffix":""}],"container-title":"Artificial Life","id":"ITEM-1","issue":"2","issued":{"date-parts":[["2008"]]},"page":"179-188","title":"V-like formations in flocks of artificial birds","type":"article-journal","volume":"14"},"uris":["http://www.mendeley.com/documents/?uuid=fc4b732f-8c12-4c38-9898-69fc9c7ba6e5"]}],"mendeley":{"formattedCitation":"&lt;sup&gt;[50]&lt;/sup&gt;","plainTextFormattedCitation":"[50]","previouslyFormattedCitation":"&lt;sup&gt;[50]&lt;/sup&gt;"},"properties":{"noteIndex":0},"schema":"https://github.com/citation-style-language/schema/raw/master/csl-citation.json"}</w:instrText>
+        <w:instrText>ADDIN CSL_CITATION {"citationItems":[{"id":"ITEM-1","itemData":{"DOI":"10.1162/artl.2008.14.2.179","ISSN":"10645462","abstract":"We consider flocks of artificial birds and study the emergence of V-like formations during flight. We introduce a small set of fully distributed positioning rules to guide the birds' movements and demonstrate, by means of simulations, that they tend to lead to stabilization into several of the well-known V-like formations that have been observed in nature. We also provide quantitative indicators that we believe are closely related to achieving V-like formations, and study their behavior over a large set of independent simulations.","author":[{"dropping-particle":"","family":"Nathan","given":"Andre","non-dropping-particle":"","parse-names":false,"suffix":""},{"dropping-particle":"","family":"Barbosa","given":"Valmir C.","non-dropping-particle":"","parse-names":false,"suffix":""}],"container-title":"Artificial Life","id":"ITEM-1","issue":"2","issued":{"date-parts":[["2008"]]},"page":"179-188","title":"V-like formations in flocks of artificial birds","type":"article-journal","volume":"14"},"uris":["http://www.mendeley.com/documents/?uuid=fc4b732f-8c12-4c38-9898-69fc9c7ba6e5"]}],"mendeley":{"formattedCitation":"&lt;sup&gt;[51]&lt;/sup&gt;","plainTextFormattedCitation":"[51]","previouslyFormattedCitation":"&lt;sup&gt;[50]&lt;/sup&gt;"},"properties":{"noteIndex":0},"schema":"https://github.com/citation-style-language/schema/raw/master/csl-citation.json"}</w:instrText>
       </w:r>
       <w:r>
         <w:fldChar w:fldCharType="separate"/>
@@ -29257,7 +30101,7 @@
           <w:noProof/>
           <w:vertAlign w:val="superscript"/>
         </w:rPr>
-        <w:t>[50]</w:t>
+        <w:t>[51]</w:t>
       </w:r>
       <w:r>
         <w:fldChar w:fldCharType="end"/>
@@ -29278,7 +30122,7 @@
         <w:fldChar w:fldCharType="begin" w:fldLock="1"/>
       </w:r>
       <w:r>
-        <w:instrText>ADDIN CSL_CITATION {"citationItems":[{"id":"ITEM-1","itemData":{"DOI":"10.1016/j.cie.2016.06.025","ISSN":"03608352","abstract":"The job shop scheduling problem (JSSP) has attracted much attention in the field of both information sciences and operations research. Many heuristic algorithms such as genetic algorithms, particle swarm optimization, artificial bee colony algorithm, and ant colony optimization have been presented to solve it. Parallelization is one of the best approaches that can be used to enhance the performance of these heuristic algorithms. In this paper, we propose a parallel artificial bee colony algorithm to solve the job shop scheduling problem. In this method, artificial bee colony algorithm consists of several colonies that locate on different hosts of the network and algorithm is carried out in various colonies in parallel manner. The communication between colonies is carried out by exchanging migrants. A dynamic migration strategy is used to determine when a colony must communicate by its neighbors. Benchmark instances are used to investigate the performance of the proposed approach. The results show that the proposed parallel artificial bee colony algorithm improves the efficiency.","author":[{"dropping-particle":"","family":"Asadzadeh","given":"Leila","non-dropping-particle":"","parse-names":false,"suffix":""}],"container-title":"Computers and Industrial Engineering","id":"ITEM-1","issued":{"date-parts":[["2016"]]},"page":"359-367","publisher":"Elsevier Ltd","title":"A parallel artificial bee colony algorithm for the job shop scheduling problem with a dynamic migration strategy","type":"article-journal","volume":"102"},"uris":["http://www.mendeley.com/documents/?uuid=65240b8f-f0a0-4e45-9590-4e05220fb0d2"]}],"mendeley":{"formattedCitation":"&lt;sup&gt;[51]&lt;/sup&gt;","plainTextFormattedCitation":"[51]","previouslyFormattedCitation":"&lt;sup&gt;[51]&lt;/sup&gt;"},"properties":{"noteIndex":0},"schema":"https://github.com/citation-style-language/schema/raw/master/csl-citation.json"}</w:instrText>
+        <w:instrText>ADDIN CSL_CITATION {"citationItems":[{"id":"ITEM-1","itemData":{"DOI":"10.1016/j.cie.2016.06.025","ISSN":"03608352","abstract":"The job shop scheduling problem (JSSP) has attracted much attention in the field of both information sciences and operations research. Many heuristic algorithms such as genetic algorithms, particle swarm optimization, artificial bee colony algorithm, and ant colony optimization have been presented to solve it. Parallelization is one of the best approaches that can be used to enhance the performance of these heuristic algorithms. In this paper, we propose a parallel artificial bee colony algorithm to solve the job shop scheduling problem. In this method, artificial bee colony algorithm consists of several colonies that locate on different hosts of the network and algorithm is carried out in various colonies in parallel manner. The communication between colonies is carried out by exchanging migrants. A dynamic migration strategy is used to determine when a colony must communicate by its neighbors. Benchmark instances are used to investigate the performance of the proposed approach. The results show that the proposed parallel artificial bee colony algorithm improves the efficiency.","author":[{"dropping-particle":"","family":"Asadzadeh","given":"Leila","non-dropping-particle":"","parse-names":false,"suffix":""}],"container-title":"Computers and Industrial Engineering","id":"ITEM-1","issued":{"date-parts":[["2016"]]},"page":"359-367","publisher":"Elsevier Ltd","title":"A parallel artificial bee colony algorithm for the job shop scheduling problem with a dynamic migration strategy","type":"article-journal","volume":"102"},"uris":["http://www.mendeley.com/documents/?uuid=65240b8f-f0a0-4e45-9590-4e05220fb0d2"]}],"mendeley":{"formattedCitation":"&lt;sup&gt;[52]&lt;/sup&gt;","plainTextFormattedCitation":"[52]","previouslyFormattedCitation":"&lt;sup&gt;[51]&lt;/sup&gt;"},"properties":{"noteIndex":0},"schema":"https://github.com/citation-style-language/schema/raw/master/csl-citation.json"}</w:instrText>
       </w:r>
       <w:r>
         <w:fldChar w:fldCharType="separate"/>
@@ -29288,7 +30132,7 @@
           <w:noProof/>
           <w:vertAlign w:val="superscript"/>
         </w:rPr>
-        <w:t>[51]</w:t>
+        <w:t>[52]</w:t>
       </w:r>
       <w:r>
         <w:fldChar w:fldCharType="end"/>
@@ -29842,7 +30686,7 @@
         <w:instrText>","page":"132-142","publisher":"Elsevier","title":"An effective new island model genetic algorithm for job shop scheduling problem","type":"article-journal","volume":"67"},"uris":["http:/</w:instrText>
       </w:r>
       <w:r>
-        <w:instrText>/www.mendeley.com/documents/?uuid=58cf61e0-8c19-4be0-83ce-2528415d3043"]}],"mendeley":{"formattedCitation":"&lt;sup&gt;[52]&lt;/sup&gt;","plainTextFormattedCitation":"[52]","previouslyFormattedCitation":"&lt;sup&gt;[52]&lt;/sup&gt;"},"properties":{"noteIndex":0},"schema":"https://github.com/citation-style-language/schema/raw/master/csl-citation.json"}</w:instrText>
+        <w:instrText>/www.mendeley.com/documents/?uuid=58cf61e0-8c19-4be0-83ce-2528415d3043"]}],"mendeley":{"formattedCitation":"&lt;sup&gt;[53]&lt;/sup&gt;","plainTextFormattedCitation":"[53]","previouslyFormattedCitation":"&lt;sup&gt;[52]&lt;/sup&gt;"},"properties":{"noteIndex":0},"schema":"https://github.com/citation-style-language/schema/raw/master/csl-citation.json"}</w:instrText>
       </w:r>
       <w:r>
         <w:fldChar w:fldCharType="separate"/>
@@ -29852,7 +30696,7 @@
           <w:noProof/>
           <w:vertAlign w:val="superscript"/>
         </w:rPr>
-        <w:t>[52]</w:t>
+        <w:t>[53]</w:t>
       </w:r>
       <w:r>
         <w:fldChar w:fldCharType="end"/>
@@ -30275,10 +31119,10 @@
           <w:color w:val="FF0000"/>
         </w:rPr>
         <w:drawing>
-          <wp:inline distT="0" distB="0" distL="0" distR="0" wp14:anchorId="55AA52C2" wp14:editId="0235CBAD">
-            <wp:extent cx="4631091" cy="3777038"/>
+          <wp:inline distT="0" distB="0" distL="0" distR="0">
+            <wp:extent cx="3069449" cy="5653265"/>
             <wp:effectExtent l="0" t="0" r="0" b="0"/>
-            <wp:docPr id="6" name="图片 6" descr="D:\TYT\Study\graduationProject\multi-object-JSSP-with-lot-spliting\毕业论文初稿及各种文档\三种群分化.png"/>
+            <wp:docPr id="65" name="图片 65" descr="D:\TYT\Study\graduationProject\multi-object-JSSP-with-lot-spliting\毕业论文初稿及各种文档\三种群分化迁移示意图.png"/>
             <wp:cNvGraphicFramePr>
               <a:graphicFrameLocks xmlns:a="http://schemas.openxmlformats.org/drawingml/2006/main" noChangeAspect="1"/>
             </wp:cNvGraphicFramePr>
@@ -30286,13 +31130,13 @@
               <a:graphicData uri="http://schemas.openxmlformats.org/drawingml/2006/picture">
                 <pic:pic xmlns:pic="http://schemas.openxmlformats.org/drawingml/2006/picture">
                   <pic:nvPicPr>
-                    <pic:cNvPr id="0" name="Picture 229" descr="D:\TYT\Study\graduationProject\multi-object-JSSP-with-lot-spliting\毕业论文初稿及各种文档\三种群分化.png"/>
+                    <pic:cNvPr id="0" name="Picture 3619" descr="D:\TYT\Study\graduationProject\multi-object-JSSP-with-lot-spliting\毕业论文初稿及各种文档\三种群分化迁移示意图.png"/>
                     <pic:cNvPicPr>
                       <a:picLocks noChangeAspect="1" noChangeArrowheads="1"/>
                     </pic:cNvPicPr>
                   </pic:nvPicPr>
                   <pic:blipFill>
-                    <a:blip r:embed="rId384">
+                    <a:blip r:embed="rId398">
                       <a:extLst>
                         <a:ext uri="{28A0092B-C50C-407E-A947-70E740481C1C}">
                           <a14:useLocalDpi xmlns:a14="http://schemas.microsoft.com/office/drawing/2010/main" val="0"/>
@@ -30307,7 +31151,7 @@
                   <pic:spPr bwMode="auto">
                     <a:xfrm>
                       <a:off x="0" y="0"/>
-                      <a:ext cx="4632946" cy="3778551"/>
+                      <a:ext cx="3077321" cy="5667763"/>
                     </a:xfrm>
                     <a:prstGeom prst="rect">
                       <a:avLst/>
@@ -30377,7 +31221,11 @@
         <w:t>子种</w:t>
       </w:r>
       <w:r>
-        <w:t>群连接的方式</w:t>
+        <w:t>群连</w:t>
+      </w:r>
+      <w:r>
+        <w:lastRenderedPageBreak/>
+        <w:t>接的方式</w:t>
       </w:r>
       <w:r>
         <w:rPr>
@@ -30516,20 +31364,13 @@
         <w:rPr>
           <w:rFonts w:hint="eastAsia"/>
         </w:rPr>
-        <w:t>个子种群中选择某些个体去替换另一个子种</w:t>
-      </w:r>
-      <w:r>
-        <w:rPr>
-          <w:rFonts w:hint="eastAsia"/>
-        </w:rPr>
-        <w:lastRenderedPageBreak/>
-        <w:t>群的部分个体。</w:t>
-      </w:r>
-      <w:r>
-        <w:rPr>
-          <w:rFonts w:hint="eastAsia"/>
-        </w:rPr>
-        <w:t>如下</w:t>
+        <w:t>个子种群中选择某些个体去替换另一个子种群的部分个体。</w:t>
+      </w:r>
+      <w:r>
+        <w:rPr>
+          <w:rFonts w:hint="eastAsia"/>
+        </w:rPr>
+        <w:t>如</w:t>
       </w:r>
       <w:r>
         <w:rPr>
@@ -30593,59 +31434,6 @@
       <w:pPr>
         <w:ind w:firstLine="480"/>
       </w:pPr>
-      <w:r>
-        <w:rPr>
-          <w:noProof/>
-        </w:rPr>
-        <w:drawing>
-          <wp:inline distT="0" distB="0" distL="0" distR="0" wp14:anchorId="64D34E3D" wp14:editId="196D6251">
-            <wp:extent cx="4313594" cy="3518093"/>
-            <wp:effectExtent l="0" t="0" r="0" b="0"/>
-            <wp:docPr id="7" name="图片 7" descr="D:\TYT\Study\graduationProject\multi-object-JSSP-with-lot-spliting\毕业论文初稿及各种文档\三种群迁移后.png"/>
-            <wp:cNvGraphicFramePr>
-              <a:graphicFrameLocks xmlns:a="http://schemas.openxmlformats.org/drawingml/2006/main" noChangeAspect="1"/>
-            </wp:cNvGraphicFramePr>
-            <a:graphic xmlns:a="http://schemas.openxmlformats.org/drawingml/2006/main">
-              <a:graphicData uri="http://schemas.openxmlformats.org/drawingml/2006/picture">
-                <pic:pic xmlns:pic="http://schemas.openxmlformats.org/drawingml/2006/picture">
-                  <pic:nvPicPr>
-                    <pic:cNvPr id="0" name="Picture 230" descr="D:\TYT\Study\graduationProject\multi-object-JSSP-with-lot-spliting\毕业论文初稿及各种文档\三种群迁移后.png"/>
-                    <pic:cNvPicPr>
-                      <a:picLocks noChangeAspect="1" noChangeArrowheads="1"/>
-                    </pic:cNvPicPr>
-                  </pic:nvPicPr>
-                  <pic:blipFill>
-                    <a:blip r:embed="rId385">
-                      <a:extLst>
-                        <a:ext uri="{28A0092B-C50C-407E-A947-70E740481C1C}">
-                          <a14:useLocalDpi xmlns:a14="http://schemas.microsoft.com/office/drawing/2010/main" val="0"/>
-                        </a:ext>
-                      </a:extLst>
-                    </a:blip>
-                    <a:srcRect/>
-                    <a:stretch>
-                      <a:fillRect/>
-                    </a:stretch>
-                  </pic:blipFill>
-                  <pic:spPr bwMode="auto">
-                    <a:xfrm>
-                      <a:off x="0" y="0"/>
-                      <a:ext cx="4315322" cy="3519502"/>
-                    </a:xfrm>
-                    <a:prstGeom prst="rect">
-                      <a:avLst/>
-                    </a:prstGeom>
-                    <a:noFill/>
-                    <a:ln>
-                      <a:noFill/>
-                    </a:ln>
-                  </pic:spPr>
-                </pic:pic>
-              </a:graphicData>
-            </a:graphic>
-          </wp:inline>
-        </w:drawing>
-      </w:r>
     </w:p>
     <w:p>
       <w:pPr>
@@ -30672,9 +31460,9 @@
       <w:r>
         <w:object w:dxaOrig="380" w:dyaOrig="279">
           <v:shape id="_x0000_i1233" type="#_x0000_t75" style="width:19.25pt;height:13.4pt" o:ole="">
-            <v:imagedata r:id="rId386" o:title=""/>
+            <v:imagedata r:id="rId399" o:title=""/>
           </v:shape>
-          <o:OLEObject Type="Embed" ProgID="Unknown" ShapeID="_x0000_i1233" DrawAspect="Content" ObjectID="_1615434344" r:id="rId387"/>
+          <o:OLEObject Type="Embed" ProgID="Unknown" ShapeID="_x0000_i1233" DrawAspect="Content" ObjectID="_1615591203" r:id="rId400"/>
         </w:object>
       </w:r>
       <w:proofErr w:type="gramStart"/>
@@ -30697,9 +31485,9 @@
       <w:r>
         <w:object w:dxaOrig="380" w:dyaOrig="279">
           <v:shape id="_x0000_i1234" type="#_x0000_t75" style="width:19.25pt;height:13.4pt" o:ole="">
-            <v:imagedata r:id="rId388" o:title=""/>
+            <v:imagedata r:id="rId401" o:title=""/>
           </v:shape>
-          <o:OLEObject Type="Embed" ProgID="Unknown" ShapeID="_x0000_i1234" DrawAspect="Content" ObjectID="_1615434345" r:id="rId389"/>
+          <o:OLEObject Type="Embed" ProgID="Unknown" ShapeID="_x0000_i1234" DrawAspect="Content" ObjectID="_1615591204" r:id="rId402"/>
         </w:object>
       </w:r>
       <w:proofErr w:type="gramStart"/>
@@ -30758,9 +31546,9 @@
       <w:r>
         <w:object w:dxaOrig="320" w:dyaOrig="260">
           <v:shape id="_x0000_i1235" type="#_x0000_t75" style="width:15.9pt;height:13.4pt" o:ole="">
-            <v:imagedata r:id="rId390" o:title=""/>
+            <v:imagedata r:id="rId403" o:title=""/>
           </v:shape>
-          <o:OLEObject Type="Embed" ProgID="Unknown" ShapeID="_x0000_i1235" DrawAspect="Content" ObjectID="_1615434346" r:id="rId391"/>
+          <o:OLEObject Type="Embed" ProgID="Unknown" ShapeID="_x0000_i1235" DrawAspect="Content" ObjectID="_1615591205" r:id="rId404"/>
         </w:object>
       </w:r>
       <w:r>
@@ -30852,9 +31640,9 @@
       <w:r>
         <w:object w:dxaOrig="380" w:dyaOrig="279">
           <v:shape id="_x0000_i1236" type="#_x0000_t75" style="width:19.25pt;height:13.4pt" o:ole="">
-            <v:imagedata r:id="rId386" o:title=""/>
+            <v:imagedata r:id="rId399" o:title=""/>
           </v:shape>
-          <o:OLEObject Type="Embed" ProgID="Unknown" ShapeID="_x0000_i1236" DrawAspect="Content" ObjectID="_1615434347" r:id="rId392"/>
+          <o:OLEObject Type="Embed" ProgID="Unknown" ShapeID="_x0000_i1236" DrawAspect="Content" ObjectID="_1615591206" r:id="rId405"/>
         </w:object>
       </w:r>
       <w:proofErr w:type="gramStart"/>
@@ -30981,9 +31769,9 @@
       <w:r>
         <w:object w:dxaOrig="380" w:dyaOrig="279">
           <v:shape id="_x0000_i1237" type="#_x0000_t75" style="width:19.25pt;height:13.4pt" o:ole="">
-            <v:imagedata r:id="rId386" o:title=""/>
+            <v:imagedata r:id="rId399" o:title=""/>
           </v:shape>
-          <o:OLEObject Type="Embed" ProgID="Unknown" ShapeID="_x0000_i1237" DrawAspect="Content" ObjectID="_1615434348" r:id="rId393"/>
+          <o:OLEObject Type="Embed" ProgID="Unknown" ShapeID="_x0000_i1237" DrawAspect="Content" ObjectID="_1615591207" r:id="rId406"/>
         </w:object>
       </w:r>
       <w:proofErr w:type="gramStart"/>
@@ -31182,80 +31970,86 @@
         <w:rPr>
           <w:rFonts w:hint="eastAsia"/>
         </w:rPr>
+        <w:t>CCMBO</w:t>
+      </w:r>
+      <w:r>
+        <w:rPr>
+          <w:rFonts w:hint="eastAsia"/>
+        </w:rPr>
+        <w:t>算法虽然使用了不同的邻域算子，但是只使用了一种邻域搜索策略。为了适应不同阶段个体的特点，</w:t>
+      </w:r>
+      <w:r>
+        <w:rPr>
+          <w:rFonts w:hint="eastAsia"/>
+        </w:rPr>
+        <w:t>ML-CCMBO</w:t>
+      </w:r>
+      <w:r>
+        <w:rPr>
+          <w:rFonts w:hint="eastAsia"/>
+        </w:rPr>
+        <w:t>使用了</w:t>
+      </w:r>
+      <w:r>
+        <w:rPr>
+          <w:rFonts w:hint="eastAsia"/>
+        </w:rPr>
+        <w:t>4.</w:t>
+      </w:r>
+      <w:r>
+        <w:rPr>
+          <w:rFonts w:hint="eastAsia"/>
+        </w:rPr>
+        <w:t>3</w:t>
+      </w:r>
+      <w:r>
+        <w:rPr>
+          <w:rFonts w:hint="eastAsia"/>
+        </w:rPr>
+        <w:t>.3.4</w:t>
+      </w:r>
+      <w:r>
+        <w:rPr>
+          <w:rFonts w:hint="eastAsia"/>
+        </w:rPr>
+        <w:t>中提到的其他搜索策略，</w:t>
+      </w:r>
+      <w:r>
+        <w:rPr>
+          <w:rFonts w:hint="eastAsia"/>
+        </w:rPr>
+        <w:t>提出了阶段性邻域搜索，</w:t>
+      </w:r>
+      <w:r>
+        <w:rPr>
+          <w:rFonts w:hint="eastAsia"/>
+        </w:rPr>
+        <w:t>可以提高算法在复杂搜索域里面</w:t>
+      </w:r>
+      <w:r>
+        <w:rPr>
+          <w:rFonts w:hint="eastAsia"/>
+        </w:rPr>
+        <w:t>的搜索能力。在个体进行邻域搜索之前，要判断个体处于什么阶段，</w:t>
+      </w:r>
+      <w:r>
+        <w:rPr>
+          <w:rFonts w:hint="eastAsia"/>
+        </w:rPr>
+        <w:t>针对</w:t>
+      </w:r>
+      <w:r>
+        <w:rPr>
+          <w:rFonts w:hint="eastAsia"/>
+        </w:rPr>
+        <w:t>不同阶段的个体使用不同</w:t>
+      </w:r>
+      <w:r>
+        <w:rPr>
+          <w:rFonts w:hint="eastAsia"/>
+        </w:rPr>
         <w:lastRenderedPageBreak/>
-        <w:t>CCMBO</w:t>
-      </w:r>
-      <w:r>
-        <w:rPr>
-          <w:rFonts w:hint="eastAsia"/>
-        </w:rPr>
-        <w:t>算法虽然使用了不同的邻域算子，但是只使用了一种邻域搜索策略。为了适应不同阶段个体的特点，</w:t>
-      </w:r>
-      <w:r>
-        <w:rPr>
-          <w:rFonts w:hint="eastAsia"/>
-        </w:rPr>
-        <w:t>ML-CCMBO</w:t>
-      </w:r>
-      <w:r>
-        <w:rPr>
-          <w:rFonts w:hint="eastAsia"/>
-        </w:rPr>
-        <w:t>使用了</w:t>
-      </w:r>
-      <w:r>
-        <w:rPr>
-          <w:rFonts w:hint="eastAsia"/>
-        </w:rPr>
-        <w:t>4.</w:t>
-      </w:r>
-      <w:r>
-        <w:rPr>
-          <w:rFonts w:hint="eastAsia"/>
-        </w:rPr>
-        <w:t>3</w:t>
-      </w:r>
-      <w:r>
-        <w:rPr>
-          <w:rFonts w:hint="eastAsia"/>
-        </w:rPr>
-        <w:t>.3.4</w:t>
-      </w:r>
-      <w:r>
-        <w:rPr>
-          <w:rFonts w:hint="eastAsia"/>
-        </w:rPr>
-        <w:t>中提到的其他搜索策略，</w:t>
-      </w:r>
-      <w:r>
-        <w:rPr>
-          <w:rFonts w:hint="eastAsia"/>
-        </w:rPr>
-        <w:t>提出了阶段性邻域搜索，</w:t>
-      </w:r>
-      <w:r>
-        <w:rPr>
-          <w:rFonts w:hint="eastAsia"/>
-        </w:rPr>
-        <w:t>可以提高算法在复杂搜索域里面</w:t>
-      </w:r>
-      <w:r>
-        <w:rPr>
-          <w:rFonts w:hint="eastAsia"/>
-        </w:rPr>
-        <w:t>的搜索能力。在个体进行邻域搜索之前，要判断个体处于什么阶段，</w:t>
-      </w:r>
-      <w:r>
-        <w:rPr>
-          <w:rFonts w:hint="eastAsia"/>
-        </w:rPr>
-        <w:t>针对</w:t>
-      </w:r>
-      <w:r>
-        <w:rPr>
-          <w:rFonts w:hint="eastAsia"/>
-        </w:rPr>
-        <w:t>不同阶段的个体使用不同强度的邻域搜索策略</w:t>
+        <w:t>强度的邻域搜索策略</w:t>
       </w:r>
       <w:r>
         <w:rPr>
@@ -31297,7 +32091,7 @@
           <w:noProof/>
         </w:rPr>
         <w:drawing>
-          <wp:inline distT="0" distB="0" distL="0" distR="0" wp14:anchorId="146173FA" wp14:editId="79AAFA49">
+          <wp:inline distT="0" distB="0" distL="0" distR="0" wp14:anchorId="10B05E03" wp14:editId="59134A77">
             <wp:extent cx="5276007" cy="1197702"/>
             <wp:effectExtent l="0" t="0" r="0" b="0"/>
             <wp:docPr id="5" name="图片 5" descr="D:\TYT\Study\graduationProject\multi-object-JSSP-with-lot-spliting\毕业论文初稿及各种文档\阶段性邻域搜索策略示意图.png"/>
@@ -31314,7 +32108,7 @@
                     </pic:cNvPicPr>
                   </pic:nvPicPr>
                   <pic:blipFill>
-                    <a:blip r:embed="rId394">
+                    <a:blip r:embed="rId407">
                       <a:extLst>
                         <a:ext uri="{28A0092B-C50C-407E-A947-70E740481C1C}">
                           <a14:useLocalDpi xmlns:a14="http://schemas.microsoft.com/office/drawing/2010/main" val="0"/>
@@ -31898,14 +32692,7 @@
         <w:rPr>
           <w:rFonts w:hint="eastAsia"/>
         </w:rPr>
-        <w:t>的退化。</w:t>
-      </w:r>
-      <w:r>
-        <w:rPr>
-          <w:rFonts w:hint="eastAsia"/>
-        </w:rPr>
-        <w:lastRenderedPageBreak/>
-        <w:t>即重新初始化该个体，彻底逃离局部最优的位置，重新开始搜索，回到搜索前期阶段。</w:t>
+        <w:t>的退化。即重新初始化该个体，彻底逃离局部最优的位置，重新开始搜索，回到搜索前期阶段。</w:t>
       </w:r>
     </w:p>
     <w:p>
@@ -31952,6 +32739,7 @@
         <w:rPr>
           <w:rFonts w:hint="eastAsia"/>
         </w:rPr>
+        <w:lastRenderedPageBreak/>
         <w:t>ML-CCMBO</w:t>
       </w:r>
       <w:r>
@@ -32042,7 +32830,7 @@
           <w:noProof/>
         </w:rPr>
         <w:drawing>
-          <wp:inline distT="0" distB="0" distL="0" distR="0" wp14:anchorId="2F50B2C3" wp14:editId="45E6C093">
+          <wp:inline distT="0" distB="0" distL="0" distR="0" wp14:anchorId="541CABF8" wp14:editId="6AFE22C8">
             <wp:extent cx="5637066" cy="5453742"/>
             <wp:effectExtent l="0" t="0" r="0" b="0"/>
             <wp:docPr id="2" name="图片 2" descr="D:\TYT\Study\graduationProject\multi-object-JSSP-with-lot-spliting\毕业论文初稿及各种文档\ML-CCMBO流程图.png"/>
@@ -32059,7 +32847,7 @@
                     </pic:cNvPicPr>
                   </pic:nvPicPr>
                   <pic:blipFill>
-                    <a:blip r:embed="rId395">
+                    <a:blip r:embed="rId408">
                       <a:extLst>
                         <a:ext uri="{28A0092B-C50C-407E-A947-70E740481C1C}">
                           <a14:useLocalDpi xmlns:a14="http://schemas.microsoft.com/office/drawing/2010/main" val="0"/>
@@ -32116,30 +32904,23 @@
       <w:r>
         <w:object w:dxaOrig="200" w:dyaOrig="220">
           <v:shape id="_x0000_i1238" type="#_x0000_t75" style="width:10.05pt;height:10.05pt" o:ole="">
-            <v:imagedata r:id="rId335" o:title=""/>
+            <v:imagedata r:id="rId349" o:title=""/>
           </v:shape>
-          <o:OLEObject Type="Embed" ProgID="Unknown" ShapeID="_x0000_i1238" DrawAspect="Content" ObjectID="_1615434349" r:id="rId396"/>
+          <o:OLEObject Type="Embed" ProgID="Unknown" ShapeID="_x0000_i1238" DrawAspect="Content" ObjectID="_1615591208" r:id="rId409"/>
         </w:object>
       </w:r>
       <w:r>
         <w:rPr>
           <w:rFonts w:hint="eastAsia"/>
         </w:rPr>
-        <w:t>，染色体维度</w:t>
-      </w:r>
-      <w:r>
-        <w:rPr>
-          <w:rFonts w:hint="eastAsia"/>
-        </w:rPr>
-        <w:lastRenderedPageBreak/>
-        <w:t>为</w:t>
+        <w:t>，染色体维度为</w:t>
       </w:r>
       <w:r>
         <w:object w:dxaOrig="220" w:dyaOrig="279">
           <v:shape id="_x0000_i1239" type="#_x0000_t75" style="width:10.05pt;height:13.4pt" o:ole="">
-            <v:imagedata r:id="rId337" o:title=""/>
+            <v:imagedata r:id="rId351" o:title=""/>
           </v:shape>
-          <o:OLEObject Type="Embed" ProgID="Unknown" ShapeID="_x0000_i1239" DrawAspect="Content" ObjectID="_1615434350" r:id="rId397"/>
+          <o:OLEObject Type="Embed" ProgID="Unknown" ShapeID="_x0000_i1239" DrawAspect="Content" ObjectID="_1615591209" r:id="rId410"/>
         </w:object>
       </w:r>
       <w:r>
@@ -32201,9 +32982,9 @@
       <w:r>
         <w:object w:dxaOrig="200" w:dyaOrig="220">
           <v:shape id="_x0000_i1240" type="#_x0000_t75" style="width:10.05pt;height:10.05pt" o:ole="">
-            <v:imagedata r:id="rId339" o:title=""/>
+            <v:imagedata r:id="rId353" o:title=""/>
           </v:shape>
-          <o:OLEObject Type="Embed" ProgID="Unknown" ShapeID="_x0000_i1240" DrawAspect="Content" ObjectID="_1615434351" r:id="rId398"/>
+          <o:OLEObject Type="Embed" ProgID="Unknown" ShapeID="_x0000_i1240" DrawAspect="Content" ObjectID="_1615591210" r:id="rId411"/>
         </w:object>
       </w:r>
       <w:proofErr w:type="gramStart"/>
@@ -32226,9 +33007,9 @@
       <w:r>
         <w:object w:dxaOrig="680" w:dyaOrig="320">
           <v:shape id="_x0000_i1241" type="#_x0000_t75" style="width:33.5pt;height:15.9pt" o:ole="">
-            <v:imagedata r:id="rId341" o:title=""/>
+            <v:imagedata r:id="rId355" o:title=""/>
           </v:shape>
-          <o:OLEObject Type="Embed" ProgID="Unknown" ShapeID="_x0000_i1241" DrawAspect="Content" ObjectID="_1615434352" r:id="rId399"/>
+          <o:OLEObject Type="Embed" ProgID="Unknown" ShapeID="_x0000_i1241" DrawAspect="Content" ObjectID="_1615591211" r:id="rId412"/>
         </w:object>
       </w:r>
     </w:p>
@@ -32257,9 +33038,9 @@
       <w:r>
         <w:object w:dxaOrig="200" w:dyaOrig="220">
           <v:shape id="_x0000_i1242" type="#_x0000_t75" style="width:10.05pt;height:10.05pt" o:ole="">
-            <v:imagedata r:id="rId339" o:title=""/>
+            <v:imagedata r:id="rId353" o:title=""/>
           </v:shape>
-          <o:OLEObject Type="Embed" ProgID="Unknown" ShapeID="_x0000_i1242" DrawAspect="Content" ObjectID="_1615434353" r:id="rId400"/>
+          <o:OLEObject Type="Embed" ProgID="Unknown" ShapeID="_x0000_i1242" DrawAspect="Content" ObjectID="_1615591212" r:id="rId413"/>
         </w:object>
       </w:r>
       <w:proofErr w:type="gramStart"/>
@@ -32297,9 +33078,9 @@
       <w:r>
         <w:object w:dxaOrig="1040" w:dyaOrig="320">
           <v:shape id="_x0000_i1243" type="#_x0000_t75" style="width:51.9pt;height:15.9pt" o:ole="">
-            <v:imagedata r:id="rId344" o:title=""/>
+            <v:imagedata r:id="rId358" o:title=""/>
           </v:shape>
-          <o:OLEObject Type="Embed" ProgID="Unknown" ShapeID="_x0000_i1243" DrawAspect="Content" ObjectID="_1615434354" r:id="rId401"/>
+          <o:OLEObject Type="Embed" ProgID="Unknown" ShapeID="_x0000_i1243" DrawAspect="Content" ObjectID="_1615591213" r:id="rId414"/>
         </w:object>
       </w:r>
       <w:r>
@@ -32317,6 +33098,7 @@
         <w:rPr>
           <w:rFonts w:hint="eastAsia"/>
         </w:rPr>
+        <w:lastRenderedPageBreak/>
         <w:t>（</w:t>
       </w:r>
       <w:r>
@@ -32346,9 +33128,9 @@
       <w:r>
         <w:object w:dxaOrig="200" w:dyaOrig="220">
           <v:shape id="_x0000_i1244" type="#_x0000_t75" style="width:10.05pt;height:10.05pt" o:ole="">
-            <v:imagedata r:id="rId339" o:title=""/>
+            <v:imagedata r:id="rId353" o:title=""/>
           </v:shape>
-          <o:OLEObject Type="Embed" ProgID="Unknown" ShapeID="_x0000_i1244" DrawAspect="Content" ObjectID="_1615434355" r:id="rId402"/>
+          <o:OLEObject Type="Embed" ProgID="Unknown" ShapeID="_x0000_i1244" DrawAspect="Content" ObjectID="_1615591214" r:id="rId415"/>
         </w:object>
       </w:r>
       <w:proofErr w:type="gramStart"/>
@@ -32368,9 +33150,9 @@
       <w:r>
         <w:object w:dxaOrig="200" w:dyaOrig="279">
           <v:shape id="_x0000_i1245" type="#_x0000_t75" style="width:10.05pt;height:13.4pt" o:ole="">
-            <v:imagedata r:id="rId347" o:title=""/>
+            <v:imagedata r:id="rId361" o:title=""/>
           </v:shape>
-          <o:OLEObject Type="Embed" ProgID="Unknown" ShapeID="_x0000_i1245" DrawAspect="Content" ObjectID="_1615434356" r:id="rId403"/>
+          <o:OLEObject Type="Embed" ProgID="Unknown" ShapeID="_x0000_i1245" DrawAspect="Content" ObjectID="_1615591215" r:id="rId416"/>
         </w:object>
       </w:r>
       <w:proofErr w:type="gramStart"/>
@@ -32390,9 +33172,9 @@
       <w:r>
         <w:object w:dxaOrig="320" w:dyaOrig="360">
           <v:shape id="_x0000_i1246" type="#_x0000_t75" style="width:15.9pt;height:17.6pt" o:ole="">
-            <v:imagedata r:id="rId349" o:title=""/>
+            <v:imagedata r:id="rId363" o:title=""/>
           </v:shape>
-          <o:OLEObject Type="Embed" ProgID="Unknown" ShapeID="_x0000_i1246" DrawAspect="Content" ObjectID="_1615434357" r:id="rId404"/>
+          <o:OLEObject Type="Embed" ProgID="Unknown" ShapeID="_x0000_i1246" DrawAspect="Content" ObjectID="_1615591216" r:id="rId417"/>
         </w:object>
       </w:r>
       <w:r>
@@ -32410,9 +33192,9 @@
       <w:r>
         <w:object w:dxaOrig="2380" w:dyaOrig="360">
           <v:shape id="_x0000_i1247" type="#_x0000_t75" style="width:119.7pt;height:17.6pt" o:ole="">
-            <v:imagedata r:id="rId405" o:title=""/>
+            <v:imagedata r:id="rId418" o:title=""/>
           </v:shape>
-          <o:OLEObject Type="Embed" ProgID="Unknown" ShapeID="_x0000_i1247" DrawAspect="Content" ObjectID="_1615434358" r:id="rId406"/>
+          <o:OLEObject Type="Embed" ProgID="Unknown" ShapeID="_x0000_i1247" DrawAspect="Content" ObjectID="_1615591217" r:id="rId419"/>
         </w:object>
       </w:r>
       <w:r>
@@ -32447,9 +33229,9 @@
       <w:r>
         <w:object w:dxaOrig="200" w:dyaOrig="220">
           <v:shape id="_x0000_i1248" type="#_x0000_t75" style="width:10.05pt;height:10.05pt" o:ole="">
-            <v:imagedata r:id="rId339" o:title=""/>
+            <v:imagedata r:id="rId353" o:title=""/>
           </v:shape>
-          <o:OLEObject Type="Embed" ProgID="Unknown" ShapeID="_x0000_i1248" DrawAspect="Content" ObjectID="_1615434359" r:id="rId407"/>
+          <o:OLEObject Type="Embed" ProgID="Unknown" ShapeID="_x0000_i1248" DrawAspect="Content" ObjectID="_1615591218" r:id="rId420"/>
         </w:object>
       </w:r>
       <w:proofErr w:type="gramStart"/>
@@ -32469,9 +33251,9 @@
       <w:r>
         <w:object w:dxaOrig="200" w:dyaOrig="279">
           <v:shape id="_x0000_i1249" type="#_x0000_t75" style="width:10.05pt;height:13.4pt" o:ole="">
-            <v:imagedata r:id="rId347" o:title=""/>
+            <v:imagedata r:id="rId361" o:title=""/>
           </v:shape>
-          <o:OLEObject Type="Embed" ProgID="Unknown" ShapeID="_x0000_i1249" DrawAspect="Content" ObjectID="_1615434360" r:id="rId408"/>
+          <o:OLEObject Type="Embed" ProgID="Unknown" ShapeID="_x0000_i1249" DrawAspect="Content" ObjectID="_1615591219" r:id="rId421"/>
         </w:object>
       </w:r>
       <w:proofErr w:type="gramStart"/>
@@ -32491,9 +33273,9 @@
       <w:r>
         <w:object w:dxaOrig="340" w:dyaOrig="360">
           <v:shape id="_x0000_i1250" type="#_x0000_t75" style="width:16.75pt;height:17.6pt" o:ole="">
-            <v:imagedata r:id="rId355" o:title=""/>
+            <v:imagedata r:id="rId369" o:title=""/>
           </v:shape>
-          <o:OLEObject Type="Embed" ProgID="Unknown" ShapeID="_x0000_i1250" DrawAspect="Content" ObjectID="_1615434361" r:id="rId409"/>
+          <o:OLEObject Type="Embed" ProgID="Unknown" ShapeID="_x0000_i1250" DrawAspect="Content" ObjectID="_1615591220" r:id="rId422"/>
         </w:object>
       </w:r>
       <w:r>
@@ -32511,9 +33293,9 @@
       <w:r>
         <w:object w:dxaOrig="2400" w:dyaOrig="360">
           <v:shape id="_x0000_i1251" type="#_x0000_t75" style="width:120.55pt;height:17.6pt" o:ole="">
-            <v:imagedata r:id="rId410" o:title=""/>
+            <v:imagedata r:id="rId423" o:title=""/>
           </v:shape>
-          <o:OLEObject Type="Embed" ProgID="Unknown" ShapeID="_x0000_i1251" DrawAspect="Content" ObjectID="_1615434362" r:id="rId411"/>
+          <o:OLEObject Type="Embed" ProgID="Unknown" ShapeID="_x0000_i1251" DrawAspect="Content" ObjectID="_1615591221" r:id="rId424"/>
         </w:object>
       </w:r>
       <w:r>
@@ -32548,9 +33330,9 @@
       <w:r>
         <w:object w:dxaOrig="200" w:dyaOrig="220">
           <v:shape id="_x0000_i1252" type="#_x0000_t75" style="width:10.05pt;height:10.05pt" o:ole="">
-            <v:imagedata r:id="rId339" o:title=""/>
+            <v:imagedata r:id="rId353" o:title=""/>
           </v:shape>
-          <o:OLEObject Type="Embed" ProgID="Unknown" ShapeID="_x0000_i1252" DrawAspect="Content" ObjectID="_1615434363" r:id="rId412"/>
+          <o:OLEObject Type="Embed" ProgID="Unknown" ShapeID="_x0000_i1252" DrawAspect="Content" ObjectID="_1615591222" r:id="rId425"/>
         </w:object>
       </w:r>
       <w:proofErr w:type="gramStart"/>
@@ -32576,9 +33358,9 @@
       <w:r>
         <w:object w:dxaOrig="1040" w:dyaOrig="320">
           <v:shape id="_x0000_i1253" type="#_x0000_t75" style="width:51.9pt;height:15.9pt" o:ole="">
-            <v:imagedata r:id="rId344" o:title=""/>
+            <v:imagedata r:id="rId358" o:title=""/>
           </v:shape>
-          <o:OLEObject Type="Embed" ProgID="Unknown" ShapeID="_x0000_i1253" DrawAspect="Content" ObjectID="_1615434364" r:id="rId413"/>
+          <o:OLEObject Type="Embed" ProgID="Unknown" ShapeID="_x0000_i1253" DrawAspect="Content" ObjectID="_1615591223" r:id="rId426"/>
         </w:object>
       </w:r>
       <w:r>
@@ -32601,9 +33383,9 @@
       <w:r>
         <w:object w:dxaOrig="200" w:dyaOrig="220">
           <v:shape id="_x0000_i1254" type="#_x0000_t75" style="width:10.05pt;height:10.05pt" o:ole="">
-            <v:imagedata r:id="rId339" o:title=""/>
+            <v:imagedata r:id="rId353" o:title=""/>
           </v:shape>
-          <o:OLEObject Type="Embed" ProgID="Unknown" ShapeID="_x0000_i1254" DrawAspect="Content" ObjectID="_1615434365" r:id="rId414"/>
+          <o:OLEObject Type="Embed" ProgID="Unknown" ShapeID="_x0000_i1254" DrawAspect="Content" ObjectID="_1615591224" r:id="rId427"/>
         </w:object>
       </w:r>
       <w:r>
@@ -32612,9 +33394,9 @@
       <w:r>
         <w:object w:dxaOrig="220" w:dyaOrig="279">
           <v:shape id="_x0000_i1255" type="#_x0000_t75" style="width:10.05pt;height:13.4pt" o:ole="">
-            <v:imagedata r:id="rId337" o:title=""/>
+            <v:imagedata r:id="rId351" o:title=""/>
           </v:shape>
-          <o:OLEObject Type="Embed" ProgID="Unknown" ShapeID="_x0000_i1255" DrawAspect="Content" ObjectID="_1615434366" r:id="rId415"/>
+          <o:OLEObject Type="Embed" ProgID="Unknown" ShapeID="_x0000_i1255" DrawAspect="Content" ObjectID="_1615591225" r:id="rId428"/>
         </w:object>
       </w:r>
       <w:r>
@@ -32629,9 +33411,9 @@
       <w:r>
         <w:object w:dxaOrig="320" w:dyaOrig="360">
           <v:shape id="_x0000_i1256" type="#_x0000_t75" style="width:15.9pt;height:17.6pt" o:ole="">
-            <v:imagedata r:id="rId349" o:title=""/>
+            <v:imagedata r:id="rId363" o:title=""/>
           </v:shape>
-          <o:OLEObject Type="Embed" ProgID="Unknown" ShapeID="_x0000_i1256" DrawAspect="Content" ObjectID="_1615434367" r:id="rId416"/>
+          <o:OLEObject Type="Embed" ProgID="Unknown" ShapeID="_x0000_i1256" DrawAspect="Content" ObjectID="_1615591226" r:id="rId429"/>
         </w:object>
       </w:r>
       <w:r>
@@ -32643,9 +33425,9 @@
       <w:r>
         <w:object w:dxaOrig="340" w:dyaOrig="360">
           <v:shape id="_x0000_i1257" type="#_x0000_t75" style="width:16.75pt;height:17.6pt" o:ole="">
-            <v:imagedata r:id="rId355" o:title=""/>
+            <v:imagedata r:id="rId369" o:title=""/>
           </v:shape>
-          <o:OLEObject Type="Embed" ProgID="Unknown" ShapeID="_x0000_i1257" DrawAspect="Content" ObjectID="_1615434368" r:id="rId417"/>
+          <o:OLEObject Type="Embed" ProgID="Unknown" ShapeID="_x0000_i1257" DrawAspect="Content" ObjectID="_1615591227" r:id="rId430"/>
         </w:object>
       </w:r>
       <w:r>
@@ -32654,9 +33436,9 @@
       <w:r>
         <w:object w:dxaOrig="200" w:dyaOrig="279">
           <v:shape id="_x0000_i1258" type="#_x0000_t75" style="width:10.05pt;height:13.4pt" o:ole="">
-            <v:imagedata r:id="rId347" o:title=""/>
+            <v:imagedata r:id="rId361" o:title=""/>
           </v:shape>
-          <o:OLEObject Type="Embed" ProgID="Unknown" ShapeID="_x0000_i1258" DrawAspect="Content" ObjectID="_1615434369" r:id="rId418"/>
+          <o:OLEObject Type="Embed" ProgID="Unknown" ShapeID="_x0000_i1258" DrawAspect="Content" ObjectID="_1615591228" r:id="rId431"/>
         </w:object>
       </w:r>
       <w:r>
@@ -32665,9 +33447,9 @@
       <w:r>
         <w:object w:dxaOrig="200" w:dyaOrig="220">
           <v:shape id="_x0000_i1259" type="#_x0000_t75" style="width:10.05pt;height:10.05pt" o:ole="">
-            <v:imagedata r:id="rId339" o:title=""/>
+            <v:imagedata r:id="rId353" o:title=""/>
           </v:shape>
-          <o:OLEObject Type="Embed" ProgID="Unknown" ShapeID="_x0000_i1259" DrawAspect="Content" ObjectID="_1615434370" r:id="rId419"/>
+          <o:OLEObject Type="Embed" ProgID="Unknown" ShapeID="_x0000_i1259" DrawAspect="Content" ObjectID="_1615591229" r:id="rId432"/>
         </w:object>
       </w:r>
       <w:r>
@@ -32676,9 +33458,9 @@
       <w:r>
         <w:object w:dxaOrig="220" w:dyaOrig="279">
           <v:shape id="_x0000_i1260" type="#_x0000_t75" style="width:10.05pt;height:13.4pt" o:ole="">
-            <v:imagedata r:id="rId337" o:title=""/>
+            <v:imagedata r:id="rId351" o:title=""/>
           </v:shape>
-          <o:OLEObject Type="Embed" ProgID="Unknown" ShapeID="_x0000_i1260" DrawAspect="Content" ObjectID="_1615434371" r:id="rId420"/>
+          <o:OLEObject Type="Embed" ProgID="Unknown" ShapeID="_x0000_i1260" DrawAspect="Content" ObjectID="_1615591230" r:id="rId433"/>
         </w:object>
       </w:r>
       <w:r>
@@ -32761,9 +33543,9 @@
       <w:r>
         <w:object w:dxaOrig="4220" w:dyaOrig="720">
           <v:shape id="_x0000_i1261" type="#_x0000_t75" style="width:211pt;height:36pt" o:ole="">
-            <v:imagedata r:id="rId366" o:title=""/>
+            <v:imagedata r:id="rId380" o:title=""/>
           </v:shape>
-          <o:OLEObject Type="Embed" ProgID="Unknown" ShapeID="_x0000_i1261" DrawAspect="Content" ObjectID="_1615434372" r:id="rId421"/>
+          <o:OLEObject Type="Embed" ProgID="Unknown" ShapeID="_x0000_i1261" DrawAspect="Content" ObjectID="_1615591231" r:id="rId434"/>
         </w:object>
       </w:r>
     </w:p>
@@ -32942,7 +33724,6 @@
           <w:noProof/>
           <w:kern w:val="0"/>
         </w:rPr>
-        <w:lastRenderedPageBreak/>
         <w:t>[4]</w:t>
       </w:r>
       <w:r>
@@ -33005,6 +33786,7 @@
           <w:noProof/>
           <w:kern w:val="0"/>
         </w:rPr>
+        <w:lastRenderedPageBreak/>
         <w:t>[6]</w:t>
       </w:r>
       <w:r>
@@ -33293,16 +34075,7 @@
           <w:kern w:val="0"/>
         </w:rPr>
         <w:tab/>
-        <w:t xml:space="preserve">Kalir A A, Sarin S C. Optimal Solutions for the Single Batch, Flow Shop, Lot-streaming Problem with Equal Sublots[J]. Decision </w:t>
-      </w:r>
-      <w:r>
-        <w:rPr>
-          <w:rFonts w:ascii="宋体" w:hAnsi="宋体"/>
-          <w:noProof/>
-          <w:kern w:val="0"/>
-        </w:rPr>
-        <w:lastRenderedPageBreak/>
-        <w:t>Sciences, 2007, 32(2): 387–398.</w:t>
+        <w:t>Kalir A A, Sarin S C. Optimal Solutions for the Single Batch, Flow Shop, Lot-streaming Problem with Equal Sublots[J]. Decision Sciences, 2007, 32(2): 387–398.</w:t>
       </w:r>
     </w:p>
     <w:p>
@@ -33355,6 +34128,7 @@
           <w:noProof/>
           <w:kern w:val="0"/>
         </w:rPr>
+        <w:lastRenderedPageBreak/>
         <w:t>[17]</w:t>
       </w:r>
       <w:r>
@@ -33572,7 +34346,6 @@
           <w:noProof/>
           <w:kern w:val="0"/>
         </w:rPr>
-        <w:lastRenderedPageBreak/>
         <w:t>[24]</w:t>
       </w:r>
       <w:r>
@@ -33613,7 +34386,16 @@
           <w:kern w:val="0"/>
         </w:rPr>
         <w:tab/>
-        <w:t>Held M, Karp R M. An dynamic programming approach to sequencing problems[J]. Journal ofSIAM, 1962, 10: 196–210.</w:t>
+        <w:t xml:space="preserve">Held M, Karp R M. An dynamic programming approach to </w:t>
+      </w:r>
+      <w:r>
+        <w:rPr>
+          <w:rFonts w:ascii="宋体" w:hAnsi="宋体"/>
+          <w:noProof/>
+          <w:kern w:val="0"/>
+        </w:rPr>
+        <w:lastRenderedPageBreak/>
+        <w:t>sequencing problems[J]. Journal ofSIAM, 1962, 10: 196–210.</w:t>
       </w:r>
     </w:p>
     <w:p>
@@ -33861,16 +34643,7 @@
           <w:kern w:val="0"/>
         </w:rPr>
         <w:tab/>
-        <w:t xml:space="preserve">C.N.Potts, K.R.Baker. Flow shop scheduling with lot </w:t>
-      </w:r>
-      <w:r>
-        <w:rPr>
-          <w:rFonts w:ascii="宋体" w:hAnsi="宋体"/>
-          <w:noProof/>
-          <w:kern w:val="0"/>
-        </w:rPr>
-        <w:lastRenderedPageBreak/>
-        <w:t>streaming[J]. Operations Research Letters, 1989, 8(6): 297–303.</w:t>
+        <w:t>C.N.Potts, K.R.Baker. Flow shop scheduling with lot streaming[J]. Operations Research Letters, 1989, 8(6): 297–303.</w:t>
       </w:r>
     </w:p>
     <w:p>
@@ -33923,6 +34696,7 @@
           <w:noProof/>
           <w:kern w:val="0"/>
         </w:rPr>
+        <w:lastRenderedPageBreak/>
         <w:t>[35]</w:t>
       </w:r>
       <w:r>
@@ -34056,7 +34830,7 @@
           <w:kern w:val="0"/>
         </w:rPr>
         <w:tab/>
-        <w:t>Demir Y, Işleyen S K. An effective genetic algorithm for flexible job-shop scheduling with overlapping in operations[J]. International Journal of Production Research, 2014, 52(13): 3905–3921.</w:t>
+        <w:t>Duman E, Uysal M, Alkaya A F. Migrating Birds Optimization: A new metaheuristic approach and its performance on quadratic assignment problem[J]. Information Sciences, Elsevier Inc., 2012, 217: 65–77.</w:t>
       </w:r>
     </w:p>
     <w:p>
@@ -34087,7 +34861,22 @@
           <w:kern w:val="0"/>
         </w:rPr>
         <w:tab/>
-        <w:t>Zhijun S, Jin A. 作业车间多工艺路线批量作业计划优化[J]. 中国机械工程, 2006, 19(2): 183–187.</w:t>
+        <w:t>Demir Y, I</w:t>
+      </w:r>
+      <w:r>
+        <w:rPr>
+          <w:noProof/>
+          <w:kern w:val="0"/>
+        </w:rPr>
+        <w:t>ş</w:t>
+      </w:r>
+      <w:r>
+        <w:rPr>
+          <w:rFonts w:ascii="宋体" w:hAnsi="宋体"/>
+          <w:noProof/>
+          <w:kern w:val="0"/>
+        </w:rPr>
+        <w:t>leyen S K. An effective genetic algorithm for flexible job-shop scheduling with overlapping in operations[J]. International Journal of Production Research, 2014, 52(13): 3905–3921.</w:t>
       </w:r>
     </w:p>
     <w:p>
@@ -34118,7 +34907,7 @@
           <w:kern w:val="0"/>
         </w:rPr>
         <w:tab/>
-        <w:t>王万良，范丽霞，徐新丽，赵燕伟，张静. 多目标差分进化算法求解柔性作业车间批量调度问题[J]. 2013, 19(10): 2481–2492.</w:t>
+        <w:t>Zhijun S, Jin A. 作业车间多工艺路线批量作业计划优化[J]. 中国机械工程, 2006, 19(2): 183–187.</w:t>
       </w:r>
     </w:p>
     <w:p>
@@ -34149,16 +34938,7 @@
           <w:kern w:val="0"/>
         </w:rPr>
         <w:tab/>
-        <w:t xml:space="preserve">Yang X, Fan L, Li L等. Hybrid Discrete Differential Evolution Algorithm for Lot Splitting with Capacity Constraints in </w:t>
-      </w:r>
-      <w:r>
-        <w:rPr>
-          <w:rFonts w:ascii="宋体" w:hAnsi="宋体"/>
-          <w:noProof/>
-          <w:kern w:val="0"/>
-        </w:rPr>
-        <w:lastRenderedPageBreak/>
-        <w:t>Flexible Job Scheduling[J]. Mathematical Problems in Engineering, 2013: 1–10.</w:t>
+        <w:t>王万良，范丽霞，徐新丽，赵燕伟，张静. 多目标差分进化算法求解柔性作业车间批量调度问题[J]. 2013, 19(10): 2481–2492.</w:t>
       </w:r>
     </w:p>
     <w:p>
@@ -34189,7 +34969,16 @@
           <w:kern w:val="0"/>
         </w:rPr>
         <w:tab/>
-        <w:t>王云，冯毅雄，谭建荣，高一聪. 柔性作业车间分批调度多目标优化方法[J]. 浙江大学学报（工学版）, 2011, 45(4): 719–764.</w:t>
+        <w:t xml:space="preserve">Yang X, Fan L, Li L等. Hybrid Discrete Differential Evolution Algorithm for Lot Splitting with Capacity Constraints in </w:t>
+      </w:r>
+      <w:r>
+        <w:rPr>
+          <w:rFonts w:ascii="宋体" w:hAnsi="宋体"/>
+          <w:noProof/>
+          <w:kern w:val="0"/>
+        </w:rPr>
+        <w:lastRenderedPageBreak/>
+        <w:t>Flexible Job Scheduling[J]. Mathematical Problems in Engineering, 2013: 1–10.</w:t>
       </w:r>
     </w:p>
     <w:p>
@@ -34220,7 +35009,7 @@
           <w:kern w:val="0"/>
         </w:rPr>
         <w:tab/>
-        <w:t>Defersha F M, Chen M. Jobshop lot streaming with routing flexibility, sequence-dependent setups, machine release dates and lag time[J]. International Journal of Production Research, 2012, 50(8): 2331–2352.</w:t>
+        <w:t>王云，冯毅雄，谭建荣，高一聪. 柔性作业车间分批调度多目标优化方法[J]. 浙江大学学报（工学版）, 2011, 45(4): 719–764.</w:t>
       </w:r>
     </w:p>
     <w:p>
@@ -34251,7 +35040,7 @@
           <w:kern w:val="0"/>
         </w:rPr>
         <w:tab/>
-        <w:t>Wong T C, Ngan S C. A comparison of hybrid genetic algorithm and hybrid particle swarm optimization to minimize makespan for assembly job shop[J]. Applied Soft Computing Journal, Elsevier B.V., 2013, 13(3): 1391–1399.</w:t>
+        <w:t>Defersha F M, Chen M. Jobshop lot streaming with routing flexibility, sequence-dependent setups, machine release dates and lag time[J]. International Journal of Production Research, 2012, 50(8): 2331–2352.</w:t>
       </w:r>
     </w:p>
     <w:p>
@@ -34282,7 +35071,7 @@
           <w:kern w:val="0"/>
         </w:rPr>
         <w:tab/>
-        <w:t>Davis L. Job Shop Scheduling with Genetic Algorithms[A]. international conference on genetic algorithms[C]. 1985: 136–140.</w:t>
+        <w:t>Wong T C, Ngan S C. A comparison of hybrid genetic algorithm and hybrid particle swarm optimization to minimize makespan for assembly job shop[J]. Applied Soft Computing Journal, Elsevier B.V., 2013, 13(3): 1391–1399.</w:t>
       </w:r>
     </w:p>
     <w:p>
@@ -34313,7 +35102,7 @@
           <w:kern w:val="0"/>
         </w:rPr>
         <w:tab/>
-        <w:t>Ponnambalam S G, Aravindan P, Sreenivasa Rao P. Comparative evaluation of genetic algorithms for job-shop scheduling[J]. Production Planning and Control, 2001, 12(6): 560–574.</w:t>
+        <w:t>Davis L. Job Shop Scheduling with Genetic Algorithms[A]. international conference on genetic algorithms[C]. 1985: 136–140.</w:t>
       </w:r>
     </w:p>
     <w:p>
@@ -34344,7 +35133,7 @@
           <w:kern w:val="0"/>
         </w:rPr>
         <w:tab/>
-        <w:t>B Giffler G L T. Algorithms for solving production-scheduling problems[J]. Operations Research, 1959, 8(4): 487–503.</w:t>
+        <w:t>Ponnambalam S G, Aravindan P, Sreenivasa Rao P. Comparative evaluation of genetic algorithms for job-shop scheduling[J]. Production Planning and Control, 2001, 12(6): 560–574.</w:t>
       </w:r>
     </w:p>
     <w:p>
@@ -34375,7 +35164,7 @@
           <w:kern w:val="0"/>
         </w:rPr>
         <w:tab/>
-        <w:t>Lei D. A Pareto archive particle swarm optimization for multi-objective job shop scheduling[J]. Computers and Industrial Engineering, 2008, 54(4): 960–971.</w:t>
+        <w:t>B Giffler G L T. Algorithms for solving production-scheduling problems[J]. Operations Research, 1959, 8(4): 487–503.</w:t>
       </w:r>
     </w:p>
     <w:p>
@@ -34406,7 +35195,7 @@
           <w:kern w:val="0"/>
         </w:rPr>
         <w:tab/>
-        <w:t>Nathan A, Barbosa V C. V-like formations in flocks of artificial birds[J]. Artificial Life, 2008, 14(2): 179–188.</w:t>
+        <w:t>Lei D. A Pareto archive particle swarm optimization for multi-objective job shop scheduling[J]. Computers and Industrial Engineering, 2008, 54(4): 960–971.</w:t>
       </w:r>
     </w:p>
     <w:p>
@@ -34437,16 +35226,7 @@
           <w:kern w:val="0"/>
         </w:rPr>
         <w:tab/>
-        <w:t xml:space="preserve">Asadzadeh L. A parallel artificial bee colony algorithm for the job shop scheduling problem with a dynamic migration strategy[J]. Computers and Industrial Engineering, Elsevier Ltd, 2016, 102: </w:t>
-      </w:r>
-      <w:r>
-        <w:rPr>
-          <w:rFonts w:ascii="宋体" w:hAnsi="宋体"/>
-          <w:noProof/>
-          <w:kern w:val="0"/>
-        </w:rPr>
-        <w:lastRenderedPageBreak/>
-        <w:t>359–367.</w:t>
+        <w:t>Nathan A, Barbosa V C. V-like formations in flocks of artificial birds[J]. Artificial Life, 2008, 14(2): 179–188.</w:t>
       </w:r>
     </w:p>
     <w:p>
@@ -34459,6 +35239,7 @@
         <w:rPr>
           <w:rFonts w:ascii="宋体" w:hAnsi="宋体"/>
           <w:noProof/>
+          <w:kern w:val="0"/>
         </w:rPr>
       </w:pPr>
       <w:r>
@@ -34468,6 +35249,45 @@
           <w:kern w:val="0"/>
         </w:rPr>
         <w:t>[52]</w:t>
+      </w:r>
+      <w:r>
+        <w:rPr>
+          <w:rFonts w:ascii="宋体" w:hAnsi="宋体"/>
+          <w:noProof/>
+          <w:kern w:val="0"/>
+        </w:rPr>
+        <w:tab/>
+        <w:t xml:space="preserve">Asadzadeh L. A parallel artificial bee colony algorithm for the job shop scheduling problem with a dynamic migration strategy[J]. Computers and Industrial Engineering, Elsevier Ltd, 2016, 102: </w:t>
+      </w:r>
+      <w:r>
+        <w:rPr>
+          <w:rFonts w:ascii="宋体" w:hAnsi="宋体"/>
+          <w:noProof/>
+          <w:kern w:val="0"/>
+        </w:rPr>
+        <w:lastRenderedPageBreak/>
+        <w:t>359–367.</w:t>
+      </w:r>
+    </w:p>
+    <w:p>
+      <w:pPr>
+        <w:autoSpaceDE w:val="0"/>
+        <w:autoSpaceDN w:val="0"/>
+        <w:adjustRightInd w:val="0"/>
+        <w:ind w:left="640" w:firstLine="480"/>
+        <w:jc w:val="left"/>
+        <w:rPr>
+          <w:rFonts w:ascii="宋体" w:hAnsi="宋体"/>
+          <w:noProof/>
+        </w:rPr>
+      </w:pPr>
+      <w:r>
+        <w:rPr>
+          <w:rFonts w:ascii="宋体" w:hAnsi="宋体"/>
+          <w:noProof/>
+          <w:kern w:val="0"/>
+        </w:rPr>
+        <w:t>[53]</w:t>
       </w:r>
       <w:r>
         <w:rPr>
@@ -35898,8 +36718,8 @@
           <c:showBubbleSize val="0"/>
         </c:dLbls>
         <c:gapWidth val="150"/>
-        <c:axId val="646339584"/>
-        <c:axId val="618344960"/>
+        <c:axId val="650557952"/>
+        <c:axId val="487470720"/>
       </c:barChart>
       <c:lineChart>
         <c:grouping val="standard"/>
@@ -35990,11 +36810,11 @@
         </c:dLbls>
         <c:marker val="1"/>
         <c:smooth val="0"/>
-        <c:axId val="641909760"/>
-        <c:axId val="618344384"/>
+        <c:axId val="647478272"/>
+        <c:axId val="487501760"/>
       </c:lineChart>
       <c:catAx>
-        <c:axId val="641909760"/>
+        <c:axId val="647478272"/>
         <c:scaling>
           <c:orientation val="minMax"/>
         </c:scaling>
@@ -36004,7 +36824,7 @@
         <c:majorTickMark val="out"/>
         <c:minorTickMark val="none"/>
         <c:tickLblPos val="nextTo"/>
-        <c:crossAx val="618344384"/>
+        <c:crossAx val="487501760"/>
         <c:crosses val="autoZero"/>
         <c:auto val="1"/>
         <c:lblAlgn val="ctr"/>
@@ -36012,7 +36832,7 @@
         <c:noMultiLvlLbl val="0"/>
       </c:catAx>
       <c:valAx>
-        <c:axId val="618344384"/>
+        <c:axId val="487501760"/>
         <c:scaling>
           <c:orientation val="minMax"/>
         </c:scaling>
@@ -36023,12 +36843,12 @@
         <c:majorTickMark val="out"/>
         <c:minorTickMark val="none"/>
         <c:tickLblPos val="nextTo"/>
-        <c:crossAx val="641909760"/>
+        <c:crossAx val="647478272"/>
         <c:crosses val="autoZero"/>
         <c:crossBetween val="between"/>
       </c:valAx>
       <c:valAx>
-        <c:axId val="618344960"/>
+        <c:axId val="487470720"/>
         <c:scaling>
           <c:orientation val="minMax"/>
         </c:scaling>
@@ -36038,12 +36858,12 @@
         <c:majorTickMark val="out"/>
         <c:minorTickMark val="none"/>
         <c:tickLblPos val="nextTo"/>
-        <c:crossAx val="646339584"/>
+        <c:crossAx val="650557952"/>
         <c:crosses val="max"/>
         <c:crossBetween val="between"/>
       </c:valAx>
       <c:catAx>
-        <c:axId val="646339584"/>
+        <c:axId val="650557952"/>
         <c:scaling>
           <c:orientation val="minMax"/>
         </c:scaling>
@@ -36053,7 +36873,7 @@
         <c:majorTickMark val="out"/>
         <c:minorTickMark val="none"/>
         <c:tickLblPos val="nextTo"/>
-        <c:crossAx val="618344960"/>
+        <c:crossAx val="487470720"/>
         <c:crosses val="autoZero"/>
         <c:auto val="1"/>
         <c:lblAlgn val="ctr"/>
@@ -36380,7 +37200,7 @@
 </file>
 
 <file path=customXml/itemProps1.xml><?xml version="1.0" encoding="utf-8"?>
-<ds:datastoreItem xmlns:ds="http://schemas.openxmlformats.org/officeDocument/2006/customXml" ds:itemID="{65ACA790-18B0-4588-8DB0-AD144AB6758F}">
+<ds:datastoreItem xmlns:ds="http://schemas.openxmlformats.org/officeDocument/2006/customXml" ds:itemID="{1820B4EE-7C90-4DA9-800A-3423A2A5CA13}">
   <ds:schemaRefs>
     <ds:schemaRef ds:uri="http://schemas.openxmlformats.org/officeDocument/2006/bibliography"/>
   </ds:schemaRefs>
